--- a/workFiles/Connor_Readnour_Resume.docx
+++ b/workFiles/Connor_Readnour_Resume.docx
@@ -377,19 +377,7 @@
                 <w:szCs w:val="20"/>
                 <w:shd w:val="clear" w:color="auto" w:fill="FFFFFF"/>
               </w:rPr>
-              <w:t xml:space="preserve"> </w:t>
-            </w:r>
-            <w:bookmarkStart w:id="0" w:name="_GoBack"/>
-            <w:bookmarkEnd w:id="0"/>
-            <w:r>
-              <w:rPr>
-                <w:rFonts w:ascii="Times New Roman" w:eastAsia="Times" w:hAnsi="Times New Roman" w:cs="Times New Roman"/>
-                <w:kern w:val="3"/>
-                <w:sz w:val="20"/>
-                <w:szCs w:val="20"/>
-                <w:shd w:val="clear" w:color="auto" w:fill="FFFFFF"/>
-              </w:rPr>
-              <w:t>with a propensity</w:t>
+              <w:t xml:space="preserve"> with a propensity</w:t>
             </w:r>
             <w:r>
               <w:rPr>
@@ -1028,7 +1016,7 @@
                 <w:sz w:val="18"/>
                 <w:szCs w:val="18"/>
               </w:rPr>
-              <w:t xml:space="preserve">IWMS Administrator   /   CAD   /   Front-End Web Development </w:t>
+              <w:t xml:space="preserve">FRONT-END WEB DEVELOPMENT | CAD | IWMS </w:t>
             </w:r>
           </w:p>
           <w:p>
@@ -1387,7 +1375,25 @@
                 <w:sz w:val="18"/>
                 <w:szCs w:val="18"/>
               </w:rPr>
-              <w:t>Testing / Data Analyst</w:t>
+              <w:t>Testing</w:t>
+            </w:r>
+            <w:r>
+              <w:rPr>
+                <w:rFonts w:ascii="Times New Roman" w:hAnsi="Times New Roman"/>
+                <w:b/>
+                <w:sz w:val="18"/>
+                <w:szCs w:val="18"/>
+              </w:rPr>
+              <w:t xml:space="preserve"> Analyst |</w:t>
+            </w:r>
+            <w:r>
+              <w:rPr>
+                <w:rFonts w:ascii="Times New Roman" w:hAnsi="Times New Roman"/>
+                <w:b/>
+                <w:sz w:val="18"/>
+                <w:szCs w:val="18"/>
+              </w:rPr>
+              <w:t xml:space="preserve"> Data Analyst</w:t>
             </w:r>
             <w:r>
               <w:rPr>
@@ -1509,7 +1515,17 @@
                 <w:sz w:val="20"/>
                 <w:shd w:val="clear" w:color="auto" w:fill="FFFFFF"/>
               </w:rPr>
-              <w:t>utilizing</w:t>
+              <w:t>u</w:t>
+            </w:r>
+            <w:bookmarkStart w:id="0" w:name="_GoBack"/>
+            <w:bookmarkEnd w:id="0"/>
+            <w:r>
+              <w:rPr>
+                <w:rFonts w:ascii="Times New Roman" w:hAnsi="Times New Roman"/>
+                <w:sz w:val="20"/>
+                <w:shd w:val="clear" w:color="auto" w:fill="FFFFFF"/>
+              </w:rPr>
+              <w:t>tilizing</w:t>
             </w:r>
             <w:r>
               <w:rPr>
@@ -6753,7 +6769,7 @@
                     <wp:docPr id="27" name="Group 102">
                       <a:extLst xmlns:a="http://schemas.openxmlformats.org/drawingml/2006/main">
                         <a:ext uri="{C183D7F6-B498-43B3-948B-1728B52AA6E4}">
-                          <adec:decorative xmlns:arto="http://schemas.microsoft.com/office/word/2006/arto" xmlns:adec="http://schemas.microsoft.com/office/drawing/2017/decorative" xmlns:w16se="http://schemas.microsoft.com/office/word/2015/wordml/symex" xmlns:w16cid="http://schemas.microsoft.com/office/word/2016/wordml/cid" xmlns:w="http://schemas.openxmlformats.org/wordprocessingml/2006/main" xmlns:w10="urn:schemas-microsoft-com:office:word" xmlns:v="urn:schemas-microsoft-com:vml" xmlns:o="urn:schemas-microsoft-com:office:office" xmlns:am3d="http://schemas.microsoft.com/office/drawing/2017/model3d" xmlns:aink="http://schemas.microsoft.com/office/drawing/2016/ink" xmlns:cx8="http://schemas.microsoft.com/office/drawing/2016/5/14/chartex" xmlns:cx7="http://schemas.microsoft.com/office/drawing/2016/5/13/chartex" xmlns:cx6="http://schemas.microsoft.com/office/drawing/2016/5/12/chartex" xmlns:cx5="http://schemas.microsoft.com/office/drawing/2016/5/11/chartex" xmlns:cx4="http://schemas.microsoft.com/office/drawing/2016/5/10/chartex" xmlns:cx3="http://schemas.microsoft.com/office/drawing/2016/5/9/chartex" xmlns:cx2="http://schemas.microsoft.com/office/drawing/2015/10/21/chartex" xmlns:cx1="http://schemas.microsoft.com/office/drawing/2015/9/8/chartex" xmlns:cx="http://schemas.microsoft.com/office/drawing/2014/chartex" xmlns="" val="1"/>
+                          <adec:decorative xmlns="" xmlns:cx="http://schemas.microsoft.com/office/drawing/2014/chartex" xmlns:cx1="http://schemas.microsoft.com/office/drawing/2015/9/8/chartex" xmlns:cx2="http://schemas.microsoft.com/office/drawing/2015/10/21/chartex" xmlns:cx3="http://schemas.microsoft.com/office/drawing/2016/5/9/chartex" xmlns:cx4="http://schemas.microsoft.com/office/drawing/2016/5/10/chartex" xmlns:cx5="http://schemas.microsoft.com/office/drawing/2016/5/11/chartex" xmlns:cx6="http://schemas.microsoft.com/office/drawing/2016/5/12/chartex" xmlns:cx7="http://schemas.microsoft.com/office/drawing/2016/5/13/chartex" xmlns:cx8="http://schemas.microsoft.com/office/drawing/2016/5/14/chartex" xmlns:aink="http://schemas.microsoft.com/office/drawing/2016/ink" xmlns:am3d="http://schemas.microsoft.com/office/drawing/2017/model3d" xmlns:o="urn:schemas-microsoft-com:office:office" xmlns:v="urn:schemas-microsoft-com:vml" xmlns:w10="urn:schemas-microsoft-com:office:word" xmlns:w="http://schemas.openxmlformats.org/wordprocessingml/2006/main" xmlns:w16cid="http://schemas.microsoft.com/office/word/2016/wordml/cid" xmlns:w16se="http://schemas.microsoft.com/office/word/2015/wordml/symex" xmlns:adec="http://schemas.microsoft.com/office/drawing/2017/decorative" xmlns:arto="http://schemas.microsoft.com/office/word/2006/arto" val="1"/>
                         </a:ext>
                       </a:extLst>
                     </wp:docPr>
@@ -7319,7 +7335,7 @@
                     <wp:docPr id="37" name="Group 10">
                       <a:extLst xmlns:a="http://schemas.openxmlformats.org/drawingml/2006/main">
                         <a:ext uri="{C183D7F6-B498-43B3-948B-1728B52AA6E4}">
-                          <adec:decorative xmlns:arto="http://schemas.microsoft.com/office/word/2006/arto" xmlns:adec="http://schemas.microsoft.com/office/drawing/2017/decorative" xmlns:w16se="http://schemas.microsoft.com/office/word/2015/wordml/symex" xmlns:w16cid="http://schemas.microsoft.com/office/word/2016/wordml/cid" xmlns:w="http://schemas.openxmlformats.org/wordprocessingml/2006/main" xmlns:w10="urn:schemas-microsoft-com:office:word" xmlns:v="urn:schemas-microsoft-com:vml" xmlns:o="urn:schemas-microsoft-com:office:office" xmlns:am3d="http://schemas.microsoft.com/office/drawing/2017/model3d" xmlns:aink="http://schemas.microsoft.com/office/drawing/2016/ink" xmlns:cx8="http://schemas.microsoft.com/office/drawing/2016/5/14/chartex" xmlns:cx7="http://schemas.microsoft.com/office/drawing/2016/5/13/chartex" xmlns:cx6="http://schemas.microsoft.com/office/drawing/2016/5/12/chartex" xmlns:cx5="http://schemas.microsoft.com/office/drawing/2016/5/11/chartex" xmlns:cx4="http://schemas.microsoft.com/office/drawing/2016/5/10/chartex" xmlns:cx3="http://schemas.microsoft.com/office/drawing/2016/5/9/chartex" xmlns:cx2="http://schemas.microsoft.com/office/drawing/2015/10/21/chartex" xmlns:cx1="http://schemas.microsoft.com/office/drawing/2015/9/8/chartex" xmlns:cx="http://schemas.microsoft.com/office/drawing/2014/chartex" xmlns="" val="1"/>
+                          <adec:decorative xmlns="" xmlns:cx="http://schemas.microsoft.com/office/drawing/2014/chartex" xmlns:cx1="http://schemas.microsoft.com/office/drawing/2015/9/8/chartex" xmlns:cx2="http://schemas.microsoft.com/office/drawing/2015/10/21/chartex" xmlns:cx3="http://schemas.microsoft.com/office/drawing/2016/5/9/chartex" xmlns:cx4="http://schemas.microsoft.com/office/drawing/2016/5/10/chartex" xmlns:cx5="http://schemas.microsoft.com/office/drawing/2016/5/11/chartex" xmlns:cx6="http://schemas.microsoft.com/office/drawing/2016/5/12/chartex" xmlns:cx7="http://schemas.microsoft.com/office/drawing/2016/5/13/chartex" xmlns:cx8="http://schemas.microsoft.com/office/drawing/2016/5/14/chartex" xmlns:aink="http://schemas.microsoft.com/office/drawing/2016/ink" xmlns:am3d="http://schemas.microsoft.com/office/drawing/2017/model3d" xmlns:o="urn:schemas-microsoft-com:office:office" xmlns:v="urn:schemas-microsoft-com:vml" xmlns:w10="urn:schemas-microsoft-com:office:word" xmlns:w="http://schemas.openxmlformats.org/wordprocessingml/2006/main" xmlns:w16cid="http://schemas.microsoft.com/office/word/2016/wordml/cid" xmlns:w16se="http://schemas.microsoft.com/office/word/2015/wordml/symex" xmlns:adec="http://schemas.microsoft.com/office/drawing/2017/decorative" xmlns:arto="http://schemas.microsoft.com/office/word/2006/arto" val="1"/>
                         </a:ext>
                       </a:extLst>
                     </wp:docPr>
@@ -8616,7 +8632,7 @@
                     <wp:docPr id="40" name="Group 16">
                       <a:extLst xmlns:a="http://schemas.openxmlformats.org/drawingml/2006/main">
                         <a:ext uri="{C183D7F6-B498-43B3-948B-1728B52AA6E4}">
-                          <adec:decorative xmlns:arto="http://schemas.microsoft.com/office/word/2006/arto" xmlns:adec="http://schemas.microsoft.com/office/drawing/2017/decorative" xmlns:w16se="http://schemas.microsoft.com/office/word/2015/wordml/symex" xmlns:w16cid="http://schemas.microsoft.com/office/word/2016/wordml/cid" xmlns:w="http://schemas.openxmlformats.org/wordprocessingml/2006/main" xmlns:w10="urn:schemas-microsoft-com:office:word" xmlns:v="urn:schemas-microsoft-com:vml" xmlns:o="urn:schemas-microsoft-com:office:office" xmlns:am3d="http://schemas.microsoft.com/office/drawing/2017/model3d" xmlns:aink="http://schemas.microsoft.com/office/drawing/2016/ink" xmlns:cx8="http://schemas.microsoft.com/office/drawing/2016/5/14/chartex" xmlns:cx7="http://schemas.microsoft.com/office/drawing/2016/5/13/chartex" xmlns:cx6="http://schemas.microsoft.com/office/drawing/2016/5/12/chartex" xmlns:cx5="http://schemas.microsoft.com/office/drawing/2016/5/11/chartex" xmlns:cx4="http://schemas.microsoft.com/office/drawing/2016/5/10/chartex" xmlns:cx3="http://schemas.microsoft.com/office/drawing/2016/5/9/chartex" xmlns:cx2="http://schemas.microsoft.com/office/drawing/2015/10/21/chartex" xmlns:cx1="http://schemas.microsoft.com/office/drawing/2015/9/8/chartex" xmlns:cx="http://schemas.microsoft.com/office/drawing/2014/chartex" xmlns="" val="1"/>
+                          <adec:decorative xmlns="" xmlns:cx="http://schemas.microsoft.com/office/drawing/2014/chartex" xmlns:cx1="http://schemas.microsoft.com/office/drawing/2015/9/8/chartex" xmlns:cx2="http://schemas.microsoft.com/office/drawing/2015/10/21/chartex" xmlns:cx3="http://schemas.microsoft.com/office/drawing/2016/5/9/chartex" xmlns:cx4="http://schemas.microsoft.com/office/drawing/2016/5/10/chartex" xmlns:cx5="http://schemas.microsoft.com/office/drawing/2016/5/11/chartex" xmlns:cx6="http://schemas.microsoft.com/office/drawing/2016/5/12/chartex" xmlns:cx7="http://schemas.microsoft.com/office/drawing/2016/5/13/chartex" xmlns:cx8="http://schemas.microsoft.com/office/drawing/2016/5/14/chartex" xmlns:aink="http://schemas.microsoft.com/office/drawing/2016/ink" xmlns:am3d="http://schemas.microsoft.com/office/drawing/2017/model3d" xmlns:o="urn:schemas-microsoft-com:office:office" xmlns:v="urn:schemas-microsoft-com:vml" xmlns:w10="urn:schemas-microsoft-com:office:word" xmlns:w="http://schemas.openxmlformats.org/wordprocessingml/2006/main" xmlns:w16cid="http://schemas.microsoft.com/office/word/2016/wordml/cid" xmlns:w16se="http://schemas.microsoft.com/office/word/2015/wordml/symex" xmlns:adec="http://schemas.microsoft.com/office/drawing/2017/decorative" xmlns:arto="http://schemas.microsoft.com/office/word/2006/arto" val="1"/>
                         </a:ext>
                       </a:extLst>
                     </wp:docPr>
@@ -36480,6 +36496,7 @@
     <w:rsid w:val="00C6553E"/>
     <w:rsid w:val="00D915FB"/>
     <w:rsid w:val="00DC45D5"/>
+    <w:rsid w:val="00F4141A"/>
     <w:rsid w:val="00FA5AD5"/>
   </w:rsids>
   <m:mathPr>
@@ -37230,20 +37247,20 @@
 </file>
 
 <file path=customXml/item1.xml><?xml version="1.0" encoding="utf-8"?>
-<p:properties xmlns:p="http://schemas.microsoft.com/office/2006/metadata/properties" xmlns:xsi="http://www.w3.org/2001/XMLSchema-instance" xmlns:pc="http://schemas.microsoft.com/office/infopath/2007/PartnerControls">
-  <documentManagement>
-    <MediaServiceKeyPoints xmlns="71af3243-3dd4-4a8d-8c0d-dd76da1f02a5" xsi:nil="true"/>
-  </documentManagement>
-</p:properties>
-</file>
-
-<file path=customXml/item2.xml><?xml version="1.0" encoding="utf-8"?>
 <?mso-contentType ?>
 <FormTemplates xmlns="http://schemas.microsoft.com/sharepoint/v3/contenttype/forms">
   <Display>DocumentLibraryForm</Display>
   <Edit>DocumentLibraryForm</Edit>
   <New>DocumentLibraryForm</New>
 </FormTemplates>
+</file>
+
+<file path=customXml/item2.xml><?xml version="1.0" encoding="utf-8"?>
+<p:properties xmlns:p="http://schemas.microsoft.com/office/2006/metadata/properties" xmlns:xsi="http://www.w3.org/2001/XMLSchema-instance" xmlns:pc="http://schemas.microsoft.com/office/infopath/2007/PartnerControls">
+  <documentManagement>
+    <MediaServiceKeyPoints xmlns="71af3243-3dd4-4a8d-8c0d-dd76da1f02a5" xsi:nil="true"/>
+  </documentManagement>
+</p:properties>
 </file>
 
 <file path=customXml/item3.xml><?xml version="1.0" encoding="utf-8"?>
@@ -37458,19 +37475,19 @@
 </file>
 
 <file path=customXml/itemProps1.xml><?xml version="1.0" encoding="utf-8"?>
+<ds:datastoreItem xmlns:ds="http://schemas.openxmlformats.org/officeDocument/2006/customXml" ds:itemID="{9438B1A1-8E3E-4ECB-AF6A-9696112F2FE3}">
+  <ds:schemaRefs>
+    <ds:schemaRef ds:uri="http://schemas.microsoft.com/sharepoint/v3/contenttype/forms"/>
+  </ds:schemaRefs>
+</ds:datastoreItem>
+</file>
+
+<file path=customXml/itemProps2.xml><?xml version="1.0" encoding="utf-8"?>
 <ds:datastoreItem xmlns:ds="http://schemas.openxmlformats.org/officeDocument/2006/customXml" ds:itemID="{7085D5BD-05B7-40A6-9CC5-2EF39466DF93}">
   <ds:schemaRefs>
     <ds:schemaRef ds:uri="http://schemas.microsoft.com/office/2006/metadata/properties"/>
     <ds:schemaRef ds:uri="http://schemas.microsoft.com/office/infopath/2007/PartnerControls"/>
     <ds:schemaRef ds:uri="71af3243-3dd4-4a8d-8c0d-dd76da1f02a5"/>
-  </ds:schemaRefs>
-</ds:datastoreItem>
-</file>
-
-<file path=customXml/itemProps2.xml><?xml version="1.0" encoding="utf-8"?>
-<ds:datastoreItem xmlns:ds="http://schemas.openxmlformats.org/officeDocument/2006/customXml" ds:itemID="{9438B1A1-8E3E-4ECB-AF6A-9696112F2FE3}">
-  <ds:schemaRefs>
-    <ds:schemaRef ds:uri="http://schemas.microsoft.com/sharepoint/v3/contenttype/forms"/>
   </ds:schemaRefs>
 </ds:datastoreItem>
 </file>

--- a/workFiles/Connor_Readnour_Resume.docx
+++ b/workFiles/Connor_Readnour_Resume.docx
@@ -1216,6 +1216,30 @@
                 <w:rFonts w:ascii="Times New Roman" w:hAnsi="Times New Roman"/>
                 <w:sz w:val="20"/>
               </w:rPr>
+              <w:t>Polylined 100,000 – 150,000 sq. feet per week in AutoCAD.</w:t>
+            </w:r>
+          </w:p>
+          <w:p>
+            <w:pPr>
+              <w:pStyle w:val="Standard"/>
+              <w:numPr>
+                <w:ilvl w:val="0"/>
+                <w:numId w:val="12"/>
+              </w:numPr>
+              <w:tabs>
+                <w:tab w:val="left" w:pos="1080"/>
+              </w:tabs>
+              <w:rPr>
+                <w:rFonts w:ascii="Times New Roman" w:hAnsi="Times New Roman"/>
+                <w:sz w:val="20"/>
+                <w:shd w:val="clear" w:color="auto" w:fill="FFFFFF"/>
+              </w:rPr>
+            </w:pPr>
+            <w:r>
+              <w:rPr>
+                <w:rFonts w:ascii="Times New Roman" w:hAnsi="Times New Roman"/>
+                <w:sz w:val="20"/>
+              </w:rPr>
               <w:t>Customized</w:t>
             </w:r>
             <w:r>
@@ -1253,65 +1277,8 @@
               </w:rPr>
               <w:t>.</w:t>
             </w:r>
-          </w:p>
-          <w:p>
-            <w:pPr>
-              <w:pStyle w:val="Standard"/>
-              <w:numPr>
-                <w:ilvl w:val="0"/>
-                <w:numId w:val="12"/>
-              </w:numPr>
-              <w:tabs>
-                <w:tab w:val="left" w:pos="1080"/>
-              </w:tabs>
-              <w:rPr>
-                <w:rFonts w:ascii="Times New Roman" w:hAnsi="Times New Roman"/>
-                <w:sz w:val="20"/>
-                <w:shd w:val="clear" w:color="auto" w:fill="FFFFFF"/>
-              </w:rPr>
-            </w:pPr>
-            <w:r>
-              <w:rPr>
-                <w:rFonts w:ascii="Times New Roman" w:hAnsi="Times New Roman"/>
-                <w:sz w:val="20"/>
-              </w:rPr>
-              <w:t>Polylined</w:t>
-            </w:r>
-            <w:r>
-              <w:rPr>
-                <w:rFonts w:ascii="Times New Roman" w:hAnsi="Times New Roman"/>
-                <w:sz w:val="20"/>
-              </w:rPr>
-              <w:t xml:space="preserve"> </w:t>
-            </w:r>
-            <w:r>
-              <w:rPr>
-                <w:rFonts w:ascii="Times New Roman" w:hAnsi="Times New Roman"/>
-                <w:sz w:val="20"/>
-              </w:rPr>
-              <w:t>100,000 – 150,000 sq</w:t>
-            </w:r>
-            <w:r>
-              <w:rPr>
-                <w:rFonts w:ascii="Times New Roman" w:hAnsi="Times New Roman"/>
-                <w:sz w:val="20"/>
-              </w:rPr>
-              <w:t>.</w:t>
-            </w:r>
-            <w:r>
-              <w:rPr>
-                <w:rFonts w:ascii="Times New Roman" w:hAnsi="Times New Roman"/>
-                <w:sz w:val="20"/>
-              </w:rPr>
-              <w:t xml:space="preserve"> feet per week</w:t>
-            </w:r>
-            <w:r>
-              <w:rPr>
-                <w:rFonts w:ascii="Times New Roman" w:hAnsi="Times New Roman"/>
-                <w:sz w:val="20"/>
-              </w:rPr>
-              <w:t xml:space="preserve"> in AutoCAD.</w:t>
-            </w:r>
+            <w:bookmarkStart w:id="0" w:name="_GoBack"/>
+            <w:bookmarkEnd w:id="0"/>
           </w:p>
           <w:p>
             <w:pPr>
@@ -1515,17 +1482,7 @@
                 <w:sz w:val="20"/>
                 <w:shd w:val="clear" w:color="auto" w:fill="FFFFFF"/>
               </w:rPr>
-              <w:t>u</w:t>
-            </w:r>
-            <w:bookmarkStart w:id="0" w:name="_GoBack"/>
-            <w:bookmarkEnd w:id="0"/>
-            <w:r>
-              <w:rPr>
-                <w:rFonts w:ascii="Times New Roman" w:hAnsi="Times New Roman"/>
-                <w:sz w:val="20"/>
-                <w:shd w:val="clear" w:color="auto" w:fill="FFFFFF"/>
-              </w:rPr>
-              <w:t>tilizing</w:t>
+              <w:t>utilizing</w:t>
             </w:r>
             <w:r>
               <w:rPr>
@@ -1898,7 +1855,7 @@
             <mc:AlternateContent>
               <mc:Choice Requires="wpg">
                 <w:drawing>
-                  <wp:inline distT="0" distB="0" distL="0" distR="0" wp14:anchorId="2967BB3B" wp14:editId="0B86A020">
+                  <wp:inline distT="0" distB="0" distL="0" distR="0" wp14:anchorId="0F6DC35B" wp14:editId="00EC20A7">
                     <wp:extent cx="329184" cy="329184"/>
                     <wp:effectExtent l="0" t="0" r="0" b="0"/>
                     <wp:docPr id="16" name="Group 102" title="Email icon"/>
@@ -2458,7 +2415,7 @@
             <mc:AlternateContent>
               <mc:Choice Requires="wpg">
                 <w:drawing>
-                  <wp:inline distT="0" distB="0" distL="0" distR="0" wp14:anchorId="46B9AF5C" wp14:editId="5C893E0D">
+                  <wp:inline distT="0" distB="0" distL="0" distR="0" wp14:anchorId="7DAD48AF" wp14:editId="7BCA4D3E">
                     <wp:extent cx="329184" cy="329184"/>
                     <wp:effectExtent l="0" t="0" r="13970" b="13970"/>
                     <wp:docPr id="8" name="Group 4" title="Twitter icon"/>
@@ -3893,7 +3850,7 @@
             <mc:AlternateContent>
               <mc:Choice Requires="wpg">
                 <w:drawing>
-                  <wp:inline distT="0" distB="0" distL="0" distR="0" wp14:anchorId="181E6C91" wp14:editId="6237A31B">
+                  <wp:inline distT="0" distB="0" distL="0" distR="0" wp14:anchorId="1B025004" wp14:editId="42C4731C">
                     <wp:extent cx="329184" cy="329184"/>
                     <wp:effectExtent l="0" t="0" r="13970" b="13970"/>
                     <wp:docPr id="9" name="Group 10" title="Telephone icon"/>
@@ -5184,7 +5141,7 @@
             <mc:AlternateContent>
               <mc:Choice Requires="wpg">
                 <w:drawing>
-                  <wp:inline distT="0" distB="0" distL="0" distR="0" wp14:anchorId="0B793800" wp14:editId="44660EC6">
+                  <wp:inline distT="0" distB="0" distL="0" distR="0" wp14:anchorId="0580C1DB" wp14:editId="3799A961">
                     <wp:extent cx="329184" cy="329184"/>
                     <wp:effectExtent l="0" t="0" r="13970" b="13970"/>
                     <wp:docPr id="12" name="Group 16" title="LinkedIn icon"/>
@@ -6769,7 +6726,7 @@
                     <wp:docPr id="27" name="Group 102">
                       <a:extLst xmlns:a="http://schemas.openxmlformats.org/drawingml/2006/main">
                         <a:ext uri="{C183D7F6-B498-43B3-948B-1728B52AA6E4}">
-                          <adec:decorative xmlns="" xmlns:cx="http://schemas.microsoft.com/office/drawing/2014/chartex" xmlns:cx1="http://schemas.microsoft.com/office/drawing/2015/9/8/chartex" xmlns:cx2="http://schemas.microsoft.com/office/drawing/2015/10/21/chartex" xmlns:cx3="http://schemas.microsoft.com/office/drawing/2016/5/9/chartex" xmlns:cx4="http://schemas.microsoft.com/office/drawing/2016/5/10/chartex" xmlns:cx5="http://schemas.microsoft.com/office/drawing/2016/5/11/chartex" xmlns:cx6="http://schemas.microsoft.com/office/drawing/2016/5/12/chartex" xmlns:cx7="http://schemas.microsoft.com/office/drawing/2016/5/13/chartex" xmlns:cx8="http://schemas.microsoft.com/office/drawing/2016/5/14/chartex" xmlns:aink="http://schemas.microsoft.com/office/drawing/2016/ink" xmlns:am3d="http://schemas.microsoft.com/office/drawing/2017/model3d" xmlns:o="urn:schemas-microsoft-com:office:office" xmlns:v="urn:schemas-microsoft-com:vml" xmlns:w10="urn:schemas-microsoft-com:office:word" xmlns:w="http://schemas.openxmlformats.org/wordprocessingml/2006/main" xmlns:w16cid="http://schemas.microsoft.com/office/word/2016/wordml/cid" xmlns:w16se="http://schemas.microsoft.com/office/word/2015/wordml/symex" xmlns:adec="http://schemas.microsoft.com/office/drawing/2017/decorative" xmlns:arto="http://schemas.microsoft.com/office/word/2006/arto" val="1"/>
+                          <adec:decorative xmlns:arto="http://schemas.microsoft.com/office/word/2006/arto" xmlns:adec="http://schemas.microsoft.com/office/drawing/2017/decorative" xmlns:w16se="http://schemas.microsoft.com/office/word/2015/wordml/symex" xmlns:w16cid="http://schemas.microsoft.com/office/word/2016/wordml/cid" xmlns:w="http://schemas.openxmlformats.org/wordprocessingml/2006/main" xmlns:w10="urn:schemas-microsoft-com:office:word" xmlns:v="urn:schemas-microsoft-com:vml" xmlns:o="urn:schemas-microsoft-com:office:office" xmlns:am3d="http://schemas.microsoft.com/office/drawing/2017/model3d" xmlns:aink="http://schemas.microsoft.com/office/drawing/2016/ink" xmlns:cx8="http://schemas.microsoft.com/office/drawing/2016/5/14/chartex" xmlns:cx7="http://schemas.microsoft.com/office/drawing/2016/5/13/chartex" xmlns:cx6="http://schemas.microsoft.com/office/drawing/2016/5/12/chartex" xmlns:cx5="http://schemas.microsoft.com/office/drawing/2016/5/11/chartex" xmlns:cx4="http://schemas.microsoft.com/office/drawing/2016/5/10/chartex" xmlns:cx3="http://schemas.microsoft.com/office/drawing/2016/5/9/chartex" xmlns:cx2="http://schemas.microsoft.com/office/drawing/2015/10/21/chartex" xmlns:cx1="http://schemas.microsoft.com/office/drawing/2015/9/8/chartex" xmlns:cx="http://schemas.microsoft.com/office/drawing/2014/chartex" xmlns="" val="1"/>
                         </a:ext>
                       </a:extLst>
                     </wp:docPr>
@@ -7335,7 +7292,7 @@
                     <wp:docPr id="37" name="Group 10">
                       <a:extLst xmlns:a="http://schemas.openxmlformats.org/drawingml/2006/main">
                         <a:ext uri="{C183D7F6-B498-43B3-948B-1728B52AA6E4}">
-                          <adec:decorative xmlns="" xmlns:cx="http://schemas.microsoft.com/office/drawing/2014/chartex" xmlns:cx1="http://schemas.microsoft.com/office/drawing/2015/9/8/chartex" xmlns:cx2="http://schemas.microsoft.com/office/drawing/2015/10/21/chartex" xmlns:cx3="http://schemas.microsoft.com/office/drawing/2016/5/9/chartex" xmlns:cx4="http://schemas.microsoft.com/office/drawing/2016/5/10/chartex" xmlns:cx5="http://schemas.microsoft.com/office/drawing/2016/5/11/chartex" xmlns:cx6="http://schemas.microsoft.com/office/drawing/2016/5/12/chartex" xmlns:cx7="http://schemas.microsoft.com/office/drawing/2016/5/13/chartex" xmlns:cx8="http://schemas.microsoft.com/office/drawing/2016/5/14/chartex" xmlns:aink="http://schemas.microsoft.com/office/drawing/2016/ink" xmlns:am3d="http://schemas.microsoft.com/office/drawing/2017/model3d" xmlns:o="urn:schemas-microsoft-com:office:office" xmlns:v="urn:schemas-microsoft-com:vml" xmlns:w10="urn:schemas-microsoft-com:office:word" xmlns:w="http://schemas.openxmlformats.org/wordprocessingml/2006/main" xmlns:w16cid="http://schemas.microsoft.com/office/word/2016/wordml/cid" xmlns:w16se="http://schemas.microsoft.com/office/word/2015/wordml/symex" xmlns:adec="http://schemas.microsoft.com/office/drawing/2017/decorative" xmlns:arto="http://schemas.microsoft.com/office/word/2006/arto" val="1"/>
+                          <adec:decorative xmlns:arto="http://schemas.microsoft.com/office/word/2006/arto" xmlns:adec="http://schemas.microsoft.com/office/drawing/2017/decorative" xmlns:w16se="http://schemas.microsoft.com/office/word/2015/wordml/symex" xmlns:w16cid="http://schemas.microsoft.com/office/word/2016/wordml/cid" xmlns:w="http://schemas.openxmlformats.org/wordprocessingml/2006/main" xmlns:w10="urn:schemas-microsoft-com:office:word" xmlns:v="urn:schemas-microsoft-com:vml" xmlns:o="urn:schemas-microsoft-com:office:office" xmlns:am3d="http://schemas.microsoft.com/office/drawing/2017/model3d" xmlns:aink="http://schemas.microsoft.com/office/drawing/2016/ink" xmlns:cx8="http://schemas.microsoft.com/office/drawing/2016/5/14/chartex" xmlns:cx7="http://schemas.microsoft.com/office/drawing/2016/5/13/chartex" xmlns:cx6="http://schemas.microsoft.com/office/drawing/2016/5/12/chartex" xmlns:cx5="http://schemas.microsoft.com/office/drawing/2016/5/11/chartex" xmlns:cx4="http://schemas.microsoft.com/office/drawing/2016/5/10/chartex" xmlns:cx3="http://schemas.microsoft.com/office/drawing/2016/5/9/chartex" xmlns:cx2="http://schemas.microsoft.com/office/drawing/2015/10/21/chartex" xmlns:cx1="http://schemas.microsoft.com/office/drawing/2015/9/8/chartex" xmlns:cx="http://schemas.microsoft.com/office/drawing/2014/chartex" xmlns="" val="1"/>
                         </a:ext>
                       </a:extLst>
                     </wp:docPr>
@@ -8632,7 +8589,7 @@
                     <wp:docPr id="40" name="Group 16">
                       <a:extLst xmlns:a="http://schemas.openxmlformats.org/drawingml/2006/main">
                         <a:ext uri="{C183D7F6-B498-43B3-948B-1728B52AA6E4}">
-                          <adec:decorative xmlns="" xmlns:cx="http://schemas.microsoft.com/office/drawing/2014/chartex" xmlns:cx1="http://schemas.microsoft.com/office/drawing/2015/9/8/chartex" xmlns:cx2="http://schemas.microsoft.com/office/drawing/2015/10/21/chartex" xmlns:cx3="http://schemas.microsoft.com/office/drawing/2016/5/9/chartex" xmlns:cx4="http://schemas.microsoft.com/office/drawing/2016/5/10/chartex" xmlns:cx5="http://schemas.microsoft.com/office/drawing/2016/5/11/chartex" xmlns:cx6="http://schemas.microsoft.com/office/drawing/2016/5/12/chartex" xmlns:cx7="http://schemas.microsoft.com/office/drawing/2016/5/13/chartex" xmlns:cx8="http://schemas.microsoft.com/office/drawing/2016/5/14/chartex" xmlns:aink="http://schemas.microsoft.com/office/drawing/2016/ink" xmlns:am3d="http://schemas.microsoft.com/office/drawing/2017/model3d" xmlns:o="urn:schemas-microsoft-com:office:office" xmlns:v="urn:schemas-microsoft-com:vml" xmlns:w10="urn:schemas-microsoft-com:office:word" xmlns:w="http://schemas.openxmlformats.org/wordprocessingml/2006/main" xmlns:w16cid="http://schemas.microsoft.com/office/word/2016/wordml/cid" xmlns:w16se="http://schemas.microsoft.com/office/word/2015/wordml/symex" xmlns:adec="http://schemas.microsoft.com/office/drawing/2017/decorative" xmlns:arto="http://schemas.microsoft.com/office/word/2006/arto" val="1"/>
+                          <adec:decorative xmlns:arto="http://schemas.microsoft.com/office/word/2006/arto" xmlns:adec="http://schemas.microsoft.com/office/drawing/2017/decorative" xmlns:w16se="http://schemas.microsoft.com/office/word/2015/wordml/symex" xmlns:w16cid="http://schemas.microsoft.com/office/word/2016/wordml/cid" xmlns:w="http://schemas.openxmlformats.org/wordprocessingml/2006/main" xmlns:w10="urn:schemas-microsoft-com:office:word" xmlns:v="urn:schemas-microsoft-com:vml" xmlns:o="urn:schemas-microsoft-com:office:office" xmlns:am3d="http://schemas.microsoft.com/office/drawing/2017/model3d" xmlns:aink="http://schemas.microsoft.com/office/drawing/2016/ink" xmlns:cx8="http://schemas.microsoft.com/office/drawing/2016/5/14/chartex" xmlns:cx7="http://schemas.microsoft.com/office/drawing/2016/5/13/chartex" xmlns:cx6="http://schemas.microsoft.com/office/drawing/2016/5/12/chartex" xmlns:cx5="http://schemas.microsoft.com/office/drawing/2016/5/11/chartex" xmlns:cx4="http://schemas.microsoft.com/office/drawing/2016/5/10/chartex" xmlns:cx3="http://schemas.microsoft.com/office/drawing/2016/5/9/chartex" xmlns:cx2="http://schemas.microsoft.com/office/drawing/2015/10/21/chartex" xmlns:cx1="http://schemas.microsoft.com/office/drawing/2015/9/8/chartex" xmlns:cx="http://schemas.microsoft.com/office/drawing/2014/chartex" xmlns="" val="1"/>
                         </a:ext>
                       </a:extLst>
                     </wp:docPr>
@@ -36487,6 +36444,7 @@
     <w:rsid w:val="00817619"/>
     <w:rsid w:val="008704E6"/>
     <w:rsid w:val="008E074D"/>
+    <w:rsid w:val="009E2575"/>
     <w:rsid w:val="009E43A3"/>
     <w:rsid w:val="00B6302B"/>
     <w:rsid w:val="00B86508"/>
@@ -37247,23 +37205,6 @@
 </file>
 
 <file path=customXml/item1.xml><?xml version="1.0" encoding="utf-8"?>
-<?mso-contentType ?>
-<FormTemplates xmlns="http://schemas.microsoft.com/sharepoint/v3/contenttype/forms">
-  <Display>DocumentLibraryForm</Display>
-  <Edit>DocumentLibraryForm</Edit>
-  <New>DocumentLibraryForm</New>
-</FormTemplates>
-</file>
-
-<file path=customXml/item2.xml><?xml version="1.0" encoding="utf-8"?>
-<p:properties xmlns:p="http://schemas.microsoft.com/office/2006/metadata/properties" xmlns:xsi="http://www.w3.org/2001/XMLSchema-instance" xmlns:pc="http://schemas.microsoft.com/office/infopath/2007/PartnerControls">
-  <documentManagement>
-    <MediaServiceKeyPoints xmlns="71af3243-3dd4-4a8d-8c0d-dd76da1f02a5" xsi:nil="true"/>
-  </documentManagement>
-</p:properties>
-</file>
-
-<file path=customXml/item3.xml><?xml version="1.0" encoding="utf-8"?>
 <ct:contentTypeSchema xmlns:ct="http://schemas.microsoft.com/office/2006/metadata/contentType" xmlns:ma="http://schemas.microsoft.com/office/2006/metadata/properties/metaAttributes" ct:_="" ma:_="" ma:contentTypeName="Document" ma:contentTypeID="0x01010079F111ED35F8CC479449609E8A0923A6" ma:contentTypeVersion="11" ma:contentTypeDescription="Create a new document." ma:contentTypeScope="" ma:versionID="1c2eb7a32e66fb6e4260f3771546a5e2">
   <xsd:schema xmlns:xsd="http://www.w3.org/2001/XMLSchema" xmlns:xs="http://www.w3.org/2001/XMLSchema" xmlns:p="http://schemas.microsoft.com/office/2006/metadata/properties" xmlns:ns2="71af3243-3dd4-4a8d-8c0d-dd76da1f02a5" xmlns:ns3="16c05727-aa75-4e4a-9b5f-8a80a1165891" targetNamespace="http://schemas.microsoft.com/office/2006/metadata/properties" ma:root="true" ma:fieldsID="04e1f6479c48b08974ba73b5ca973489" ns2:_="" ns3:_="">
     <xsd:import namespace="71af3243-3dd4-4a8d-8c0d-dd76da1f02a5"/>
@@ -37474,25 +37415,24 @@
 </ct:contentTypeSchema>
 </file>
 
-<file path=customXml/itemProps1.xml><?xml version="1.0" encoding="utf-8"?>
-<ds:datastoreItem xmlns:ds="http://schemas.openxmlformats.org/officeDocument/2006/customXml" ds:itemID="{9438B1A1-8E3E-4ECB-AF6A-9696112F2FE3}">
-  <ds:schemaRefs>
-    <ds:schemaRef ds:uri="http://schemas.microsoft.com/sharepoint/v3/contenttype/forms"/>
-  </ds:schemaRefs>
-</ds:datastoreItem>
+<file path=customXml/item2.xml><?xml version="1.0" encoding="utf-8"?>
+<p:properties xmlns:p="http://schemas.microsoft.com/office/2006/metadata/properties" xmlns:xsi="http://www.w3.org/2001/XMLSchema-instance" xmlns:pc="http://schemas.microsoft.com/office/infopath/2007/PartnerControls">
+  <documentManagement>
+    <MediaServiceKeyPoints xmlns="71af3243-3dd4-4a8d-8c0d-dd76da1f02a5" xsi:nil="true"/>
+  </documentManagement>
+</p:properties>
 </file>
 
-<file path=customXml/itemProps2.xml><?xml version="1.0" encoding="utf-8"?>
-<ds:datastoreItem xmlns:ds="http://schemas.openxmlformats.org/officeDocument/2006/customXml" ds:itemID="{7085D5BD-05B7-40A6-9CC5-2EF39466DF93}">
-  <ds:schemaRefs>
-    <ds:schemaRef ds:uri="http://schemas.microsoft.com/office/2006/metadata/properties"/>
-    <ds:schemaRef ds:uri="http://schemas.microsoft.com/office/infopath/2007/PartnerControls"/>
-    <ds:schemaRef ds:uri="71af3243-3dd4-4a8d-8c0d-dd76da1f02a5"/>
-  </ds:schemaRefs>
-</ds:datastoreItem>
+<file path=customXml/item3.xml><?xml version="1.0" encoding="utf-8"?>
+<?mso-contentType ?>
+<FormTemplates xmlns="http://schemas.microsoft.com/sharepoint/v3/contenttype/forms">
+  <Display>DocumentLibraryForm</Display>
+  <Edit>DocumentLibraryForm</Edit>
+  <New>DocumentLibraryForm</New>
+</FormTemplates>
 </file>
 
-<file path=customXml/itemProps3.xml><?xml version="1.0" encoding="utf-8"?>
+<file path=customXml/itemProps1.xml><?xml version="1.0" encoding="utf-8"?>
 <ds:datastoreItem xmlns:ds="http://schemas.openxmlformats.org/officeDocument/2006/customXml" ds:itemID="{62BE1CE4-58D7-4CBF-940A-979F2237105D}">
   <ds:schemaRefs>
     <ds:schemaRef ds:uri="http://schemas.microsoft.com/office/2006/metadata/contentType"/>
@@ -37509,4 +37449,22 @@
     <ds:schemaRef ds:uri="http://schemas.microsoft.com/internal/obd"/>
   </ds:schemaRefs>
 </ds:datastoreItem>
+</file>
+
+<file path=customXml/itemProps2.xml><?xml version="1.0" encoding="utf-8"?>
+<ds:datastoreItem xmlns:ds="http://schemas.openxmlformats.org/officeDocument/2006/customXml" ds:itemID="{7085D5BD-05B7-40A6-9CC5-2EF39466DF93}">
+  <ds:schemaRefs>
+    <ds:schemaRef ds:uri="http://schemas.microsoft.com/office/2006/metadata/properties"/>
+    <ds:schemaRef ds:uri="http://schemas.microsoft.com/office/infopath/2007/PartnerControls"/>
+    <ds:schemaRef ds:uri="71af3243-3dd4-4a8d-8c0d-dd76da1f02a5"/>
+  </ds:schemaRefs>
+</ds:datastoreItem>
+</file>
+
+<file path=customXml/itemProps3.xml><?xml version="1.0" encoding="utf-8"?>
+<ds:datastoreItem xmlns:ds="http://schemas.openxmlformats.org/officeDocument/2006/customXml" ds:itemID="{9438B1A1-8E3E-4ECB-AF6A-9696112F2FE3}">
+  <ds:schemaRefs>
+    <ds:schemaRef ds:uri="http://schemas.microsoft.com/sharepoint/v3/contenttype/forms"/>
+  </ds:schemaRefs>
+</ds:datastoreItem>
 </file>
--- a/workFiles/Connor_Readnour_Resume.docx
+++ b/workFiles/Connor_Readnour_Resume.docx
@@ -1153,7 +1153,7 @@
                 <w:rFonts w:ascii="Times New Roman" w:hAnsi="Times New Roman"/>
                 <w:sz w:val="20"/>
               </w:rPr>
-              <w:t>Designed, created, and updated</w:t>
+              <w:t>Developed and tested</w:t>
             </w:r>
             <w:r>
               <w:rPr>
@@ -1181,7 +1181,14 @@
                 <w:rFonts w:ascii="Times New Roman" w:hAnsi="Times New Roman"/>
                 <w:sz w:val="20"/>
               </w:rPr>
-              <w:t xml:space="preserve"> RSC </w:t>
+              <w:t xml:space="preserve"> </w:t>
+            </w:r>
+            <w:r>
+              <w:rPr>
+                <w:rFonts w:ascii="Times New Roman" w:hAnsi="Times New Roman"/>
+                <w:sz w:val="20"/>
+              </w:rPr>
+              <w:t xml:space="preserve">RSC </w:t>
             </w:r>
             <w:proofErr w:type="spellStart"/>
             <w:r>
@@ -1192,13 +1199,6 @@
               <w:t>SpaceView</w:t>
             </w:r>
             <w:proofErr w:type="spellEnd"/>
-            <w:r>
-              <w:rPr>
-                <w:rFonts w:ascii="Times New Roman" w:hAnsi="Times New Roman"/>
-                <w:sz w:val="20"/>
-              </w:rPr>
-              <w:t xml:space="preserve"> responsive</w:t>
-            </w:r>
             <w:r>
               <w:rPr>
                 <w:rFonts w:ascii="Times New Roman" w:hAnsi="Times New Roman"/>
@@ -1227,6 +1227,8 @@
               </w:rPr>
               <w:t>.</w:t>
             </w:r>
+            <w:bookmarkStart w:id="0" w:name="_GoBack"/>
+            <w:bookmarkEnd w:id="0"/>
           </w:p>
           <w:p>
             <w:pPr>
@@ -1577,7 +1579,6 @@
               <w:t>row databases under tight deadlines.</w:t>
             </w:r>
           </w:p>
-          <w:bookmarkStart w:id="0" w:name="_GoBack"/>
           <w:p>
             <w:pPr>
               <w:pStyle w:val="Heading3"/>
@@ -1602,7 +1603,6 @@
               </w:sdtContent>
             </w:sdt>
           </w:p>
-          <w:bookmarkEnd w:id="0"/>
           <w:p>
             <w:pPr>
               <w:pStyle w:val="Standard"/>
@@ -1811,25 +1811,7 @@
                   <w:sz w:val="20"/>
                   <w:szCs w:val="20"/>
                 </w:rPr>
-                <w:t>Ce</w:t>
-              </w:r>
-              <w:r>
-                <w:rPr>
-                  <w:rStyle w:val="Hyperlink"/>
-                  <w:rFonts w:ascii="Times New Roman" w:hAnsi="Times New Roman"/>
-                  <w:sz w:val="20"/>
-                  <w:szCs w:val="20"/>
-                </w:rPr>
-                <w:t>r</w:t>
-              </w:r>
-              <w:r>
-                <w:rPr>
-                  <w:rStyle w:val="Hyperlink"/>
-                  <w:rFonts w:ascii="Times New Roman" w:hAnsi="Times New Roman"/>
-                  <w:sz w:val="20"/>
-                  <w:szCs w:val="20"/>
-                </w:rPr>
-                <w:t>tification</w:t>
+                <w:t>Certification</w:t>
               </w:r>
             </w:hyperlink>
             <w:r>
@@ -1865,23 +1847,7 @@
                 <w:sz w:val="20"/>
                 <w:szCs w:val="20"/>
               </w:rPr>
-              <w:t xml:space="preserve"> </w:t>
-            </w:r>
-            <w:r>
-              <w:rPr>
-                <w:rFonts w:ascii="Times New Roman" w:hAnsi="Times New Roman"/>
-                <w:sz w:val="20"/>
-                <w:szCs w:val="20"/>
-              </w:rPr>
-              <w:t xml:space="preserve">- </w:t>
-            </w:r>
-            <w:r>
-              <w:rPr>
-                <w:rFonts w:ascii="Times New Roman" w:hAnsi="Times New Roman"/>
-                <w:sz w:val="20"/>
-                <w:szCs w:val="20"/>
-              </w:rPr>
-              <w:t xml:space="preserve">Developer </w:t>
+              <w:t xml:space="preserve"> - Developer </w:t>
             </w:r>
             <w:hyperlink r:id="rId11" w:history="1">
               <w:r>
@@ -1891,25 +1857,7 @@
                   <w:sz w:val="20"/>
                   <w:szCs w:val="20"/>
                 </w:rPr>
-                <w:t>Certif</w:t>
-              </w:r>
-              <w:r>
-                <w:rPr>
-                  <w:rStyle w:val="Hyperlink"/>
-                  <w:rFonts w:ascii="Times New Roman" w:hAnsi="Times New Roman"/>
-                  <w:sz w:val="20"/>
-                  <w:szCs w:val="20"/>
-                </w:rPr>
-                <w:t>i</w:t>
-              </w:r>
-              <w:r>
-                <w:rPr>
-                  <w:rStyle w:val="Hyperlink"/>
-                  <w:rFonts w:ascii="Times New Roman" w:hAnsi="Times New Roman"/>
-                  <w:sz w:val="20"/>
-                  <w:szCs w:val="20"/>
-                </w:rPr>
-                <w:t>cation</w:t>
+                <w:t>Certification</w:t>
               </w:r>
             </w:hyperlink>
             <w:r>
@@ -6876,7 +6824,7 @@
                     <wp:docPr id="27" name="Group 102">
                       <a:extLst xmlns:a="http://schemas.openxmlformats.org/drawingml/2006/main">
                         <a:ext uri="{C183D7F6-B498-43B3-948B-1728B52AA6E4}">
-                          <adec:decorative xmlns="" xmlns:cx="http://schemas.microsoft.com/office/drawing/2014/chartex" xmlns:cx1="http://schemas.microsoft.com/office/drawing/2015/9/8/chartex" xmlns:cx2="http://schemas.microsoft.com/office/drawing/2015/10/21/chartex" xmlns:cx3="http://schemas.microsoft.com/office/drawing/2016/5/9/chartex" xmlns:cx4="http://schemas.microsoft.com/office/drawing/2016/5/10/chartex" xmlns:cx5="http://schemas.microsoft.com/office/drawing/2016/5/11/chartex" xmlns:cx6="http://schemas.microsoft.com/office/drawing/2016/5/12/chartex" xmlns:cx7="http://schemas.microsoft.com/office/drawing/2016/5/13/chartex" xmlns:cx8="http://schemas.microsoft.com/office/drawing/2016/5/14/chartex" xmlns:aink="http://schemas.microsoft.com/office/drawing/2016/ink" xmlns:am3d="http://schemas.microsoft.com/office/drawing/2017/model3d" xmlns:o="urn:schemas-microsoft-com:office:office" xmlns:v="urn:schemas-microsoft-com:vml" xmlns:w10="urn:schemas-microsoft-com:office:word" xmlns:w="http://schemas.openxmlformats.org/wordprocessingml/2006/main" xmlns:w16cid="http://schemas.microsoft.com/office/word/2016/wordml/cid" xmlns:w16se="http://schemas.microsoft.com/office/word/2015/wordml/symex" xmlns:adec="http://schemas.microsoft.com/office/drawing/2017/decorative" xmlns:arto="http://schemas.microsoft.com/office/word/2006/arto" val="1"/>
+                          <adec:decorative xmlns:arto="http://schemas.microsoft.com/office/word/2006/arto" xmlns:adec="http://schemas.microsoft.com/office/drawing/2017/decorative" xmlns:w16se="http://schemas.microsoft.com/office/word/2015/wordml/symex" xmlns:w16cid="http://schemas.microsoft.com/office/word/2016/wordml/cid" xmlns:w="http://schemas.openxmlformats.org/wordprocessingml/2006/main" xmlns:w10="urn:schemas-microsoft-com:office:word" xmlns:v="urn:schemas-microsoft-com:vml" xmlns:o="urn:schemas-microsoft-com:office:office" xmlns:am3d="http://schemas.microsoft.com/office/drawing/2017/model3d" xmlns:aink="http://schemas.microsoft.com/office/drawing/2016/ink" xmlns:cx8="http://schemas.microsoft.com/office/drawing/2016/5/14/chartex" xmlns:cx7="http://schemas.microsoft.com/office/drawing/2016/5/13/chartex" xmlns:cx6="http://schemas.microsoft.com/office/drawing/2016/5/12/chartex" xmlns:cx5="http://schemas.microsoft.com/office/drawing/2016/5/11/chartex" xmlns:cx4="http://schemas.microsoft.com/office/drawing/2016/5/10/chartex" xmlns:cx3="http://schemas.microsoft.com/office/drawing/2016/5/9/chartex" xmlns:cx2="http://schemas.microsoft.com/office/drawing/2015/10/21/chartex" xmlns:cx1="http://schemas.microsoft.com/office/drawing/2015/9/8/chartex" xmlns:cx="http://schemas.microsoft.com/office/drawing/2014/chartex" xmlns="" val="1"/>
                         </a:ext>
                       </a:extLst>
                     </wp:docPr>
@@ -7442,7 +7390,7 @@
                     <wp:docPr id="37" name="Group 10">
                       <a:extLst xmlns:a="http://schemas.openxmlformats.org/drawingml/2006/main">
                         <a:ext uri="{C183D7F6-B498-43B3-948B-1728B52AA6E4}">
-                          <adec:decorative xmlns="" xmlns:cx="http://schemas.microsoft.com/office/drawing/2014/chartex" xmlns:cx1="http://schemas.microsoft.com/office/drawing/2015/9/8/chartex" xmlns:cx2="http://schemas.microsoft.com/office/drawing/2015/10/21/chartex" xmlns:cx3="http://schemas.microsoft.com/office/drawing/2016/5/9/chartex" xmlns:cx4="http://schemas.microsoft.com/office/drawing/2016/5/10/chartex" xmlns:cx5="http://schemas.microsoft.com/office/drawing/2016/5/11/chartex" xmlns:cx6="http://schemas.microsoft.com/office/drawing/2016/5/12/chartex" xmlns:cx7="http://schemas.microsoft.com/office/drawing/2016/5/13/chartex" xmlns:cx8="http://schemas.microsoft.com/office/drawing/2016/5/14/chartex" xmlns:aink="http://schemas.microsoft.com/office/drawing/2016/ink" xmlns:am3d="http://schemas.microsoft.com/office/drawing/2017/model3d" xmlns:o="urn:schemas-microsoft-com:office:office" xmlns:v="urn:schemas-microsoft-com:vml" xmlns:w10="urn:schemas-microsoft-com:office:word" xmlns:w="http://schemas.openxmlformats.org/wordprocessingml/2006/main" xmlns:w16cid="http://schemas.microsoft.com/office/word/2016/wordml/cid" xmlns:w16se="http://schemas.microsoft.com/office/word/2015/wordml/symex" xmlns:adec="http://schemas.microsoft.com/office/drawing/2017/decorative" xmlns:arto="http://schemas.microsoft.com/office/word/2006/arto" val="1"/>
+                          <adec:decorative xmlns:arto="http://schemas.microsoft.com/office/word/2006/arto" xmlns:adec="http://schemas.microsoft.com/office/drawing/2017/decorative" xmlns:w16se="http://schemas.microsoft.com/office/word/2015/wordml/symex" xmlns:w16cid="http://schemas.microsoft.com/office/word/2016/wordml/cid" xmlns:w="http://schemas.openxmlformats.org/wordprocessingml/2006/main" xmlns:w10="urn:schemas-microsoft-com:office:word" xmlns:v="urn:schemas-microsoft-com:vml" xmlns:o="urn:schemas-microsoft-com:office:office" xmlns:am3d="http://schemas.microsoft.com/office/drawing/2017/model3d" xmlns:aink="http://schemas.microsoft.com/office/drawing/2016/ink" xmlns:cx8="http://schemas.microsoft.com/office/drawing/2016/5/14/chartex" xmlns:cx7="http://schemas.microsoft.com/office/drawing/2016/5/13/chartex" xmlns:cx6="http://schemas.microsoft.com/office/drawing/2016/5/12/chartex" xmlns:cx5="http://schemas.microsoft.com/office/drawing/2016/5/11/chartex" xmlns:cx4="http://schemas.microsoft.com/office/drawing/2016/5/10/chartex" xmlns:cx3="http://schemas.microsoft.com/office/drawing/2016/5/9/chartex" xmlns:cx2="http://schemas.microsoft.com/office/drawing/2015/10/21/chartex" xmlns:cx1="http://schemas.microsoft.com/office/drawing/2015/9/8/chartex" xmlns:cx="http://schemas.microsoft.com/office/drawing/2014/chartex" xmlns="" val="1"/>
                         </a:ext>
                       </a:extLst>
                     </wp:docPr>
@@ -8739,7 +8687,7 @@
                     <wp:docPr id="40" name="Group 16">
                       <a:extLst xmlns:a="http://schemas.openxmlformats.org/drawingml/2006/main">
                         <a:ext uri="{C183D7F6-B498-43B3-948B-1728B52AA6E4}">
-                          <adec:decorative xmlns="" xmlns:cx="http://schemas.microsoft.com/office/drawing/2014/chartex" xmlns:cx1="http://schemas.microsoft.com/office/drawing/2015/9/8/chartex" xmlns:cx2="http://schemas.microsoft.com/office/drawing/2015/10/21/chartex" xmlns:cx3="http://schemas.microsoft.com/office/drawing/2016/5/9/chartex" xmlns:cx4="http://schemas.microsoft.com/office/drawing/2016/5/10/chartex" xmlns:cx5="http://schemas.microsoft.com/office/drawing/2016/5/11/chartex" xmlns:cx6="http://schemas.microsoft.com/office/drawing/2016/5/12/chartex" xmlns:cx7="http://schemas.microsoft.com/office/drawing/2016/5/13/chartex" xmlns:cx8="http://schemas.microsoft.com/office/drawing/2016/5/14/chartex" xmlns:aink="http://schemas.microsoft.com/office/drawing/2016/ink" xmlns:am3d="http://schemas.microsoft.com/office/drawing/2017/model3d" xmlns:o="urn:schemas-microsoft-com:office:office" xmlns:v="urn:schemas-microsoft-com:vml" xmlns:w10="urn:schemas-microsoft-com:office:word" xmlns:w="http://schemas.openxmlformats.org/wordprocessingml/2006/main" xmlns:w16cid="http://schemas.microsoft.com/office/word/2016/wordml/cid" xmlns:w16se="http://schemas.microsoft.com/office/word/2015/wordml/symex" xmlns:adec="http://schemas.microsoft.com/office/drawing/2017/decorative" xmlns:arto="http://schemas.microsoft.com/office/word/2006/arto" val="1"/>
+                          <adec:decorative xmlns:arto="http://schemas.microsoft.com/office/word/2006/arto" xmlns:adec="http://schemas.microsoft.com/office/drawing/2017/decorative" xmlns:w16se="http://schemas.microsoft.com/office/word/2015/wordml/symex" xmlns:w16cid="http://schemas.microsoft.com/office/word/2016/wordml/cid" xmlns:w="http://schemas.openxmlformats.org/wordprocessingml/2006/main" xmlns:w10="urn:schemas-microsoft-com:office:word" xmlns:v="urn:schemas-microsoft-com:vml" xmlns:o="urn:schemas-microsoft-com:office:office" xmlns:am3d="http://schemas.microsoft.com/office/drawing/2017/model3d" xmlns:aink="http://schemas.microsoft.com/office/drawing/2016/ink" xmlns:cx8="http://schemas.microsoft.com/office/drawing/2016/5/14/chartex" xmlns:cx7="http://schemas.microsoft.com/office/drawing/2016/5/13/chartex" xmlns:cx6="http://schemas.microsoft.com/office/drawing/2016/5/12/chartex" xmlns:cx5="http://schemas.microsoft.com/office/drawing/2016/5/11/chartex" xmlns:cx4="http://schemas.microsoft.com/office/drawing/2016/5/10/chartex" xmlns:cx3="http://schemas.microsoft.com/office/drawing/2016/5/9/chartex" xmlns:cx2="http://schemas.microsoft.com/office/drawing/2015/10/21/chartex" xmlns:cx1="http://schemas.microsoft.com/office/drawing/2015/9/8/chartex" xmlns:cx="http://schemas.microsoft.com/office/drawing/2014/chartex" xmlns="" val="1"/>
                         </a:ext>
                       </a:extLst>
                     </wp:docPr>
@@ -36581,6 +36529,7 @@
   <w:rsids>
     <w:rsidRoot w:val="00302B50"/>
     <w:rsid w:val="000379C4"/>
+    <w:rsid w:val="000955E3"/>
     <w:rsid w:val="001156E7"/>
     <w:rsid w:val="001A2F49"/>
     <w:rsid w:val="00204A5C"/>
@@ -37363,20 +37312,20 @@
 </file>
 
 <file path=customXml/item1.xml><?xml version="1.0" encoding="utf-8"?>
+<p:properties xmlns:p="http://schemas.microsoft.com/office/2006/metadata/properties" xmlns:xsi="http://www.w3.org/2001/XMLSchema-instance" xmlns:pc="http://schemas.microsoft.com/office/infopath/2007/PartnerControls">
+  <documentManagement>
+    <MediaServiceKeyPoints xmlns="71af3243-3dd4-4a8d-8c0d-dd76da1f02a5" xsi:nil="true"/>
+  </documentManagement>
+</p:properties>
+</file>
+
+<file path=customXml/item2.xml><?xml version="1.0" encoding="utf-8"?>
 <?mso-contentType ?>
 <FormTemplates xmlns="http://schemas.microsoft.com/sharepoint/v3/contenttype/forms">
   <Display>DocumentLibraryForm</Display>
   <Edit>DocumentLibraryForm</Edit>
   <New>DocumentLibraryForm</New>
 </FormTemplates>
-</file>
-
-<file path=customXml/item2.xml><?xml version="1.0" encoding="utf-8"?>
-<p:properties xmlns:p="http://schemas.microsoft.com/office/2006/metadata/properties" xmlns:xsi="http://www.w3.org/2001/XMLSchema-instance" xmlns:pc="http://schemas.microsoft.com/office/infopath/2007/PartnerControls">
-  <documentManagement>
-    <MediaServiceKeyPoints xmlns="71af3243-3dd4-4a8d-8c0d-dd76da1f02a5" xsi:nil="true"/>
-  </documentManagement>
-</p:properties>
 </file>
 
 <file path=customXml/item3.xml><?xml version="1.0" encoding="utf-8"?>
@@ -37591,19 +37540,19 @@
 </file>
 
 <file path=customXml/itemProps1.xml><?xml version="1.0" encoding="utf-8"?>
-<ds:datastoreItem xmlns:ds="http://schemas.openxmlformats.org/officeDocument/2006/customXml" ds:itemID="{9438B1A1-8E3E-4ECB-AF6A-9696112F2FE3}">
+<ds:datastoreItem xmlns:ds="http://schemas.openxmlformats.org/officeDocument/2006/customXml" ds:itemID="{7085D5BD-05B7-40A6-9CC5-2EF39466DF93}">
   <ds:schemaRefs>
-    <ds:schemaRef ds:uri="http://schemas.microsoft.com/sharepoint/v3/contenttype/forms"/>
+    <ds:schemaRef ds:uri="http://schemas.microsoft.com/office/2006/metadata/properties"/>
+    <ds:schemaRef ds:uri="http://schemas.microsoft.com/office/infopath/2007/PartnerControls"/>
+    <ds:schemaRef ds:uri="71af3243-3dd4-4a8d-8c0d-dd76da1f02a5"/>
   </ds:schemaRefs>
 </ds:datastoreItem>
 </file>
 
 <file path=customXml/itemProps2.xml><?xml version="1.0" encoding="utf-8"?>
-<ds:datastoreItem xmlns:ds="http://schemas.openxmlformats.org/officeDocument/2006/customXml" ds:itemID="{7085D5BD-05B7-40A6-9CC5-2EF39466DF93}">
+<ds:datastoreItem xmlns:ds="http://schemas.openxmlformats.org/officeDocument/2006/customXml" ds:itemID="{9438B1A1-8E3E-4ECB-AF6A-9696112F2FE3}">
   <ds:schemaRefs>
-    <ds:schemaRef ds:uri="http://schemas.microsoft.com/office/2006/metadata/properties"/>
-    <ds:schemaRef ds:uri="http://schemas.microsoft.com/office/infopath/2007/PartnerControls"/>
-    <ds:schemaRef ds:uri="71af3243-3dd4-4a8d-8c0d-dd76da1f02a5"/>
+    <ds:schemaRef ds:uri="http://schemas.microsoft.com/sharepoint/v3/contenttype/forms"/>
   </ds:schemaRefs>
 </ds:datastoreItem>
 </file>

--- a/workFiles/Connor_Readnour_Resume.docx
+++ b/workFiles/Connor_Readnour_Resume.docx
@@ -65,21 +65,7 @@
                   <w:sz w:val="26"/>
                   <w:szCs w:val="26"/>
                 </w:rPr>
-                <w:t>Port</w:t>
-              </w:r>
-              <w:r>
-                <w:rPr>
-                  <w:sz w:val="26"/>
-                  <w:szCs w:val="26"/>
-                </w:rPr>
-                <w:t>f</w:t>
-              </w:r>
-              <w:r>
-                <w:rPr>
-                  <w:sz w:val="26"/>
-                  <w:szCs w:val="26"/>
-                </w:rPr>
-                <w:t>olio</w:t>
+                <w:t>Portfolio</w:t>
               </w:r>
             </w:hyperlink>
             <w:r>
@@ -189,12 +175,7 @@
               <w:contextualSpacing w:val="0"/>
             </w:pPr>
             <w:r>
-              <w:t>Dedicated information technology professional with over 5 years of experience working with highly collaborative teams using a diverse set of computer software &amp; languages, including: Bootstrap, HTML5, CSS3, JavaScript, jQuery, AutoCAD</w:t>
-            </w:r>
-            <w:bookmarkStart w:id="0" w:name="_GoBack"/>
-            <w:bookmarkEnd w:id="0"/>
-            <w:r>
-              <w:t>, Revit, SQL Queries &amp; SQL Server 2008-2016.</w:t>
+              <w:t>Dedicated information technology professional with over 5 years of experience working with highly collaborative teams using a diverse set of computer software &amp; languages, including: Bootstrap, HTML5, CSS3, JavaScript, jQuery, AutoCAD, Revit, SQL Queries &amp; SQL Server 2008-2016.</w:t>
             </w:r>
             <w:r>
               <w:rPr>
@@ -263,13 +244,22 @@
               <w:outlineLvl w:val="2"/>
             </w:pPr>
             <w:r>
-              <w:t>Aug 2018</w:t>
+              <w:t>Aug</w:t>
+            </w:r>
+            <w:r>
+              <w:t>ust</w:t>
+            </w:r>
+            <w:r>
+              <w:t xml:space="preserve"> 2018</w:t>
             </w:r>
             <w:r>
               <w:t xml:space="preserve"> – </w:t>
             </w:r>
             <w:r>
-              <w:t>Sept 2020</w:t>
+              <w:t>September</w:t>
+            </w:r>
+            <w:r>
+              <w:t xml:space="preserve"> 2020</w:t>
             </w:r>
           </w:p>
           <w:p>
@@ -506,13 +496,22 @@
               <w:outlineLvl w:val="2"/>
             </w:pPr>
             <w:r>
-              <w:t>Oct 2016</w:t>
+              <w:t>Aug</w:t>
+            </w:r>
+            <w:r>
+              <w:t>ust</w:t>
+            </w:r>
+            <w:r>
+              <w:t xml:space="preserve"> 2015</w:t>
             </w:r>
             <w:r>
               <w:t xml:space="preserve"> – </w:t>
             </w:r>
             <w:r>
-              <w:t>June 2018</w:t>
+              <w:t>July</w:t>
+            </w:r>
+            <w:r>
+              <w:t xml:space="preserve"> 2018</w:t>
             </w:r>
           </w:p>
           <w:p>
@@ -528,7 +527,13 @@
               <w:rPr>
                 <w:caps w:val="0"/>
               </w:rPr>
-              <w:t>Data Analyst</w:t>
+              <w:t>Testing</w:t>
+            </w:r>
+            <w:r>
+              <w:rPr>
+                <w:caps w:val="0"/>
+              </w:rPr>
+              <w:t xml:space="preserve"> Analyst</w:t>
             </w:r>
             <w:r>
               <w:rPr>
@@ -540,7 +545,19 @@
               <w:rPr>
                 <w:caps w:val="0"/>
               </w:rPr>
-              <w:t xml:space="preserve"> Testing Analyst</w:t>
+              <w:t xml:space="preserve"> </w:t>
+            </w:r>
+            <w:r>
+              <w:rPr>
+                <w:caps w:val="0"/>
+              </w:rPr>
+              <w:t>Data</w:t>
+            </w:r>
+            <w:r>
+              <w:rPr>
+                <w:caps w:val="0"/>
+              </w:rPr>
+              <w:t xml:space="preserve"> Analyst</w:t>
             </w:r>
           </w:p>
           <w:p>
@@ -775,7 +792,19 @@
               <w:outlineLvl w:val="2"/>
             </w:pPr>
             <w:r>
-              <w:t>APR 2014 – SEPT 2014</w:t>
+              <w:t>APR</w:t>
+            </w:r>
+            <w:r>
+              <w:t>il</w:t>
+            </w:r>
+            <w:r>
+              <w:t xml:space="preserve"> 2014 – SEPT</w:t>
+            </w:r>
+            <w:r>
+              <w:t>ember</w:t>
+            </w:r>
+            <w:r>
+              <w:t xml:space="preserve"> 2014</w:t>
             </w:r>
           </w:p>
           <w:p>
@@ -971,7 +1000,6 @@
               <w:outlineLvl w:val="1"/>
               <w:rPr>
                 <w:rFonts w:eastAsiaTheme="minorHAnsi" w:cs="Segoe UI"/>
-                <w:caps w:val="0"/>
                 <w:color w:val="595959" w:themeColor="text1" w:themeTint="A6"/>
                 <w:sz w:val="22"/>
                 <w:szCs w:val="22"/>
@@ -981,13 +1009,32 @@
             <w:r>
               <w:rPr>
                 <w:rFonts w:eastAsiaTheme="minorHAnsi" w:cs="Segoe UI"/>
-                <w:caps w:val="0"/>
                 <w:color w:val="595959" w:themeColor="text1" w:themeTint="A6"/>
                 <w:sz w:val="22"/>
                 <w:szCs w:val="22"/>
                 <w:shd w:val="clear" w:color="auto" w:fill="FFFFFF"/>
               </w:rPr>
-              <w:t>Aug 2015</w:t>
+              <w:t>Aug</w:t>
+            </w:r>
+            <w:r>
+              <w:rPr>
+                <w:rFonts w:eastAsiaTheme="minorHAnsi" w:cs="Segoe UI"/>
+                <w:color w:val="595959" w:themeColor="text1" w:themeTint="A6"/>
+                <w:sz w:val="22"/>
+                <w:szCs w:val="22"/>
+                <w:shd w:val="clear" w:color="auto" w:fill="FFFFFF"/>
+              </w:rPr>
+              <w:t>ust</w:t>
+            </w:r>
+            <w:r>
+              <w:rPr>
+                <w:rFonts w:eastAsiaTheme="minorHAnsi" w:cs="Segoe UI"/>
+                <w:color w:val="595959" w:themeColor="text1" w:themeTint="A6"/>
+                <w:sz w:val="22"/>
+                <w:szCs w:val="22"/>
+                <w:shd w:val="clear" w:color="auto" w:fill="FFFFFF"/>
+              </w:rPr>
+              <w:t xml:space="preserve"> 2015</w:t>
             </w:r>
           </w:p>
           <w:p>
@@ -1076,7 +1123,6 @@
               <w:outlineLvl w:val="1"/>
               <w:rPr>
                 <w:rFonts w:eastAsiaTheme="minorHAnsi" w:cs="Segoe UI"/>
-                <w:caps w:val="0"/>
                 <w:color w:val="595959" w:themeColor="text1" w:themeTint="A6"/>
                 <w:sz w:val="22"/>
                 <w:szCs w:val="22"/>
@@ -1086,13 +1132,32 @@
             <w:r>
               <w:rPr>
                 <w:rFonts w:eastAsiaTheme="minorHAnsi" w:cs="Segoe UI"/>
-                <w:caps w:val="0"/>
                 <w:color w:val="595959" w:themeColor="text1" w:themeTint="A6"/>
                 <w:sz w:val="22"/>
                 <w:szCs w:val="22"/>
                 <w:shd w:val="clear" w:color="auto" w:fill="FFFFFF"/>
               </w:rPr>
-              <w:t>Aug 2013</w:t>
+              <w:t>Aug</w:t>
+            </w:r>
+            <w:r>
+              <w:rPr>
+                <w:rFonts w:eastAsiaTheme="minorHAnsi" w:cs="Segoe UI"/>
+                <w:color w:val="595959" w:themeColor="text1" w:themeTint="A6"/>
+                <w:sz w:val="22"/>
+                <w:szCs w:val="22"/>
+                <w:shd w:val="clear" w:color="auto" w:fill="FFFFFF"/>
+              </w:rPr>
+              <w:t>ust</w:t>
+            </w:r>
+            <w:r>
+              <w:rPr>
+                <w:rFonts w:eastAsiaTheme="minorHAnsi" w:cs="Segoe UI"/>
+                <w:color w:val="595959" w:themeColor="text1" w:themeTint="A6"/>
+                <w:sz w:val="22"/>
+                <w:szCs w:val="22"/>
+                <w:shd w:val="clear" w:color="auto" w:fill="FFFFFF"/>
+              </w:rPr>
+              <w:t xml:space="preserve"> 2013</w:t>
             </w:r>
           </w:p>
           <w:p>
@@ -1220,7 +1285,6 @@
               <w:outlineLvl w:val="1"/>
               <w:rPr>
                 <w:rFonts w:eastAsiaTheme="minorHAnsi" w:cs="Segoe UI"/>
-                <w:caps w:val="0"/>
                 <w:color w:val="595959" w:themeColor="text1" w:themeTint="A6"/>
                 <w:sz w:val="22"/>
                 <w:szCs w:val="22"/>
@@ -1230,7 +1294,6 @@
             <w:r>
               <w:rPr>
                 <w:rFonts w:eastAsiaTheme="minorHAnsi" w:cs="Segoe UI"/>
-                <w:caps w:val="0"/>
                 <w:color w:val="595959" w:themeColor="text1" w:themeTint="A6"/>
                 <w:sz w:val="22"/>
                 <w:szCs w:val="22"/>
@@ -1284,7 +1347,6 @@
               <w:outlineLvl w:val="1"/>
               <w:rPr>
                 <w:rFonts w:eastAsiaTheme="minorHAnsi" w:cs="Segoe UI"/>
-                <w:caps w:val="0"/>
                 <w:color w:val="595959" w:themeColor="text1" w:themeTint="A6"/>
                 <w:sz w:val="22"/>
                 <w:szCs w:val="22"/>
@@ -1294,7 +1356,6 @@
             <w:r>
               <w:rPr>
                 <w:rFonts w:eastAsiaTheme="minorHAnsi" w:cs="Segoe UI"/>
-                <w:caps w:val="0"/>
                 <w:color w:val="595959" w:themeColor="text1" w:themeTint="A6"/>
                 <w:sz w:val="22"/>
                 <w:szCs w:val="22"/>
@@ -1337,6 +1398,8 @@
               </w:rPr>
               <w:t>freeCodeCamp.org</w:t>
             </w:r>
+            <w:bookmarkStart w:id="0" w:name="_GoBack"/>
+            <w:bookmarkEnd w:id="0"/>
           </w:p>
           <w:p/>
         </w:tc>
@@ -27158,6 +27221,7 @@
     <w:rsidRoot w:val="008F5D26"/>
     <w:rsid w:val="00381800"/>
     <w:rsid w:val="00386BFA"/>
+    <w:rsid w:val="006716C5"/>
     <w:rsid w:val="006B2936"/>
     <w:rsid w:val="00881E01"/>
     <w:rsid w:val="008F5D26"/>

--- a/workFiles/Connor_Readnour_Resume.docx
+++ b/workFiles/Connor_Readnour_Resume.docx
@@ -269,7 +269,6 @@
               <w:outlineLvl w:val="1"/>
               <w:rPr>
                 <w:rStyle w:val="SubtleReference"/>
-                <w:b/>
                 <w:caps w:val="0"/>
                 <w:smallCaps w:val="0"/>
               </w:rPr>
@@ -277,7 +276,6 @@
             <w:r>
               <w:rPr>
                 <w:rFonts w:cs="Segoe UI"/>
-                <w:b w:val="0"/>
                 <w:bCs/>
                 <w:caps w:val="0"/>
               </w:rPr>
@@ -767,179 +765,10 @@
           </w:p>
           <w:p>
             <w:pPr>
-              <w:rPr>
-                <w:rFonts w:ascii="Segoe UI" w:hAnsi="Segoe UI" w:cs="Segoe UI"/>
-                <w:sz w:val="21"/>
-                <w:szCs w:val="21"/>
-                <w:shd w:val="clear" w:color="auto" w:fill="FFFFFF"/>
-              </w:rPr>
-            </w:pPr>
-          </w:p>
-          <w:p>
-            <w:pPr>
-              <w:rPr>
-                <w:rFonts w:ascii="Segoe UI" w:hAnsi="Segoe UI" w:cs="Segoe UI"/>
-                <w:sz w:val="21"/>
-                <w:szCs w:val="21"/>
-                <w:shd w:val="clear" w:color="auto" w:fill="FFFFFF"/>
-              </w:rPr>
-            </w:pPr>
-          </w:p>
-          <w:p>
-            <w:pPr>
-              <w:pStyle w:val="Heading3"/>
-              <w:contextualSpacing w:val="0"/>
-              <w:outlineLvl w:val="2"/>
-            </w:pPr>
-            <w:r>
-              <w:t>APR</w:t>
-            </w:r>
-            <w:r>
-              <w:t>il</w:t>
-            </w:r>
-            <w:r>
-              <w:t xml:space="preserve"> 2014 – SEPT</w:t>
-            </w:r>
-            <w:r>
-              <w:t>ember</w:t>
-            </w:r>
-            <w:r>
-              <w:t xml:space="preserve"> 2014</w:t>
-            </w:r>
-          </w:p>
-          <w:p>
-            <w:pPr>
-              <w:pStyle w:val="Heading2"/>
-              <w:contextualSpacing w:val="0"/>
-              <w:outlineLvl w:val="1"/>
-              <w:rPr>
-                <w:caps w:val="0"/>
-              </w:rPr>
-            </w:pPr>
-            <w:r>
-              <w:rPr>
-                <w:caps w:val="0"/>
-              </w:rPr>
-              <w:t>Operations Intern</w:t>
-            </w:r>
-          </w:p>
-          <w:p>
-            <w:pPr>
-              <w:pStyle w:val="Heading2"/>
-              <w:contextualSpacing w:val="0"/>
-              <w:outlineLvl w:val="1"/>
-              <w:rPr>
-                <w:rStyle w:val="SubtleReference"/>
-                <w:b/>
-                <w:caps w:val="0"/>
-                <w:smallCaps w:val="0"/>
-                <w:sz w:val="24"/>
-              </w:rPr>
-            </w:pPr>
-            <w:r>
-              <w:rPr>
-                <w:rStyle w:val="SubtleReference"/>
-                <w:b/>
-                <w:caps w:val="0"/>
-                <w:smallCaps w:val="0"/>
-                <w:sz w:val="24"/>
-              </w:rPr>
-              <w:t>Fastenal</w:t>
-            </w:r>
-          </w:p>
-          <w:p>
-            <w:pPr>
               <w:pStyle w:val="Heading2"/>
               <w:contextualSpacing w:val="0"/>
               <w:outlineLvl w:val="1"/>
             </w:pPr>
-            <w:r>
-              <w:rPr>
-                <w:rFonts w:ascii="Segoe UI" w:eastAsiaTheme="minorHAnsi" w:hAnsi="Segoe UI" w:cs="Segoe UI"/>
-                <w:b w:val="0"/>
-                <w:caps w:val="0"/>
-                <w:color w:val="595959" w:themeColor="text1" w:themeTint="A6"/>
-                <w:sz w:val="21"/>
-                <w:szCs w:val="21"/>
-                <w:shd w:val="clear" w:color="auto" w:fill="FFFFFF"/>
-              </w:rPr>
-              <w:t>• Gathered knowledge through various store functions including inside and outside sales, distribution, marketing, and other support areas to get a broad view of the industrial and construction supply industry.</w:t>
-            </w:r>
-            <w:r>
-              <w:rPr>
-                <w:rFonts w:ascii="Segoe UI" w:eastAsiaTheme="minorHAnsi" w:hAnsi="Segoe UI" w:cs="Segoe UI"/>
-                <w:b w:val="0"/>
-                <w:caps w:val="0"/>
-                <w:color w:val="595959" w:themeColor="text1" w:themeTint="A6"/>
-                <w:sz w:val="21"/>
-                <w:szCs w:val="21"/>
-                <w:shd w:val="clear" w:color="auto" w:fill="FFFFFF"/>
-              </w:rPr>
-              <w:br/>
-            </w:r>
-            <w:r>
-              <w:rPr>
-                <w:rFonts w:ascii="Segoe UI" w:eastAsiaTheme="minorHAnsi" w:hAnsi="Segoe UI" w:cs="Segoe UI"/>
-                <w:b w:val="0"/>
-                <w:caps w:val="0"/>
-                <w:color w:val="595959" w:themeColor="text1" w:themeTint="A6"/>
-                <w:sz w:val="21"/>
-                <w:szCs w:val="21"/>
-                <w:shd w:val="clear" w:color="auto" w:fill="FFFFFF"/>
-              </w:rPr>
-              <w:br/>
-              <w:t>• Gained an understanding of inside sales through the identification of product/service sales opportunities depending on type of customer.</w:t>
-            </w:r>
-            <w:r>
-              <w:rPr>
-                <w:rFonts w:ascii="Segoe UI" w:eastAsiaTheme="minorHAnsi" w:hAnsi="Segoe UI" w:cs="Segoe UI"/>
-                <w:b w:val="0"/>
-                <w:caps w:val="0"/>
-                <w:color w:val="595959" w:themeColor="text1" w:themeTint="A6"/>
-                <w:sz w:val="21"/>
-                <w:szCs w:val="21"/>
-                <w:shd w:val="clear" w:color="auto" w:fill="FFFFFF"/>
-              </w:rPr>
-              <w:br/>
-            </w:r>
-            <w:r>
-              <w:rPr>
-                <w:rFonts w:ascii="Segoe UI" w:eastAsiaTheme="minorHAnsi" w:hAnsi="Segoe UI" w:cs="Segoe UI"/>
-                <w:b w:val="0"/>
-                <w:caps w:val="0"/>
-                <w:color w:val="595959" w:themeColor="text1" w:themeTint="A6"/>
-                <w:sz w:val="21"/>
-                <w:szCs w:val="21"/>
-                <w:shd w:val="clear" w:color="auto" w:fill="FFFFFF"/>
-              </w:rPr>
-              <w:br/>
-              <w:t>• Shadowed a current Fastenal outside salesperson to learn essential elements of customer accounts.</w:t>
-            </w:r>
-            <w:r>
-              <w:rPr>
-                <w:rFonts w:ascii="Segoe UI" w:eastAsiaTheme="minorHAnsi" w:hAnsi="Segoe UI" w:cs="Segoe UI"/>
-                <w:b w:val="0"/>
-                <w:caps w:val="0"/>
-                <w:color w:val="595959" w:themeColor="text1" w:themeTint="A6"/>
-                <w:sz w:val="21"/>
-                <w:szCs w:val="21"/>
-                <w:shd w:val="clear" w:color="auto" w:fill="FFFFFF"/>
-              </w:rPr>
-              <w:br/>
-            </w:r>
-            <w:r>
-              <w:rPr>
-                <w:rFonts w:ascii="Segoe UI" w:eastAsiaTheme="minorHAnsi" w:hAnsi="Segoe UI" w:cs="Segoe UI"/>
-                <w:b w:val="0"/>
-                <w:caps w:val="0"/>
-                <w:color w:val="595959" w:themeColor="text1" w:themeTint="A6"/>
-                <w:sz w:val="21"/>
-                <w:szCs w:val="21"/>
-                <w:shd w:val="clear" w:color="auto" w:fill="FFFFFF"/>
-              </w:rPr>
-              <w:br/>
-              <w:t>• Obtained proficiency in evaluating accounts receivable and invoices.</w:t>
-            </w:r>
           </w:p>
         </w:tc>
       </w:tr>
@@ -971,7 +800,7 @@
     <w:tbl>
       <w:tblPr>
         <w:tblStyle w:val="TableGrid"/>
-        <w:tblW w:w="3628" w:type="pct"/>
+        <w:tblW w:w="4643" w:type="pct"/>
         <w:tblInd w:w="72" w:type="dxa"/>
         <w:tblBorders>
           <w:left w:val="dotted" w:sz="18" w:space="0" w:color="BFBFBF" w:themeColor="background1" w:themeShade="BF"/>
@@ -984,15 +813,15 @@
         <w:tblDescription w:val="Education layout table"/>
       </w:tblPr>
       <w:tblGrid>
-        <w:gridCol w:w="6775"/>
+        <w:gridCol w:w="8670"/>
       </w:tblGrid>
       <w:tr>
         <w:trPr>
-          <w:trHeight w:val="658"/>
+          <w:trHeight w:val="493"/>
         </w:trPr>
         <w:tc>
           <w:tcPr>
-            <w:tcW w:w="6774" w:type="dxa"/>
+            <w:tcW w:w="8670" w:type="dxa"/>
           </w:tcPr>
           <w:p>
             <w:pPr>
@@ -1108,11 +937,11 @@
       </w:tr>
       <w:tr>
         <w:trPr>
-          <w:trHeight w:val="1372"/>
+          <w:trHeight w:val="14"/>
         </w:trPr>
         <w:tc>
           <w:tcPr>
-            <w:tcW w:w="6774" w:type="dxa"/>
+            <w:tcW w:w="8670" w:type="dxa"/>
             <w:tcMar>
               <w:top w:w="216" w:type="dxa"/>
             </w:tcMar>
@@ -1207,6 +1036,11 @@
             </w:r>
           </w:p>
           <w:p>
+            <w:pPr>
+              <w:rPr>
+                <w:sz w:val="24"/>
+              </w:rPr>
+            </w:pPr>
             <w:r>
               <w:rPr>
                 <w:sz w:val="24"/>
@@ -1214,37 +1048,10 @@
               <w:t>GPA: 3.7/4.0</w:t>
             </w:r>
           </w:p>
-        </w:tc>
-      </w:tr>
-      <w:tr>
-        <w:trPr>
-          <w:trHeight w:val="23"/>
-        </w:trPr>
-        <w:tc>
-          <w:tcPr>
-            <w:tcW w:w="6774" w:type="dxa"/>
-            <w:tcMar>
-              <w:top w:w="216" w:type="dxa"/>
-            </w:tcMar>
-          </w:tcPr>
-          <w:p>
-            <w:pPr>
-              <w:pStyle w:val="Heading2"/>
-              <w:outlineLvl w:val="1"/>
-              <w:rPr>
-                <w:rFonts w:eastAsiaTheme="minorHAnsi" w:cs="Segoe UI"/>
-                <w:caps w:val="0"/>
-                <w:color w:val="595959" w:themeColor="text1" w:themeTint="A6"/>
-                <w:sz w:val="22"/>
-                <w:szCs w:val="22"/>
-                <w:shd w:val="clear" w:color="auto" w:fill="FFFFFF"/>
-              </w:rPr>
-            </w:pPr>
-          </w:p>
+          <w:p/>
         </w:tc>
       </w:tr>
     </w:tbl>
-    <w:p/>
     <w:p>
       <w:pPr>
         <w:pStyle w:val="Heading1"/>
@@ -1299,7 +1106,27 @@
                 <w:szCs w:val="22"/>
                 <w:shd w:val="clear" w:color="auto" w:fill="FFFFFF"/>
               </w:rPr>
-              <w:t>Oct 2020</w:t>
+              <w:t>Oct</w:t>
+            </w:r>
+            <w:r>
+              <w:rPr>
+                <w:rFonts w:eastAsiaTheme="minorHAnsi" w:cs="Segoe UI"/>
+                <w:color w:val="595959" w:themeColor="text1" w:themeTint="A6"/>
+                <w:sz w:val="22"/>
+                <w:szCs w:val="22"/>
+                <w:shd w:val="clear" w:color="auto" w:fill="FFFFFF"/>
+              </w:rPr>
+              <w:t>ober</w:t>
+            </w:r>
+            <w:r>
+              <w:rPr>
+                <w:rFonts w:eastAsiaTheme="minorHAnsi" w:cs="Segoe UI"/>
+                <w:color w:val="595959" w:themeColor="text1" w:themeTint="A6"/>
+                <w:sz w:val="22"/>
+                <w:szCs w:val="22"/>
+                <w:shd w:val="clear" w:color="auto" w:fill="FFFFFF"/>
+              </w:rPr>
+              <w:t xml:space="preserve"> 2020</w:t>
             </w:r>
           </w:p>
           <w:p>
@@ -1361,7 +1188,6 @@
                 <w:szCs w:val="22"/>
                 <w:shd w:val="clear" w:color="auto" w:fill="FFFFFF"/>
               </w:rPr>
-              <w:lastRenderedPageBreak/>
               <w:t>June 2020</w:t>
             </w:r>
           </w:p>
@@ -1377,7 +1203,15 @@
               <w:rPr>
                 <w:caps w:val="0"/>
               </w:rPr>
-              <w:t>Responsive Web Design Developer Certification</w:t>
+              <w:t>Responsive Web Design Deve</w:t>
+            </w:r>
+            <w:bookmarkStart w:id="0" w:name="_GoBack"/>
+            <w:bookmarkEnd w:id="0"/>
+            <w:r>
+              <w:rPr>
+                <w:caps w:val="0"/>
+              </w:rPr>
+              <w:t>loper Certification</w:t>
             </w:r>
           </w:p>
           <w:p>
@@ -1398,8 +1232,6 @@
               </w:rPr>
               <w:t>freeCodeCamp.org</w:t>
             </w:r>
-            <w:bookmarkStart w:id="0" w:name="_GoBack"/>
-            <w:bookmarkEnd w:id="0"/>
           </w:p>
           <w:p/>
         </w:tc>
@@ -1571,17 +1403,6 @@
         </w:tc>
       </w:tr>
     </w:tbl>
-    <w:p>
-      <w:pPr>
-        <w:rPr>
-          <w:rStyle w:val="SubtleReference"/>
-          <w:b w:val="0"/>
-          <w:smallCaps w:val="0"/>
-          <w:sz w:val="26"/>
-          <w:szCs w:val="26"/>
-        </w:rPr>
-      </w:pPr>
-    </w:p>
     <w:p/>
     <w:sectPr>
       <w:footerReference w:type="default" r:id="rId9"/>
@@ -1652,7 +1473,7 @@
           <w:rPr>
             <w:noProof/>
           </w:rPr>
-          <w:t>3</w:t>
+          <w:t>2</w:t>
         </w:r>
         <w:r>
           <w:rPr>
@@ -27219,13 +27040,17 @@
   </w:compat>
   <w:rsids>
     <w:rsidRoot w:val="008F5D26"/>
+    <w:rsid w:val="002F24A6"/>
     <w:rsid w:val="00381800"/>
     <w:rsid w:val="00386BFA"/>
     <w:rsid w:val="006716C5"/>
     <w:rsid w:val="006B2936"/>
+    <w:rsid w:val="006C5465"/>
     <w:rsid w:val="00881E01"/>
     <w:rsid w:val="008F5D26"/>
+    <w:rsid w:val="00AE3616"/>
     <w:rsid w:val="00C16D50"/>
+    <w:rsid w:val="00D65095"/>
   </w:rsids>
   <m:mathPr>
     <m:mathFont m:val="Cambria Math"/>

--- a/workFiles/Connor_Readnour_Resume.docx
+++ b/workFiles/Connor_Readnour_Resume.docx
@@ -1203,15 +1203,7 @@
               <w:rPr>
                 <w:caps w:val="0"/>
               </w:rPr>
-              <w:t>Responsive Web Design Deve</w:t>
-            </w:r>
-            <w:bookmarkStart w:id="0" w:name="_GoBack"/>
-            <w:bookmarkEnd w:id="0"/>
-            <w:r>
-              <w:rPr>
-                <w:caps w:val="0"/>
-              </w:rPr>
-              <w:t>loper Certification</w:t>
+              <w:t>Responsive Web Design Developer Certification</w:t>
             </w:r>
           </w:p>
           <w:p>
@@ -1317,7 +1309,7 @@
               <w:contextualSpacing w:val="0"/>
             </w:pPr>
             <w:r>
-              <w:t>ARCHIBUS Web Central, RSC SpaceView</w:t>
+              <w:t>AutoCAD, Revit</w:t>
             </w:r>
           </w:p>
           <w:p>
@@ -1352,7 +1344,7 @@
               <w:contextualSpacing w:val="0"/>
             </w:pPr>
             <w:r>
-              <w:t>AutoCAD, Revit</w:t>
+              <w:t>ARCHIBUS Web Central</w:t>
             </w:r>
           </w:p>
           <w:p>
@@ -1361,7 +1353,16 @@
               <w:contextualSpacing w:val="0"/>
             </w:pPr>
             <w:r>
-              <w:t>SpaceView, Web Central</w:t>
+              <w:t xml:space="preserve">RSC </w:t>
+            </w:r>
+            <w:r>
+              <w:t>SpaceView</w:t>
+            </w:r>
+            <w:r>
+              <w:t xml:space="preserve"> Web P</w:t>
+            </w:r>
+            <w:r>
+              <w:t>ages</w:t>
             </w:r>
           </w:p>
           <w:p>
@@ -1370,7 +1371,7 @@
               <w:contextualSpacing w:val="0"/>
             </w:pPr>
             <w:r>
-              <w:t>Microsoft Office, Excel, Word</w:t>
+              <w:t>Microsoft Office, Excel</w:t>
             </w:r>
           </w:p>
           <w:p>
@@ -1379,7 +1380,12 @@
               <w:contextualSpacing w:val="0"/>
             </w:pPr>
             <w:r>
-              <w:t>Lifecycle Testing, Data Analysis</w:t>
+              <w:t>Unit</w:t>
+            </w:r>
+            <w:bookmarkStart w:id="0" w:name="_GoBack"/>
+            <w:bookmarkEnd w:id="0"/>
+            <w:r>
+              <w:t xml:space="preserve"> Testing, Data Analysis</w:t>
             </w:r>
           </w:p>
           <w:p>
@@ -1388,7 +1394,7 @@
               <w:contextualSpacing w:val="0"/>
             </w:pPr>
             <w:r>
-              <w:t>Agile Development, Report Creation</w:t>
+              <w:t>Agile Development</w:t>
             </w:r>
           </w:p>
           <w:p>
@@ -27044,12 +27050,15 @@
     <w:rsid w:val="00381800"/>
     <w:rsid w:val="00386BFA"/>
     <w:rsid w:val="006716C5"/>
+    <w:rsid w:val="00683767"/>
     <w:rsid w:val="006B2936"/>
     <w:rsid w:val="006C5465"/>
     <w:rsid w:val="00881E01"/>
     <w:rsid w:val="008F5D26"/>
+    <w:rsid w:val="009842F8"/>
     <w:rsid w:val="00AE3616"/>
     <w:rsid w:val="00C16D50"/>
+    <w:rsid w:val="00C7181E"/>
     <w:rsid w:val="00D65095"/>
   </w:rsids>
   <m:mathPr>

--- a/workFiles/Connor_Readnour_Resume.docx
+++ b/workFiles/Connor_Readnour_Resume.docx
@@ -469,7 +469,25 @@
                 <w:szCs w:val="21"/>
                 <w:shd w:val="clear" w:color="auto" w:fill="FFFFFF"/>
               </w:rPr>
-              <w:t>• Developed numerous Excel direct connect reports and designed Crystal Reports to give actionable insights into customer data such as terminations, new hires, and moves on a weekly, monthly, and yearly basis.</w:t>
+              <w:t xml:space="preserve">• </w:t>
+            </w:r>
+            <w:r>
+              <w:rPr>
+                <w:rFonts w:ascii="Segoe UI" w:hAnsi="Segoe UI" w:cs="Segoe UI"/>
+                <w:sz w:val="21"/>
+                <w:szCs w:val="21"/>
+                <w:shd w:val="clear" w:color="auto" w:fill="FFFFFF"/>
+              </w:rPr>
+              <w:t>Built</w:t>
+            </w:r>
+            <w:r>
+              <w:rPr>
+                <w:rFonts w:ascii="Segoe UI" w:hAnsi="Segoe UI" w:cs="Segoe UI"/>
+                <w:sz w:val="21"/>
+                <w:szCs w:val="21"/>
+                <w:shd w:val="clear" w:color="auto" w:fill="FFFFFF"/>
+              </w:rPr>
+              <w:t xml:space="preserve"> numerous Excel direct connect reports and designed Crystal Reports to give actionable insights into customer data such as terminations, new hires, and moves on a weekly, monthly, and yearly basis.</w:t>
             </w:r>
           </w:p>
           <w:p>
@@ -735,7 +753,18 @@
                 <w:szCs w:val="21"/>
                 <w:shd w:val="clear" w:color="auto" w:fill="FFFFFF"/>
               </w:rPr>
-              <w:t>• Completed extensive research of data conversion issues while working closely with our implementation leads to come up with the best solution to our client’s problems.</w:t>
+              <w:t>• Completed extensive research of data conversion issues while working closely with our implementation leads to come up with the best solution</w:t>
+            </w:r>
+            <w:bookmarkStart w:id="0" w:name="_GoBack"/>
+            <w:bookmarkEnd w:id="0"/>
+            <w:r>
+              <w:rPr>
+                <w:rFonts w:ascii="Segoe UI" w:hAnsi="Segoe UI" w:cs="Segoe UI"/>
+                <w:sz w:val="21"/>
+                <w:szCs w:val="21"/>
+                <w:shd w:val="clear" w:color="auto" w:fill="FFFFFF"/>
+              </w:rPr>
+              <w:t xml:space="preserve"> to our client’s problems.</w:t>
             </w:r>
             <w:r>
               <w:rPr>
@@ -760,7 +789,25 @@
                 <w:szCs w:val="21"/>
                 <w:shd w:val="clear" w:color="auto" w:fill="FFFFFF"/>
               </w:rPr>
-              <w:t>• Developed workflow and troubleshooting documentation for department wide use.</w:t>
+              <w:t xml:space="preserve">• </w:t>
+            </w:r>
+            <w:r>
+              <w:rPr>
+                <w:rFonts w:ascii="Segoe UI" w:hAnsi="Segoe UI" w:cs="Segoe UI"/>
+                <w:sz w:val="21"/>
+                <w:szCs w:val="21"/>
+                <w:shd w:val="clear" w:color="auto" w:fill="FFFFFF"/>
+              </w:rPr>
+              <w:t>Designed</w:t>
+            </w:r>
+            <w:r>
+              <w:rPr>
+                <w:rFonts w:ascii="Segoe UI" w:hAnsi="Segoe UI" w:cs="Segoe UI"/>
+                <w:sz w:val="21"/>
+                <w:szCs w:val="21"/>
+                <w:shd w:val="clear" w:color="auto" w:fill="FFFFFF"/>
+              </w:rPr>
+              <w:t xml:space="preserve"> workflow and troubleshooting documentation for department wide use.</w:t>
             </w:r>
           </w:p>
           <w:p>
@@ -1382,8 +1429,6 @@
             <w:r>
               <w:t>Unit</w:t>
             </w:r>
-            <w:bookmarkStart w:id="0" w:name="_GoBack"/>
-            <w:bookmarkEnd w:id="0"/>
             <w:r>
               <w:t xml:space="preserve"> Testing, Data Analysis</w:t>
             </w:r>
@@ -27047,6 +27092,7 @@
   <w:rsids>
     <w:rsidRoot w:val="008F5D26"/>
     <w:rsid w:val="002F24A6"/>
+    <w:rsid w:val="003274FE"/>
     <w:rsid w:val="00381800"/>
     <w:rsid w:val="00386BFA"/>
     <w:rsid w:val="006716C5"/>

--- a/workFiles/Connor_Readnour_Resume.docx
+++ b/workFiles/Connor_Readnour_Resume.docx
@@ -753,18 +753,7 @@
                 <w:szCs w:val="21"/>
                 <w:shd w:val="clear" w:color="auto" w:fill="FFFFFF"/>
               </w:rPr>
-              <w:t>• Completed extensive research of data conversion issues while working closely with our implementation leads to come up with the best solution</w:t>
-            </w:r>
-            <w:bookmarkStart w:id="0" w:name="_GoBack"/>
-            <w:bookmarkEnd w:id="0"/>
-            <w:r>
-              <w:rPr>
-                <w:rFonts w:ascii="Segoe UI" w:hAnsi="Segoe UI" w:cs="Segoe UI"/>
-                <w:sz w:val="21"/>
-                <w:szCs w:val="21"/>
-                <w:shd w:val="clear" w:color="auto" w:fill="FFFFFF"/>
-              </w:rPr>
-              <w:t xml:space="preserve"> to our client’s problems.</w:t>
+              <w:t>• Completed extensive research of data conversion issues while working closely with our implementation leads to come up with the best solution to our client’s problems.</w:t>
             </w:r>
             <w:r>
               <w:rPr>
@@ -1079,7 +1068,18 @@
                 <w:sz w:val="24"/>
                 <w:szCs w:val="26"/>
               </w:rPr>
-              <w:t>Waubonsee Community College</w:t>
+              <w:t>Waubonsee Community Co</w:t>
+            </w:r>
+            <w:bookmarkStart w:id="0" w:name="_GoBack"/>
+            <w:bookmarkEnd w:id="0"/>
+            <w:r>
+              <w:rPr>
+                <w:rStyle w:val="SubtleReference"/>
+                <w:smallCaps w:val="0"/>
+                <w:sz w:val="24"/>
+                <w:szCs w:val="26"/>
+              </w:rPr>
+              <w:t>llege</w:t>
             </w:r>
           </w:p>
           <w:p>
@@ -1092,7 +1092,31 @@
               <w:rPr>
                 <w:sz w:val="24"/>
               </w:rPr>
-              <w:t>GPA: 3.7/4.0</w:t>
+              <w:t>GPA: 3.7</w:t>
+            </w:r>
+            <w:r>
+              <w:rPr>
+                <w:sz w:val="24"/>
+              </w:rPr>
+              <w:t xml:space="preserve"> </w:t>
+            </w:r>
+            <w:r>
+              <w:rPr>
+                <w:sz w:val="24"/>
+              </w:rPr>
+              <w:t>/</w:t>
+            </w:r>
+            <w:r>
+              <w:rPr>
+                <w:sz w:val="24"/>
+              </w:rPr>
+              <w:t xml:space="preserve"> </w:t>
+            </w:r>
+            <w:r>
+              <w:rPr>
+                <w:sz w:val="24"/>
+              </w:rPr>
+              <w:t>4.0</w:t>
             </w:r>
           </w:p>
           <w:p/>
@@ -27106,6 +27130,7 @@
     <w:rsid w:val="00C16D50"/>
     <w:rsid w:val="00C7181E"/>
     <w:rsid w:val="00D65095"/>
+    <w:rsid w:val="00FA0445"/>
   </w:rsids>
   <m:mathPr>
     <m:mathFont m:val="Cambria Math"/>

--- a/workFiles/Connor_Readnour_Resume.docx
+++ b/workFiles/Connor_Readnour_Resume.docx
@@ -659,31 +659,8 @@
               </w:rPr>
               <w:br/>
             </w:r>
-            <w:r>
-              <w:rPr>
-                <w:rFonts w:ascii="Segoe UI" w:hAnsi="Segoe UI" w:cs="Segoe UI"/>
-                <w:sz w:val="21"/>
-                <w:szCs w:val="21"/>
-              </w:rPr>
-              <w:br/>
-            </w:r>
-            <w:r>
-              <w:rPr>
-                <w:rFonts w:ascii="Segoe UI" w:hAnsi="Segoe UI" w:cs="Segoe UI"/>
-                <w:sz w:val="21"/>
-                <w:szCs w:val="21"/>
-                <w:shd w:val="clear" w:color="auto" w:fill="FFFFFF"/>
-              </w:rPr>
-              <w:t>• Verified that a defect or user story worked on by the development team was properly fixed.</w:t>
-            </w:r>
-            <w:r>
-              <w:rPr>
-                <w:rFonts w:ascii="Segoe UI" w:hAnsi="Segoe UI" w:cs="Segoe UI"/>
-                <w:sz w:val="21"/>
-                <w:szCs w:val="21"/>
-              </w:rPr>
-              <w:br/>
-            </w:r>
+            <w:bookmarkStart w:id="0" w:name="_GoBack"/>
+            <w:bookmarkEnd w:id="0"/>
             <w:r>
               <w:rPr>
                 <w:rFonts w:ascii="Segoe UI" w:hAnsi="Segoe UI" w:cs="Segoe UI"/>
@@ -728,6 +705,7 @@
                 <w:szCs w:val="21"/>
                 <w:shd w:val="clear" w:color="auto" w:fill="FFFFFF"/>
               </w:rPr>
+              <w:lastRenderedPageBreak/>
               <w:t>• Managed client conversions to Applied Systems EPIC insurance management software from various source systems including TAM, INSTAR and VISION.</w:t>
             </w:r>
             <w:r>
@@ -1068,18 +1046,7 @@
                 <w:sz w:val="24"/>
                 <w:szCs w:val="26"/>
               </w:rPr>
-              <w:t>Waubonsee Community Co</w:t>
-            </w:r>
-            <w:bookmarkStart w:id="0" w:name="_GoBack"/>
-            <w:bookmarkEnd w:id="0"/>
-            <w:r>
-              <w:rPr>
-                <w:rStyle w:val="SubtleReference"/>
-                <w:smallCaps w:val="0"/>
-                <w:sz w:val="24"/>
-                <w:szCs w:val="26"/>
-              </w:rPr>
-              <w:t>llege</w:t>
+              <w:t>Waubonsee Community College</w:t>
             </w:r>
           </w:p>
           <w:p>
@@ -27126,6 +27093,7 @@
     <w:rsid w:val="00881E01"/>
     <w:rsid w:val="008F5D26"/>
     <w:rsid w:val="009842F8"/>
+    <w:rsid w:val="00AA1062"/>
     <w:rsid w:val="00AE3616"/>
     <w:rsid w:val="00C16D50"/>
     <w:rsid w:val="00C7181E"/>

--- a/workFiles/Connor_Readnour_Resume.docx
+++ b/workFiles/Connor_Readnour_Resume.docx
@@ -175,7 +175,18 @@
               <w:contextualSpacing w:val="0"/>
             </w:pPr>
             <w:r>
-              <w:t>Dedicated information technology professional with over 5 years of experience working with highly collaborative teams using a diverse set of computer software &amp; languages, including: Bootstrap, HTML5, CSS3, JavaScript, jQuery, AutoCAD, Revit, SQL Queries &amp; SQL Server 2008-2016.</w:t>
+              <w:t>Dedicated information technology professional with over 5 years of experience working with highly collaborative teams using a diverse set of computer software &amp; languages, including: Boot</w:t>
+            </w:r>
+            <w:r>
+              <w:t xml:space="preserve">strap, HTML5, CSS3, JavaScript, AutoCAD, </w:t>
+            </w:r>
+            <w:bookmarkStart w:id="0" w:name="_GoBack"/>
+            <w:bookmarkEnd w:id="0"/>
+            <w:r>
+              <w:t xml:space="preserve">Jira, </w:t>
+            </w:r>
+            <w:r>
+              <w:t>Revit, SQL Queries &amp; SQL Server 2008-2016.</w:t>
             </w:r>
             <w:r>
               <w:rPr>
@@ -659,8 +670,6 @@
               </w:rPr>
               <w:br/>
             </w:r>
-            <w:bookmarkStart w:id="0" w:name="_GoBack"/>
-            <w:bookmarkEnd w:id="0"/>
             <w:r>
               <w:rPr>
                 <w:rFonts w:ascii="Segoe UI" w:hAnsi="Segoe UI" w:cs="Segoe UI"/>
@@ -27084,6 +27093,7 @@
     <w:rsidRoot w:val="008F5D26"/>
     <w:rsid w:val="002F24A6"/>
     <w:rsid w:val="003274FE"/>
+    <w:rsid w:val="00332014"/>
     <w:rsid w:val="00381800"/>
     <w:rsid w:val="00386BFA"/>
     <w:rsid w:val="006716C5"/>

--- a/workFiles/Connor_Readnour_Resume.docx
+++ b/workFiles/Connor_Readnour_Resume.docx
@@ -175,28 +175,31 @@
               <w:contextualSpacing w:val="0"/>
             </w:pPr>
             <w:r>
-              <w:t>Dedicated information technology professional with over 5 years of experience working with highly collaborative teams using a diverse set of computer software &amp; languages, including: Boot</w:t>
+              <w:t xml:space="preserve">Dedicated information technology professional with over 5 years of experience working with highly collaborative teams using a diverse set of computer software &amp; languages, including: </w:t>
+            </w:r>
+            <w:r>
+              <w:t>T-</w:t>
+            </w:r>
+            <w:r>
+              <w:t>SQL Queries &amp; SQL Server 2008-2016</w:t>
+            </w:r>
+            <w:r>
+              <w:t xml:space="preserve">, Archibus Web Central, </w:t>
+            </w:r>
+            <w:r>
+              <w:t>Boot</w:t>
             </w:r>
             <w:r>
               <w:t xml:space="preserve">strap, HTML5, CSS3, JavaScript, AutoCAD, </w:t>
             </w:r>
+            <w:r>
+              <w:t>Revit</w:t>
+            </w:r>
+            <w:r>
+              <w:t>, Jira.</w:t>
+            </w:r>
             <w:bookmarkStart w:id="0" w:name="_GoBack"/>
             <w:bookmarkEnd w:id="0"/>
-            <w:r>
-              <w:t xml:space="preserve">Jira, </w:t>
-            </w:r>
-            <w:r>
-              <w:t>Revit, SQL Queries &amp; SQL Server 2008-2016.</w:t>
-            </w:r>
-            <w:r>
-              <w:rPr>
-                <w:rFonts w:ascii="Segoe UI" w:hAnsi="Segoe UI" w:cs="Segoe UI"/>
-                <w:sz w:val="21"/>
-                <w:szCs w:val="21"/>
-                <w:shd w:val="clear" w:color="auto" w:fill="FFFFFF"/>
-              </w:rPr>
-              <w:t> </w:t>
-            </w:r>
           </w:p>
         </w:tc>
       </w:tr>
@@ -290,10 +293,23 @@
                 <w:bCs/>
                 <w:caps w:val="0"/>
               </w:rPr>
-              <w:t>Front-End Web Developer, CAD Designer, IWMS Administrator</w:t>
+              <w:t>IWMS Administrator</w:t>
             </w:r>
             <w:r>
-              <w:t xml:space="preserve"> </w:t>
+              <w:rPr>
+                <w:rFonts w:cs="Segoe UI"/>
+                <w:bCs/>
+                <w:caps w:val="0"/>
+              </w:rPr>
+              <w:t xml:space="preserve">, CAD Designer, </w:t>
+            </w:r>
+            <w:r>
+              <w:rPr>
+                <w:rFonts w:cs="Segoe UI"/>
+                <w:bCs/>
+                <w:caps w:val="0"/>
+              </w:rPr>
+              <w:t>Frontend Web Developer</w:t>
             </w:r>
           </w:p>
           <w:p>
@@ -355,7 +371,25 @@
                 <w:szCs w:val="21"/>
                 <w:shd w:val="clear" w:color="auto" w:fill="FFFFFF"/>
               </w:rPr>
-              <w:t>• Developed over 25 Responsive SpaceView Bootstrap webpages with 100+ design and functionality updates using HTML5, CSS3, and jQuery/JavaScript.</w:t>
+              <w:t>• Developed over 25 Responsive SpaceView Bootstrap webpages with 100+ design and functionality update</w:t>
+            </w:r>
+            <w:r>
+              <w:rPr>
+                <w:rFonts w:ascii="Segoe UI" w:hAnsi="Segoe UI" w:cs="Segoe UI"/>
+                <w:sz w:val="21"/>
+                <w:szCs w:val="21"/>
+                <w:shd w:val="clear" w:color="auto" w:fill="FFFFFF"/>
+              </w:rPr>
+              <w:t xml:space="preserve">s using HTML5, CSS3, and </w:t>
+            </w:r>
+            <w:r>
+              <w:rPr>
+                <w:rFonts w:ascii="Segoe UI" w:hAnsi="Segoe UI" w:cs="Segoe UI"/>
+                <w:sz w:val="21"/>
+                <w:szCs w:val="21"/>
+                <w:shd w:val="clear" w:color="auto" w:fill="FFFFFF"/>
+              </w:rPr>
+              <w:t>JavaScript.</w:t>
             </w:r>
             <w:r>
               <w:rPr>
@@ -27091,11 +27125,13 @@
   </w:compat>
   <w:rsids>
     <w:rsidRoot w:val="008F5D26"/>
+    <w:rsid w:val="00027028"/>
     <w:rsid w:val="002F24A6"/>
     <w:rsid w:val="003274FE"/>
     <w:rsid w:val="00332014"/>
     <w:rsid w:val="00381800"/>
     <w:rsid w:val="00386BFA"/>
+    <w:rsid w:val="00645B7F"/>
     <w:rsid w:val="006716C5"/>
     <w:rsid w:val="00683767"/>
     <w:rsid w:val="006B2936"/>

--- a/workFiles/Connor_Readnour_Resume.docx
+++ b/workFiles/Connor_Readnour_Resume.docx
@@ -163,6 +163,9 @@
         </w:tc>
       </w:tr>
       <w:tr>
+        <w:trPr>
+          <w:trHeight w:val="2623"/>
+        </w:trPr>
         <w:tc>
           <w:tcPr>
             <w:tcW w:w="9360" w:type="dxa"/>
@@ -175,31 +178,149 @@
               <w:contextualSpacing w:val="0"/>
             </w:pPr>
             <w:r>
-              <w:t xml:space="preserve">Dedicated information technology professional with over 5 years of experience working with highly collaborative teams using a diverse set of computer software &amp; languages, including: </w:t>
+              <w:t>IWMS Administrator and Data Analyst</w:t>
             </w:r>
             <w:r>
-              <w:t>T-</w:t>
+              <w:t xml:space="preserve"> with over 5 years of experience working with highly collaborative teams using a diverse set of</w:t>
             </w:r>
             <w:r>
-              <w:t>SQL Queries &amp; SQL Server 2008-2016</w:t>
+              <w:t xml:space="preserve"> computer software &amp; languages.</w:t>
             </w:r>
-            <w:r>
-              <w:t xml:space="preserve">, Archibus Web Central, </w:t>
-            </w:r>
-            <w:r>
-              <w:t>Boot</w:t>
-            </w:r>
-            <w:r>
-              <w:t xml:space="preserve">strap, HTML5, CSS3, JavaScript, AutoCAD, </w:t>
-            </w:r>
-            <w:r>
-              <w:t>Revit</w:t>
-            </w:r>
-            <w:r>
-              <w:t>, Jira.</w:t>
-            </w:r>
-            <w:bookmarkStart w:id="0" w:name="_GoBack"/>
-            <w:bookmarkEnd w:id="0"/>
+          </w:p>
+          <w:sdt>
+            <w:sdtPr>
+              <w:alias w:val="Skills:"/>
+              <w:tag w:val="Skills:"/>
+              <w:id w:val="-1392877668"/>
+              <w:placeholder>
+                <w:docPart w:val="756E79B52508466B91977916811EDCA2"/>
+              </w:placeholder>
+              <w:temporary/>
+              <w:showingPlcHdr/>
+              <w15:appearance w15:val="hidden"/>
+            </w:sdtPr>
+            <w:sdtContent>
+              <w:p>
+                <w:pPr>
+                  <w:pStyle w:val="Heading1"/>
+                  <w:outlineLvl w:val="0"/>
+                </w:pPr>
+                <w:r>
+                  <w:t>Skills</w:t>
+                </w:r>
+              </w:p>
+            </w:sdtContent>
+          </w:sdt>
+          <w:tbl>
+            <w:tblPr>
+              <w:tblStyle w:val="TableGrid"/>
+              <w:tblW w:w="9570" w:type="dxa"/>
+              <w:tblCellMar>
+                <w:left w:w="0" w:type="dxa"/>
+                <w:right w:w="0" w:type="dxa"/>
+              </w:tblCellMar>
+              <w:tblLook w:val="04A0" w:firstRow="1" w:lastRow="0" w:firstColumn="1" w:lastColumn="0" w:noHBand="0" w:noVBand="1"/>
+              <w:tblDescription w:val="Skills layout table"/>
+            </w:tblPr>
+            <w:tblGrid>
+              <w:gridCol w:w="4785"/>
+              <w:gridCol w:w="4785"/>
+            </w:tblGrid>
+            <w:tr>
+              <w:trPr>
+                <w:trHeight w:val="563"/>
+              </w:trPr>
+              <w:tc>
+                <w:tcPr>
+                  <w:tcW w:w="4785" w:type="dxa"/>
+                </w:tcPr>
+                <w:p>
+                  <w:pPr>
+                    <w:pStyle w:val="ListBullet"/>
+                    <w:contextualSpacing w:val="0"/>
+                  </w:pPr>
+                  <w:r>
+                    <w:t>T-SQL, SQL Server, ETL migrations</w:t>
+                  </w:r>
+                </w:p>
+                <w:p>
+                  <w:pPr>
+                    <w:pStyle w:val="ListBullet"/>
+                    <w:contextualSpacing w:val="0"/>
+                  </w:pPr>
+                  <w:r>
+                    <w:t>ARCHIBUS Web Central, AutoCAD</w:t>
+                  </w:r>
+                </w:p>
+                <w:p>
+                  <w:pPr>
+                    <w:pStyle w:val="ListBullet"/>
+                    <w:contextualSpacing w:val="0"/>
+                  </w:pPr>
+                  <w:r>
+                    <w:t>Unit Testing, Data Analysis</w:t>
+                  </w:r>
+                </w:p>
+                <w:p>
+                  <w:pPr>
+                    <w:pStyle w:val="ListBullet"/>
+                    <w:contextualSpacing w:val="0"/>
+                  </w:pPr>
+                  <w:r>
+                    <w:t>Agile Development, SDLC</w:t>
+                  </w:r>
+                </w:p>
+              </w:tc>
+              <w:tc>
+                <w:tcPr>
+                  <w:tcW w:w="4785" w:type="dxa"/>
+                  <w:tcMar>
+                    <w:left w:w="360" w:type="dxa"/>
+                  </w:tcMar>
+                </w:tcPr>
+                <w:p>
+                  <w:pPr>
+                    <w:pStyle w:val="ListBullet"/>
+                    <w:contextualSpacing w:val="0"/>
+                  </w:pPr>
+                  <w:r>
+                    <w:t>HTML5, CSS3, JavaScript</w:t>
+                  </w:r>
+                </w:p>
+                <w:p>
+                  <w:pPr>
+                    <w:pStyle w:val="ListBullet"/>
+                    <w:contextualSpacing w:val="0"/>
+                  </w:pPr>
+                  <w:r>
+                    <w:t>Bootstrap, Responsive Web Design</w:t>
+                  </w:r>
+                </w:p>
+                <w:p>
+                  <w:pPr>
+                    <w:pStyle w:val="ListBullet"/>
+                    <w:contextualSpacing w:val="0"/>
+                  </w:pPr>
+                  <w:r>
+                    <w:t>MS Excel, Word, PowerPoint</w:t>
+                  </w:r>
+                </w:p>
+                <w:p>
+                  <w:pPr>
+                    <w:pStyle w:val="ListBullet"/>
+                    <w:contextualSpacing w:val="0"/>
+                  </w:pPr>
+                  <w:r>
+                    <w:t>Jira, Slack, Chrome Dev Tools</w:t>
+                  </w:r>
+                </w:p>
+              </w:tc>
+            </w:tr>
+          </w:tbl>
+          <w:p>
+            <w:pPr>
+              <w:contextualSpacing w:val="0"/>
+            </w:pPr>
           </w:p>
         </w:tc>
       </w:tr>
@@ -295,22 +416,6 @@
               </w:rPr>
               <w:t>IWMS Administrator</w:t>
             </w:r>
-            <w:r>
-              <w:rPr>
-                <w:rFonts w:cs="Segoe UI"/>
-                <w:bCs/>
-                <w:caps w:val="0"/>
-              </w:rPr>
-              <w:t xml:space="preserve">, CAD Designer, </w:t>
-            </w:r>
-            <w:r>
-              <w:rPr>
-                <w:rFonts w:cs="Segoe UI"/>
-                <w:bCs/>
-                <w:caps w:val="0"/>
-              </w:rPr>
-              <w:t>Frontend Web Developer</w:t>
-            </w:r>
           </w:p>
           <w:p>
             <w:pPr>
@@ -356,7 +461,6 @@
           </w:p>
           <w:p>
             <w:pPr>
-              <w:contextualSpacing w:val="0"/>
               <w:rPr>
                 <w:rFonts w:ascii="Segoe UI" w:hAnsi="Segoe UI" w:cs="Segoe UI"/>
                 <w:sz w:val="21"/>
@@ -371,7 +475,76 @@
                 <w:szCs w:val="21"/>
                 <w:shd w:val="clear" w:color="auto" w:fill="FFFFFF"/>
               </w:rPr>
-              <w:t>• Developed over 25 Responsive SpaceView Bootstrap webpages with 100+ design and functionality update</w:t>
+              <w:t>• Created and modified hu</w:t>
+            </w:r>
+            <w:bookmarkStart w:id="0" w:name="_GoBack"/>
+            <w:bookmarkEnd w:id="0"/>
+            <w:r>
+              <w:rPr>
+                <w:rFonts w:ascii="Segoe UI" w:hAnsi="Segoe UI" w:cs="Segoe UI"/>
+                <w:sz w:val="21"/>
+                <w:szCs w:val="21"/>
+                <w:shd w:val="clear" w:color="auto" w:fill="FFFFFF"/>
+              </w:rPr>
+              <w:t>ndreds of views, home pages and reports in the ARCHIBUS IWMS software based on customer specifications.</w:t>
+            </w:r>
+          </w:p>
+          <w:p>
+            <w:pPr>
+              <w:rPr>
+                <w:rFonts w:ascii="Segoe UI" w:hAnsi="Segoe UI" w:cs="Segoe UI"/>
+                <w:sz w:val="21"/>
+                <w:szCs w:val="21"/>
+                <w:shd w:val="clear" w:color="auto" w:fill="FFFFFF"/>
+              </w:rPr>
+            </w:pPr>
+          </w:p>
+          <w:p>
+            <w:pPr>
+              <w:rPr>
+                <w:rFonts w:ascii="Segoe UI" w:hAnsi="Segoe UI" w:cs="Segoe UI"/>
+                <w:sz w:val="21"/>
+                <w:szCs w:val="21"/>
+                <w:shd w:val="clear" w:color="auto" w:fill="FFFFFF"/>
+              </w:rPr>
+            </w:pPr>
+            <w:r>
+              <w:rPr>
+                <w:rFonts w:ascii="Segoe UI" w:hAnsi="Segoe UI" w:cs="Segoe UI"/>
+                <w:sz w:val="21"/>
+                <w:szCs w:val="21"/>
+                <w:shd w:val="clear" w:color="auto" w:fill="FFFFFF"/>
+              </w:rPr>
+              <w:t>• Built numerous Excel direct connect reports and designed Crystal Reports to give actionable insights into customer data such as terminations, new hires, and moves on a weekly, monthly, and yearly basis.</w:t>
+            </w:r>
+          </w:p>
+          <w:p>
+            <w:pPr>
+              <w:rPr>
+                <w:rFonts w:ascii="Segoe UI" w:hAnsi="Segoe UI" w:cs="Segoe UI"/>
+                <w:sz w:val="21"/>
+                <w:szCs w:val="21"/>
+                <w:shd w:val="clear" w:color="auto" w:fill="FFFFFF"/>
+              </w:rPr>
+            </w:pPr>
+          </w:p>
+          <w:p>
+            <w:pPr>
+              <w:rPr>
+                <w:rFonts w:ascii="Segoe UI" w:hAnsi="Segoe UI" w:cs="Segoe UI"/>
+                <w:sz w:val="21"/>
+                <w:szCs w:val="21"/>
+                <w:shd w:val="clear" w:color="auto" w:fill="FFFFFF"/>
+              </w:rPr>
+            </w:pPr>
+            <w:r>
+              <w:rPr>
+                <w:rFonts w:ascii="Segoe UI" w:hAnsi="Segoe UI" w:cs="Segoe UI"/>
+                <w:sz w:val="21"/>
+                <w:szCs w:val="21"/>
+                <w:shd w:val="clear" w:color="auto" w:fill="FFFFFF"/>
+              </w:rPr>
+              <w:t>• Utilized AutoCAD software to polyline</w:t>
             </w:r>
             <w:r>
               <w:rPr>
@@ -380,7 +553,7 @@
                 <w:szCs w:val="21"/>
                 <w:shd w:val="clear" w:color="auto" w:fill="FFFFFF"/>
               </w:rPr>
-              <w:t xml:space="preserve">s using HTML5, CSS3, and </w:t>
+              <w:t xml:space="preserve"> at least</w:t>
             </w:r>
             <w:r>
               <w:rPr>
@@ -389,23 +562,7 @@
                 <w:szCs w:val="21"/>
                 <w:shd w:val="clear" w:color="auto" w:fill="FFFFFF"/>
               </w:rPr>
-              <w:t>JavaScript.</w:t>
-            </w:r>
-            <w:r>
-              <w:rPr>
-                <w:rFonts w:ascii="Segoe UI" w:hAnsi="Segoe UI" w:cs="Segoe UI"/>
-                <w:sz w:val="21"/>
-                <w:szCs w:val="21"/>
-              </w:rPr>
-              <w:br/>
-            </w:r>
-            <w:r>
-              <w:rPr>
-                <w:rFonts w:ascii="Segoe UI" w:hAnsi="Segoe UI" w:cs="Segoe UI"/>
-                <w:sz w:val="21"/>
-                <w:szCs w:val="21"/>
-              </w:rPr>
-              <w:br/>
+              <w:t xml:space="preserve"> 30,000 square feet </w:t>
             </w:r>
             <w:r>
               <w:rPr>
@@ -414,23 +571,7 @@
                 <w:szCs w:val="21"/>
                 <w:shd w:val="clear" w:color="auto" w:fill="FFFFFF"/>
               </w:rPr>
-              <w:t>• Polylined 100,000 – 150,000 square feet per week for various RSC clients in AutoCAD.</w:t>
-            </w:r>
-            <w:r>
-              <w:rPr>
-                <w:rFonts w:ascii="Segoe UI" w:hAnsi="Segoe UI" w:cs="Segoe UI"/>
-                <w:sz w:val="21"/>
-                <w:szCs w:val="21"/>
-              </w:rPr>
-              <w:br/>
-            </w:r>
-            <w:r>
-              <w:rPr>
-                <w:rFonts w:ascii="Segoe UI" w:hAnsi="Segoe UI" w:cs="Segoe UI"/>
-                <w:sz w:val="21"/>
-                <w:szCs w:val="21"/>
-              </w:rPr>
-              <w:br/>
+              <w:t xml:space="preserve">of CAD drawings </w:t>
             </w:r>
             <w:r>
               <w:rPr>
@@ -439,23 +580,7 @@
                 <w:szCs w:val="21"/>
                 <w:shd w:val="clear" w:color="auto" w:fill="FFFFFF"/>
               </w:rPr>
-              <w:t>• Customized several hundred tasks, reports and home pages in ARCHIBUS Web Central.</w:t>
-            </w:r>
-            <w:r>
-              <w:rPr>
-                <w:rFonts w:ascii="Segoe UI" w:hAnsi="Segoe UI" w:cs="Segoe UI"/>
-                <w:sz w:val="21"/>
-                <w:szCs w:val="21"/>
-              </w:rPr>
-              <w:br/>
-            </w:r>
-            <w:r>
-              <w:rPr>
-                <w:rFonts w:ascii="Segoe UI" w:hAnsi="Segoe UI" w:cs="Segoe UI"/>
-                <w:sz w:val="21"/>
-                <w:szCs w:val="21"/>
-              </w:rPr>
-              <w:br/>
+              <w:t>into our ARCHIBUS database</w:t>
             </w:r>
             <w:r>
               <w:rPr>
@@ -464,24 +589,28 @@
                 <w:szCs w:val="21"/>
                 <w:shd w:val="clear" w:color="auto" w:fill="FFFFFF"/>
               </w:rPr>
-              <w:t>• Created and modified hundreds of Views, Home Pages and reports in the ARCHIBUS Web Central software based on customer specifications.</w:t>
+              <w:t xml:space="preserve"> per day.</w:t>
             </w:r>
-            <w:r>
+          </w:p>
+          <w:p>
+            <w:pPr>
               <w:rPr>
                 <w:rFonts w:ascii="Segoe UI" w:hAnsi="Segoe UI" w:cs="Segoe UI"/>
                 <w:sz w:val="21"/>
                 <w:szCs w:val="21"/>
+                <w:shd w:val="clear" w:color="auto" w:fill="FFFFFF"/>
               </w:rPr>
-              <w:br/>
-            </w:r>
-            <w:r>
+            </w:pPr>
+          </w:p>
+          <w:p>
+            <w:pPr>
               <w:rPr>
                 <w:rFonts w:ascii="Segoe UI" w:hAnsi="Segoe UI" w:cs="Segoe UI"/>
                 <w:sz w:val="21"/>
                 <w:szCs w:val="21"/>
+                <w:shd w:val="clear" w:color="auto" w:fill="FFFFFF"/>
               </w:rPr>
-              <w:br/>
-            </w:r>
+            </w:pPr>
             <w:r>
               <w:rPr>
                 <w:rFonts w:ascii="Segoe UI" w:hAnsi="Segoe UI" w:cs="Segoe UI"/>
@@ -489,24 +618,28 @@
                 <w:szCs w:val="21"/>
                 <w:shd w:val="clear" w:color="auto" w:fill="FFFFFF"/>
               </w:rPr>
-              <w:t>• Utilized AutoCAD software to polyline several hundred architectural floor plans into our ARCHIBUS database to create valuable insights while also planning for space, equipment, and employees.</w:t>
+              <w:t>• Developed over 25 Responsive SpaceView Bootstrap webpages for RSC customers.</w:t>
             </w:r>
-            <w:r>
+          </w:p>
+          <w:p>
+            <w:pPr>
               <w:rPr>
                 <w:rFonts w:ascii="Segoe UI" w:hAnsi="Segoe UI" w:cs="Segoe UI"/>
                 <w:sz w:val="21"/>
                 <w:szCs w:val="21"/>
+                <w:shd w:val="clear" w:color="auto" w:fill="FFFFFF"/>
               </w:rPr>
-              <w:br/>
-            </w:r>
-            <w:r>
+            </w:pPr>
+          </w:p>
+          <w:p>
+            <w:pPr>
               <w:rPr>
                 <w:rFonts w:ascii="Segoe UI" w:hAnsi="Segoe UI" w:cs="Segoe UI"/>
                 <w:sz w:val="21"/>
                 <w:szCs w:val="21"/>
+                <w:shd w:val="clear" w:color="auto" w:fill="FFFFFF"/>
               </w:rPr>
-              <w:br/>
-            </w:r>
+            </w:pPr>
             <w:r>
               <w:rPr>
                 <w:rFonts w:ascii="Segoe UI" w:hAnsi="Segoe UI" w:cs="Segoe UI"/>
@@ -514,25 +647,7 @@
                 <w:szCs w:val="21"/>
                 <w:shd w:val="clear" w:color="auto" w:fill="FFFFFF"/>
               </w:rPr>
-              <w:t xml:space="preserve">• </w:t>
-            </w:r>
-            <w:r>
-              <w:rPr>
-                <w:rFonts w:ascii="Segoe UI" w:hAnsi="Segoe UI" w:cs="Segoe UI"/>
-                <w:sz w:val="21"/>
-                <w:szCs w:val="21"/>
-                <w:shd w:val="clear" w:color="auto" w:fill="FFFFFF"/>
-              </w:rPr>
-              <w:t>Built</w:t>
-            </w:r>
-            <w:r>
-              <w:rPr>
-                <w:rFonts w:ascii="Segoe UI" w:hAnsi="Segoe UI" w:cs="Segoe UI"/>
-                <w:sz w:val="21"/>
-                <w:szCs w:val="21"/>
-                <w:shd w:val="clear" w:color="auto" w:fill="FFFFFF"/>
-              </w:rPr>
-              <w:t xml:space="preserve"> numerous Excel direct connect reports and designed Crystal Reports to give actionable insights into customer data such as terminations, new hires, and moves on a weekly, monthly, and yearly basis.</w:t>
+              <w:t>• Unit tested 100+ design and functionality updates for SpaceView pages using HTML5, CSS3, and JavaScript.</w:t>
             </w:r>
           </w:p>
           <w:p>
@@ -584,30 +699,6 @@
                 <w:caps w:val="0"/>
               </w:rPr>
             </w:pPr>
-            <w:r>
-              <w:rPr>
-                <w:caps w:val="0"/>
-              </w:rPr>
-              <w:t>Testing</w:t>
-            </w:r>
-            <w:r>
-              <w:rPr>
-                <w:caps w:val="0"/>
-              </w:rPr>
-              <w:t xml:space="preserve"> Analyst</w:t>
-            </w:r>
-            <w:r>
-              <w:rPr>
-                <w:caps w:val="0"/>
-              </w:rPr>
-              <w:t>,</w:t>
-            </w:r>
-            <w:r>
-              <w:rPr>
-                <w:caps w:val="0"/>
-              </w:rPr>
-              <w:t xml:space="preserve"> </w:t>
-            </w:r>
             <w:r>
               <w:rPr>
                 <w:caps w:val="0"/>
@@ -719,6 +810,7 @@
                 <w:szCs w:val="21"/>
                 <w:shd w:val="clear" w:color="auto" w:fill="FFFFFF"/>
               </w:rPr>
+              <w:lastRenderedPageBreak/>
               <w:t>• Generated production databases using our ETL tools and wrote release notes for all assigned user stories.</w:t>
             </w:r>
           </w:p>
@@ -748,7 +840,6 @@
                 <w:szCs w:val="21"/>
                 <w:shd w:val="clear" w:color="auto" w:fill="FFFFFF"/>
               </w:rPr>
-              <w:lastRenderedPageBreak/>
               <w:t>• Managed client conversions to Applied Systems EPIC insurance management software from various source systems including TAM, INSTAR and VISION.</w:t>
             </w:r>
             <w:r>
@@ -1310,184 +1401,6 @@
         </w:tc>
       </w:tr>
     </w:tbl>
-    <w:sdt>
-      <w:sdtPr>
-        <w:alias w:val="Skills:"/>
-        <w:tag w:val="Skills:"/>
-        <w:id w:val="-1392877668"/>
-        <w:placeholder>
-          <w:docPart w:val="A1E3DEB4B2724C42BD806694AB5D5912"/>
-        </w:placeholder>
-        <w:temporary/>
-        <w:showingPlcHdr/>
-        <w15:appearance w15:val="hidden"/>
-      </w:sdtPr>
-      <w:sdtEndPr/>
-      <w:sdtContent>
-        <w:p>
-          <w:pPr>
-            <w:pStyle w:val="Heading1"/>
-          </w:pPr>
-          <w:r>
-            <w:t>Skills</w:t>
-          </w:r>
-        </w:p>
-      </w:sdtContent>
-    </w:sdt>
-    <w:tbl>
-      <w:tblPr>
-        <w:tblStyle w:val="TableGrid"/>
-        <w:tblW w:w="5000" w:type="pct"/>
-        <w:tblCellMar>
-          <w:left w:w="0" w:type="dxa"/>
-          <w:right w:w="0" w:type="dxa"/>
-        </w:tblCellMar>
-        <w:tblLook w:val="04A0" w:firstRow="1" w:lastRow="0" w:firstColumn="1" w:lastColumn="0" w:noHBand="0" w:noVBand="1"/>
-        <w:tblDescription w:val="Skills layout table"/>
-      </w:tblPr>
-      <w:tblGrid>
-        <w:gridCol w:w="4680"/>
-        <w:gridCol w:w="4680"/>
-      </w:tblGrid>
-      <w:tr>
-        <w:tc>
-          <w:tcPr>
-            <w:tcW w:w="4675" w:type="dxa"/>
-          </w:tcPr>
-          <w:p>
-            <w:pPr>
-              <w:pStyle w:val="ListBullet"/>
-              <w:contextualSpacing w:val="0"/>
-            </w:pPr>
-            <w:r>
-              <w:t>Bootstrap, Responsive Web Design</w:t>
-            </w:r>
-          </w:p>
-          <w:p>
-            <w:pPr>
-              <w:pStyle w:val="ListBullet"/>
-              <w:contextualSpacing w:val="0"/>
-            </w:pPr>
-            <w:r>
-              <w:t>HTML5, CSS3, JavaScript</w:t>
-            </w:r>
-          </w:p>
-          <w:p>
-            <w:pPr>
-              <w:pStyle w:val="ListBullet"/>
-              <w:contextualSpacing w:val="0"/>
-            </w:pPr>
-            <w:r>
-              <w:t>SQL, SQL Server</w:t>
-            </w:r>
-            <w:r>
-              <w:t>, ETL</w:t>
-            </w:r>
-          </w:p>
-          <w:p>
-            <w:pPr>
-              <w:pStyle w:val="ListBullet"/>
-              <w:contextualSpacing w:val="0"/>
-            </w:pPr>
-            <w:r>
-              <w:t>AutoCAD, Revit</w:t>
-            </w:r>
-          </w:p>
-          <w:p>
-            <w:pPr>
-              <w:pStyle w:val="ListBullet"/>
-              <w:contextualSpacing w:val="0"/>
-            </w:pPr>
-            <w:r>
-              <w:t>Jira, Slack, Chrome Dev Tools</w:t>
-            </w:r>
-          </w:p>
-          <w:p>
-            <w:pPr>
-              <w:pStyle w:val="ListBullet"/>
-              <w:contextualSpacing w:val="0"/>
-            </w:pPr>
-            <w:r>
-              <w:t>Documentation, On-site projects</w:t>
-            </w:r>
-          </w:p>
-        </w:tc>
-        <w:tc>
-          <w:tcPr>
-            <w:tcW w:w="4675" w:type="dxa"/>
-            <w:tcMar>
-              <w:left w:w="360" w:type="dxa"/>
-            </w:tcMar>
-          </w:tcPr>
-          <w:p>
-            <w:pPr>
-              <w:pStyle w:val="ListBullet"/>
-              <w:contextualSpacing w:val="0"/>
-            </w:pPr>
-            <w:r>
-              <w:t>ARCHIBUS Web Central</w:t>
-            </w:r>
-          </w:p>
-          <w:p>
-            <w:pPr>
-              <w:pStyle w:val="ListBullet"/>
-              <w:contextualSpacing w:val="0"/>
-            </w:pPr>
-            <w:r>
-              <w:t xml:space="preserve">RSC </w:t>
-            </w:r>
-            <w:r>
-              <w:t>SpaceView</w:t>
-            </w:r>
-            <w:r>
-              <w:t xml:space="preserve"> Web P</w:t>
-            </w:r>
-            <w:r>
-              <w:t>ages</w:t>
-            </w:r>
-          </w:p>
-          <w:p>
-            <w:pPr>
-              <w:pStyle w:val="ListBullet"/>
-              <w:contextualSpacing w:val="0"/>
-            </w:pPr>
-            <w:r>
-              <w:t>Microsoft Office, Excel</w:t>
-            </w:r>
-          </w:p>
-          <w:p>
-            <w:pPr>
-              <w:pStyle w:val="ListBullet"/>
-              <w:contextualSpacing w:val="0"/>
-            </w:pPr>
-            <w:r>
-              <w:t>Unit</w:t>
-            </w:r>
-            <w:r>
-              <w:t xml:space="preserve"> Testing, Data Analysis</w:t>
-            </w:r>
-          </w:p>
-          <w:p>
-            <w:pPr>
-              <w:pStyle w:val="ListBullet"/>
-              <w:contextualSpacing w:val="0"/>
-            </w:pPr>
-            <w:r>
-              <w:t>Agile Development</w:t>
-            </w:r>
-          </w:p>
-          <w:p>
-            <w:pPr>
-              <w:pStyle w:val="ListBullet"/>
-              <w:contextualSpacing w:val="0"/>
-            </w:pPr>
-            <w:r>
-              <w:t>Crystal Reports</w:t>
-            </w:r>
-          </w:p>
-        </w:tc>
-      </w:tr>
-    </w:tbl>
     <w:p/>
     <w:sectPr>
       <w:footerReference w:type="default" r:id="rId9"/>
@@ -27014,7 +26927,7 @@
     </w:docPart>
     <w:docPart>
       <w:docPartPr>
-        <w:name w:val="A1E3DEB4B2724C42BD806694AB5D5912"/>
+        <w:name w:val="756E79B52508466B91977916811EDCA2"/>
         <w:category>
           <w:name w:val="General"/>
           <w:gallery w:val="placeholder"/>
@@ -27025,12 +26938,12 @@
         <w:behaviors>
           <w:behavior w:val="content"/>
         </w:behaviors>
-        <w:guid w:val="{3C15FAD6-C684-47FA-9699-9D7B646FCF50}"/>
+        <w:guid w:val="{09EFB88A-9D6E-40F4-8D45-B042CE21EA6C}"/>
       </w:docPartPr>
       <w:docPartBody>
         <w:p>
           <w:pPr>
-            <w:pStyle w:val="A1E3DEB4B2724C42BD806694AB5D5912"/>
+            <w:pStyle w:val="756E79B52508466B91977916811EDCA2"/>
           </w:pPr>
           <w:r>
             <w:t>Skills</w:t>
@@ -27127,8 +27040,10 @@
     <w:rsidRoot w:val="008F5D26"/>
     <w:rsid w:val="00027028"/>
     <w:rsid w:val="002F24A6"/>
+    <w:rsid w:val="002F2F91"/>
     <w:rsid w:val="003274FE"/>
     <w:rsid w:val="00332014"/>
+    <w:rsid w:val="00335CB7"/>
     <w:rsid w:val="00381800"/>
     <w:rsid w:val="00386BFA"/>
     <w:rsid w:val="00645B7F"/>
@@ -27136,9 +27051,11 @@
     <w:rsid w:val="00683767"/>
     <w:rsid w:val="006B2936"/>
     <w:rsid w:val="006C5465"/>
+    <w:rsid w:val="007910FE"/>
     <w:rsid w:val="00881E01"/>
     <w:rsid w:val="008F5D26"/>
     <w:rsid w:val="009842F8"/>
+    <w:rsid w:val="00A74E6C"/>
     <w:rsid w:val="00AA1062"/>
     <w:rsid w:val="00AE3616"/>
     <w:rsid w:val="00C16D50"/>
@@ -27745,6 +27662,10 @@
     <w:name w:val="0E5C2C58E93140CCB0C5E4782219503D"/>
     <w:rsid w:val="008F5D26"/>
   </w:style>
+  <w:style w:type="paragraph" w:customStyle="1" w:styleId="756E79B52508466B91977916811EDCA2">
+    <w:name w:val="756E79B52508466B91977916811EDCA2"/>
+    <w:rsid w:val="00A74E6C"/>
+  </w:style>
 </w:styles>
 </file>
 

--- a/workFiles/Connor_Readnour_Resume.docx
+++ b/workFiles/Connor_Readnour_Resume.docx
@@ -199,6 +199,7 @@
               <w:showingPlcHdr/>
               <w15:appearance w15:val="hidden"/>
             </w:sdtPr>
+            <w:sdtEndPr/>
             <w:sdtContent>
               <w:p>
                 <w:pPr>
@@ -463,38 +464,27 @@
             <w:pPr>
               <w:rPr>
                 <w:rFonts w:ascii="Segoe UI" w:hAnsi="Segoe UI" w:cs="Segoe UI"/>
-                <w:sz w:val="21"/>
-                <w:szCs w:val="21"/>
+                <w:sz w:val="20"/>
+                <w:szCs w:val="20"/>
                 <w:shd w:val="clear" w:color="auto" w:fill="FFFFFF"/>
               </w:rPr>
             </w:pPr>
             <w:r>
               <w:rPr>
                 <w:rFonts w:ascii="Segoe UI" w:hAnsi="Segoe UI" w:cs="Segoe UI"/>
-                <w:sz w:val="21"/>
-                <w:szCs w:val="21"/>
+                <w:sz w:val="20"/>
+                <w:szCs w:val="20"/>
                 <w:shd w:val="clear" w:color="auto" w:fill="FFFFFF"/>
               </w:rPr>
-              <w:t>• Created and modified hu</w:t>
-            </w:r>
-            <w:bookmarkStart w:id="0" w:name="_GoBack"/>
-            <w:bookmarkEnd w:id="0"/>
-            <w:r>
-              <w:rPr>
-                <w:rFonts w:ascii="Segoe UI" w:hAnsi="Segoe UI" w:cs="Segoe UI"/>
-                <w:sz w:val="21"/>
-                <w:szCs w:val="21"/>
-                <w:shd w:val="clear" w:color="auto" w:fill="FFFFFF"/>
-              </w:rPr>
-              <w:t>ndreds of views, home pages and reports in the ARCHIBUS IWMS software based on customer specifications.</w:t>
+              <w:t>• Created and modified hundreds of views, home pages and reports in the ARCHIBUS IWMS software based on customer specifications.</w:t>
             </w:r>
           </w:p>
           <w:p>
             <w:pPr>
               <w:rPr>
                 <w:rFonts w:ascii="Segoe UI" w:hAnsi="Segoe UI" w:cs="Segoe UI"/>
-                <w:sz w:val="21"/>
-                <w:szCs w:val="21"/>
+                <w:sz w:val="20"/>
+                <w:szCs w:val="20"/>
                 <w:shd w:val="clear" w:color="auto" w:fill="FFFFFF"/>
               </w:rPr>
             </w:pPr>
@@ -503,16 +493,16 @@
             <w:pPr>
               <w:rPr>
                 <w:rFonts w:ascii="Segoe UI" w:hAnsi="Segoe UI" w:cs="Segoe UI"/>
-                <w:sz w:val="21"/>
-                <w:szCs w:val="21"/>
+                <w:sz w:val="20"/>
+                <w:szCs w:val="20"/>
                 <w:shd w:val="clear" w:color="auto" w:fill="FFFFFF"/>
               </w:rPr>
             </w:pPr>
             <w:r>
               <w:rPr>
                 <w:rFonts w:ascii="Segoe UI" w:hAnsi="Segoe UI" w:cs="Segoe UI"/>
-                <w:sz w:val="21"/>
-                <w:szCs w:val="21"/>
+                <w:sz w:val="20"/>
+                <w:szCs w:val="20"/>
                 <w:shd w:val="clear" w:color="auto" w:fill="FFFFFF"/>
               </w:rPr>
               <w:t>• Built numerous Excel direct connect reports and designed Crystal Reports to give actionable insights into customer data such as terminations, new hires, and moves on a weekly, monthly, and yearly basis.</w:t>
@@ -522,8 +512,8 @@
             <w:pPr>
               <w:rPr>
                 <w:rFonts w:ascii="Segoe UI" w:hAnsi="Segoe UI" w:cs="Segoe UI"/>
-                <w:sz w:val="21"/>
-                <w:szCs w:val="21"/>
+                <w:sz w:val="20"/>
+                <w:szCs w:val="20"/>
                 <w:shd w:val="clear" w:color="auto" w:fill="FFFFFF"/>
               </w:rPr>
             </w:pPr>
@@ -532,16 +522,16 @@
             <w:pPr>
               <w:rPr>
                 <w:rFonts w:ascii="Segoe UI" w:hAnsi="Segoe UI" w:cs="Segoe UI"/>
-                <w:sz w:val="21"/>
-                <w:szCs w:val="21"/>
+                <w:sz w:val="20"/>
+                <w:szCs w:val="20"/>
                 <w:shd w:val="clear" w:color="auto" w:fill="FFFFFF"/>
               </w:rPr>
             </w:pPr>
             <w:r>
               <w:rPr>
                 <w:rFonts w:ascii="Segoe UI" w:hAnsi="Segoe UI" w:cs="Segoe UI"/>
-                <w:sz w:val="21"/>
-                <w:szCs w:val="21"/>
+                <w:sz w:val="20"/>
+                <w:szCs w:val="20"/>
                 <w:shd w:val="clear" w:color="auto" w:fill="FFFFFF"/>
               </w:rPr>
               <w:t>• Utilized AutoCAD software to polyline</w:t>
@@ -549,8 +539,8 @@
             <w:r>
               <w:rPr>
                 <w:rFonts w:ascii="Segoe UI" w:hAnsi="Segoe UI" w:cs="Segoe UI"/>
-                <w:sz w:val="21"/>
-                <w:szCs w:val="21"/>
+                <w:sz w:val="20"/>
+                <w:szCs w:val="20"/>
                 <w:shd w:val="clear" w:color="auto" w:fill="FFFFFF"/>
               </w:rPr>
               <w:t xml:space="preserve"> at least</w:t>
@@ -558,46 +548,19 @@
             <w:r>
               <w:rPr>
                 <w:rFonts w:ascii="Segoe UI" w:hAnsi="Segoe UI" w:cs="Segoe UI"/>
-                <w:sz w:val="21"/>
-                <w:szCs w:val="21"/>
+                <w:sz w:val="20"/>
+                <w:szCs w:val="20"/>
                 <w:shd w:val="clear" w:color="auto" w:fill="FFFFFF"/>
               </w:rPr>
-              <w:t xml:space="preserve"> 30,000 square feet </w:t>
-            </w:r>
-            <w:r>
-              <w:rPr>
-                <w:rFonts w:ascii="Segoe UI" w:hAnsi="Segoe UI" w:cs="Segoe UI"/>
-                <w:sz w:val="21"/>
-                <w:szCs w:val="21"/>
-                <w:shd w:val="clear" w:color="auto" w:fill="FFFFFF"/>
-              </w:rPr>
-              <w:t xml:space="preserve">of CAD drawings </w:t>
-            </w:r>
-            <w:r>
-              <w:rPr>
-                <w:rFonts w:ascii="Segoe UI" w:hAnsi="Segoe UI" w:cs="Segoe UI"/>
-                <w:sz w:val="21"/>
-                <w:szCs w:val="21"/>
-                <w:shd w:val="clear" w:color="auto" w:fill="FFFFFF"/>
-              </w:rPr>
-              <w:t>into our ARCHIBUS database</w:t>
-            </w:r>
-            <w:r>
-              <w:rPr>
-                <w:rFonts w:ascii="Segoe UI" w:hAnsi="Segoe UI" w:cs="Segoe UI"/>
-                <w:sz w:val="21"/>
-                <w:szCs w:val="21"/>
-                <w:shd w:val="clear" w:color="auto" w:fill="FFFFFF"/>
-              </w:rPr>
-              <w:t xml:space="preserve"> per day.</w:t>
+              <w:t xml:space="preserve"> 30,000 square feet of CAD drawings into our ARCHIBUS database per day.</w:t>
             </w:r>
           </w:p>
           <w:p>
             <w:pPr>
               <w:rPr>
                 <w:rFonts w:ascii="Segoe UI" w:hAnsi="Segoe UI" w:cs="Segoe UI"/>
-                <w:sz w:val="21"/>
-                <w:szCs w:val="21"/>
+                <w:sz w:val="20"/>
+                <w:szCs w:val="20"/>
                 <w:shd w:val="clear" w:color="auto" w:fill="FFFFFF"/>
               </w:rPr>
             </w:pPr>
@@ -606,16 +569,16 @@
             <w:pPr>
               <w:rPr>
                 <w:rFonts w:ascii="Segoe UI" w:hAnsi="Segoe UI" w:cs="Segoe UI"/>
-                <w:sz w:val="21"/>
-                <w:szCs w:val="21"/>
+                <w:sz w:val="20"/>
+                <w:szCs w:val="20"/>
                 <w:shd w:val="clear" w:color="auto" w:fill="FFFFFF"/>
               </w:rPr>
             </w:pPr>
             <w:r>
               <w:rPr>
                 <w:rFonts w:ascii="Segoe UI" w:hAnsi="Segoe UI" w:cs="Segoe UI"/>
-                <w:sz w:val="21"/>
-                <w:szCs w:val="21"/>
+                <w:sz w:val="20"/>
+                <w:szCs w:val="20"/>
                 <w:shd w:val="clear" w:color="auto" w:fill="FFFFFF"/>
               </w:rPr>
               <w:t>• Developed over 25 Responsive SpaceView Bootstrap webpages for RSC customers.</w:t>
@@ -625,8 +588,8 @@
             <w:pPr>
               <w:rPr>
                 <w:rFonts w:ascii="Segoe UI" w:hAnsi="Segoe UI" w:cs="Segoe UI"/>
-                <w:sz w:val="21"/>
-                <w:szCs w:val="21"/>
+                <w:sz w:val="20"/>
+                <w:szCs w:val="20"/>
                 <w:shd w:val="clear" w:color="auto" w:fill="FFFFFF"/>
               </w:rPr>
             </w:pPr>
@@ -635,16 +598,16 @@
             <w:pPr>
               <w:rPr>
                 <w:rFonts w:ascii="Segoe UI" w:hAnsi="Segoe UI" w:cs="Segoe UI"/>
-                <w:sz w:val="21"/>
-                <w:szCs w:val="21"/>
+                <w:sz w:val="20"/>
+                <w:szCs w:val="20"/>
                 <w:shd w:val="clear" w:color="auto" w:fill="FFFFFF"/>
               </w:rPr>
             </w:pPr>
             <w:r>
               <w:rPr>
                 <w:rFonts w:ascii="Segoe UI" w:hAnsi="Segoe UI" w:cs="Segoe UI"/>
-                <w:sz w:val="21"/>
-                <w:szCs w:val="21"/>
+                <w:sz w:val="20"/>
+                <w:szCs w:val="20"/>
                 <w:shd w:val="clear" w:color="auto" w:fill="FFFFFF"/>
               </w:rPr>
               <w:t>• Unit tested 100+ design and functionality updates for SpaceView pages using HTML5, CSS3, and JavaScript.</w:t>
@@ -748,41 +711,80 @@
             <w:pPr>
               <w:rPr>
                 <w:rFonts w:ascii="Segoe UI" w:hAnsi="Segoe UI" w:cs="Segoe UI"/>
-                <w:sz w:val="21"/>
-                <w:szCs w:val="21"/>
+                <w:sz w:val="20"/>
+                <w:szCs w:val="20"/>
                 <w:shd w:val="clear" w:color="auto" w:fill="FFFFFF"/>
               </w:rPr>
             </w:pPr>
             <w:r>
               <w:rPr>
                 <w:rFonts w:ascii="Segoe UI" w:hAnsi="Segoe UI" w:cs="Segoe UI"/>
-                <w:sz w:val="21"/>
-                <w:szCs w:val="21"/>
+                <w:sz w:val="20"/>
+                <w:szCs w:val="20"/>
                 <w:shd w:val="clear" w:color="auto" w:fill="FFFFFF"/>
               </w:rPr>
-              <w:t>• Performed weekly regression testing of data migration code on our standard data sets.</w:t>
+              <w:t>• Generated production databases using our ETL tools and wrote</w:t>
             </w:r>
             <w:r>
               <w:rPr>
                 <w:rFonts w:ascii="Segoe UI" w:hAnsi="Segoe UI" w:cs="Segoe UI"/>
-                <w:sz w:val="21"/>
-                <w:szCs w:val="21"/>
+                <w:sz w:val="20"/>
+                <w:szCs w:val="20"/>
+                <w:shd w:val="clear" w:color="auto" w:fill="FFFFFF"/>
+              </w:rPr>
+              <w:t xml:space="preserve"> DDL/DML</w:t>
+            </w:r>
+            <w:r>
+              <w:rPr>
+                <w:rFonts w:ascii="Segoe UI" w:hAnsi="Segoe UI" w:cs="Segoe UI"/>
+                <w:sz w:val="20"/>
+                <w:szCs w:val="20"/>
+                <w:shd w:val="clear" w:color="auto" w:fill="FFFFFF"/>
+              </w:rPr>
+              <w:t xml:space="preserve"> T-SQL Queries in MS SQL Server 2008 – 2016 to generate reports </w:t>
+            </w:r>
+            <w:r>
+              <w:rPr>
+                <w:rFonts w:ascii="Segoe UI" w:hAnsi="Segoe UI" w:cs="Segoe UI"/>
+                <w:sz w:val="20"/>
+                <w:szCs w:val="20"/>
+                <w:shd w:val="clear" w:color="auto" w:fill="FFFFFF"/>
+              </w:rPr>
+              <w:t>and</w:t>
+            </w:r>
+            <w:bookmarkStart w:id="0" w:name="_GoBack"/>
+            <w:bookmarkEnd w:id="0"/>
+            <w:r>
+              <w:rPr>
+                <w:rFonts w:ascii="Segoe UI" w:hAnsi="Segoe UI" w:cs="Segoe UI"/>
+                <w:sz w:val="20"/>
+                <w:szCs w:val="20"/>
+                <w:shd w:val="clear" w:color="auto" w:fill="FFFFFF"/>
+              </w:rPr>
+              <w:t xml:space="preserve"> dig deeper into data migration bugs.</w:t>
+            </w:r>
+          </w:p>
+          <w:p>
+            <w:pPr>
+              <w:rPr>
+                <w:rFonts w:ascii="Segoe UI" w:hAnsi="Segoe UI" w:cs="Segoe UI"/>
+                <w:sz w:val="20"/>
+                <w:szCs w:val="20"/>
+              </w:rPr>
+            </w:pPr>
+            <w:r>
+              <w:rPr>
+                <w:rFonts w:ascii="Segoe UI" w:hAnsi="Segoe UI" w:cs="Segoe UI"/>
+                <w:sz w:val="20"/>
+                <w:szCs w:val="20"/>
               </w:rPr>
               <w:br/>
             </w:r>
             <w:r>
               <w:rPr>
                 <w:rFonts w:ascii="Segoe UI" w:hAnsi="Segoe UI" w:cs="Segoe UI"/>
-                <w:sz w:val="21"/>
-                <w:szCs w:val="21"/>
-              </w:rPr>
-              <w:br/>
-            </w:r>
-            <w:r>
-              <w:rPr>
-                <w:rFonts w:ascii="Segoe UI" w:hAnsi="Segoe UI" w:cs="Segoe UI"/>
-                <w:sz w:val="21"/>
-                <w:szCs w:val="21"/>
+                <w:sz w:val="20"/>
+                <w:szCs w:val="20"/>
                 <w:shd w:val="clear" w:color="auto" w:fill="FFFFFF"/>
               </w:rPr>
               <w:t>• Identified defects and tested new functionality in existing software during initial, regression, and release testing.</w:t>
@@ -790,79 +792,46 @@
             <w:r>
               <w:rPr>
                 <w:rFonts w:ascii="Segoe UI" w:hAnsi="Segoe UI" w:cs="Segoe UI"/>
-                <w:sz w:val="21"/>
-                <w:szCs w:val="21"/>
+                <w:sz w:val="20"/>
+                <w:szCs w:val="20"/>
+              </w:rPr>
+              <w:br/>
+            </w:r>
+          </w:p>
+          <w:p>
+            <w:r>
+              <w:rPr>
+                <w:rFonts w:ascii="Segoe UI" w:hAnsi="Segoe UI" w:cs="Segoe UI"/>
+                <w:sz w:val="20"/>
+                <w:szCs w:val="20"/>
+                <w:shd w:val="clear" w:color="auto" w:fill="FFFFFF"/>
+              </w:rPr>
+              <w:lastRenderedPageBreak/>
+              <w:t>• Managed client conversions to Applied Systems EPIC insurance management software from various source systems including TAM, INSTAR and VISION.</w:t>
+            </w:r>
+            <w:r>
+              <w:rPr>
+                <w:rFonts w:ascii="Segoe UI" w:hAnsi="Segoe UI" w:cs="Segoe UI"/>
+                <w:sz w:val="20"/>
+                <w:szCs w:val="20"/>
+                <w:shd w:val="clear" w:color="auto" w:fill="FFFFFF"/>
               </w:rPr>
               <w:br/>
             </w:r>
             <w:r>
               <w:rPr>
                 <w:rFonts w:ascii="Segoe UI" w:hAnsi="Segoe UI" w:cs="Segoe UI"/>
-                <w:sz w:val="21"/>
-                <w:szCs w:val="21"/>
+                <w:sz w:val="20"/>
+                <w:szCs w:val="20"/>
+                <w:shd w:val="clear" w:color="auto" w:fill="FFFFFF"/>
               </w:rPr>
               <w:br/>
             </w:r>
             <w:r>
               <w:rPr>
                 <w:rFonts w:ascii="Segoe UI" w:hAnsi="Segoe UI" w:cs="Segoe UI"/>
-                <w:sz w:val="21"/>
-                <w:szCs w:val="21"/>
-                <w:shd w:val="clear" w:color="auto" w:fill="FFFFFF"/>
-              </w:rPr>
-              <w:lastRenderedPageBreak/>
-              <w:t>• Generated production databases using our ETL tools and wrote release notes for all assigned user stories.</w:t>
-            </w:r>
-          </w:p>
-          <w:p>
-            <w:pPr>
-              <w:rPr>
-                <w:rFonts w:ascii="Segoe UI" w:hAnsi="Segoe UI" w:cs="Segoe UI"/>
-                <w:sz w:val="21"/>
-                <w:szCs w:val="21"/>
-                <w:shd w:val="clear" w:color="auto" w:fill="FFFFFF"/>
-              </w:rPr>
-            </w:pPr>
-          </w:p>
-          <w:p>
-            <w:pPr>
-              <w:rPr>
-                <w:rFonts w:ascii="Segoe UI" w:hAnsi="Segoe UI" w:cs="Segoe UI"/>
-                <w:sz w:val="21"/>
-                <w:szCs w:val="21"/>
-                <w:shd w:val="clear" w:color="auto" w:fill="FFFFFF"/>
-              </w:rPr>
-            </w:pPr>
-            <w:r>
-              <w:rPr>
-                <w:rFonts w:ascii="Segoe UI" w:hAnsi="Segoe UI" w:cs="Segoe UI"/>
-                <w:sz w:val="21"/>
-                <w:szCs w:val="21"/>
-                <w:shd w:val="clear" w:color="auto" w:fill="FFFFFF"/>
-              </w:rPr>
-              <w:t>• Managed client conversions to Applied Systems EPIC insurance management software from various source systems including TAM, INSTAR and VISION.</w:t>
-            </w:r>
-            <w:r>
-              <w:rPr>
-                <w:rFonts w:ascii="Segoe UI" w:hAnsi="Segoe UI" w:cs="Segoe UI"/>
-                <w:sz w:val="21"/>
-                <w:szCs w:val="21"/>
-              </w:rPr>
-              <w:br/>
-            </w:r>
-            <w:r>
-              <w:rPr>
-                <w:rFonts w:ascii="Segoe UI" w:hAnsi="Segoe UI" w:cs="Segoe UI"/>
-                <w:sz w:val="21"/>
-                <w:szCs w:val="21"/>
-              </w:rPr>
-              <w:br/>
-            </w:r>
-            <w:r>
-              <w:rPr>
-                <w:rFonts w:ascii="Segoe UI" w:hAnsi="Segoe UI" w:cs="Segoe UI"/>
-                <w:sz w:val="21"/>
-                <w:szCs w:val="21"/>
+                <w:sz w:val="20"/>
+                <w:szCs w:val="20"/>
                 <w:shd w:val="clear" w:color="auto" w:fill="FFFFFF"/>
               </w:rPr>
               <w:t>• Completed extensive research of data conversion issues while working closely with our implementation leads to come up with the best solution to our client’s problems.</w:t>
@@ -870,53 +839,30 @@
             <w:r>
               <w:rPr>
                 <w:rFonts w:ascii="Segoe UI" w:hAnsi="Segoe UI" w:cs="Segoe UI"/>
-                <w:sz w:val="21"/>
-                <w:szCs w:val="21"/>
+                <w:sz w:val="20"/>
+                <w:szCs w:val="20"/>
+                <w:shd w:val="clear" w:color="auto" w:fill="FFFFFF"/>
               </w:rPr>
               <w:br/>
             </w:r>
             <w:r>
               <w:rPr>
                 <w:rFonts w:ascii="Segoe UI" w:hAnsi="Segoe UI" w:cs="Segoe UI"/>
-                <w:sz w:val="21"/>
-                <w:szCs w:val="21"/>
+                <w:sz w:val="20"/>
+                <w:szCs w:val="20"/>
+                <w:shd w:val="clear" w:color="auto" w:fill="FFFFFF"/>
               </w:rPr>
               <w:br/>
             </w:r>
             <w:r>
               <w:rPr>
                 <w:rFonts w:ascii="Segoe UI" w:hAnsi="Segoe UI" w:cs="Segoe UI"/>
-                <w:sz w:val="21"/>
-                <w:szCs w:val="21"/>
+                <w:sz w:val="20"/>
+                <w:szCs w:val="20"/>
                 <w:shd w:val="clear" w:color="auto" w:fill="FFFFFF"/>
               </w:rPr>
-              <w:t xml:space="preserve">• </w:t>
+              <w:t>• Designed workflow and troubleshooting documentation for department wide use.</w:t>
             </w:r>
-            <w:r>
-              <w:rPr>
-                <w:rFonts w:ascii="Segoe UI" w:hAnsi="Segoe UI" w:cs="Segoe UI"/>
-                <w:sz w:val="21"/>
-                <w:szCs w:val="21"/>
-                <w:shd w:val="clear" w:color="auto" w:fill="FFFFFF"/>
-              </w:rPr>
-              <w:t>Designed</w:t>
-            </w:r>
-            <w:r>
-              <w:rPr>
-                <w:rFonts w:ascii="Segoe UI" w:hAnsi="Segoe UI" w:cs="Segoe UI"/>
-                <w:sz w:val="21"/>
-                <w:szCs w:val="21"/>
-                <w:shd w:val="clear" w:color="auto" w:fill="FFFFFF"/>
-              </w:rPr>
-              <w:t xml:space="preserve"> workflow and troubleshooting documentation for department wide use.</w:t>
-            </w:r>
-          </w:p>
-          <w:p>
-            <w:pPr>
-              <w:pStyle w:val="Heading2"/>
-              <w:contextualSpacing w:val="0"/>
-              <w:outlineLvl w:val="1"/>
-            </w:pPr>
           </w:p>
         </w:tc>
       </w:tr>
@@ -1220,7 +1166,6 @@
               <w:t>4.0</w:t>
             </w:r>
           </w:p>
-          <w:p/>
         </w:tc>
       </w:tr>
     </w:tbl>
@@ -27039,6 +26984,7 @@
   <w:rsids>
     <w:rsidRoot w:val="008F5D26"/>
     <w:rsid w:val="00027028"/>
+    <w:rsid w:val="0024051B"/>
     <w:rsid w:val="002F24A6"/>
     <w:rsid w:val="002F2F91"/>
     <w:rsid w:val="003274FE"/>
@@ -27052,12 +26998,14 @@
     <w:rsid w:val="006B2936"/>
     <w:rsid w:val="006C5465"/>
     <w:rsid w:val="007910FE"/>
+    <w:rsid w:val="00803ADC"/>
     <w:rsid w:val="00881E01"/>
     <w:rsid w:val="008F5D26"/>
     <w:rsid w:val="009842F8"/>
     <w:rsid w:val="00A74E6C"/>
     <w:rsid w:val="00AA1062"/>
     <w:rsid w:val="00AE3616"/>
+    <w:rsid w:val="00BA1138"/>
     <w:rsid w:val="00C16D50"/>
     <w:rsid w:val="00C7181E"/>
     <w:rsid w:val="00D65095"/>

--- a/workFiles/Connor_Readnour_Resume.docx
+++ b/workFiles/Connor_Readnour_Resume.docx
@@ -752,8 +752,6 @@
               </w:rPr>
               <w:t>and</w:t>
             </w:r>
-            <w:bookmarkStart w:id="0" w:name="_GoBack"/>
-            <w:bookmarkEnd w:id="0"/>
             <w:r>
               <w:rPr>
                 <w:rFonts w:ascii="Segoe UI" w:hAnsi="Segoe UI" w:cs="Segoe UI"/>
@@ -1346,14 +1344,16 @@
         </w:tc>
       </w:tr>
     </w:tbl>
-    <w:p/>
+    <w:p>
+      <w:bookmarkStart w:id="0" w:name="_GoBack"/>
+      <w:bookmarkEnd w:id="0"/>
+    </w:p>
     <w:sectPr>
       <w:footerReference w:type="default" r:id="rId9"/>
       <w:headerReference w:type="first" r:id="rId10"/>
       <w:pgSz w:w="12240" w:h="15840" w:code="1"/>
       <w:pgMar w:top="950" w:right="1440" w:bottom="1080" w:left="1440" w:header="576" w:footer="720" w:gutter="0"/>
       <w:cols w:space="720"/>
-      <w:titlePg/>
       <w:docGrid w:linePitch="360"/>
     </w:sectPr>
   </w:body>
@@ -1416,7 +1416,7 @@
           <w:rPr>
             <w:noProof/>
           </w:rPr>
-          <w:t>2</w:t>
+          <w:t>1</w:t>
         </w:r>
         <w:r>
           <w:rPr>
@@ -27006,6 +27006,7 @@
     <w:rsid w:val="00AA1062"/>
     <w:rsid w:val="00AE3616"/>
     <w:rsid w:val="00BA1138"/>
+    <w:rsid w:val="00BC381B"/>
     <w:rsid w:val="00C16D50"/>
     <w:rsid w:val="00C7181E"/>
     <w:rsid w:val="00D65095"/>

--- a/workFiles/Connor_Readnour_Resume.docx
+++ b/workFiles/Connor_Readnour_Resume.docx
@@ -581,28 +581,8 @@
                 <w:szCs w:val="20"/>
                 <w:shd w:val="clear" w:color="auto" w:fill="FFFFFF"/>
               </w:rPr>
-              <w:t>• Developed over 25 Responsive SpaceView Bootstrap webpages for RSC customers.</w:t>
+              <w:t>• Developed over 25 Responsive SpaceView Boots</w:t>
             </w:r>
-          </w:p>
-          <w:p>
-            <w:pPr>
-              <w:rPr>
-                <w:rFonts w:ascii="Segoe UI" w:hAnsi="Segoe UI" w:cs="Segoe UI"/>
-                <w:sz w:val="20"/>
-                <w:szCs w:val="20"/>
-                <w:shd w:val="clear" w:color="auto" w:fill="FFFFFF"/>
-              </w:rPr>
-            </w:pPr>
-          </w:p>
-          <w:p>
-            <w:pPr>
-              <w:rPr>
-                <w:rFonts w:ascii="Segoe UI" w:hAnsi="Segoe UI" w:cs="Segoe UI"/>
-                <w:sz w:val="20"/>
-                <w:szCs w:val="20"/>
-                <w:shd w:val="clear" w:color="auto" w:fill="FFFFFF"/>
-              </w:rPr>
-            </w:pPr>
             <w:r>
               <w:rPr>
                 <w:rFonts w:ascii="Segoe UI" w:hAnsi="Segoe UI" w:cs="Segoe UI"/>
@@ -610,13 +590,33 @@
                 <w:szCs w:val="20"/>
                 <w:shd w:val="clear" w:color="auto" w:fill="FFFFFF"/>
               </w:rPr>
-              <w:t>• Unit tested 100+ design and functionality updates for SpaceView pages using HTML5, CSS3, and JavaScript.</w:t>
+              <w:t xml:space="preserve">trap webpages for RSC customers, </w:t>
+            </w:r>
+            <w:r>
+              <w:rPr>
+                <w:rFonts w:ascii="Segoe UI" w:hAnsi="Segoe UI" w:cs="Segoe UI"/>
+                <w:sz w:val="20"/>
+                <w:szCs w:val="20"/>
+                <w:shd w:val="clear" w:color="auto" w:fill="FFFFFF"/>
+              </w:rPr>
+              <w:t>us</w:t>
+            </w:r>
+            <w:r>
+              <w:rPr>
+                <w:rFonts w:ascii="Segoe UI" w:hAnsi="Segoe UI" w:cs="Segoe UI"/>
+                <w:sz w:val="20"/>
+                <w:szCs w:val="20"/>
+                <w:shd w:val="clear" w:color="auto" w:fill="FFFFFF"/>
+              </w:rPr>
+              <w:t>ing HTML5, CSS3, and JavaScript, as well as unit testing hundreds of design and functionality updates.</w:t>
             </w:r>
           </w:p>
           <w:p>
             <w:pPr>
               <w:contextualSpacing w:val="0"/>
             </w:pPr>
+            <w:bookmarkStart w:id="0" w:name="_GoBack"/>
+            <w:bookmarkEnd w:id="0"/>
           </w:p>
         </w:tc>
       </w:tr>
@@ -804,7 +804,6 @@
                 <w:szCs w:val="20"/>
                 <w:shd w:val="clear" w:color="auto" w:fill="FFFFFF"/>
               </w:rPr>
-              <w:lastRenderedPageBreak/>
               <w:t>• Managed client conversions to Applied Systems EPIC insurance management software from various source systems including TAM, INSTAR and VISION.</w:t>
             </w:r>
             <w:r>
@@ -823,6 +822,7 @@
                 <w:szCs w:val="20"/>
                 <w:shd w:val="clear" w:color="auto" w:fill="FFFFFF"/>
               </w:rPr>
+              <w:lastRenderedPageBreak/>
               <w:br/>
             </w:r>
             <w:r>
@@ -1344,10 +1344,7 @@
         </w:tc>
       </w:tr>
     </w:tbl>
-    <w:p>
-      <w:bookmarkStart w:id="0" w:name="_GoBack"/>
-      <w:bookmarkEnd w:id="0"/>
-    </w:p>
+    <w:p/>
     <w:sectPr>
       <w:footerReference w:type="default" r:id="rId9"/>
       <w:headerReference w:type="first" r:id="rId10"/>
@@ -26995,6 +26992,7 @@
     <w:rsid w:val="00645B7F"/>
     <w:rsid w:val="006716C5"/>
     <w:rsid w:val="00683767"/>
+    <w:rsid w:val="00697F89"/>
     <w:rsid w:val="006B2936"/>
     <w:rsid w:val="006C5465"/>
     <w:rsid w:val="007910FE"/>

--- a/workFiles/Connor_Readnour_Resume.docx
+++ b/workFiles/Connor_Readnour_Resume.docx
@@ -476,7 +476,25 @@
                 <w:szCs w:val="20"/>
                 <w:shd w:val="clear" w:color="auto" w:fill="FFFFFF"/>
               </w:rPr>
-              <w:t>• Created and modified hundreds of views, home pages and reports in the ARCHIBUS IWMS software based on customer specifications.</w:t>
+              <w:t xml:space="preserve">• Created and modified hundreds of views, home pages and reports in the ARCHIBUS </w:t>
+            </w:r>
+            <w:r>
+              <w:rPr>
+                <w:rFonts w:ascii="Segoe UI" w:hAnsi="Segoe UI" w:cs="Segoe UI"/>
+                <w:sz w:val="20"/>
+                <w:szCs w:val="20"/>
+                <w:shd w:val="clear" w:color="auto" w:fill="FFFFFF"/>
+              </w:rPr>
+              <w:t xml:space="preserve">Web Central and Smart Client IWMS software </w:t>
+            </w:r>
+            <w:r>
+              <w:rPr>
+                <w:rFonts w:ascii="Segoe UI" w:hAnsi="Segoe UI" w:cs="Segoe UI"/>
+                <w:sz w:val="20"/>
+                <w:szCs w:val="20"/>
+                <w:shd w:val="clear" w:color="auto" w:fill="FFFFFF"/>
+              </w:rPr>
+              <w:t>based on customer specifications.</w:t>
             </w:r>
           </w:p>
           <w:p>
@@ -488,6 +506,8 @@
                 <w:shd w:val="clear" w:color="auto" w:fill="FFFFFF"/>
               </w:rPr>
             </w:pPr>
+            <w:bookmarkStart w:id="0" w:name="_GoBack"/>
+            <w:bookmarkEnd w:id="0"/>
           </w:p>
           <w:p>
             <w:pPr>
@@ -615,8 +635,6 @@
             <w:pPr>
               <w:contextualSpacing w:val="0"/>
             </w:pPr>
-            <w:bookmarkStart w:id="0" w:name="_GoBack"/>
-            <w:bookmarkEnd w:id="0"/>
           </w:p>
         </w:tc>
       </w:tr>
@@ -27009,6 +27027,7 @@
     <w:rsid w:val="00C7181E"/>
     <w:rsid w:val="00D65095"/>
     <w:rsid w:val="00FA0445"/>
+    <w:rsid w:val="00FE4189"/>
   </w:rsids>
   <m:mathPr>
     <m:mathFont m:val="Cambria Math"/>

--- a/workFiles/Connor_Readnour_Resume.docx
+++ b/workFiles/Connor_Readnour_Resume.docx
@@ -241,7 +241,7 @@
                     <w:contextualSpacing w:val="0"/>
                   </w:pPr>
                   <w:r>
-                    <w:t>T-SQL, SQL Server, ETL migrations</w:t>
+                    <w:t>SQL/T-SQL queries,  ETL data migrations</w:t>
                   </w:r>
                 </w:p>
                 <w:p>
@@ -250,7 +250,7 @@
                     <w:contextualSpacing w:val="0"/>
                   </w:pPr>
                   <w:r>
-                    <w:t>ARCHIBUS Web Central, AutoCAD</w:t>
+                    <w:t>ARCHIBUS Web Central &amp; Smart Client</w:t>
                   </w:r>
                 </w:p>
                 <w:p>
@@ -259,7 +259,16 @@
                     <w:contextualSpacing w:val="0"/>
                   </w:pPr>
                   <w:r>
-                    <w:t>Unit Testing, Data Analysis</w:t>
+                    <w:t>Unit Testing and Integration Testing</w:t>
+                  </w:r>
+                </w:p>
+                <w:p>
+                  <w:pPr>
+                    <w:pStyle w:val="ListBullet"/>
+                    <w:contextualSpacing w:val="0"/>
+                  </w:pPr>
+                  <w:r>
+                    <w:t>Regression and User Acceptance Testing</w:t>
                   </w:r>
                 </w:p>
                 <w:p>
@@ -279,6 +288,15 @@
                     <w:left w:w="360" w:type="dxa"/>
                   </w:tcMar>
                 </w:tcPr>
+                <w:p>
+                  <w:pPr>
+                    <w:pStyle w:val="ListBullet"/>
+                    <w:contextualSpacing w:val="0"/>
+                  </w:pPr>
+                  <w:r>
+                    <w:t>Microsoft SQL Server 2008 - 2016</w:t>
+                  </w:r>
+                </w:p>
                 <w:p>
                   <w:pPr>
                     <w:pStyle w:val="ListBullet"/>
@@ -506,8 +524,6 @@
                 <w:shd w:val="clear" w:color="auto" w:fill="FFFFFF"/>
               </w:rPr>
             </w:pPr>
-            <w:bookmarkStart w:id="0" w:name="_GoBack"/>
-            <w:bookmarkEnd w:id="0"/>
           </w:p>
           <w:p>
             <w:pPr>
@@ -803,7 +819,27 @@
                 <w:szCs w:val="20"/>
                 <w:shd w:val="clear" w:color="auto" w:fill="FFFFFF"/>
               </w:rPr>
-              <w:t>• Identified defects and tested new functionality in existing software during initial, regression, and release testing.</w:t>
+              <w:t xml:space="preserve">• Identified </w:t>
+            </w:r>
+            <w:r>
+              <w:rPr>
+                <w:rFonts w:ascii="Segoe UI" w:hAnsi="Segoe UI" w:cs="Segoe UI"/>
+                <w:sz w:val="20"/>
+                <w:szCs w:val="20"/>
+                <w:shd w:val="clear" w:color="auto" w:fill="FFFFFF"/>
+              </w:rPr>
+              <w:t>bugs</w:t>
+            </w:r>
+            <w:bookmarkStart w:id="0" w:name="_GoBack"/>
+            <w:bookmarkEnd w:id="0"/>
+            <w:r>
+              <w:rPr>
+                <w:rFonts w:ascii="Segoe UI" w:hAnsi="Segoe UI" w:cs="Segoe UI"/>
+                <w:sz w:val="20"/>
+                <w:szCs w:val="20"/>
+                <w:shd w:val="clear" w:color="auto" w:fill="FFFFFF"/>
+              </w:rPr>
+              <w:t xml:space="preserve"> and tested new functionality in existing software during initial, regression, and release testing.</w:t>
             </w:r>
             <w:r>
               <w:rPr>
@@ -822,6 +858,7 @@
                 <w:szCs w:val="20"/>
                 <w:shd w:val="clear" w:color="auto" w:fill="FFFFFF"/>
               </w:rPr>
+              <w:lastRenderedPageBreak/>
               <w:t>• Managed client conversions to Applied Systems EPIC insurance management software from various source systems including TAM, INSTAR and VISION.</w:t>
             </w:r>
             <w:r>
@@ -840,7 +877,6 @@
                 <w:szCs w:val="20"/>
                 <w:shd w:val="clear" w:color="auto" w:fill="FFFFFF"/>
               </w:rPr>
-              <w:lastRenderedPageBreak/>
               <w:br/>
             </w:r>
             <w:r>
@@ -1431,7 +1467,7 @@
           <w:rPr>
             <w:noProof/>
           </w:rPr>
-          <w:t>1</w:t>
+          <w:t>2</w:t>
         </w:r>
         <w:r>
           <w:rPr>
@@ -2189,7 +2225,7 @@
     <w:lsdException w:name="macro" w:semiHidden="1" w:unhideWhenUsed="1"/>
     <w:lsdException w:name="toa heading" w:semiHidden="1" w:unhideWhenUsed="1"/>
     <w:lsdException w:name="List" w:semiHidden="1" w:unhideWhenUsed="1"/>
-    <w:lsdException w:name="List Bullet" w:qFormat="1"/>
+    <w:lsdException w:name="List Bullet" w:uiPriority="11" w:qFormat="1"/>
     <w:lsdException w:name="List Number" w:qFormat="1"/>
     <w:lsdException w:name="List 2" w:semiHidden="1" w:unhideWhenUsed="1"/>
     <w:lsdException w:name="List 3" w:semiHidden="1" w:unhideWhenUsed="1"/>
@@ -27002,6 +27038,7 @@
     <w:rsid w:val="0024051B"/>
     <w:rsid w:val="002F24A6"/>
     <w:rsid w:val="002F2F91"/>
+    <w:rsid w:val="00304339"/>
     <w:rsid w:val="003274FE"/>
     <w:rsid w:val="00332014"/>
     <w:rsid w:val="00335CB7"/>

--- a/workFiles/Connor_Readnour_Resume.docx
+++ b/workFiles/Connor_Readnour_Resume.docx
@@ -279,6 +279,11 @@
                   <w:r>
                     <w:t>Agile Development, SDLC</w:t>
                   </w:r>
+                  <w:r>
+                    <w:t>, Crystal Reports</w:t>
+                  </w:r>
+                  <w:bookmarkStart w:id="0" w:name="_GoBack"/>
+                  <w:bookmarkEnd w:id="0"/>
                 </w:p>
               </w:tc>
               <w:tc>
@@ -541,7 +546,79 @@
                 <w:szCs w:val="20"/>
                 <w:shd w:val="clear" w:color="auto" w:fill="FFFFFF"/>
               </w:rPr>
-              <w:t>• Built numerous Excel direct connect reports and designed Crystal Reports to give actionable insights into customer data such as terminations, new hires, and moves on a weekly, monthly, and yearly basis.</w:t>
+              <w:t>• Built Excel direct connect reports and designed Crystal Reports</w:t>
+            </w:r>
+            <w:r>
+              <w:rPr>
+                <w:rFonts w:ascii="Segoe UI" w:hAnsi="Segoe UI" w:cs="Segoe UI"/>
+                <w:sz w:val="20"/>
+                <w:szCs w:val="20"/>
+                <w:shd w:val="clear" w:color="auto" w:fill="FFFFFF"/>
+              </w:rPr>
+              <w:t xml:space="preserve"> using SQL queries</w:t>
+            </w:r>
+            <w:r>
+              <w:rPr>
+                <w:rFonts w:ascii="Segoe UI" w:hAnsi="Segoe UI" w:cs="Segoe UI"/>
+                <w:sz w:val="20"/>
+                <w:szCs w:val="20"/>
+                <w:shd w:val="clear" w:color="auto" w:fill="FFFFFF"/>
+              </w:rPr>
+              <w:t xml:space="preserve"> </w:t>
+            </w:r>
+            <w:r>
+              <w:rPr>
+                <w:rFonts w:ascii="Segoe UI" w:hAnsi="Segoe UI" w:cs="Segoe UI"/>
+                <w:sz w:val="20"/>
+                <w:szCs w:val="20"/>
+                <w:shd w:val="clear" w:color="auto" w:fill="FFFFFF"/>
+              </w:rPr>
+              <w:t xml:space="preserve">against customer data </w:t>
+            </w:r>
+            <w:r>
+              <w:rPr>
+                <w:rFonts w:ascii="Segoe UI" w:hAnsi="Segoe UI" w:cs="Segoe UI"/>
+                <w:sz w:val="20"/>
+                <w:szCs w:val="20"/>
+                <w:shd w:val="clear" w:color="auto" w:fill="FFFFFF"/>
+              </w:rPr>
+              <w:t xml:space="preserve">to </w:t>
+            </w:r>
+            <w:r>
+              <w:rPr>
+                <w:rFonts w:ascii="Segoe UI" w:hAnsi="Segoe UI" w:cs="Segoe UI"/>
+                <w:sz w:val="20"/>
+                <w:szCs w:val="20"/>
+                <w:shd w:val="clear" w:color="auto" w:fill="FFFFFF"/>
+              </w:rPr>
+              <w:t>produce</w:t>
+            </w:r>
+            <w:r>
+              <w:rPr>
+                <w:rFonts w:ascii="Segoe UI" w:hAnsi="Segoe UI" w:cs="Segoe UI"/>
+                <w:sz w:val="20"/>
+                <w:szCs w:val="20"/>
+                <w:shd w:val="clear" w:color="auto" w:fill="FFFFFF"/>
+              </w:rPr>
+              <w:t xml:space="preserve"> actionable insights into customer data such as</w:t>
+            </w:r>
+            <w:r>
+              <w:rPr>
+                <w:rFonts w:ascii="Segoe UI" w:hAnsi="Segoe UI" w:cs="Segoe UI"/>
+                <w:sz w:val="20"/>
+                <w:szCs w:val="20"/>
+                <w:shd w:val="clear" w:color="auto" w:fill="FFFFFF"/>
+              </w:rPr>
+              <w:t xml:space="preserve"> rentable square feet,</w:t>
+            </w:r>
+            <w:r>
+              <w:rPr>
+                <w:rFonts w:ascii="Segoe UI" w:hAnsi="Segoe UI" w:cs="Segoe UI"/>
+                <w:sz w:val="20"/>
+                <w:szCs w:val="20"/>
+                <w:shd w:val="clear" w:color="auto" w:fill="FFFFFF"/>
+              </w:rPr>
+              <w:t xml:space="preserve"> terminations, new hires, and moves on a weekly, monthly, and yearly basis.</w:t>
             </w:r>
           </w:p>
           <w:p>
@@ -830,8 +907,6 @@
               </w:rPr>
               <w:t>bugs</w:t>
             </w:r>
-            <w:bookmarkStart w:id="0" w:name="_GoBack"/>
-            <w:bookmarkEnd w:id="0"/>
             <w:r>
               <w:rPr>
                 <w:rFonts w:ascii="Segoe UI" w:hAnsi="Segoe UI" w:cs="Segoe UI"/>
@@ -1467,7 +1542,7 @@
           <w:rPr>
             <w:noProof/>
           </w:rPr>
-          <w:t>2</w:t>
+          <w:t>1</w:t>
         </w:r>
         <w:r>
           <w:rPr>
@@ -27036,6 +27111,7 @@
     <w:rsidRoot w:val="008F5D26"/>
     <w:rsid w:val="00027028"/>
     <w:rsid w:val="0024051B"/>
+    <w:rsid w:val="00283503"/>
     <w:rsid w:val="002F24A6"/>
     <w:rsid w:val="002F2F91"/>
     <w:rsid w:val="00304339"/>

--- a/workFiles/Connor_Readnour_Resume.docx
+++ b/workFiles/Connor_Readnour_Resume.docx
@@ -282,8 +282,6 @@
                   <w:r>
                     <w:t>, Crystal Reports</w:t>
                   </w:r>
-                  <w:bookmarkStart w:id="0" w:name="_GoBack"/>
-                  <w:bookmarkEnd w:id="0"/>
                 </w:p>
               </w:tc>
               <w:tc>
@@ -600,7 +598,18 @@
                 <w:szCs w:val="20"/>
                 <w:shd w:val="clear" w:color="auto" w:fill="FFFFFF"/>
               </w:rPr>
-              <w:t xml:space="preserve"> actionable insights into customer data such as</w:t>
+              <w:t xml:space="preserve"> actionable insights </w:t>
+            </w:r>
+            <w:bookmarkStart w:id="0" w:name="_GoBack"/>
+            <w:bookmarkEnd w:id="0"/>
+            <w:r>
+              <w:rPr>
+                <w:rFonts w:ascii="Segoe UI" w:hAnsi="Segoe UI" w:cs="Segoe UI"/>
+                <w:sz w:val="20"/>
+                <w:szCs w:val="20"/>
+                <w:shd w:val="clear" w:color="auto" w:fill="FFFFFF"/>
+              </w:rPr>
+              <w:t>such as</w:t>
             </w:r>
             <w:r>
               <w:rPr>
@@ -1542,7 +1551,7 @@
           <w:rPr>
             <w:noProof/>
           </w:rPr>
-          <w:t>1</w:t>
+          <w:t>2</w:t>
         </w:r>
         <w:r>
           <w:rPr>
@@ -27120,6 +27129,7 @@
     <w:rsid w:val="00335CB7"/>
     <w:rsid w:val="00381800"/>
     <w:rsid w:val="00386BFA"/>
+    <w:rsid w:val="00620938"/>
     <w:rsid w:val="00645B7F"/>
     <w:rsid w:val="006716C5"/>
     <w:rsid w:val="00683767"/>

--- a/workFiles/Connor_Readnour_Resume.docx
+++ b/workFiles/Connor_Readnour_Resume.docx
@@ -19,7 +19,7 @@
       </w:tblGrid>
       <w:tr>
         <w:trPr>
-          <w:trHeight w:hRule="exact" w:val="1800"/>
+          <w:trHeight w:hRule="exact" w:val="2164"/>
         </w:trPr>
         <w:tc>
           <w:tcPr>
@@ -46,9 +46,19 @@
                 <w:szCs w:val="26"/>
               </w:rPr>
             </w:pPr>
+          </w:p>
+          <w:p>
+            <w:pPr>
+              <w:pStyle w:val="ContactInfo"/>
+              <w:contextualSpacing w:val="0"/>
+              <w:rPr>
+                <w:sz w:val="28"/>
+                <w:szCs w:val="26"/>
+              </w:rPr>
+            </w:pPr>
             <w:r>
               <w:rPr>
-                <w:sz w:val="26"/>
+                <w:sz w:val="28"/>
                 <w:szCs w:val="26"/>
               </w:rPr>
               <w:t>630.639.6677</w:t>
@@ -58,28 +68,32 @@
             <w:pPr>
               <w:pStyle w:val="ContactInfoEmphasis"/>
               <w:contextualSpacing w:val="0"/>
+              <w:rPr>
+                <w:sz w:val="32"/>
+                <w:szCs w:val="32"/>
+              </w:rPr>
             </w:pPr>
             <w:hyperlink r:id="rId7" w:anchor="welcome-section" w:tooltip="Navigate to my Portfolio!" w:history="1">
               <w:r>
                 <w:rPr>
-                  <w:sz w:val="26"/>
-                  <w:szCs w:val="26"/>
+                  <w:sz w:val="32"/>
+                  <w:szCs w:val="32"/>
                 </w:rPr>
                 <w:t>Portfolio</w:t>
               </w:r>
             </w:hyperlink>
             <w:r>
               <w:rPr>
-                <w:sz w:val="26"/>
-                <w:szCs w:val="26"/>
+                <w:sz w:val="32"/>
+                <w:szCs w:val="32"/>
               </w:rPr>
               <w:t xml:space="preserve"> </w:t>
             </w:r>
             <w:sdt>
               <w:sdtPr>
                 <w:rPr>
-                  <w:sz w:val="26"/>
-                  <w:szCs w:val="26"/>
+                  <w:sz w:val="32"/>
+                  <w:szCs w:val="32"/>
                 </w:rPr>
                 <w:alias w:val="Divider dot:"/>
                 <w:tag w:val="Divider dot:"/>
@@ -95,8 +109,8 @@
               <w:sdtContent>
                 <w:r>
                   <w:rPr>
-                    <w:sz w:val="26"/>
-                    <w:szCs w:val="26"/>
+                    <w:sz w:val="32"/>
+                    <w:szCs w:val="32"/>
                   </w:rPr>
                   <w:t>·</w:t>
                 </w:r>
@@ -104,16 +118,16 @@
             </w:sdt>
             <w:r>
               <w:rPr>
-                <w:sz w:val="26"/>
-                <w:szCs w:val="26"/>
+                <w:sz w:val="32"/>
+                <w:szCs w:val="32"/>
               </w:rPr>
               <w:t xml:space="preserve"> </w:t>
             </w:r>
             <w:hyperlink r:id="rId8" w:tooltip="Navigate to my LinkedIn page!" w:history="1">
               <w:r>
                 <w:rPr>
-                  <w:sz w:val="26"/>
-                  <w:szCs w:val="26"/>
+                  <w:sz w:val="32"/>
+                  <w:szCs w:val="32"/>
                 </w:rPr>
                 <w:t>LinkedIn</w:t>
               </w:r>
@@ -121,15 +135,15 @@
             <w:r>
               <w:rPr>
                 <w:sz w:val="32"/>
-                <w:szCs w:val="26"/>
+                <w:szCs w:val="32"/>
               </w:rPr>
               <w:t xml:space="preserve"> </w:t>
             </w:r>
             <w:sdt>
               <w:sdtPr>
                 <w:rPr>
-                  <w:sz w:val="26"/>
-                  <w:szCs w:val="26"/>
+                  <w:sz w:val="32"/>
+                  <w:szCs w:val="32"/>
                 </w:rPr>
                 <w:alias w:val="Divider dot:"/>
                 <w:tag w:val="Divider dot:"/>
@@ -145,8 +159,8 @@
               <w:sdtContent>
                 <w:r>
                   <w:rPr>
-                    <w:sz w:val="26"/>
-                    <w:szCs w:val="26"/>
+                    <w:sz w:val="32"/>
+                    <w:szCs w:val="32"/>
                   </w:rPr>
                   <w:t>·</w:t>
                 </w:r>
@@ -154,8 +168,8 @@
             </w:sdt>
             <w:r>
               <w:rPr>
-                <w:sz w:val="26"/>
-                <w:szCs w:val="26"/>
+                <w:sz w:val="32"/>
+                <w:szCs w:val="32"/>
               </w:rPr>
               <w:t xml:space="preserve"> connorreadnour@gmail.com</w:t>
             </w:r>
@@ -442,6 +456,7 @@
           <w:p>
             <w:pPr>
               <w:pStyle w:val="Heading2"/>
+              <w:spacing w:after="240"/>
               <w:contextualSpacing w:val="0"/>
               <w:outlineLvl w:val="1"/>
               <w:rPr>
@@ -484,45 +499,24 @@
           <w:p>
             <w:pPr>
               <w:rPr>
-                <w:rFonts w:ascii="Segoe UI" w:hAnsi="Segoe UI" w:cs="Segoe UI"/>
-                <w:sz w:val="20"/>
+                <w:rFonts w:cs="Segoe UI"/>
                 <w:szCs w:val="20"/>
                 <w:shd w:val="clear" w:color="auto" w:fill="FFFFFF"/>
               </w:rPr>
             </w:pPr>
             <w:r>
               <w:rPr>
-                <w:rFonts w:ascii="Segoe UI" w:hAnsi="Segoe UI" w:cs="Segoe UI"/>
-                <w:sz w:val="20"/>
+                <w:rFonts w:cs="Segoe UI"/>
                 <w:szCs w:val="20"/>
                 <w:shd w:val="clear" w:color="auto" w:fill="FFFFFF"/>
               </w:rPr>
-              <w:t xml:space="preserve">• Created and modified hundreds of views, home pages and reports in the ARCHIBUS </w:t>
-            </w:r>
-            <w:r>
-              <w:rPr>
-                <w:rFonts w:ascii="Segoe UI" w:hAnsi="Segoe UI" w:cs="Segoe UI"/>
-                <w:sz w:val="20"/>
-                <w:szCs w:val="20"/>
-                <w:shd w:val="clear" w:color="auto" w:fill="FFFFFF"/>
-              </w:rPr>
-              <w:t xml:space="preserve">Web Central and Smart Client IWMS software </w:t>
-            </w:r>
-            <w:r>
-              <w:rPr>
-                <w:rFonts w:ascii="Segoe UI" w:hAnsi="Segoe UI" w:cs="Segoe UI"/>
-                <w:sz w:val="20"/>
-                <w:szCs w:val="20"/>
-                <w:shd w:val="clear" w:color="auto" w:fill="FFFFFF"/>
-              </w:rPr>
-              <w:t>based on customer specifications.</w:t>
+              <w:t>• Created and modified hundreds of views, home pages and reports in the ARCHIBUS Web Central and Smart Client IWMS software based on customer specifications.</w:t>
             </w:r>
           </w:p>
           <w:p>
             <w:pPr>
               <w:rPr>
-                <w:rFonts w:ascii="Segoe UI" w:hAnsi="Segoe UI" w:cs="Segoe UI"/>
-                <w:sz w:val="20"/>
+                <w:rFonts w:cs="Segoe UI"/>
                 <w:szCs w:val="20"/>
                 <w:shd w:val="clear" w:color="auto" w:fill="FFFFFF"/>
               </w:rPr>
@@ -531,110 +525,24 @@
           <w:p>
             <w:pPr>
               <w:rPr>
-                <w:rFonts w:ascii="Segoe UI" w:hAnsi="Segoe UI" w:cs="Segoe UI"/>
-                <w:sz w:val="20"/>
+                <w:rFonts w:cs="Segoe UI"/>
                 <w:szCs w:val="20"/>
                 <w:shd w:val="clear" w:color="auto" w:fill="FFFFFF"/>
               </w:rPr>
             </w:pPr>
             <w:r>
               <w:rPr>
-                <w:rFonts w:ascii="Segoe UI" w:hAnsi="Segoe UI" w:cs="Segoe UI"/>
-                <w:sz w:val="20"/>
+                <w:rFonts w:cs="Segoe UI"/>
                 <w:szCs w:val="20"/>
                 <w:shd w:val="clear" w:color="auto" w:fill="FFFFFF"/>
               </w:rPr>
-              <w:t>• Built Excel direct connect reports and designed Crystal Reports</w:t>
-            </w:r>
-            <w:r>
-              <w:rPr>
-                <w:rFonts w:ascii="Segoe UI" w:hAnsi="Segoe UI" w:cs="Segoe UI"/>
-                <w:sz w:val="20"/>
-                <w:szCs w:val="20"/>
-                <w:shd w:val="clear" w:color="auto" w:fill="FFFFFF"/>
-              </w:rPr>
-              <w:t xml:space="preserve"> using SQL queries</w:t>
-            </w:r>
-            <w:r>
-              <w:rPr>
-                <w:rFonts w:ascii="Segoe UI" w:hAnsi="Segoe UI" w:cs="Segoe UI"/>
-                <w:sz w:val="20"/>
-                <w:szCs w:val="20"/>
-                <w:shd w:val="clear" w:color="auto" w:fill="FFFFFF"/>
-              </w:rPr>
-              <w:t xml:space="preserve"> </w:t>
-            </w:r>
-            <w:r>
-              <w:rPr>
-                <w:rFonts w:ascii="Segoe UI" w:hAnsi="Segoe UI" w:cs="Segoe UI"/>
-                <w:sz w:val="20"/>
-                <w:szCs w:val="20"/>
-                <w:shd w:val="clear" w:color="auto" w:fill="FFFFFF"/>
-              </w:rPr>
-              <w:t xml:space="preserve">against customer data </w:t>
-            </w:r>
-            <w:r>
-              <w:rPr>
-                <w:rFonts w:ascii="Segoe UI" w:hAnsi="Segoe UI" w:cs="Segoe UI"/>
-                <w:sz w:val="20"/>
-                <w:szCs w:val="20"/>
-                <w:shd w:val="clear" w:color="auto" w:fill="FFFFFF"/>
-              </w:rPr>
-              <w:t xml:space="preserve">to </w:t>
-            </w:r>
-            <w:r>
-              <w:rPr>
-                <w:rFonts w:ascii="Segoe UI" w:hAnsi="Segoe UI" w:cs="Segoe UI"/>
-                <w:sz w:val="20"/>
-                <w:szCs w:val="20"/>
-                <w:shd w:val="clear" w:color="auto" w:fill="FFFFFF"/>
-              </w:rPr>
-              <w:t>produce</w:t>
-            </w:r>
-            <w:r>
-              <w:rPr>
-                <w:rFonts w:ascii="Segoe UI" w:hAnsi="Segoe UI" w:cs="Segoe UI"/>
-                <w:sz w:val="20"/>
-                <w:szCs w:val="20"/>
-                <w:shd w:val="clear" w:color="auto" w:fill="FFFFFF"/>
-              </w:rPr>
-              <w:t xml:space="preserve"> actionable insights </w:t>
-            </w:r>
-            <w:bookmarkStart w:id="0" w:name="_GoBack"/>
-            <w:bookmarkEnd w:id="0"/>
-            <w:r>
-              <w:rPr>
-                <w:rFonts w:ascii="Segoe UI" w:hAnsi="Segoe UI" w:cs="Segoe UI"/>
-                <w:sz w:val="20"/>
-                <w:szCs w:val="20"/>
-                <w:shd w:val="clear" w:color="auto" w:fill="FFFFFF"/>
-              </w:rPr>
-              <w:t>such as</w:t>
-            </w:r>
-            <w:r>
-              <w:rPr>
-                <w:rFonts w:ascii="Segoe UI" w:hAnsi="Segoe UI" w:cs="Segoe UI"/>
-                <w:sz w:val="20"/>
-                <w:szCs w:val="20"/>
-                <w:shd w:val="clear" w:color="auto" w:fill="FFFFFF"/>
-              </w:rPr>
-              <w:t xml:space="preserve"> rentable square feet,</w:t>
-            </w:r>
-            <w:r>
-              <w:rPr>
-                <w:rFonts w:ascii="Segoe UI" w:hAnsi="Segoe UI" w:cs="Segoe UI"/>
-                <w:sz w:val="20"/>
-                <w:szCs w:val="20"/>
-                <w:shd w:val="clear" w:color="auto" w:fill="FFFFFF"/>
-              </w:rPr>
-              <w:t xml:space="preserve"> terminations, new hires, and moves on a weekly, monthly, and yearly basis.</w:t>
+              <w:t>• Built Excel direct connect reports and designed Crystal Reports using SQL queries against customer data to produce actionable insights such as rentable square feet, terminations, new hires, and moves on a weekly, monthly, and yearly basis.</w:t>
             </w:r>
           </w:p>
           <w:p>
             <w:pPr>
               <w:rPr>
-                <w:rFonts w:ascii="Segoe UI" w:hAnsi="Segoe UI" w:cs="Segoe UI"/>
-                <w:sz w:val="20"/>
+                <w:rFonts w:cs="Segoe UI"/>
                 <w:szCs w:val="20"/>
                 <w:shd w:val="clear" w:color="auto" w:fill="FFFFFF"/>
               </w:rPr>
@@ -643,45 +551,24 @@
           <w:p>
             <w:pPr>
               <w:rPr>
-                <w:rFonts w:ascii="Segoe UI" w:hAnsi="Segoe UI" w:cs="Segoe UI"/>
-                <w:sz w:val="20"/>
+                <w:rFonts w:cs="Segoe UI"/>
                 <w:szCs w:val="20"/>
                 <w:shd w:val="clear" w:color="auto" w:fill="FFFFFF"/>
               </w:rPr>
             </w:pPr>
             <w:r>
               <w:rPr>
-                <w:rFonts w:ascii="Segoe UI" w:hAnsi="Segoe UI" w:cs="Segoe UI"/>
-                <w:sz w:val="20"/>
+                <w:rFonts w:cs="Segoe UI"/>
                 <w:szCs w:val="20"/>
                 <w:shd w:val="clear" w:color="auto" w:fill="FFFFFF"/>
               </w:rPr>
-              <w:t>• Utilized AutoCAD software to polyline</w:t>
-            </w:r>
-            <w:r>
-              <w:rPr>
-                <w:rFonts w:ascii="Segoe UI" w:hAnsi="Segoe UI" w:cs="Segoe UI"/>
-                <w:sz w:val="20"/>
-                <w:szCs w:val="20"/>
-                <w:shd w:val="clear" w:color="auto" w:fill="FFFFFF"/>
-              </w:rPr>
-              <w:t xml:space="preserve"> at least</w:t>
-            </w:r>
-            <w:r>
-              <w:rPr>
-                <w:rFonts w:ascii="Segoe UI" w:hAnsi="Segoe UI" w:cs="Segoe UI"/>
-                <w:sz w:val="20"/>
-                <w:szCs w:val="20"/>
-                <w:shd w:val="clear" w:color="auto" w:fill="FFFFFF"/>
-              </w:rPr>
-              <w:t xml:space="preserve"> 30,000 square feet of CAD drawings into our ARCHIBUS database per day.</w:t>
+              <w:t>• Utilized AutoCAD software to assemble Architectural, Interior, and Facilities Management drawings, and Polylined an average of at least 30,000 square feet of CAD drawings into our ARCHIBUS database each day.</w:t>
             </w:r>
           </w:p>
           <w:p>
             <w:pPr>
               <w:rPr>
-                <w:rFonts w:ascii="Segoe UI" w:hAnsi="Segoe UI" w:cs="Segoe UI"/>
-                <w:sz w:val="20"/>
+                <w:rFonts w:cs="Segoe UI"/>
                 <w:szCs w:val="20"/>
                 <w:shd w:val="clear" w:color="auto" w:fill="FFFFFF"/>
               </w:rPr>
@@ -690,47 +577,18 @@
           <w:p>
             <w:pPr>
               <w:rPr>
-                <w:rFonts w:ascii="Segoe UI" w:hAnsi="Segoe UI" w:cs="Segoe UI"/>
-                <w:sz w:val="20"/>
+                <w:rFonts w:cs="Segoe UI"/>
                 <w:szCs w:val="20"/>
                 <w:shd w:val="clear" w:color="auto" w:fill="FFFFFF"/>
               </w:rPr>
             </w:pPr>
             <w:r>
               <w:rPr>
-                <w:rFonts w:ascii="Segoe UI" w:hAnsi="Segoe UI" w:cs="Segoe UI"/>
-                <w:sz w:val="20"/>
+                <w:rFonts w:cs="Segoe UI"/>
                 <w:szCs w:val="20"/>
                 <w:shd w:val="clear" w:color="auto" w:fill="FFFFFF"/>
               </w:rPr>
-              <w:t>• Developed over 25 Responsive SpaceView Boots</w:t>
-            </w:r>
-            <w:r>
-              <w:rPr>
-                <w:rFonts w:ascii="Segoe UI" w:hAnsi="Segoe UI" w:cs="Segoe UI"/>
-                <w:sz w:val="20"/>
-                <w:szCs w:val="20"/>
-                <w:shd w:val="clear" w:color="auto" w:fill="FFFFFF"/>
-              </w:rPr>
-              <w:t xml:space="preserve">trap webpages for RSC customers, </w:t>
-            </w:r>
-            <w:r>
-              <w:rPr>
-                <w:rFonts w:ascii="Segoe UI" w:hAnsi="Segoe UI" w:cs="Segoe UI"/>
-                <w:sz w:val="20"/>
-                <w:szCs w:val="20"/>
-                <w:shd w:val="clear" w:color="auto" w:fill="FFFFFF"/>
-              </w:rPr>
-              <w:t>us</w:t>
-            </w:r>
-            <w:r>
-              <w:rPr>
-                <w:rFonts w:ascii="Segoe UI" w:hAnsi="Segoe UI" w:cs="Segoe UI"/>
-                <w:sz w:val="20"/>
-                <w:szCs w:val="20"/>
-                <w:shd w:val="clear" w:color="auto" w:fill="FFFFFF"/>
-              </w:rPr>
-              <w:t>ing HTML5, CSS3, and JavaScript, as well as unit testing hundreds of design and functionality updates.</w:t>
+              <w:t>• Developed over 25 responsive SpaceView Bootstrap webpages using HTML5, CSS3, and JavaScript, while also having unit tested hundreds of design and functionality updates.</w:t>
             </w:r>
           </w:p>
           <w:p>
@@ -739,6 +597,8 @@
             </w:pPr>
           </w:p>
         </w:tc>
+        <w:bookmarkStart w:id="0" w:name="_GoBack"/>
+        <w:bookmarkEnd w:id="0"/>
       </w:tr>
       <w:tr>
         <w:tc>
@@ -798,6 +658,7 @@
           <w:p>
             <w:pPr>
               <w:pStyle w:val="Heading2"/>
+              <w:spacing w:after="240"/>
               <w:contextualSpacing w:val="0"/>
               <w:outlineLvl w:val="1"/>
               <w:rPr>
@@ -830,105 +691,46 @@
           <w:p>
             <w:pPr>
               <w:rPr>
-                <w:rFonts w:ascii="Segoe UI" w:hAnsi="Segoe UI" w:cs="Segoe UI"/>
-                <w:sz w:val="20"/>
+                <w:rFonts w:cs="Segoe UI"/>
                 <w:szCs w:val="20"/>
                 <w:shd w:val="clear" w:color="auto" w:fill="FFFFFF"/>
               </w:rPr>
             </w:pPr>
             <w:r>
               <w:rPr>
-                <w:rFonts w:ascii="Segoe UI" w:hAnsi="Segoe UI" w:cs="Segoe UI"/>
-                <w:sz w:val="20"/>
+                <w:rFonts w:cs="Segoe UI"/>
                 <w:szCs w:val="20"/>
                 <w:shd w:val="clear" w:color="auto" w:fill="FFFFFF"/>
               </w:rPr>
-              <w:t>• Generated production databases using our ETL tools and wrote</w:t>
-            </w:r>
-            <w:r>
-              <w:rPr>
-                <w:rFonts w:ascii="Segoe UI" w:hAnsi="Segoe UI" w:cs="Segoe UI"/>
-                <w:sz w:val="20"/>
-                <w:szCs w:val="20"/>
-                <w:shd w:val="clear" w:color="auto" w:fill="FFFFFF"/>
-              </w:rPr>
-              <w:t xml:space="preserve"> DDL/DML</w:t>
-            </w:r>
-            <w:r>
-              <w:rPr>
-                <w:rFonts w:ascii="Segoe UI" w:hAnsi="Segoe UI" w:cs="Segoe UI"/>
-                <w:sz w:val="20"/>
-                <w:szCs w:val="20"/>
-                <w:shd w:val="clear" w:color="auto" w:fill="FFFFFF"/>
-              </w:rPr>
-              <w:t xml:space="preserve"> T-SQL Queries in MS SQL Server 2008 – 2016 to generate reports </w:t>
-            </w:r>
-            <w:r>
-              <w:rPr>
-                <w:rFonts w:ascii="Segoe UI" w:hAnsi="Segoe UI" w:cs="Segoe UI"/>
-                <w:sz w:val="20"/>
-                <w:szCs w:val="20"/>
-                <w:shd w:val="clear" w:color="auto" w:fill="FFFFFF"/>
-              </w:rPr>
-              <w:t>and</w:t>
-            </w:r>
-            <w:r>
-              <w:rPr>
-                <w:rFonts w:ascii="Segoe UI" w:hAnsi="Segoe UI" w:cs="Segoe UI"/>
-                <w:sz w:val="20"/>
-                <w:szCs w:val="20"/>
-                <w:shd w:val="clear" w:color="auto" w:fill="FFFFFF"/>
-              </w:rPr>
-              <w:t xml:space="preserve"> dig deeper into data migration bugs.</w:t>
+              <w:t>• Generated production databases and wrote DDL/DML T-SQL Queries in MS SQL Server 2008 – 2016 to construct reports and dig deeper into data migration issues.</w:t>
             </w:r>
           </w:p>
           <w:p>
             <w:pPr>
               <w:rPr>
-                <w:rFonts w:ascii="Segoe UI" w:hAnsi="Segoe UI" w:cs="Segoe UI"/>
-                <w:sz w:val="20"/>
+                <w:rFonts w:cs="Segoe UI"/>
                 <w:szCs w:val="20"/>
               </w:rPr>
             </w:pPr>
             <w:r>
               <w:rPr>
-                <w:rFonts w:ascii="Segoe UI" w:hAnsi="Segoe UI" w:cs="Segoe UI"/>
-                <w:sz w:val="20"/>
+                <w:rFonts w:cs="Segoe UI"/>
                 <w:szCs w:val="20"/>
               </w:rPr>
+              <w:lastRenderedPageBreak/>
               <w:br/>
             </w:r>
             <w:r>
               <w:rPr>
-                <w:rFonts w:ascii="Segoe UI" w:hAnsi="Segoe UI" w:cs="Segoe UI"/>
-                <w:sz w:val="20"/>
+                <w:rFonts w:cs="Segoe UI"/>
                 <w:szCs w:val="20"/>
                 <w:shd w:val="clear" w:color="auto" w:fill="FFFFFF"/>
               </w:rPr>
-              <w:t xml:space="preserve">• Identified </w:t>
+              <w:t>• Identified bad data or code defects and approved new functionality in IMS software during initial, regression, release, and user acceptance testing.</w:t>
             </w:r>
             <w:r>
               <w:rPr>
-                <w:rFonts w:ascii="Segoe UI" w:hAnsi="Segoe UI" w:cs="Segoe UI"/>
-                <w:sz w:val="20"/>
-                <w:szCs w:val="20"/>
-                <w:shd w:val="clear" w:color="auto" w:fill="FFFFFF"/>
-              </w:rPr>
-              <w:t>bugs</w:t>
-            </w:r>
-            <w:r>
-              <w:rPr>
-                <w:rFonts w:ascii="Segoe UI" w:hAnsi="Segoe UI" w:cs="Segoe UI"/>
-                <w:sz w:val="20"/>
-                <w:szCs w:val="20"/>
-                <w:shd w:val="clear" w:color="auto" w:fill="FFFFFF"/>
-              </w:rPr>
-              <w:t xml:space="preserve"> and tested new functionality in existing software during initial, regression, and release testing.</w:t>
-            </w:r>
-            <w:r>
-              <w:rPr>
-                <w:rFonts w:ascii="Segoe UI" w:hAnsi="Segoe UI" w:cs="Segoe UI"/>
-                <w:sz w:val="20"/>
+                <w:rFonts w:cs="Segoe UI"/>
                 <w:szCs w:val="20"/>
               </w:rPr>
               <w:br/>
@@ -937,67 +739,33 @@
           <w:p>
             <w:r>
               <w:rPr>
-                <w:rFonts w:ascii="Segoe UI" w:hAnsi="Segoe UI" w:cs="Segoe UI"/>
-                <w:sz w:val="20"/>
+                <w:rFonts w:cs="Segoe UI"/>
                 <w:szCs w:val="20"/>
                 <w:shd w:val="clear" w:color="auto" w:fill="FFFFFF"/>
               </w:rPr>
-              <w:lastRenderedPageBreak/>
-              <w:t>• Managed client conversions to Applied Systems EPIC insurance management software from various source systems including TAM, INSTAR and VISION.</w:t>
+              <w:t>• Managed client conversions to Applied Systems EPIC insurance management software from various source systems such as TAM, INSTAR and VISION.</w:t>
             </w:r>
             <w:r>
               <w:rPr>
-                <w:rFonts w:ascii="Segoe UI" w:hAnsi="Segoe UI" w:cs="Segoe UI"/>
-                <w:sz w:val="20"/>
+                <w:rFonts w:cs="Segoe UI"/>
                 <w:szCs w:val="20"/>
-                <w:shd w:val="clear" w:color="auto" w:fill="FFFFFF"/>
               </w:rPr>
               <w:br/>
             </w:r>
             <w:r>
               <w:rPr>
-                <w:rFonts w:ascii="Segoe UI" w:hAnsi="Segoe UI" w:cs="Segoe UI"/>
-                <w:sz w:val="20"/>
+                <w:rFonts w:cs="Segoe UI"/>
                 <w:szCs w:val="20"/>
-                <w:shd w:val="clear" w:color="auto" w:fill="FFFFFF"/>
               </w:rPr>
               <w:br/>
             </w:r>
             <w:r>
               <w:rPr>
-                <w:rFonts w:ascii="Segoe UI" w:hAnsi="Segoe UI" w:cs="Segoe UI"/>
-                <w:sz w:val="20"/>
+                <w:rFonts w:cs="Segoe UI"/>
                 <w:szCs w:val="20"/>
                 <w:shd w:val="clear" w:color="auto" w:fill="FFFFFF"/>
               </w:rPr>
-              <w:t>• Completed extensive research of data conversion issues while working closely with our implementation leads to come up with the best solution to our client’s problems.</w:t>
-            </w:r>
-            <w:r>
-              <w:rPr>
-                <w:rFonts w:ascii="Segoe UI" w:hAnsi="Segoe UI" w:cs="Segoe UI"/>
-                <w:sz w:val="20"/>
-                <w:szCs w:val="20"/>
-                <w:shd w:val="clear" w:color="auto" w:fill="FFFFFF"/>
-              </w:rPr>
-              <w:br/>
-            </w:r>
-            <w:r>
-              <w:rPr>
-                <w:rFonts w:ascii="Segoe UI" w:hAnsi="Segoe UI" w:cs="Segoe UI"/>
-                <w:sz w:val="20"/>
-                <w:szCs w:val="20"/>
-                <w:shd w:val="clear" w:color="auto" w:fill="FFFFFF"/>
-              </w:rPr>
-              <w:br/>
-            </w:r>
-            <w:r>
-              <w:rPr>
-                <w:rFonts w:ascii="Segoe UI" w:hAnsi="Segoe UI" w:cs="Segoe UI"/>
-                <w:sz w:val="20"/>
-                <w:szCs w:val="20"/>
-                <w:shd w:val="clear" w:color="auto" w:fill="FFFFFF"/>
-              </w:rPr>
-              <w:t>• Designed workflow and troubleshooting documentation for department wide use.</w:t>
+              <w:t>• Completed extensive research of data conversion bugs while working closely with our implementation team to come up with the best solution to our client’s problems, while also designing workflow and troubleshooting documentation for department wide use.</w:t>
             </w:r>
           </w:p>
         </w:tc>
@@ -1551,7 +1319,7 @@
           <w:rPr>
             <w:noProof/>
           </w:rPr>
-          <w:t>2</w:t>
+          <w:t>1</w:t>
         </w:r>
         <w:r>
           <w:rPr>
@@ -27129,6 +26897,7 @@
     <w:rsid w:val="00335CB7"/>
     <w:rsid w:val="00381800"/>
     <w:rsid w:val="00386BFA"/>
+    <w:rsid w:val="0044064F"/>
     <w:rsid w:val="00620938"/>
     <w:rsid w:val="00645B7F"/>
     <w:rsid w:val="006716C5"/>

--- a/workFiles/Connor_Readnour_Resume.docx
+++ b/workFiles/Connor_Readnour_Resume.docx
@@ -597,8 +597,6 @@
             </w:pPr>
           </w:p>
         </w:tc>
-        <w:bookmarkStart w:id="0" w:name="_GoBack"/>
-        <w:bookmarkEnd w:id="0"/>
       </w:tr>
       <w:tr>
         <w:tc>
@@ -654,6 +652,14 @@
               </w:rPr>
               <w:t xml:space="preserve"> Analyst</w:t>
             </w:r>
+            <w:r>
+              <w:rPr>
+                <w:caps w:val="0"/>
+              </w:rPr>
+              <w:t>, Testing Analyst</w:t>
+            </w:r>
+            <w:bookmarkStart w:id="0" w:name="_GoBack"/>
+            <w:bookmarkEnd w:id="0"/>
           </w:p>
           <w:p>
             <w:pPr>
@@ -1319,7 +1325,7 @@
           <w:rPr>
             <w:noProof/>
           </w:rPr>
-          <w:t>1</w:t>
+          <w:t>2</w:t>
         </w:r>
         <w:r>
           <w:rPr>
@@ -26918,6 +26924,7 @@
     <w:rsid w:val="00C16D50"/>
     <w:rsid w:val="00C7181E"/>
     <w:rsid w:val="00D65095"/>
+    <w:rsid w:val="00F748EB"/>
     <w:rsid w:val="00FA0445"/>
     <w:rsid w:val="00FE4189"/>
   </w:rsids>

--- a/workFiles/Connor_Readnour_Resume.docx
+++ b/workFiles/Connor_Readnour_Resume.docx
@@ -658,8 +658,6 @@
               </w:rPr>
               <w:t>, Testing Analyst</w:t>
             </w:r>
-            <w:bookmarkStart w:id="0" w:name="_GoBack"/>
-            <w:bookmarkEnd w:id="0"/>
           </w:p>
           <w:p>
             <w:pPr>
@@ -681,7 +679,7 @@
                 <w:smallCaps w:val="0"/>
                 <w:sz w:val="24"/>
               </w:rPr>
-              <w:t>Applied S</w:t>
+              <w:t xml:space="preserve">Applied </w:t>
             </w:r>
             <w:r>
               <w:rPr>
@@ -691,7 +689,17 @@
                 <w:smallCaps w:val="0"/>
                 <w:sz w:val="24"/>
               </w:rPr>
-              <w:t>ystems</w:t>
+              <w:t>Systems</w:t>
+            </w:r>
+            <w:r>
+              <w:rPr>
+                <w:rStyle w:val="SubtleReference"/>
+                <w:b/>
+                <w:caps w:val="0"/>
+                <w:smallCaps w:val="0"/>
+                <w:sz w:val="24"/>
+              </w:rPr>
+              <w:t>, Inc.</w:t>
             </w:r>
           </w:p>
           <w:p>
@@ -713,6 +721,9 @@
           </w:p>
           <w:p>
             <w:pPr>
+              <w:tabs>
+                <w:tab w:val="center" w:pos="4357"/>
+              </w:tabs>
               <w:rPr>
                 <w:rFonts w:cs="Segoe UI"/>
                 <w:szCs w:val="20"/>
@@ -724,6 +735,13 @@
                 <w:szCs w:val="20"/>
               </w:rPr>
               <w:lastRenderedPageBreak/>
+              <w:tab/>
+            </w:r>
+            <w:r>
+              <w:rPr>
+                <w:rFonts w:cs="Segoe UI"/>
+                <w:szCs w:val="20"/>
+              </w:rPr>
               <w:br/>
             </w:r>
             <w:r>
@@ -732,32 +750,52 @@
                 <w:szCs w:val="20"/>
                 <w:shd w:val="clear" w:color="auto" w:fill="FFFFFF"/>
               </w:rPr>
-              <w:t>• Identified bad data or code defects and approved new functionality in IMS software during initial, regression, release, and user acceptance testing.</w:t>
+              <w:t>• Managed client conversions to Applied Systems EPIC insurance</w:t>
             </w:r>
-            <w:r>
-              <w:rPr>
-                <w:rFonts w:cs="Segoe UI"/>
-                <w:szCs w:val="20"/>
-              </w:rPr>
-              <w:br/>
-            </w:r>
-          </w:p>
-          <w:p>
             <w:r>
               <w:rPr>
                 <w:rFonts w:cs="Segoe UI"/>
                 <w:szCs w:val="20"/>
                 <w:shd w:val="clear" w:color="auto" w:fill="FFFFFF"/>
               </w:rPr>
-              <w:t>• Managed client conversions to Applied Systems EPIC insurance management software from various source systems such as TAM, INSTAR and VISION.</w:t>
+              <w:t xml:space="preserve"> agency</w:t>
             </w:r>
             <w:r>
               <w:rPr>
                 <w:rFonts w:cs="Segoe UI"/>
                 <w:szCs w:val="20"/>
+                <w:shd w:val="clear" w:color="auto" w:fill="FFFFFF"/>
               </w:rPr>
-              <w:br/>
+              <w:t xml:space="preserve"> management software from various source systems such as TAM, INSTAR and VISION</w:t>
             </w:r>
+            <w:r>
+              <w:rPr>
+                <w:rFonts w:cs="Segoe UI"/>
+                <w:szCs w:val="20"/>
+                <w:shd w:val="clear" w:color="auto" w:fill="FFFFFF"/>
+              </w:rPr>
+              <w:t xml:space="preserve"> using the Pervasive ETL Suite of tools including the Pervasive Data Integrator and Data Profiler</w:t>
+            </w:r>
+            <w:r>
+              <w:rPr>
+                <w:rFonts w:cs="Segoe UI"/>
+                <w:szCs w:val="20"/>
+                <w:shd w:val="clear" w:color="auto" w:fill="FFFFFF"/>
+              </w:rPr>
+              <w:t>.</w:t>
+            </w:r>
+          </w:p>
+          <w:p>
+            <w:pPr>
+              <w:tabs>
+                <w:tab w:val="center" w:pos="4357"/>
+              </w:tabs>
+              <w:rPr>
+                <w:rFonts w:cs="Segoe UI"/>
+                <w:szCs w:val="20"/>
+                <w:shd w:val="clear" w:color="auto" w:fill="FFFFFF"/>
+              </w:rPr>
+            </w:pPr>
             <w:r>
               <w:rPr>
                 <w:rFonts w:cs="Segoe UI"/>
@@ -773,6 +811,46 @@
               </w:rPr>
               <w:t>• Completed extensive research of data conversion bugs while working closely with our implementation team to come up with the best solution to our client’s problems, while also designing workflow and troubleshooting documentation for department wide use.</w:t>
             </w:r>
+          </w:p>
+          <w:p>
+            <w:pPr>
+              <w:tabs>
+                <w:tab w:val="center" w:pos="4357"/>
+              </w:tabs>
+              <w:rPr>
+                <w:rFonts w:cs="Segoe UI"/>
+                <w:szCs w:val="20"/>
+                <w:shd w:val="clear" w:color="auto" w:fill="FFFFFF"/>
+              </w:rPr>
+            </w:pPr>
+          </w:p>
+          <w:p>
+            <w:r>
+              <w:rPr>
+                <w:rFonts w:cs="Segoe UI"/>
+                <w:szCs w:val="20"/>
+                <w:shd w:val="clear" w:color="auto" w:fill="FFFFFF"/>
+              </w:rPr>
+              <w:t>• Identified bad data or code defects and approved new functionality in</w:t>
+            </w:r>
+            <w:r>
+              <w:rPr>
+                <w:rFonts w:cs="Segoe UI"/>
+                <w:szCs w:val="20"/>
+                <w:shd w:val="clear" w:color="auto" w:fill="FFFFFF"/>
+              </w:rPr>
+              <w:t xml:space="preserve"> EPIC</w:t>
+            </w:r>
+            <w:r>
+              <w:rPr>
+                <w:rFonts w:cs="Segoe UI"/>
+                <w:szCs w:val="20"/>
+                <w:shd w:val="clear" w:color="auto" w:fill="FFFFFF"/>
+              </w:rPr>
+              <w:t xml:space="preserve"> software during initial, regression, release, and user acceptance testing.</w:t>
+            </w:r>
+            <w:bookmarkStart w:id="0" w:name="_GoBack"/>
+            <w:bookmarkEnd w:id="0"/>
           </w:p>
         </w:tc>
       </w:tr>
@@ -26893,6 +26971,7 @@
   <w:rsids>
     <w:rsidRoot w:val="008F5D26"/>
     <w:rsid w:val="00027028"/>
+    <w:rsid w:val="00071764"/>
     <w:rsid w:val="0024051B"/>
     <w:rsid w:val="00283503"/>
     <w:rsid w:val="002F24A6"/>
@@ -26918,11 +26997,13 @@
     <w:rsid w:val="009842F8"/>
     <w:rsid w:val="00A74E6C"/>
     <w:rsid w:val="00AA1062"/>
+    <w:rsid w:val="00AA7322"/>
     <w:rsid w:val="00AE3616"/>
     <w:rsid w:val="00BA1138"/>
     <w:rsid w:val="00BC381B"/>
     <w:rsid w:val="00C16D50"/>
     <w:rsid w:val="00C7181E"/>
+    <w:rsid w:val="00CA67DB"/>
     <w:rsid w:val="00D65095"/>
     <w:rsid w:val="00F748EB"/>
     <w:rsid w:val="00FA0445"/>

--- a/workFiles/Connor_Readnour_Resume.docx
+++ b/workFiles/Connor_Readnour_Resume.docx
@@ -254,6 +254,7 @@
                     <w:pStyle w:val="ListBullet"/>
                     <w:contextualSpacing w:val="0"/>
                   </w:pPr>
+                  <w:bookmarkStart w:id="0" w:name="_GoBack" w:colFirst="0" w:colLast="1"/>
                   <w:r>
                     <w:t>SQL/T-SQL queries,  ETL data migrations</w:t>
                   </w:r>
@@ -291,10 +292,7 @@
                     <w:contextualSpacing w:val="0"/>
                   </w:pPr>
                   <w:r>
-                    <w:t>Agile Development, SDLC</w:t>
-                  </w:r>
-                  <w:r>
-                    <w:t>, Crystal Reports</w:t>
+                    <w:t>Agile Development, SDLC, Crystal Reports</w:t>
                   </w:r>
                 </w:p>
               </w:tc>
@@ -338,7 +336,10 @@
                     <w:contextualSpacing w:val="0"/>
                   </w:pPr>
                   <w:r>
-                    <w:t>MS Excel, Word, PowerPoint</w:t>
+                    <w:t xml:space="preserve">MS Excel, </w:t>
+                  </w:r>
+                  <w:r>
+                    <w:t>VLOOKUP, Pivot Tables</w:t>
                   </w:r>
                 </w:p>
                 <w:p>
@@ -352,6 +353,7 @@
                 </w:p>
               </w:tc>
             </w:tr>
+            <w:bookmarkEnd w:id="0"/>
           </w:tbl>
           <w:p>
             <w:pPr>
@@ -849,8 +851,6 @@
               </w:rPr>
               <w:t xml:space="preserve"> software during initial, regression, release, and user acceptance testing.</w:t>
             </w:r>
-            <w:bookmarkStart w:id="0" w:name="_GoBack"/>
-            <w:bookmarkEnd w:id="0"/>
           </w:p>
         </w:tc>
       </w:tr>
@@ -26972,6 +26972,7 @@
     <w:rsidRoot w:val="008F5D26"/>
     <w:rsid w:val="00027028"/>
     <w:rsid w:val="00071764"/>
+    <w:rsid w:val="000B7573"/>
     <w:rsid w:val="0024051B"/>
     <w:rsid w:val="00283503"/>
     <w:rsid w:val="002F24A6"/>

--- a/workFiles/Connor_Readnour_Resume.docx
+++ b/workFiles/Connor_Readnour_Resume.docx
@@ -254,7 +254,6 @@
                     <w:pStyle w:val="ListBullet"/>
                     <w:contextualSpacing w:val="0"/>
                   </w:pPr>
-                  <w:bookmarkStart w:id="0" w:name="_GoBack" w:colFirst="0" w:colLast="1"/>
                   <w:r>
                     <w:t>SQL/T-SQL queries,  ETL data migrations</w:t>
                   </w:r>
@@ -353,7 +352,6 @@
                 </w:p>
               </w:tc>
             </w:tr>
-            <w:bookmarkEnd w:id="0"/>
           </w:tbl>
           <w:p>
             <w:pPr>
@@ -1178,14 +1176,13 @@
           <w:right w:w="0" w:type="dxa"/>
         </w:tblCellMar>
         <w:tblLook w:val="04A0" w:firstRow="1" w:lastRow="0" w:firstColumn="1" w:lastColumn="0" w:noHBand="0" w:noVBand="1"/>
-        <w:tblDescription w:val="Education layout table"/>
       </w:tblPr>
       <w:tblGrid>
         <w:gridCol w:w="9337"/>
       </w:tblGrid>
       <w:tr>
         <w:trPr>
-          <w:trHeight w:val="931"/>
+          <w:trHeight w:val="94"/>
         </w:trPr>
         <w:tc>
           <w:tcPr>
@@ -1237,28 +1234,18 @@
           <w:p>
             <w:pPr>
               <w:pStyle w:val="Heading2"/>
-              <w:outlineLvl w:val="1"/>
               <w:rPr>
                 <w:caps w:val="0"/>
               </w:rPr>
             </w:pPr>
-            <w:r>
-              <w:rPr>
-                <w:caps w:val="0"/>
-              </w:rPr>
-              <w:t>JavaScript Algorithms and Data Structures Developer Certification</w:t>
-            </w:r>
-          </w:p>
-          <w:p>
-            <w:r>
-              <w:rPr>
-                <w:rStyle w:val="SubtleReference"/>
-                <w:smallCaps w:val="0"/>
-                <w:sz w:val="24"/>
-                <w:szCs w:val="26"/>
-              </w:rPr>
-              <w:t>freeCodeCamp.org</w:t>
-            </w:r>
+            <w:hyperlink r:id="rId9" w:history="1">
+              <w:r>
+                <w:rPr>
+                  <w:caps w:val="0"/>
+                </w:rPr>
+                <w:t>JavaScript Algorithms and Data Structures Developer Certification</w:t>
+              </w:r>
+            </w:hyperlink>
           </w:p>
         </w:tc>
       </w:tr>
@@ -1304,40 +1291,26 @@
                 <w:caps w:val="0"/>
               </w:rPr>
             </w:pPr>
-            <w:r>
-              <w:rPr>
-                <w:caps w:val="0"/>
-              </w:rPr>
-              <w:t>Responsive Web Design Developer Certification</w:t>
-            </w:r>
-          </w:p>
-          <w:p>
-            <w:pPr>
-              <w:rPr>
-                <w:rStyle w:val="SubtleReference"/>
-                <w:smallCaps w:val="0"/>
-                <w:sz w:val="24"/>
-                <w:szCs w:val="26"/>
-              </w:rPr>
-            </w:pPr>
-            <w:r>
-              <w:rPr>
-                <w:rStyle w:val="SubtleReference"/>
-                <w:smallCaps w:val="0"/>
-                <w:sz w:val="24"/>
-                <w:szCs w:val="26"/>
-              </w:rPr>
-              <w:t>freeCodeCamp.org</w:t>
-            </w:r>
+            <w:hyperlink r:id="rId10" w:history="1">
+              <w:r>
+                <w:rPr>
+                  <w:caps w:val="0"/>
+                </w:rPr>
+                <w:t>Responsive Web Design Developer Certification</w:t>
+              </w:r>
+            </w:hyperlink>
           </w:p>
           <w:p/>
         </w:tc>
       </w:tr>
     </w:tbl>
-    <w:p/>
+    <w:p>
+      <w:bookmarkStart w:id="0" w:name="_GoBack"/>
+      <w:bookmarkEnd w:id="0"/>
+    </w:p>
     <w:sectPr>
-      <w:footerReference w:type="default" r:id="rId9"/>
-      <w:headerReference w:type="first" r:id="rId10"/>
+      <w:footerReference w:type="default" r:id="rId11"/>
+      <w:headerReference w:type="first" r:id="rId12"/>
       <w:pgSz w:w="12240" w:h="15840" w:code="1"/>
       <w:pgMar w:top="950" w:right="1440" w:bottom="1080" w:left="1440" w:header="576" w:footer="720" w:gutter="0"/>
       <w:cols w:space="720"/>
@@ -26997,6 +26970,7 @@
     <w:rsid w:val="008F5D26"/>
     <w:rsid w:val="009842F8"/>
     <w:rsid w:val="00A74E6C"/>
+    <w:rsid w:val="00A9446B"/>
     <w:rsid w:val="00AA1062"/>
     <w:rsid w:val="00AA7322"/>
     <w:rsid w:val="00AE3616"/>

--- a/workFiles/Connor_Readnour_Resume.docx
+++ b/workFiles/Connor_Readnour_Resume.docx
@@ -192,7 +192,12 @@
               <w:contextualSpacing w:val="0"/>
             </w:pPr>
             <w:r>
-              <w:t>IWMS Administrator and Data Analyst</w:t>
+              <w:t xml:space="preserve">IWMS Administrator and </w:t>
+            </w:r>
+            <w:bookmarkStart w:id="0" w:name="_GoBack"/>
+            <w:bookmarkEnd w:id="0"/>
+            <w:r>
+              <w:t>Analyst</w:t>
             </w:r>
             <w:r>
               <w:t xml:space="preserve"> with over 5 years of experience working with highly collaborative teams using a diverse set of</w:t>
@@ -1234,6 +1239,7 @@
           <w:p>
             <w:pPr>
               <w:pStyle w:val="Heading2"/>
+              <w:outlineLvl w:val="1"/>
               <w:rPr>
                 <w:caps w:val="0"/>
               </w:rPr>
@@ -1304,10 +1310,7 @@
         </w:tc>
       </w:tr>
     </w:tbl>
-    <w:p>
-      <w:bookmarkStart w:id="0" w:name="_GoBack"/>
-      <w:bookmarkEnd w:id="0"/>
-    </w:p>
+    <w:p/>
     <w:sectPr>
       <w:footerReference w:type="default" r:id="rId11"/>
       <w:headerReference w:type="first" r:id="rId12"/>
@@ -1376,7 +1379,7 @@
           <w:rPr>
             <w:noProof/>
           </w:rPr>
-          <w:t>2</w:t>
+          <w:t>1</w:t>
         </w:r>
         <w:r>
           <w:rPr>
@@ -26915,8 +26918,9 @@
     <w:panose1 w:val="020B0502040204020203"/>
     <w:charset w:val="00"/>
     <w:family w:val="swiss"/>
+    <w:notTrueType/>
     <w:pitch w:val="variable"/>
-    <w:sig w:usb0="E4002EFF" w:usb1="C000E47F" w:usb2="00000009" w:usb3="00000000" w:csb0="000001FF" w:csb1="00000000"/>
+    <w:sig w:usb0="00000003" w:usb1="00000000" w:usb2="00000000" w:usb3="00000000" w:csb0="00000001" w:csb1="00000000"/>
   </w:font>
   <w:font w:name="Calibri Light">
     <w:panose1 w:val="020F0302020204030204"/>
@@ -26980,6 +26984,7 @@
     <w:rsid w:val="00C7181E"/>
     <w:rsid w:val="00CA67DB"/>
     <w:rsid w:val="00D65095"/>
+    <w:rsid w:val="00F32165"/>
     <w:rsid w:val="00F748EB"/>
     <w:rsid w:val="00FA0445"/>
     <w:rsid w:val="00FE4189"/>

--- a/workFiles/Connor_Readnour_Resume.docx
+++ b/workFiles/Connor_Readnour_Resume.docx
@@ -73,13 +73,13 @@
                 <w:szCs w:val="32"/>
               </w:rPr>
             </w:pPr>
-            <w:hyperlink r:id="rId7" w:anchor="welcome-section" w:tooltip="Navigate to my Portfolio!" w:history="1">
+            <w:hyperlink r:id="rId7" w:anchor="welcome-section" w:tooltip="Use this link to check out my online portfolio!" w:history="1">
               <w:r>
                 <w:rPr>
                   <w:sz w:val="32"/>
                   <w:szCs w:val="32"/>
                 </w:rPr>
-                <w:t>Portfolio</w:t>
+                <w:t>Online Portfolio</w:t>
               </w:r>
             </w:hyperlink>
             <w:r>
@@ -99,13 +99,12 @@
                 <w:tag w:val="Divider dot:"/>
                 <w:id w:val="2000459528"/>
                 <w:placeholder>
-                  <w:docPart w:val="763C40FA73B349B2BEA069E38523C3D9"/>
+                  <w:docPart w:val="8327C7C84F234EB7AD315C32282CCEEE"/>
                 </w:placeholder>
                 <w:temporary/>
                 <w:showingPlcHdr/>
                 <w15:appearance w15:val="hidden"/>
               </w:sdtPr>
-              <w:sdtEndPr/>
               <w:sdtContent>
                 <w:r>
                   <w:rPr>
@@ -123,13 +122,13 @@
               </w:rPr>
               <w:t xml:space="preserve"> </w:t>
             </w:r>
-            <w:hyperlink r:id="rId8" w:tooltip="Navigate to my LinkedIn page!" w:history="1">
+            <w:hyperlink r:id="rId8" w:tooltip="Click this link to check out my linkedin profile!" w:history="1">
               <w:r>
                 <w:rPr>
                   <w:sz w:val="32"/>
                   <w:szCs w:val="32"/>
                 </w:rPr>
-                <w:t>LinkedIn</w:t>
+                <w:t>LinkedIn profile</w:t>
               </w:r>
             </w:hyperlink>
             <w:r>
@@ -149,13 +148,12 @@
                 <w:tag w:val="Divider dot:"/>
                 <w:id w:val="759871761"/>
                 <w:placeholder>
-                  <w:docPart w:val="7D593FC649984D008B45641CB4814051"/>
+                  <w:docPart w:val="78CEF4EDFB7A4F0F8A572885B8D768DD"/>
                 </w:placeholder>
                 <w:temporary/>
                 <w:showingPlcHdr/>
                 <w15:appearance w15:val="hidden"/>
               </w:sdtPr>
-              <w:sdtEndPr/>
               <w:sdtContent>
                 <w:r>
                   <w:rPr>
@@ -173,6 +171,8 @@
               </w:rPr>
               <w:t xml:space="preserve"> connorreadnour@gmail.com</w:t>
             </w:r>
+            <w:bookmarkStart w:id="0" w:name="_GoBack"/>
+            <w:bookmarkEnd w:id="0"/>
           </w:p>
         </w:tc>
       </w:tr>
@@ -192,12 +192,7 @@
               <w:contextualSpacing w:val="0"/>
             </w:pPr>
             <w:r>
-              <w:t xml:space="preserve">IWMS Administrator and </w:t>
-            </w:r>
-            <w:bookmarkStart w:id="0" w:name="_GoBack"/>
-            <w:bookmarkEnd w:id="0"/>
-            <w:r>
-              <w:t>Analyst</w:t>
+              <w:t>IWMS Administrator and Analyst</w:t>
             </w:r>
             <w:r>
               <w:t xml:space="preserve"> with over 5 years of experience working with highly collaborative teams using a diverse set of</w:t>
@@ -1379,7 +1374,7 @@
           <w:rPr>
             <w:noProof/>
           </w:rPr>
-          <w:t>1</w:t>
+          <w:t>2</w:t>
         </w:r>
         <w:r>
           <w:rPr>
@@ -26731,58 +26726,6 @@
   <w:docParts>
     <w:docPart>
       <w:docPartPr>
-        <w:name w:val="763C40FA73B349B2BEA069E38523C3D9"/>
-        <w:category>
-          <w:name w:val="General"/>
-          <w:gallery w:val="placeholder"/>
-        </w:category>
-        <w:types>
-          <w:type w:val="bbPlcHdr"/>
-        </w:types>
-        <w:behaviors>
-          <w:behavior w:val="content"/>
-        </w:behaviors>
-        <w:guid w:val="{B4B3D985-50C1-4BC1-95CE-B0EF6DEDE65E}"/>
-      </w:docPartPr>
-      <w:docPartBody>
-        <w:p>
-          <w:pPr>
-            <w:pStyle w:val="763C40FA73B349B2BEA069E38523C3D9"/>
-          </w:pPr>
-          <w:r>
-            <w:t>·</w:t>
-          </w:r>
-        </w:p>
-      </w:docPartBody>
-    </w:docPart>
-    <w:docPart>
-      <w:docPartPr>
-        <w:name w:val="7D593FC649984D008B45641CB4814051"/>
-        <w:category>
-          <w:name w:val="General"/>
-          <w:gallery w:val="placeholder"/>
-        </w:category>
-        <w:types>
-          <w:type w:val="bbPlcHdr"/>
-        </w:types>
-        <w:behaviors>
-          <w:behavior w:val="content"/>
-        </w:behaviors>
-        <w:guid w:val="{87405C45-C96C-479E-B600-947AF98D3BA5}"/>
-      </w:docPartPr>
-      <w:docPartBody>
-        <w:p>
-          <w:pPr>
-            <w:pStyle w:val="7D593FC649984D008B45641CB4814051"/>
-          </w:pPr>
-          <w:r>
-            <w:t>·</w:t>
-          </w:r>
-        </w:p>
-      </w:docPartBody>
-    </w:docPart>
-    <w:docPart>
-      <w:docPartPr>
         <w:name w:val="F0BA125DDB974DE5A0761E2BFF9BF1D7"/>
         <w:category>
           <w:name w:val="General"/>
@@ -26859,6 +26802,58 @@
         </w:p>
       </w:docPartBody>
     </w:docPart>
+    <w:docPart>
+      <w:docPartPr>
+        <w:name w:val="8327C7C84F234EB7AD315C32282CCEEE"/>
+        <w:category>
+          <w:name w:val="General"/>
+          <w:gallery w:val="placeholder"/>
+        </w:category>
+        <w:types>
+          <w:type w:val="bbPlcHdr"/>
+        </w:types>
+        <w:behaviors>
+          <w:behavior w:val="content"/>
+        </w:behaviors>
+        <w:guid w:val="{64C798FA-58F3-434E-981D-4C80D065C035}"/>
+      </w:docPartPr>
+      <w:docPartBody>
+        <w:p>
+          <w:pPr>
+            <w:pStyle w:val="8327C7C84F234EB7AD315C32282CCEEE"/>
+          </w:pPr>
+          <w:r>
+            <w:t>·</w:t>
+          </w:r>
+        </w:p>
+      </w:docPartBody>
+    </w:docPart>
+    <w:docPart>
+      <w:docPartPr>
+        <w:name w:val="78CEF4EDFB7A4F0F8A572885B8D768DD"/>
+        <w:category>
+          <w:name w:val="General"/>
+          <w:gallery w:val="placeholder"/>
+        </w:category>
+        <w:types>
+          <w:type w:val="bbPlcHdr"/>
+        </w:types>
+        <w:behaviors>
+          <w:behavior w:val="content"/>
+        </w:behaviors>
+        <w:guid w:val="{D23E409C-315E-4CC1-A4A6-52D558DD3AF4}"/>
+      </w:docPartPr>
+      <w:docPartBody>
+        <w:p>
+          <w:pPr>
+            <w:pStyle w:val="78CEF4EDFB7A4F0F8A572885B8D768DD"/>
+          </w:pPr>
+          <w:r>
+            <w:t>·</w:t>
+          </w:r>
+        </w:p>
+      </w:docPartBody>
+    </w:docPart>
   </w:docParts>
 </w:glossaryDocument>
 </file>
@@ -26918,9 +26913,8 @@
     <w:panose1 w:val="020B0502040204020203"/>
     <w:charset w:val="00"/>
     <w:family w:val="swiss"/>
-    <w:notTrueType/>
     <w:pitch w:val="variable"/>
-    <w:sig w:usb0="00000003" w:usb1="00000000" w:usb2="00000000" w:usb3="00000000" w:csb0="00000001" w:csb1="00000000"/>
+    <w:sig w:usb0="E4002EFF" w:usb1="C000E47F" w:usb2="00000009" w:usb3="00000000" w:csb0="000001FF" w:csb1="00000000"/>
   </w:font>
   <w:font w:name="Calibri Light">
     <w:panose1 w:val="020F0302020204030204"/>
@@ -26948,6 +26942,7 @@
   <w:rsids>
     <w:rsidRoot w:val="008F5D26"/>
     <w:rsid w:val="00027028"/>
+    <w:rsid w:val="00041B56"/>
     <w:rsid w:val="00071764"/>
     <w:rsid w:val="000B7573"/>
     <w:rsid w:val="0024051B"/>
@@ -26965,6 +26960,7 @@
     <w:rsid w:val="00645B7F"/>
     <w:rsid w:val="006716C5"/>
     <w:rsid w:val="00683767"/>
+    <w:rsid w:val="00696B6E"/>
     <w:rsid w:val="00697F89"/>
     <w:rsid w:val="006B2936"/>
     <w:rsid w:val="006C5465"/>
@@ -27592,6 +27588,14 @@
     <w:name w:val="756E79B52508466B91977916811EDCA2"/>
     <w:rsid w:val="00A74E6C"/>
   </w:style>
+  <w:style w:type="paragraph" w:customStyle="1" w:styleId="8327C7C84F234EB7AD315C32282CCEEE">
+    <w:name w:val="8327C7C84F234EB7AD315C32282CCEEE"/>
+    <w:rsid w:val="00041B56"/>
+  </w:style>
+  <w:style w:type="paragraph" w:customStyle="1" w:styleId="78CEF4EDFB7A4F0F8A572885B8D768DD">
+    <w:name w:val="78CEF4EDFB7A4F0F8A572885B8D768DD"/>
+    <w:rsid w:val="00041B56"/>
+  </w:style>
 </w:styles>
 </file>
 

--- a/workFiles/Connor_Readnour_Resume.docx
+++ b/workFiles/Connor_Readnour_Resume.docx
@@ -79,7 +79,21 @@
                   <w:sz w:val="32"/>
                   <w:szCs w:val="32"/>
                 </w:rPr>
-                <w:t>Online Portfolio</w:t>
+                <w:t>Online Po</w:t>
+              </w:r>
+              <w:r>
+                <w:rPr>
+                  <w:sz w:val="32"/>
+                  <w:szCs w:val="32"/>
+                </w:rPr>
+                <w:t>r</w:t>
+              </w:r>
+              <w:r>
+                <w:rPr>
+                  <w:sz w:val="32"/>
+                  <w:szCs w:val="32"/>
+                </w:rPr>
+                <w:t>tfolio</w:t>
               </w:r>
             </w:hyperlink>
             <w:r>
@@ -105,6 +119,7 @@
                 <w:showingPlcHdr/>
                 <w15:appearance w15:val="hidden"/>
               </w:sdtPr>
+              <w:sdtEndPr/>
               <w:sdtContent>
                 <w:r>
                   <w:rPr>
@@ -122,13 +137,41 @@
               </w:rPr>
               <w:t xml:space="preserve"> </w:t>
             </w:r>
-            <w:hyperlink r:id="rId8" w:tooltip="Click this link to check out my linkedin profile!" w:history="1">
+            <w:hyperlink r:id="rId8" w:tooltip="Click this link to check out my LinkedIn profile!" w:history="1">
               <w:r>
                 <w:rPr>
                   <w:sz w:val="32"/>
                   <w:szCs w:val="32"/>
                 </w:rPr>
-                <w:t>LinkedIn profile</w:t>
+                <w:t>Link</w:t>
+              </w:r>
+              <w:r>
+                <w:rPr>
+                  <w:sz w:val="32"/>
+                  <w:szCs w:val="32"/>
+                </w:rPr>
+                <w:t>e</w:t>
+              </w:r>
+              <w:r>
+                <w:rPr>
+                  <w:sz w:val="32"/>
+                  <w:szCs w:val="32"/>
+                </w:rPr>
+                <w:t xml:space="preserve">dIn </w:t>
+              </w:r>
+              <w:r>
+                <w:rPr>
+                  <w:sz w:val="32"/>
+                  <w:szCs w:val="32"/>
+                </w:rPr>
+                <w:t>P</w:t>
+              </w:r>
+              <w:r>
+                <w:rPr>
+                  <w:sz w:val="32"/>
+                  <w:szCs w:val="32"/>
+                </w:rPr>
+                <w:t>rofile</w:t>
               </w:r>
             </w:hyperlink>
             <w:r>
@@ -154,6 +197,7 @@
                 <w:showingPlcHdr/>
                 <w15:appearance w15:val="hidden"/>
               </w:sdtPr>
+              <w:sdtEndPr/>
               <w:sdtContent>
                 <w:r>
                   <w:rPr>
@@ -169,10 +213,33 @@
                 <w:sz w:val="32"/>
                 <w:szCs w:val="32"/>
               </w:rPr>
-              <w:t xml:space="preserve"> connorreadnour@gmail.com</w:t>
+              <w:t xml:space="preserve"> </w:t>
             </w:r>
-            <w:bookmarkStart w:id="0" w:name="_GoBack"/>
-            <w:bookmarkEnd w:id="0"/>
+            <w:hyperlink r:id="rId9" w:tooltip="click here to email me!" w:history="1">
+              <w:r>
+                <w:rPr>
+                  <w:sz w:val="32"/>
+                  <w:szCs w:val="32"/>
+                </w:rPr>
+                <w:t>connorread</w:t>
+              </w:r>
+              <w:bookmarkStart w:id="0" w:name="_GoBack"/>
+              <w:bookmarkEnd w:id="0"/>
+              <w:r>
+                <w:rPr>
+                  <w:sz w:val="32"/>
+                  <w:szCs w:val="32"/>
+                </w:rPr>
+                <w:t>n</w:t>
+              </w:r>
+              <w:r>
+                <w:rPr>
+                  <w:sz w:val="32"/>
+                  <w:szCs w:val="32"/>
+                </w:rPr>
+                <w:t>our@gmail.com</w:t>
+              </w:r>
+            </w:hyperlink>
           </w:p>
         </w:tc>
       </w:tr>
@@ -255,7 +322,19 @@
                     <w:contextualSpacing w:val="0"/>
                   </w:pPr>
                   <w:r>
-                    <w:t>SQL/T-SQL queries,  ETL data migrations</w:t>
+                    <w:t>SQL/T-SQL queries</w:t>
+                  </w:r>
+                  <w:r>
+                    <w:t>, SSIS</w:t>
+                  </w:r>
+                  <w:r>
+                    <w:t xml:space="preserve">, </w:t>
+                  </w:r>
+                  <w:r>
+                    <w:t>ETL</w:t>
+                  </w:r>
+                  <w:r>
+                    <w:t xml:space="preserve"> migrations</w:t>
                   </w:r>
                 </w:p>
                 <w:p>
@@ -308,7 +387,10 @@
                     <w:contextualSpacing w:val="0"/>
                   </w:pPr>
                   <w:r>
-                    <w:t>Microsoft SQL Server 2008 - 2016</w:t>
+                    <w:t>Microsoft SQL Server 2008 - 201</w:t>
+                  </w:r>
+                  <w:r>
+                    <w:t>4</w:t>
                   </w:r>
                 </w:p>
                 <w:p>
@@ -1239,7 +1321,7 @@
                 <w:caps w:val="0"/>
               </w:rPr>
             </w:pPr>
-            <w:hyperlink r:id="rId9" w:history="1">
+            <w:hyperlink r:id="rId10" w:history="1">
               <w:r>
                 <w:rPr>
                   <w:caps w:val="0"/>
@@ -1292,7 +1374,7 @@
                 <w:caps w:val="0"/>
               </w:rPr>
             </w:pPr>
-            <w:hyperlink r:id="rId10" w:history="1">
+            <w:hyperlink r:id="rId11" w:history="1">
               <w:r>
                 <w:rPr>
                   <w:caps w:val="0"/>
@@ -1307,8 +1389,8 @@
     </w:tbl>
     <w:p/>
     <w:sectPr>
-      <w:footerReference w:type="default" r:id="rId11"/>
-      <w:headerReference w:type="first" r:id="rId12"/>
+      <w:footerReference w:type="default" r:id="rId12"/>
+      <w:headerReference w:type="first" r:id="rId13"/>
       <w:pgSz w:w="12240" w:h="15840" w:code="1"/>
       <w:pgMar w:top="950" w:right="1440" w:bottom="1080" w:left="1440" w:header="576" w:footer="720" w:gutter="0"/>
       <w:cols w:space="720"/>
@@ -26913,8 +26995,9 @@
     <w:panose1 w:val="020B0502040204020203"/>
     <w:charset w:val="00"/>
     <w:family w:val="swiss"/>
+    <w:notTrueType/>
     <w:pitch w:val="variable"/>
-    <w:sig w:usb0="E4002EFF" w:usb1="C000E47F" w:usb2="00000009" w:usb3="00000000" w:csb0="000001FF" w:csb1="00000000"/>
+    <w:sig w:usb0="00000003" w:usb1="00000000" w:usb2="00000000" w:usb3="00000000" w:csb0="00000001" w:csb1="00000000"/>
   </w:font>
   <w:font w:name="Calibri Light">
     <w:panose1 w:val="020F0302020204030204"/>
@@ -26967,6 +27050,7 @@
     <w:rsid w:val="007910FE"/>
     <w:rsid w:val="00803ADC"/>
     <w:rsid w:val="00881E01"/>
+    <w:rsid w:val="008B087A"/>
     <w:rsid w:val="008F5D26"/>
     <w:rsid w:val="009842F8"/>
     <w:rsid w:val="00A74E6C"/>
@@ -26980,6 +27064,7 @@
     <w:rsid w:val="00C7181E"/>
     <w:rsid w:val="00CA67DB"/>
     <w:rsid w:val="00D65095"/>
+    <w:rsid w:val="00E059C0"/>
     <w:rsid w:val="00F32165"/>
     <w:rsid w:val="00F748EB"/>
     <w:rsid w:val="00FA0445"/>

--- a/workFiles/Connor_Readnour_Resume.docx
+++ b/workFiles/Connor_Readnour_Resume.docx
@@ -79,21 +79,7 @@
                   <w:sz w:val="32"/>
                   <w:szCs w:val="32"/>
                 </w:rPr>
-                <w:t>Online Po</w:t>
-              </w:r>
-              <w:r>
-                <w:rPr>
-                  <w:sz w:val="32"/>
-                  <w:szCs w:val="32"/>
-                </w:rPr>
-                <w:t>r</w:t>
-              </w:r>
-              <w:r>
-                <w:rPr>
-                  <w:sz w:val="32"/>
-                  <w:szCs w:val="32"/>
-                </w:rPr>
-                <w:t>tfolio</w:t>
+                <w:t>Online Portfolio</w:t>
               </w:r>
             </w:hyperlink>
             <w:r>
@@ -143,35 +129,7 @@
                   <w:sz w:val="32"/>
                   <w:szCs w:val="32"/>
                 </w:rPr>
-                <w:t>Link</w:t>
-              </w:r>
-              <w:r>
-                <w:rPr>
-                  <w:sz w:val="32"/>
-                  <w:szCs w:val="32"/>
-                </w:rPr>
-                <w:t>e</w:t>
-              </w:r>
-              <w:r>
-                <w:rPr>
-                  <w:sz w:val="32"/>
-                  <w:szCs w:val="32"/>
-                </w:rPr>
-                <w:t xml:space="preserve">dIn </w:t>
-              </w:r>
-              <w:r>
-                <w:rPr>
-                  <w:sz w:val="32"/>
-                  <w:szCs w:val="32"/>
-                </w:rPr>
-                <w:t>P</w:t>
-              </w:r>
-              <w:r>
-                <w:rPr>
-                  <w:sz w:val="32"/>
-                  <w:szCs w:val="32"/>
-                </w:rPr>
-                <w:t>rofile</w:t>
+                <w:t>LinkedIn Profile</w:t>
               </w:r>
             </w:hyperlink>
             <w:r>
@@ -221,23 +179,7 @@
                   <w:sz w:val="32"/>
                   <w:szCs w:val="32"/>
                 </w:rPr>
-                <w:t>connorread</w:t>
-              </w:r>
-              <w:bookmarkStart w:id="0" w:name="_GoBack"/>
-              <w:bookmarkEnd w:id="0"/>
-              <w:r>
-                <w:rPr>
-                  <w:sz w:val="32"/>
-                  <w:szCs w:val="32"/>
-                </w:rPr>
-                <w:t>n</w:t>
-              </w:r>
-              <w:r>
-                <w:rPr>
-                  <w:sz w:val="32"/>
-                  <w:szCs w:val="32"/>
-                </w:rPr>
-                <w:t>our@gmail.com</w:t>
+                <w:t>connorreadnour@gmail.com</w:t>
               </w:r>
             </w:hyperlink>
           </w:p>
@@ -322,13 +264,7 @@
                     <w:contextualSpacing w:val="0"/>
                   </w:pPr>
                   <w:r>
-                    <w:t>SQL/T-SQL queries</w:t>
-                  </w:r>
-                  <w:r>
-                    <w:t>, SSIS</w:t>
-                  </w:r>
-                  <w:r>
-                    <w:t xml:space="preserve">, </w:t>
+                    <w:t xml:space="preserve">SQL/T-SQL queries, SSIS, </w:t>
                   </w:r>
                   <w:r>
                     <w:t>ETL</w:t>
@@ -1264,12 +1200,92 @@
       </w:tblGrid>
       <w:tr>
         <w:trPr>
-          <w:trHeight w:val="94"/>
+          <w:trHeight w:val="70"/>
         </w:trPr>
         <w:tc>
           <w:tcPr>
-            <w:tcW w:w="9708" w:type="dxa"/>
+            <w:tcW w:w="9337" w:type="dxa"/>
           </w:tcPr>
+          <w:p>
+            <w:pPr>
+              <w:pStyle w:val="Heading2"/>
+              <w:outlineLvl w:val="1"/>
+              <w:rPr>
+                <w:rFonts w:eastAsiaTheme="minorHAnsi" w:cs="Segoe UI"/>
+                <w:color w:val="595959" w:themeColor="text1" w:themeTint="A6"/>
+                <w:sz w:val="22"/>
+                <w:szCs w:val="22"/>
+                <w:shd w:val="clear" w:color="auto" w:fill="FFFFFF"/>
+              </w:rPr>
+            </w:pPr>
+            <w:r>
+              <w:rPr>
+                <w:rFonts w:eastAsiaTheme="minorHAnsi" w:cs="Segoe UI"/>
+                <w:color w:val="595959" w:themeColor="text1" w:themeTint="A6"/>
+                <w:sz w:val="22"/>
+                <w:szCs w:val="22"/>
+                <w:shd w:val="clear" w:color="auto" w:fill="FFFFFF"/>
+              </w:rPr>
+              <w:t>March 2021</w:t>
+            </w:r>
+          </w:p>
+          <w:p>
+            <w:pPr>
+              <w:pStyle w:val="Heading2"/>
+              <w:outlineLvl w:val="1"/>
+              <w:rPr>
+                <w:caps w:val="0"/>
+              </w:rPr>
+            </w:pPr>
+            <w:r>
+              <w:rPr>
+                <w:caps w:val="0"/>
+              </w:rPr>
+              <w:fldChar w:fldCharType="begin"/>
+            </w:r>
+            <w:r>
+              <w:rPr>
+                <w:caps w:val="0"/>
+              </w:rPr>
+              <w:instrText xml:space="preserve"> HYPERLINK "https://courses.w3schools.com/certificates/javascript-fundamentals-572.pdf" \o "Click here to navigate to my W3Schools JavaScript Cert!" </w:instrText>
+            </w:r>
+            <w:r>
+              <w:rPr>
+                <w:caps w:val="0"/>
+              </w:rPr>
+            </w:r>
+            <w:r>
+              <w:rPr>
+                <w:caps w:val="0"/>
+              </w:rPr>
+              <w:fldChar w:fldCharType="separate"/>
+            </w:r>
+            <w:r>
+              <w:rPr>
+                <w:caps w:val="0"/>
+              </w:rPr>
+              <w:t>JavaScript Fundamentals Certification</w:t>
+            </w:r>
+          </w:p>
+          <w:p>
+            <w:pPr>
+              <w:pStyle w:val="Heading2"/>
+              <w:outlineLvl w:val="1"/>
+              <w:rPr>
+                <w:rFonts w:eastAsiaTheme="minorHAnsi" w:cs="Segoe UI"/>
+                <w:color w:val="595959" w:themeColor="text1" w:themeTint="A6"/>
+                <w:sz w:val="22"/>
+                <w:szCs w:val="22"/>
+                <w:shd w:val="clear" w:color="auto" w:fill="FFFFFF"/>
+              </w:rPr>
+            </w:pPr>
+            <w:r>
+              <w:rPr>
+                <w:caps w:val="0"/>
+              </w:rPr>
+              <w:fldChar w:fldCharType="end"/>
+            </w:r>
+          </w:p>
           <w:p>
             <w:pPr>
               <w:pStyle w:val="Heading2"/>
@@ -1321,7 +1337,7 @@
                 <w:caps w:val="0"/>
               </w:rPr>
             </w:pPr>
-            <w:hyperlink r:id="rId10" w:history="1">
+            <w:hyperlink r:id="rId10" w:tooltip="Click here to navigate to my freeCodeCamp JavaScript Cert!" w:history="1">
               <w:r>
                 <w:rPr>
                   <w:caps w:val="0"/>
@@ -1330,19 +1346,19 @@
               </w:r>
             </w:hyperlink>
           </w:p>
-        </w:tc>
-      </w:tr>
-      <w:tr>
-        <w:trPr>
-          <w:trHeight w:val="30"/>
-        </w:trPr>
-        <w:tc>
-          <w:tcPr>
-            <w:tcW w:w="9708" w:type="dxa"/>
-            <w:tcMar>
-              <w:top w:w="216" w:type="dxa"/>
-            </w:tcMar>
-          </w:tcPr>
+          <w:p>
+            <w:pPr>
+              <w:pStyle w:val="Heading2"/>
+              <w:outlineLvl w:val="1"/>
+              <w:rPr>
+                <w:rFonts w:eastAsiaTheme="minorHAnsi" w:cs="Segoe UI"/>
+                <w:color w:val="595959" w:themeColor="text1" w:themeTint="A6"/>
+                <w:sz w:val="22"/>
+                <w:szCs w:val="22"/>
+                <w:shd w:val="clear" w:color="auto" w:fill="FFFFFF"/>
+              </w:rPr>
+            </w:pPr>
+          </w:p>
           <w:p>
             <w:pPr>
               <w:pStyle w:val="Heading2"/>
@@ -1365,6 +1381,8 @@
               </w:rPr>
               <w:t>June 2020</w:t>
             </w:r>
+            <w:bookmarkStart w:id="0" w:name="_GoBack"/>
+            <w:bookmarkEnd w:id="0"/>
           </w:p>
           <w:p>
             <w:pPr>
@@ -1374,23 +1392,58 @@
                 <w:caps w:val="0"/>
               </w:rPr>
             </w:pPr>
-            <w:hyperlink r:id="rId11" w:history="1">
-              <w:r>
-                <w:rPr>
-                  <w:caps w:val="0"/>
-                </w:rPr>
-                <w:t>Responsive Web Design Developer Certification</w:t>
-              </w:r>
-            </w:hyperlink>
+            <w:r>
+              <w:rPr>
+                <w:caps w:val="0"/>
+              </w:rPr>
+              <w:fldChar w:fldCharType="begin"/>
+            </w:r>
+            <w:r>
+              <w:rPr>
+                <w:caps w:val="0"/>
+              </w:rPr>
+              <w:instrText xml:space="preserve"> HYPERLINK "https://www.freecodecamp.org/certification/masterchief1021/responsive-web-design" \o "Click here to navigate to my freeCodeCamp Responsive Web Design Cert!" </w:instrText>
+            </w:r>
+            <w:r>
+              <w:rPr>
+                <w:caps w:val="0"/>
+              </w:rPr>
+            </w:r>
+            <w:r>
+              <w:rPr>
+                <w:caps w:val="0"/>
+              </w:rPr>
+              <w:fldChar w:fldCharType="separate"/>
+            </w:r>
+            <w:r>
+              <w:rPr>
+                <w:caps w:val="0"/>
+              </w:rPr>
+              <w:t>Responsive Web Design Developer Certification</w:t>
+            </w:r>
           </w:p>
-          <w:p/>
+          <w:p>
+            <w:pPr>
+              <w:pStyle w:val="Heading2"/>
+              <w:outlineLvl w:val="1"/>
+              <w:rPr>
+                <w:caps w:val="0"/>
+              </w:rPr>
+            </w:pPr>
+            <w:r>
+              <w:rPr>
+                <w:caps w:val="0"/>
+              </w:rPr>
+              <w:fldChar w:fldCharType="end"/>
+            </w:r>
+          </w:p>
         </w:tc>
       </w:tr>
     </w:tbl>
     <w:p/>
     <w:sectPr>
-      <w:footerReference w:type="default" r:id="rId12"/>
-      <w:headerReference w:type="first" r:id="rId13"/>
+      <w:footerReference w:type="default" r:id="rId11"/>
+      <w:headerReference w:type="first" r:id="rId12"/>
       <w:pgSz w:w="12240" w:h="15840" w:code="1"/>
       <w:pgMar w:top="950" w:right="1440" w:bottom="1080" w:left="1440" w:header="576" w:footer="720" w:gutter="0"/>
       <w:cols w:space="720"/>
@@ -26995,9 +27048,8 @@
     <w:panose1 w:val="020B0502040204020203"/>
     <w:charset w:val="00"/>
     <w:family w:val="swiss"/>
-    <w:notTrueType/>
     <w:pitch w:val="variable"/>
-    <w:sig w:usb0="00000003" w:usb1="00000000" w:usb2="00000000" w:usb3="00000000" w:csb0="00000001" w:csb1="00000000"/>
+    <w:sig w:usb0="E4002EFF" w:usb1="C000E47F" w:usb2="00000009" w:usb3="00000000" w:csb0="000001FF" w:csb1="00000000"/>
   </w:font>
   <w:font w:name="Calibri Light">
     <w:panose1 w:val="020F0302020204030204"/>
@@ -27062,6 +27114,7 @@
     <w:rsid w:val="00BC381B"/>
     <w:rsid w:val="00C16D50"/>
     <w:rsid w:val="00C7181E"/>
+    <w:rsid w:val="00C8611B"/>
     <w:rsid w:val="00CA67DB"/>
     <w:rsid w:val="00D65095"/>
     <w:rsid w:val="00E059C0"/>

--- a/workFiles/Connor_Readnour_Resume.docx
+++ b/workFiles/Connor_Readnour_Resume.docx
@@ -646,7 +646,12 @@
               <w:t>July</w:t>
             </w:r>
             <w:r>
-              <w:t xml:space="preserve"> 2018</w:t>
+              <w:t xml:space="preserve"> 201</w:t>
+            </w:r>
+            <w:bookmarkStart w:id="0" w:name="_GoBack"/>
+            <w:bookmarkEnd w:id="0"/>
+            <w:r>
+              <w:t>8</w:t>
             </w:r>
           </w:p>
           <w:p>
@@ -1228,6 +1233,16 @@
               </w:rPr>
               <w:t>March 2021</w:t>
             </w:r>
+            <w:r>
+              <w:rPr>
+                <w:rFonts w:eastAsiaTheme="minorHAnsi" w:cs="Segoe UI"/>
+                <w:color w:val="595959" w:themeColor="text1" w:themeTint="A6"/>
+                <w:sz w:val="22"/>
+                <w:szCs w:val="22"/>
+                <w:shd w:val="clear" w:color="auto" w:fill="FFFFFF"/>
+              </w:rPr>
+              <w:t xml:space="preserve"> </w:t>
+            </w:r>
           </w:p>
           <w:p>
             <w:pPr>
@@ -1253,11 +1268,6 @@
               <w:rPr>
                 <w:caps w:val="0"/>
               </w:rPr>
-            </w:r>
-            <w:r>
-              <w:rPr>
-                <w:caps w:val="0"/>
-              </w:rPr>
               <w:fldChar w:fldCharType="separate"/>
             </w:r>
             <w:r>
@@ -1273,8 +1283,9 @@
               <w:outlineLvl w:val="1"/>
               <w:rPr>
                 <w:rFonts w:eastAsiaTheme="minorHAnsi" w:cs="Segoe UI"/>
+                <w:caps w:val="0"/>
                 <w:color w:val="595959" w:themeColor="text1" w:themeTint="A6"/>
-                <w:sz w:val="22"/>
+                <w:sz w:val="24"/>
                 <w:szCs w:val="22"/>
                 <w:shd w:val="clear" w:color="auto" w:fill="FFFFFF"/>
               </w:rPr>
@@ -1285,6 +1296,30 @@
               </w:rPr>
               <w:fldChar w:fldCharType="end"/>
             </w:r>
+            <w:r>
+              <w:rPr>
+                <w:rFonts w:eastAsiaTheme="minorHAnsi" w:cs="Segoe UI"/>
+                <w:caps w:val="0"/>
+                <w:color w:val="595959" w:themeColor="text1" w:themeTint="A6"/>
+                <w:sz w:val="24"/>
+                <w:szCs w:val="22"/>
+                <w:shd w:val="clear" w:color="auto" w:fill="FFFFFF"/>
+              </w:rPr>
+              <w:t>W3Schools.com</w:t>
+            </w:r>
+          </w:p>
+          <w:p>
+            <w:pPr>
+              <w:pStyle w:val="Heading2"/>
+              <w:outlineLvl w:val="1"/>
+              <w:rPr>
+                <w:rFonts w:eastAsiaTheme="minorHAnsi" w:cs="Segoe UI"/>
+                <w:color w:val="595959" w:themeColor="text1" w:themeTint="A6"/>
+                <w:sz w:val="22"/>
+                <w:szCs w:val="22"/>
+                <w:shd w:val="clear" w:color="auto" w:fill="FFFFFF"/>
+              </w:rPr>
+            </w:pPr>
           </w:p>
           <w:p>
             <w:pPr>
@@ -1353,6 +1388,30 @@
               <w:rPr>
                 <w:rFonts w:eastAsiaTheme="minorHAnsi" w:cs="Segoe UI"/>
                 <w:color w:val="595959" w:themeColor="text1" w:themeTint="A6"/>
+                <w:sz w:val="24"/>
+                <w:szCs w:val="22"/>
+                <w:shd w:val="clear" w:color="auto" w:fill="FFFFFF"/>
+              </w:rPr>
+            </w:pPr>
+            <w:r>
+              <w:rPr>
+                <w:rFonts w:eastAsiaTheme="minorHAnsi" w:cs="Segoe UI"/>
+                <w:caps w:val="0"/>
+                <w:color w:val="595959" w:themeColor="text1" w:themeTint="A6"/>
+                <w:sz w:val="24"/>
+                <w:szCs w:val="22"/>
+                <w:shd w:val="clear" w:color="auto" w:fill="FFFFFF"/>
+              </w:rPr>
+              <w:t>freeCodeCamp.org</w:t>
+            </w:r>
+          </w:p>
+          <w:p>
+            <w:pPr>
+              <w:pStyle w:val="Heading2"/>
+              <w:outlineLvl w:val="1"/>
+              <w:rPr>
+                <w:rFonts w:eastAsiaTheme="minorHAnsi" w:cs="Segoe UI"/>
+                <w:color w:val="595959" w:themeColor="text1" w:themeTint="A6"/>
                 <w:sz w:val="22"/>
                 <w:szCs w:val="22"/>
                 <w:shd w:val="clear" w:color="auto" w:fill="FFFFFF"/>
@@ -1381,8 +1440,6 @@
               </w:rPr>
               <w:t>June 2020</w:t>
             </w:r>
-            <w:bookmarkStart w:id="0" w:name="_GoBack"/>
-            <w:bookmarkEnd w:id="0"/>
           </w:p>
           <w:p>
             <w:pPr>
@@ -1408,11 +1465,6 @@
               <w:rPr>
                 <w:caps w:val="0"/>
               </w:rPr>
-            </w:r>
-            <w:r>
-              <w:rPr>
-                <w:caps w:val="0"/>
-              </w:rPr>
               <w:fldChar w:fldCharType="separate"/>
             </w:r>
             <w:r>
@@ -1427,7 +1479,11 @@
               <w:pStyle w:val="Heading2"/>
               <w:outlineLvl w:val="1"/>
               <w:rPr>
-                <w:caps w:val="0"/>
+                <w:rFonts w:eastAsiaTheme="minorHAnsi" w:cs="Segoe UI"/>
+                <w:color w:val="595959" w:themeColor="text1" w:themeTint="A6"/>
+                <w:sz w:val="24"/>
+                <w:szCs w:val="22"/>
+                <w:shd w:val="clear" w:color="auto" w:fill="FFFFFF"/>
               </w:rPr>
             </w:pPr>
             <w:r>
@@ -1436,6 +1492,26 @@
               </w:rPr>
               <w:fldChar w:fldCharType="end"/>
             </w:r>
+            <w:r>
+              <w:rPr>
+                <w:rFonts w:eastAsiaTheme="minorHAnsi" w:cs="Segoe UI"/>
+                <w:caps w:val="0"/>
+                <w:color w:val="595959" w:themeColor="text1" w:themeTint="A6"/>
+                <w:sz w:val="24"/>
+                <w:szCs w:val="22"/>
+                <w:shd w:val="clear" w:color="auto" w:fill="FFFFFF"/>
+              </w:rPr>
+              <w:t>freeCodeCamp.org</w:t>
+            </w:r>
+          </w:p>
+          <w:p>
+            <w:pPr>
+              <w:pStyle w:val="Heading2"/>
+              <w:outlineLvl w:val="1"/>
+              <w:rPr>
+                <w:caps w:val="0"/>
+              </w:rPr>
+            </w:pPr>
           </w:p>
         </w:tc>
       </w:tr>
@@ -27105,6 +27181,7 @@
     <w:rsid w:val="008B087A"/>
     <w:rsid w:val="008F5D26"/>
     <w:rsid w:val="009842F8"/>
+    <w:rsid w:val="00A64344"/>
     <w:rsid w:val="00A74E6C"/>
     <w:rsid w:val="00A9446B"/>
     <w:rsid w:val="00AA1062"/>

--- a/workFiles/Connor_Readnour_Resume.docx
+++ b/workFiles/Connor_Readnour_Resume.docx
@@ -646,12 +646,7 @@
               <w:t>July</w:t>
             </w:r>
             <w:r>
-              <w:t xml:space="preserve"> 201</w:t>
-            </w:r>
-            <w:bookmarkStart w:id="0" w:name="_GoBack"/>
-            <w:bookmarkEnd w:id="0"/>
-            <w:r>
-              <w:t>8</w:t>
+              <w:t xml:space="preserve"> 2018</w:t>
             </w:r>
           </w:p>
           <w:p>
@@ -1231,17 +1226,7 @@
                 <w:szCs w:val="22"/>
                 <w:shd w:val="clear" w:color="auto" w:fill="FFFFFF"/>
               </w:rPr>
-              <w:t>March 2021</w:t>
-            </w:r>
-            <w:r>
-              <w:rPr>
-                <w:rFonts w:eastAsiaTheme="minorHAnsi" w:cs="Segoe UI"/>
-                <w:color w:val="595959" w:themeColor="text1" w:themeTint="A6"/>
-                <w:sz w:val="22"/>
-                <w:szCs w:val="22"/>
-                <w:shd w:val="clear" w:color="auto" w:fill="FFFFFF"/>
-              </w:rPr>
-              <w:t xml:space="preserve"> </w:t>
+              <w:t xml:space="preserve">March 2021 </w:t>
             </w:r>
           </w:p>
           <w:p>
@@ -1262,7 +1247,12 @@
               <w:rPr>
                 <w:caps w:val="0"/>
               </w:rPr>
-              <w:instrText xml:space="preserve"> HYPERLINK "https://courses.w3schools.com/certificates/javascript-fundamentals-572.pdf" \o "Click here to navigate to my W3Schools JavaScript Cert!" </w:instrText>
+              <w:instrText>HYPERLINK "certificate-of-completion-connor-readnour.pdf" \o "Click here to navigate to my W3Schools JavaScript Cert!"</w:instrText>
+            </w:r>
+            <w:r>
+              <w:rPr>
+                <w:caps w:val="0"/>
+              </w:rPr>
             </w:r>
             <w:r>
               <w:rPr>
@@ -1274,7 +1264,19 @@
               <w:rPr>
                 <w:caps w:val="0"/>
               </w:rPr>
-              <w:t>JavaScript Fundamentals Certification</w:t>
+              <w:t>JavaScript Fundamentals Certifica</w:t>
+            </w:r>
+            <w:r>
+              <w:rPr>
+                <w:caps w:val="0"/>
+              </w:rPr>
+              <w:t>t</w:t>
+            </w:r>
+            <w:r>
+              <w:rPr>
+                <w:caps w:val="0"/>
+              </w:rPr>
+              <w:t>ion</w:t>
             </w:r>
           </w:p>
           <w:p>
@@ -1512,6 +1514,8 @@
                 <w:caps w:val="0"/>
               </w:rPr>
             </w:pPr>
+            <w:bookmarkStart w:id="0" w:name="_GoBack"/>
+            <w:bookmarkEnd w:id="0"/>
           </w:p>
         </w:tc>
       </w:tr>
@@ -27181,7 +27185,6 @@
     <w:rsid w:val="008B087A"/>
     <w:rsid w:val="008F5D26"/>
     <w:rsid w:val="009842F8"/>
-    <w:rsid w:val="00A64344"/>
     <w:rsid w:val="00A74E6C"/>
     <w:rsid w:val="00A9446B"/>
     <w:rsid w:val="00AA1062"/>
@@ -27193,6 +27196,7 @@
     <w:rsid w:val="00C7181E"/>
     <w:rsid w:val="00C8611B"/>
     <w:rsid w:val="00CA67DB"/>
+    <w:rsid w:val="00D33DEE"/>
     <w:rsid w:val="00D65095"/>
     <w:rsid w:val="00E059C0"/>
     <w:rsid w:val="00F32165"/>

--- a/workFiles/Connor_Readnour_Resume.docx
+++ b/workFiles/Connor_Readnour_Resume.docx
@@ -1247,7 +1247,7 @@
               <w:rPr>
                 <w:caps w:val="0"/>
               </w:rPr>
-              <w:instrText>HYPERLINK "certificate-of-completion-connor-readnour.pdf" \o "Click here to navigate to my W3Schools JavaScript Cert!"</w:instrText>
+              <w:instrText>HYPERLINK "javascript-fundamentals-connor-readnour.pdf" \o "Click here to navigate to my W3Schools JavaScript Cert!"</w:instrText>
             </w:r>
             <w:r>
               <w:rPr>
@@ -1264,19 +1264,7 @@
               <w:rPr>
                 <w:caps w:val="0"/>
               </w:rPr>
-              <w:t>JavaScript Fundamentals Certifica</w:t>
-            </w:r>
-            <w:r>
-              <w:rPr>
-                <w:caps w:val="0"/>
-              </w:rPr>
-              <w:t>t</w:t>
-            </w:r>
-            <w:r>
-              <w:rPr>
-                <w:caps w:val="0"/>
-              </w:rPr>
-              <w:t>ion</w:t>
+              <w:t>JavaScript Fundamentals Certification</w:t>
             </w:r>
           </w:p>
           <w:p>
@@ -1298,6 +1286,8 @@
               </w:rPr>
               <w:fldChar w:fldCharType="end"/>
             </w:r>
+            <w:bookmarkStart w:id="0" w:name="_GoBack"/>
+            <w:bookmarkEnd w:id="0"/>
             <w:r>
               <w:rPr>
                 <w:rFonts w:eastAsiaTheme="minorHAnsi" w:cs="Segoe UI"/>
@@ -1514,8 +1504,6 @@
                 <w:caps w:val="0"/>
               </w:rPr>
             </w:pPr>
-            <w:bookmarkStart w:id="0" w:name="_GoBack"/>
-            <w:bookmarkEnd w:id="0"/>
           </w:p>
         </w:tc>
       </w:tr>
@@ -1589,7 +1577,7 @@
           <w:rPr>
             <w:noProof/>
           </w:rPr>
-          <w:t>2</w:t>
+          <w:t>1</w:t>
         </w:r>
         <w:r>
           <w:rPr>
@@ -27128,8 +27116,9 @@
     <w:panose1 w:val="020B0502040204020203"/>
     <w:charset w:val="00"/>
     <w:family w:val="swiss"/>
+    <w:notTrueType/>
     <w:pitch w:val="variable"/>
-    <w:sig w:usb0="E4002EFF" w:usb1="C000E47F" w:usb2="00000009" w:usb3="00000000" w:csb0="000001FF" w:csb1="00000000"/>
+    <w:sig w:usb0="00000003" w:usb1="00000000" w:usb2="00000000" w:usb3="00000000" w:csb0="00000001" w:csb1="00000000"/>
   </w:font>
   <w:font w:name="Calibri Light">
     <w:panose1 w:val="020F0302020204030204"/>
@@ -27171,6 +27160,7 @@
     <w:rsid w:val="00381800"/>
     <w:rsid w:val="00386BFA"/>
     <w:rsid w:val="0044064F"/>
+    <w:rsid w:val="00512492"/>
     <w:rsid w:val="00620938"/>
     <w:rsid w:val="00645B7F"/>
     <w:rsid w:val="006716C5"/>

--- a/workFiles/Connor_Readnour_Resume.docx
+++ b/workFiles/Connor_Readnour_Resume.docx
@@ -19,7 +19,7 @@
       </w:tblGrid>
       <w:tr>
         <w:trPr>
-          <w:trHeight w:hRule="exact" w:val="2164"/>
+          <w:trHeight w:hRule="exact" w:val="1615"/>
         </w:trPr>
         <w:tc>
           <w:tcPr>
@@ -39,30 +39,13 @@
           </w:p>
           <w:p>
             <w:pPr>
-              <w:pStyle w:val="ContactInfo"/>
-              <w:contextualSpacing w:val="0"/>
-              <w:rPr>
-                <w:sz w:val="26"/>
-                <w:szCs w:val="26"/>
-              </w:rPr>
-            </w:pPr>
-          </w:p>
-          <w:p>
-            <w:pPr>
-              <w:pStyle w:val="ContactInfo"/>
+              <w:pStyle w:val="ContactInfoEmphasis"/>
               <w:contextualSpacing w:val="0"/>
               <w:rPr>
                 <w:sz w:val="28"/>
-                <w:szCs w:val="26"/>
+                <w:szCs w:val="28"/>
               </w:rPr>
             </w:pPr>
-            <w:r>
-              <w:rPr>
-                <w:sz w:val="28"/>
-                <w:szCs w:val="26"/>
-              </w:rPr>
-              <w:t>630.639.6677</w:t>
-            </w:r>
           </w:p>
           <w:p>
             <w:pPr>
@@ -73,13 +56,22 @@
                 <w:szCs w:val="32"/>
               </w:rPr>
             </w:pPr>
-            <w:hyperlink r:id="rId7" w:anchor="welcome-section" w:tooltip="Use this link to check out my online portfolio!" w:history="1">
+            <w:hyperlink r:id="rId7" w:anchor="welcome-section" w:tooltip="Click here to navigate to my portfolio!" w:history="1">
               <w:r>
                 <w:rPr>
                   <w:sz w:val="32"/>
                   <w:szCs w:val="32"/>
                 </w:rPr>
-                <w:t>Online Portfolio</w:t>
+                <w:t>Portf</w:t>
+              </w:r>
+              <w:bookmarkStart w:id="0" w:name="_GoBack"/>
+              <w:bookmarkEnd w:id="0"/>
+              <w:r>
+                <w:rPr>
+                  <w:sz w:val="32"/>
+                  <w:szCs w:val="32"/>
+                </w:rPr>
+                <w:t>olio</w:t>
               </w:r>
             </w:hyperlink>
             <w:r>
@@ -123,13 +115,27 @@
               </w:rPr>
               <w:t xml:space="preserve"> </w:t>
             </w:r>
-            <w:hyperlink r:id="rId8" w:tooltip="Click this link to check out my LinkedIn profile!" w:history="1">
+            <w:hyperlink r:id="rId8" w:tooltip="Click here to navigate to my linkedin page!" w:history="1">
               <w:r>
                 <w:rPr>
                   <w:sz w:val="32"/>
                   <w:szCs w:val="32"/>
                 </w:rPr>
-                <w:t>LinkedIn Profile</w:t>
+                <w:t>Linked</w:t>
+              </w:r>
+              <w:r>
+                <w:rPr>
+                  <w:sz w:val="32"/>
+                  <w:szCs w:val="32"/>
+                </w:rPr>
+                <w:t>I</w:t>
+              </w:r>
+              <w:r>
+                <w:rPr>
+                  <w:sz w:val="32"/>
+                  <w:szCs w:val="32"/>
+                </w:rPr>
+                <w:t>n</w:t>
               </w:r>
             </w:hyperlink>
             <w:r>
@@ -147,15 +153,14 @@
                 </w:rPr>
                 <w:alias w:val="Divider dot:"/>
                 <w:tag w:val="Divider dot:"/>
-                <w:id w:val="759871761"/>
+                <w:id w:val="1817607378"/>
                 <w:placeholder>
-                  <w:docPart w:val="78CEF4EDFB7A4F0F8A572885B8D768DD"/>
+                  <w:docPart w:val="1ED2F4C6B6894005A618EC978C0A27DB"/>
                 </w:placeholder>
                 <w:temporary/>
                 <w:showingPlcHdr/>
                 <w15:appearance w15:val="hidden"/>
               </w:sdtPr>
-              <w:sdtEndPr/>
               <w:sdtContent>
                 <w:r>
                   <w:rPr>
@@ -182,6 +187,55 @@
                 <w:t>connorreadnour@gmail.com</w:t>
               </w:r>
             </w:hyperlink>
+            <w:r>
+              <w:rPr>
+                <w:sz w:val="32"/>
+                <w:szCs w:val="32"/>
+              </w:rPr>
+              <w:t xml:space="preserve"> </w:t>
+            </w:r>
+            <w:sdt>
+              <w:sdtPr>
+                <w:rPr>
+                  <w:sz w:val="32"/>
+                  <w:szCs w:val="32"/>
+                </w:rPr>
+                <w:alias w:val="Divider dot:"/>
+                <w:tag w:val="Divider dot:"/>
+                <w:id w:val="-2106953575"/>
+                <w:placeholder>
+                  <w:docPart w:val="B2C02FD102CC4AD88F7200C52C887AA9"/>
+                </w:placeholder>
+                <w:temporary/>
+                <w:showingPlcHdr/>
+                <w15:appearance w15:val="hidden"/>
+              </w:sdtPr>
+              <w:sdtContent>
+                <w:r>
+                  <w:rPr>
+                    <w:sz w:val="32"/>
+                    <w:szCs w:val="32"/>
+                  </w:rPr>
+                  <w:t>·</w:t>
+                </w:r>
+              </w:sdtContent>
+            </w:sdt>
+            <w:r>
+              <w:rPr>
+                <w:sz w:val="32"/>
+                <w:szCs w:val="32"/>
+              </w:rPr>
+              <w:t xml:space="preserve"> </w:t>
+            </w:r>
+            <w:hyperlink r:id="rId10" w:tooltip="click here to email me!" w:history="1">
+              <w:r>
+                <w:rPr>
+                  <w:sz w:val="32"/>
+                  <w:szCs w:val="32"/>
+                </w:rPr>
+                <w:t>630.639.6677</w:t>
+              </w:r>
+            </w:hyperlink>
           </w:p>
         </w:tc>
       </w:tr>
@@ -198,10 +252,32 @@
           </w:tcPr>
           <w:p>
             <w:pPr>
+              <w:pStyle w:val="Heading1"/>
+              <w:rPr>
+                <w:rFonts w:asciiTheme="minorHAnsi" w:eastAsiaTheme="minorHAnsi" w:hAnsiTheme="minorHAnsi" w:cstheme="minorBidi"/>
+                <w:b w:val="0"/>
+                <w:caps w:val="0"/>
+                <w:color w:val="595959" w:themeColor="text1" w:themeTint="A6"/>
+                <w:sz w:val="22"/>
+                <w:szCs w:val="22"/>
+              </w:rPr>
+            </w:pPr>
+            <w:r>
+              <w:t>summary</w:t>
+            </w:r>
+          </w:p>
+          <w:p>
+            <w:pPr>
               <w:contextualSpacing w:val="0"/>
             </w:pPr>
             <w:r>
-              <w:t>IWMS Administrator and Analyst</w:t>
+              <w:t>I</w:t>
+            </w:r>
+            <w:r>
+              <w:t>WMS Administrator and SQL</w:t>
+            </w:r>
+            <w:r>
+              <w:t xml:space="preserve"> Analyst</w:t>
             </w:r>
             <w:r>
               <w:t xml:space="preserve"> with over 5 years of experience working with highly collaborative teams using a diverse set of</w:t>
@@ -674,7 +750,19 @@
               <w:rPr>
                 <w:caps w:val="0"/>
               </w:rPr>
-              <w:t>, Testing Analyst</w:t>
+              <w:t xml:space="preserve">, </w:t>
+            </w:r>
+            <w:r>
+              <w:rPr>
+                <w:caps w:val="0"/>
+              </w:rPr>
+              <w:t xml:space="preserve">QA </w:t>
+            </w:r>
+            <w:r>
+              <w:rPr>
+                <w:caps w:val="0"/>
+              </w:rPr>
+              <w:t>Testing Analyst</w:t>
             </w:r>
           </w:p>
           <w:p>
@@ -1226,6 +1314,113 @@
                 <w:szCs w:val="22"/>
                 <w:shd w:val="clear" w:color="auto" w:fill="FFFFFF"/>
               </w:rPr>
+              <w:t xml:space="preserve">April 2021 </w:t>
+            </w:r>
+          </w:p>
+          <w:p>
+            <w:pPr>
+              <w:pStyle w:val="Heading2"/>
+              <w:outlineLvl w:val="1"/>
+              <w:rPr>
+                <w:caps w:val="0"/>
+              </w:rPr>
+            </w:pPr>
+            <w:hyperlink r:id="rId11" w:tooltip="Click the link to view my MTA: Database Fundamentals Certification" w:history="1">
+              <w:r>
+                <w:rPr>
+                  <w:caps w:val="0"/>
+                </w:rPr>
+                <w:t>MTA</w:t>
+              </w:r>
+              <w:r>
+                <w:rPr>
+                  <w:caps w:val="0"/>
+                </w:rPr>
+                <w:t>:</w:t>
+              </w:r>
+              <w:r>
+                <w:rPr>
+                  <w:caps w:val="0"/>
+                </w:rPr>
+                <w:t xml:space="preserve"> </w:t>
+              </w:r>
+              <w:r>
+                <w:rPr>
+                  <w:caps w:val="0"/>
+                </w:rPr>
+                <w:t>Database Fundamentals Certification</w:t>
+              </w:r>
+            </w:hyperlink>
+          </w:p>
+          <w:p>
+            <w:pPr>
+              <w:pStyle w:val="Heading2"/>
+              <w:outlineLvl w:val="1"/>
+              <w:rPr>
+                <w:rFonts w:eastAsiaTheme="minorHAnsi" w:cs="Segoe UI"/>
+                <w:caps w:val="0"/>
+                <w:color w:val="595959" w:themeColor="text1" w:themeTint="A6"/>
+                <w:sz w:val="24"/>
+                <w:szCs w:val="22"/>
+                <w:shd w:val="clear" w:color="auto" w:fill="FFFFFF"/>
+              </w:rPr>
+            </w:pPr>
+            <w:r>
+              <w:rPr>
+                <w:rFonts w:eastAsiaTheme="minorHAnsi" w:cs="Segoe UI"/>
+                <w:caps w:val="0"/>
+                <w:color w:val="595959" w:themeColor="text1" w:themeTint="A6"/>
+                <w:sz w:val="24"/>
+                <w:szCs w:val="22"/>
+                <w:shd w:val="clear" w:color="auto" w:fill="FFFFFF"/>
+              </w:rPr>
+              <w:t xml:space="preserve">Issued by </w:t>
+            </w:r>
+            <w:r>
+              <w:rPr>
+                <w:rFonts w:eastAsiaTheme="minorHAnsi" w:cs="Segoe UI"/>
+                <w:caps w:val="0"/>
+                <w:color w:val="595959" w:themeColor="text1" w:themeTint="A6"/>
+                <w:sz w:val="24"/>
+                <w:szCs w:val="22"/>
+                <w:shd w:val="clear" w:color="auto" w:fill="FFFFFF"/>
+              </w:rPr>
+              <w:t>Microsoft</w:t>
+            </w:r>
+          </w:p>
+          <w:p>
+            <w:pPr>
+              <w:pStyle w:val="Heading2"/>
+              <w:outlineLvl w:val="1"/>
+              <w:rPr>
+                <w:rFonts w:eastAsiaTheme="minorHAnsi" w:cs="Segoe UI"/>
+                <w:color w:val="595959" w:themeColor="text1" w:themeTint="A6"/>
+                <w:sz w:val="22"/>
+                <w:szCs w:val="22"/>
+                <w:shd w:val="clear" w:color="auto" w:fill="FFFFFF"/>
+              </w:rPr>
+            </w:pPr>
+          </w:p>
+          <w:p>
+            <w:pPr>
+              <w:pStyle w:val="Heading2"/>
+              <w:outlineLvl w:val="1"/>
+              <w:rPr>
+                <w:rFonts w:eastAsiaTheme="minorHAnsi" w:cs="Segoe UI"/>
+                <w:color w:val="595959" w:themeColor="text1" w:themeTint="A6"/>
+                <w:sz w:val="22"/>
+                <w:szCs w:val="22"/>
+                <w:shd w:val="clear" w:color="auto" w:fill="FFFFFF"/>
+              </w:rPr>
+            </w:pPr>
+            <w:r>
+              <w:rPr>
+                <w:rFonts w:eastAsiaTheme="minorHAnsi" w:cs="Segoe UI"/>
+                <w:color w:val="595959" w:themeColor="text1" w:themeTint="A6"/>
+                <w:sz w:val="22"/>
+                <w:szCs w:val="22"/>
+                <w:shd w:val="clear" w:color="auto" w:fill="FFFFFF"/>
+              </w:rPr>
               <w:t xml:space="preserve">March 2021 </w:t>
             </w:r>
           </w:p>
@@ -1248,11 +1443,6 @@
                 <w:caps w:val="0"/>
               </w:rPr>
               <w:instrText>HYPERLINK "javascript-fundamentals-connor-readnour.pdf" \o "Click here to navigate to my W3Schools JavaScript Cert!"</w:instrText>
-            </w:r>
-            <w:r>
-              <w:rPr>
-                <w:caps w:val="0"/>
-              </w:rPr>
             </w:r>
             <w:r>
               <w:rPr>
@@ -1286,8 +1476,17 @@
               </w:rPr>
               <w:fldChar w:fldCharType="end"/>
             </w:r>
-            <w:bookmarkStart w:id="0" w:name="_GoBack"/>
-            <w:bookmarkEnd w:id="0"/>
+            <w:r>
+              <w:rPr>
+                <w:rFonts w:eastAsiaTheme="minorHAnsi" w:cs="Segoe UI"/>
+                <w:caps w:val="0"/>
+                <w:color w:val="595959" w:themeColor="text1" w:themeTint="A6"/>
+                <w:sz w:val="24"/>
+                <w:szCs w:val="22"/>
+                <w:shd w:val="clear" w:color="auto" w:fill="FFFFFF"/>
+              </w:rPr>
+              <w:t xml:space="preserve">Issued by </w:t>
+            </w:r>
             <w:r>
               <w:rPr>
                 <w:rFonts w:eastAsiaTheme="minorHAnsi" w:cs="Segoe UI"/>
@@ -1364,7 +1563,7 @@
                 <w:caps w:val="0"/>
               </w:rPr>
             </w:pPr>
-            <w:hyperlink r:id="rId10" w:tooltip="Click here to navigate to my freeCodeCamp JavaScript Cert!" w:history="1">
+            <w:hyperlink r:id="rId12" w:tooltip="Click here to navigate to my freeCodeCamp JavaScript Cert!" w:history="1">
               <w:r>
                 <w:rPr>
                   <w:caps w:val="0"/>
@@ -1385,6 +1584,17 @@
                 <w:shd w:val="clear" w:color="auto" w:fill="FFFFFF"/>
               </w:rPr>
             </w:pPr>
+            <w:r>
+              <w:rPr>
+                <w:rFonts w:eastAsiaTheme="minorHAnsi" w:cs="Segoe UI"/>
+                <w:caps w:val="0"/>
+                <w:color w:val="595959" w:themeColor="text1" w:themeTint="A6"/>
+                <w:sz w:val="24"/>
+                <w:szCs w:val="22"/>
+                <w:shd w:val="clear" w:color="auto" w:fill="FFFFFF"/>
+              </w:rPr>
+              <w:t xml:space="preserve">Issued by </w:t>
+            </w:r>
             <w:r>
               <w:rPr>
                 <w:rFonts w:eastAsiaTheme="minorHAnsi" w:cs="Segoe UI"/>
@@ -1493,6 +1703,17 @@
                 <w:szCs w:val="22"/>
                 <w:shd w:val="clear" w:color="auto" w:fill="FFFFFF"/>
               </w:rPr>
+              <w:t xml:space="preserve">Issued by </w:t>
+            </w:r>
+            <w:r>
+              <w:rPr>
+                <w:rFonts w:eastAsiaTheme="minorHAnsi" w:cs="Segoe UI"/>
+                <w:caps w:val="0"/>
+                <w:color w:val="595959" w:themeColor="text1" w:themeTint="A6"/>
+                <w:sz w:val="24"/>
+                <w:szCs w:val="22"/>
+                <w:shd w:val="clear" w:color="auto" w:fill="FFFFFF"/>
+              </w:rPr>
               <w:t>freeCodeCamp.org</w:t>
             </w:r>
           </w:p>
@@ -1510,8 +1731,8 @@
     </w:tbl>
     <w:p/>
     <w:sectPr>
-      <w:footerReference w:type="default" r:id="rId11"/>
-      <w:headerReference w:type="first" r:id="rId12"/>
+      <w:footerReference w:type="default" r:id="rId13"/>
+      <w:headerReference w:type="first" r:id="rId14"/>
       <w:pgSz w:w="12240" w:h="15840" w:code="1"/>
       <w:pgMar w:top="950" w:right="1440" w:bottom="1080" w:left="1440" w:header="576" w:footer="720" w:gutter="0"/>
       <w:cols w:space="720"/>
@@ -1577,7 +1798,7 @@
           <w:rPr>
             <w:noProof/>
           </w:rPr>
-          <w:t>1</w:t>
+          <w:t>2</w:t>
         </w:r>
         <w:r>
           <w:rPr>
@@ -27033,7 +27254,7 @@
     </w:docPart>
     <w:docPart>
       <w:docPartPr>
-        <w:name w:val="78CEF4EDFB7A4F0F8A572885B8D768DD"/>
+        <w:name w:val="B2C02FD102CC4AD88F7200C52C887AA9"/>
         <w:category>
           <w:name w:val="General"/>
           <w:gallery w:val="placeholder"/>
@@ -27044,12 +27265,38 @@
         <w:behaviors>
           <w:behavior w:val="content"/>
         </w:behaviors>
-        <w:guid w:val="{D23E409C-315E-4CC1-A4A6-52D558DD3AF4}"/>
+        <w:guid w:val="{62EF7F42-8AD1-4E7F-8547-5C14EA838CA2}"/>
       </w:docPartPr>
       <w:docPartBody>
         <w:p>
           <w:pPr>
-            <w:pStyle w:val="78CEF4EDFB7A4F0F8A572885B8D768DD"/>
+            <w:pStyle w:val="B2C02FD102CC4AD88F7200C52C887AA9"/>
+          </w:pPr>
+          <w:r>
+            <w:t>·</w:t>
+          </w:r>
+        </w:p>
+      </w:docPartBody>
+    </w:docPart>
+    <w:docPart>
+      <w:docPartPr>
+        <w:name w:val="1ED2F4C6B6894005A618EC978C0A27DB"/>
+        <w:category>
+          <w:name w:val="General"/>
+          <w:gallery w:val="placeholder"/>
+        </w:category>
+        <w:types>
+          <w:type w:val="bbPlcHdr"/>
+        </w:types>
+        <w:behaviors>
+          <w:behavior w:val="content"/>
+        </w:behaviors>
+        <w:guid w:val="{8C2ABBB3-D637-4F91-90BB-F29803616278}"/>
+      </w:docPartPr>
+      <w:docPartBody>
+        <w:p>
+          <w:pPr>
+            <w:pStyle w:val="1ED2F4C6B6894005A618EC978C0A27DB"/>
           </w:pPr>
           <w:r>
             <w:t>·</w:t>
@@ -27116,9 +27363,8 @@
     <w:panose1 w:val="020B0502040204020203"/>
     <w:charset w:val="00"/>
     <w:family w:val="swiss"/>
-    <w:notTrueType/>
     <w:pitch w:val="variable"/>
-    <w:sig w:usb0="00000003" w:usb1="00000000" w:usb2="00000000" w:usb3="00000000" w:csb0="00000001" w:csb1="00000000"/>
+    <w:sig w:usb0="E4002EFF" w:usb1="C000E47F" w:usb2="00000009" w:usb3="00000000" w:csb0="000001FF" w:csb1="00000000"/>
   </w:font>
   <w:font w:name="Calibri Light">
     <w:panose1 w:val="020F0302020204030204"/>
@@ -27149,6 +27395,7 @@
     <w:rsid w:val="00041B56"/>
     <w:rsid w:val="00071764"/>
     <w:rsid w:val="000B7573"/>
+    <w:rsid w:val="000C3196"/>
     <w:rsid w:val="0024051B"/>
     <w:rsid w:val="00283503"/>
     <w:rsid w:val="002F24A6"/>
@@ -27191,8 +27438,10 @@
     <w:rsid w:val="00E059C0"/>
     <w:rsid w:val="00F32165"/>
     <w:rsid w:val="00F748EB"/>
+    <w:rsid w:val="00F754C5"/>
     <w:rsid w:val="00FA0445"/>
     <w:rsid w:val="00FE4189"/>
+    <w:rsid w:val="00FF28A6"/>
   </w:rsids>
   <m:mathPr>
     <m:mathFont m:val="Cambria Math"/>
@@ -27805,6 +28054,22 @@
     <w:name w:val="78CEF4EDFB7A4F0F8A572885B8D768DD"/>
     <w:rsid w:val="00041B56"/>
   </w:style>
+  <w:style w:type="paragraph" w:customStyle="1" w:styleId="B2C02FD102CC4AD88F7200C52C887AA9">
+    <w:name w:val="B2C02FD102CC4AD88F7200C52C887AA9"/>
+    <w:rsid w:val="00F754C5"/>
+  </w:style>
+  <w:style w:type="paragraph" w:customStyle="1" w:styleId="EDE093E4ED634AAAA92D17C6B76169A0">
+    <w:name w:val="EDE093E4ED634AAAA92D17C6B76169A0"/>
+    <w:rsid w:val="00F754C5"/>
+  </w:style>
+  <w:style w:type="paragraph" w:customStyle="1" w:styleId="D3241C6EB1D749519453520CE2EFD4CE">
+    <w:name w:val="D3241C6EB1D749519453520CE2EFD4CE"/>
+    <w:rsid w:val="00F754C5"/>
+  </w:style>
+  <w:style w:type="paragraph" w:customStyle="1" w:styleId="1ED2F4C6B6894005A618EC978C0A27DB">
+    <w:name w:val="1ED2F4C6B6894005A618EC978C0A27DB"/>
+    <w:rsid w:val="00F754C5"/>
+  </w:style>
 </w:styles>
 </file>
 

--- a/workFiles/Connor_Readnour_Resume.docx
+++ b/workFiles/Connor_Readnour_Resume.docx
@@ -64,14 +64,19 @@
                 </w:rPr>
                 <w:t>Portf</w:t>
               </w:r>
-              <w:bookmarkStart w:id="0" w:name="_GoBack"/>
-              <w:bookmarkEnd w:id="0"/>
               <w:r>
                 <w:rPr>
                   <w:sz w:val="32"/>
                   <w:szCs w:val="32"/>
                 </w:rPr>
-                <w:t>olio</w:t>
+                <w:t>o</w:t>
+              </w:r>
+              <w:r>
+                <w:rPr>
+                  <w:sz w:val="32"/>
+                  <w:szCs w:val="32"/>
+                </w:rPr>
+                <w:t>lio</w:t>
               </w:r>
             </w:hyperlink>
             <w:r>
@@ -121,21 +126,7 @@
                   <w:sz w:val="32"/>
                   <w:szCs w:val="32"/>
                 </w:rPr>
-                <w:t>Linked</w:t>
-              </w:r>
-              <w:r>
-                <w:rPr>
-                  <w:sz w:val="32"/>
-                  <w:szCs w:val="32"/>
-                </w:rPr>
-                <w:t>I</w:t>
-              </w:r>
-              <w:r>
-                <w:rPr>
-                  <w:sz w:val="32"/>
-                  <w:szCs w:val="32"/>
-                </w:rPr>
-                <w:t>n</w:t>
+                <w:t>LinkedIn</w:t>
               </w:r>
             </w:hyperlink>
             <w:r>
@@ -161,6 +152,7 @@
                 <w:showingPlcHdr/>
                 <w15:appearance w15:val="hidden"/>
               </w:sdtPr>
+              <w:sdtEndPr/>
               <w:sdtContent>
                 <w:r>
                   <w:rPr>
@@ -210,6 +202,7 @@
                 <w:showingPlcHdr/>
                 <w15:appearance w15:val="hidden"/>
               </w:sdtPr>
+              <w:sdtEndPr/>
               <w:sdtContent>
                 <w:r>
                   <w:rPr>
@@ -225,17 +218,8 @@
                 <w:sz w:val="32"/>
                 <w:szCs w:val="32"/>
               </w:rPr>
-              <w:t xml:space="preserve"> </w:t>
+              <w:t xml:space="preserve"> 630.639.6677</w:t>
             </w:r>
-            <w:hyperlink r:id="rId10" w:tooltip="click here to email me!" w:history="1">
-              <w:r>
-                <w:rPr>
-                  <w:sz w:val="32"/>
-                  <w:szCs w:val="32"/>
-                </w:rPr>
-                <w:t>630.639.6677</w:t>
-              </w:r>
-            </w:hyperlink>
           </w:p>
         </w:tc>
       </w:tr>
@@ -253,6 +237,7 @@
           <w:p>
             <w:pPr>
               <w:pStyle w:val="Heading1"/>
+              <w:outlineLvl w:val="0"/>
               <w:rPr>
                 <w:rFonts w:asciiTheme="minorHAnsi" w:eastAsiaTheme="minorHAnsi" w:hAnsiTheme="minorHAnsi" w:cstheme="minorBidi"/>
                 <w:b w:val="0"/>
@@ -402,7 +387,7 @@
                     <w:t>Microsoft SQL Server 2008 - 201</w:t>
                   </w:r>
                   <w:r>
-                    <w:t>4</w:t>
+                    <w:t>6</w:t>
                   </w:r>
                 </w:p>
                 <w:p>
@@ -822,7 +807,57 @@
                 <w:szCs w:val="20"/>
                 <w:shd w:val="clear" w:color="auto" w:fill="FFFFFF"/>
               </w:rPr>
-              <w:t>• Generated production databases and wrote DDL/DML T-SQL Queries in MS SQL Server 2008 – 2016 to construct reports and dig deeper into data migration issues.</w:t>
+              <w:t>• Generated production databases and wrote DDL/DML T-SQL Queries in M</w:t>
+            </w:r>
+            <w:r>
+              <w:rPr>
+                <w:rFonts w:cs="Segoe UI"/>
+                <w:szCs w:val="20"/>
+                <w:shd w:val="clear" w:color="auto" w:fill="FFFFFF"/>
+              </w:rPr>
+              <w:t>icrosoft</w:t>
+            </w:r>
+            <w:r>
+              <w:rPr>
+                <w:rFonts w:cs="Segoe UI"/>
+                <w:szCs w:val="20"/>
+                <w:shd w:val="clear" w:color="auto" w:fill="FFFFFF"/>
+              </w:rPr>
+              <w:t xml:space="preserve"> SQL Server 2008 – 2016 to construct</w:t>
+            </w:r>
+            <w:r>
+              <w:rPr>
+                <w:rFonts w:cs="Segoe UI"/>
+                <w:szCs w:val="20"/>
+                <w:shd w:val="clear" w:color="auto" w:fill="FFFFFF"/>
+              </w:rPr>
+              <w:t xml:space="preserve"> SQL</w:t>
+            </w:r>
+            <w:r>
+              <w:rPr>
+                <w:rFonts w:cs="Segoe UI"/>
+                <w:szCs w:val="20"/>
+                <w:shd w:val="clear" w:color="auto" w:fill="FFFFFF"/>
+              </w:rPr>
+              <w:t xml:space="preserve"> reports and dig deeper into</w:t>
+            </w:r>
+            <w:r>
+              <w:rPr>
+                <w:rFonts w:cs="Segoe UI"/>
+                <w:szCs w:val="20"/>
+                <w:shd w:val="clear" w:color="auto" w:fill="FFFFFF"/>
+              </w:rPr>
+              <w:t xml:space="preserve"> ETL</w:t>
+            </w:r>
+            <w:bookmarkStart w:id="0" w:name="_GoBack"/>
+            <w:bookmarkEnd w:id="0"/>
+            <w:r>
+              <w:rPr>
+                <w:rFonts w:cs="Segoe UI"/>
+                <w:szCs w:val="20"/>
+                <w:shd w:val="clear" w:color="auto" w:fill="FFFFFF"/>
+              </w:rPr>
+              <w:t xml:space="preserve"> data migration issues.</w:t>
             </w:r>
           </w:p>
           <w:p>
@@ -1325,7 +1360,7 @@
                 <w:caps w:val="0"/>
               </w:rPr>
             </w:pPr>
-            <w:hyperlink r:id="rId11" w:tooltip="Click the link to view my MTA: Database Fundamentals Certification" w:history="1">
+            <w:hyperlink r:id="rId10" w:tooltip="Click the link to view my MTA: Database Fundamentals Certification" w:history="1">
               <w:r>
                 <w:rPr>
                   <w:caps w:val="0"/>
@@ -1348,7 +1383,43 @@
                 <w:rPr>
                   <w:caps w:val="0"/>
                 </w:rPr>
-                <w:t>Database Fundamentals Certification</w:t>
+                <w:t>Databas</w:t>
+              </w:r>
+              <w:r>
+                <w:rPr>
+                  <w:caps w:val="0"/>
+                </w:rPr>
+                <w:t>e</w:t>
+              </w:r>
+              <w:r>
+                <w:rPr>
+                  <w:caps w:val="0"/>
+                </w:rPr>
+                <w:t xml:space="preserve"> Funda</w:t>
+              </w:r>
+              <w:r>
+                <w:rPr>
+                  <w:caps w:val="0"/>
+                </w:rPr>
+                <w:t>m</w:t>
+              </w:r>
+              <w:r>
+                <w:rPr>
+                  <w:caps w:val="0"/>
+                </w:rPr>
+                <w:t>ent</w:t>
+              </w:r>
+              <w:r>
+                <w:rPr>
+                  <w:caps w:val="0"/>
+                </w:rPr>
+                <w:t>a</w:t>
+              </w:r>
+              <w:r>
+                <w:rPr>
+                  <w:caps w:val="0"/>
+                </w:rPr>
+                <w:t>ls Certification</w:t>
               </w:r>
             </w:hyperlink>
           </w:p>
@@ -1442,7 +1513,12 @@
               <w:rPr>
                 <w:caps w:val="0"/>
               </w:rPr>
-              <w:instrText>HYPERLINK "javascript-fundamentals-connor-readnour.pdf" \o "Click here to navigate to my W3Schools JavaScript Cert!"</w:instrText>
+              <w:instrText>HYPERLINK "https://bayareaitguy.github.io/portfolio/img/certs/w3schools.PNG" \o "Click here to navigate to my W3Schools JavaScript Cert!"</w:instrText>
+            </w:r>
+            <w:r>
+              <w:rPr>
+                <w:caps w:val="0"/>
+              </w:rPr>
             </w:r>
             <w:r>
               <w:rPr>
@@ -1454,7 +1530,43 @@
               <w:rPr>
                 <w:caps w:val="0"/>
               </w:rPr>
-              <w:t>JavaScript Fundamentals Certification</w:t>
+              <w:t>JavaScript Fund</w:t>
+            </w:r>
+            <w:r>
+              <w:rPr>
+                <w:caps w:val="0"/>
+              </w:rPr>
+              <w:t>a</w:t>
+            </w:r>
+            <w:r>
+              <w:rPr>
+                <w:caps w:val="0"/>
+              </w:rPr>
+              <w:t>m</w:t>
+            </w:r>
+            <w:r>
+              <w:rPr>
+                <w:caps w:val="0"/>
+              </w:rPr>
+              <w:t>e</w:t>
+            </w:r>
+            <w:r>
+              <w:rPr>
+                <w:caps w:val="0"/>
+              </w:rPr>
+              <w:t>ntals C</w:t>
+            </w:r>
+            <w:r>
+              <w:rPr>
+                <w:caps w:val="0"/>
+              </w:rPr>
+              <w:t>e</w:t>
+            </w:r>
+            <w:r>
+              <w:rPr>
+                <w:caps w:val="0"/>
+              </w:rPr>
+              <w:t>rtification</w:t>
             </w:r>
           </w:p>
           <w:p>
@@ -1563,14 +1675,89 @@
                 <w:caps w:val="0"/>
               </w:rPr>
             </w:pPr>
-            <w:hyperlink r:id="rId12" w:tooltip="Click here to navigate to my freeCodeCamp JavaScript Cert!" w:history="1">
-              <w:r>
-                <w:rPr>
-                  <w:caps w:val="0"/>
-                </w:rPr>
-                <w:t>JavaScript Algorithms and Data Structures Developer Certification</w:t>
-              </w:r>
-            </w:hyperlink>
+            <w:r>
+              <w:rPr>
+                <w:caps w:val="0"/>
+              </w:rPr>
+              <w:fldChar w:fldCharType="begin"/>
+            </w:r>
+            <w:r>
+              <w:rPr>
+                <w:caps w:val="0"/>
+              </w:rPr>
+              <w:instrText xml:space="preserve"> HYPERLINK "https://bayareaitguy.github.io/portfolio/img/certs/fCCJavaScript.PNG" \o "Click here to navigate to my freeCodeCamp JavaScript Cert!" </w:instrText>
+            </w:r>
+            <w:r>
+              <w:rPr>
+                <w:caps w:val="0"/>
+              </w:rPr>
+            </w:r>
+            <w:r>
+              <w:rPr>
+                <w:caps w:val="0"/>
+              </w:rPr>
+              <w:fldChar w:fldCharType="separate"/>
+            </w:r>
+            <w:r>
+              <w:rPr>
+                <w:caps w:val="0"/>
+              </w:rPr>
+              <w:t>JavaScript Algor</w:t>
+            </w:r>
+            <w:r>
+              <w:rPr>
+                <w:caps w:val="0"/>
+              </w:rPr>
+              <w:t>i</w:t>
+            </w:r>
+            <w:r>
+              <w:rPr>
+                <w:caps w:val="0"/>
+              </w:rPr>
+              <w:t>thms an</w:t>
+            </w:r>
+            <w:r>
+              <w:rPr>
+                <w:caps w:val="0"/>
+              </w:rPr>
+              <w:t>d</w:t>
+            </w:r>
+            <w:r>
+              <w:rPr>
+                <w:caps w:val="0"/>
+              </w:rPr>
+              <w:t xml:space="preserve"> </w:t>
+            </w:r>
+            <w:r>
+              <w:rPr>
+                <w:caps w:val="0"/>
+              </w:rPr>
+              <w:t>D</w:t>
+            </w:r>
+            <w:r>
+              <w:rPr>
+                <w:caps w:val="0"/>
+              </w:rPr>
+              <w:t>a</w:t>
+            </w:r>
+            <w:r>
+              <w:rPr>
+                <w:caps w:val="0"/>
+              </w:rPr>
+              <w:t>ta Structures Develo</w:t>
+            </w:r>
+            <w:r>
+              <w:rPr>
+                <w:caps w:val="0"/>
+              </w:rPr>
+              <w:t>p</w:t>
+            </w:r>
+            <w:r>
+              <w:rPr>
+                <w:caps w:val="0"/>
+              </w:rPr>
+              <w:t>er Certification</w:t>
+            </w:r>
           </w:p>
           <w:p>
             <w:pPr>
@@ -1584,6 +1771,12 @@
                 <w:shd w:val="clear" w:color="auto" w:fill="FFFFFF"/>
               </w:rPr>
             </w:pPr>
+            <w:r>
+              <w:rPr>
+                <w:caps w:val="0"/>
+              </w:rPr>
+              <w:fldChar w:fldCharType="end"/>
+            </w:r>
             <w:r>
               <w:rPr>
                 <w:rFonts w:eastAsiaTheme="minorHAnsi" w:cs="Segoe UI"/>
@@ -1661,7 +1854,12 @@
               <w:rPr>
                 <w:caps w:val="0"/>
               </w:rPr>
-              <w:instrText xml:space="preserve"> HYPERLINK "https://www.freecodecamp.org/certification/masterchief1021/responsive-web-design" \o "Click here to navigate to my freeCodeCamp Responsive Web Design Cert!" </w:instrText>
+              <w:instrText>HYPERLINK "https://bayareaitguy.github.io/portfolio/img/certs/fCCResponsiveWebDesign.PNG" \o "Click here to navigate to my freeCodeCamp Responsive Web Design Cert!"</w:instrText>
+            </w:r>
+            <w:r>
+              <w:rPr>
+                <w:caps w:val="0"/>
+              </w:rPr>
             </w:r>
             <w:r>
               <w:rPr>
@@ -1673,7 +1871,49 @@
               <w:rPr>
                 <w:caps w:val="0"/>
               </w:rPr>
-              <w:t>Responsive Web Design Developer Certification</w:t>
+              <w:t>R</w:t>
+            </w:r>
+            <w:r>
+              <w:rPr>
+                <w:caps w:val="0"/>
+              </w:rPr>
+              <w:t>e</w:t>
+            </w:r>
+            <w:r>
+              <w:rPr>
+                <w:caps w:val="0"/>
+              </w:rPr>
+              <w:t xml:space="preserve">sponsive Web </w:t>
+            </w:r>
+            <w:r>
+              <w:rPr>
+                <w:caps w:val="0"/>
+              </w:rPr>
+              <w:t>D</w:t>
+            </w:r>
+            <w:r>
+              <w:rPr>
+                <w:caps w:val="0"/>
+              </w:rPr>
+              <w:t>e</w:t>
+            </w:r>
+            <w:r>
+              <w:rPr>
+                <w:caps w:val="0"/>
+              </w:rPr>
+              <w:t>s</w:t>
+            </w:r>
+            <w:r>
+              <w:rPr>
+                <w:caps w:val="0"/>
+              </w:rPr>
+              <w:t>i</w:t>
+            </w:r>
+            <w:r>
+              <w:rPr>
+                <w:caps w:val="0"/>
+              </w:rPr>
+              <w:t>gn Developer Certification</w:t>
             </w:r>
           </w:p>
           <w:p>
@@ -1717,22 +1957,13 @@
               <w:t>freeCodeCamp.org</w:t>
             </w:r>
           </w:p>
-          <w:p>
-            <w:pPr>
-              <w:pStyle w:val="Heading2"/>
-              <w:outlineLvl w:val="1"/>
-              <w:rPr>
-                <w:caps w:val="0"/>
-              </w:rPr>
-            </w:pPr>
-          </w:p>
         </w:tc>
       </w:tr>
     </w:tbl>
     <w:p/>
     <w:sectPr>
-      <w:footerReference w:type="default" r:id="rId13"/>
-      <w:headerReference w:type="first" r:id="rId14"/>
+      <w:footerReference w:type="default" r:id="rId11"/>
+      <w:headerReference w:type="first" r:id="rId12"/>
       <w:pgSz w:w="12240" w:h="15840" w:code="1"/>
       <w:pgMar w:top="950" w:right="1440" w:bottom="1080" w:left="1440" w:header="576" w:footer="720" w:gutter="0"/>
       <w:cols w:space="720"/>
@@ -27407,7 +27638,10 @@
     <w:rsid w:val="00381800"/>
     <w:rsid w:val="00386BFA"/>
     <w:rsid w:val="0044064F"/>
+    <w:rsid w:val="00500C5A"/>
     <w:rsid w:val="00512492"/>
+    <w:rsid w:val="00570354"/>
+    <w:rsid w:val="005E1B79"/>
     <w:rsid w:val="00620938"/>
     <w:rsid w:val="00645B7F"/>
     <w:rsid w:val="006716C5"/>
@@ -27417,6 +27651,7 @@
     <w:rsid w:val="006B2936"/>
     <w:rsid w:val="006C5465"/>
     <w:rsid w:val="007910FE"/>
+    <w:rsid w:val="007A403C"/>
     <w:rsid w:val="00803ADC"/>
     <w:rsid w:val="00881E01"/>
     <w:rsid w:val="008B087A"/>

--- a/workFiles/Connor_Readnour_Resume.docx
+++ b/workFiles/Connor_Readnour_Resume.docx
@@ -62,21 +62,7 @@
                   <w:sz w:val="32"/>
                   <w:szCs w:val="32"/>
                 </w:rPr>
-                <w:t>Portf</w:t>
-              </w:r>
-              <w:r>
-                <w:rPr>
-                  <w:sz w:val="32"/>
-                  <w:szCs w:val="32"/>
-                </w:rPr>
-                <w:t>o</w:t>
-              </w:r>
-              <w:r>
-                <w:rPr>
-                  <w:sz w:val="32"/>
-                  <w:szCs w:val="32"/>
-                </w:rPr>
-                <w:t>lio</w:t>
+                <w:t>Portfolio</w:t>
               </w:r>
             </w:hyperlink>
             <w:r>
@@ -589,59 +575,65 @@
                 <w:szCs w:val="20"/>
                 <w:shd w:val="clear" w:color="auto" w:fill="FFFFFF"/>
               </w:rPr>
-              <w:t>• Created and modified hundreds of views, home pages and reports in the ARCHIBUS Web Central and Smart Client IWMS software based on customer specifications.</w:t>
+              <w:t xml:space="preserve">• Built </w:t>
             </w:r>
-          </w:p>
-          <w:p>
-            <w:pPr>
-              <w:rPr>
-                <w:rFonts w:cs="Segoe UI"/>
-                <w:szCs w:val="20"/>
-                <w:shd w:val="clear" w:color="auto" w:fill="FFFFFF"/>
-              </w:rPr>
-            </w:pPr>
-          </w:p>
-          <w:p>
-            <w:pPr>
-              <w:rPr>
-                <w:rFonts w:cs="Segoe UI"/>
-                <w:szCs w:val="20"/>
-                <w:shd w:val="clear" w:color="auto" w:fill="FFFFFF"/>
-              </w:rPr>
-            </w:pPr>
             <w:r>
               <w:rPr>
                 <w:rFonts w:cs="Segoe UI"/>
                 <w:szCs w:val="20"/>
                 <w:shd w:val="clear" w:color="auto" w:fill="FFFFFF"/>
               </w:rPr>
-              <w:t>• Built Excel direct connect reports and designed Crystal Reports using SQL queries against customer data to produce actionable insights such as rentable square feet, terminations, new hires, and moves on a weekly, monthly, and yearly basis.</w:t>
+              <w:t>SQL queries in S</w:t>
             </w:r>
-          </w:p>
-          <w:p>
-            <w:pPr>
-              <w:rPr>
-                <w:rFonts w:cs="Segoe UI"/>
-                <w:szCs w:val="20"/>
-                <w:shd w:val="clear" w:color="auto" w:fill="FFFFFF"/>
-              </w:rPr>
-            </w:pPr>
-          </w:p>
-          <w:p>
-            <w:pPr>
-              <w:rPr>
-                <w:rFonts w:cs="Segoe UI"/>
-                <w:szCs w:val="20"/>
-                <w:shd w:val="clear" w:color="auto" w:fill="FFFFFF"/>
-              </w:rPr>
-            </w:pPr>
             <w:r>
               <w:rPr>
                 <w:rFonts w:cs="Segoe UI"/>
                 <w:szCs w:val="20"/>
                 <w:shd w:val="clear" w:color="auto" w:fill="FFFFFF"/>
               </w:rPr>
-              <w:t>• Utilized AutoCAD software to assemble Architectural, Interior, and Facilities Management drawings, and Polylined an average of at least 30,000 square feet of CAD drawings into our ARCHIBUS database each day.</w:t>
+              <w:t>QL Server Management Studio</w:t>
+            </w:r>
+            <w:bookmarkStart w:id="0" w:name="_GoBack"/>
+            <w:bookmarkEnd w:id="0"/>
+            <w:r>
+              <w:rPr>
+                <w:rFonts w:cs="Segoe UI"/>
+                <w:szCs w:val="20"/>
+                <w:shd w:val="clear" w:color="auto" w:fill="FFFFFF"/>
+              </w:rPr>
+              <w:t xml:space="preserve">, Crystal Reports, Archibus Smart Client, and Excel </w:t>
+            </w:r>
+            <w:r>
+              <w:rPr>
+                <w:rFonts w:cs="Segoe UI"/>
+                <w:szCs w:val="20"/>
+                <w:shd w:val="clear" w:color="auto" w:fill="FFFFFF"/>
+              </w:rPr>
+              <w:t>to extract</w:t>
+            </w:r>
+            <w:r>
+              <w:rPr>
+                <w:rFonts w:cs="Segoe UI"/>
+                <w:szCs w:val="20"/>
+                <w:shd w:val="clear" w:color="auto" w:fill="FFFFFF"/>
+              </w:rPr>
+              <w:t xml:space="preserve"> customer data </w:t>
+            </w:r>
+            <w:r>
+              <w:rPr>
+                <w:rFonts w:cs="Segoe UI"/>
+                <w:szCs w:val="20"/>
+                <w:shd w:val="clear" w:color="auto" w:fill="FFFFFF"/>
+              </w:rPr>
+              <w:t xml:space="preserve">for </w:t>
+            </w:r>
+            <w:r>
+              <w:rPr>
+                <w:rFonts w:cs="Segoe UI"/>
+                <w:szCs w:val="20"/>
+                <w:shd w:val="clear" w:color="auto" w:fill="FFFFFF"/>
+              </w:rPr>
+              <w:t>actionable insights such as rentable square feet, terminations, new hires, and moves on a weekly, monthly, and yearly basis.</w:t>
             </w:r>
           </w:p>
           <w:p>
@@ -672,9 +664,57 @@
           </w:p>
           <w:p>
             <w:pPr>
-              <w:contextualSpacing w:val="0"/>
+              <w:rPr>
+                <w:rFonts w:cs="Segoe UI"/>
+                <w:szCs w:val="20"/>
+                <w:shd w:val="clear" w:color="auto" w:fill="FFFFFF"/>
+              </w:rPr>
             </w:pPr>
           </w:p>
+          <w:p>
+            <w:pPr>
+              <w:rPr>
+                <w:rFonts w:cs="Segoe UI"/>
+                <w:szCs w:val="20"/>
+                <w:shd w:val="clear" w:color="auto" w:fill="FFFFFF"/>
+              </w:rPr>
+            </w:pPr>
+            <w:r>
+              <w:rPr>
+                <w:rFonts w:cs="Segoe UI"/>
+                <w:szCs w:val="20"/>
+                <w:shd w:val="clear" w:color="auto" w:fill="FFFFFF"/>
+              </w:rPr>
+              <w:t>• Created and modified hundreds of views, home pages and reports in the ARCHIBUS Web Central and Smart Client IWMS software based on customer specifications.</w:t>
+            </w:r>
+          </w:p>
+          <w:p>
+            <w:pPr>
+              <w:rPr>
+                <w:rFonts w:cs="Segoe UI"/>
+                <w:szCs w:val="20"/>
+                <w:shd w:val="clear" w:color="auto" w:fill="FFFFFF"/>
+              </w:rPr>
+            </w:pPr>
+          </w:p>
+          <w:p>
+            <w:pPr>
+              <w:rPr>
+                <w:rFonts w:cs="Segoe UI"/>
+                <w:szCs w:val="20"/>
+                <w:shd w:val="clear" w:color="auto" w:fill="FFFFFF"/>
+              </w:rPr>
+            </w:pPr>
+            <w:r>
+              <w:rPr>
+                <w:rFonts w:cs="Segoe UI"/>
+                <w:szCs w:val="20"/>
+                <w:shd w:val="clear" w:color="auto" w:fill="FFFFFF"/>
+              </w:rPr>
+              <w:t>• Utilized AutoCAD software to assemble Architectural, Interior, and Facilities Management drawings, and Polylined an average of at least 30,000 square feet of CAD drawings into our ARCHIBUS database each day.</w:t>
+            </w:r>
+          </w:p>
+          <w:p/>
         </w:tc>
       </w:tr>
       <w:tr>
@@ -849,8 +889,6 @@
               </w:rPr>
               <w:t xml:space="preserve"> ETL</w:t>
             </w:r>
-            <w:bookmarkStart w:id="0" w:name="_GoBack"/>
-            <w:bookmarkEnd w:id="0"/>
             <w:r>
               <w:rPr>
                 <w:rFonts w:cs="Segoe UI"/>
@@ -1383,43 +1421,7 @@
                 <w:rPr>
                   <w:caps w:val="0"/>
                 </w:rPr>
-                <w:t>Databas</w:t>
-              </w:r>
-              <w:r>
-                <w:rPr>
-                  <w:caps w:val="0"/>
-                </w:rPr>
-                <w:t>e</w:t>
-              </w:r>
-              <w:r>
-                <w:rPr>
-                  <w:caps w:val="0"/>
-                </w:rPr>
-                <w:t xml:space="preserve"> Funda</w:t>
-              </w:r>
-              <w:r>
-                <w:rPr>
-                  <w:caps w:val="0"/>
-                </w:rPr>
-                <w:t>m</w:t>
-              </w:r>
-              <w:r>
-                <w:rPr>
-                  <w:caps w:val="0"/>
-                </w:rPr>
-                <w:t>ent</w:t>
-              </w:r>
-              <w:r>
-                <w:rPr>
-                  <w:caps w:val="0"/>
-                </w:rPr>
-                <w:t>a</w:t>
-              </w:r>
-              <w:r>
-                <w:rPr>
-                  <w:caps w:val="0"/>
-                </w:rPr>
-                <w:t>ls Certification</w:t>
+                <w:t>Database Fundamentals Certification</w:t>
               </w:r>
             </w:hyperlink>
           </w:p>
@@ -1519,54 +1521,13 @@
               <w:rPr>
                 <w:caps w:val="0"/>
               </w:rPr>
-            </w:r>
-            <w:r>
-              <w:rPr>
-                <w:caps w:val="0"/>
-              </w:rPr>
               <w:fldChar w:fldCharType="separate"/>
             </w:r>
             <w:r>
               <w:rPr>
                 <w:caps w:val="0"/>
               </w:rPr>
-              <w:t>JavaScript Fund</w:t>
-            </w:r>
-            <w:r>
-              <w:rPr>
-                <w:caps w:val="0"/>
-              </w:rPr>
-              <w:t>a</w:t>
-            </w:r>
-            <w:r>
-              <w:rPr>
-                <w:caps w:val="0"/>
-              </w:rPr>
-              <w:t>m</w:t>
-            </w:r>
-            <w:r>
-              <w:rPr>
-                <w:caps w:val="0"/>
-              </w:rPr>
-              <w:t>e</w:t>
-            </w:r>
-            <w:r>
-              <w:rPr>
-                <w:caps w:val="0"/>
-              </w:rPr>
-              <w:t>ntals C</w:t>
-            </w:r>
-            <w:r>
-              <w:rPr>
-                <w:caps w:val="0"/>
-              </w:rPr>
-              <w:t>e</w:t>
-            </w:r>
-            <w:r>
-              <w:rPr>
-                <w:caps w:val="0"/>
-              </w:rPr>
-              <w:t>rtification</w:t>
+              <w:t>JavaScript Fundamentals Certification</w:t>
             </w:r>
           </w:p>
           <w:p>
@@ -1691,72 +1652,13 @@
               <w:rPr>
                 <w:caps w:val="0"/>
               </w:rPr>
-            </w:r>
-            <w:r>
-              <w:rPr>
-                <w:caps w:val="0"/>
-              </w:rPr>
               <w:fldChar w:fldCharType="separate"/>
             </w:r>
             <w:r>
               <w:rPr>
                 <w:caps w:val="0"/>
               </w:rPr>
-              <w:t>JavaScript Algor</w:t>
-            </w:r>
-            <w:r>
-              <w:rPr>
-                <w:caps w:val="0"/>
-              </w:rPr>
-              <w:t>i</w:t>
-            </w:r>
-            <w:r>
-              <w:rPr>
-                <w:caps w:val="0"/>
-              </w:rPr>
-              <w:t>thms an</w:t>
-            </w:r>
-            <w:r>
-              <w:rPr>
-                <w:caps w:val="0"/>
-              </w:rPr>
-              <w:t>d</w:t>
-            </w:r>
-            <w:r>
-              <w:rPr>
-                <w:caps w:val="0"/>
-              </w:rPr>
-              <w:t xml:space="preserve"> </w:t>
-            </w:r>
-            <w:r>
-              <w:rPr>
-                <w:caps w:val="0"/>
-              </w:rPr>
-              <w:t>D</w:t>
-            </w:r>
-            <w:r>
-              <w:rPr>
-                <w:caps w:val="0"/>
-              </w:rPr>
-              <w:t>a</w:t>
-            </w:r>
-            <w:r>
-              <w:rPr>
-                <w:caps w:val="0"/>
-              </w:rPr>
-              <w:t>ta Structures Develo</w:t>
-            </w:r>
-            <w:r>
-              <w:rPr>
-                <w:caps w:val="0"/>
-              </w:rPr>
-              <w:t>p</w:t>
-            </w:r>
-            <w:r>
-              <w:rPr>
-                <w:caps w:val="0"/>
-              </w:rPr>
-              <w:t>er Certification</w:t>
+              <w:t>JavaScript Algorithms and Data Structures Developer Certification</w:t>
             </w:r>
           </w:p>
           <w:p>
@@ -1860,60 +1762,13 @@
               <w:rPr>
                 <w:caps w:val="0"/>
               </w:rPr>
-            </w:r>
-            <w:r>
-              <w:rPr>
-                <w:caps w:val="0"/>
-              </w:rPr>
               <w:fldChar w:fldCharType="separate"/>
             </w:r>
             <w:r>
               <w:rPr>
                 <w:caps w:val="0"/>
               </w:rPr>
-              <w:t>R</w:t>
-            </w:r>
-            <w:r>
-              <w:rPr>
-                <w:caps w:val="0"/>
-              </w:rPr>
-              <w:t>e</w:t>
-            </w:r>
-            <w:r>
-              <w:rPr>
-                <w:caps w:val="0"/>
-              </w:rPr>
-              <w:t xml:space="preserve">sponsive Web </w:t>
-            </w:r>
-            <w:r>
-              <w:rPr>
-                <w:caps w:val="0"/>
-              </w:rPr>
-              <w:t>D</w:t>
-            </w:r>
-            <w:r>
-              <w:rPr>
-                <w:caps w:val="0"/>
-              </w:rPr>
-              <w:t>e</w:t>
-            </w:r>
-            <w:r>
-              <w:rPr>
-                <w:caps w:val="0"/>
-              </w:rPr>
-              <w:t>s</w:t>
-            </w:r>
-            <w:r>
-              <w:rPr>
-                <w:caps w:val="0"/>
-              </w:rPr>
-              <w:t>i</w:t>
-            </w:r>
-            <w:r>
-              <w:rPr>
-                <w:caps w:val="0"/>
-              </w:rPr>
-              <w:t>gn Developer Certification</w:t>
+              <w:t>Responsive Web Design Developer Certification</w:t>
             </w:r>
           </w:p>
           <w:p>
@@ -2029,7 +1884,7 @@
           <w:rPr>
             <w:noProof/>
           </w:rPr>
-          <w:t>2</w:t>
+          <w:t>1</w:t>
         </w:r>
         <w:r>
           <w:rPr>
@@ -27594,8 +27449,9 @@
     <w:panose1 w:val="020B0502040204020203"/>
     <w:charset w:val="00"/>
     <w:family w:val="swiss"/>
+    <w:notTrueType/>
     <w:pitch w:val="variable"/>
-    <w:sig w:usb0="E4002EFF" w:usb1="C000E47F" w:usb2="00000009" w:usb3="00000000" w:csb0="000001FF" w:csb1="00000000"/>
+    <w:sig w:usb0="00000003" w:usb1="00000000" w:usb2="00000000" w:usb3="00000000" w:csb0="00000001" w:csb1="00000000"/>
   </w:font>
   <w:font w:name="Calibri Light">
     <w:panose1 w:val="020F0302020204030204"/>
@@ -27638,6 +27494,7 @@
     <w:rsid w:val="00381800"/>
     <w:rsid w:val="00386BFA"/>
     <w:rsid w:val="0044064F"/>
+    <w:rsid w:val="00440A96"/>
     <w:rsid w:val="00500C5A"/>
     <w:rsid w:val="00512492"/>
     <w:rsid w:val="00570354"/>

--- a/workFiles/Connor_Readnour_Resume.docx
+++ b/workFiles/Connor_Readnour_Resume.docx
@@ -1,6 +1,6 @@
 
 <file path=word/document.xml><?xml version="1.0" encoding="utf-8"?>
-<w:document xmlns:wpc="http://schemas.microsoft.com/office/word/2010/wordprocessingCanvas" xmlns:mc="http://schemas.openxmlformats.org/markup-compatibility/2006" xmlns:o="urn:schemas-microsoft-com:office:office" xmlns:r="http://schemas.openxmlformats.org/officeDocument/2006/relationships" xmlns:m="http://schemas.openxmlformats.org/officeDocument/2006/math" xmlns:v="urn:schemas-microsoft-com:vml" xmlns:wp14="http://schemas.microsoft.com/office/word/2010/wordprocessingDrawing" xmlns:wp="http://schemas.openxmlformats.org/drawingml/2006/wordprocessingDrawing" xmlns:w10="urn:schemas-microsoft-com:office:word" xmlns:w="http://schemas.openxmlformats.org/wordprocessingml/2006/main" xmlns:w14="http://schemas.microsoft.com/office/word/2010/wordml" xmlns:w15="http://schemas.microsoft.com/office/word/2012/wordml" xmlns:wpg="http://schemas.microsoft.com/office/word/2010/wordprocessingGroup" xmlns:wpi="http://schemas.microsoft.com/office/word/2010/wordprocessingInk" xmlns:wne="http://schemas.microsoft.com/office/word/2006/wordml" xmlns:wps="http://schemas.microsoft.com/office/word/2010/wordprocessingShape" mc:Ignorable="w14 w15 wp14">
+<w:document xmlns:wpc="http://schemas.microsoft.com/office/word/2010/wordprocessingCanvas" xmlns:cx="http://schemas.microsoft.com/office/drawing/2014/chartex" xmlns:cx1="http://schemas.microsoft.com/office/drawing/2015/9/8/chartex" xmlns:cx2="http://schemas.microsoft.com/office/drawing/2015/10/21/chartex" xmlns:cx3="http://schemas.microsoft.com/office/drawing/2016/5/9/chartex" xmlns:cx4="http://schemas.microsoft.com/office/drawing/2016/5/10/chartex" xmlns:cx5="http://schemas.microsoft.com/office/drawing/2016/5/11/chartex" xmlns:cx6="http://schemas.microsoft.com/office/drawing/2016/5/12/chartex" xmlns:cx7="http://schemas.microsoft.com/office/drawing/2016/5/13/chartex" xmlns:cx8="http://schemas.microsoft.com/office/drawing/2016/5/14/chartex" xmlns:mc="http://schemas.openxmlformats.org/markup-compatibility/2006" xmlns:aink="http://schemas.microsoft.com/office/drawing/2016/ink" xmlns:am3d="http://schemas.microsoft.com/office/drawing/2017/model3d" xmlns:o="urn:schemas-microsoft-com:office:office" xmlns:r="http://schemas.openxmlformats.org/officeDocument/2006/relationships" xmlns:m="http://schemas.openxmlformats.org/officeDocument/2006/math" xmlns:v="urn:schemas-microsoft-com:vml" xmlns:wp14="http://schemas.microsoft.com/office/word/2010/wordprocessingDrawing" xmlns:wp="http://schemas.openxmlformats.org/drawingml/2006/wordprocessingDrawing" xmlns:w10="urn:schemas-microsoft-com:office:word" xmlns:w="http://schemas.openxmlformats.org/wordprocessingml/2006/main" xmlns:w14="http://schemas.microsoft.com/office/word/2010/wordml" xmlns:w15="http://schemas.microsoft.com/office/word/2012/wordml" xmlns:w16cex="http://schemas.microsoft.com/office/word/2018/wordml/cex" xmlns:w16cid="http://schemas.microsoft.com/office/word/2016/wordml/cid" xmlns:w16="http://schemas.microsoft.com/office/word/2018/wordml" xmlns:w16sdtdh="http://schemas.microsoft.com/office/word/2020/wordml/sdtdatahash" xmlns:w16se="http://schemas.microsoft.com/office/word/2015/wordml/symex" xmlns:wpg="http://schemas.microsoft.com/office/word/2010/wordprocessingGroup" xmlns:wpi="http://schemas.microsoft.com/office/word/2010/wordprocessingInk" xmlns:wne="http://schemas.microsoft.com/office/word/2006/wordml" xmlns:wps="http://schemas.microsoft.com/office/word/2010/wordprocessingShape" mc:Ignorable="w14 w15 w16se w16cid w16 w16cex w16sdtdh wp14">
   <w:body>
     <w:tbl>
       <w:tblPr>
@@ -326,7 +326,7 @@
                     <w:contextualSpacing w:val="0"/>
                   </w:pPr>
                   <w:r>
-                    <w:t>ARCHIBUS Web Central &amp; Smart Client</w:t>
+                    <w:t>Salesforce, Archibus, Applied EPIC</w:t>
                   </w:r>
                 </w:p>
                 <w:p>
@@ -412,7 +412,13 @@
                     <w:contextualSpacing w:val="0"/>
                   </w:pPr>
                   <w:r>
-                    <w:t>Jira, Slack, Chrome Dev Tools</w:t>
+                    <w:t xml:space="preserve">Jira, </w:t>
+                  </w:r>
+                  <w:r>
+                    <w:t xml:space="preserve">Azure DevOps, </w:t>
+                  </w:r>
+                  <w:r>
+                    <w:t>Slack, Chrome Dev Tools</w:t>
                   </w:r>
                 </w:p>
               </w:tc>
@@ -473,6 +479,155 @@
           <w:tcPr>
             <w:tcW w:w="9355" w:type="dxa"/>
           </w:tcPr>
+          <w:p>
+            <w:pPr>
+              <w:pStyle w:val="Heading3"/>
+              <w:contextualSpacing w:val="0"/>
+              <w:outlineLvl w:val="2"/>
+            </w:pPr>
+            <w:r>
+              <w:t xml:space="preserve">May 2021 </w:t>
+            </w:r>
+            <w:r>
+              <w:t xml:space="preserve">– </w:t>
+            </w:r>
+            <w:r>
+              <w:t>Present</w:t>
+            </w:r>
+          </w:p>
+          <w:p>
+            <w:pPr>
+              <w:pStyle w:val="Heading2"/>
+              <w:contextualSpacing w:val="0"/>
+              <w:outlineLvl w:val="1"/>
+              <w:rPr>
+                <w:rStyle w:val="SubtleReference"/>
+                <w:caps w:val="0"/>
+                <w:smallCaps w:val="0"/>
+              </w:rPr>
+            </w:pPr>
+            <w:r>
+              <w:rPr>
+                <w:rFonts w:cs="Segoe UI"/>
+                <w:bCs/>
+                <w:caps w:val="0"/>
+              </w:rPr>
+              <w:t>Quality Assurance Specialist</w:t>
+            </w:r>
+          </w:p>
+          <w:p>
+            <w:pPr>
+              <w:pStyle w:val="Heading2"/>
+              <w:spacing w:after="240"/>
+              <w:contextualSpacing w:val="0"/>
+              <w:outlineLvl w:val="1"/>
+              <w:rPr>
+                <w:caps w:val="0"/>
+                <w:color w:val="595959" w:themeColor="text1" w:themeTint="A6"/>
+                <w:sz w:val="24"/>
+              </w:rPr>
+            </w:pPr>
+            <w:r>
+              <w:rPr>
+                <w:rStyle w:val="SubtleReference"/>
+                <w:b/>
+                <w:caps w:val="0"/>
+                <w:smallCaps w:val="0"/>
+                <w:sz w:val="24"/>
+              </w:rPr>
+              <w:t>CPSC Solutions</w:t>
+            </w:r>
+            <w:r>
+              <w:rPr>
+                <w:rStyle w:val="SubtleReference"/>
+                <w:b/>
+                <w:caps w:val="0"/>
+                <w:smallCaps w:val="0"/>
+                <w:sz w:val="24"/>
+              </w:rPr>
+              <w:t>, LLC</w:t>
+            </w:r>
+          </w:p>
+          <w:p>
+            <w:pPr>
+              <w:pStyle w:val="Heading3"/>
+              <w:contextualSpacing w:val="0"/>
+              <w:outlineLvl w:val="2"/>
+              <w:rPr>
+                <w:rFonts w:eastAsiaTheme="minorHAnsi" w:cs="Segoe UI"/>
+                <w:b w:val="0"/>
+                <w:caps w:val="0"/>
+                <w:szCs w:val="20"/>
+                <w:shd w:val="clear" w:color="auto" w:fill="FFFFFF"/>
+              </w:rPr>
+            </w:pPr>
+            <w:r>
+              <w:rPr>
+                <w:rFonts w:eastAsiaTheme="minorHAnsi" w:cs="Segoe UI"/>
+                <w:b w:val="0"/>
+                <w:caps w:val="0"/>
+                <w:szCs w:val="20"/>
+                <w:shd w:val="clear" w:color="auto" w:fill="FFFFFF"/>
+              </w:rPr>
+              <w:t>• Analyzed Requirements/User Stories to create functional test cases for Salesforce applications.</w:t>
+            </w:r>
+            <w:r>
+              <w:rPr>
+                <w:rFonts w:eastAsiaTheme="minorHAnsi" w:cs="Segoe UI"/>
+                <w:b w:val="0"/>
+                <w:caps w:val="0"/>
+                <w:szCs w:val="20"/>
+                <w:shd w:val="clear" w:color="auto" w:fill="FFFFFF"/>
+              </w:rPr>
+              <w:br/>
+            </w:r>
+            <w:r>
+              <w:rPr>
+                <w:rFonts w:eastAsiaTheme="minorHAnsi" w:cs="Segoe UI"/>
+                <w:b w:val="0"/>
+                <w:caps w:val="0"/>
+                <w:szCs w:val="20"/>
+                <w:shd w:val="clear" w:color="auto" w:fill="FFFFFF"/>
+              </w:rPr>
+              <w:br/>
+              <w:t>• Traced test cases to Requirements/User Stories, and recreated defects logged by the client during User Acceptance Testing,</w:t>
+            </w:r>
+            <w:r>
+              <w:rPr>
+                <w:rFonts w:eastAsiaTheme="minorHAnsi" w:cs="Segoe UI"/>
+                <w:b w:val="0"/>
+                <w:caps w:val="0"/>
+                <w:szCs w:val="20"/>
+                <w:shd w:val="clear" w:color="auto" w:fill="FFFFFF"/>
+              </w:rPr>
+              <w:br/>
+            </w:r>
+            <w:r>
+              <w:rPr>
+                <w:rFonts w:eastAsiaTheme="minorHAnsi" w:cs="Segoe UI"/>
+                <w:b w:val="0"/>
+                <w:caps w:val="0"/>
+                <w:szCs w:val="20"/>
+                <w:shd w:val="clear" w:color="auto" w:fill="FFFFFF"/>
+              </w:rPr>
+              <w:br/>
+              <w:t>• Participated in Daily Testing Standup calls to review assignments and issues, as well as Daily Triage meetings to review defects with the development team.</w:t>
+            </w:r>
+          </w:p>
+          <w:p>
+            <w:pPr>
+              <w:pStyle w:val="Heading3"/>
+              <w:contextualSpacing w:val="0"/>
+              <w:outlineLvl w:val="2"/>
+              <w:rPr>
+                <w:rFonts w:eastAsiaTheme="minorHAnsi" w:cs="Segoe UI"/>
+                <w:b w:val="0"/>
+                <w:caps w:val="0"/>
+                <w:szCs w:val="20"/>
+                <w:shd w:val="clear" w:color="auto" w:fill="FFFFFF"/>
+              </w:rPr>
+            </w:pPr>
+          </w:p>
           <w:p>
             <w:pPr>
               <w:pStyle w:val="Heading3"/>
@@ -593,23 +748,13 @@
               </w:rPr>
               <w:t>QL Server Management Studio</w:t>
             </w:r>
-            <w:bookmarkStart w:id="0" w:name="_GoBack"/>
-            <w:bookmarkEnd w:id="0"/>
             <w:r>
               <w:rPr>
                 <w:rFonts w:cs="Segoe UI"/>
                 <w:szCs w:val="20"/>
                 <w:shd w:val="clear" w:color="auto" w:fill="FFFFFF"/>
               </w:rPr>
-              <w:t xml:space="preserve">, Crystal Reports, Archibus Smart Client, and Excel </w:t>
-            </w:r>
-            <w:r>
-              <w:rPr>
-                <w:rFonts w:cs="Segoe UI"/>
-                <w:szCs w:val="20"/>
-                <w:shd w:val="clear" w:color="auto" w:fill="FFFFFF"/>
-              </w:rPr>
-              <w:t>to extract</w:t>
+              <w:t>, Crystal Reports, Archibus Smart Client, and Excel to extract</w:t>
             </w:r>
             <w:r>
               <w:rPr>
@@ -659,7 +804,25 @@
                 <w:szCs w:val="20"/>
                 <w:shd w:val="clear" w:color="auto" w:fill="FFFFFF"/>
               </w:rPr>
-              <w:t>• Developed over 25 responsive SpaceView Bootstrap webpages using HTML5, CSS3, and JavaScript, while also having unit tested hundreds of design and functionality updates.</w:t>
+              <w:t xml:space="preserve">• Developed over 25 responsive </w:t>
+            </w:r>
+            <w:proofErr w:type="spellStart"/>
+            <w:r>
+              <w:rPr>
+                <w:rFonts w:cs="Segoe UI"/>
+                <w:szCs w:val="20"/>
+                <w:shd w:val="clear" w:color="auto" w:fill="FFFFFF"/>
+              </w:rPr>
+              <w:t>SpaceView</w:t>
+            </w:r>
+            <w:proofErr w:type="spellEnd"/>
+            <w:r>
+              <w:rPr>
+                <w:rFonts w:cs="Segoe UI"/>
+                <w:szCs w:val="20"/>
+                <w:shd w:val="clear" w:color="auto" w:fill="FFFFFF"/>
+              </w:rPr>
+              <w:t xml:space="preserve"> Bootstrap webpages using HTML5, CSS3, and JavaScript, while also having unit tested hundreds of design and functionality updates.</w:t>
             </w:r>
           </w:p>
           <w:p>
@@ -685,6 +848,7 @@
                 <w:szCs w:val="20"/>
                 <w:shd w:val="clear" w:color="auto" w:fill="FFFFFF"/>
               </w:rPr>
+              <w:lastRenderedPageBreak/>
               <w:t>• Created and modified hundreds of views, home pages and reports in the ARCHIBUS Web Central and Smart Client IWMS software based on customer specifications.</w:t>
             </w:r>
           </w:p>
@@ -711,7 +875,25 @@
                 <w:szCs w:val="20"/>
                 <w:shd w:val="clear" w:color="auto" w:fill="FFFFFF"/>
               </w:rPr>
-              <w:t>• Utilized AutoCAD software to assemble Architectural, Interior, and Facilities Management drawings, and Polylined an average of at least 30,000 square feet of CAD drawings into our ARCHIBUS database each day.</w:t>
+              <w:t xml:space="preserve">• Utilized AutoCAD software to assemble Architectural, Interior, and Facilities Management drawings, and </w:t>
+            </w:r>
+            <w:proofErr w:type="spellStart"/>
+            <w:r>
+              <w:rPr>
+                <w:rFonts w:cs="Segoe UI"/>
+                <w:szCs w:val="20"/>
+                <w:shd w:val="clear" w:color="auto" w:fill="FFFFFF"/>
+              </w:rPr>
+              <w:t>Polylined</w:t>
+            </w:r>
+            <w:proofErr w:type="spellEnd"/>
+            <w:r>
+              <w:rPr>
+                <w:rFonts w:cs="Segoe UI"/>
+                <w:szCs w:val="20"/>
+                <w:shd w:val="clear" w:color="auto" w:fill="FFFFFF"/>
+              </w:rPr>
+              <w:t xml:space="preserve"> an average of at least 30,000 square feet of CAD drawings into our ARCHIBUS database each day.</w:t>
             </w:r>
           </w:p>
           <w:p/>
@@ -732,6 +914,7 @@
               <w:outlineLvl w:val="2"/>
             </w:pPr>
             <w:r>
+              <w:lastRenderedPageBreak/>
               <w:t>Aug</w:t>
             </w:r>
             <w:r>
@@ -913,7 +1096,6 @@
                 <w:rFonts w:cs="Segoe UI"/>
                 <w:szCs w:val="20"/>
               </w:rPr>
-              <w:lastRenderedPageBreak/>
               <w:tab/>
             </w:r>
             <w:r>
@@ -1572,246 +1754,6 @@
               <w:t>W3Schools.com</w:t>
             </w:r>
           </w:p>
-          <w:p>
-            <w:pPr>
-              <w:pStyle w:val="Heading2"/>
-              <w:outlineLvl w:val="1"/>
-              <w:rPr>
-                <w:rFonts w:eastAsiaTheme="minorHAnsi" w:cs="Segoe UI"/>
-                <w:color w:val="595959" w:themeColor="text1" w:themeTint="A6"/>
-                <w:sz w:val="22"/>
-                <w:szCs w:val="22"/>
-                <w:shd w:val="clear" w:color="auto" w:fill="FFFFFF"/>
-              </w:rPr>
-            </w:pPr>
-          </w:p>
-          <w:p>
-            <w:pPr>
-              <w:pStyle w:val="Heading2"/>
-              <w:outlineLvl w:val="1"/>
-              <w:rPr>
-                <w:rFonts w:eastAsiaTheme="minorHAnsi" w:cs="Segoe UI"/>
-                <w:color w:val="595959" w:themeColor="text1" w:themeTint="A6"/>
-                <w:sz w:val="22"/>
-                <w:szCs w:val="22"/>
-                <w:shd w:val="clear" w:color="auto" w:fill="FFFFFF"/>
-              </w:rPr>
-            </w:pPr>
-            <w:r>
-              <w:rPr>
-                <w:rFonts w:eastAsiaTheme="minorHAnsi" w:cs="Segoe UI"/>
-                <w:color w:val="595959" w:themeColor="text1" w:themeTint="A6"/>
-                <w:sz w:val="22"/>
-                <w:szCs w:val="22"/>
-                <w:shd w:val="clear" w:color="auto" w:fill="FFFFFF"/>
-              </w:rPr>
-              <w:t>Oct</w:t>
-            </w:r>
-            <w:r>
-              <w:rPr>
-                <w:rFonts w:eastAsiaTheme="minorHAnsi" w:cs="Segoe UI"/>
-                <w:color w:val="595959" w:themeColor="text1" w:themeTint="A6"/>
-                <w:sz w:val="22"/>
-                <w:szCs w:val="22"/>
-                <w:shd w:val="clear" w:color="auto" w:fill="FFFFFF"/>
-              </w:rPr>
-              <w:t>ober</w:t>
-            </w:r>
-            <w:r>
-              <w:rPr>
-                <w:rFonts w:eastAsiaTheme="minorHAnsi" w:cs="Segoe UI"/>
-                <w:color w:val="595959" w:themeColor="text1" w:themeTint="A6"/>
-                <w:sz w:val="22"/>
-                <w:szCs w:val="22"/>
-                <w:shd w:val="clear" w:color="auto" w:fill="FFFFFF"/>
-              </w:rPr>
-              <w:t xml:space="preserve"> 2020</w:t>
-            </w:r>
-          </w:p>
-          <w:p>
-            <w:pPr>
-              <w:pStyle w:val="Heading2"/>
-              <w:outlineLvl w:val="1"/>
-              <w:rPr>
-                <w:caps w:val="0"/>
-              </w:rPr>
-            </w:pPr>
-            <w:r>
-              <w:rPr>
-                <w:caps w:val="0"/>
-              </w:rPr>
-              <w:fldChar w:fldCharType="begin"/>
-            </w:r>
-            <w:r>
-              <w:rPr>
-                <w:caps w:val="0"/>
-              </w:rPr>
-              <w:instrText xml:space="preserve"> HYPERLINK "https://bayareaitguy.github.io/portfolio/img/certs/fCCJavaScript.PNG" \o "Click here to navigate to my freeCodeCamp JavaScript Cert!" </w:instrText>
-            </w:r>
-            <w:r>
-              <w:rPr>
-                <w:caps w:val="0"/>
-              </w:rPr>
-              <w:fldChar w:fldCharType="separate"/>
-            </w:r>
-            <w:r>
-              <w:rPr>
-                <w:caps w:val="0"/>
-              </w:rPr>
-              <w:t>JavaScript Algorithms and Data Structures Developer Certification</w:t>
-            </w:r>
-          </w:p>
-          <w:p>
-            <w:pPr>
-              <w:pStyle w:val="Heading2"/>
-              <w:outlineLvl w:val="1"/>
-              <w:rPr>
-                <w:rFonts w:eastAsiaTheme="minorHAnsi" w:cs="Segoe UI"/>
-                <w:color w:val="595959" w:themeColor="text1" w:themeTint="A6"/>
-                <w:sz w:val="24"/>
-                <w:szCs w:val="22"/>
-                <w:shd w:val="clear" w:color="auto" w:fill="FFFFFF"/>
-              </w:rPr>
-            </w:pPr>
-            <w:r>
-              <w:rPr>
-                <w:caps w:val="0"/>
-              </w:rPr>
-              <w:fldChar w:fldCharType="end"/>
-            </w:r>
-            <w:r>
-              <w:rPr>
-                <w:rFonts w:eastAsiaTheme="minorHAnsi" w:cs="Segoe UI"/>
-                <w:caps w:val="0"/>
-                <w:color w:val="595959" w:themeColor="text1" w:themeTint="A6"/>
-                <w:sz w:val="24"/>
-                <w:szCs w:val="22"/>
-                <w:shd w:val="clear" w:color="auto" w:fill="FFFFFF"/>
-              </w:rPr>
-              <w:t xml:space="preserve">Issued by </w:t>
-            </w:r>
-            <w:r>
-              <w:rPr>
-                <w:rFonts w:eastAsiaTheme="minorHAnsi" w:cs="Segoe UI"/>
-                <w:caps w:val="0"/>
-                <w:color w:val="595959" w:themeColor="text1" w:themeTint="A6"/>
-                <w:sz w:val="24"/>
-                <w:szCs w:val="22"/>
-                <w:shd w:val="clear" w:color="auto" w:fill="FFFFFF"/>
-              </w:rPr>
-              <w:t>freeCodeCamp.org</w:t>
-            </w:r>
-          </w:p>
-          <w:p>
-            <w:pPr>
-              <w:pStyle w:val="Heading2"/>
-              <w:outlineLvl w:val="1"/>
-              <w:rPr>
-                <w:rFonts w:eastAsiaTheme="minorHAnsi" w:cs="Segoe UI"/>
-                <w:color w:val="595959" w:themeColor="text1" w:themeTint="A6"/>
-                <w:sz w:val="22"/>
-                <w:szCs w:val="22"/>
-                <w:shd w:val="clear" w:color="auto" w:fill="FFFFFF"/>
-              </w:rPr>
-            </w:pPr>
-          </w:p>
-          <w:p>
-            <w:pPr>
-              <w:pStyle w:val="Heading2"/>
-              <w:outlineLvl w:val="1"/>
-              <w:rPr>
-                <w:rFonts w:eastAsiaTheme="minorHAnsi" w:cs="Segoe UI"/>
-                <w:color w:val="595959" w:themeColor="text1" w:themeTint="A6"/>
-                <w:sz w:val="22"/>
-                <w:szCs w:val="22"/>
-                <w:shd w:val="clear" w:color="auto" w:fill="FFFFFF"/>
-              </w:rPr>
-            </w:pPr>
-            <w:r>
-              <w:rPr>
-                <w:rFonts w:eastAsiaTheme="minorHAnsi" w:cs="Segoe UI"/>
-                <w:color w:val="595959" w:themeColor="text1" w:themeTint="A6"/>
-                <w:sz w:val="22"/>
-                <w:szCs w:val="22"/>
-                <w:shd w:val="clear" w:color="auto" w:fill="FFFFFF"/>
-              </w:rPr>
-              <w:t>June 2020</w:t>
-            </w:r>
-          </w:p>
-          <w:p>
-            <w:pPr>
-              <w:pStyle w:val="Heading2"/>
-              <w:outlineLvl w:val="1"/>
-              <w:rPr>
-                <w:caps w:val="0"/>
-              </w:rPr>
-            </w:pPr>
-            <w:r>
-              <w:rPr>
-                <w:caps w:val="0"/>
-              </w:rPr>
-              <w:fldChar w:fldCharType="begin"/>
-            </w:r>
-            <w:r>
-              <w:rPr>
-                <w:caps w:val="0"/>
-              </w:rPr>
-              <w:instrText>HYPERLINK "https://bayareaitguy.github.io/portfolio/img/certs/fCCResponsiveWebDesign.PNG" \o "Click here to navigate to my freeCodeCamp Responsive Web Design Cert!"</w:instrText>
-            </w:r>
-            <w:r>
-              <w:rPr>
-                <w:caps w:val="0"/>
-              </w:rPr>
-              <w:fldChar w:fldCharType="separate"/>
-            </w:r>
-            <w:r>
-              <w:rPr>
-                <w:caps w:val="0"/>
-              </w:rPr>
-              <w:t>Responsive Web Design Developer Certification</w:t>
-            </w:r>
-          </w:p>
-          <w:p>
-            <w:pPr>
-              <w:pStyle w:val="Heading2"/>
-              <w:outlineLvl w:val="1"/>
-              <w:rPr>
-                <w:rFonts w:eastAsiaTheme="minorHAnsi" w:cs="Segoe UI"/>
-                <w:color w:val="595959" w:themeColor="text1" w:themeTint="A6"/>
-                <w:sz w:val="24"/>
-                <w:szCs w:val="22"/>
-                <w:shd w:val="clear" w:color="auto" w:fill="FFFFFF"/>
-              </w:rPr>
-            </w:pPr>
-            <w:r>
-              <w:rPr>
-                <w:caps w:val="0"/>
-              </w:rPr>
-              <w:fldChar w:fldCharType="end"/>
-            </w:r>
-            <w:r>
-              <w:rPr>
-                <w:rFonts w:eastAsiaTheme="minorHAnsi" w:cs="Segoe UI"/>
-                <w:caps w:val="0"/>
-                <w:color w:val="595959" w:themeColor="text1" w:themeTint="A6"/>
-                <w:sz w:val="24"/>
-                <w:szCs w:val="22"/>
-                <w:shd w:val="clear" w:color="auto" w:fill="FFFFFF"/>
-              </w:rPr>
-              <w:t xml:space="preserve">Issued by </w:t>
-            </w:r>
-            <w:r>
-              <w:rPr>
-                <w:rFonts w:eastAsiaTheme="minorHAnsi" w:cs="Segoe UI"/>
-                <w:caps w:val="0"/>
-                <w:color w:val="595959" w:themeColor="text1" w:themeTint="A6"/>
-                <w:sz w:val="24"/>
-                <w:szCs w:val="22"/>
-                <w:shd w:val="clear" w:color="auto" w:fill="FFFFFF"/>
-              </w:rPr>
-              <w:t>freeCodeCamp.org</w:t>
-            </w:r>
-          </w:p>
         </w:tc>
       </w:tr>
     </w:tbl>
@@ -1829,7 +1771,7 @@
 </file>
 
 <file path=word/endnotes.xml><?xml version="1.0" encoding="utf-8"?>
-<w:endnotes xmlns:wpc="http://schemas.microsoft.com/office/word/2010/wordprocessingCanvas" xmlns:mc="http://schemas.openxmlformats.org/markup-compatibility/2006" xmlns:o="urn:schemas-microsoft-com:office:office" xmlns:r="http://schemas.openxmlformats.org/officeDocument/2006/relationships" xmlns:m="http://schemas.openxmlformats.org/officeDocument/2006/math" xmlns:v="urn:schemas-microsoft-com:vml" xmlns:wp14="http://schemas.microsoft.com/office/word/2010/wordprocessingDrawing" xmlns:wp="http://schemas.openxmlformats.org/drawingml/2006/wordprocessingDrawing" xmlns:w10="urn:schemas-microsoft-com:office:word" xmlns:w="http://schemas.openxmlformats.org/wordprocessingml/2006/main" xmlns:w14="http://schemas.microsoft.com/office/word/2010/wordml" xmlns:w15="http://schemas.microsoft.com/office/word/2012/wordml" xmlns:wpg="http://schemas.microsoft.com/office/word/2010/wordprocessingGroup" xmlns:wpi="http://schemas.microsoft.com/office/word/2010/wordprocessingInk" xmlns:wne="http://schemas.microsoft.com/office/word/2006/wordml" xmlns:wps="http://schemas.microsoft.com/office/word/2010/wordprocessingShape" mc:Ignorable="w14 w15 wp14">
+<w:endnotes xmlns:wpc="http://schemas.microsoft.com/office/word/2010/wordprocessingCanvas" xmlns:cx="http://schemas.microsoft.com/office/drawing/2014/chartex" xmlns:cx1="http://schemas.microsoft.com/office/drawing/2015/9/8/chartex" xmlns:cx2="http://schemas.microsoft.com/office/drawing/2015/10/21/chartex" xmlns:cx3="http://schemas.microsoft.com/office/drawing/2016/5/9/chartex" xmlns:cx4="http://schemas.microsoft.com/office/drawing/2016/5/10/chartex" xmlns:cx5="http://schemas.microsoft.com/office/drawing/2016/5/11/chartex" xmlns:cx6="http://schemas.microsoft.com/office/drawing/2016/5/12/chartex" xmlns:cx7="http://schemas.microsoft.com/office/drawing/2016/5/13/chartex" xmlns:cx8="http://schemas.microsoft.com/office/drawing/2016/5/14/chartex" xmlns:mc="http://schemas.openxmlformats.org/markup-compatibility/2006" xmlns:aink="http://schemas.microsoft.com/office/drawing/2016/ink" xmlns:am3d="http://schemas.microsoft.com/office/drawing/2017/model3d" xmlns:o="urn:schemas-microsoft-com:office:office" xmlns:r="http://schemas.openxmlformats.org/officeDocument/2006/relationships" xmlns:m="http://schemas.openxmlformats.org/officeDocument/2006/math" xmlns:v="urn:schemas-microsoft-com:vml" xmlns:wp14="http://schemas.microsoft.com/office/word/2010/wordprocessingDrawing" xmlns:wp="http://schemas.openxmlformats.org/drawingml/2006/wordprocessingDrawing" xmlns:w10="urn:schemas-microsoft-com:office:word" xmlns:w="http://schemas.openxmlformats.org/wordprocessingml/2006/main" xmlns:w14="http://schemas.microsoft.com/office/word/2010/wordml" xmlns:w15="http://schemas.microsoft.com/office/word/2012/wordml" xmlns:w16cex="http://schemas.microsoft.com/office/word/2018/wordml/cex" xmlns:w16cid="http://schemas.microsoft.com/office/word/2016/wordml/cid" xmlns:w16="http://schemas.microsoft.com/office/word/2018/wordml" xmlns:w16sdtdh="http://schemas.microsoft.com/office/word/2020/wordml/sdtdatahash" xmlns:w16se="http://schemas.microsoft.com/office/word/2015/wordml/symex" xmlns:wpg="http://schemas.microsoft.com/office/word/2010/wordprocessingGroup" xmlns:wpi="http://schemas.microsoft.com/office/word/2010/wordprocessingInk" xmlns:wne="http://schemas.microsoft.com/office/word/2006/wordml" xmlns:wps="http://schemas.microsoft.com/office/word/2010/wordprocessingShape" mc:Ignorable="w14 w15 w16se w16cid w16 w16cex w16sdtdh wp14">
   <w:endnote w:type="separator" w:id="-1">
     <w:p>
       <w:r>
@@ -1852,7 +1794,7 @@
 </file>
 
 <file path=word/footer1.xml><?xml version="1.0" encoding="utf-8"?>
-<w:ftr xmlns:wpc="http://schemas.microsoft.com/office/word/2010/wordprocessingCanvas" xmlns:mc="http://schemas.openxmlformats.org/markup-compatibility/2006" xmlns:o="urn:schemas-microsoft-com:office:office" xmlns:r="http://schemas.openxmlformats.org/officeDocument/2006/relationships" xmlns:m="http://schemas.openxmlformats.org/officeDocument/2006/math" xmlns:v="urn:schemas-microsoft-com:vml" xmlns:wp14="http://schemas.microsoft.com/office/word/2010/wordprocessingDrawing" xmlns:wp="http://schemas.openxmlformats.org/drawingml/2006/wordprocessingDrawing" xmlns:w10="urn:schemas-microsoft-com:office:word" xmlns:w="http://schemas.openxmlformats.org/wordprocessingml/2006/main" xmlns:w14="http://schemas.microsoft.com/office/word/2010/wordml" xmlns:w15="http://schemas.microsoft.com/office/word/2012/wordml" xmlns:wpg="http://schemas.microsoft.com/office/word/2010/wordprocessingGroup" xmlns:wpi="http://schemas.microsoft.com/office/word/2010/wordprocessingInk" xmlns:wne="http://schemas.microsoft.com/office/word/2006/wordml" xmlns:wps="http://schemas.microsoft.com/office/word/2010/wordprocessingShape" mc:Ignorable="w14 w15 wp14">
+<w:ftr xmlns:wpc="http://schemas.microsoft.com/office/word/2010/wordprocessingCanvas" xmlns:cx="http://schemas.microsoft.com/office/drawing/2014/chartex" xmlns:cx1="http://schemas.microsoft.com/office/drawing/2015/9/8/chartex" xmlns:cx2="http://schemas.microsoft.com/office/drawing/2015/10/21/chartex" xmlns:cx3="http://schemas.microsoft.com/office/drawing/2016/5/9/chartex" xmlns:cx4="http://schemas.microsoft.com/office/drawing/2016/5/10/chartex" xmlns:cx5="http://schemas.microsoft.com/office/drawing/2016/5/11/chartex" xmlns:cx6="http://schemas.microsoft.com/office/drawing/2016/5/12/chartex" xmlns:cx7="http://schemas.microsoft.com/office/drawing/2016/5/13/chartex" xmlns:cx8="http://schemas.microsoft.com/office/drawing/2016/5/14/chartex" xmlns:mc="http://schemas.openxmlformats.org/markup-compatibility/2006" xmlns:aink="http://schemas.microsoft.com/office/drawing/2016/ink" xmlns:am3d="http://schemas.microsoft.com/office/drawing/2017/model3d" xmlns:o="urn:schemas-microsoft-com:office:office" xmlns:r="http://schemas.openxmlformats.org/officeDocument/2006/relationships" xmlns:m="http://schemas.openxmlformats.org/officeDocument/2006/math" xmlns:v="urn:schemas-microsoft-com:vml" xmlns:wp14="http://schemas.microsoft.com/office/word/2010/wordprocessingDrawing" xmlns:wp="http://schemas.openxmlformats.org/drawingml/2006/wordprocessingDrawing" xmlns:w10="urn:schemas-microsoft-com:office:word" xmlns:w="http://schemas.openxmlformats.org/wordprocessingml/2006/main" xmlns:w14="http://schemas.microsoft.com/office/word/2010/wordml" xmlns:w15="http://schemas.microsoft.com/office/word/2012/wordml" xmlns:w16cex="http://schemas.microsoft.com/office/word/2018/wordml/cex" xmlns:w16cid="http://schemas.microsoft.com/office/word/2016/wordml/cid" xmlns:w16="http://schemas.microsoft.com/office/word/2018/wordml" xmlns:w16sdtdh="http://schemas.microsoft.com/office/word/2020/wordml/sdtdatahash" xmlns:w16se="http://schemas.microsoft.com/office/word/2015/wordml/symex" xmlns:wpg="http://schemas.microsoft.com/office/word/2010/wordprocessingGroup" xmlns:wpi="http://schemas.microsoft.com/office/word/2010/wordprocessingInk" xmlns:wne="http://schemas.microsoft.com/office/word/2006/wordml" xmlns:wps="http://schemas.microsoft.com/office/word/2010/wordprocessingShape" mc:Ignorable="w14 w15 w16se w16cid w16 w16cex w16sdtdh wp14">
   <w:sdt>
     <w:sdtPr>
       <w:id w:val="813606279"/>
@@ -1899,7 +1841,7 @@
 </file>
 
 <file path=word/footnotes.xml><?xml version="1.0" encoding="utf-8"?>
-<w:footnotes xmlns:wpc="http://schemas.microsoft.com/office/word/2010/wordprocessingCanvas" xmlns:mc="http://schemas.openxmlformats.org/markup-compatibility/2006" xmlns:o="urn:schemas-microsoft-com:office:office" xmlns:r="http://schemas.openxmlformats.org/officeDocument/2006/relationships" xmlns:m="http://schemas.openxmlformats.org/officeDocument/2006/math" xmlns:v="urn:schemas-microsoft-com:vml" xmlns:wp14="http://schemas.microsoft.com/office/word/2010/wordprocessingDrawing" xmlns:wp="http://schemas.openxmlformats.org/drawingml/2006/wordprocessingDrawing" xmlns:w10="urn:schemas-microsoft-com:office:word" xmlns:w="http://schemas.openxmlformats.org/wordprocessingml/2006/main" xmlns:w14="http://schemas.microsoft.com/office/word/2010/wordml" xmlns:w15="http://schemas.microsoft.com/office/word/2012/wordml" xmlns:wpg="http://schemas.microsoft.com/office/word/2010/wordprocessingGroup" xmlns:wpi="http://schemas.microsoft.com/office/word/2010/wordprocessingInk" xmlns:wne="http://schemas.microsoft.com/office/word/2006/wordml" xmlns:wps="http://schemas.microsoft.com/office/word/2010/wordprocessingShape" mc:Ignorable="w14 w15 wp14">
+<w:footnotes xmlns:wpc="http://schemas.microsoft.com/office/word/2010/wordprocessingCanvas" xmlns:cx="http://schemas.microsoft.com/office/drawing/2014/chartex" xmlns:cx1="http://schemas.microsoft.com/office/drawing/2015/9/8/chartex" xmlns:cx2="http://schemas.microsoft.com/office/drawing/2015/10/21/chartex" xmlns:cx3="http://schemas.microsoft.com/office/drawing/2016/5/9/chartex" xmlns:cx4="http://schemas.microsoft.com/office/drawing/2016/5/10/chartex" xmlns:cx5="http://schemas.microsoft.com/office/drawing/2016/5/11/chartex" xmlns:cx6="http://schemas.microsoft.com/office/drawing/2016/5/12/chartex" xmlns:cx7="http://schemas.microsoft.com/office/drawing/2016/5/13/chartex" xmlns:cx8="http://schemas.microsoft.com/office/drawing/2016/5/14/chartex" xmlns:mc="http://schemas.openxmlformats.org/markup-compatibility/2006" xmlns:aink="http://schemas.microsoft.com/office/drawing/2016/ink" xmlns:am3d="http://schemas.microsoft.com/office/drawing/2017/model3d" xmlns:o="urn:schemas-microsoft-com:office:office" xmlns:r="http://schemas.openxmlformats.org/officeDocument/2006/relationships" xmlns:m="http://schemas.openxmlformats.org/officeDocument/2006/math" xmlns:v="urn:schemas-microsoft-com:vml" xmlns:wp14="http://schemas.microsoft.com/office/word/2010/wordprocessingDrawing" xmlns:wp="http://schemas.openxmlformats.org/drawingml/2006/wordprocessingDrawing" xmlns:w10="urn:schemas-microsoft-com:office:word" xmlns:w="http://schemas.openxmlformats.org/wordprocessingml/2006/main" xmlns:w14="http://schemas.microsoft.com/office/word/2010/wordml" xmlns:w15="http://schemas.microsoft.com/office/word/2012/wordml" xmlns:w16cex="http://schemas.microsoft.com/office/word/2018/wordml/cex" xmlns:w16cid="http://schemas.microsoft.com/office/word/2016/wordml/cid" xmlns:w16="http://schemas.microsoft.com/office/word/2018/wordml" xmlns:w16sdtdh="http://schemas.microsoft.com/office/word/2020/wordml/sdtdatahash" xmlns:w16se="http://schemas.microsoft.com/office/word/2015/wordml/symex" xmlns:wpg="http://schemas.microsoft.com/office/word/2010/wordprocessingGroup" xmlns:wpi="http://schemas.microsoft.com/office/word/2010/wordprocessingInk" xmlns:wne="http://schemas.microsoft.com/office/word/2006/wordml" xmlns:wps="http://schemas.microsoft.com/office/word/2010/wordprocessingShape" mc:Ignorable="w14 w15 w16se w16cid w16 w16cex w16sdtdh wp14">
   <w:footnote w:type="separator" w:id="-1">
     <w:p>
       <w:r>
@@ -1922,7 +1864,7 @@
 </file>
 
 <file path=word/header1.xml><?xml version="1.0" encoding="utf-8"?>
-<w:hdr xmlns:wpc="http://schemas.microsoft.com/office/word/2010/wordprocessingCanvas" xmlns:mc="http://schemas.openxmlformats.org/markup-compatibility/2006" xmlns:o="urn:schemas-microsoft-com:office:office" xmlns:r="http://schemas.openxmlformats.org/officeDocument/2006/relationships" xmlns:m="http://schemas.openxmlformats.org/officeDocument/2006/math" xmlns:v="urn:schemas-microsoft-com:vml" xmlns:wp14="http://schemas.microsoft.com/office/word/2010/wordprocessingDrawing" xmlns:wp="http://schemas.openxmlformats.org/drawingml/2006/wordprocessingDrawing" xmlns:w10="urn:schemas-microsoft-com:office:word" xmlns:w="http://schemas.openxmlformats.org/wordprocessingml/2006/main" xmlns:w14="http://schemas.microsoft.com/office/word/2010/wordml" xmlns:w15="http://schemas.microsoft.com/office/word/2012/wordml" xmlns:wpg="http://schemas.microsoft.com/office/word/2010/wordprocessingGroup" xmlns:wpi="http://schemas.microsoft.com/office/word/2010/wordprocessingInk" xmlns:wne="http://schemas.microsoft.com/office/word/2006/wordml" xmlns:wps="http://schemas.microsoft.com/office/word/2010/wordprocessingShape" mc:Ignorable="w14 w15 wp14">
+<w:hdr xmlns:wpc="http://schemas.microsoft.com/office/word/2010/wordprocessingCanvas" xmlns:cx="http://schemas.microsoft.com/office/drawing/2014/chartex" xmlns:cx1="http://schemas.microsoft.com/office/drawing/2015/9/8/chartex" xmlns:cx2="http://schemas.microsoft.com/office/drawing/2015/10/21/chartex" xmlns:cx3="http://schemas.microsoft.com/office/drawing/2016/5/9/chartex" xmlns:cx4="http://schemas.microsoft.com/office/drawing/2016/5/10/chartex" xmlns:cx5="http://schemas.microsoft.com/office/drawing/2016/5/11/chartex" xmlns:cx6="http://schemas.microsoft.com/office/drawing/2016/5/12/chartex" xmlns:cx7="http://schemas.microsoft.com/office/drawing/2016/5/13/chartex" xmlns:cx8="http://schemas.microsoft.com/office/drawing/2016/5/14/chartex" xmlns:mc="http://schemas.openxmlformats.org/markup-compatibility/2006" xmlns:aink="http://schemas.microsoft.com/office/drawing/2016/ink" xmlns:am3d="http://schemas.microsoft.com/office/drawing/2017/model3d" xmlns:o="urn:schemas-microsoft-com:office:office" xmlns:r="http://schemas.openxmlformats.org/officeDocument/2006/relationships" xmlns:m="http://schemas.openxmlformats.org/officeDocument/2006/math" xmlns:v="urn:schemas-microsoft-com:vml" xmlns:wp14="http://schemas.microsoft.com/office/word/2010/wordprocessingDrawing" xmlns:wp="http://schemas.openxmlformats.org/drawingml/2006/wordprocessingDrawing" xmlns:w10="urn:schemas-microsoft-com:office:word" xmlns:w="http://schemas.openxmlformats.org/wordprocessingml/2006/main" xmlns:w14="http://schemas.microsoft.com/office/word/2010/wordml" xmlns:w15="http://schemas.microsoft.com/office/word/2012/wordml" xmlns:w16cex="http://schemas.microsoft.com/office/word/2018/wordml/cex" xmlns:w16cid="http://schemas.microsoft.com/office/word/2016/wordml/cid" xmlns:w16="http://schemas.microsoft.com/office/word/2018/wordml" xmlns:w16sdtdh="http://schemas.microsoft.com/office/word/2020/wordml/sdtdatahash" xmlns:w16se="http://schemas.microsoft.com/office/word/2015/wordml/symex" xmlns:wpg="http://schemas.microsoft.com/office/word/2010/wordprocessingGroup" xmlns:wpi="http://schemas.microsoft.com/office/word/2010/wordprocessingInk" xmlns:wne="http://schemas.microsoft.com/office/word/2006/wordml" xmlns:wps="http://schemas.microsoft.com/office/word/2010/wordprocessingShape" mc:Ignorable="w14 w15 w16se w16cid w16 w16cex w16sdtdh wp14">
   <w:p>
     <w:pPr>
       <w:pStyle w:val="Header"/>
@@ -1934,7 +1876,7 @@
       <mc:AlternateContent>
         <mc:Choice Requires="wps">
           <w:drawing>
-            <wp:anchor distT="0" distB="0" distL="114300" distR="114300" simplePos="0" relativeHeight="251659264" behindDoc="1" locked="0" layoutInCell="1" allowOverlap="1" wp14:anchorId="7EDD98AC" wp14:editId="1636F998">
+            <wp:anchor distT="0" distB="0" distL="114300" distR="114300" simplePos="0" relativeHeight="251659264" behindDoc="1" locked="0" layoutInCell="1" allowOverlap="1" wp14:anchorId="5DE2CE64" wp14:editId="6114C318">
               <wp:simplePos x="0" y="0"/>
               <wp:positionH relativeFrom="page">
                 <wp:align>center</wp:align>
@@ -2016,7 +1958,7 @@
 </file>
 
 <file path=word/numbering.xml><?xml version="1.0" encoding="utf-8"?>
-<w:numbering xmlns:wpc="http://schemas.microsoft.com/office/word/2010/wordprocessingCanvas" xmlns:mc="http://schemas.openxmlformats.org/markup-compatibility/2006" xmlns:o="urn:schemas-microsoft-com:office:office" xmlns:r="http://schemas.openxmlformats.org/officeDocument/2006/relationships" xmlns:m="http://schemas.openxmlformats.org/officeDocument/2006/math" xmlns:v="urn:schemas-microsoft-com:vml" xmlns:wp14="http://schemas.microsoft.com/office/word/2010/wordprocessingDrawing" xmlns:wp="http://schemas.openxmlformats.org/drawingml/2006/wordprocessingDrawing" xmlns:w10="urn:schemas-microsoft-com:office:word" xmlns:w="http://schemas.openxmlformats.org/wordprocessingml/2006/main" xmlns:w14="http://schemas.microsoft.com/office/word/2010/wordml" xmlns:w15="http://schemas.microsoft.com/office/word/2012/wordml" xmlns:wpg="http://schemas.microsoft.com/office/word/2010/wordprocessingGroup" xmlns:wpi="http://schemas.microsoft.com/office/word/2010/wordprocessingInk" xmlns:wne="http://schemas.microsoft.com/office/word/2006/wordml" xmlns:wps="http://schemas.microsoft.com/office/word/2010/wordprocessingShape" mc:Ignorable="w14 w15 wp14">
+<w:numbering xmlns:wpc="http://schemas.microsoft.com/office/word/2010/wordprocessingCanvas" xmlns:cx="http://schemas.microsoft.com/office/drawing/2014/chartex" xmlns:cx1="http://schemas.microsoft.com/office/drawing/2015/9/8/chartex" xmlns:cx2="http://schemas.microsoft.com/office/drawing/2015/10/21/chartex" xmlns:cx3="http://schemas.microsoft.com/office/drawing/2016/5/9/chartex" xmlns:cx4="http://schemas.microsoft.com/office/drawing/2016/5/10/chartex" xmlns:cx5="http://schemas.microsoft.com/office/drawing/2016/5/11/chartex" xmlns:cx6="http://schemas.microsoft.com/office/drawing/2016/5/12/chartex" xmlns:cx7="http://schemas.microsoft.com/office/drawing/2016/5/13/chartex" xmlns:cx8="http://schemas.microsoft.com/office/drawing/2016/5/14/chartex" xmlns:mc="http://schemas.openxmlformats.org/markup-compatibility/2006" xmlns:aink="http://schemas.microsoft.com/office/drawing/2016/ink" xmlns:am3d="http://schemas.microsoft.com/office/drawing/2017/model3d" xmlns:o="urn:schemas-microsoft-com:office:office" xmlns:r="http://schemas.openxmlformats.org/officeDocument/2006/relationships" xmlns:m="http://schemas.openxmlformats.org/officeDocument/2006/math" xmlns:v="urn:schemas-microsoft-com:vml" xmlns:wp14="http://schemas.microsoft.com/office/word/2010/wordprocessingDrawing" xmlns:wp="http://schemas.openxmlformats.org/drawingml/2006/wordprocessingDrawing" xmlns:w10="urn:schemas-microsoft-com:office:word" xmlns:w="http://schemas.openxmlformats.org/wordprocessingml/2006/main" xmlns:w14="http://schemas.microsoft.com/office/word/2010/wordml" xmlns:w15="http://schemas.microsoft.com/office/word/2012/wordml" xmlns:w16cex="http://schemas.microsoft.com/office/word/2018/wordml/cex" xmlns:w16cid="http://schemas.microsoft.com/office/word/2016/wordml/cid" xmlns:w16="http://schemas.microsoft.com/office/word/2018/wordml" xmlns:w16sdtdh="http://schemas.microsoft.com/office/word/2020/wordml/sdtdatahash" xmlns:w16se="http://schemas.microsoft.com/office/word/2015/wordml/symex" xmlns:wpg="http://schemas.microsoft.com/office/word/2010/wordprocessingGroup" xmlns:wpi="http://schemas.microsoft.com/office/word/2010/wordprocessingInk" xmlns:wne="http://schemas.microsoft.com/office/word/2006/wordml" xmlns:wps="http://schemas.microsoft.com/office/word/2010/wordprocessingShape" mc:Ignorable="w14 w15 w16se w16cid w16 w16cex w16sdtdh wp14">
   <w:abstractNum w:abstractNumId="0" w15:restartNumberingAfterBreak="0">
     <w:nsid w:val="FFFFFF7C"/>
     <w:multiLevelType w:val="singleLevel"/>
@@ -2580,7 +2522,7 @@
 </file>
 
 <file path=word/styles.xml><?xml version="1.0" encoding="utf-8"?>
-<w:styles xmlns:mc="http://schemas.openxmlformats.org/markup-compatibility/2006" xmlns:r="http://schemas.openxmlformats.org/officeDocument/2006/relationships" xmlns:w="http://schemas.openxmlformats.org/wordprocessingml/2006/main" xmlns:w14="http://schemas.microsoft.com/office/word/2010/wordml" xmlns:w15="http://schemas.microsoft.com/office/word/2012/wordml" mc:Ignorable="w14 w15">
+<w:styles xmlns:mc="http://schemas.openxmlformats.org/markup-compatibility/2006" xmlns:r="http://schemas.openxmlformats.org/officeDocument/2006/relationships" xmlns:w="http://schemas.openxmlformats.org/wordprocessingml/2006/main" xmlns:w14="http://schemas.microsoft.com/office/word/2010/wordml" xmlns:w15="http://schemas.microsoft.com/office/word/2012/wordml" xmlns:w16cex="http://schemas.microsoft.com/office/word/2018/wordml/cex" xmlns:w16cid="http://schemas.microsoft.com/office/word/2016/wordml/cid" xmlns:w16="http://schemas.microsoft.com/office/word/2018/wordml" xmlns:w16sdtdh="http://schemas.microsoft.com/office/word/2020/wordml/sdtdatahash" xmlns:w16se="http://schemas.microsoft.com/office/word/2015/wordml/symex" mc:Ignorable="w14 w15 w16se w16cid w16 w16cex w16sdtdh">
   <w:docDefaults>
     <w:rPrDefault>
       <w:rPr>
@@ -2593,7 +2535,7 @@
     </w:rPrDefault>
     <w:pPrDefault/>
   </w:docDefaults>
-  <w:latentStyles w:defLockedState="0" w:defUIPriority="99" w:defSemiHidden="0" w:defUnhideWhenUsed="0" w:defQFormat="0" w:count="371">
+  <w:latentStyles w:defLockedState="0" w:defUIPriority="99" w:defSemiHidden="0" w:defUnhideWhenUsed="0" w:defQFormat="0" w:count="376">
     <w:lsdException w:name="Normal" w:uiPriority="0" w:qFormat="1"/>
     <w:lsdException w:name="heading 1" w:uiPriority="9" w:qFormat="1"/>
     <w:lsdException w:name="heading 2" w:semiHidden="1" w:uiPriority="9" w:unhideWhenUsed="1" w:qFormat="1"/>
@@ -2965,6 +2907,11 @@
     <w:lsdException w:name="List Table 5 Dark Accent 6" w:uiPriority="50"/>
     <w:lsdException w:name="List Table 6 Colorful Accent 6" w:uiPriority="51"/>
     <w:lsdException w:name="List Table 7 Colorful Accent 6" w:uiPriority="52"/>
+    <w:lsdException w:name="Mention" w:semiHidden="1" w:unhideWhenUsed="1"/>
+    <w:lsdException w:name="Smart Hyperlink" w:semiHidden="1" w:unhideWhenUsed="1"/>
+    <w:lsdException w:name="Hashtag" w:semiHidden="1" w:unhideWhenUsed="1"/>
+    <w:lsdException w:name="Unresolved Mention" w:semiHidden="1" w:unhideWhenUsed="1"/>
+    <w:lsdException w:name="Smart Link" w:semiHidden="1" w:unhideWhenUsed="1"/>
   </w:latentStyles>
   <w:style w:type="paragraph" w:default="1" w:styleId="Normal">
     <w:name w:val="Normal"/>
@@ -27232,7 +27179,7 @@
 </file>
 
 <file path=word/glossary/document.xml><?xml version="1.0" encoding="utf-8"?>
-<w:glossaryDocument xmlns:wpc="http://schemas.microsoft.com/office/word/2010/wordprocessingCanvas" xmlns:mc="http://schemas.openxmlformats.org/markup-compatibility/2006" xmlns:o="urn:schemas-microsoft-com:office:office" xmlns:r="http://schemas.openxmlformats.org/officeDocument/2006/relationships" xmlns:m="http://schemas.openxmlformats.org/officeDocument/2006/math" xmlns:v="urn:schemas-microsoft-com:vml" xmlns:wp14="http://schemas.microsoft.com/office/word/2010/wordprocessingDrawing" xmlns:wp="http://schemas.openxmlformats.org/drawingml/2006/wordprocessingDrawing" xmlns:w10="urn:schemas-microsoft-com:office:word" xmlns:w="http://schemas.openxmlformats.org/wordprocessingml/2006/main" xmlns:w14="http://schemas.microsoft.com/office/word/2010/wordml" xmlns:w15="http://schemas.microsoft.com/office/word/2012/wordml" xmlns:wpg="http://schemas.microsoft.com/office/word/2010/wordprocessingGroup" xmlns:wpi="http://schemas.microsoft.com/office/word/2010/wordprocessingInk" xmlns:wne="http://schemas.microsoft.com/office/word/2006/wordml" xmlns:wps="http://schemas.microsoft.com/office/word/2010/wordprocessingShape" mc:Ignorable="w14 w15 wp14">
+<w:glossaryDocument xmlns:wpc="http://schemas.microsoft.com/office/word/2010/wordprocessingCanvas" xmlns:cx="http://schemas.microsoft.com/office/drawing/2014/chartex" xmlns:cx1="http://schemas.microsoft.com/office/drawing/2015/9/8/chartex" xmlns:cx2="http://schemas.microsoft.com/office/drawing/2015/10/21/chartex" xmlns:cx3="http://schemas.microsoft.com/office/drawing/2016/5/9/chartex" xmlns:cx4="http://schemas.microsoft.com/office/drawing/2016/5/10/chartex" xmlns:cx5="http://schemas.microsoft.com/office/drawing/2016/5/11/chartex" xmlns:cx6="http://schemas.microsoft.com/office/drawing/2016/5/12/chartex" xmlns:cx7="http://schemas.microsoft.com/office/drawing/2016/5/13/chartex" xmlns:cx8="http://schemas.microsoft.com/office/drawing/2016/5/14/chartex" xmlns:mc="http://schemas.openxmlformats.org/markup-compatibility/2006" xmlns:aink="http://schemas.microsoft.com/office/drawing/2016/ink" xmlns:am3d="http://schemas.microsoft.com/office/drawing/2017/model3d" xmlns:o="urn:schemas-microsoft-com:office:office" xmlns:r="http://schemas.openxmlformats.org/officeDocument/2006/relationships" xmlns:m="http://schemas.openxmlformats.org/officeDocument/2006/math" xmlns:v="urn:schemas-microsoft-com:vml" xmlns:wp14="http://schemas.microsoft.com/office/word/2010/wordprocessingDrawing" xmlns:wp="http://schemas.openxmlformats.org/drawingml/2006/wordprocessingDrawing" xmlns:w10="urn:schemas-microsoft-com:office:word" xmlns:w="http://schemas.openxmlformats.org/wordprocessingml/2006/main" xmlns:w14="http://schemas.microsoft.com/office/word/2010/wordml" xmlns:w15="http://schemas.microsoft.com/office/word/2012/wordml" xmlns:w16cex="http://schemas.microsoft.com/office/word/2018/wordml/cex" xmlns:w16cid="http://schemas.microsoft.com/office/word/2016/wordml/cid" xmlns:w16="http://schemas.microsoft.com/office/word/2018/wordml" xmlns:w16sdtdh="http://schemas.microsoft.com/office/word/2020/wordml/sdtdatahash" xmlns:w16se="http://schemas.microsoft.com/office/word/2015/wordml/symex" xmlns:wpg="http://schemas.microsoft.com/office/word/2010/wordprocessingGroup" xmlns:wpi="http://schemas.microsoft.com/office/word/2010/wordprocessingInk" xmlns:wne="http://schemas.microsoft.com/office/word/2006/wordml" xmlns:wps="http://schemas.microsoft.com/office/word/2010/wordprocessingShape" mc:Ignorable="w14 w15 w16se w16cid w16 w16cex w16sdtdh wp14">
   <w:docParts>
     <w:docPart>
       <w:docPartPr>
@@ -27395,7 +27342,7 @@
 </file>
 
 <file path=word/glossary/fontTable.xml><?xml version="1.0" encoding="utf-8"?>
-<w:fonts xmlns:mc="http://schemas.openxmlformats.org/markup-compatibility/2006" xmlns:r="http://schemas.openxmlformats.org/officeDocument/2006/relationships" xmlns:w="http://schemas.openxmlformats.org/wordprocessingml/2006/main" xmlns:w14="http://schemas.microsoft.com/office/word/2010/wordml" xmlns:w15="http://schemas.microsoft.com/office/word/2012/wordml" mc:Ignorable="w14 w15">
+<w:fonts xmlns:mc="http://schemas.openxmlformats.org/markup-compatibility/2006" xmlns:r="http://schemas.openxmlformats.org/officeDocument/2006/relationships" xmlns:w="http://schemas.openxmlformats.org/wordprocessingml/2006/main" xmlns:w14="http://schemas.microsoft.com/office/word/2010/wordml" xmlns:w15="http://schemas.microsoft.com/office/word/2012/wordml" xmlns:w16cex="http://schemas.microsoft.com/office/word/2018/wordml/cex" xmlns:w16cid="http://schemas.microsoft.com/office/word/2016/wordml/cid" xmlns:w16="http://schemas.microsoft.com/office/word/2018/wordml" xmlns:w16sdtdh="http://schemas.microsoft.com/office/word/2020/wordml/sdtdatahash" xmlns:w16se="http://schemas.microsoft.com/office/word/2015/wordml/symex" mc:Ignorable="w14 w15 w16se w16cid w16 w16cex w16sdtdh">
   <w:font w:name="Symbol">
     <w:panose1 w:val="05050102010706020507"/>
     <w:charset w:val="02"/>
@@ -27408,7 +27355,7 @@
     <w:charset w:val="00"/>
     <w:family w:val="roman"/>
     <w:pitch w:val="variable"/>
-    <w:sig w:usb0="E0002EFF" w:usb1="C0007843" w:usb2="00000009" w:usb3="00000000" w:csb0="000001FF" w:csb1="00000000"/>
+    <w:sig w:usb0="E0002AFF" w:usb1="C0007843" w:usb2="00000009" w:usb3="00000000" w:csb0="000001FF" w:csb1="00000000"/>
   </w:font>
   <w:font w:name="Courier New">
     <w:panose1 w:val="02070309020205020404"/>
@@ -27429,7 +27376,7 @@
     <w:charset w:val="00"/>
     <w:family w:val="swiss"/>
     <w:pitch w:val="variable"/>
-    <w:sig w:usb0="E00002FF" w:usb1="4000ACFF" w:usb2="00000001" w:usb3="00000000" w:csb0="0000019F" w:csb1="00000000"/>
+    <w:sig w:usb0="E0002AFF" w:usb1="4000ACFF" w:usb2="00000001" w:usb3="00000000" w:csb0="000001FF" w:csb1="00000000"/>
   </w:font>
   <w:font w:name="Georgia">
     <w:panose1 w:val="02040502050405020303"/>
@@ -27458,13 +27405,13 @@
     <w:charset w:val="00"/>
     <w:family w:val="swiss"/>
     <w:pitch w:val="variable"/>
-    <w:sig w:usb0="A00002EF" w:usb1="4000207B" w:usb2="00000000" w:usb3="00000000" w:csb0="0000019F" w:csb1="00000000"/>
+    <w:sig w:usb0="A0002AEF" w:usb1="4000207B" w:usb2="00000000" w:usb3="00000000" w:csb0="000001FF" w:csb1="00000000"/>
   </w:font>
 </w:fonts>
 </file>
 
 <file path=word/glossary/settings.xml><?xml version="1.0" encoding="utf-8"?>
-<w:settings xmlns:mc="http://schemas.openxmlformats.org/markup-compatibility/2006" xmlns:o="urn:schemas-microsoft-com:office:office" xmlns:r="http://schemas.openxmlformats.org/officeDocument/2006/relationships" xmlns:m="http://schemas.openxmlformats.org/officeDocument/2006/math" xmlns:v="urn:schemas-microsoft-com:vml" xmlns:w10="urn:schemas-microsoft-com:office:word" xmlns:w="http://schemas.openxmlformats.org/wordprocessingml/2006/main" xmlns:w14="http://schemas.microsoft.com/office/word/2010/wordml" xmlns:w15="http://schemas.microsoft.com/office/word/2012/wordml" xmlns:sl="http://schemas.openxmlformats.org/schemaLibrary/2006/main" mc:Ignorable="w14 w15">
+<w:settings xmlns:mc="http://schemas.openxmlformats.org/markup-compatibility/2006" xmlns:o="urn:schemas-microsoft-com:office:office" xmlns:r="http://schemas.openxmlformats.org/officeDocument/2006/relationships" xmlns:m="http://schemas.openxmlformats.org/officeDocument/2006/math" xmlns:v="urn:schemas-microsoft-com:vml" xmlns:w10="urn:schemas-microsoft-com:office:word" xmlns:w="http://schemas.openxmlformats.org/wordprocessingml/2006/main" xmlns:w14="http://schemas.microsoft.com/office/word/2010/wordml" xmlns:w15="http://schemas.microsoft.com/office/word/2012/wordml" xmlns:w16cex="http://schemas.microsoft.com/office/word/2018/wordml/cex" xmlns:w16cid="http://schemas.microsoft.com/office/word/2016/wordml/cid" xmlns:w16="http://schemas.microsoft.com/office/word/2018/wordml" xmlns:w16sdtdh="http://schemas.microsoft.com/office/word/2020/wordml/sdtdatahash" xmlns:w16se="http://schemas.microsoft.com/office/word/2015/wordml/symex" xmlns:sl="http://schemas.openxmlformats.org/schemaLibrary/2006/main" mc:Ignorable="w14 w15 w16se w16cid w16 w16cex w16sdtdh">
   <w:view w:val="normal"/>
   <w:defaultTabStop w:val="720"/>
   <w:characterSpacingControl w:val="doNotCompress"/>
@@ -27475,6 +27422,7 @@
     <w:compatSetting w:name="enableOpenTypeFeatures" w:uri="http://schemas.microsoft.com/office/word" w:val="1"/>
     <w:compatSetting w:name="doNotFlipMirrorIndents" w:uri="http://schemas.microsoft.com/office/word" w:val="1"/>
     <w:compatSetting w:name="differentiateMultirowTableHeaders" w:uri="http://schemas.microsoft.com/office/word" w:val="1"/>
+    <w:compatSetting w:name="useWord2013TrackBottomHyphenation" w:uri="http://schemas.microsoft.com/office/word" w:val="1"/>
   </w:compat>
   <w:rsids>
     <w:rsidRoot w:val="008F5D26"/>
@@ -27493,8 +27441,10 @@
     <w:rsid w:val="00335CB7"/>
     <w:rsid w:val="00381800"/>
     <w:rsid w:val="00386BFA"/>
+    <w:rsid w:val="00391A99"/>
     <w:rsid w:val="0044064F"/>
     <w:rsid w:val="00440A96"/>
+    <w:rsid w:val="004A7D9D"/>
     <w:rsid w:val="00500C5A"/>
     <w:rsid w:val="00512492"/>
     <w:rsid w:val="00570354"/>
@@ -27507,6 +27457,7 @@
     <w:rsid w:val="00697F89"/>
     <w:rsid w:val="006B2936"/>
     <w:rsid w:val="006C5465"/>
+    <w:rsid w:val="00713491"/>
     <w:rsid w:val="007910FE"/>
     <w:rsid w:val="007A403C"/>
     <w:rsid w:val="00803ADC"/>
@@ -27527,6 +27478,7 @@
     <w:rsid w:val="00CA67DB"/>
     <w:rsid w:val="00D33DEE"/>
     <w:rsid w:val="00D65095"/>
+    <w:rsid w:val="00DD5872"/>
     <w:rsid w:val="00E059C0"/>
     <w:rsid w:val="00F32165"/>
     <w:rsid w:val="00F748EB"/>
@@ -27557,7 +27509,7 @@
 </file>
 
 <file path=word/glossary/styles.xml><?xml version="1.0" encoding="utf-8"?>
-<w:styles xmlns:mc="http://schemas.openxmlformats.org/markup-compatibility/2006" xmlns:r="http://schemas.openxmlformats.org/officeDocument/2006/relationships" xmlns:w="http://schemas.openxmlformats.org/wordprocessingml/2006/main" xmlns:w14="http://schemas.microsoft.com/office/word/2010/wordml" xmlns:w15="http://schemas.microsoft.com/office/word/2012/wordml" mc:Ignorable="w14 w15">
+<w:styles xmlns:mc="http://schemas.openxmlformats.org/markup-compatibility/2006" xmlns:r="http://schemas.openxmlformats.org/officeDocument/2006/relationships" xmlns:w="http://schemas.openxmlformats.org/wordprocessingml/2006/main" xmlns:w14="http://schemas.microsoft.com/office/word/2010/wordml" xmlns:w15="http://schemas.microsoft.com/office/word/2012/wordml" xmlns:w16cex="http://schemas.microsoft.com/office/word/2018/wordml/cex" xmlns:w16cid="http://schemas.microsoft.com/office/word/2016/wordml/cid" xmlns:w16="http://schemas.microsoft.com/office/word/2018/wordml" xmlns:w16sdtdh="http://schemas.microsoft.com/office/word/2020/wordml/sdtdatahash" xmlns:w16se="http://schemas.microsoft.com/office/word/2015/wordml/symex" mc:Ignorable="w14 w15 w16se w16cid w16 w16cex w16sdtdh">
   <w:docDefaults>
     <w:rPrDefault>
       <w:rPr>
@@ -27573,7 +27525,7 @@
       </w:pPr>
     </w:pPrDefault>
   </w:docDefaults>
-  <w:latentStyles w:defLockedState="0" w:defUIPriority="99" w:defSemiHidden="0" w:defUnhideWhenUsed="0" w:defQFormat="0" w:count="371">
+  <w:latentStyles w:defLockedState="0" w:defUIPriority="99" w:defSemiHidden="0" w:defUnhideWhenUsed="0" w:defQFormat="0" w:count="376">
     <w:lsdException w:name="Normal" w:uiPriority="0" w:qFormat="1"/>
     <w:lsdException w:name="heading 1" w:uiPriority="9" w:qFormat="1"/>
     <w:lsdException w:name="heading 2" w:semiHidden="1" w:uiPriority="9" w:unhideWhenUsed="1" w:qFormat="1"/>
@@ -27945,6 +27897,11 @@
     <w:lsdException w:name="List Table 5 Dark Accent 6" w:uiPriority="50"/>
     <w:lsdException w:name="List Table 6 Colorful Accent 6" w:uiPriority="51"/>
     <w:lsdException w:name="List Table 7 Colorful Accent 6" w:uiPriority="52"/>
+    <w:lsdException w:name="Mention" w:semiHidden="1" w:unhideWhenUsed="1"/>
+    <w:lsdException w:name="Smart Hyperlink" w:semiHidden="1" w:unhideWhenUsed="1"/>
+    <w:lsdException w:name="Hashtag" w:semiHidden="1" w:unhideWhenUsed="1"/>
+    <w:lsdException w:name="Unresolved Mention" w:semiHidden="1" w:unhideWhenUsed="1"/>
+    <w:lsdException w:name="Smart Link" w:semiHidden="1" w:unhideWhenUsed="1"/>
   </w:latentStyles>
   <w:style w:type="paragraph" w:default="1" w:styleId="Normal">
     <w:name w:val="Normal"/>
@@ -27977,9 +27934,6 @@
     <w:semiHidden/>
     <w:unhideWhenUsed/>
   </w:style>
-  <w:style w:type="paragraph" w:customStyle="1" w:styleId="1962C68B79A34FA8BFB6D3CB7E71A3FE">
-    <w:name w:val="1962C68B79A34FA8BFB6D3CB7E71A3FE"/>
-  </w:style>
   <w:style w:type="character" w:styleId="IntenseEmphasis">
     <w:name w:val="Intense Emphasis"/>
     <w:basedOn w:val="DefaultParagraphFont"/>
@@ -27990,47 +27944,8 @@
       <w:color w:val="262626" w:themeColor="text1" w:themeTint="D9"/>
     </w:rPr>
   </w:style>
-  <w:style w:type="paragraph" w:customStyle="1" w:styleId="1AD03FDF8E824AF8BCBB7221F7C33311">
-    <w:name w:val="1AD03FDF8E824AF8BCBB7221F7C33311"/>
-  </w:style>
-  <w:style w:type="paragraph" w:customStyle="1" w:styleId="6070AB6B3011421EBFFE0B1A490013CD">
-    <w:name w:val="6070AB6B3011421EBFFE0B1A490013CD"/>
-  </w:style>
-  <w:style w:type="paragraph" w:customStyle="1" w:styleId="477D24EDFD7B40B9ABF7FEFC0BDA0241">
-    <w:name w:val="477D24EDFD7B40B9ABF7FEFC0BDA0241"/>
-  </w:style>
-  <w:style w:type="paragraph" w:customStyle="1" w:styleId="FD460D8105974DE2AFE2B72919698048">
-    <w:name w:val="FD460D8105974DE2AFE2B72919698048"/>
-  </w:style>
-  <w:style w:type="paragraph" w:customStyle="1" w:styleId="839597332FF648F08B941279EBDBC2AA">
-    <w:name w:val="839597332FF648F08B941279EBDBC2AA"/>
-  </w:style>
-  <w:style w:type="paragraph" w:customStyle="1" w:styleId="763C40FA73B349B2BEA069E38523C3D9">
-    <w:name w:val="763C40FA73B349B2BEA069E38523C3D9"/>
-  </w:style>
-  <w:style w:type="paragraph" w:customStyle="1" w:styleId="F9B694F6D9B94236B62B9F1BCDC0D04E">
-    <w:name w:val="F9B694F6D9B94236B62B9F1BCDC0D04E"/>
-  </w:style>
-  <w:style w:type="paragraph" w:customStyle="1" w:styleId="7D593FC649984D008B45641CB4814051">
-    <w:name w:val="7D593FC649984D008B45641CB4814051"/>
-  </w:style>
-  <w:style w:type="paragraph" w:customStyle="1" w:styleId="83B938AE76804C89A8D3E2552AC44711">
-    <w:name w:val="83B938AE76804C89A8D3E2552AC44711"/>
-  </w:style>
-  <w:style w:type="paragraph" w:customStyle="1" w:styleId="248225F84D2B4167AE20A7B35EC70F7C">
-    <w:name w:val="248225F84D2B4167AE20A7B35EC70F7C"/>
-  </w:style>
   <w:style w:type="paragraph" w:customStyle="1" w:styleId="F0BA125DDB974DE5A0761E2BFF9BF1D7">
     <w:name w:val="F0BA125DDB974DE5A0761E2BFF9BF1D7"/>
-  </w:style>
-  <w:style w:type="paragraph" w:customStyle="1" w:styleId="831DFD3B70A6458391F48E41DDD2A75E">
-    <w:name w:val="831DFD3B70A6458391F48E41DDD2A75E"/>
-  </w:style>
-  <w:style w:type="paragraph" w:customStyle="1" w:styleId="C26AFC8303924F60A34E55A1EB052B4A">
-    <w:name w:val="C26AFC8303924F60A34E55A1EB052B4A"/>
-  </w:style>
-  <w:style w:type="paragraph" w:customStyle="1" w:styleId="D6C29160779D48448216FFCA38B023F5">
-    <w:name w:val="D6C29160779D48448216FFCA38B023F5"/>
   </w:style>
   <w:style w:type="character" w:styleId="SubtleReference">
     <w:name w:val="Subtle Reference"/>
@@ -28044,95 +27959,8 @@
       <w:color w:val="595959" w:themeColor="text1" w:themeTint="A6"/>
     </w:rPr>
   </w:style>
-  <w:style w:type="paragraph" w:customStyle="1" w:styleId="4DEA050799214D04966D0F3BB2ABBC12">
-    <w:name w:val="4DEA050799214D04966D0F3BB2ABBC12"/>
-  </w:style>
-  <w:style w:type="paragraph" w:customStyle="1" w:styleId="3D863B7FDCF8416FB0A818C100F3D627">
-    <w:name w:val="3D863B7FDCF8416FB0A818C100F3D627"/>
-  </w:style>
-  <w:style w:type="paragraph" w:customStyle="1" w:styleId="D5C920CD441345F18CB6EBAF61B2CBA9">
-    <w:name w:val="D5C920CD441345F18CB6EBAF61B2CBA9"/>
-  </w:style>
-  <w:style w:type="paragraph" w:customStyle="1" w:styleId="55534ABEE0E94598BF7B42CBF718AD5A">
-    <w:name w:val="55534ABEE0E94598BF7B42CBF718AD5A"/>
-  </w:style>
-  <w:style w:type="paragraph" w:customStyle="1" w:styleId="F26C9C431EC24CFBA2157E6C68BD1298">
-    <w:name w:val="F26C9C431EC24CFBA2157E6C68BD1298"/>
-  </w:style>
-  <w:style w:type="paragraph" w:customStyle="1" w:styleId="EEFE506180DF418FAB582215E73D8BC5">
-    <w:name w:val="EEFE506180DF418FAB582215E73D8BC5"/>
-  </w:style>
-  <w:style w:type="paragraph" w:customStyle="1" w:styleId="FF08F3E160CD449DB3595843B42D27AD">
-    <w:name w:val="FF08F3E160CD449DB3595843B42D27AD"/>
-  </w:style>
   <w:style w:type="paragraph" w:customStyle="1" w:styleId="60FE4DC2C7B948FE90691E2FE6FB0752">
     <w:name w:val="60FE4DC2C7B948FE90691E2FE6FB0752"/>
-  </w:style>
-  <w:style w:type="paragraph" w:customStyle="1" w:styleId="6057DBB6A3A241BD820AC0B8F91AC580">
-    <w:name w:val="6057DBB6A3A241BD820AC0B8F91AC580"/>
-  </w:style>
-  <w:style w:type="paragraph" w:customStyle="1" w:styleId="70381E121C4A4A23B99CD1B560EBC09A">
-    <w:name w:val="70381E121C4A4A23B99CD1B560EBC09A"/>
-  </w:style>
-  <w:style w:type="paragraph" w:customStyle="1" w:styleId="4C59C4C3C4E648A9975049278F9D55E2">
-    <w:name w:val="4C59C4C3C4E648A9975049278F9D55E2"/>
-  </w:style>
-  <w:style w:type="paragraph" w:customStyle="1" w:styleId="DE278ABEE15340719EF8DEFCEFB26C98">
-    <w:name w:val="DE278ABEE15340719EF8DEFCEFB26C98"/>
-  </w:style>
-  <w:style w:type="paragraph" w:customStyle="1" w:styleId="1510301BA3D743938B997BFD8774ABEE">
-    <w:name w:val="1510301BA3D743938B997BFD8774ABEE"/>
-  </w:style>
-  <w:style w:type="paragraph" w:customStyle="1" w:styleId="ED79AF1BD0FA4981A726B14F6FA4E46E">
-    <w:name w:val="ED79AF1BD0FA4981A726B14F6FA4E46E"/>
-  </w:style>
-  <w:style w:type="paragraph" w:customStyle="1" w:styleId="A54AE00610DA47F68FCEBED59C5AF3B3">
-    <w:name w:val="A54AE00610DA47F68FCEBED59C5AF3B3"/>
-  </w:style>
-  <w:style w:type="paragraph" w:customStyle="1" w:styleId="2BF3EA76C7B448BE8AE1FB221443BA96">
-    <w:name w:val="2BF3EA76C7B448BE8AE1FB221443BA96"/>
-  </w:style>
-  <w:style w:type="paragraph" w:customStyle="1" w:styleId="E5DA143D9EF5436ABAE0728C3ACB88A9">
-    <w:name w:val="E5DA143D9EF5436ABAE0728C3ACB88A9"/>
-  </w:style>
-  <w:style w:type="paragraph" w:customStyle="1" w:styleId="69EE33E778BE443B9608836A4042D165">
-    <w:name w:val="69EE33E778BE443B9608836A4042D165"/>
-  </w:style>
-  <w:style w:type="paragraph" w:customStyle="1" w:styleId="86F6AC8EE28E45539B46D5536D96889F">
-    <w:name w:val="86F6AC8EE28E45539B46D5536D96889F"/>
-  </w:style>
-  <w:style w:type="paragraph" w:customStyle="1" w:styleId="877EE611B5054EE189592FB921A46058">
-    <w:name w:val="877EE611B5054EE189592FB921A46058"/>
-  </w:style>
-  <w:style w:type="paragraph" w:customStyle="1" w:styleId="DFE95B32149E43ECB208DD42B78269B9">
-    <w:name w:val="DFE95B32149E43ECB208DD42B78269B9"/>
-  </w:style>
-  <w:style w:type="paragraph" w:customStyle="1" w:styleId="D8E8FCB941D443218359CA5E3B1DEDFE">
-    <w:name w:val="D8E8FCB941D443218359CA5E3B1DEDFE"/>
-  </w:style>
-  <w:style w:type="paragraph" w:customStyle="1" w:styleId="420B2ABB487B42AEB2683782A322593A">
-    <w:name w:val="420B2ABB487B42AEB2683782A322593A"/>
-  </w:style>
-  <w:style w:type="paragraph" w:customStyle="1" w:styleId="6BC11680816F44DC8B13074AD5A3BABA">
-    <w:name w:val="6BC11680816F44DC8B13074AD5A3BABA"/>
-  </w:style>
-  <w:style w:type="paragraph" w:customStyle="1" w:styleId="BC2E1E8F6C33409184DDC1EB21E884F3">
-    <w:name w:val="BC2E1E8F6C33409184DDC1EB21E884F3"/>
-  </w:style>
-  <w:style w:type="paragraph" w:customStyle="1" w:styleId="9F4C20695D52455982B523AEAD0AB746">
-    <w:name w:val="9F4C20695D52455982B523AEAD0AB746"/>
-  </w:style>
-  <w:style w:type="paragraph" w:customStyle="1" w:styleId="A1E3DEB4B2724C42BD806694AB5D5912">
-    <w:name w:val="A1E3DEB4B2724C42BD806694AB5D5912"/>
-    <w:rsid w:val="008F5D26"/>
-  </w:style>
-  <w:style w:type="paragraph" w:customStyle="1" w:styleId="BEE56DAD67374AE6B36C23B59860146A">
-    <w:name w:val="BEE56DAD67374AE6B36C23B59860146A"/>
-    <w:rsid w:val="008F5D26"/>
-  </w:style>
-  <w:style w:type="paragraph" w:customStyle="1" w:styleId="0E5C2C58E93140CCB0C5E4782219503D">
-    <w:name w:val="0E5C2C58E93140CCB0C5E4782219503D"/>
-    <w:rsid w:val="008F5D26"/>
   </w:style>
   <w:style w:type="paragraph" w:customStyle="1" w:styleId="756E79B52508466B91977916811EDCA2">
     <w:name w:val="756E79B52508466B91977916811EDCA2"/>
@@ -28142,20 +27970,8 @@
     <w:name w:val="8327C7C84F234EB7AD315C32282CCEEE"/>
     <w:rsid w:val="00041B56"/>
   </w:style>
-  <w:style w:type="paragraph" w:customStyle="1" w:styleId="78CEF4EDFB7A4F0F8A572885B8D768DD">
-    <w:name w:val="78CEF4EDFB7A4F0F8A572885B8D768DD"/>
-    <w:rsid w:val="00041B56"/>
-  </w:style>
   <w:style w:type="paragraph" w:customStyle="1" w:styleId="B2C02FD102CC4AD88F7200C52C887AA9">
     <w:name w:val="B2C02FD102CC4AD88F7200C52C887AA9"/>
-    <w:rsid w:val="00F754C5"/>
-  </w:style>
-  <w:style w:type="paragraph" w:customStyle="1" w:styleId="EDE093E4ED634AAAA92D17C6B76169A0">
-    <w:name w:val="EDE093E4ED634AAAA92D17C6B76169A0"/>
-    <w:rsid w:val="00F754C5"/>
-  </w:style>
-  <w:style w:type="paragraph" w:customStyle="1" w:styleId="D3241C6EB1D749519453520CE2EFD4CE">
-    <w:name w:val="D3241C6EB1D749519453520CE2EFD4CE"/>
     <w:rsid w:val="00F754C5"/>
   </w:style>
   <w:style w:type="paragraph" w:customStyle="1" w:styleId="1ED2F4C6B6894005A618EC978C0A27DB">
@@ -28166,7 +27982,7 @@
 </file>
 
 <file path=word/glossary/webSettings.xml><?xml version="1.0" encoding="utf-8"?>
-<w:webSettings xmlns:mc="http://schemas.openxmlformats.org/markup-compatibility/2006" xmlns:r="http://schemas.openxmlformats.org/officeDocument/2006/relationships" xmlns:w="http://schemas.openxmlformats.org/wordprocessingml/2006/main" xmlns:w14="http://schemas.microsoft.com/office/word/2010/wordml" xmlns:w15="http://schemas.microsoft.com/office/word/2012/wordml" mc:Ignorable="w14 w15">
+<w:webSettings xmlns:mc="http://schemas.openxmlformats.org/markup-compatibility/2006" xmlns:r="http://schemas.openxmlformats.org/officeDocument/2006/relationships" xmlns:w="http://schemas.openxmlformats.org/wordprocessingml/2006/main" xmlns:w14="http://schemas.microsoft.com/office/word/2010/wordml" xmlns:w15="http://schemas.microsoft.com/office/word/2012/wordml" xmlns:w16cex="http://schemas.microsoft.com/office/word/2018/wordml/cex" xmlns:w16cid="http://schemas.microsoft.com/office/word/2016/wordml/cid" xmlns:w16="http://schemas.microsoft.com/office/word/2018/wordml" xmlns:w16sdtdh="http://schemas.microsoft.com/office/word/2020/wordml/sdtdatahash" xmlns:w16se="http://schemas.microsoft.com/office/word/2015/wordml/symex" mc:Ignorable="w14 w15 w16se w16cid w16 w16cex w16sdtdh">
   <w:optimizeForBrowser/>
   <w:allowPNG/>
 </w:webSettings>

--- a/workFiles/Connor_Readnour_Resume.docx
+++ b/workFiles/Connor_Readnour_Resume.docx
@@ -242,13 +242,7 @@
               <w:contextualSpacing w:val="0"/>
             </w:pPr>
             <w:r>
-              <w:t>I</w:t>
-            </w:r>
-            <w:r>
-              <w:t>WMS Administrator and SQL</w:t>
-            </w:r>
-            <w:r>
-              <w:t xml:space="preserve"> Analyst</w:t>
+              <w:t>Quality Assurance Specialist, IWMS Admin and SQL Analyst</w:t>
             </w:r>
             <w:r>
               <w:t xml:space="preserve"> with over 5 years of experience working with highly collaborative teams using a diverse set of</w:t>
@@ -27427,6 +27421,7 @@
   <w:rsids>
     <w:rsidRoot w:val="008F5D26"/>
     <w:rsid w:val="00027028"/>
+    <w:rsid w:val="00036DCE"/>
     <w:rsid w:val="00041B56"/>
     <w:rsid w:val="00071764"/>
     <w:rsid w:val="000B7573"/>

--- a/workFiles/Connor_Readnour_Resume.docx
+++ b/workFiles/Connor_Readnour_Resume.docx
@@ -605,7 +605,27 @@
                 <w:shd w:val="clear" w:color="auto" w:fill="FFFFFF"/>
               </w:rPr>
               <w:br/>
-              <w:t>• Participated in Daily Testing Standup calls to review assignments and issues, as well as Daily Triage meetings to review defects with the development team.</w:t>
+              <w:t xml:space="preserve">• </w:t>
+            </w:r>
+            <w:r>
+              <w:rPr>
+                <w:rFonts w:eastAsiaTheme="minorHAnsi" w:cs="Segoe UI"/>
+                <w:b w:val="0"/>
+                <w:caps w:val="0"/>
+                <w:szCs w:val="20"/>
+                <w:shd w:val="clear" w:color="auto" w:fill="FFFFFF"/>
+              </w:rPr>
+              <w:t>Engaged with teammates</w:t>
+            </w:r>
+            <w:r>
+              <w:rPr>
+                <w:rFonts w:eastAsiaTheme="minorHAnsi" w:cs="Segoe UI"/>
+                <w:b w:val="0"/>
+                <w:caps w:val="0"/>
+                <w:szCs w:val="20"/>
+                <w:shd w:val="clear" w:color="auto" w:fill="FFFFFF"/>
+              </w:rPr>
+              <w:t xml:space="preserve"> in Daily Testing Standup calls to review assignments and issues, as well as Daily Triage meetings to review defects with the development team.</w:t>
             </w:r>
           </w:p>
           <w:p>
@@ -27444,6 +27464,7 @@
     <w:rsid w:val="00512492"/>
     <w:rsid w:val="00570354"/>
     <w:rsid w:val="005E1B79"/>
+    <w:rsid w:val="00603BA7"/>
     <w:rsid w:val="00620938"/>
     <w:rsid w:val="00645B7F"/>
     <w:rsid w:val="006716C5"/>

--- a/workFiles/Connor_Readnour_Resume.docx
+++ b/workFiles/Connor_Readnour_Resume.docx
@@ -545,6 +545,40 @@
           <w:p>
             <w:pPr>
               <w:pStyle w:val="Heading3"/>
+              <w:rPr>
+                <w:rFonts w:eastAsiaTheme="minorHAnsi" w:cs="Segoe UI"/>
+                <w:b w:val="0"/>
+                <w:caps w:val="0"/>
+                <w:szCs w:val="20"/>
+                <w:shd w:val="clear" w:color="auto" w:fill="FFFFFF"/>
+              </w:rPr>
+            </w:pPr>
+            <w:r>
+              <w:rPr>
+                <w:rFonts w:eastAsiaTheme="minorHAnsi" w:cs="Segoe UI"/>
+                <w:b w:val="0"/>
+                <w:caps w:val="0"/>
+                <w:szCs w:val="20"/>
+                <w:shd w:val="clear" w:color="auto" w:fill="FFFFFF"/>
+              </w:rPr>
+              <w:t>• Wrote hundreds of test cases for staff portal workflows and layouts in Salesforce applications.</w:t>
+            </w:r>
+          </w:p>
+          <w:p>
+            <w:pPr>
+              <w:pStyle w:val="Heading3"/>
+              <w:rPr>
+                <w:rFonts w:eastAsiaTheme="minorHAnsi" w:cs="Segoe UI"/>
+                <w:b w:val="0"/>
+                <w:caps w:val="0"/>
+                <w:szCs w:val="20"/>
+                <w:shd w:val="clear" w:color="auto" w:fill="FFFFFF"/>
+              </w:rPr>
+            </w:pPr>
+          </w:p>
+          <w:p>
+            <w:pPr>
+              <w:pStyle w:val="Heading3"/>
               <w:contextualSpacing w:val="0"/>
               <w:outlineLvl w:val="2"/>
               <w:rPr>
@@ -563,7 +597,48 @@
                 <w:szCs w:val="20"/>
                 <w:shd w:val="clear" w:color="auto" w:fill="FFFFFF"/>
               </w:rPr>
-              <w:t>• Analyzed Requirements/User Stories to create functional test cases for Salesforce applications.</w:t>
+              <w:t>• Analyzed Requirements and User Stories to create functional test cases</w:t>
+            </w:r>
+            <w:r>
+              <w:rPr>
+                <w:rFonts w:eastAsiaTheme="minorHAnsi" w:cs="Segoe UI"/>
+                <w:b w:val="0"/>
+                <w:caps w:val="0"/>
+                <w:szCs w:val="20"/>
+                <w:shd w:val="clear" w:color="auto" w:fill="FFFFFF"/>
+              </w:rPr>
+              <w:t xml:space="preserve"> which were executed by in house and 3</w:t>
+            </w:r>
+            <w:r>
+              <w:rPr>
+                <w:rFonts w:eastAsiaTheme="minorHAnsi" w:cs="Segoe UI"/>
+                <w:b w:val="0"/>
+                <w:caps w:val="0"/>
+                <w:szCs w:val="20"/>
+                <w:shd w:val="clear" w:color="auto" w:fill="FFFFFF"/>
+                <w:vertAlign w:val="superscript"/>
+              </w:rPr>
+              <w:t>rd</w:t>
+            </w:r>
+            <w:r>
+              <w:rPr>
+                <w:rFonts w:eastAsiaTheme="minorHAnsi" w:cs="Segoe UI"/>
+                <w:b w:val="0"/>
+                <w:caps w:val="0"/>
+                <w:szCs w:val="20"/>
+                <w:shd w:val="clear" w:color="auto" w:fill="FFFFFF"/>
+              </w:rPr>
+              <w:t xml:space="preserve"> party testers</w:t>
+            </w:r>
+            <w:r>
+              <w:rPr>
+                <w:rFonts w:eastAsiaTheme="minorHAnsi" w:cs="Segoe UI"/>
+                <w:b w:val="0"/>
+                <w:caps w:val="0"/>
+                <w:szCs w:val="20"/>
+                <w:shd w:val="clear" w:color="auto" w:fill="FFFFFF"/>
+              </w:rPr>
+              <w:t>.</w:t>
             </w:r>
             <w:r>
               <w:rPr>
@@ -584,7 +659,17 @@
                 <w:shd w:val="clear" w:color="auto" w:fill="FFFFFF"/>
               </w:rPr>
               <w:br/>
-              <w:t>• Traced test cases to Requirements/User Stories, and recreated defects logged by the client during User Acceptance Testing,</w:t>
+              <w:t>• Traced test cases to Requirements/User Stories, and recreated defects logged by the client during User Acceptance Testing</w:t>
+            </w:r>
+            <w:r>
+              <w:rPr>
+                <w:rFonts w:eastAsiaTheme="minorHAnsi" w:cs="Segoe UI"/>
+                <w:b w:val="0"/>
+                <w:caps w:val="0"/>
+                <w:szCs w:val="20"/>
+                <w:shd w:val="clear" w:color="auto" w:fill="FFFFFF"/>
+              </w:rPr>
+              <w:t>.</w:t>
             </w:r>
             <w:r>
               <w:rPr>
@@ -818,6 +903,7 @@
                 <w:szCs w:val="20"/>
                 <w:shd w:val="clear" w:color="auto" w:fill="FFFFFF"/>
               </w:rPr>
+              <w:lastRenderedPageBreak/>
               <w:t xml:space="preserve">• Developed over 25 responsive </w:t>
             </w:r>
             <w:proofErr w:type="spellStart"/>
@@ -862,7 +948,6 @@
                 <w:szCs w:val="20"/>
                 <w:shd w:val="clear" w:color="auto" w:fill="FFFFFF"/>
               </w:rPr>
-              <w:lastRenderedPageBreak/>
               <w:t>• Created and modified hundreds of views, home pages and reports in the ARCHIBUS Web Central and Smart Client IWMS software based on customer specifications.</w:t>
             </w:r>
           </w:p>
@@ -910,7 +995,6 @@
               <w:t xml:space="preserve"> an average of at least 30,000 square feet of CAD drawings into our ARCHIBUS database each day.</w:t>
             </w:r>
           </w:p>
-          <w:p/>
         </w:tc>
       </w:tr>
       <w:tr>
@@ -1184,7 +1268,15 @@
                 <w:szCs w:val="20"/>
                 <w:shd w:val="clear" w:color="auto" w:fill="FFFFFF"/>
               </w:rPr>
-              <w:t>• Completed extensive research of data conversion bugs while working closely with our implementation team to come up with the best solution to our client’s problems, while also designing workflow and troubleshooting documentation for department wide use.</w:t>
+              <w:t>• Completed extensive research of data conversion bugs while working closely with our implementation team to come up with the best solution to our client’s problems</w:t>
+            </w:r>
+            <w:r>
+              <w:rPr>
+                <w:rFonts w:cs="Segoe UI"/>
+                <w:szCs w:val="20"/>
+                <w:shd w:val="clear" w:color="auto" w:fill="FFFFFF"/>
+              </w:rPr>
+              <w:t>.</w:t>
             </w:r>
           </w:p>
           <w:p>
@@ -27369,14 +27461,14 @@
     <w:charset w:val="00"/>
     <w:family w:val="roman"/>
     <w:pitch w:val="variable"/>
-    <w:sig w:usb0="E0002AFF" w:usb1="C0007843" w:usb2="00000009" w:usb3="00000000" w:csb0="000001FF" w:csb1="00000000"/>
+    <w:sig w:usb0="E0002EFF" w:usb1="C000785B" w:usb2="00000009" w:usb3="00000000" w:csb0="000001FF" w:csb1="00000000"/>
   </w:font>
   <w:font w:name="Courier New">
     <w:panose1 w:val="02070309020205020404"/>
     <w:charset w:val="00"/>
     <w:family w:val="modern"/>
     <w:pitch w:val="fixed"/>
-    <w:sig w:usb0="E0002AFF" w:usb1="C0007843" w:usb2="00000009" w:usb3="00000000" w:csb0="000001FF" w:csb1="00000000"/>
+    <w:sig w:usb0="E0002EFF" w:usb1="C0007843" w:usb2="00000009" w:usb3="00000000" w:csb0="000001FF" w:csb1="00000000"/>
   </w:font>
   <w:font w:name="Wingdings">
     <w:panose1 w:val="05000000000000000000"/>
@@ -27390,7 +27482,7 @@
     <w:charset w:val="00"/>
     <w:family w:val="swiss"/>
     <w:pitch w:val="variable"/>
-    <w:sig w:usb0="E0002AFF" w:usb1="4000ACFF" w:usb2="00000001" w:usb3="00000000" w:csb0="000001FF" w:csb1="00000000"/>
+    <w:sig w:usb0="E4002EFF" w:usb1="C000247B" w:usb2="00000009" w:usb3="00000000" w:csb0="000001FF" w:csb1="00000000"/>
   </w:font>
   <w:font w:name="Georgia">
     <w:panose1 w:val="02040502050405020303"/>
@@ -27404,7 +27496,7 @@
     <w:charset w:val="00"/>
     <w:family w:val="modern"/>
     <w:pitch w:val="fixed"/>
-    <w:sig w:usb0="E10002FF" w:usb1="4000FCFF" w:usb2="00000009" w:usb3="00000000" w:csb0="0000019F" w:csb1="00000000"/>
+    <w:sig w:usb0="E00006FF" w:usb1="0000FCFF" w:usb2="00000001" w:usb3="00000000" w:csb0="0000019F" w:csb1="00000000"/>
   </w:font>
   <w:font w:name="Segoe UI">
     <w:panose1 w:val="020B0502040204020203"/>
@@ -27419,7 +27511,7 @@
     <w:charset w:val="00"/>
     <w:family w:val="swiss"/>
     <w:pitch w:val="variable"/>
-    <w:sig w:usb0="A0002AEF" w:usb1="4000207B" w:usb2="00000000" w:usb3="00000000" w:csb0="000001FF" w:csb1="00000000"/>
+    <w:sig w:usb0="E4002EFF" w:usb1="C000247B" w:usb2="00000009" w:usb3="00000000" w:csb0="000001FF" w:csb1="00000000"/>
   </w:font>
 </w:fonts>
 </file>
@@ -27493,6 +27585,7 @@
     <w:rsid w:val="00C8611B"/>
     <w:rsid w:val="00CA67DB"/>
     <w:rsid w:val="00D33DEE"/>
+    <w:rsid w:val="00D62744"/>
     <w:rsid w:val="00D65095"/>
     <w:rsid w:val="00DD5872"/>
     <w:rsid w:val="00E059C0"/>

--- a/workFiles/Connor_Readnour_Resume.docx
+++ b/workFiles/Connor_Readnour_Resume.docx
@@ -245,7 +245,13 @@
               <w:t>Quality Assurance Specialist, IWMS Admin and SQL Analyst</w:t>
             </w:r>
             <w:r>
-              <w:t xml:space="preserve"> with over 5 years of experience working with highly collaborative teams using a diverse set of</w:t>
+              <w:t xml:space="preserve"> with over </w:t>
+            </w:r>
+            <w:r>
+              <w:t>6</w:t>
+            </w:r>
+            <w:r>
+              <w:t xml:space="preserve"> years of experience working with highly collaborative teams using a diverse set of</w:t>
             </w:r>
             <w:r>
               <w:t xml:space="preserve"> computer software &amp; languages.</w:t>
@@ -545,6 +551,7 @@
           <w:p>
             <w:pPr>
               <w:pStyle w:val="Heading3"/>
+              <w:outlineLvl w:val="2"/>
               <w:rPr>
                 <w:rFonts w:eastAsiaTheme="minorHAnsi" w:cs="Segoe UI"/>
                 <w:b w:val="0"/>
@@ -561,12 +568,53 @@
                 <w:szCs w:val="20"/>
                 <w:shd w:val="clear" w:color="auto" w:fill="FFFFFF"/>
               </w:rPr>
-              <w:t>• Wrote hundreds of test cases for staff portal workflows and layouts in Salesforce applications.</w:t>
+              <w:t xml:space="preserve">• Traced </w:t>
+            </w:r>
+            <w:r>
+              <w:rPr>
+                <w:rFonts w:eastAsiaTheme="minorHAnsi" w:cs="Segoe UI"/>
+                <w:b w:val="0"/>
+                <w:caps w:val="0"/>
+                <w:szCs w:val="20"/>
+                <w:shd w:val="clear" w:color="auto" w:fill="FFFFFF"/>
+              </w:rPr>
+              <w:t xml:space="preserve">several </w:t>
+            </w:r>
+            <w:r>
+              <w:rPr>
+                <w:rFonts w:eastAsiaTheme="minorHAnsi" w:cs="Segoe UI"/>
+                <w:b w:val="0"/>
+                <w:caps w:val="0"/>
+                <w:szCs w:val="20"/>
+                <w:shd w:val="clear" w:color="auto" w:fill="FFFFFF"/>
+              </w:rPr>
+              <w:t>hundred</w:t>
+            </w:r>
+            <w:r>
+              <w:rPr>
+                <w:rFonts w:eastAsiaTheme="minorHAnsi" w:cs="Segoe UI"/>
+                <w:b w:val="0"/>
+                <w:caps w:val="0"/>
+                <w:szCs w:val="20"/>
+                <w:shd w:val="clear" w:color="auto" w:fill="FFFFFF"/>
+              </w:rPr>
+              <w:t xml:space="preserve"> </w:t>
+            </w:r>
+            <w:r>
+              <w:rPr>
+                <w:rFonts w:eastAsiaTheme="minorHAnsi" w:cs="Segoe UI"/>
+                <w:b w:val="0"/>
+                <w:caps w:val="0"/>
+                <w:szCs w:val="20"/>
+                <w:shd w:val="clear" w:color="auto" w:fill="FFFFFF"/>
+              </w:rPr>
+              <w:t>test cases to Requirements and User Stories, then recreated defects logged by the client during Unit, Integration, Regression, and User Acceptance Testing.</w:t>
             </w:r>
           </w:p>
           <w:p>
             <w:pPr>
               <w:pStyle w:val="Heading3"/>
+              <w:outlineLvl w:val="2"/>
               <w:rPr>
                 <w:rFonts w:eastAsiaTheme="minorHAnsi" w:cs="Segoe UI"/>
                 <w:b w:val="0"/>
@@ -640,7 +688,12 @@
               </w:rPr>
               <w:t>.</w:t>
             </w:r>
-            <w:r>
+          </w:p>
+          <w:p>
+            <w:pPr>
+              <w:pStyle w:val="Heading3"/>
+              <w:contextualSpacing w:val="0"/>
+              <w:outlineLvl w:val="2"/>
               <w:rPr>
                 <w:rFonts w:eastAsiaTheme="minorHAnsi" w:cs="Segoe UI"/>
                 <w:b w:val="0"/>
@@ -648,39 +701,7 @@
                 <w:szCs w:val="20"/>
                 <w:shd w:val="clear" w:color="auto" w:fill="FFFFFF"/>
               </w:rPr>
-              <w:br/>
-            </w:r>
-            <w:r>
-              <w:rPr>
-                <w:rFonts w:eastAsiaTheme="minorHAnsi" w:cs="Segoe UI"/>
-                <w:b w:val="0"/>
-                <w:caps w:val="0"/>
-                <w:szCs w:val="20"/>
-                <w:shd w:val="clear" w:color="auto" w:fill="FFFFFF"/>
-              </w:rPr>
-              <w:br/>
-              <w:t>• Traced test cases to Requirements/User Stories, and recreated defects logged by the client during User Acceptance Testing</w:t>
-            </w:r>
-            <w:r>
-              <w:rPr>
-                <w:rFonts w:eastAsiaTheme="minorHAnsi" w:cs="Segoe UI"/>
-                <w:b w:val="0"/>
-                <w:caps w:val="0"/>
-                <w:szCs w:val="20"/>
-                <w:shd w:val="clear" w:color="auto" w:fill="FFFFFF"/>
-              </w:rPr>
-              <w:t>.</w:t>
-            </w:r>
-            <w:r>
-              <w:rPr>
-                <w:rFonts w:eastAsiaTheme="minorHAnsi" w:cs="Segoe UI"/>
-                <w:b w:val="0"/>
-                <w:caps w:val="0"/>
-                <w:szCs w:val="20"/>
-                <w:shd w:val="clear" w:color="auto" w:fill="FFFFFF"/>
-              </w:rPr>
-              <w:br/>
-            </w:r>
+            </w:pPr>
             <w:r>
               <w:rPr>
                 <w:rFonts w:eastAsiaTheme="minorHAnsi" w:cs="Segoe UI"/>
@@ -711,6 +732,72 @@
                 <w:shd w:val="clear" w:color="auto" w:fill="FFFFFF"/>
               </w:rPr>
               <w:t xml:space="preserve"> in Daily Testing Standup calls to review assignments and issues, as well as Daily Triage meetings to review defects with the development team.</w:t>
+            </w:r>
+          </w:p>
+          <w:p>
+            <w:pPr>
+              <w:pStyle w:val="Heading3"/>
+              <w:outlineLvl w:val="2"/>
+              <w:rPr>
+                <w:rFonts w:eastAsiaTheme="minorHAnsi" w:cs="Segoe UI"/>
+                <w:b w:val="0"/>
+                <w:caps w:val="0"/>
+                <w:szCs w:val="20"/>
+                <w:shd w:val="clear" w:color="auto" w:fill="FFFFFF"/>
+              </w:rPr>
+            </w:pPr>
+          </w:p>
+          <w:p>
+            <w:pPr>
+              <w:pStyle w:val="Heading3"/>
+              <w:outlineLvl w:val="2"/>
+              <w:rPr>
+                <w:rFonts w:eastAsiaTheme="minorHAnsi" w:cs="Segoe UI"/>
+                <w:b w:val="0"/>
+                <w:caps w:val="0"/>
+                <w:szCs w:val="20"/>
+                <w:shd w:val="clear" w:color="auto" w:fill="FFFFFF"/>
+              </w:rPr>
+            </w:pPr>
+            <w:r>
+              <w:rPr>
+                <w:rFonts w:eastAsiaTheme="minorHAnsi" w:cs="Segoe UI"/>
+                <w:b w:val="0"/>
+                <w:caps w:val="0"/>
+                <w:szCs w:val="20"/>
+                <w:shd w:val="clear" w:color="auto" w:fill="FFFFFF"/>
+              </w:rPr>
+              <w:t>•</w:t>
+            </w:r>
+            <w:r>
+              <w:rPr>
+                <w:rFonts w:eastAsiaTheme="minorHAnsi" w:cs="Segoe UI"/>
+                <w:b w:val="0"/>
+                <w:caps w:val="0"/>
+                <w:szCs w:val="20"/>
+                <w:shd w:val="clear" w:color="auto" w:fill="FFFFFF"/>
+              </w:rPr>
+              <w:t xml:space="preserve"> Wrote </w:t>
+            </w:r>
+            <w:r>
+              <w:rPr>
+                <w:rFonts w:eastAsiaTheme="minorHAnsi" w:cs="Segoe UI"/>
+                <w:b w:val="0"/>
+                <w:caps w:val="0"/>
+                <w:szCs w:val="20"/>
+                <w:shd w:val="clear" w:color="auto" w:fill="FFFFFF"/>
+              </w:rPr>
+              <w:t>dozens</w:t>
+            </w:r>
+            <w:r>
+              <w:rPr>
+                <w:rFonts w:eastAsiaTheme="minorHAnsi" w:cs="Segoe UI"/>
+                <w:b w:val="0"/>
+                <w:caps w:val="0"/>
+                <w:szCs w:val="20"/>
+                <w:shd w:val="clear" w:color="auto" w:fill="FFFFFF"/>
+              </w:rPr>
+              <w:t xml:space="preserve"> of test cases for staff portal workflows and layouts in Salesforce applications, and created over 200 user accounts in Salesforce as an Admin for testing purposes.</w:t>
             </w:r>
           </w:p>
           <w:p>
@@ -904,25 +991,7 @@
                 <w:shd w:val="clear" w:color="auto" w:fill="FFFFFF"/>
               </w:rPr>
               <w:lastRenderedPageBreak/>
-              <w:t xml:space="preserve">• Developed over 25 responsive </w:t>
-            </w:r>
-            <w:proofErr w:type="spellStart"/>
-            <w:r>
-              <w:rPr>
-                <w:rFonts w:cs="Segoe UI"/>
-                <w:szCs w:val="20"/>
-                <w:shd w:val="clear" w:color="auto" w:fill="FFFFFF"/>
-              </w:rPr>
-              <w:t>SpaceView</w:t>
-            </w:r>
-            <w:proofErr w:type="spellEnd"/>
-            <w:r>
-              <w:rPr>
-                <w:rFonts w:cs="Segoe UI"/>
-                <w:szCs w:val="20"/>
-                <w:shd w:val="clear" w:color="auto" w:fill="FFFFFF"/>
-              </w:rPr>
-              <w:t xml:space="preserve"> Bootstrap webpages using HTML5, CSS3, and JavaScript, while also having unit tested hundreds of design and functionality updates.</w:t>
+              <w:t>• Developed over 25 responsive SpaceView Bootstrap webpages using HTML5, CSS3, and JavaScript, while also having unit tested hundreds of design and functionality updates.</w:t>
             </w:r>
           </w:p>
           <w:p>
@@ -974,25 +1043,7 @@
                 <w:szCs w:val="20"/>
                 <w:shd w:val="clear" w:color="auto" w:fill="FFFFFF"/>
               </w:rPr>
-              <w:t xml:space="preserve">• Utilized AutoCAD software to assemble Architectural, Interior, and Facilities Management drawings, and </w:t>
-            </w:r>
-            <w:proofErr w:type="spellStart"/>
-            <w:r>
-              <w:rPr>
-                <w:rFonts w:cs="Segoe UI"/>
-                <w:szCs w:val="20"/>
-                <w:shd w:val="clear" w:color="auto" w:fill="FFFFFF"/>
-              </w:rPr>
-              <w:t>Polylined</w:t>
-            </w:r>
-            <w:proofErr w:type="spellEnd"/>
-            <w:r>
-              <w:rPr>
-                <w:rFonts w:cs="Segoe UI"/>
-                <w:szCs w:val="20"/>
-                <w:shd w:val="clear" w:color="auto" w:fill="FFFFFF"/>
-              </w:rPr>
-              <w:t xml:space="preserve"> an average of at least 30,000 square feet of CAD drawings into our ARCHIBUS database each day.</w:t>
+              <w:t>• Utilized AutoCAD software to assemble Architectural, Interior, and Facilities Management drawings, and Polylined an average of at least 30,000 square feet of CAD drawings into our ARCHIBUS database each day.</w:t>
             </w:r>
           </w:p>
         </w:tc>
@@ -1660,29 +1711,6 @@
               <w:pStyle w:val="Heading2"/>
               <w:outlineLvl w:val="1"/>
               <w:rPr>
-                <w:rFonts w:eastAsiaTheme="minorHAnsi" w:cs="Segoe UI"/>
-                <w:color w:val="595959" w:themeColor="text1" w:themeTint="A6"/>
-                <w:sz w:val="22"/>
-                <w:szCs w:val="22"/>
-                <w:shd w:val="clear" w:color="auto" w:fill="FFFFFF"/>
-              </w:rPr>
-            </w:pPr>
-            <w:r>
-              <w:rPr>
-                <w:rFonts w:eastAsiaTheme="minorHAnsi" w:cs="Segoe UI"/>
-                <w:color w:val="595959" w:themeColor="text1" w:themeTint="A6"/>
-                <w:sz w:val="22"/>
-                <w:szCs w:val="22"/>
-                <w:shd w:val="clear" w:color="auto" w:fill="FFFFFF"/>
-              </w:rPr>
-              <w:t xml:space="preserve">April 2021 </w:t>
-            </w:r>
-          </w:p>
-          <w:p>
-            <w:pPr>
-              <w:pStyle w:val="Heading2"/>
-              <w:outlineLvl w:val="1"/>
-              <w:rPr>
                 <w:caps w:val="0"/>
               </w:rPr>
             </w:pPr>
@@ -1719,13 +1747,22 @@
               <w:outlineLvl w:val="1"/>
               <w:rPr>
                 <w:rFonts w:eastAsiaTheme="minorHAnsi" w:cs="Segoe UI"/>
-                <w:caps w:val="0"/>
                 <w:color w:val="595959" w:themeColor="text1" w:themeTint="A6"/>
-                <w:sz w:val="24"/>
+                <w:sz w:val="22"/>
                 <w:szCs w:val="22"/>
                 <w:shd w:val="clear" w:color="auto" w:fill="FFFFFF"/>
               </w:rPr>
             </w:pPr>
+            <w:r>
+              <w:rPr>
+                <w:rFonts w:eastAsiaTheme="minorHAnsi" w:cs="Segoe UI"/>
+                <w:color w:val="595959" w:themeColor="text1" w:themeTint="A6"/>
+                <w:sz w:val="22"/>
+                <w:szCs w:val="22"/>
+                <w:shd w:val="clear" w:color="auto" w:fill="FFFFFF"/>
+              </w:rPr>
+              <w:t xml:space="preserve">April 2021, </w:t>
+            </w:r>
             <w:r>
               <w:rPr>
                 <w:rFonts w:eastAsiaTheme="minorHAnsi" w:cs="Segoe UI"/>
@@ -1767,29 +1804,6 @@
               <w:pStyle w:val="Heading2"/>
               <w:outlineLvl w:val="1"/>
               <w:rPr>
-                <w:rFonts w:eastAsiaTheme="minorHAnsi" w:cs="Segoe UI"/>
-                <w:color w:val="595959" w:themeColor="text1" w:themeTint="A6"/>
-                <w:sz w:val="22"/>
-                <w:szCs w:val="22"/>
-                <w:shd w:val="clear" w:color="auto" w:fill="FFFFFF"/>
-              </w:rPr>
-            </w:pPr>
-            <w:r>
-              <w:rPr>
-                <w:rFonts w:eastAsiaTheme="minorHAnsi" w:cs="Segoe UI"/>
-                <w:color w:val="595959" w:themeColor="text1" w:themeTint="A6"/>
-                <w:sz w:val="22"/>
-                <w:szCs w:val="22"/>
-                <w:shd w:val="clear" w:color="auto" w:fill="FFFFFF"/>
-              </w:rPr>
-              <w:t xml:space="preserve">March 2021 </w:t>
-            </w:r>
-          </w:p>
-          <w:p>
-            <w:pPr>
-              <w:pStyle w:val="Heading2"/>
-              <w:outlineLvl w:val="1"/>
-              <w:rPr>
                 <w:caps w:val="0"/>
               </w:rPr>
             </w:pPr>
@@ -1824,9 +1838,8 @@
               <w:outlineLvl w:val="1"/>
               <w:rPr>
                 <w:rFonts w:eastAsiaTheme="minorHAnsi" w:cs="Segoe UI"/>
-                <w:caps w:val="0"/>
                 <w:color w:val="595959" w:themeColor="text1" w:themeTint="A6"/>
-                <w:sz w:val="24"/>
+                <w:sz w:val="22"/>
                 <w:szCs w:val="22"/>
                 <w:shd w:val="clear" w:color="auto" w:fill="FFFFFF"/>
               </w:rPr>
@@ -1836,6 +1849,16 @@
                 <w:caps w:val="0"/>
               </w:rPr>
               <w:fldChar w:fldCharType="end"/>
+            </w:r>
+            <w:r>
+              <w:rPr>
+                <w:rFonts w:eastAsiaTheme="minorHAnsi" w:cs="Segoe UI"/>
+                <w:color w:val="595959" w:themeColor="text1" w:themeTint="A6"/>
+                <w:sz w:val="22"/>
+                <w:szCs w:val="22"/>
+                <w:shd w:val="clear" w:color="auto" w:fill="FFFFFF"/>
+              </w:rPr>
+              <w:t xml:space="preserve">March 2021, </w:t>
             </w:r>
             <w:r>
               <w:rPr>
@@ -1857,7 +1880,18 @@
                 <w:szCs w:val="22"/>
                 <w:shd w:val="clear" w:color="auto" w:fill="FFFFFF"/>
               </w:rPr>
-              <w:t>W3Schools.com</w:t>
+              <w:t>W3Schools</w:t>
+            </w:r>
+            <w:r>
+              <w:rPr>
+                <w:rFonts w:eastAsiaTheme="minorHAnsi" w:cs="Segoe UI"/>
+                <w:caps w:val="0"/>
+                <w:color w:val="595959" w:themeColor="text1" w:themeTint="A6"/>
+                <w:sz w:val="24"/>
+                <w:szCs w:val="22"/>
+                <w:shd w:val="clear" w:color="auto" w:fill="FFFFFF"/>
+              </w:rPr>
+              <w:t xml:space="preserve"> </w:t>
             </w:r>
           </w:p>
         </w:tc>
@@ -27502,9 +27536,8 @@
     <w:panose1 w:val="020B0502040204020203"/>
     <w:charset w:val="00"/>
     <w:family w:val="swiss"/>
-    <w:notTrueType/>
     <w:pitch w:val="variable"/>
-    <w:sig w:usb0="00000003" w:usb1="00000000" w:usb2="00000000" w:usb3="00000000" w:csb0="00000001" w:csb1="00000000"/>
+    <w:sig w:usb0="E4002EFF" w:usb1="C000E47F" w:usb2="00000009" w:usb3="00000000" w:csb0="000001FF" w:csb1="00000000"/>
   </w:font>
   <w:font w:name="Calibri Light">
     <w:panose1 w:val="020F0302020204030204"/>
@@ -27540,6 +27573,7 @@
     <w:rsid w:val="000C3196"/>
     <w:rsid w:val="0024051B"/>
     <w:rsid w:val="00283503"/>
+    <w:rsid w:val="002B08A9"/>
     <w:rsid w:val="002F24A6"/>
     <w:rsid w:val="002F2F91"/>
     <w:rsid w:val="00304339"/>
@@ -27555,6 +27589,7 @@
     <w:rsid w:val="00500C5A"/>
     <w:rsid w:val="00512492"/>
     <w:rsid w:val="00570354"/>
+    <w:rsid w:val="00597178"/>
     <w:rsid w:val="005E1B79"/>
     <w:rsid w:val="00603BA7"/>
     <w:rsid w:val="00620938"/>
@@ -27589,6 +27624,8 @@
     <w:rsid w:val="00D65095"/>
     <w:rsid w:val="00DD5872"/>
     <w:rsid w:val="00E059C0"/>
+    <w:rsid w:val="00E606C7"/>
+    <w:rsid w:val="00EB7869"/>
     <w:rsid w:val="00F32165"/>
     <w:rsid w:val="00F748EB"/>
     <w:rsid w:val="00F754C5"/>

--- a/workFiles/Connor_Readnour_Resume.docx
+++ b/workFiles/Connor_Readnour_Resume.docx
@@ -242,6 +242,9 @@
               <w:contextualSpacing w:val="0"/>
             </w:pPr>
             <w:r>
+              <w:t xml:space="preserve">Salesforce </w:t>
+            </w:r>
+            <w:r>
               <w:t>Quality Assurance Specialist, IWMS Admin and SQL Analyst</w:t>
             </w:r>
             <w:r>
@@ -311,13 +314,10 @@
                     <w:contextualSpacing w:val="0"/>
                   </w:pPr>
                   <w:r>
-                    <w:t xml:space="preserve">SQL/T-SQL queries, SSIS, </w:t>
+                    <w:t>Salesforce, Archibus, Applied EPI</w:t>
                   </w:r>
                   <w:r>
-                    <w:t>ETL</w:t>
-                  </w:r>
-                  <w:r>
-                    <w:t xml:space="preserve"> migrations</w:t>
+                    <w:t>C</w:t>
                   </w:r>
                 </w:p>
                 <w:p>
@@ -326,7 +326,13 @@
                     <w:contextualSpacing w:val="0"/>
                   </w:pPr>
                   <w:r>
-                    <w:t>Salesforce, Archibus, Applied EPIC</w:t>
+                    <w:t xml:space="preserve">SQL/T-SQL queries, SSIS, </w:t>
+                  </w:r>
+                  <w:r>
+                    <w:t>ETL</w:t>
+                  </w:r>
+                  <w:r>
+                    <w:t xml:space="preserve"> migrations</w:t>
                   </w:r>
                 </w:p>
                 <w:p>
@@ -512,6 +518,14 @@
                 <w:bCs/>
                 <w:caps w:val="0"/>
               </w:rPr>
+              <w:t xml:space="preserve">Salesforce </w:t>
+            </w:r>
+            <w:r>
+              <w:rPr>
+                <w:rFonts w:cs="Segoe UI"/>
+                <w:bCs/>
+                <w:caps w:val="0"/>
+              </w:rPr>
               <w:t>Quality Assurance Specialist</w:t>
             </w:r>
           </w:p>
@@ -608,7 +622,87 @@
                 <w:szCs w:val="20"/>
                 <w:shd w:val="clear" w:color="auto" w:fill="FFFFFF"/>
               </w:rPr>
-              <w:t>test cases to Requirements and User Stories, then recreated defects logged by the client during Unit, Integration, Regression, and User Acceptance Testing.</w:t>
+              <w:t>test cases to</w:t>
+            </w:r>
+            <w:r>
+              <w:rPr>
+                <w:rFonts w:eastAsiaTheme="minorHAnsi" w:cs="Segoe UI"/>
+                <w:b w:val="0"/>
+                <w:caps w:val="0"/>
+                <w:szCs w:val="20"/>
+                <w:shd w:val="clear" w:color="auto" w:fill="FFFFFF"/>
+              </w:rPr>
+              <w:t xml:space="preserve"> business</w:t>
+            </w:r>
+            <w:r>
+              <w:rPr>
+                <w:rFonts w:eastAsiaTheme="minorHAnsi" w:cs="Segoe UI"/>
+                <w:b w:val="0"/>
+                <w:caps w:val="0"/>
+                <w:szCs w:val="20"/>
+                <w:shd w:val="clear" w:color="auto" w:fill="FFFFFF"/>
+              </w:rPr>
+              <w:t xml:space="preserve"> </w:t>
+            </w:r>
+            <w:r>
+              <w:rPr>
+                <w:rFonts w:eastAsiaTheme="minorHAnsi" w:cs="Segoe UI"/>
+                <w:b w:val="0"/>
+                <w:caps w:val="0"/>
+                <w:szCs w:val="20"/>
+                <w:shd w:val="clear" w:color="auto" w:fill="FFFFFF"/>
+              </w:rPr>
+              <w:t>r</w:t>
+            </w:r>
+            <w:r>
+              <w:rPr>
+                <w:rFonts w:eastAsiaTheme="minorHAnsi" w:cs="Segoe UI"/>
+                <w:b w:val="0"/>
+                <w:caps w:val="0"/>
+                <w:szCs w:val="20"/>
+                <w:shd w:val="clear" w:color="auto" w:fill="FFFFFF"/>
+              </w:rPr>
+              <w:t xml:space="preserve">equirements and </w:t>
+            </w:r>
+            <w:r>
+              <w:rPr>
+                <w:rFonts w:eastAsiaTheme="minorHAnsi" w:cs="Segoe UI"/>
+                <w:b w:val="0"/>
+                <w:caps w:val="0"/>
+                <w:szCs w:val="20"/>
+                <w:shd w:val="clear" w:color="auto" w:fill="FFFFFF"/>
+              </w:rPr>
+              <w:t>u</w:t>
+            </w:r>
+            <w:r>
+              <w:rPr>
+                <w:rFonts w:eastAsiaTheme="minorHAnsi" w:cs="Segoe UI"/>
+                <w:b w:val="0"/>
+                <w:caps w:val="0"/>
+                <w:szCs w:val="20"/>
+                <w:shd w:val="clear" w:color="auto" w:fill="FFFFFF"/>
+              </w:rPr>
+              <w:t xml:space="preserve">ser </w:t>
+            </w:r>
+            <w:r>
+              <w:rPr>
+                <w:rFonts w:eastAsiaTheme="minorHAnsi" w:cs="Segoe UI"/>
+                <w:b w:val="0"/>
+                <w:caps w:val="0"/>
+                <w:szCs w:val="20"/>
+                <w:shd w:val="clear" w:color="auto" w:fill="FFFFFF"/>
+              </w:rPr>
+              <w:t>st</w:t>
+            </w:r>
+            <w:r>
+              <w:rPr>
+                <w:rFonts w:eastAsiaTheme="minorHAnsi" w:cs="Segoe UI"/>
+                <w:b w:val="0"/>
+                <w:caps w:val="0"/>
+                <w:szCs w:val="20"/>
+                <w:shd w:val="clear" w:color="auto" w:fill="FFFFFF"/>
+              </w:rPr>
+              <w:t>ories, then recreated defects logged by the client during Unit, Integration, Regression, and User Acceptance Testing.</w:t>
             </w:r>
           </w:p>
           <w:p>
@@ -645,7 +739,67 @@
                 <w:szCs w:val="20"/>
                 <w:shd w:val="clear" w:color="auto" w:fill="FFFFFF"/>
               </w:rPr>
-              <w:t>• Analyzed Requirements and User Stories to create functional test cases</w:t>
+              <w:t xml:space="preserve">• Analyzed </w:t>
+            </w:r>
+            <w:r>
+              <w:rPr>
+                <w:rFonts w:eastAsiaTheme="minorHAnsi" w:cs="Segoe UI"/>
+                <w:b w:val="0"/>
+                <w:caps w:val="0"/>
+                <w:szCs w:val="20"/>
+                <w:shd w:val="clear" w:color="auto" w:fill="FFFFFF"/>
+              </w:rPr>
+              <w:t>Salesforce application r</w:t>
+            </w:r>
+            <w:r>
+              <w:rPr>
+                <w:rFonts w:eastAsiaTheme="minorHAnsi" w:cs="Segoe UI"/>
+                <w:b w:val="0"/>
+                <w:caps w:val="0"/>
+                <w:szCs w:val="20"/>
+                <w:shd w:val="clear" w:color="auto" w:fill="FFFFFF"/>
+              </w:rPr>
+              <w:t xml:space="preserve">equirements and </w:t>
+            </w:r>
+            <w:r>
+              <w:rPr>
+                <w:rFonts w:eastAsiaTheme="minorHAnsi" w:cs="Segoe UI"/>
+                <w:b w:val="0"/>
+                <w:caps w:val="0"/>
+                <w:szCs w:val="20"/>
+                <w:shd w:val="clear" w:color="auto" w:fill="FFFFFF"/>
+              </w:rPr>
+              <w:t>u</w:t>
+            </w:r>
+            <w:r>
+              <w:rPr>
+                <w:rFonts w:eastAsiaTheme="minorHAnsi" w:cs="Segoe UI"/>
+                <w:b w:val="0"/>
+                <w:caps w:val="0"/>
+                <w:szCs w:val="20"/>
+                <w:shd w:val="clear" w:color="auto" w:fill="FFFFFF"/>
+              </w:rPr>
+              <w:t xml:space="preserve">ser </w:t>
+            </w:r>
+            <w:r>
+              <w:rPr>
+                <w:rFonts w:eastAsiaTheme="minorHAnsi" w:cs="Segoe UI"/>
+                <w:b w:val="0"/>
+                <w:caps w:val="0"/>
+                <w:szCs w:val="20"/>
+                <w:shd w:val="clear" w:color="auto" w:fill="FFFFFF"/>
+              </w:rPr>
+              <w:t>s</w:t>
+            </w:r>
+            <w:r>
+              <w:rPr>
+                <w:rFonts w:eastAsiaTheme="minorHAnsi" w:cs="Segoe UI"/>
+                <w:b w:val="0"/>
+                <w:caps w:val="0"/>
+                <w:szCs w:val="20"/>
+                <w:shd w:val="clear" w:color="auto" w:fill="FFFFFF"/>
+              </w:rPr>
+              <w:t>tories to create functional test cases</w:t>
             </w:r>
             <w:r>
               <w:rPr>
@@ -693,50 +847,6 @@
             <w:pPr>
               <w:pStyle w:val="Heading3"/>
               <w:contextualSpacing w:val="0"/>
-              <w:outlineLvl w:val="2"/>
-              <w:rPr>
-                <w:rFonts w:eastAsiaTheme="minorHAnsi" w:cs="Segoe UI"/>
-                <w:b w:val="0"/>
-                <w:caps w:val="0"/>
-                <w:szCs w:val="20"/>
-                <w:shd w:val="clear" w:color="auto" w:fill="FFFFFF"/>
-              </w:rPr>
-            </w:pPr>
-            <w:r>
-              <w:rPr>
-                <w:rFonts w:eastAsiaTheme="minorHAnsi" w:cs="Segoe UI"/>
-                <w:b w:val="0"/>
-                <w:caps w:val="0"/>
-                <w:szCs w:val="20"/>
-                <w:shd w:val="clear" w:color="auto" w:fill="FFFFFF"/>
-              </w:rPr>
-              <w:br/>
-              <w:t xml:space="preserve">• </w:t>
-            </w:r>
-            <w:r>
-              <w:rPr>
-                <w:rFonts w:eastAsiaTheme="minorHAnsi" w:cs="Segoe UI"/>
-                <w:b w:val="0"/>
-                <w:caps w:val="0"/>
-                <w:szCs w:val="20"/>
-                <w:shd w:val="clear" w:color="auto" w:fill="FFFFFF"/>
-              </w:rPr>
-              <w:t>Engaged with teammates</w:t>
-            </w:r>
-            <w:r>
-              <w:rPr>
-                <w:rFonts w:eastAsiaTheme="minorHAnsi" w:cs="Segoe UI"/>
-                <w:b w:val="0"/>
-                <w:caps w:val="0"/>
-                <w:szCs w:val="20"/>
-                <w:shd w:val="clear" w:color="auto" w:fill="FFFFFF"/>
-              </w:rPr>
-              <w:t xml:space="preserve"> in Daily Testing Standup calls to review assignments and issues, as well as Daily Triage meetings to review defects with the development team.</w:t>
-            </w:r>
-          </w:p>
-          <w:p>
-            <w:pPr>
-              <w:pStyle w:val="Heading3"/>
               <w:outlineLvl w:val="2"/>
               <w:rPr>
                 <w:rFonts w:eastAsiaTheme="minorHAnsi" w:cs="Segoe UI"/>
@@ -804,6 +914,150 @@
             <w:pPr>
               <w:pStyle w:val="Heading3"/>
               <w:contextualSpacing w:val="0"/>
+              <w:outlineLvl w:val="2"/>
+              <w:rPr>
+                <w:rFonts w:eastAsiaTheme="minorHAnsi" w:cs="Segoe UI"/>
+                <w:b w:val="0"/>
+                <w:caps w:val="0"/>
+                <w:szCs w:val="20"/>
+                <w:shd w:val="clear" w:color="auto" w:fill="FFFFFF"/>
+              </w:rPr>
+            </w:pPr>
+            <w:r>
+              <w:rPr>
+                <w:rFonts w:eastAsiaTheme="minorHAnsi" w:cs="Segoe UI"/>
+                <w:b w:val="0"/>
+                <w:caps w:val="0"/>
+                <w:szCs w:val="20"/>
+                <w:shd w:val="clear" w:color="auto" w:fill="FFFFFF"/>
+              </w:rPr>
+              <w:br/>
+              <w:t xml:space="preserve">• </w:t>
+            </w:r>
+            <w:r>
+              <w:rPr>
+                <w:rFonts w:eastAsiaTheme="minorHAnsi" w:cs="Segoe UI"/>
+                <w:b w:val="0"/>
+                <w:caps w:val="0"/>
+                <w:szCs w:val="20"/>
+                <w:shd w:val="clear" w:color="auto" w:fill="FFFFFF"/>
+              </w:rPr>
+              <w:t>Engaged with teammates</w:t>
+            </w:r>
+            <w:r>
+              <w:rPr>
+                <w:rFonts w:eastAsiaTheme="minorHAnsi" w:cs="Segoe UI"/>
+                <w:b w:val="0"/>
+                <w:caps w:val="0"/>
+                <w:szCs w:val="20"/>
+                <w:shd w:val="clear" w:color="auto" w:fill="FFFFFF"/>
+              </w:rPr>
+              <w:t xml:space="preserve"> in </w:t>
+            </w:r>
+            <w:r>
+              <w:rPr>
+                <w:rFonts w:eastAsiaTheme="minorHAnsi" w:cs="Segoe UI"/>
+                <w:b w:val="0"/>
+                <w:caps w:val="0"/>
+                <w:szCs w:val="20"/>
+                <w:shd w:val="clear" w:color="auto" w:fill="FFFFFF"/>
+              </w:rPr>
+              <w:t>d</w:t>
+            </w:r>
+            <w:r>
+              <w:rPr>
+                <w:rFonts w:eastAsiaTheme="minorHAnsi" w:cs="Segoe UI"/>
+                <w:b w:val="0"/>
+                <w:caps w:val="0"/>
+                <w:szCs w:val="20"/>
+                <w:shd w:val="clear" w:color="auto" w:fill="FFFFFF"/>
+              </w:rPr>
+              <w:t xml:space="preserve">aily </w:t>
+            </w:r>
+            <w:r>
+              <w:rPr>
+                <w:rFonts w:eastAsiaTheme="minorHAnsi" w:cs="Segoe UI"/>
+                <w:b w:val="0"/>
+                <w:caps w:val="0"/>
+                <w:szCs w:val="20"/>
+                <w:shd w:val="clear" w:color="auto" w:fill="FFFFFF"/>
+              </w:rPr>
+              <w:t>t</w:t>
+            </w:r>
+            <w:r>
+              <w:rPr>
+                <w:rFonts w:eastAsiaTheme="minorHAnsi" w:cs="Segoe UI"/>
+                <w:b w:val="0"/>
+                <w:caps w:val="0"/>
+                <w:szCs w:val="20"/>
+                <w:shd w:val="clear" w:color="auto" w:fill="FFFFFF"/>
+              </w:rPr>
+              <w:t xml:space="preserve">esting </w:t>
+            </w:r>
+            <w:r>
+              <w:rPr>
+                <w:rFonts w:eastAsiaTheme="minorHAnsi" w:cs="Segoe UI"/>
+                <w:b w:val="0"/>
+                <w:caps w:val="0"/>
+                <w:szCs w:val="20"/>
+                <w:shd w:val="clear" w:color="auto" w:fill="FFFFFF"/>
+              </w:rPr>
+              <w:t>st</w:t>
+            </w:r>
+            <w:r>
+              <w:rPr>
+                <w:rFonts w:eastAsiaTheme="minorHAnsi" w:cs="Segoe UI"/>
+                <w:b w:val="0"/>
+                <w:caps w:val="0"/>
+                <w:szCs w:val="20"/>
+                <w:shd w:val="clear" w:color="auto" w:fill="FFFFFF"/>
+              </w:rPr>
+              <w:t xml:space="preserve">andup calls to review assignments and issues, as well as </w:t>
+            </w:r>
+            <w:r>
+              <w:rPr>
+                <w:rFonts w:eastAsiaTheme="minorHAnsi" w:cs="Segoe UI"/>
+                <w:b w:val="0"/>
+                <w:caps w:val="0"/>
+                <w:szCs w:val="20"/>
+                <w:shd w:val="clear" w:color="auto" w:fill="FFFFFF"/>
+              </w:rPr>
+              <w:t>d</w:t>
+            </w:r>
+            <w:r>
+              <w:rPr>
+                <w:rFonts w:eastAsiaTheme="minorHAnsi" w:cs="Segoe UI"/>
+                <w:b w:val="0"/>
+                <w:caps w:val="0"/>
+                <w:szCs w:val="20"/>
+                <w:shd w:val="clear" w:color="auto" w:fill="FFFFFF"/>
+              </w:rPr>
+              <w:t xml:space="preserve">aily </w:t>
+            </w:r>
+            <w:r>
+              <w:rPr>
+                <w:rFonts w:eastAsiaTheme="minorHAnsi" w:cs="Segoe UI"/>
+                <w:b w:val="0"/>
+                <w:caps w:val="0"/>
+                <w:szCs w:val="20"/>
+                <w:shd w:val="clear" w:color="auto" w:fill="FFFFFF"/>
+              </w:rPr>
+              <w:t>t</w:t>
+            </w:r>
+            <w:r>
+              <w:rPr>
+                <w:rFonts w:eastAsiaTheme="minorHAnsi" w:cs="Segoe UI"/>
+                <w:b w:val="0"/>
+                <w:caps w:val="0"/>
+                <w:szCs w:val="20"/>
+                <w:shd w:val="clear" w:color="auto" w:fill="FFFFFF"/>
+              </w:rPr>
+              <w:t>riage meetings to review defects with the development team.</w:t>
+            </w:r>
+          </w:p>
+          <w:p>
+            <w:pPr>
+              <w:pStyle w:val="Heading3"/>
               <w:outlineLvl w:val="2"/>
               <w:rPr>
                 <w:rFonts w:eastAsiaTheme="minorHAnsi" w:cs="Segoe UI"/>
@@ -991,7 +1245,25 @@
                 <w:shd w:val="clear" w:color="auto" w:fill="FFFFFF"/>
               </w:rPr>
               <w:lastRenderedPageBreak/>
-              <w:t>• Developed over 25 responsive SpaceView Bootstrap webpages using HTML5, CSS3, and JavaScript, while also having unit tested hundreds of design and functionality updates.</w:t>
+              <w:t xml:space="preserve">• Developed over 25 responsive </w:t>
+            </w:r>
+            <w:proofErr w:type="spellStart"/>
+            <w:r>
+              <w:rPr>
+                <w:rFonts w:cs="Segoe UI"/>
+                <w:szCs w:val="20"/>
+                <w:shd w:val="clear" w:color="auto" w:fill="FFFFFF"/>
+              </w:rPr>
+              <w:t>SpaceView</w:t>
+            </w:r>
+            <w:proofErr w:type="spellEnd"/>
+            <w:r>
+              <w:rPr>
+                <w:rFonts w:cs="Segoe UI"/>
+                <w:szCs w:val="20"/>
+                <w:shd w:val="clear" w:color="auto" w:fill="FFFFFF"/>
+              </w:rPr>
+              <w:t xml:space="preserve"> Bootstrap webpages using HTML5, CSS3, and JavaScript, while also having unit tested hundreds of design and functionality updates.</w:t>
             </w:r>
           </w:p>
           <w:p>
@@ -1043,7 +1315,25 @@
                 <w:szCs w:val="20"/>
                 <w:shd w:val="clear" w:color="auto" w:fill="FFFFFF"/>
               </w:rPr>
-              <w:t>• Utilized AutoCAD software to assemble Architectural, Interior, and Facilities Management drawings, and Polylined an average of at least 30,000 square feet of CAD drawings into our ARCHIBUS database each day.</w:t>
+              <w:t xml:space="preserve">• Utilized AutoCAD software to assemble Architectural, Interior, and Facilities Management drawings, and </w:t>
+            </w:r>
+            <w:proofErr w:type="spellStart"/>
+            <w:r>
+              <w:rPr>
+                <w:rFonts w:cs="Segoe UI"/>
+                <w:szCs w:val="20"/>
+                <w:shd w:val="clear" w:color="auto" w:fill="FFFFFF"/>
+              </w:rPr>
+              <w:t>Polylined</w:t>
+            </w:r>
+            <w:proofErr w:type="spellEnd"/>
+            <w:r>
+              <w:rPr>
+                <w:rFonts w:cs="Segoe UI"/>
+                <w:szCs w:val="20"/>
+                <w:shd w:val="clear" w:color="auto" w:fill="FFFFFF"/>
+              </w:rPr>
+              <w:t xml:space="preserve"> an average of at least 30,000 square feet of CAD drawings into our ARCHIBUS database each day.</w:t>
             </w:r>
           </w:p>
         </w:tc>
@@ -27544,7 +27834,7 @@
     <w:charset w:val="00"/>
     <w:family w:val="swiss"/>
     <w:pitch w:val="variable"/>
-    <w:sig w:usb0="E4002EFF" w:usb1="C000247B" w:usb2="00000009" w:usb3="00000000" w:csb0="000001FF" w:csb1="00000000"/>
+    <w:sig w:usb0="A0002AEF" w:usb1="4000207B" w:usb2="00000000" w:usb3="00000000" w:csb0="000001FF" w:csb1="00000000"/>
   </w:font>
 </w:fonts>
 </file>
@@ -27608,11 +27898,13 @@
     <w:rsid w:val="008B087A"/>
     <w:rsid w:val="008F5D26"/>
     <w:rsid w:val="009842F8"/>
+    <w:rsid w:val="00A67524"/>
     <w:rsid w:val="00A74E6C"/>
     <w:rsid w:val="00A9446B"/>
     <w:rsid w:val="00AA1062"/>
     <w:rsid w:val="00AA7322"/>
     <w:rsid w:val="00AE3616"/>
+    <w:rsid w:val="00B745FD"/>
     <w:rsid w:val="00BA1138"/>
     <w:rsid w:val="00BC381B"/>
     <w:rsid w:val="00C16D50"/>

--- a/workFiles/Connor_Readnour_Resume.docx
+++ b/workFiles/Connor_Readnour_Resume.docx
@@ -314,10 +314,7 @@
                     <w:contextualSpacing w:val="0"/>
                   </w:pPr>
                   <w:r>
-                    <w:t>Salesforce, Archibus, Applied EPI</w:t>
-                  </w:r>
-                  <w:r>
-                    <w:t>C</w:t>
+                    <w:t>Salesforce, Archibus, Applied EPIC</w:t>
                   </w:r>
                 </w:p>
                 <w:p>
@@ -409,7 +406,13 @@
                     <w:t xml:space="preserve">MS Excel, </w:t>
                   </w:r>
                   <w:r>
-                    <w:t>VLOOKUP, Pivot Tables</w:t>
+                    <w:t>SharePoint</w:t>
+                  </w:r>
+                  <w:r>
+                    <w:t xml:space="preserve">, </w:t>
+                  </w:r>
+                  <w:r>
+                    <w:t>Lucidchart</w:t>
                   </w:r>
                 </w:p>
                 <w:p>
@@ -582,271 +585,12 @@
                 <w:szCs w:val="20"/>
                 <w:shd w:val="clear" w:color="auto" w:fill="FFFFFF"/>
               </w:rPr>
-              <w:t xml:space="preserve">• Traced </w:t>
-            </w:r>
-            <w:r>
-              <w:rPr>
-                <w:rFonts w:eastAsiaTheme="minorHAnsi" w:cs="Segoe UI"/>
-                <w:b w:val="0"/>
-                <w:caps w:val="0"/>
-                <w:szCs w:val="20"/>
-                <w:shd w:val="clear" w:color="auto" w:fill="FFFFFF"/>
-              </w:rPr>
-              <w:t xml:space="preserve">several </w:t>
-            </w:r>
-            <w:r>
-              <w:rPr>
-                <w:rFonts w:eastAsiaTheme="minorHAnsi" w:cs="Segoe UI"/>
-                <w:b w:val="0"/>
-                <w:caps w:val="0"/>
-                <w:szCs w:val="20"/>
-                <w:shd w:val="clear" w:color="auto" w:fill="FFFFFF"/>
-              </w:rPr>
-              <w:t>hundred</w:t>
-            </w:r>
-            <w:r>
-              <w:rPr>
-                <w:rFonts w:eastAsiaTheme="minorHAnsi" w:cs="Segoe UI"/>
-                <w:b w:val="0"/>
-                <w:caps w:val="0"/>
-                <w:szCs w:val="20"/>
-                <w:shd w:val="clear" w:color="auto" w:fill="FFFFFF"/>
-              </w:rPr>
-              <w:t xml:space="preserve"> </w:t>
-            </w:r>
-            <w:r>
-              <w:rPr>
-                <w:rFonts w:eastAsiaTheme="minorHAnsi" w:cs="Segoe UI"/>
-                <w:b w:val="0"/>
-                <w:caps w:val="0"/>
-                <w:szCs w:val="20"/>
-                <w:shd w:val="clear" w:color="auto" w:fill="FFFFFF"/>
-              </w:rPr>
-              <w:t>test cases to</w:t>
-            </w:r>
-            <w:r>
-              <w:rPr>
-                <w:rFonts w:eastAsiaTheme="minorHAnsi" w:cs="Segoe UI"/>
-                <w:b w:val="0"/>
-                <w:caps w:val="0"/>
-                <w:szCs w:val="20"/>
-                <w:shd w:val="clear" w:color="auto" w:fill="FFFFFF"/>
-              </w:rPr>
-              <w:t xml:space="preserve"> business</w:t>
-            </w:r>
-            <w:r>
-              <w:rPr>
-                <w:rFonts w:eastAsiaTheme="minorHAnsi" w:cs="Segoe UI"/>
-                <w:b w:val="0"/>
-                <w:caps w:val="0"/>
-                <w:szCs w:val="20"/>
-                <w:shd w:val="clear" w:color="auto" w:fill="FFFFFF"/>
-              </w:rPr>
-              <w:t xml:space="preserve"> </w:t>
-            </w:r>
-            <w:r>
-              <w:rPr>
-                <w:rFonts w:eastAsiaTheme="minorHAnsi" w:cs="Segoe UI"/>
-                <w:b w:val="0"/>
-                <w:caps w:val="0"/>
-                <w:szCs w:val="20"/>
-                <w:shd w:val="clear" w:color="auto" w:fill="FFFFFF"/>
-              </w:rPr>
-              <w:t>r</w:t>
-            </w:r>
-            <w:r>
-              <w:rPr>
-                <w:rFonts w:eastAsiaTheme="minorHAnsi" w:cs="Segoe UI"/>
-                <w:b w:val="0"/>
-                <w:caps w:val="0"/>
-                <w:szCs w:val="20"/>
-                <w:shd w:val="clear" w:color="auto" w:fill="FFFFFF"/>
-              </w:rPr>
-              <w:t xml:space="preserve">equirements and </w:t>
-            </w:r>
-            <w:r>
-              <w:rPr>
-                <w:rFonts w:eastAsiaTheme="minorHAnsi" w:cs="Segoe UI"/>
-                <w:b w:val="0"/>
-                <w:caps w:val="0"/>
-                <w:szCs w:val="20"/>
-                <w:shd w:val="clear" w:color="auto" w:fill="FFFFFF"/>
-              </w:rPr>
-              <w:t>u</w:t>
-            </w:r>
-            <w:r>
-              <w:rPr>
-                <w:rFonts w:eastAsiaTheme="minorHAnsi" w:cs="Segoe UI"/>
-                <w:b w:val="0"/>
-                <w:caps w:val="0"/>
-                <w:szCs w:val="20"/>
-                <w:shd w:val="clear" w:color="auto" w:fill="FFFFFF"/>
-              </w:rPr>
-              <w:t xml:space="preserve">ser </w:t>
-            </w:r>
-            <w:r>
-              <w:rPr>
-                <w:rFonts w:eastAsiaTheme="minorHAnsi" w:cs="Segoe UI"/>
-                <w:b w:val="0"/>
-                <w:caps w:val="0"/>
-                <w:szCs w:val="20"/>
-                <w:shd w:val="clear" w:color="auto" w:fill="FFFFFF"/>
-              </w:rPr>
-              <w:t>st</w:t>
-            </w:r>
-            <w:r>
-              <w:rPr>
-                <w:rFonts w:eastAsiaTheme="minorHAnsi" w:cs="Segoe UI"/>
-                <w:b w:val="0"/>
-                <w:caps w:val="0"/>
-                <w:szCs w:val="20"/>
-                <w:shd w:val="clear" w:color="auto" w:fill="FFFFFF"/>
-              </w:rPr>
-              <w:t>ories, then recreated defects logged by the client during Unit, Integration, Regression, and User Acceptance Testing.</w:t>
+              <w:t>• Wrote over 1,000 test cases for staff portal workflows and functionality in Salesforce applications, and created over 500 accounts and contacts in Salesforce for testing purposes.</w:t>
             </w:r>
           </w:p>
           <w:p>
             <w:pPr>
               <w:pStyle w:val="Heading3"/>
-              <w:outlineLvl w:val="2"/>
-              <w:rPr>
-                <w:rFonts w:eastAsiaTheme="minorHAnsi" w:cs="Segoe UI"/>
-                <w:b w:val="0"/>
-                <w:caps w:val="0"/>
-                <w:szCs w:val="20"/>
-                <w:shd w:val="clear" w:color="auto" w:fill="FFFFFF"/>
-              </w:rPr>
-            </w:pPr>
-          </w:p>
-          <w:p>
-            <w:pPr>
-              <w:pStyle w:val="Heading3"/>
-              <w:contextualSpacing w:val="0"/>
-              <w:outlineLvl w:val="2"/>
-              <w:rPr>
-                <w:rFonts w:eastAsiaTheme="minorHAnsi" w:cs="Segoe UI"/>
-                <w:b w:val="0"/>
-                <w:caps w:val="0"/>
-                <w:szCs w:val="20"/>
-                <w:shd w:val="clear" w:color="auto" w:fill="FFFFFF"/>
-              </w:rPr>
-            </w:pPr>
-            <w:r>
-              <w:rPr>
-                <w:rFonts w:eastAsiaTheme="minorHAnsi" w:cs="Segoe UI"/>
-                <w:b w:val="0"/>
-                <w:caps w:val="0"/>
-                <w:szCs w:val="20"/>
-                <w:shd w:val="clear" w:color="auto" w:fill="FFFFFF"/>
-              </w:rPr>
-              <w:t xml:space="preserve">• Analyzed </w:t>
-            </w:r>
-            <w:r>
-              <w:rPr>
-                <w:rFonts w:eastAsiaTheme="minorHAnsi" w:cs="Segoe UI"/>
-                <w:b w:val="0"/>
-                <w:caps w:val="0"/>
-                <w:szCs w:val="20"/>
-                <w:shd w:val="clear" w:color="auto" w:fill="FFFFFF"/>
-              </w:rPr>
-              <w:t>Salesforce application r</w:t>
-            </w:r>
-            <w:r>
-              <w:rPr>
-                <w:rFonts w:eastAsiaTheme="minorHAnsi" w:cs="Segoe UI"/>
-                <w:b w:val="0"/>
-                <w:caps w:val="0"/>
-                <w:szCs w:val="20"/>
-                <w:shd w:val="clear" w:color="auto" w:fill="FFFFFF"/>
-              </w:rPr>
-              <w:t xml:space="preserve">equirements and </w:t>
-            </w:r>
-            <w:r>
-              <w:rPr>
-                <w:rFonts w:eastAsiaTheme="minorHAnsi" w:cs="Segoe UI"/>
-                <w:b w:val="0"/>
-                <w:caps w:val="0"/>
-                <w:szCs w:val="20"/>
-                <w:shd w:val="clear" w:color="auto" w:fill="FFFFFF"/>
-              </w:rPr>
-              <w:t>u</w:t>
-            </w:r>
-            <w:r>
-              <w:rPr>
-                <w:rFonts w:eastAsiaTheme="minorHAnsi" w:cs="Segoe UI"/>
-                <w:b w:val="0"/>
-                <w:caps w:val="0"/>
-                <w:szCs w:val="20"/>
-                <w:shd w:val="clear" w:color="auto" w:fill="FFFFFF"/>
-              </w:rPr>
-              <w:t xml:space="preserve">ser </w:t>
-            </w:r>
-            <w:r>
-              <w:rPr>
-                <w:rFonts w:eastAsiaTheme="minorHAnsi" w:cs="Segoe UI"/>
-                <w:b w:val="0"/>
-                <w:caps w:val="0"/>
-                <w:szCs w:val="20"/>
-                <w:shd w:val="clear" w:color="auto" w:fill="FFFFFF"/>
-              </w:rPr>
-              <w:t>s</w:t>
-            </w:r>
-            <w:r>
-              <w:rPr>
-                <w:rFonts w:eastAsiaTheme="minorHAnsi" w:cs="Segoe UI"/>
-                <w:b w:val="0"/>
-                <w:caps w:val="0"/>
-                <w:szCs w:val="20"/>
-                <w:shd w:val="clear" w:color="auto" w:fill="FFFFFF"/>
-              </w:rPr>
-              <w:t>tories to create functional test cases</w:t>
-            </w:r>
-            <w:r>
-              <w:rPr>
-                <w:rFonts w:eastAsiaTheme="minorHAnsi" w:cs="Segoe UI"/>
-                <w:b w:val="0"/>
-                <w:caps w:val="0"/>
-                <w:szCs w:val="20"/>
-                <w:shd w:val="clear" w:color="auto" w:fill="FFFFFF"/>
-              </w:rPr>
-              <w:t xml:space="preserve"> which were executed by in house and 3</w:t>
-            </w:r>
-            <w:r>
-              <w:rPr>
-                <w:rFonts w:eastAsiaTheme="minorHAnsi" w:cs="Segoe UI"/>
-                <w:b w:val="0"/>
-                <w:caps w:val="0"/>
-                <w:szCs w:val="20"/>
-                <w:shd w:val="clear" w:color="auto" w:fill="FFFFFF"/>
-                <w:vertAlign w:val="superscript"/>
-              </w:rPr>
-              <w:t>rd</w:t>
-            </w:r>
-            <w:r>
-              <w:rPr>
-                <w:rFonts w:eastAsiaTheme="minorHAnsi" w:cs="Segoe UI"/>
-                <w:b w:val="0"/>
-                <w:caps w:val="0"/>
-                <w:szCs w:val="20"/>
-                <w:shd w:val="clear" w:color="auto" w:fill="FFFFFF"/>
-              </w:rPr>
-              <w:t xml:space="preserve"> party testers</w:t>
-            </w:r>
-            <w:r>
-              <w:rPr>
-                <w:rFonts w:eastAsiaTheme="minorHAnsi" w:cs="Segoe UI"/>
-                <w:b w:val="0"/>
-                <w:caps w:val="0"/>
-                <w:szCs w:val="20"/>
-                <w:shd w:val="clear" w:color="auto" w:fill="FFFFFF"/>
-              </w:rPr>
-              <w:t>.</w:t>
-            </w:r>
-          </w:p>
-          <w:p>
-            <w:pPr>
-              <w:pStyle w:val="Heading3"/>
-              <w:contextualSpacing w:val="0"/>
               <w:outlineLvl w:val="2"/>
               <w:rPr>
                 <w:rFonts w:eastAsiaTheme="minorHAnsi" w:cs="Segoe UI"/>
@@ -877,9 +621,13 @@
                 <w:szCs w:val="20"/>
                 <w:shd w:val="clear" w:color="auto" w:fill="FFFFFF"/>
               </w:rPr>
-              <w:t>•</w:t>
+              <w:t>• Traced several hundred test cases to business requirements and user stories, then recreated defects logged by the client during Unit, Integration, Regression, and User Acceptance Testing.</w:t>
             </w:r>
-            <w:r>
+          </w:p>
+          <w:p>
+            <w:pPr>
+              <w:pStyle w:val="Heading3"/>
+              <w:outlineLvl w:val="2"/>
               <w:rPr>
                 <w:rFonts w:eastAsiaTheme="minorHAnsi" w:cs="Segoe UI"/>
                 <w:b w:val="0"/>
@@ -887,33 +635,11 @@
                 <w:szCs w:val="20"/>
                 <w:shd w:val="clear" w:color="auto" w:fill="FFFFFF"/>
               </w:rPr>
-              <w:t xml:space="preserve"> Wrote </w:t>
-            </w:r>
-            <w:r>
-              <w:rPr>
-                <w:rFonts w:eastAsiaTheme="minorHAnsi" w:cs="Segoe UI"/>
-                <w:b w:val="0"/>
-                <w:caps w:val="0"/>
-                <w:szCs w:val="20"/>
-                <w:shd w:val="clear" w:color="auto" w:fill="FFFFFF"/>
-              </w:rPr>
-              <w:t>dozens</w:t>
-            </w:r>
-            <w:r>
-              <w:rPr>
-                <w:rFonts w:eastAsiaTheme="minorHAnsi" w:cs="Segoe UI"/>
-                <w:b w:val="0"/>
-                <w:caps w:val="0"/>
-                <w:szCs w:val="20"/>
-                <w:shd w:val="clear" w:color="auto" w:fill="FFFFFF"/>
-              </w:rPr>
-              <w:t xml:space="preserve"> of test cases for staff portal workflows and layouts in Salesforce applications, and created over 200 user accounts in Salesforce as an Admin for testing purposes.</w:t>
-            </w:r>
+            </w:pPr>
           </w:p>
           <w:p>
             <w:pPr>
               <w:pStyle w:val="Heading3"/>
-              <w:contextualSpacing w:val="0"/>
               <w:outlineLvl w:val="2"/>
               <w:rPr>
                 <w:rFonts w:eastAsiaTheme="minorHAnsi" w:cs="Segoe UI"/>
@@ -931,9 +657,34 @@
                 <w:szCs w:val="20"/>
                 <w:shd w:val="clear" w:color="auto" w:fill="FFFFFF"/>
               </w:rPr>
-              <w:br/>
-              <w:t xml:space="preserve">• </w:t>
+              <w:t>• Analyzed Salesforce application requirements and user stories in Jira and SharePoint to create test cases for usability enhancements, automation, and new functionality.</w:t>
             </w:r>
+          </w:p>
+          <w:p>
+            <w:pPr>
+              <w:pStyle w:val="Heading3"/>
+              <w:outlineLvl w:val="2"/>
+              <w:rPr>
+                <w:rFonts w:eastAsiaTheme="minorHAnsi" w:cs="Segoe UI"/>
+                <w:b w:val="0"/>
+                <w:caps w:val="0"/>
+                <w:szCs w:val="20"/>
+                <w:shd w:val="clear" w:color="auto" w:fill="FFFFFF"/>
+              </w:rPr>
+            </w:pPr>
+          </w:p>
+          <w:p>
+            <w:pPr>
+              <w:pStyle w:val="Heading3"/>
+              <w:outlineLvl w:val="2"/>
+              <w:rPr>
+                <w:rFonts w:eastAsiaTheme="minorHAnsi" w:cs="Segoe UI"/>
+                <w:b w:val="0"/>
+                <w:caps w:val="0"/>
+                <w:szCs w:val="20"/>
+                <w:shd w:val="clear" w:color="auto" w:fill="FFFFFF"/>
+              </w:rPr>
+            </w:pPr>
             <w:r>
               <w:rPr>
                 <w:rFonts w:eastAsiaTheme="minorHAnsi" w:cs="Segoe UI"/>
@@ -942,117 +693,7 @@
                 <w:szCs w:val="20"/>
                 <w:shd w:val="clear" w:color="auto" w:fill="FFFFFF"/>
               </w:rPr>
-              <w:t>Engaged with teammates</w:t>
-            </w:r>
-            <w:r>
-              <w:rPr>
-                <w:rFonts w:eastAsiaTheme="minorHAnsi" w:cs="Segoe UI"/>
-                <w:b w:val="0"/>
-                <w:caps w:val="0"/>
-                <w:szCs w:val="20"/>
-                <w:shd w:val="clear" w:color="auto" w:fill="FFFFFF"/>
-              </w:rPr>
-              <w:t xml:space="preserve"> in </w:t>
-            </w:r>
-            <w:r>
-              <w:rPr>
-                <w:rFonts w:eastAsiaTheme="minorHAnsi" w:cs="Segoe UI"/>
-                <w:b w:val="0"/>
-                <w:caps w:val="0"/>
-                <w:szCs w:val="20"/>
-                <w:shd w:val="clear" w:color="auto" w:fill="FFFFFF"/>
-              </w:rPr>
-              <w:t>d</w:t>
-            </w:r>
-            <w:r>
-              <w:rPr>
-                <w:rFonts w:eastAsiaTheme="minorHAnsi" w:cs="Segoe UI"/>
-                <w:b w:val="0"/>
-                <w:caps w:val="0"/>
-                <w:szCs w:val="20"/>
-                <w:shd w:val="clear" w:color="auto" w:fill="FFFFFF"/>
-              </w:rPr>
-              <w:t xml:space="preserve">aily </w:t>
-            </w:r>
-            <w:r>
-              <w:rPr>
-                <w:rFonts w:eastAsiaTheme="minorHAnsi" w:cs="Segoe UI"/>
-                <w:b w:val="0"/>
-                <w:caps w:val="0"/>
-                <w:szCs w:val="20"/>
-                <w:shd w:val="clear" w:color="auto" w:fill="FFFFFF"/>
-              </w:rPr>
-              <w:t>t</w:t>
-            </w:r>
-            <w:r>
-              <w:rPr>
-                <w:rFonts w:eastAsiaTheme="minorHAnsi" w:cs="Segoe UI"/>
-                <w:b w:val="0"/>
-                <w:caps w:val="0"/>
-                <w:szCs w:val="20"/>
-                <w:shd w:val="clear" w:color="auto" w:fill="FFFFFF"/>
-              </w:rPr>
-              <w:t xml:space="preserve">esting </w:t>
-            </w:r>
-            <w:r>
-              <w:rPr>
-                <w:rFonts w:eastAsiaTheme="minorHAnsi" w:cs="Segoe UI"/>
-                <w:b w:val="0"/>
-                <w:caps w:val="0"/>
-                <w:szCs w:val="20"/>
-                <w:shd w:val="clear" w:color="auto" w:fill="FFFFFF"/>
-              </w:rPr>
-              <w:t>st</w:t>
-            </w:r>
-            <w:r>
-              <w:rPr>
-                <w:rFonts w:eastAsiaTheme="minorHAnsi" w:cs="Segoe UI"/>
-                <w:b w:val="0"/>
-                <w:caps w:val="0"/>
-                <w:szCs w:val="20"/>
-                <w:shd w:val="clear" w:color="auto" w:fill="FFFFFF"/>
-              </w:rPr>
-              <w:t xml:space="preserve">andup calls to review assignments and issues, as well as </w:t>
-            </w:r>
-            <w:r>
-              <w:rPr>
-                <w:rFonts w:eastAsiaTheme="minorHAnsi" w:cs="Segoe UI"/>
-                <w:b w:val="0"/>
-                <w:caps w:val="0"/>
-                <w:szCs w:val="20"/>
-                <w:shd w:val="clear" w:color="auto" w:fill="FFFFFF"/>
-              </w:rPr>
-              <w:t>d</w:t>
-            </w:r>
-            <w:r>
-              <w:rPr>
-                <w:rFonts w:eastAsiaTheme="minorHAnsi" w:cs="Segoe UI"/>
-                <w:b w:val="0"/>
-                <w:caps w:val="0"/>
-                <w:szCs w:val="20"/>
-                <w:shd w:val="clear" w:color="auto" w:fill="FFFFFF"/>
-              </w:rPr>
-              <w:t xml:space="preserve">aily </w:t>
-            </w:r>
-            <w:r>
-              <w:rPr>
-                <w:rFonts w:eastAsiaTheme="minorHAnsi" w:cs="Segoe UI"/>
-                <w:b w:val="0"/>
-                <w:caps w:val="0"/>
-                <w:szCs w:val="20"/>
-                <w:shd w:val="clear" w:color="auto" w:fill="FFFFFF"/>
-              </w:rPr>
-              <w:t>t</w:t>
-            </w:r>
-            <w:r>
-              <w:rPr>
-                <w:rFonts w:eastAsiaTheme="minorHAnsi" w:cs="Segoe UI"/>
-                <w:b w:val="0"/>
-                <w:caps w:val="0"/>
-                <w:szCs w:val="20"/>
-                <w:shd w:val="clear" w:color="auto" w:fill="FFFFFF"/>
-              </w:rPr>
-              <w:t>riage meetings to review defects with the development team.</w:t>
+              <w:t>• Engaged with teammates in daily testing standup calls to review assignments and issues, as well as daily triage meetings to review defects with the development team.</w:t>
             </w:r>
           </w:p>
           <w:p>
@@ -1245,25 +886,7 @@
                 <w:shd w:val="clear" w:color="auto" w:fill="FFFFFF"/>
               </w:rPr>
               <w:lastRenderedPageBreak/>
-              <w:t xml:space="preserve">• Developed over 25 responsive </w:t>
-            </w:r>
-            <w:proofErr w:type="spellStart"/>
-            <w:r>
-              <w:rPr>
-                <w:rFonts w:cs="Segoe UI"/>
-                <w:szCs w:val="20"/>
-                <w:shd w:val="clear" w:color="auto" w:fill="FFFFFF"/>
-              </w:rPr>
-              <w:t>SpaceView</w:t>
-            </w:r>
-            <w:proofErr w:type="spellEnd"/>
-            <w:r>
-              <w:rPr>
-                <w:rFonts w:cs="Segoe UI"/>
-                <w:szCs w:val="20"/>
-                <w:shd w:val="clear" w:color="auto" w:fill="FFFFFF"/>
-              </w:rPr>
-              <w:t xml:space="preserve"> Bootstrap webpages using HTML5, CSS3, and JavaScript, while also having unit tested hundreds of design and functionality updates.</w:t>
+              <w:t>• Developed over 25 responsive SpaceView Bootstrap webpages using HTML5, CSS3, and JavaScript, while also having unit tested hundreds of design and functionality updates.</w:t>
             </w:r>
           </w:p>
           <w:p>
@@ -1315,25 +938,15 @@
                 <w:szCs w:val="20"/>
                 <w:shd w:val="clear" w:color="auto" w:fill="FFFFFF"/>
               </w:rPr>
-              <w:t xml:space="preserve">• Utilized AutoCAD software to assemble Architectural, Interior, and Facilities Management drawings, and </w:t>
+              <w:t xml:space="preserve">• </w:t>
             </w:r>
-            <w:proofErr w:type="spellStart"/>
             <w:r>
               <w:rPr>
                 <w:rFonts w:cs="Segoe UI"/>
                 <w:szCs w:val="20"/>
                 <w:shd w:val="clear" w:color="auto" w:fill="FFFFFF"/>
               </w:rPr>
-              <w:t>Polylined</w:t>
-            </w:r>
-            <w:proofErr w:type="spellEnd"/>
-            <w:r>
-              <w:rPr>
-                <w:rFonts w:cs="Segoe UI"/>
-                <w:szCs w:val="20"/>
-                <w:shd w:val="clear" w:color="auto" w:fill="FFFFFF"/>
-              </w:rPr>
-              <w:t xml:space="preserve"> an average of at least 30,000 square feet of CAD drawings into our ARCHIBUS database each day.</w:t>
+              <w:t>Utilized AutoCAD software to assemble over 100 Architectural, Interior, and Facilities Management drawings, and Polylined an average of 30,000 square feet of CAD drawings into our ARCHIBUS database each day.</w:t>
             </w:r>
           </w:p>
         </w:tc>
@@ -27834,7 +27447,7 @@
     <w:charset w:val="00"/>
     <w:family w:val="swiss"/>
     <w:pitch w:val="variable"/>
-    <w:sig w:usb0="A0002AEF" w:usb1="4000207B" w:usb2="00000000" w:usb3="00000000" w:csb0="000001FF" w:csb1="00000000"/>
+    <w:sig w:usb0="E4002EFF" w:usb1="C000247B" w:usb2="00000009" w:usb3="00000000" w:csb0="000001FF" w:csb1="00000000"/>
   </w:font>
 </w:fonts>
 </file>
@@ -27895,8 +27508,10 @@
     <w:rsid w:val="007A403C"/>
     <w:rsid w:val="00803ADC"/>
     <w:rsid w:val="00881E01"/>
+    <w:rsid w:val="008A712B"/>
     <w:rsid w:val="008B087A"/>
     <w:rsid w:val="008F5D26"/>
+    <w:rsid w:val="00916B84"/>
     <w:rsid w:val="009842F8"/>
     <w:rsid w:val="00A67524"/>
     <w:rsid w:val="00A74E6C"/>
@@ -27919,9 +27534,11 @@
     <w:rsid w:val="00E606C7"/>
     <w:rsid w:val="00EB7869"/>
     <w:rsid w:val="00F32165"/>
+    <w:rsid w:val="00F7292D"/>
     <w:rsid w:val="00F748EB"/>
     <w:rsid w:val="00F754C5"/>
     <w:rsid w:val="00FA0445"/>
+    <w:rsid w:val="00FA1E54"/>
     <w:rsid w:val="00FE4189"/>
     <w:rsid w:val="00FF28A6"/>
   </w:rsids>

--- a/workFiles/Connor_Readnour_Resume.docx
+++ b/workFiles/Connor_Readnour_Resume.docx
@@ -242,10 +242,19 @@
               <w:contextualSpacing w:val="0"/>
             </w:pPr>
             <w:r>
-              <w:t xml:space="preserve">Salesforce </w:t>
+              <w:t>Quality Assurance Specialist, IWMS Admin</w:t>
             </w:r>
             <w:r>
-              <w:t>Quality Assurance Specialist, IWMS Admin and SQL Analyst</w:t>
+              <w:t>istrator</w:t>
+            </w:r>
+            <w:r>
+              <w:t xml:space="preserve"> and </w:t>
+            </w:r>
+            <w:r>
+              <w:t>Data</w:t>
+            </w:r>
+            <w:r>
+              <w:t xml:space="preserve"> Analyst</w:t>
             </w:r>
             <w:r>
               <w:t xml:space="preserve"> with over </w:t>
@@ -257,7 +266,7 @@
               <w:t xml:space="preserve"> years of experience working with highly collaborative teams using a diverse set of</w:t>
             </w:r>
             <w:r>
-              <w:t xml:space="preserve"> computer software &amp; languages.</w:t>
+              <w:t xml:space="preserve"> software &amp; languages.</w:t>
             </w:r>
           </w:p>
           <w:sdt>
@@ -521,7 +530,7 @@
                 <w:bCs/>
                 <w:caps w:val="0"/>
               </w:rPr>
-              <w:t xml:space="preserve">Salesforce </w:t>
+              <w:t>Quality Assurance Specialist</w:t>
             </w:r>
             <w:r>
               <w:rPr>
@@ -529,7 +538,7 @@
                 <w:bCs/>
                 <w:caps w:val="0"/>
               </w:rPr>
-              <w:t>Quality Assurance Specialist</w:t>
+              <w:t xml:space="preserve"> - Salesforce</w:t>
             </w:r>
           </w:p>
           <w:p>
@@ -27476,6 +27485,7 @@
     <w:rsid w:val="000C3196"/>
     <w:rsid w:val="0024051B"/>
     <w:rsid w:val="00283503"/>
+    <w:rsid w:val="002A0CF5"/>
     <w:rsid w:val="002B08A9"/>
     <w:rsid w:val="002F24A6"/>
     <w:rsid w:val="002F2F91"/>
@@ -27506,6 +27516,7 @@
     <w:rsid w:val="00713491"/>
     <w:rsid w:val="007910FE"/>
     <w:rsid w:val="007A403C"/>
+    <w:rsid w:val="007A492B"/>
     <w:rsid w:val="00803ADC"/>
     <w:rsid w:val="00881E01"/>
     <w:rsid w:val="008A712B"/>
@@ -27526,6 +27537,7 @@
     <w:rsid w:val="00C7181E"/>
     <w:rsid w:val="00C8611B"/>
     <w:rsid w:val="00CA67DB"/>
+    <w:rsid w:val="00D24770"/>
     <w:rsid w:val="00D33DEE"/>
     <w:rsid w:val="00D62744"/>
     <w:rsid w:val="00D65095"/>

--- a/workFiles/Connor_Readnour_Resume.docx
+++ b/workFiles/Connor_Readnour_Resume.docx
@@ -242,7 +242,13 @@
               <w:contextualSpacing w:val="0"/>
             </w:pPr>
             <w:r>
-              <w:t>Quality Assurance Specialist, IWMS Admin</w:t>
+              <w:t xml:space="preserve">Quality Assurance </w:t>
+            </w:r>
+            <w:r>
+              <w:t>Analyst</w:t>
+            </w:r>
+            <w:r>
+              <w:t>, IWMS Admin</w:t>
             </w:r>
             <w:r>
               <w:t>istrator</w:t>
@@ -530,7 +536,7 @@
                 <w:bCs/>
                 <w:caps w:val="0"/>
               </w:rPr>
-              <w:t>Quality Assurance Specialist</w:t>
+              <w:t xml:space="preserve">Quality Assurance </w:t>
             </w:r>
             <w:r>
               <w:rPr>
@@ -538,7 +544,7 @@
                 <w:bCs/>
                 <w:caps w:val="0"/>
               </w:rPr>
-              <w:t xml:space="preserve"> - Salesforce</w:t>
+              <w:t>Analyst</w:t>
             </w:r>
           </w:p>
           <w:p>
@@ -27543,6 +27549,7 @@
     <w:rsid w:val="00D65095"/>
     <w:rsid w:val="00DD5872"/>
     <w:rsid w:val="00E059C0"/>
+    <w:rsid w:val="00E130E6"/>
     <w:rsid w:val="00E606C7"/>
     <w:rsid w:val="00EB7869"/>
     <w:rsid w:val="00F32165"/>

--- a/workFiles/Connor_Readnour_Resume.docx
+++ b/workFiles/Connor_Readnour_Resume.docx
@@ -371,7 +371,10 @@
                     <w:contextualSpacing w:val="0"/>
                   </w:pPr>
                   <w:r>
-                    <w:t>Agile Development, SDLC, Crystal Reports</w:t>
+                    <w:t>Agile Development</w:t>
+                  </w:r>
+                  <w:r>
+                    <w:t>, Crystal Reports</w:t>
                   </w:r>
                 </w:p>
               </w:tc>
@@ -27552,6 +27555,7 @@
     <w:rsid w:val="00E130E6"/>
     <w:rsid w:val="00E606C7"/>
     <w:rsid w:val="00EB7869"/>
+    <w:rsid w:val="00EE6A81"/>
     <w:rsid w:val="00F32165"/>
     <w:rsid w:val="00F7292D"/>
     <w:rsid w:val="00F748EB"/>

--- a/workFiles/Connor_Readnour_Resume.docx
+++ b/workFiles/Connor_Readnour_Resume.docx
@@ -19,7 +19,7 @@
       </w:tblGrid>
       <w:tr>
         <w:trPr>
-          <w:trHeight w:hRule="exact" w:val="1615"/>
+          <w:trHeight w:hRule="exact" w:val="1525"/>
         </w:trPr>
         <w:tc>
           <w:tcPr>
@@ -39,11 +39,11 @@
           </w:p>
           <w:p>
             <w:pPr>
-              <w:pStyle w:val="ContactInfoEmphasis"/>
+              <w:pStyle w:val="ContactInfo"/>
               <w:contextualSpacing w:val="0"/>
               <w:rPr>
-                <w:sz w:val="28"/>
-                <w:szCs w:val="28"/>
+                <w:sz w:val="26"/>
+                <w:szCs w:val="26"/>
               </w:rPr>
             </w:pPr>
           </w:p>
@@ -82,7 +82,7 @@
                 <w:tag w:val="Divider dot:"/>
                 <w:id w:val="2000459528"/>
                 <w:placeholder>
-                  <w:docPart w:val="8327C7C84F234EB7AD315C32282CCEEE"/>
+                  <w:docPart w:val="CD4533C68EC442CF8217C8A9AB82CE56"/>
                 </w:placeholder>
                 <w:temporary/>
                 <w:showingPlcHdr/>
@@ -130,9 +130,9 @@
                 </w:rPr>
                 <w:alias w:val="Divider dot:"/>
                 <w:tag w:val="Divider dot:"/>
-                <w:id w:val="1817607378"/>
+                <w:id w:val="-2141249293"/>
                 <w:placeholder>
-                  <w:docPart w:val="1ED2F4C6B6894005A618EC978C0A27DB"/>
+                  <w:docPart w:val="014F49A5FF734F3DA0EBF352A994426C"/>
                 </w:placeholder>
                 <w:temporary/>
                 <w:showingPlcHdr/>
@@ -150,10 +150,6 @@
               </w:sdtContent>
             </w:sdt>
             <w:r>
-              <w:rPr>
-                <w:sz w:val="32"/>
-                <w:szCs w:val="32"/>
-              </w:rPr>
               <w:t xml:space="preserve"> </w:t>
             </w:r>
             <w:hyperlink r:id="rId9" w:tooltip="click here to email me!" w:history="1">
@@ -180,9 +176,9 @@
                 </w:rPr>
                 <w:alias w:val="Divider dot:"/>
                 <w:tag w:val="Divider dot:"/>
-                <w:id w:val="-2106953575"/>
+                <w:id w:val="570158366"/>
                 <w:placeholder>
-                  <w:docPart w:val="B2C02FD102CC4AD88F7200C52C887AA9"/>
+                  <w:docPart w:val="5760E768583F43C9AD4E712CBC73E1CB"/>
                 </w:placeholder>
                 <w:temporary/>
                 <w:showingPlcHdr/>
@@ -210,12 +206,9 @@
         </w:tc>
       </w:tr>
       <w:tr>
-        <w:trPr>
-          <w:trHeight w:val="2623"/>
-        </w:trPr>
         <w:tc>
           <w:tcPr>
-            <w:tcW w:w="9360" w:type="dxa"/>
+            <w:tcW w:w="9270" w:type="dxa"/>
             <w:tcMar>
               <w:top w:w="432" w:type="dxa"/>
             </w:tcMar>
@@ -242,25 +235,16 @@
               <w:contextualSpacing w:val="0"/>
             </w:pPr>
             <w:r>
+              <w:t xml:space="preserve">Data Analyst, </w:t>
+            </w:r>
+            <w:r>
               <w:t xml:space="preserve">Quality Assurance </w:t>
             </w:r>
             <w:r>
               <w:t>Analyst</w:t>
             </w:r>
             <w:r>
-              <w:t>, IWMS Admin</w:t>
-            </w:r>
-            <w:r>
-              <w:t>istrator</w:t>
-            </w:r>
-            <w:r>
-              <w:t xml:space="preserve"> and </w:t>
-            </w:r>
-            <w:r>
-              <w:t>Data</w:t>
-            </w:r>
-            <w:r>
-              <w:t xml:space="preserve"> Analyst</w:t>
+              <w:t>, IWMS Administrator and Data Analyst</w:t>
             </w:r>
             <w:r>
               <w:t xml:space="preserve"> with over </w:t>
@@ -279,9 +263,9 @@
             <w:sdtPr>
               <w:alias w:val="Skills:"/>
               <w:tag w:val="Skills:"/>
-              <w:id w:val="-1392877668"/>
+              <w:id w:val="2043932192"/>
               <w:placeholder>
-                <w:docPart w:val="756E79B52508466B91977916811EDCA2"/>
+                <w:docPart w:val="6DA46A976F7041659EA85399C2741E41"/>
               </w:placeholder>
               <w:temporary/>
               <w:showingPlcHdr/>
@@ -329,7 +313,7 @@
                     <w:contextualSpacing w:val="0"/>
                   </w:pPr>
                   <w:r>
-                    <w:t>Salesforce, Archibus, Applied EPIC</w:t>
+                    <w:t>Treasure Data, Salesforce, Archibus, Applied EPIC</w:t>
                   </w:r>
                 </w:p>
                 <w:p>
@@ -338,13 +322,7 @@
                     <w:contextualSpacing w:val="0"/>
                   </w:pPr>
                   <w:r>
-                    <w:t xml:space="preserve">SQL/T-SQL queries, SSIS, </w:t>
-                  </w:r>
-                  <w:r>
-                    <w:t>ETL</w:t>
-                  </w:r>
-                  <w:r>
-                    <w:t xml:space="preserve"> migrations</w:t>
+                    <w:t>SQL/T-SQL queries, SSIS, ETL migrations</w:t>
                   </w:r>
                 </w:p>
                 <w:p>
@@ -371,10 +349,7 @@
                     <w:contextualSpacing w:val="0"/>
                   </w:pPr>
                   <w:r>
-                    <w:t>Agile Development</w:t>
-                  </w:r>
-                  <w:r>
-                    <w:t>, Crystal Reports</w:t>
+                    <w:t>Agile Development, Crystal Reports</w:t>
                   </w:r>
                 </w:p>
               </w:tc>
@@ -391,10 +366,7 @@
                     <w:contextualSpacing w:val="0"/>
                   </w:pPr>
                   <w:r>
-                    <w:t>Microsoft SQL Server 2008 - 201</w:t>
-                  </w:r>
-                  <w:r>
-                    <w:t>6</w:t>
+                    <w:t>Microsoft SQL Server 2008 - 2016</w:t>
                   </w:r>
                 </w:p>
                 <w:p>
@@ -442,10 +414,10 @@
                     <w:t xml:space="preserve">Jira, </w:t>
                   </w:r>
                   <w:r>
-                    <w:t xml:space="preserve">Azure DevOps, </w:t>
+                    <w:t>Azure DevOps</w:t>
                   </w:r>
                   <w:r>
-                    <w:t>Slack, Chrome Dev Tools</w:t>
+                    <w:t>, Slack, Chrome Dev Tools</w:t>
                   </w:r>
                 </w:p>
               </w:tc>
@@ -499,13 +471,367 @@
         <w:tblDescription w:val="Experience layout table"/>
       </w:tblPr>
       <w:tblGrid>
-        <w:gridCol w:w="9290"/>
+        <w:gridCol w:w="9313"/>
       </w:tblGrid>
       <w:tr>
         <w:tc>
           <w:tcPr>
             <w:tcW w:w="9355" w:type="dxa"/>
+            <w:tcBorders>
+              <w:left w:val="nil"/>
+              <w:bottom w:val="nil"/>
+            </w:tcBorders>
           </w:tcPr>
+          <w:p>
+            <w:pPr>
+              <w:pStyle w:val="Heading3"/>
+              <w:contextualSpacing w:val="0"/>
+              <w:outlineLvl w:val="2"/>
+            </w:pPr>
+            <w:r>
+              <w:t xml:space="preserve">February 2022 </w:t>
+            </w:r>
+            <w:r>
+              <w:t xml:space="preserve">– </w:t>
+            </w:r>
+            <w:r>
+              <w:t>Present</w:t>
+            </w:r>
+          </w:p>
+          <w:p>
+            <w:pPr>
+              <w:pStyle w:val="Heading2"/>
+              <w:contextualSpacing w:val="0"/>
+              <w:outlineLvl w:val="1"/>
+              <w:rPr>
+                <w:rStyle w:val="SubtleReference"/>
+                <w:caps w:val="0"/>
+                <w:smallCaps w:val="0"/>
+              </w:rPr>
+            </w:pPr>
+            <w:r>
+              <w:rPr>
+                <w:rFonts w:cs="Segoe UI"/>
+                <w:bCs/>
+                <w:caps w:val="0"/>
+              </w:rPr>
+              <w:t xml:space="preserve">Data Analyst </w:t>
+            </w:r>
+          </w:p>
+          <w:p>
+            <w:pPr>
+              <w:pStyle w:val="Heading2"/>
+              <w:spacing w:after="240"/>
+              <w:contextualSpacing w:val="0"/>
+              <w:outlineLvl w:val="1"/>
+              <w:rPr>
+                <w:rStyle w:val="SubtleReference"/>
+              </w:rPr>
+            </w:pPr>
+            <w:r>
+              <w:rPr>
+                <w:rStyle w:val="SubtleReference"/>
+                <w:b/>
+                <w:caps w:val="0"/>
+                <w:smallCaps w:val="0"/>
+                <w:sz w:val="24"/>
+              </w:rPr>
+              <w:t>PINCHme</w:t>
+            </w:r>
+          </w:p>
+          <w:p>
+            <w:pPr>
+              <w:pStyle w:val="Heading3"/>
+              <w:contextualSpacing w:val="0"/>
+              <w:outlineLvl w:val="2"/>
+              <w:rPr>
+                <w:rFonts w:eastAsiaTheme="minorHAnsi" w:cs="Segoe UI"/>
+                <w:b w:val="0"/>
+                <w:caps w:val="0"/>
+                <w:szCs w:val="20"/>
+                <w:shd w:val="clear" w:color="auto" w:fill="FFFFFF"/>
+              </w:rPr>
+            </w:pPr>
+            <w:r>
+              <w:rPr>
+                <w:rFonts w:eastAsiaTheme="minorHAnsi" w:cs="Segoe UI"/>
+                <w:b w:val="0"/>
+                <w:caps w:val="0"/>
+                <w:szCs w:val="20"/>
+                <w:shd w:val="clear" w:color="auto" w:fill="FFFFFF"/>
+              </w:rPr>
+              <w:t>• Pulled relevant and impactful data, metrics, and trends</w:t>
+            </w:r>
+            <w:r>
+              <w:rPr>
+                <w:rFonts w:eastAsiaTheme="minorHAnsi" w:cs="Segoe UI"/>
+                <w:b w:val="0"/>
+                <w:caps w:val="0"/>
+                <w:szCs w:val="20"/>
+                <w:shd w:val="clear" w:color="auto" w:fill="FFFFFF"/>
+              </w:rPr>
+              <w:t xml:space="preserve"> from a multimillion row database</w:t>
+            </w:r>
+            <w:r>
+              <w:rPr>
+                <w:rFonts w:eastAsiaTheme="minorHAnsi" w:cs="Segoe UI"/>
+                <w:b w:val="0"/>
+                <w:caps w:val="0"/>
+                <w:szCs w:val="20"/>
+                <w:shd w:val="clear" w:color="auto" w:fill="FFFFFF"/>
+              </w:rPr>
+              <w:t xml:space="preserve"> to analyze and translate it into actionable insights for the business.</w:t>
+            </w:r>
+            <w:r>
+              <w:rPr>
+                <w:rFonts w:eastAsiaTheme="minorHAnsi" w:cs="Segoe UI"/>
+                <w:b w:val="0"/>
+                <w:caps w:val="0"/>
+                <w:szCs w:val="20"/>
+                <w:shd w:val="clear" w:color="auto" w:fill="FFFFFF"/>
+              </w:rPr>
+              <w:br/>
+            </w:r>
+            <w:r>
+              <w:rPr>
+                <w:rFonts w:eastAsiaTheme="minorHAnsi" w:cs="Segoe UI"/>
+                <w:b w:val="0"/>
+                <w:caps w:val="0"/>
+                <w:szCs w:val="20"/>
+                <w:shd w:val="clear" w:color="auto" w:fill="FFFFFF"/>
+              </w:rPr>
+              <w:br/>
+              <w:t xml:space="preserve">• </w:t>
+            </w:r>
+            <w:r>
+              <w:rPr>
+                <w:rFonts w:eastAsiaTheme="minorHAnsi" w:cs="Segoe UI"/>
+                <w:b w:val="0"/>
+                <w:caps w:val="0"/>
+                <w:szCs w:val="20"/>
+                <w:shd w:val="clear" w:color="auto" w:fill="FFFFFF"/>
+              </w:rPr>
+              <w:t>Facilitated</w:t>
+            </w:r>
+            <w:r>
+              <w:rPr>
+                <w:rFonts w:eastAsiaTheme="minorHAnsi" w:cs="Segoe UI"/>
+                <w:b w:val="0"/>
+                <w:caps w:val="0"/>
+                <w:szCs w:val="20"/>
+                <w:shd w:val="clear" w:color="auto" w:fill="FFFFFF"/>
+              </w:rPr>
+              <w:t xml:space="preserve"> a data-driven culture by building</w:t>
+            </w:r>
+            <w:r>
+              <w:rPr>
+                <w:rFonts w:eastAsiaTheme="minorHAnsi" w:cs="Segoe UI"/>
+                <w:b w:val="0"/>
+                <w:caps w:val="0"/>
+                <w:szCs w:val="20"/>
+                <w:shd w:val="clear" w:color="auto" w:fill="FFFFFF"/>
+              </w:rPr>
+              <w:t xml:space="preserve"> and managing several</w:t>
+            </w:r>
+            <w:r>
+              <w:rPr>
+                <w:rFonts w:eastAsiaTheme="minorHAnsi" w:cs="Segoe UI"/>
+                <w:b w:val="0"/>
+                <w:caps w:val="0"/>
+                <w:szCs w:val="20"/>
+                <w:shd w:val="clear" w:color="auto" w:fill="FFFFFF"/>
+              </w:rPr>
+              <w:t xml:space="preserve"> dashboards to display </w:t>
+            </w:r>
+            <w:r>
+              <w:rPr>
+                <w:rFonts w:eastAsiaTheme="minorHAnsi" w:cs="Segoe UI"/>
+                <w:b w:val="0"/>
+                <w:caps w:val="0"/>
+                <w:szCs w:val="20"/>
+                <w:shd w:val="clear" w:color="auto" w:fill="FFFFFF"/>
+              </w:rPr>
+              <w:t>impactful</w:t>
+            </w:r>
+            <w:r>
+              <w:rPr>
+                <w:rFonts w:eastAsiaTheme="minorHAnsi" w:cs="Segoe UI"/>
+                <w:b w:val="0"/>
+                <w:caps w:val="0"/>
+                <w:szCs w:val="20"/>
+                <w:shd w:val="clear" w:color="auto" w:fill="FFFFFF"/>
+              </w:rPr>
+              <w:t xml:space="preserve"> metrics to our CEO, CFO and other key stakeholders</w:t>
+            </w:r>
+            <w:r>
+              <w:rPr>
+                <w:rFonts w:eastAsiaTheme="minorHAnsi" w:cs="Segoe UI"/>
+                <w:b w:val="0"/>
+                <w:caps w:val="0"/>
+                <w:szCs w:val="20"/>
+                <w:shd w:val="clear" w:color="auto" w:fill="FFFFFF"/>
+              </w:rPr>
+              <w:t xml:space="preserve"> within the company.</w:t>
+            </w:r>
+            <w:r>
+              <w:rPr>
+                <w:rFonts w:eastAsiaTheme="minorHAnsi" w:cs="Segoe UI"/>
+                <w:b w:val="0"/>
+                <w:caps w:val="0"/>
+                <w:szCs w:val="20"/>
+                <w:shd w:val="clear" w:color="auto" w:fill="FFFFFF"/>
+              </w:rPr>
+              <w:br/>
+            </w:r>
+            <w:r>
+              <w:rPr>
+                <w:rFonts w:eastAsiaTheme="minorHAnsi" w:cs="Segoe UI"/>
+                <w:b w:val="0"/>
+                <w:caps w:val="0"/>
+                <w:szCs w:val="20"/>
+                <w:shd w:val="clear" w:color="auto" w:fill="FFFFFF"/>
+              </w:rPr>
+              <w:br/>
+              <w:t xml:space="preserve">• </w:t>
+            </w:r>
+            <w:r>
+              <w:rPr>
+                <w:rFonts w:eastAsiaTheme="minorHAnsi" w:cs="Segoe UI"/>
+                <w:b w:val="0"/>
+                <w:caps w:val="0"/>
+                <w:szCs w:val="20"/>
+                <w:shd w:val="clear" w:color="auto" w:fill="FFFFFF"/>
+              </w:rPr>
+              <w:t xml:space="preserve">Completed </w:t>
+            </w:r>
+            <w:r>
+              <w:rPr>
+                <w:rFonts w:eastAsiaTheme="minorHAnsi" w:cs="Segoe UI"/>
+                <w:b w:val="0"/>
+                <w:caps w:val="0"/>
+                <w:szCs w:val="20"/>
+                <w:shd w:val="clear" w:color="auto" w:fill="FFFFFF"/>
+              </w:rPr>
+              <w:t xml:space="preserve">data pull </w:t>
+            </w:r>
+            <w:r>
+              <w:rPr>
+                <w:rFonts w:eastAsiaTheme="minorHAnsi" w:cs="Segoe UI"/>
+                <w:b w:val="0"/>
+                <w:caps w:val="0"/>
+                <w:szCs w:val="20"/>
+                <w:shd w:val="clear" w:color="auto" w:fill="FFFFFF"/>
+              </w:rPr>
+              <w:t>requests that came in from all branches within the business</w:t>
+            </w:r>
+            <w:r>
+              <w:rPr>
+                <w:rFonts w:eastAsiaTheme="minorHAnsi" w:cs="Segoe UI"/>
+                <w:b w:val="0"/>
+                <w:caps w:val="0"/>
+                <w:szCs w:val="20"/>
+                <w:shd w:val="clear" w:color="auto" w:fill="FFFFFF"/>
+              </w:rPr>
+              <w:t>.</w:t>
+            </w:r>
+          </w:p>
+          <w:p>
+            <w:pPr>
+              <w:pStyle w:val="Heading3"/>
+              <w:contextualSpacing w:val="0"/>
+              <w:outlineLvl w:val="2"/>
+              <w:rPr>
+                <w:rFonts w:eastAsiaTheme="minorHAnsi" w:cs="Segoe UI"/>
+                <w:b w:val="0"/>
+                <w:caps w:val="0"/>
+                <w:szCs w:val="20"/>
+                <w:shd w:val="clear" w:color="auto" w:fill="FFFFFF"/>
+              </w:rPr>
+            </w:pPr>
+          </w:p>
+          <w:p>
+            <w:pPr>
+              <w:pStyle w:val="Heading3"/>
+              <w:rPr>
+                <w:rFonts w:eastAsiaTheme="minorHAnsi" w:cs="Segoe UI"/>
+                <w:b w:val="0"/>
+                <w:caps w:val="0"/>
+                <w:szCs w:val="20"/>
+                <w:shd w:val="clear" w:color="auto" w:fill="FFFFFF"/>
+              </w:rPr>
+            </w:pPr>
+            <w:r>
+              <w:rPr>
+                <w:rFonts w:eastAsiaTheme="minorHAnsi" w:cs="Segoe UI"/>
+                <w:b w:val="0"/>
+                <w:caps w:val="0"/>
+                <w:szCs w:val="20"/>
+                <w:shd w:val="clear" w:color="auto" w:fill="FFFFFF"/>
+              </w:rPr>
+              <w:t xml:space="preserve">• </w:t>
+            </w:r>
+            <w:r>
+              <w:rPr>
+                <w:rFonts w:eastAsiaTheme="minorHAnsi" w:cs="Segoe UI"/>
+                <w:b w:val="0"/>
+                <w:caps w:val="0"/>
+                <w:szCs w:val="20"/>
+                <w:shd w:val="clear" w:color="auto" w:fill="FFFFFF"/>
+              </w:rPr>
+              <w:t>Collaborate</w:t>
+            </w:r>
+            <w:r>
+              <w:rPr>
+                <w:rFonts w:eastAsiaTheme="minorHAnsi" w:cs="Segoe UI"/>
+                <w:b w:val="0"/>
+                <w:caps w:val="0"/>
+                <w:szCs w:val="20"/>
+                <w:shd w:val="clear" w:color="auto" w:fill="FFFFFF"/>
+              </w:rPr>
+              <w:t>d</w:t>
+            </w:r>
+            <w:r>
+              <w:rPr>
+                <w:rFonts w:eastAsiaTheme="minorHAnsi" w:cs="Segoe UI"/>
+                <w:b w:val="0"/>
+                <w:caps w:val="0"/>
+                <w:szCs w:val="20"/>
+                <w:shd w:val="clear" w:color="auto" w:fill="FFFFFF"/>
+              </w:rPr>
+              <w:t xml:space="preserve"> with Product/Marketing/Finance team to develop key metrics of product success and financial health from a user and business perspective</w:t>
+            </w:r>
+            <w:r>
+              <w:rPr>
+                <w:rFonts w:eastAsiaTheme="minorHAnsi" w:cs="Segoe UI"/>
+                <w:b w:val="0"/>
+                <w:caps w:val="0"/>
+                <w:szCs w:val="20"/>
+                <w:shd w:val="clear" w:color="auto" w:fill="FFFFFF"/>
+              </w:rPr>
+              <w:t>.</w:t>
+            </w:r>
+          </w:p>
+          <w:p>
+            <w:pPr>
+              <w:pStyle w:val="Heading3"/>
+              <w:contextualSpacing w:val="0"/>
+              <w:outlineLvl w:val="2"/>
+              <w:rPr>
+                <w:rFonts w:eastAsiaTheme="minorHAnsi" w:cs="Segoe UI"/>
+                <w:b w:val="0"/>
+                <w:caps w:val="0"/>
+                <w:szCs w:val="20"/>
+                <w:shd w:val="clear" w:color="auto" w:fill="FFFFFF"/>
+              </w:rPr>
+            </w:pPr>
+          </w:p>
+          <w:p>
+            <w:pPr>
+              <w:pStyle w:val="Heading3"/>
+              <w:contextualSpacing w:val="0"/>
+              <w:outlineLvl w:val="2"/>
+            </w:pPr>
+          </w:p>
           <w:p>
             <w:pPr>
               <w:pStyle w:val="Heading3"/>
@@ -717,14 +1043,15 @@
           <w:p>
             <w:pPr>
               <w:pStyle w:val="Heading3"/>
+              <w:contextualSpacing w:val="0"/>
               <w:outlineLvl w:val="2"/>
-              <w:rPr>
-                <w:rFonts w:eastAsiaTheme="minorHAnsi" w:cs="Segoe UI"/>
-                <w:b w:val="0"/>
-                <w:caps w:val="0"/>
-                <w:szCs w:val="20"/>
-                <w:shd w:val="clear" w:color="auto" w:fill="FFFFFF"/>
-              </w:rPr>
+            </w:pPr>
+          </w:p>
+          <w:p>
+            <w:pPr>
+              <w:pStyle w:val="Heading3"/>
+              <w:contextualSpacing w:val="0"/>
+              <w:outlineLvl w:val="2"/>
             </w:pPr>
           </w:p>
           <w:p>
@@ -758,9 +1085,9 @@
               <w:contextualSpacing w:val="0"/>
               <w:outlineLvl w:val="1"/>
               <w:rPr>
-                <w:rStyle w:val="SubtleReference"/>
+                <w:rFonts w:cs="Segoe UI"/>
+                <w:bCs/>
                 <w:caps w:val="0"/>
-                <w:smallCaps w:val="0"/>
               </w:rPr>
             </w:pPr>
             <w:r>
@@ -837,23 +1164,7 @@
                 <w:szCs w:val="20"/>
                 <w:shd w:val="clear" w:color="auto" w:fill="FFFFFF"/>
               </w:rPr>
-              <w:t>SQL queries in S</w:t>
-            </w:r>
-            <w:r>
-              <w:rPr>
-                <w:rFonts w:cs="Segoe UI"/>
-                <w:szCs w:val="20"/>
-                <w:shd w:val="clear" w:color="auto" w:fill="FFFFFF"/>
-              </w:rPr>
-              <w:t>QL Server Management Studio</w:t>
-            </w:r>
-            <w:r>
-              <w:rPr>
-                <w:rFonts w:cs="Segoe UI"/>
-                <w:szCs w:val="20"/>
-                <w:shd w:val="clear" w:color="auto" w:fill="FFFFFF"/>
-              </w:rPr>
-              <w:t>, Crystal Reports, Archibus Smart Client, and Excel to extract</w:t>
+              <w:t>SQL queries in SQL Server Management Studio, Crystal Reports, Archibus Smart Client, and Excel to extract</w:t>
             </w:r>
             <w:r>
               <w:rPr>
@@ -903,8 +1214,25 @@
                 <w:szCs w:val="20"/>
                 <w:shd w:val="clear" w:color="auto" w:fill="FFFFFF"/>
               </w:rPr>
-              <w:lastRenderedPageBreak/>
-              <w:t>• Developed over 25 responsive SpaceView Bootstrap webpages using HTML5, CSS3, and JavaScript, while also having unit tested hundreds of design and functionality updates.</w:t>
+              <w:t xml:space="preserve">• Developed over 25 responsive </w:t>
+            </w:r>
+            <w:proofErr w:type="spellStart"/>
+            <w:r>
+              <w:rPr>
+                <w:rFonts w:cs="Segoe UI"/>
+                <w:szCs w:val="20"/>
+                <w:shd w:val="clear" w:color="auto" w:fill="FFFFFF"/>
+              </w:rPr>
+              <w:t>SpaceView</w:t>
+            </w:r>
+            <w:proofErr w:type="spellEnd"/>
+            <w:r>
+              <w:rPr>
+                <w:rFonts w:cs="Segoe UI"/>
+                <w:szCs w:val="20"/>
+                <w:shd w:val="clear" w:color="auto" w:fill="FFFFFF"/>
+              </w:rPr>
+              <w:t xml:space="preserve"> Bootstrap webpages using HTML5, CSS3, and JavaScript, while also having unit tested hundreds of design and functionality updates.</w:t>
             </w:r>
           </w:p>
           <w:p>
@@ -956,15 +1284,25 @@
                 <w:szCs w:val="20"/>
                 <w:shd w:val="clear" w:color="auto" w:fill="FFFFFF"/>
               </w:rPr>
-              <w:t xml:space="preserve">• </w:t>
+              <w:t xml:space="preserve">• Utilized AutoCAD software to assemble Architectural, Interior, and Facilities Management drawings, and </w:t>
             </w:r>
+            <w:proofErr w:type="spellStart"/>
             <w:r>
               <w:rPr>
                 <w:rFonts w:cs="Segoe UI"/>
                 <w:szCs w:val="20"/>
                 <w:shd w:val="clear" w:color="auto" w:fill="FFFFFF"/>
               </w:rPr>
-              <w:t>Utilized AutoCAD software to assemble over 100 Architectural, Interior, and Facilities Management drawings, and Polylined an average of 30,000 square feet of CAD drawings into our ARCHIBUS database each day.</w:t>
+              <w:t>Polylined</w:t>
+            </w:r>
+            <w:proofErr w:type="spellEnd"/>
+            <w:r>
+              <w:rPr>
+                <w:rFonts w:cs="Segoe UI"/>
+                <w:szCs w:val="20"/>
+                <w:shd w:val="clear" w:color="auto" w:fill="FFFFFF"/>
+              </w:rPr>
+              <w:t xml:space="preserve"> an average of at least 30,000 square feet of CAD drawings into our ARCHIBUS database each day.</w:t>
             </w:r>
           </w:p>
         </w:tc>
@@ -973,6 +1311,9 @@
         <w:tc>
           <w:tcPr>
             <w:tcW w:w="9355" w:type="dxa"/>
+            <w:tcBorders>
+              <w:left w:val="nil"/>
+            </w:tcBorders>
             <w:tcMar>
               <w:top w:w="216" w:type="dxa"/>
             </w:tcMar>
@@ -983,8 +1324,14 @@
               <w:contextualSpacing w:val="0"/>
               <w:outlineLvl w:val="2"/>
             </w:pPr>
+          </w:p>
+          <w:p>
+            <w:pPr>
+              <w:pStyle w:val="Heading3"/>
+              <w:contextualSpacing w:val="0"/>
+              <w:outlineLvl w:val="2"/>
+            </w:pPr>
             <w:r>
-              <w:lastRenderedPageBreak/>
               <w:t>Aug</w:t>
             </w:r>
             <w:r>
@@ -1028,19 +1375,19 @@
               <w:rPr>
                 <w:caps w:val="0"/>
               </w:rPr>
-              <w:t xml:space="preserve">, </w:t>
+              <w:t>,</w:t>
             </w:r>
             <w:r>
               <w:rPr>
                 <w:caps w:val="0"/>
               </w:rPr>
-              <w:t xml:space="preserve">QA </w:t>
+              <w:t xml:space="preserve"> QA</w:t>
             </w:r>
             <w:r>
               <w:rPr>
                 <w:caps w:val="0"/>
               </w:rPr>
-              <w:t>Testing Analyst</w:t>
+              <w:t xml:space="preserve"> Testing Analyst</w:t>
             </w:r>
           </w:p>
           <w:p>
@@ -1063,7 +1410,7 @@
                 <w:smallCaps w:val="0"/>
                 <w:sz w:val="24"/>
               </w:rPr>
-              <w:t xml:space="preserve">Applied </w:t>
+              <w:t>Applied S</w:t>
             </w:r>
             <w:r>
               <w:rPr>
@@ -1073,7 +1420,7 @@
                 <w:smallCaps w:val="0"/>
                 <w:sz w:val="24"/>
               </w:rPr>
-              <w:t>Systems</w:t>
+              <w:t>ystems</w:t>
             </w:r>
             <w:r>
               <w:rPr>
@@ -1100,7 +1447,7 @@
                 <w:szCs w:val="20"/>
                 <w:shd w:val="clear" w:color="auto" w:fill="FFFFFF"/>
               </w:rPr>
-              <w:t>• Generated production databases and wrote DDL/DML T-SQL Queries in M</w:t>
+              <w:t>• Generated production databases and wrote DDL/DML T-SQL Queries</w:t>
             </w:r>
             <w:r>
               <w:rPr>
@@ -1108,7 +1455,7 @@
                 <w:szCs w:val="20"/>
                 <w:shd w:val="clear" w:color="auto" w:fill="FFFFFF"/>
               </w:rPr>
-              <w:t>icrosoft</w:t>
+              <w:t xml:space="preserve"> in Microsoft</w:t>
             </w:r>
             <w:r>
               <w:rPr>
@@ -1181,7 +1528,23 @@
                 <w:szCs w:val="20"/>
                 <w:shd w:val="clear" w:color="auto" w:fill="FFFFFF"/>
               </w:rPr>
-              <w:t>• Managed client conversions to Applied Systems EPIC insurance</w:t>
+              <w:t>• Managed</w:t>
+            </w:r>
+            <w:r>
+              <w:rPr>
+                <w:rFonts w:cs="Segoe UI"/>
+                <w:szCs w:val="20"/>
+                <w:shd w:val="clear" w:color="auto" w:fill="FFFFFF"/>
+              </w:rPr>
+              <w:t xml:space="preserve"> hundreds of</w:t>
+            </w:r>
+            <w:r>
+              <w:rPr>
+                <w:rFonts w:cs="Segoe UI"/>
+                <w:szCs w:val="20"/>
+                <w:shd w:val="clear" w:color="auto" w:fill="FFFFFF"/>
+              </w:rPr>
+              <w:t xml:space="preserve"> client conversions to Applied Systems EPIC insurance</w:t>
             </w:r>
             <w:r>
               <w:rPr>
@@ -1205,7 +1568,7 @@
                 <w:szCs w:val="20"/>
                 <w:shd w:val="clear" w:color="auto" w:fill="FFFFFF"/>
               </w:rPr>
-              <w:t xml:space="preserve"> using the Pervasive ETL Suite of tools including the Pervasive Data Integrator and Data Profiler</w:t>
+              <w:t xml:space="preserve"> using the Pervasive ETL Suite including the Pervasive Data Integrator and Data Profiler</w:t>
             </w:r>
             <w:r>
               <w:rPr>
@@ -1240,15 +1603,7 @@
                 <w:szCs w:val="20"/>
                 <w:shd w:val="clear" w:color="auto" w:fill="FFFFFF"/>
               </w:rPr>
-              <w:t>• Completed extensive research of data conversion bugs while working closely with our implementation team to come up with the best solution to our client’s problems</w:t>
-            </w:r>
-            <w:r>
-              <w:rPr>
-                <w:rFonts w:cs="Segoe UI"/>
-                <w:szCs w:val="20"/>
-                <w:shd w:val="clear" w:color="auto" w:fill="FFFFFF"/>
-              </w:rPr>
-              <w:t>.</w:t>
+              <w:t>• Completed extensive research of data conversion bugs while working closely with our implementation team to come up with the best solution to our client’s problems, while also designing workflow and troubleshooting documentation for department wide use.</w:t>
             </w:r>
           </w:p>
           <w:p>
@@ -1292,6 +1647,26 @@
         </w:tc>
       </w:tr>
     </w:tbl>
+    <w:p>
+      <w:pPr>
+        <w:pStyle w:val="Heading1"/>
+      </w:pPr>
+    </w:p>
+    <w:p>
+      <w:pPr>
+        <w:rPr>
+          <w:rFonts w:asciiTheme="majorHAnsi" w:eastAsiaTheme="majorEastAsia" w:hAnsiTheme="majorHAnsi" w:cstheme="majorBidi"/>
+          <w:b/>
+          <w:caps/>
+          <w:color w:val="262626" w:themeColor="text1" w:themeTint="D9"/>
+          <w:sz w:val="28"/>
+          <w:szCs w:val="32"/>
+        </w:rPr>
+      </w:pPr>
+      <w:r>
+        <w:br w:type="page"/>
+      </w:r>
+    </w:p>
     <w:sdt>
       <w:sdtPr>
         <w:alias w:val="Education:"/>
@@ -1332,15 +1707,19 @@
         <w:tblDescription w:val="Education layout table"/>
       </w:tblPr>
       <w:tblGrid>
-        <w:gridCol w:w="8670"/>
+        <w:gridCol w:w="8692"/>
       </w:tblGrid>
       <w:tr>
         <w:trPr>
-          <w:trHeight w:val="493"/>
+          <w:trHeight w:val="76"/>
         </w:trPr>
         <w:tc>
           <w:tcPr>
-            <w:tcW w:w="8670" w:type="dxa"/>
+            <w:tcW w:w="8692" w:type="dxa"/>
+            <w:tcBorders>
+              <w:left w:val="nil"/>
+              <w:bottom w:val="nil"/>
+            </w:tcBorders>
           </w:tcPr>
           <w:p>
             <w:pPr>
@@ -1445,6 +1824,11 @@
             </w:r>
           </w:p>
           <w:p>
+            <w:pPr>
+              <w:rPr>
+                <w:sz w:val="24"/>
+              </w:rPr>
+            </w:pPr>
             <w:r>
               <w:rPr>
                 <w:sz w:val="24"/>
@@ -1452,19 +1836,13 @@
               <w:t>GPA: 3.3 / 4.0</w:t>
             </w:r>
           </w:p>
-        </w:tc>
-      </w:tr>
-      <w:tr>
-        <w:trPr>
-          <w:trHeight w:val="14"/>
-        </w:trPr>
-        <w:tc>
-          <w:tcPr>
-            <w:tcW w:w="8670" w:type="dxa"/>
-            <w:tcMar>
-              <w:top w:w="216" w:type="dxa"/>
-            </w:tcMar>
-          </w:tcPr>
+          <w:p>
+            <w:pPr>
+              <w:rPr>
+                <w:sz w:val="24"/>
+              </w:rPr>
+            </w:pPr>
+          </w:p>
           <w:p>
             <w:pPr>
               <w:pStyle w:val="Heading2"/>
@@ -1485,27 +1863,7 @@
                 <w:szCs w:val="22"/>
                 <w:shd w:val="clear" w:color="auto" w:fill="FFFFFF"/>
               </w:rPr>
-              <w:t>Aug</w:t>
-            </w:r>
-            <w:r>
-              <w:rPr>
-                <w:rFonts w:eastAsiaTheme="minorHAnsi" w:cs="Segoe UI"/>
-                <w:color w:val="595959" w:themeColor="text1" w:themeTint="A6"/>
-                <w:sz w:val="22"/>
-                <w:szCs w:val="22"/>
-                <w:shd w:val="clear" w:color="auto" w:fill="FFFFFF"/>
-              </w:rPr>
-              <w:t>ust</w:t>
-            </w:r>
-            <w:r>
-              <w:rPr>
-                <w:rFonts w:eastAsiaTheme="minorHAnsi" w:cs="Segoe UI"/>
-                <w:color w:val="595959" w:themeColor="text1" w:themeTint="A6"/>
-                <w:sz w:val="22"/>
-                <w:szCs w:val="22"/>
-                <w:shd w:val="clear" w:color="auto" w:fill="FFFFFF"/>
-              </w:rPr>
-              <w:t xml:space="preserve"> 2013</w:t>
+              <w:t>August 2013</w:t>
             </w:r>
           </w:p>
           <w:p>
@@ -1520,19 +1878,7 @@
               <w:rPr>
                 <w:caps w:val="0"/>
               </w:rPr>
-              <w:t>.</w:t>
-            </w:r>
-            <w:r>
-              <w:rPr>
-                <w:caps w:val="0"/>
-              </w:rPr>
-              <w:t>S</w:t>
-            </w:r>
-            <w:r>
-              <w:rPr>
-                <w:caps w:val="0"/>
-              </w:rPr>
-              <w:t>.</w:t>
+              <w:t>.S.</w:t>
             </w:r>
           </w:p>
           <w:p>
@@ -1555,11 +1901,6 @@
             </w:r>
           </w:p>
           <w:p>
-            <w:pPr>
-              <w:rPr>
-                <w:sz w:val="24"/>
-              </w:rPr>
-            </w:pPr>
             <w:r>
               <w:rPr>
                 <w:sz w:val="24"/>
@@ -1605,7 +1946,7 @@
     <w:tbl>
       <w:tblPr>
         <w:tblStyle w:val="TableGrid"/>
-        <w:tblW w:w="5000" w:type="pct"/>
+        <w:tblW w:w="5445" w:type="pct"/>
         <w:tblInd w:w="72" w:type="dxa"/>
         <w:tblBorders>
           <w:left w:val="dotted" w:sz="18" w:space="0" w:color="BFBFBF" w:themeColor="background1" w:themeShade="BF"/>
@@ -1617,15 +1958,19 @@
         <w:tblLook w:val="04A0" w:firstRow="1" w:lastRow="0" w:firstColumn="1" w:lastColumn="0" w:noHBand="0" w:noVBand="1"/>
       </w:tblPr>
       <w:tblGrid>
-        <w:gridCol w:w="9337"/>
+        <w:gridCol w:w="10193"/>
       </w:tblGrid>
       <w:tr>
         <w:trPr>
-          <w:trHeight w:val="70"/>
+          <w:trHeight w:val="99"/>
         </w:trPr>
         <w:tc>
           <w:tcPr>
-            <w:tcW w:w="9337" w:type="dxa"/>
+            <w:tcW w:w="10193" w:type="dxa"/>
+            <w:tcBorders>
+              <w:left w:val="nil"/>
+              <w:bottom w:val="nil"/>
+            </w:tcBorders>
           </w:tcPr>
           <w:p>
             <w:pPr>
@@ -1640,25 +1985,7 @@
                 <w:rPr>
                   <w:caps w:val="0"/>
                 </w:rPr>
-                <w:t>MTA</w:t>
-              </w:r>
-              <w:r>
-                <w:rPr>
-                  <w:caps w:val="0"/>
-                </w:rPr>
-                <w:t>:</w:t>
-              </w:r>
-              <w:r>
-                <w:rPr>
-                  <w:caps w:val="0"/>
-                </w:rPr>
-                <w:t xml:space="preserve"> </w:t>
-              </w:r>
-              <w:r>
-                <w:rPr>
-                  <w:caps w:val="0"/>
-                </w:rPr>
-                <w:t>Database Fundamentals Certification</w:t>
+                <w:t>MTA: Database Fundamentals Certification</w:t>
               </w:r>
             </w:hyperlink>
           </w:p>
@@ -1693,18 +2020,7 @@
                 <w:szCs w:val="22"/>
                 <w:shd w:val="clear" w:color="auto" w:fill="FFFFFF"/>
               </w:rPr>
-              <w:t xml:space="preserve">Issued by </w:t>
-            </w:r>
-            <w:r>
-              <w:rPr>
-                <w:rFonts w:eastAsiaTheme="minorHAnsi" w:cs="Segoe UI"/>
-                <w:caps w:val="0"/>
-                <w:color w:val="595959" w:themeColor="text1" w:themeTint="A6"/>
-                <w:sz w:val="24"/>
-                <w:szCs w:val="22"/>
-                <w:shd w:val="clear" w:color="auto" w:fill="FFFFFF"/>
-              </w:rPr>
-              <w:t>Microsoft</w:t>
+              <w:t>Issued by Microsoft</w:t>
             </w:r>
           </w:p>
           <w:p>
@@ -1759,8 +2075,9 @@
               <w:outlineLvl w:val="1"/>
               <w:rPr>
                 <w:rFonts w:eastAsiaTheme="minorHAnsi" w:cs="Segoe UI"/>
+                <w:caps w:val="0"/>
                 <w:color w:val="595959" w:themeColor="text1" w:themeTint="A6"/>
-                <w:sz w:val="22"/>
+                <w:sz w:val="24"/>
                 <w:szCs w:val="22"/>
                 <w:shd w:val="clear" w:color="auto" w:fill="FFFFFF"/>
               </w:rPr>
@@ -1803,17 +2120,28 @@
               </w:rPr>
               <w:t>W3Schools</w:t>
             </w:r>
-            <w:r>
-              <w:rPr>
-                <w:rFonts w:eastAsiaTheme="minorHAnsi" w:cs="Segoe UI"/>
-                <w:caps w:val="0"/>
-                <w:color w:val="595959" w:themeColor="text1" w:themeTint="A6"/>
-                <w:sz w:val="24"/>
-                <w:szCs w:val="22"/>
-                <w:shd w:val="clear" w:color="auto" w:fill="FFFFFF"/>
-              </w:rPr>
-              <w:t xml:space="preserve"> </w:t>
-            </w:r>
+          </w:p>
+        </w:tc>
+      </w:tr>
+      <w:tr>
+        <w:trPr>
+          <w:trHeight w:val="19"/>
+        </w:trPr>
+        <w:tc>
+          <w:tcPr>
+            <w:tcW w:w="10193" w:type="dxa"/>
+            <w:tcBorders>
+              <w:left w:val="nil"/>
+            </w:tcBorders>
+            <w:tcMar>
+              <w:top w:w="216" w:type="dxa"/>
+            </w:tcMar>
+          </w:tcPr>
+          <w:p>
+            <w:pPr>
+              <w:pStyle w:val="Heading2"/>
+              <w:outlineLvl w:val="1"/>
+            </w:pPr>
           </w:p>
         </w:tc>
       </w:tr>
@@ -1887,7 +2215,7 @@
           <w:rPr>
             <w:noProof/>
           </w:rPr>
-          <w:t>1</w:t>
+          <w:t>2</w:t>
         </w:r>
         <w:r>
           <w:rPr>
@@ -1937,7 +2265,7 @@
       <mc:AlternateContent>
         <mc:Choice Requires="wps">
           <w:drawing>
-            <wp:anchor distT="0" distB="0" distL="114300" distR="114300" simplePos="0" relativeHeight="251659264" behindDoc="1" locked="0" layoutInCell="1" allowOverlap="1" wp14:anchorId="5DE2CE64" wp14:editId="6114C318">
+            <wp:anchor distT="0" distB="0" distL="114300" distR="114300" simplePos="0" relativeHeight="251659264" behindDoc="1" locked="0" layoutInCell="1" allowOverlap="1" wp14:anchorId="2284E801" wp14:editId="5FC52E80">
               <wp:simplePos x="0" y="0"/>
               <wp:positionH relativeFrom="page">
                 <wp:align>center</wp:align>
@@ -2540,6 +2868,155 @@
       </w:pPr>
     </w:lvl>
   </w:abstractNum>
+  <w:abstractNum w:abstractNumId="13" w15:restartNumberingAfterBreak="0">
+    <w:nsid w:val="605D2AF4"/>
+    <w:multiLevelType w:val="multilevel"/>
+    <w:tmpl w:val="39BC346A"/>
+    <w:lvl w:ilvl="0">
+      <w:start w:val="1"/>
+      <w:numFmt w:val="bullet"/>
+      <w:lvlText w:val=""/>
+      <w:lvlJc w:val="left"/>
+      <w:pPr>
+        <w:tabs>
+          <w:tab w:val="num" w:pos="720"/>
+        </w:tabs>
+        <w:ind w:left="720" w:hanging="360"/>
+      </w:pPr>
+      <w:rPr>
+        <w:rFonts w:ascii="Symbol" w:hAnsi="Symbol" w:hint="default"/>
+        <w:sz w:val="20"/>
+      </w:rPr>
+    </w:lvl>
+    <w:lvl w:ilvl="1" w:tentative="1">
+      <w:start w:val="1"/>
+      <w:numFmt w:val="bullet"/>
+      <w:lvlText w:val="o"/>
+      <w:lvlJc w:val="left"/>
+      <w:pPr>
+        <w:tabs>
+          <w:tab w:val="num" w:pos="1440"/>
+        </w:tabs>
+        <w:ind w:left="1440" w:hanging="360"/>
+      </w:pPr>
+      <w:rPr>
+        <w:rFonts w:ascii="Courier New" w:hAnsi="Courier New" w:hint="default"/>
+        <w:sz w:val="20"/>
+      </w:rPr>
+    </w:lvl>
+    <w:lvl w:ilvl="2" w:tentative="1">
+      <w:start w:val="1"/>
+      <w:numFmt w:val="bullet"/>
+      <w:lvlText w:val=""/>
+      <w:lvlJc w:val="left"/>
+      <w:pPr>
+        <w:tabs>
+          <w:tab w:val="num" w:pos="2160"/>
+        </w:tabs>
+        <w:ind w:left="2160" w:hanging="360"/>
+      </w:pPr>
+      <w:rPr>
+        <w:rFonts w:ascii="Wingdings" w:hAnsi="Wingdings" w:hint="default"/>
+        <w:sz w:val="20"/>
+      </w:rPr>
+    </w:lvl>
+    <w:lvl w:ilvl="3" w:tentative="1">
+      <w:start w:val="1"/>
+      <w:numFmt w:val="bullet"/>
+      <w:lvlText w:val=""/>
+      <w:lvlJc w:val="left"/>
+      <w:pPr>
+        <w:tabs>
+          <w:tab w:val="num" w:pos="2880"/>
+        </w:tabs>
+        <w:ind w:left="2880" w:hanging="360"/>
+      </w:pPr>
+      <w:rPr>
+        <w:rFonts w:ascii="Wingdings" w:hAnsi="Wingdings" w:hint="default"/>
+        <w:sz w:val="20"/>
+      </w:rPr>
+    </w:lvl>
+    <w:lvl w:ilvl="4" w:tentative="1">
+      <w:start w:val="1"/>
+      <w:numFmt w:val="bullet"/>
+      <w:lvlText w:val=""/>
+      <w:lvlJc w:val="left"/>
+      <w:pPr>
+        <w:tabs>
+          <w:tab w:val="num" w:pos="3600"/>
+        </w:tabs>
+        <w:ind w:left="3600" w:hanging="360"/>
+      </w:pPr>
+      <w:rPr>
+        <w:rFonts w:ascii="Wingdings" w:hAnsi="Wingdings" w:hint="default"/>
+        <w:sz w:val="20"/>
+      </w:rPr>
+    </w:lvl>
+    <w:lvl w:ilvl="5" w:tentative="1">
+      <w:start w:val="1"/>
+      <w:numFmt w:val="bullet"/>
+      <w:lvlText w:val=""/>
+      <w:lvlJc w:val="left"/>
+      <w:pPr>
+        <w:tabs>
+          <w:tab w:val="num" w:pos="4320"/>
+        </w:tabs>
+        <w:ind w:left="4320" w:hanging="360"/>
+      </w:pPr>
+      <w:rPr>
+        <w:rFonts w:ascii="Wingdings" w:hAnsi="Wingdings" w:hint="default"/>
+        <w:sz w:val="20"/>
+      </w:rPr>
+    </w:lvl>
+    <w:lvl w:ilvl="6" w:tentative="1">
+      <w:start w:val="1"/>
+      <w:numFmt w:val="bullet"/>
+      <w:lvlText w:val=""/>
+      <w:lvlJc w:val="left"/>
+      <w:pPr>
+        <w:tabs>
+          <w:tab w:val="num" w:pos="5040"/>
+        </w:tabs>
+        <w:ind w:left="5040" w:hanging="360"/>
+      </w:pPr>
+      <w:rPr>
+        <w:rFonts w:ascii="Wingdings" w:hAnsi="Wingdings" w:hint="default"/>
+        <w:sz w:val="20"/>
+      </w:rPr>
+    </w:lvl>
+    <w:lvl w:ilvl="7" w:tentative="1">
+      <w:start w:val="1"/>
+      <w:numFmt w:val="bullet"/>
+      <w:lvlText w:val=""/>
+      <w:lvlJc w:val="left"/>
+      <w:pPr>
+        <w:tabs>
+          <w:tab w:val="num" w:pos="5760"/>
+        </w:tabs>
+        <w:ind w:left="5760" w:hanging="360"/>
+      </w:pPr>
+      <w:rPr>
+        <w:rFonts w:ascii="Wingdings" w:hAnsi="Wingdings" w:hint="default"/>
+        <w:sz w:val="20"/>
+      </w:rPr>
+    </w:lvl>
+    <w:lvl w:ilvl="8" w:tentative="1">
+      <w:start w:val="1"/>
+      <w:numFmt w:val="bullet"/>
+      <w:lvlText w:val=""/>
+      <w:lvlJc w:val="left"/>
+      <w:pPr>
+        <w:tabs>
+          <w:tab w:val="num" w:pos="6480"/>
+        </w:tabs>
+        <w:ind w:left="6480" w:hanging="360"/>
+      </w:pPr>
+      <w:rPr>
+        <w:rFonts w:ascii="Wingdings" w:hAnsi="Wingdings" w:hint="default"/>
+        <w:sz w:val="20"/>
+      </w:rPr>
+    </w:lvl>
+  </w:abstractNum>
   <w:num w:numId="1">
     <w:abstractNumId w:val="9"/>
   </w:num>
@@ -2578,6 +3055,9 @@
   </w:num>
   <w:num w:numId="13">
     <w:abstractNumId w:val="0"/>
+  </w:num>
+  <w:num w:numId="14">
+    <w:abstractNumId w:val="13"/>
   </w:num>
 </w:numbering>
 </file>
@@ -27296,7 +27776,7 @@
     </w:docPart>
     <w:docPart>
       <w:docPartPr>
-        <w:name w:val="756E79B52508466B91977916811EDCA2"/>
+        <w:name w:val="6DA46A976F7041659EA85399C2741E41"/>
         <w:category>
           <w:name w:val="General"/>
           <w:gallery w:val="placeholder"/>
@@ -27307,12 +27787,12 @@
         <w:behaviors>
           <w:behavior w:val="content"/>
         </w:behaviors>
-        <w:guid w:val="{09EFB88A-9D6E-40F4-8D45-B042CE21EA6C}"/>
+        <w:guid w:val="{9209F812-DD00-4CE3-987A-C1E1E4214270}"/>
       </w:docPartPr>
       <w:docPartBody>
         <w:p>
           <w:pPr>
-            <w:pStyle w:val="756E79B52508466B91977916811EDCA2"/>
+            <w:pStyle w:val="6DA46A976F7041659EA85399C2741E41"/>
           </w:pPr>
           <w:r>
             <w:t>Skills</w:t>
@@ -27322,7 +27802,7 @@
     </w:docPart>
     <w:docPart>
       <w:docPartPr>
-        <w:name w:val="8327C7C84F234EB7AD315C32282CCEEE"/>
+        <w:name w:val="CD4533C68EC442CF8217C8A9AB82CE56"/>
         <w:category>
           <w:name w:val="General"/>
           <w:gallery w:val="placeholder"/>
@@ -27333,12 +27813,12 @@
         <w:behaviors>
           <w:behavior w:val="content"/>
         </w:behaviors>
-        <w:guid w:val="{64C798FA-58F3-434E-981D-4C80D065C035}"/>
+        <w:guid w:val="{E2BAAE54-8D48-49DA-8BEA-76DFE35D3A5C}"/>
       </w:docPartPr>
       <w:docPartBody>
         <w:p>
           <w:pPr>
-            <w:pStyle w:val="8327C7C84F234EB7AD315C32282CCEEE"/>
+            <w:pStyle w:val="CD4533C68EC442CF8217C8A9AB82CE56"/>
           </w:pPr>
           <w:r>
             <w:t>·</w:t>
@@ -27348,7 +27828,7 @@
     </w:docPart>
     <w:docPart>
       <w:docPartPr>
-        <w:name w:val="B2C02FD102CC4AD88F7200C52C887AA9"/>
+        <w:name w:val="5760E768583F43C9AD4E712CBC73E1CB"/>
         <w:category>
           <w:name w:val="General"/>
           <w:gallery w:val="placeholder"/>
@@ -27359,12 +27839,12 @@
         <w:behaviors>
           <w:behavior w:val="content"/>
         </w:behaviors>
-        <w:guid w:val="{62EF7F42-8AD1-4E7F-8547-5C14EA838CA2}"/>
+        <w:guid w:val="{C303499E-C797-4C33-9EB0-20189A3D8AF7}"/>
       </w:docPartPr>
       <w:docPartBody>
         <w:p>
           <w:pPr>
-            <w:pStyle w:val="B2C02FD102CC4AD88F7200C52C887AA9"/>
+            <w:pStyle w:val="5760E768583F43C9AD4E712CBC73E1CB"/>
           </w:pPr>
           <w:r>
             <w:t>·</w:t>
@@ -27374,7 +27854,7 @@
     </w:docPart>
     <w:docPart>
       <w:docPartPr>
-        <w:name w:val="1ED2F4C6B6894005A618EC978C0A27DB"/>
+        <w:name w:val="014F49A5FF734F3DA0EBF352A994426C"/>
         <w:category>
           <w:name w:val="General"/>
           <w:gallery w:val="placeholder"/>
@@ -27385,12 +27865,12 @@
         <w:behaviors>
           <w:behavior w:val="content"/>
         </w:behaviors>
-        <w:guid w:val="{8C2ABBB3-D637-4F91-90BB-F29803616278}"/>
+        <w:guid w:val="{2DB1736B-D2B6-47AA-8428-C0F720A4FB11}"/>
       </w:docPartPr>
       <w:docPartBody>
         <w:p>
           <w:pPr>
-            <w:pStyle w:val="1ED2F4C6B6894005A618EC978C0A27DB"/>
+            <w:pStyle w:val="014F49A5FF734F3DA0EBF352A994426C"/>
           </w:pPr>
           <w:r>
             <w:t>·</w:t>
@@ -27486,84 +27966,76 @@
   </w:compat>
   <w:rsids>
     <w:rsidRoot w:val="008F5D26"/>
-    <w:rsid w:val="00027028"/>
-    <w:rsid w:val="00036DCE"/>
-    <w:rsid w:val="00041B56"/>
-    <w:rsid w:val="00071764"/>
-    <w:rsid w:val="000B7573"/>
-    <w:rsid w:val="000C3196"/>
-    <w:rsid w:val="0024051B"/>
-    <w:rsid w:val="00283503"/>
-    <w:rsid w:val="002A0CF5"/>
-    <w:rsid w:val="002B08A9"/>
+    <w:rsid w:val="00037E03"/>
+    <w:rsid w:val="00053762"/>
+    <w:rsid w:val="00133FFD"/>
+    <w:rsid w:val="0016320D"/>
+    <w:rsid w:val="001C2653"/>
+    <w:rsid w:val="00220DA3"/>
+    <w:rsid w:val="0023737F"/>
+    <w:rsid w:val="00262182"/>
+    <w:rsid w:val="00267393"/>
+    <w:rsid w:val="002B28E8"/>
     <w:rsid w:val="002F24A6"/>
-    <w:rsid w:val="002F2F91"/>
-    <w:rsid w:val="00304339"/>
+    <w:rsid w:val="00314155"/>
+    <w:rsid w:val="00321AD5"/>
+    <w:rsid w:val="00322C10"/>
     <w:rsid w:val="003274FE"/>
-    <w:rsid w:val="00332014"/>
-    <w:rsid w:val="00335CB7"/>
+    <w:rsid w:val="00333C34"/>
+    <w:rsid w:val="0034660C"/>
+    <w:rsid w:val="00365858"/>
+    <w:rsid w:val="003811BD"/>
     <w:rsid w:val="00381800"/>
     <w:rsid w:val="00386BFA"/>
-    <w:rsid w:val="00391A99"/>
-    <w:rsid w:val="0044064F"/>
-    <w:rsid w:val="00440A96"/>
-    <w:rsid w:val="004A7D9D"/>
-    <w:rsid w:val="00500C5A"/>
-    <w:rsid w:val="00512492"/>
-    <w:rsid w:val="00570354"/>
-    <w:rsid w:val="00597178"/>
-    <w:rsid w:val="005E1B79"/>
-    <w:rsid w:val="00603BA7"/>
-    <w:rsid w:val="00620938"/>
-    <w:rsid w:val="00645B7F"/>
+    <w:rsid w:val="003A3684"/>
+    <w:rsid w:val="004C5CB2"/>
+    <w:rsid w:val="004D4E0A"/>
+    <w:rsid w:val="00554A87"/>
+    <w:rsid w:val="005A203F"/>
+    <w:rsid w:val="005C2797"/>
+    <w:rsid w:val="00605E4F"/>
+    <w:rsid w:val="00624195"/>
     <w:rsid w:val="006716C5"/>
     <w:rsid w:val="00683767"/>
-    <w:rsid w:val="00696B6E"/>
-    <w:rsid w:val="00697F89"/>
     <w:rsid w:val="006B2936"/>
+    <w:rsid w:val="006C28EF"/>
     <w:rsid w:val="006C5465"/>
-    <w:rsid w:val="00713491"/>
-    <w:rsid w:val="007910FE"/>
-    <w:rsid w:val="007A403C"/>
-    <w:rsid w:val="007A492B"/>
-    <w:rsid w:val="00803ADC"/>
+    <w:rsid w:val="00716FC4"/>
+    <w:rsid w:val="007968D8"/>
+    <w:rsid w:val="008520F3"/>
     <w:rsid w:val="00881E01"/>
-    <w:rsid w:val="008A712B"/>
-    <w:rsid w:val="008B087A"/>
+    <w:rsid w:val="008A55F4"/>
+    <w:rsid w:val="008F5BA6"/>
     <w:rsid w:val="008F5D26"/>
-    <w:rsid w:val="00916B84"/>
+    <w:rsid w:val="009125C9"/>
+    <w:rsid w:val="009647B7"/>
     <w:rsid w:val="009842F8"/>
-    <w:rsid w:val="00A67524"/>
-    <w:rsid w:val="00A74E6C"/>
-    <w:rsid w:val="00A9446B"/>
-    <w:rsid w:val="00AA1062"/>
-    <w:rsid w:val="00AA7322"/>
+    <w:rsid w:val="009D2AA8"/>
+    <w:rsid w:val="00A33647"/>
+    <w:rsid w:val="00A707D5"/>
+    <w:rsid w:val="00A81A08"/>
+    <w:rsid w:val="00A950D5"/>
+    <w:rsid w:val="00AD3ED9"/>
     <w:rsid w:val="00AE3616"/>
-    <w:rsid w:val="00B745FD"/>
-    <w:rsid w:val="00BA1138"/>
-    <w:rsid w:val="00BC381B"/>
+    <w:rsid w:val="00AF632A"/>
+    <w:rsid w:val="00B23366"/>
+    <w:rsid w:val="00BF10C4"/>
+    <w:rsid w:val="00BF3191"/>
     <w:rsid w:val="00C16D50"/>
+    <w:rsid w:val="00C33D3F"/>
     <w:rsid w:val="00C7181E"/>
-    <w:rsid w:val="00C8611B"/>
-    <w:rsid w:val="00CA67DB"/>
-    <w:rsid w:val="00D24770"/>
-    <w:rsid w:val="00D33DEE"/>
-    <w:rsid w:val="00D62744"/>
+    <w:rsid w:val="00C83F96"/>
+    <w:rsid w:val="00CB6154"/>
+    <w:rsid w:val="00CC12D0"/>
+    <w:rsid w:val="00D30B80"/>
     <w:rsid w:val="00D65095"/>
-    <w:rsid w:val="00DD5872"/>
-    <w:rsid w:val="00E059C0"/>
-    <w:rsid w:val="00E130E6"/>
-    <w:rsid w:val="00E606C7"/>
-    <w:rsid w:val="00EB7869"/>
-    <w:rsid w:val="00EE6A81"/>
-    <w:rsid w:val="00F32165"/>
-    <w:rsid w:val="00F7292D"/>
-    <w:rsid w:val="00F748EB"/>
-    <w:rsid w:val="00F754C5"/>
-    <w:rsid w:val="00FA0445"/>
-    <w:rsid w:val="00FA1E54"/>
-    <w:rsid w:val="00FE4189"/>
-    <w:rsid w:val="00FF28A6"/>
+    <w:rsid w:val="00DA200D"/>
+    <w:rsid w:val="00DF3755"/>
+    <w:rsid w:val="00E75B0C"/>
+    <w:rsid w:val="00EA2682"/>
+    <w:rsid w:val="00EB07D1"/>
+    <w:rsid w:val="00F418E9"/>
+    <w:rsid w:val="00F627A0"/>
   </w:rsids>
   <m:mathPr>
     <m:mathFont m:val="Cambria Math"/>
@@ -28040,21 +28512,21 @@
   <w:style w:type="paragraph" w:customStyle="1" w:styleId="60FE4DC2C7B948FE90691E2FE6FB0752">
     <w:name w:val="60FE4DC2C7B948FE90691E2FE6FB0752"/>
   </w:style>
-  <w:style w:type="paragraph" w:customStyle="1" w:styleId="756E79B52508466B91977916811EDCA2">
-    <w:name w:val="756E79B52508466B91977916811EDCA2"/>
-    <w:rsid w:val="00A74E6C"/>
-  </w:style>
-  <w:style w:type="paragraph" w:customStyle="1" w:styleId="8327C7C84F234EB7AD315C32282CCEEE">
-    <w:name w:val="8327C7C84F234EB7AD315C32282CCEEE"/>
-    <w:rsid w:val="00041B56"/>
-  </w:style>
-  <w:style w:type="paragraph" w:customStyle="1" w:styleId="B2C02FD102CC4AD88F7200C52C887AA9">
-    <w:name w:val="B2C02FD102CC4AD88F7200C52C887AA9"/>
-    <w:rsid w:val="00F754C5"/>
-  </w:style>
-  <w:style w:type="paragraph" w:customStyle="1" w:styleId="1ED2F4C6B6894005A618EC978C0A27DB">
-    <w:name w:val="1ED2F4C6B6894005A618EC978C0A27DB"/>
-    <w:rsid w:val="00F754C5"/>
+  <w:style w:type="paragraph" w:customStyle="1" w:styleId="6DA46A976F7041659EA85399C2741E41">
+    <w:name w:val="6DA46A976F7041659EA85399C2741E41"/>
+    <w:rsid w:val="00BF3191"/>
+  </w:style>
+  <w:style w:type="paragraph" w:customStyle="1" w:styleId="CD4533C68EC442CF8217C8A9AB82CE56">
+    <w:name w:val="CD4533C68EC442CF8217C8A9AB82CE56"/>
+    <w:rsid w:val="00B23366"/>
+  </w:style>
+  <w:style w:type="paragraph" w:customStyle="1" w:styleId="5760E768583F43C9AD4E712CBC73E1CB">
+    <w:name w:val="5760E768583F43C9AD4E712CBC73E1CB"/>
+    <w:rsid w:val="007968D8"/>
+  </w:style>
+  <w:style w:type="paragraph" w:customStyle="1" w:styleId="014F49A5FF734F3DA0EBF352A994426C">
+    <w:name w:val="014F49A5FF734F3DA0EBF352A994426C"/>
+    <w:rsid w:val="007968D8"/>
   </w:style>
 </w:styles>
 </file>

--- a/workFiles/Connor_Readnour_Resume.docx
+++ b/workFiles/Connor_Readnour_Resume.docx
@@ -235,28 +235,22 @@
               <w:contextualSpacing w:val="0"/>
             </w:pPr>
             <w:r>
-              <w:t xml:space="preserve">Data Analyst, </w:t>
+              <w:rPr>
+                <w:rFonts w:ascii="Segoe UI" w:hAnsi="Segoe UI" w:cs="Segoe UI"/>
+                <w:sz w:val="21"/>
+                <w:szCs w:val="21"/>
+                <w:shd w:val="clear" w:color="auto" w:fill="FFFFFF"/>
+              </w:rPr>
+              <w:t>Data Analyst with over 6 years of experience working with highly collaborative teams using a diverse set of software &amp; languages</w:t>
             </w:r>
             <w:r>
-              <w:t xml:space="preserve">Quality Assurance </w:t>
-            </w:r>
-            <w:r>
-              <w:t>Analyst</w:t>
-            </w:r>
-            <w:r>
-              <w:t>, IWMS Administrator and Data Analyst</w:t>
-            </w:r>
-            <w:r>
-              <w:t xml:space="preserve"> with over </w:t>
-            </w:r>
-            <w:r>
-              <w:t>6</w:t>
-            </w:r>
-            <w:r>
-              <w:t xml:space="preserve"> years of experience working with highly collaborative teams using a diverse set of</w:t>
-            </w:r>
-            <w:r>
-              <w:t xml:space="preserve"> software &amp; languages.</w:t>
+              <w:rPr>
+                <w:rFonts w:ascii="Segoe UI" w:hAnsi="Segoe UI" w:cs="Segoe UI"/>
+                <w:sz w:val="21"/>
+                <w:szCs w:val="21"/>
+                <w:shd w:val="clear" w:color="auto" w:fill="FFFFFF"/>
+              </w:rPr>
+              <w:t>.</w:t>
             </w:r>
           </w:p>
           <w:sdt>
@@ -752,6 +746,7 @@
           <w:p>
             <w:pPr>
               <w:pStyle w:val="Heading3"/>
+              <w:outlineLvl w:val="2"/>
               <w:rPr>
                 <w:rFonts w:eastAsiaTheme="minorHAnsi" w:cs="Segoe UI"/>
                 <w:b w:val="0"/>
@@ -1214,25 +1209,7 @@
                 <w:szCs w:val="20"/>
                 <w:shd w:val="clear" w:color="auto" w:fill="FFFFFF"/>
               </w:rPr>
-              <w:t xml:space="preserve">• Developed over 25 responsive </w:t>
-            </w:r>
-            <w:proofErr w:type="spellStart"/>
-            <w:r>
-              <w:rPr>
-                <w:rFonts w:cs="Segoe UI"/>
-                <w:szCs w:val="20"/>
-                <w:shd w:val="clear" w:color="auto" w:fill="FFFFFF"/>
-              </w:rPr>
-              <w:t>SpaceView</w:t>
-            </w:r>
-            <w:proofErr w:type="spellEnd"/>
-            <w:r>
-              <w:rPr>
-                <w:rFonts w:cs="Segoe UI"/>
-                <w:szCs w:val="20"/>
-                <w:shd w:val="clear" w:color="auto" w:fill="FFFFFF"/>
-              </w:rPr>
-              <w:t xml:space="preserve"> Bootstrap webpages using HTML5, CSS3, and JavaScript, while also having unit tested hundreds of design and functionality updates.</w:t>
+              <w:t>• Developed over 25 responsive SpaceView Bootstrap webpages using HTML5, CSS3, and JavaScript, while also having unit tested hundreds of design and functionality updates.</w:t>
             </w:r>
           </w:p>
           <w:p>
@@ -1284,25 +1261,7 @@
                 <w:szCs w:val="20"/>
                 <w:shd w:val="clear" w:color="auto" w:fill="FFFFFF"/>
               </w:rPr>
-              <w:t xml:space="preserve">• Utilized AutoCAD software to assemble Architectural, Interior, and Facilities Management drawings, and </w:t>
-            </w:r>
-            <w:proofErr w:type="spellStart"/>
-            <w:r>
-              <w:rPr>
-                <w:rFonts w:cs="Segoe UI"/>
-                <w:szCs w:val="20"/>
-                <w:shd w:val="clear" w:color="auto" w:fill="FFFFFF"/>
-              </w:rPr>
-              <w:t>Polylined</w:t>
-            </w:r>
-            <w:proofErr w:type="spellEnd"/>
-            <w:r>
-              <w:rPr>
-                <w:rFonts w:cs="Segoe UI"/>
-                <w:szCs w:val="20"/>
-                <w:shd w:val="clear" w:color="auto" w:fill="FFFFFF"/>
-              </w:rPr>
-              <w:t xml:space="preserve"> an average of at least 30,000 square feet of CAD drawings into our ARCHIBUS database each day.</w:t>
+              <w:t>• Utilized AutoCAD software to assemble Architectural, Interior, and Facilities Management drawings, and Polylined an average of at least 30,000 square feet of CAD drawings into our ARCHIBUS database each day.</w:t>
             </w:r>
           </w:p>
         </w:tc>
@@ -27988,6 +27947,7 @@
     <w:rsid w:val="00381800"/>
     <w:rsid w:val="00386BFA"/>
     <w:rsid w:val="003A3684"/>
+    <w:rsid w:val="0043256A"/>
     <w:rsid w:val="004C5CB2"/>
     <w:rsid w:val="004D4E0A"/>
     <w:rsid w:val="00554A87"/>

--- a/workFiles/Connor_Readnour_Resume.docx
+++ b/workFiles/Connor_Readnour_Resume.docx
@@ -241,16 +241,7 @@
                 <w:szCs w:val="21"/>
                 <w:shd w:val="clear" w:color="auto" w:fill="FFFFFF"/>
               </w:rPr>
-              <w:t>Data Analyst with over 6 years of experience working with highly collaborative teams using a diverse set of software &amp; languages</w:t>
-            </w:r>
-            <w:r>
-              <w:rPr>
-                <w:rFonts w:ascii="Segoe UI" w:hAnsi="Segoe UI" w:cs="Segoe UI"/>
-                <w:sz w:val="21"/>
-                <w:szCs w:val="21"/>
-                <w:shd w:val="clear" w:color="auto" w:fill="FFFFFF"/>
-              </w:rPr>
-              <w:t>.</w:t>
+              <w:t>Data Analyst with over 6 years of experience working with highly collaborative teams using a diverse set of software &amp; languages.</w:t>
             </w:r>
           </w:p>
           <w:sdt>
@@ -307,7 +298,7 @@
                     <w:contextualSpacing w:val="0"/>
                   </w:pPr>
                   <w:r>
-                    <w:t>Treasure Data, Salesforce, Archibus, Applied EPIC</w:t>
+                    <w:t>Treasure Data, Salesforce, Archibus, EPIC</w:t>
                   </w:r>
                 </w:p>
                 <w:p>
@@ -27987,6 +27978,7 @@
     <w:rsid w:val="00C83F96"/>
     <w:rsid w:val="00CB6154"/>
     <w:rsid w:val="00CC12D0"/>
+    <w:rsid w:val="00CD7EAD"/>
     <w:rsid w:val="00D30B80"/>
     <w:rsid w:val="00D65095"/>
     <w:rsid w:val="00DA200D"/>

--- a/workFiles/Connor_Readnour_Resume.docx
+++ b/workFiles/Connor_Readnour_Resume.docx
@@ -241,7 +241,25 @@
                 <w:szCs w:val="21"/>
                 <w:shd w:val="clear" w:color="auto" w:fill="FFFFFF"/>
               </w:rPr>
-              <w:t>Data Analyst with over 6 years of experience working with highly collaborative teams using a diverse set of software &amp; languages.</w:t>
+              <w:t xml:space="preserve">Data Analyst with over 6 years of experience working with highly collaborative teams using a diverse set of </w:t>
+            </w:r>
+            <w:r>
+              <w:rPr>
+                <w:rFonts w:ascii="Segoe UI" w:hAnsi="Segoe UI" w:cs="Segoe UI"/>
+                <w:sz w:val="21"/>
+                <w:szCs w:val="21"/>
+                <w:shd w:val="clear" w:color="auto" w:fill="FFFFFF"/>
+              </w:rPr>
+              <w:t xml:space="preserve">computer </w:t>
+            </w:r>
+            <w:r>
+              <w:rPr>
+                <w:rFonts w:ascii="Segoe UI" w:hAnsi="Segoe UI" w:cs="Segoe UI"/>
+                <w:sz w:val="21"/>
+                <w:szCs w:val="21"/>
+                <w:shd w:val="clear" w:color="auto" w:fill="FFFFFF"/>
+              </w:rPr>
+              <w:t>software &amp; languages.</w:t>
             </w:r>
           </w:p>
           <w:sdt>
@@ -831,7 +849,7 @@
               <w:t xml:space="preserve">– </w:t>
             </w:r>
             <w:r>
-              <w:t>Present</w:t>
+              <w:t>February 2022</w:t>
             </w:r>
           </w:p>
           <w:p>
@@ -27920,6 +27938,7 @@
     <w:rsid w:val="00053762"/>
     <w:rsid w:val="00133FFD"/>
     <w:rsid w:val="0016320D"/>
+    <w:rsid w:val="00181E0D"/>
     <w:rsid w:val="001C2653"/>
     <w:rsid w:val="00220DA3"/>
     <w:rsid w:val="0023737F"/>
@@ -27980,6 +27999,7 @@
     <w:rsid w:val="00CC12D0"/>
     <w:rsid w:val="00CD7EAD"/>
     <w:rsid w:val="00D30B80"/>
+    <w:rsid w:val="00D46798"/>
     <w:rsid w:val="00D65095"/>
     <w:rsid w:val="00DA200D"/>
     <w:rsid w:val="00DF3755"/>

--- a/workFiles/Connor_Readnour_Resume.docx
+++ b/workFiles/Connor_Readnour_Resume.docx
@@ -325,7 +325,13 @@
                     <w:contextualSpacing w:val="0"/>
                   </w:pPr>
                   <w:r>
-                    <w:t>SQL/T-SQL queries, SSIS, ETL migrations</w:t>
+                    <w:t xml:space="preserve">SQL queries, ETL </w:t>
+                  </w:r>
+                  <w:r>
+                    <w:t xml:space="preserve">data </w:t>
+                  </w:r>
+                  <w:r>
+                    <w:t>migrations</w:t>
                   </w:r>
                 </w:p>
                 <w:p>
@@ -369,7 +375,7 @@
                     <w:contextualSpacing w:val="0"/>
                   </w:pPr>
                   <w:r>
-                    <w:t>Microsoft SQL Server 2008 - 2016</w:t>
+                    <w:t>MS SQL Server, MySQL, Presto</w:t>
                   </w:r>
                 </w:p>
                 <w:p>
@@ -573,7 +579,7 @@
                 <w:szCs w:val="20"/>
                 <w:shd w:val="clear" w:color="auto" w:fill="FFFFFF"/>
               </w:rPr>
-              <w:t xml:space="preserve"> from a multimillion row database</w:t>
+              <w:t xml:space="preserve"> from multimillion row database</w:t>
             </w:r>
             <w:r>
               <w:rPr>
@@ -583,7 +589,37 @@
                 <w:szCs w:val="20"/>
                 <w:shd w:val="clear" w:color="auto" w:fill="FFFFFF"/>
               </w:rPr>
-              <w:t xml:space="preserve"> to analyze and translate it into actionable insights for the business.</w:t>
+              <w:t>s</w:t>
+            </w:r>
+            <w:r>
+              <w:rPr>
+                <w:rFonts w:eastAsiaTheme="minorHAnsi" w:cs="Segoe UI"/>
+                <w:b w:val="0"/>
+                <w:caps w:val="0"/>
+                <w:szCs w:val="20"/>
+                <w:shd w:val="clear" w:color="auto" w:fill="FFFFFF"/>
+              </w:rPr>
+              <w:t xml:space="preserve"> to analyze and translate </w:t>
+            </w:r>
+            <w:r>
+              <w:rPr>
+                <w:rFonts w:eastAsiaTheme="minorHAnsi" w:cs="Segoe UI"/>
+                <w:b w:val="0"/>
+                <w:caps w:val="0"/>
+                <w:szCs w:val="20"/>
+                <w:shd w:val="clear" w:color="auto" w:fill="FFFFFF"/>
+              </w:rPr>
+              <w:t>this</w:t>
+            </w:r>
+            <w:r>
+              <w:rPr>
+                <w:rFonts w:eastAsiaTheme="minorHAnsi" w:cs="Segoe UI"/>
+                <w:b w:val="0"/>
+                <w:caps w:val="0"/>
+                <w:szCs w:val="20"/>
+                <w:shd w:val="clear" w:color="auto" w:fill="FFFFFF"/>
+              </w:rPr>
+              <w:t xml:space="preserve"> into actionable insights for the business.</w:t>
             </w:r>
             <w:r>
               <w:rPr>
@@ -664,7 +700,27 @@
                 <w:szCs w:val="20"/>
                 <w:shd w:val="clear" w:color="auto" w:fill="FFFFFF"/>
               </w:rPr>
-              <w:t xml:space="preserve"> metrics to our CEO, CFO and other key stakeholders</w:t>
+              <w:t xml:space="preserve"> metrics to our CEO, </w:t>
+            </w:r>
+            <w:r>
+              <w:rPr>
+                <w:rFonts w:eastAsiaTheme="minorHAnsi" w:cs="Segoe UI"/>
+                <w:b w:val="0"/>
+                <w:caps w:val="0"/>
+                <w:szCs w:val="20"/>
+                <w:shd w:val="clear" w:color="auto" w:fill="FFFFFF"/>
+              </w:rPr>
+              <w:t>CFO,</w:t>
+            </w:r>
+            <w:r>
+              <w:rPr>
+                <w:rFonts w:eastAsiaTheme="minorHAnsi" w:cs="Segoe UI"/>
+                <w:b w:val="0"/>
+                <w:caps w:val="0"/>
+                <w:szCs w:val="20"/>
+                <w:shd w:val="clear" w:color="auto" w:fill="FFFFFF"/>
+              </w:rPr>
+              <w:t xml:space="preserve"> and other key stakeholders</w:t>
             </w:r>
             <w:r>
               <w:rPr>
@@ -933,7 +989,27 @@
                 <w:szCs w:val="20"/>
                 <w:shd w:val="clear" w:color="auto" w:fill="FFFFFF"/>
               </w:rPr>
-              <w:t>• Wrote over 1,000 test cases for staff portal workflows and functionality in Salesforce applications, and created over 500 accounts and contacts in Salesforce for testing purposes.</w:t>
+              <w:t xml:space="preserve">• Wrote over 1,000 test cases for staff portal workflows and functionality in Salesforce </w:t>
+            </w:r>
+            <w:r>
+              <w:rPr>
+                <w:rFonts w:eastAsiaTheme="minorHAnsi" w:cs="Segoe UI"/>
+                <w:b w:val="0"/>
+                <w:caps w:val="0"/>
+                <w:szCs w:val="20"/>
+                <w:shd w:val="clear" w:color="auto" w:fill="FFFFFF"/>
+              </w:rPr>
+              <w:t>applications and</w:t>
+            </w:r>
+            <w:r>
+              <w:rPr>
+                <w:rFonts w:eastAsiaTheme="minorHAnsi" w:cs="Segoe UI"/>
+                <w:b w:val="0"/>
+                <w:caps w:val="0"/>
+                <w:szCs w:val="20"/>
+                <w:shd w:val="clear" w:color="auto" w:fill="FFFFFF"/>
+              </w:rPr>
+              <w:t xml:space="preserve"> created over 500 accounts and contacts in Salesforce for testing purposes.</w:t>
             </w:r>
           </w:p>
           <w:p>
@@ -27942,10 +28018,12 @@
     <w:rsid w:val="001C2653"/>
     <w:rsid w:val="00220DA3"/>
     <w:rsid w:val="0023737F"/>
+    <w:rsid w:val="00240BE6"/>
     <w:rsid w:val="00262182"/>
     <w:rsid w:val="00267393"/>
     <w:rsid w:val="002B28E8"/>
     <w:rsid w:val="002F24A6"/>
+    <w:rsid w:val="003002D7"/>
     <w:rsid w:val="00314155"/>
     <w:rsid w:val="00321AD5"/>
     <w:rsid w:val="00322C10"/>
@@ -27972,6 +28050,7 @@
     <w:rsid w:val="006C5465"/>
     <w:rsid w:val="00716FC4"/>
     <w:rsid w:val="007968D8"/>
+    <w:rsid w:val="007C2D9E"/>
     <w:rsid w:val="008520F3"/>
     <w:rsid w:val="00881E01"/>
     <w:rsid w:val="008A55F4"/>

--- a/workFiles/Connor_Readnour_Resume.docx
+++ b/workFiles/Connor_Readnour_Resume.docx
@@ -569,7 +569,47 @@
                 <w:szCs w:val="20"/>
                 <w:shd w:val="clear" w:color="auto" w:fill="FFFFFF"/>
               </w:rPr>
-              <w:t>• Pulled relevant and impactful data, metrics, and trends</w:t>
+              <w:t xml:space="preserve">• </w:t>
+            </w:r>
+            <w:r>
+              <w:rPr>
+                <w:rFonts w:eastAsiaTheme="minorHAnsi" w:cs="Segoe UI"/>
+                <w:b w:val="0"/>
+                <w:caps w:val="0"/>
+                <w:szCs w:val="20"/>
+                <w:shd w:val="clear" w:color="auto" w:fill="FFFFFF"/>
+              </w:rPr>
+              <w:t>Developed ad hoc SQL reports</w:t>
+            </w:r>
+            <w:r>
+              <w:rPr>
+                <w:rFonts w:eastAsiaTheme="minorHAnsi" w:cs="Segoe UI"/>
+                <w:b w:val="0"/>
+                <w:caps w:val="0"/>
+                <w:szCs w:val="20"/>
+                <w:shd w:val="clear" w:color="auto" w:fill="FFFFFF"/>
+              </w:rPr>
+              <w:t xml:space="preserve"> in Treasure Data</w:t>
+            </w:r>
+            <w:r>
+              <w:rPr>
+                <w:rFonts w:eastAsiaTheme="minorHAnsi" w:cs="Segoe UI"/>
+                <w:b w:val="0"/>
+                <w:caps w:val="0"/>
+                <w:szCs w:val="20"/>
+                <w:shd w:val="clear" w:color="auto" w:fill="FFFFFF"/>
+              </w:rPr>
+              <w:t xml:space="preserve"> to pull</w:t>
+            </w:r>
+            <w:r>
+              <w:rPr>
+                <w:rFonts w:eastAsiaTheme="minorHAnsi" w:cs="Segoe UI"/>
+                <w:b w:val="0"/>
+                <w:caps w:val="0"/>
+                <w:szCs w:val="20"/>
+                <w:shd w:val="clear" w:color="auto" w:fill="FFFFFF"/>
+              </w:rPr>
+              <w:t xml:space="preserve"> relevant data, metrics, and trends</w:t>
             </w:r>
             <w:r>
               <w:rPr>
@@ -772,6 +812,16 @@
                 <w:shd w:val="clear" w:color="auto" w:fill="FFFFFF"/>
               </w:rPr>
               <w:t xml:space="preserve">data pull </w:t>
+            </w:r>
+            <w:r>
+              <w:rPr>
+                <w:rFonts w:eastAsiaTheme="minorHAnsi" w:cs="Segoe UI"/>
+                <w:b w:val="0"/>
+                <w:caps w:val="0"/>
+                <w:szCs w:val="20"/>
+                <w:shd w:val="clear" w:color="auto" w:fill="FFFFFF"/>
+              </w:rPr>
+              <w:t xml:space="preserve">and email list </w:t>
             </w:r>
             <w:r>
               <w:rPr>
@@ -28076,6 +28126,7 @@
     <w:rsid w:val="00C83F96"/>
     <w:rsid w:val="00CB6154"/>
     <w:rsid w:val="00CC12D0"/>
+    <w:rsid w:val="00CD4699"/>
     <w:rsid w:val="00CD7EAD"/>
     <w:rsid w:val="00D30B80"/>
     <w:rsid w:val="00D46798"/>

--- a/workFiles/Connor_Readnour_Resume.docx
+++ b/workFiles/Connor_Readnour_Resume.docx
@@ -955,7 +955,10 @@
               <w:t xml:space="preserve">– </w:t>
             </w:r>
             <w:r>
-              <w:t>February 2022</w:t>
+              <w:t>January</w:t>
+            </w:r>
+            <w:r>
+              <w:t xml:space="preserve"> 2022</w:t>
             </w:r>
           </w:p>
           <w:p>
@@ -1741,11 +1744,7 @@
         </w:tc>
       </w:tr>
     </w:tbl>
-    <w:p>
-      <w:pPr>
-        <w:pStyle w:val="Heading1"/>
-      </w:pPr>
-    </w:p>
+    <w:p/>
     <w:p>
       <w:pPr>
         <w:rPr>
@@ -28107,6 +28106,7 @@
     <w:rsid w:val="008F5BA6"/>
     <w:rsid w:val="008F5D26"/>
     <w:rsid w:val="009125C9"/>
+    <w:rsid w:val="00950D04"/>
     <w:rsid w:val="009647B7"/>
     <w:rsid w:val="009842F8"/>
     <w:rsid w:val="009D2AA8"/>
@@ -28118,6 +28118,7 @@
     <w:rsid w:val="00AE3616"/>
     <w:rsid w:val="00AF632A"/>
     <w:rsid w:val="00B23366"/>
+    <w:rsid w:val="00B65A04"/>
     <w:rsid w:val="00BF10C4"/>
     <w:rsid w:val="00BF3191"/>
     <w:rsid w:val="00C16D50"/>

--- a/workFiles/Connor_Readnour_Resume.docx
+++ b/workFiles/Connor_Readnour_Resume.docx
@@ -241,7 +241,7 @@
                 <w:szCs w:val="21"/>
                 <w:shd w:val="clear" w:color="auto" w:fill="FFFFFF"/>
               </w:rPr>
-              <w:t xml:space="preserve">Data Analyst with over 6 years of experience working with highly collaborative teams using a diverse set of </w:t>
+              <w:t xml:space="preserve">Analyst with over 6 years of experience working with highly collaborative teams using a diverse set of </w:t>
             </w:r>
             <w:r>
               <w:rPr>
@@ -316,7 +316,19 @@
                     <w:contextualSpacing w:val="0"/>
                   </w:pPr>
                   <w:r>
-                    <w:t>Treasure Data, Salesforce, Archibus, EPIC</w:t>
+                    <w:t xml:space="preserve">Salesforce, </w:t>
+                  </w:r>
+                  <w:r>
+                    <w:t>SFMC</w:t>
+                  </w:r>
+                  <w:r>
+                    <w:t xml:space="preserve">, </w:t>
+                  </w:r>
+                  <w:r>
+                    <w:t>Treasure Data</w:t>
+                  </w:r>
+                  <w:r>
+                    <w:t>, EPIC</w:t>
                   </w:r>
                 </w:p>
                 <w:p>
@@ -498,13 +510,275 @@
               <w:outlineLvl w:val="2"/>
             </w:pPr>
             <w:r>
+              <w:t>april 2022</w:t>
+            </w:r>
+            <w:r>
+              <w:t xml:space="preserve"> - Present</w:t>
+            </w:r>
+          </w:p>
+          <w:p>
+            <w:pPr>
+              <w:pStyle w:val="Heading2"/>
+              <w:contextualSpacing w:val="0"/>
+              <w:outlineLvl w:val="1"/>
+              <w:rPr>
+                <w:rStyle w:val="SubtleReference"/>
+                <w:caps w:val="0"/>
+                <w:smallCaps w:val="0"/>
+              </w:rPr>
+            </w:pPr>
+            <w:r>
+              <w:rPr>
+                <w:rFonts w:cs="Segoe UI"/>
+                <w:bCs/>
+                <w:caps w:val="0"/>
+              </w:rPr>
+              <w:t>Marketing QA</w:t>
+            </w:r>
+            <w:r>
+              <w:rPr>
+                <w:rFonts w:cs="Segoe UI"/>
+                <w:bCs/>
+                <w:caps w:val="0"/>
+              </w:rPr>
+              <w:t xml:space="preserve"> Analyst </w:t>
+            </w:r>
+          </w:p>
+          <w:p>
+            <w:pPr>
+              <w:pStyle w:val="Heading2"/>
+              <w:spacing w:after="240"/>
+              <w:contextualSpacing w:val="0"/>
+              <w:outlineLvl w:val="1"/>
+              <w:rPr>
+                <w:rStyle w:val="SubtleReference"/>
+                <w:b/>
+                <w:caps w:val="0"/>
+                <w:smallCaps w:val="0"/>
+                <w:sz w:val="24"/>
+              </w:rPr>
+            </w:pPr>
+            <w:r>
+              <w:rPr>
+                <w:rStyle w:val="SubtleReference"/>
+                <w:b/>
+                <w:caps w:val="0"/>
+                <w:smallCaps w:val="0"/>
+                <w:sz w:val="24"/>
+              </w:rPr>
+              <w:t>R</w:t>
+            </w:r>
+            <w:r>
+              <w:rPr>
+                <w:rStyle w:val="SubtleReference"/>
+                <w:b/>
+                <w:caps w:val="0"/>
+                <w:smallCaps w:val="0"/>
+                <w:sz w:val="24"/>
+              </w:rPr>
+              <w:t>obert Half</w:t>
+            </w:r>
+          </w:p>
+          <w:p>
+            <w:pPr>
+              <w:pStyle w:val="Heading3"/>
+              <w:contextualSpacing w:val="0"/>
+              <w:outlineLvl w:val="2"/>
+              <w:rPr>
+                <w:rFonts w:eastAsiaTheme="minorHAnsi" w:cs="Segoe UI"/>
+                <w:b w:val="0"/>
+                <w:caps w:val="0"/>
+                <w:szCs w:val="20"/>
+                <w:shd w:val="clear" w:color="auto" w:fill="FFFFFF"/>
+              </w:rPr>
+            </w:pPr>
+            <w:r>
+              <w:rPr>
+                <w:rFonts w:eastAsiaTheme="minorHAnsi" w:cs="Segoe UI"/>
+                <w:b w:val="0"/>
+                <w:caps w:val="0"/>
+                <w:szCs w:val="20"/>
+                <w:shd w:val="clear" w:color="auto" w:fill="FFFFFF"/>
+              </w:rPr>
+              <w:t xml:space="preserve">• </w:t>
+            </w:r>
+            <w:r>
+              <w:rPr>
+                <w:rFonts w:eastAsiaTheme="minorHAnsi" w:cs="Segoe UI"/>
+                <w:b w:val="0"/>
+                <w:caps w:val="0"/>
+                <w:szCs w:val="20"/>
+                <w:shd w:val="clear" w:color="auto" w:fill="FFFFFF"/>
+              </w:rPr>
+              <w:t>Developed</w:t>
+            </w:r>
+            <w:r>
+              <w:rPr>
+                <w:rFonts w:eastAsiaTheme="minorHAnsi" w:cs="Segoe UI"/>
+                <w:b w:val="0"/>
+                <w:caps w:val="0"/>
+                <w:szCs w:val="20"/>
+                <w:shd w:val="clear" w:color="auto" w:fill="FFFFFF"/>
+              </w:rPr>
+              <w:t xml:space="preserve"> and executed test cases and performed validation o</w:t>
+            </w:r>
+            <w:r>
+              <w:rPr>
+                <w:rFonts w:eastAsiaTheme="minorHAnsi" w:cs="Segoe UI"/>
+                <w:b w:val="0"/>
+                <w:caps w:val="0"/>
+                <w:szCs w:val="20"/>
+                <w:shd w:val="clear" w:color="auto" w:fill="FFFFFF"/>
+              </w:rPr>
+              <w:t>f system</w:t>
+            </w:r>
+            <w:r>
+              <w:rPr>
+                <w:rFonts w:eastAsiaTheme="minorHAnsi" w:cs="Segoe UI"/>
+                <w:b w:val="0"/>
+                <w:caps w:val="0"/>
+                <w:szCs w:val="20"/>
+                <w:shd w:val="clear" w:color="auto" w:fill="FFFFFF"/>
+              </w:rPr>
+              <w:t xml:space="preserve"> functionality </w:t>
+            </w:r>
+            <w:r>
+              <w:rPr>
+                <w:rFonts w:eastAsiaTheme="minorHAnsi" w:cs="Segoe UI"/>
+                <w:b w:val="0"/>
+                <w:caps w:val="0"/>
+                <w:szCs w:val="20"/>
+                <w:shd w:val="clear" w:color="auto" w:fill="FFFFFF"/>
+              </w:rPr>
+              <w:t>while</w:t>
+            </w:r>
+            <w:r>
+              <w:rPr>
+                <w:rFonts w:eastAsiaTheme="minorHAnsi" w:cs="Segoe UI"/>
+                <w:b w:val="0"/>
+                <w:caps w:val="0"/>
+                <w:szCs w:val="20"/>
+                <w:shd w:val="clear" w:color="auto" w:fill="FFFFFF"/>
+              </w:rPr>
+              <w:t xml:space="preserve"> record</w:t>
+            </w:r>
+            <w:r>
+              <w:rPr>
+                <w:rFonts w:eastAsiaTheme="minorHAnsi" w:cs="Segoe UI"/>
+                <w:b w:val="0"/>
+                <w:caps w:val="0"/>
+                <w:szCs w:val="20"/>
+                <w:shd w:val="clear" w:color="auto" w:fill="FFFFFF"/>
+              </w:rPr>
+              <w:t>ing</w:t>
+            </w:r>
+            <w:r>
+              <w:rPr>
+                <w:rFonts w:eastAsiaTheme="minorHAnsi" w:cs="Segoe UI"/>
+                <w:b w:val="0"/>
+                <w:caps w:val="0"/>
+                <w:szCs w:val="20"/>
+                <w:shd w:val="clear" w:color="auto" w:fill="FFFFFF"/>
+              </w:rPr>
+              <w:t xml:space="preserve"> the results in a detailed and concise manner.</w:t>
+            </w:r>
+          </w:p>
+          <w:p>
+            <w:pPr>
+              <w:pStyle w:val="Heading3"/>
+              <w:contextualSpacing w:val="0"/>
+              <w:outlineLvl w:val="2"/>
+              <w:rPr>
+                <w:rFonts w:eastAsiaTheme="minorHAnsi" w:cs="Segoe UI"/>
+                <w:b w:val="0"/>
+                <w:caps w:val="0"/>
+                <w:szCs w:val="20"/>
+                <w:shd w:val="clear" w:color="auto" w:fill="FFFFFF"/>
+              </w:rPr>
+            </w:pPr>
+          </w:p>
+          <w:p>
+            <w:pPr>
+              <w:pStyle w:val="Heading3"/>
+              <w:contextualSpacing w:val="0"/>
+              <w:outlineLvl w:val="2"/>
+              <w:rPr>
+                <w:rFonts w:eastAsiaTheme="minorHAnsi" w:cs="Segoe UI"/>
+                <w:b w:val="0"/>
+                <w:caps w:val="0"/>
+                <w:szCs w:val="20"/>
+                <w:shd w:val="clear" w:color="auto" w:fill="FFFFFF"/>
+              </w:rPr>
+            </w:pPr>
+            <w:r>
+              <w:rPr>
+                <w:rFonts w:eastAsiaTheme="minorHAnsi" w:cs="Segoe UI"/>
+                <w:b w:val="0"/>
+                <w:caps w:val="0"/>
+                <w:szCs w:val="20"/>
+                <w:shd w:val="clear" w:color="auto" w:fill="FFFFFF"/>
+              </w:rPr>
+              <w:t xml:space="preserve">• </w:t>
+            </w:r>
+            <w:r>
+              <w:rPr>
+                <w:rFonts w:eastAsiaTheme="minorHAnsi" w:cs="Segoe UI"/>
+                <w:b w:val="0"/>
+                <w:caps w:val="0"/>
+                <w:szCs w:val="20"/>
+                <w:shd w:val="clear" w:color="auto" w:fill="FFFFFF"/>
+              </w:rPr>
+              <w:t>Triaged and verified reported issues with the</w:t>
+            </w:r>
+            <w:r>
+              <w:rPr>
+                <w:rFonts w:eastAsiaTheme="minorHAnsi" w:cs="Segoe UI"/>
+                <w:b w:val="0"/>
+                <w:caps w:val="0"/>
+                <w:szCs w:val="20"/>
+                <w:shd w:val="clear" w:color="auto" w:fill="FFFFFF"/>
+              </w:rPr>
+              <w:t xml:space="preserve"> Salesforce Marketing Cloud</w:t>
+            </w:r>
+            <w:r>
+              <w:rPr>
+                <w:rFonts w:eastAsiaTheme="minorHAnsi" w:cs="Segoe UI"/>
+                <w:b w:val="0"/>
+                <w:caps w:val="0"/>
+                <w:szCs w:val="20"/>
+                <w:shd w:val="clear" w:color="auto" w:fill="FFFFFF"/>
+              </w:rPr>
+              <w:t xml:space="preserve"> product, as well as updated manual test cases as needed.</w:t>
+            </w:r>
+          </w:p>
+          <w:p>
+            <w:pPr>
+              <w:pStyle w:val="Heading3"/>
+              <w:contextualSpacing w:val="0"/>
+              <w:outlineLvl w:val="2"/>
+            </w:pPr>
+          </w:p>
+          <w:p>
+            <w:pPr>
+              <w:pStyle w:val="Heading3"/>
+              <w:contextualSpacing w:val="0"/>
+              <w:outlineLvl w:val="2"/>
+            </w:pPr>
+          </w:p>
+          <w:p>
+            <w:pPr>
+              <w:pStyle w:val="Heading3"/>
+              <w:contextualSpacing w:val="0"/>
+              <w:outlineLvl w:val="2"/>
+            </w:pPr>
+            <w:r>
               <w:t xml:space="preserve">February 2022 </w:t>
             </w:r>
             <w:r>
               <w:t xml:space="preserve">– </w:t>
             </w:r>
             <w:r>
-              <w:t>Present</w:t>
+              <w:t>april 2022</w:t>
             </w:r>
           </w:p>
           <w:p>
@@ -955,10 +1229,7 @@
               <w:t xml:space="preserve">– </w:t>
             </w:r>
             <w:r>
-              <w:t>January</w:t>
-            </w:r>
-            <w:r>
-              <w:t xml:space="preserve"> 2022</w:t>
+              <w:t>February 2022</w:t>
             </w:r>
           </w:p>
           <w:p>
@@ -1700,7 +1971,16 @@
                 <w:szCs w:val="20"/>
                 <w:shd w:val="clear" w:color="auto" w:fill="FFFFFF"/>
               </w:rPr>
-              <w:t>• Completed extensive research of data conversion bugs while working closely with our implementation team to come up with the best solution to our client’s problems, while also designing workflow and troubleshooting documentation for department wide use.</w:t>
+              <w:t xml:space="preserve">• Completed extensive research of data conversion bugs while working closely with our </w:t>
+            </w:r>
+            <w:r>
+              <w:rPr>
+                <w:rFonts w:cs="Segoe UI"/>
+                <w:szCs w:val="20"/>
+                <w:shd w:val="clear" w:color="auto" w:fill="FFFFFF"/>
+              </w:rPr>
+              <w:lastRenderedPageBreak/>
+              <w:t>implementation team to come up with the best solution to our client’s problems, while also designing workflow and troubleshooting documentation for department wide use.</w:t>
             </w:r>
           </w:p>
           <w:p>
@@ -1744,7 +2024,11 @@
         </w:tc>
       </w:tr>
     </w:tbl>
-    <w:p/>
+    <w:p>
+      <w:pPr>
+        <w:pStyle w:val="Heading1"/>
+      </w:pPr>
+    </w:p>
     <w:p>
       <w:pPr>
         <w:rPr>
@@ -3110,46 +3394,46 @@
       </w:rPr>
     </w:lvl>
   </w:abstractNum>
-  <w:num w:numId="1">
+  <w:num w:numId="1" w16cid:durableId="2110395343">
     <w:abstractNumId w:val="9"/>
   </w:num>
-  <w:num w:numId="2">
+  <w:num w:numId="2" w16cid:durableId="1806586346">
     <w:abstractNumId w:val="8"/>
   </w:num>
-  <w:num w:numId="3">
+  <w:num w:numId="3" w16cid:durableId="1384790563">
     <w:abstractNumId w:val="7"/>
   </w:num>
-  <w:num w:numId="4">
+  <w:num w:numId="4" w16cid:durableId="579483304">
     <w:abstractNumId w:val="6"/>
   </w:num>
-  <w:num w:numId="5">
+  <w:num w:numId="5" w16cid:durableId="50618654">
     <w:abstractNumId w:val="10"/>
   </w:num>
-  <w:num w:numId="6">
+  <w:num w:numId="6" w16cid:durableId="1273198438">
     <w:abstractNumId w:val="3"/>
   </w:num>
-  <w:num w:numId="7">
+  <w:num w:numId="7" w16cid:durableId="557473843">
     <w:abstractNumId w:val="11"/>
   </w:num>
-  <w:num w:numId="8">
+  <w:num w:numId="8" w16cid:durableId="175075276">
     <w:abstractNumId w:val="2"/>
   </w:num>
-  <w:num w:numId="9">
+  <w:num w:numId="9" w16cid:durableId="1572546129">
     <w:abstractNumId w:val="12"/>
   </w:num>
-  <w:num w:numId="10">
+  <w:num w:numId="10" w16cid:durableId="1418863353">
     <w:abstractNumId w:val="5"/>
   </w:num>
-  <w:num w:numId="11">
+  <w:num w:numId="11" w16cid:durableId="1081755121">
     <w:abstractNumId w:val="4"/>
   </w:num>
-  <w:num w:numId="12">
+  <w:num w:numId="12" w16cid:durableId="544099237">
     <w:abstractNumId w:val="1"/>
   </w:num>
-  <w:num w:numId="13">
+  <w:num w:numId="13" w16cid:durableId="860554427">
     <w:abstractNumId w:val="0"/>
   </w:num>
-  <w:num w:numId="14">
+  <w:num w:numId="14" w16cid:durableId="1348874154">
     <w:abstractNumId w:val="13"/>
   </w:num>
 </w:numbering>
@@ -28106,7 +28390,7 @@
     <w:rsid w:val="008F5BA6"/>
     <w:rsid w:val="008F5D26"/>
     <w:rsid w:val="009125C9"/>
-    <w:rsid w:val="00950D04"/>
+    <w:rsid w:val="00934A16"/>
     <w:rsid w:val="009647B7"/>
     <w:rsid w:val="009842F8"/>
     <w:rsid w:val="009D2AA8"/>
@@ -28118,7 +28402,6 @@
     <w:rsid w:val="00AE3616"/>
     <w:rsid w:val="00AF632A"/>
     <w:rsid w:val="00B23366"/>
-    <w:rsid w:val="00B65A04"/>
     <w:rsid w:val="00BF10C4"/>
     <w:rsid w:val="00BF3191"/>
     <w:rsid w:val="00C16D50"/>

--- a/workFiles/Connor_Readnour_Resume.docx
+++ b/workFiles/Connor_Readnour_Resume.docx
@@ -510,10 +510,7 @@
               <w:outlineLvl w:val="2"/>
             </w:pPr>
             <w:r>
-              <w:t>april 2022</w:t>
-            </w:r>
-            <w:r>
-              <w:t xml:space="preserve"> - Present</w:t>
+              <w:t>april 2022 - Present</w:t>
             </w:r>
           </w:p>
           <w:p>
@@ -533,15 +530,7 @@
                 <w:bCs/>
                 <w:caps w:val="0"/>
               </w:rPr>
-              <w:t>Marketing QA</w:t>
-            </w:r>
-            <w:r>
-              <w:rPr>
-                <w:rFonts w:cs="Segoe UI"/>
-                <w:bCs/>
-                <w:caps w:val="0"/>
-              </w:rPr>
-              <w:t xml:space="preserve"> Analyst </w:t>
+              <w:t xml:space="preserve">Marketing QA Analyst </w:t>
             </w:r>
           </w:p>
           <w:p>
@@ -610,7 +599,7 @@
                 <w:szCs w:val="20"/>
                 <w:shd w:val="clear" w:color="auto" w:fill="FFFFFF"/>
               </w:rPr>
-              <w:t>Developed</w:t>
+              <w:t>Designed</w:t>
             </w:r>
             <w:r>
               <w:rPr>
@@ -620,7 +609,7 @@
                 <w:szCs w:val="20"/>
                 <w:shd w:val="clear" w:color="auto" w:fill="FFFFFF"/>
               </w:rPr>
-              <w:t xml:space="preserve"> and executed test cases and performed validation o</w:t>
+              <w:t xml:space="preserve"> and executed test cases</w:t>
             </w:r>
             <w:r>
               <w:rPr>
@@ -630,7 +619,47 @@
                 <w:szCs w:val="20"/>
                 <w:shd w:val="clear" w:color="auto" w:fill="FFFFFF"/>
               </w:rPr>
-              <w:t>f system</w:t>
+              <w:t xml:space="preserve"> to</w:t>
+            </w:r>
+            <w:r>
+              <w:rPr>
+                <w:rFonts w:eastAsiaTheme="minorHAnsi" w:cs="Segoe UI"/>
+                <w:b w:val="0"/>
+                <w:caps w:val="0"/>
+                <w:szCs w:val="20"/>
+                <w:shd w:val="clear" w:color="auto" w:fill="FFFFFF"/>
+              </w:rPr>
+              <w:t xml:space="preserve"> validat</w:t>
+            </w:r>
+            <w:r>
+              <w:rPr>
+                <w:rFonts w:eastAsiaTheme="minorHAnsi" w:cs="Segoe UI"/>
+                <w:b w:val="0"/>
+                <w:caps w:val="0"/>
+                <w:szCs w:val="20"/>
+                <w:shd w:val="clear" w:color="auto" w:fill="FFFFFF"/>
+              </w:rPr>
+              <w:t>e</w:t>
+            </w:r>
+            <w:r>
+              <w:rPr>
+                <w:rFonts w:eastAsiaTheme="minorHAnsi" w:cs="Segoe UI"/>
+                <w:b w:val="0"/>
+                <w:caps w:val="0"/>
+                <w:szCs w:val="20"/>
+                <w:shd w:val="clear" w:color="auto" w:fill="FFFFFF"/>
+              </w:rPr>
+              <w:t xml:space="preserve"> </w:t>
+            </w:r>
+            <w:r>
+              <w:rPr>
+                <w:rFonts w:eastAsiaTheme="minorHAnsi" w:cs="Segoe UI"/>
+                <w:b w:val="0"/>
+                <w:caps w:val="0"/>
+                <w:szCs w:val="20"/>
+                <w:shd w:val="clear" w:color="auto" w:fill="FFFFFF"/>
+              </w:rPr>
+              <w:t>system</w:t>
             </w:r>
             <w:r>
               <w:rPr>
@@ -2026,11 +2055,6 @@
     </w:tbl>
     <w:p>
       <w:pPr>
-        <w:pStyle w:val="Heading1"/>
-      </w:pPr>
-    </w:p>
-    <w:p>
-      <w:pPr>
         <w:rPr>
           <w:rFonts w:asciiTheme="majorHAnsi" w:eastAsiaTheme="majorEastAsia" w:hAnsiTheme="majorHAnsi" w:cstheme="majorBidi"/>
           <w:b/>
@@ -2040,9 +2064,6 @@
           <w:szCs w:val="32"/>
         </w:rPr>
       </w:pPr>
-      <w:r>
-        <w:br w:type="page"/>
-      </w:r>
     </w:p>
     <w:sdt>
       <w:sdtPr>
@@ -28421,7 +28442,9 @@
     <w:rsid w:val="00EA2682"/>
     <w:rsid w:val="00EB07D1"/>
     <w:rsid w:val="00F418E9"/>
+    <w:rsid w:val="00F572C4"/>
     <w:rsid w:val="00F627A0"/>
+    <w:rsid w:val="00FF6A74"/>
   </w:rsids>
   <m:mathPr>
     <m:mathFont m:val="Cambria Math"/>

--- a/workFiles/Connor_Readnour_Resume.docx
+++ b/workFiles/Connor_Readnour_Resume.docx
@@ -1,6 +1,6 @@
 
 <file path=word/document.xml><?xml version="1.0" encoding="utf-8"?>
-<w:document xmlns:wpc="http://schemas.microsoft.com/office/word/2010/wordprocessingCanvas" xmlns:cx="http://schemas.microsoft.com/office/drawing/2014/chartex" xmlns:cx1="http://schemas.microsoft.com/office/drawing/2015/9/8/chartex" xmlns:cx2="http://schemas.microsoft.com/office/drawing/2015/10/21/chartex" xmlns:cx3="http://schemas.microsoft.com/office/drawing/2016/5/9/chartex" xmlns:cx4="http://schemas.microsoft.com/office/drawing/2016/5/10/chartex" xmlns:cx5="http://schemas.microsoft.com/office/drawing/2016/5/11/chartex" xmlns:cx6="http://schemas.microsoft.com/office/drawing/2016/5/12/chartex" xmlns:cx7="http://schemas.microsoft.com/office/drawing/2016/5/13/chartex" xmlns:cx8="http://schemas.microsoft.com/office/drawing/2016/5/14/chartex" xmlns:mc="http://schemas.openxmlformats.org/markup-compatibility/2006" xmlns:aink="http://schemas.microsoft.com/office/drawing/2016/ink" xmlns:am3d="http://schemas.microsoft.com/office/drawing/2017/model3d" xmlns:o="urn:schemas-microsoft-com:office:office" xmlns:r="http://schemas.openxmlformats.org/officeDocument/2006/relationships" xmlns:m="http://schemas.openxmlformats.org/officeDocument/2006/math" xmlns:v="urn:schemas-microsoft-com:vml" xmlns:wp14="http://schemas.microsoft.com/office/word/2010/wordprocessingDrawing" xmlns:wp="http://schemas.openxmlformats.org/drawingml/2006/wordprocessingDrawing" xmlns:w10="urn:schemas-microsoft-com:office:word" xmlns:w="http://schemas.openxmlformats.org/wordprocessingml/2006/main" xmlns:w14="http://schemas.microsoft.com/office/word/2010/wordml" xmlns:w15="http://schemas.microsoft.com/office/word/2012/wordml" xmlns:w16cex="http://schemas.microsoft.com/office/word/2018/wordml/cex" xmlns:w16cid="http://schemas.microsoft.com/office/word/2016/wordml/cid" xmlns:w16="http://schemas.microsoft.com/office/word/2018/wordml" xmlns:w16sdtdh="http://schemas.microsoft.com/office/word/2020/wordml/sdtdatahash" xmlns:w16se="http://schemas.microsoft.com/office/word/2015/wordml/symex" xmlns:wpg="http://schemas.microsoft.com/office/word/2010/wordprocessingGroup" xmlns:wpi="http://schemas.microsoft.com/office/word/2010/wordprocessingInk" xmlns:wne="http://schemas.microsoft.com/office/word/2006/wordml" xmlns:wps="http://schemas.microsoft.com/office/word/2010/wordprocessingShape" mc:Ignorable="w14 w15 w16se w16cid w16 w16cex w16sdtdh wp14">
+<w:document xmlns:wpc="http://schemas.microsoft.com/office/word/2010/wordprocessingCanvas" xmlns:cx="http://schemas.microsoft.com/office/drawing/2014/chartex" xmlns:cx1="http://schemas.microsoft.com/office/drawing/2015/9/8/chartex" xmlns:cx2="http://schemas.microsoft.com/office/drawing/2015/10/21/chartex" xmlns:cx3="http://schemas.microsoft.com/office/drawing/2016/5/9/chartex" xmlns:cx4="http://schemas.microsoft.com/office/drawing/2016/5/10/chartex" xmlns:cx5="http://schemas.microsoft.com/office/drawing/2016/5/11/chartex" xmlns:cx6="http://schemas.microsoft.com/office/drawing/2016/5/12/chartex" xmlns:cx7="http://schemas.microsoft.com/office/drawing/2016/5/13/chartex" xmlns:cx8="http://schemas.microsoft.com/office/drawing/2016/5/14/chartex" xmlns:mc="http://schemas.openxmlformats.org/markup-compatibility/2006" xmlns:aink="http://schemas.microsoft.com/office/drawing/2016/ink" xmlns:am3d="http://schemas.microsoft.com/office/drawing/2017/model3d" xmlns:o="urn:schemas-microsoft-com:office:office" xmlns:oel="http://schemas.microsoft.com/office/2019/extlst" xmlns:r="http://schemas.openxmlformats.org/officeDocument/2006/relationships" xmlns:m="http://schemas.openxmlformats.org/officeDocument/2006/math" xmlns:v="urn:schemas-microsoft-com:vml" xmlns:wp14="http://schemas.microsoft.com/office/word/2010/wordprocessingDrawing" xmlns:wp="http://schemas.openxmlformats.org/drawingml/2006/wordprocessingDrawing" xmlns:w10="urn:schemas-microsoft-com:office:word" xmlns:w="http://schemas.openxmlformats.org/wordprocessingml/2006/main" xmlns:w14="http://schemas.microsoft.com/office/word/2010/wordml" xmlns:w15="http://schemas.microsoft.com/office/word/2012/wordml" xmlns:w16cex="http://schemas.microsoft.com/office/word/2018/wordml/cex" xmlns:w16cid="http://schemas.microsoft.com/office/word/2016/wordml/cid" xmlns:w16="http://schemas.microsoft.com/office/word/2018/wordml" xmlns:w16sdtdh="http://schemas.microsoft.com/office/word/2020/wordml/sdtdatahash" xmlns:w16se="http://schemas.microsoft.com/office/word/2015/wordml/symex" xmlns:wpg="http://schemas.microsoft.com/office/word/2010/wordprocessingGroup" xmlns:wpi="http://schemas.microsoft.com/office/word/2010/wordprocessingInk" xmlns:wne="http://schemas.microsoft.com/office/word/2006/wordml" xmlns:wps="http://schemas.microsoft.com/office/word/2010/wordprocessingShape" mc:Ignorable="w14 w15 w16se w16cid w16 w16cex w16sdtdh wp14">
   <w:body>
     <w:tbl>
       <w:tblPr>
@@ -398,6 +398,9 @@
                   <w:r>
                     <w:t>HTML5, CSS3, JavaScript</w:t>
                   </w:r>
+                  <w:r>
+                    <w:t>, Ampscript</w:t>
+                  </w:r>
                 </w:p>
                 <w:p>
                   <w:pPr>
@@ -422,9 +425,11 @@
                   <w:r>
                     <w:t xml:space="preserve">, </w:t>
                   </w:r>
+                  <w:proofErr w:type="spellStart"/>
                   <w:r>
                     <w:t>Lucidchart</w:t>
                   </w:r>
+                  <w:proofErr w:type="spellEnd"/>
                 </w:p>
                 <w:p>
                   <w:pPr>
@@ -785,6 +790,64 @@
               <w:pStyle w:val="Heading3"/>
               <w:contextualSpacing w:val="0"/>
               <w:outlineLvl w:val="2"/>
+              <w:rPr>
+                <w:rFonts w:eastAsiaTheme="minorHAnsi" w:cs="Segoe UI"/>
+                <w:b w:val="0"/>
+                <w:caps w:val="0"/>
+                <w:szCs w:val="20"/>
+                <w:shd w:val="clear" w:color="auto" w:fill="FFFFFF"/>
+              </w:rPr>
+            </w:pPr>
+          </w:p>
+          <w:p>
+            <w:pPr>
+              <w:pStyle w:val="Heading3"/>
+              <w:contextualSpacing w:val="0"/>
+              <w:outlineLvl w:val="2"/>
+              <w:rPr>
+                <w:rFonts w:eastAsiaTheme="minorHAnsi" w:cs="Segoe UI"/>
+                <w:b w:val="0"/>
+                <w:caps w:val="0"/>
+                <w:szCs w:val="20"/>
+                <w:shd w:val="clear" w:color="auto" w:fill="FFFFFF"/>
+              </w:rPr>
+            </w:pPr>
+            <w:r>
+              <w:rPr>
+                <w:rFonts w:eastAsiaTheme="minorHAnsi" w:cs="Segoe UI"/>
+                <w:b w:val="0"/>
+                <w:caps w:val="0"/>
+                <w:szCs w:val="20"/>
+                <w:shd w:val="clear" w:color="auto" w:fill="FFFFFF"/>
+              </w:rPr>
+              <w:t xml:space="preserve">• Managed test plans in qTest while utilizing the Content Builder, Email Studio, and Journey Builder in Salesforce Marketing Cloud to perfect </w:t>
+            </w:r>
+            <w:r>
+              <w:rPr>
+                <w:rFonts w:eastAsiaTheme="minorHAnsi" w:cs="Segoe UI"/>
+                <w:b w:val="0"/>
+                <w:caps w:val="0"/>
+                <w:szCs w:val="20"/>
+                <w:shd w:val="clear" w:color="auto" w:fill="FFFFFF"/>
+              </w:rPr>
+              <w:t>client and candidate</w:t>
+            </w:r>
+            <w:r>
+              <w:rPr>
+                <w:rFonts w:eastAsiaTheme="minorHAnsi" w:cs="Segoe UI"/>
+                <w:b w:val="0"/>
+                <w:caps w:val="0"/>
+                <w:szCs w:val="20"/>
+                <w:shd w:val="clear" w:color="auto" w:fill="FFFFFF"/>
+              </w:rPr>
+              <w:t xml:space="preserve"> email campaigns.</w:t>
+            </w:r>
+          </w:p>
+          <w:p>
+            <w:pPr>
+              <w:pStyle w:val="Heading3"/>
+              <w:contextualSpacing w:val="0"/>
+              <w:outlineLvl w:val="2"/>
             </w:pPr>
           </w:p>
           <w:p>
@@ -840,6 +903,7 @@
                 <w:rStyle w:val="SubtleReference"/>
               </w:rPr>
             </w:pPr>
+            <w:proofErr w:type="spellStart"/>
             <w:r>
               <w:rPr>
                 <w:rStyle w:val="SubtleReference"/>
@@ -850,6 +914,7 @@
               </w:rPr>
               <w:t>PINCHme</w:t>
             </w:r>
+            <w:proofErr w:type="spellEnd"/>
           </w:p>
           <w:p>
             <w:pPr>
@@ -1597,7 +1662,25 @@
                 <w:szCs w:val="20"/>
                 <w:shd w:val="clear" w:color="auto" w:fill="FFFFFF"/>
               </w:rPr>
-              <w:t>SQL queries in SQL Server Management Studio, Crystal Reports, Archibus Smart Client, and Excel to extract</w:t>
+              <w:t xml:space="preserve">SQL queries in SQL Server Management Studio, Crystal Reports, </w:t>
+            </w:r>
+            <w:proofErr w:type="spellStart"/>
+            <w:r>
+              <w:rPr>
+                <w:rFonts w:cs="Segoe UI"/>
+                <w:szCs w:val="20"/>
+                <w:shd w:val="clear" w:color="auto" w:fill="FFFFFF"/>
+              </w:rPr>
+              <w:t>Archibus</w:t>
+            </w:r>
+            <w:proofErr w:type="spellEnd"/>
+            <w:r>
+              <w:rPr>
+                <w:rFonts w:cs="Segoe UI"/>
+                <w:szCs w:val="20"/>
+                <w:shd w:val="clear" w:color="auto" w:fill="FFFFFF"/>
+              </w:rPr>
+              <w:t xml:space="preserve"> Smart Client, and Excel to extract</w:t>
             </w:r>
             <w:r>
               <w:rPr>
@@ -1647,7 +1730,25 @@
                 <w:szCs w:val="20"/>
                 <w:shd w:val="clear" w:color="auto" w:fill="FFFFFF"/>
               </w:rPr>
-              <w:t>• Developed over 25 responsive SpaceView Bootstrap webpages using HTML5, CSS3, and JavaScript, while also having unit tested hundreds of design and functionality updates.</w:t>
+              <w:t xml:space="preserve">• Developed over 25 responsive </w:t>
+            </w:r>
+            <w:proofErr w:type="spellStart"/>
+            <w:r>
+              <w:rPr>
+                <w:rFonts w:cs="Segoe UI"/>
+                <w:szCs w:val="20"/>
+                <w:shd w:val="clear" w:color="auto" w:fill="FFFFFF"/>
+              </w:rPr>
+              <w:t>SpaceView</w:t>
+            </w:r>
+            <w:proofErr w:type="spellEnd"/>
+            <w:r>
+              <w:rPr>
+                <w:rFonts w:cs="Segoe UI"/>
+                <w:szCs w:val="20"/>
+                <w:shd w:val="clear" w:color="auto" w:fill="FFFFFF"/>
+              </w:rPr>
+              <w:t xml:space="preserve"> Bootstrap webpages using HTML5, CSS3, and JavaScript, while also having unit tested hundreds of design and functionality updates.</w:t>
             </w:r>
           </w:p>
           <w:p>
@@ -1699,7 +1800,25 @@
                 <w:szCs w:val="20"/>
                 <w:shd w:val="clear" w:color="auto" w:fill="FFFFFF"/>
               </w:rPr>
-              <w:t>• Utilized AutoCAD software to assemble Architectural, Interior, and Facilities Management drawings, and Polylined an average of at least 30,000 square feet of CAD drawings into our ARCHIBUS database each day.</w:t>
+              <w:t xml:space="preserve">• Utilized AutoCAD software to assemble Architectural, Interior, and Facilities Management drawings, and </w:t>
+            </w:r>
+            <w:proofErr w:type="spellStart"/>
+            <w:r>
+              <w:rPr>
+                <w:rFonts w:cs="Segoe UI"/>
+                <w:szCs w:val="20"/>
+                <w:shd w:val="clear" w:color="auto" w:fill="FFFFFF"/>
+              </w:rPr>
+              <w:t>Polylined</w:t>
+            </w:r>
+            <w:proofErr w:type="spellEnd"/>
+            <w:r>
+              <w:rPr>
+                <w:rFonts w:cs="Segoe UI"/>
+                <w:szCs w:val="20"/>
+                <w:shd w:val="clear" w:color="auto" w:fill="FFFFFF"/>
+              </w:rPr>
+              <w:t xml:space="preserve"> an average of at least 30,000 square feet of CAD drawings into our ARCHIBUS database each day.</w:t>
             </w:r>
           </w:p>
         </w:tc>
@@ -1957,7 +2076,16 @@
                 <w:szCs w:val="20"/>
                 <w:shd w:val="clear" w:color="auto" w:fill="FFFFFF"/>
               </w:rPr>
-              <w:t xml:space="preserve"> management software from various source systems such as TAM, INSTAR and VISION</w:t>
+              <w:t xml:space="preserve"> </w:t>
+            </w:r>
+            <w:r>
+              <w:rPr>
+                <w:rFonts w:cs="Segoe UI"/>
+                <w:szCs w:val="20"/>
+                <w:shd w:val="clear" w:color="auto" w:fill="FFFFFF"/>
+              </w:rPr>
+              <w:lastRenderedPageBreak/>
+              <w:t>management software from various source systems such as TAM, INSTAR and VISION</w:t>
             </w:r>
             <w:r>
               <w:rPr>
@@ -2000,16 +2128,7 @@
                 <w:szCs w:val="20"/>
                 <w:shd w:val="clear" w:color="auto" w:fill="FFFFFF"/>
               </w:rPr>
-              <w:t xml:space="preserve">• Completed extensive research of data conversion bugs while working closely with our </w:t>
-            </w:r>
-            <w:r>
-              <w:rPr>
-                <w:rFonts w:cs="Segoe UI"/>
-                <w:szCs w:val="20"/>
-                <w:shd w:val="clear" w:color="auto" w:fill="FFFFFF"/>
-              </w:rPr>
-              <w:lastRenderedPageBreak/>
-              <w:t>implementation team to come up with the best solution to our client’s problems, while also designing workflow and troubleshooting documentation for department wide use.</w:t>
+              <w:t>• Completed extensive research of data conversion bugs while working closely with our implementation team to come up with the best solution to our client’s problems, while also designing workflow and troubleshooting documentation for department wide use.</w:t>
             </w:r>
           </w:p>
           <w:p>
@@ -2558,7 +2677,7 @@
 </file>
 
 <file path=word/endnotes.xml><?xml version="1.0" encoding="utf-8"?>
-<w:endnotes xmlns:wpc="http://schemas.microsoft.com/office/word/2010/wordprocessingCanvas" xmlns:cx="http://schemas.microsoft.com/office/drawing/2014/chartex" xmlns:cx1="http://schemas.microsoft.com/office/drawing/2015/9/8/chartex" xmlns:cx2="http://schemas.microsoft.com/office/drawing/2015/10/21/chartex" xmlns:cx3="http://schemas.microsoft.com/office/drawing/2016/5/9/chartex" xmlns:cx4="http://schemas.microsoft.com/office/drawing/2016/5/10/chartex" xmlns:cx5="http://schemas.microsoft.com/office/drawing/2016/5/11/chartex" xmlns:cx6="http://schemas.microsoft.com/office/drawing/2016/5/12/chartex" xmlns:cx7="http://schemas.microsoft.com/office/drawing/2016/5/13/chartex" xmlns:cx8="http://schemas.microsoft.com/office/drawing/2016/5/14/chartex" xmlns:mc="http://schemas.openxmlformats.org/markup-compatibility/2006" xmlns:aink="http://schemas.microsoft.com/office/drawing/2016/ink" xmlns:am3d="http://schemas.microsoft.com/office/drawing/2017/model3d" xmlns:o="urn:schemas-microsoft-com:office:office" xmlns:r="http://schemas.openxmlformats.org/officeDocument/2006/relationships" xmlns:m="http://schemas.openxmlformats.org/officeDocument/2006/math" xmlns:v="urn:schemas-microsoft-com:vml" xmlns:wp14="http://schemas.microsoft.com/office/word/2010/wordprocessingDrawing" xmlns:wp="http://schemas.openxmlformats.org/drawingml/2006/wordprocessingDrawing" xmlns:w10="urn:schemas-microsoft-com:office:word" xmlns:w="http://schemas.openxmlformats.org/wordprocessingml/2006/main" xmlns:w14="http://schemas.microsoft.com/office/word/2010/wordml" xmlns:w15="http://schemas.microsoft.com/office/word/2012/wordml" xmlns:w16cex="http://schemas.microsoft.com/office/word/2018/wordml/cex" xmlns:w16cid="http://schemas.microsoft.com/office/word/2016/wordml/cid" xmlns:w16="http://schemas.microsoft.com/office/word/2018/wordml" xmlns:w16sdtdh="http://schemas.microsoft.com/office/word/2020/wordml/sdtdatahash" xmlns:w16se="http://schemas.microsoft.com/office/word/2015/wordml/symex" xmlns:wpg="http://schemas.microsoft.com/office/word/2010/wordprocessingGroup" xmlns:wpi="http://schemas.microsoft.com/office/word/2010/wordprocessingInk" xmlns:wne="http://schemas.microsoft.com/office/word/2006/wordml" xmlns:wps="http://schemas.microsoft.com/office/word/2010/wordprocessingShape" mc:Ignorable="w14 w15 w16se w16cid w16 w16cex w16sdtdh wp14">
+<w:endnotes xmlns:wpc="http://schemas.microsoft.com/office/word/2010/wordprocessingCanvas" xmlns:cx="http://schemas.microsoft.com/office/drawing/2014/chartex" xmlns:cx1="http://schemas.microsoft.com/office/drawing/2015/9/8/chartex" xmlns:cx2="http://schemas.microsoft.com/office/drawing/2015/10/21/chartex" xmlns:cx3="http://schemas.microsoft.com/office/drawing/2016/5/9/chartex" xmlns:cx4="http://schemas.microsoft.com/office/drawing/2016/5/10/chartex" xmlns:cx5="http://schemas.microsoft.com/office/drawing/2016/5/11/chartex" xmlns:cx6="http://schemas.microsoft.com/office/drawing/2016/5/12/chartex" xmlns:cx7="http://schemas.microsoft.com/office/drawing/2016/5/13/chartex" xmlns:cx8="http://schemas.microsoft.com/office/drawing/2016/5/14/chartex" xmlns:mc="http://schemas.openxmlformats.org/markup-compatibility/2006" xmlns:aink="http://schemas.microsoft.com/office/drawing/2016/ink" xmlns:am3d="http://schemas.microsoft.com/office/drawing/2017/model3d" xmlns:o="urn:schemas-microsoft-com:office:office" xmlns:oel="http://schemas.microsoft.com/office/2019/extlst" xmlns:r="http://schemas.openxmlformats.org/officeDocument/2006/relationships" xmlns:m="http://schemas.openxmlformats.org/officeDocument/2006/math" xmlns:v="urn:schemas-microsoft-com:vml" xmlns:wp14="http://schemas.microsoft.com/office/word/2010/wordprocessingDrawing" xmlns:wp="http://schemas.openxmlformats.org/drawingml/2006/wordprocessingDrawing" xmlns:w10="urn:schemas-microsoft-com:office:word" xmlns:w="http://schemas.openxmlformats.org/wordprocessingml/2006/main" xmlns:w14="http://schemas.microsoft.com/office/word/2010/wordml" xmlns:w15="http://schemas.microsoft.com/office/word/2012/wordml" xmlns:w16cex="http://schemas.microsoft.com/office/word/2018/wordml/cex" xmlns:w16cid="http://schemas.microsoft.com/office/word/2016/wordml/cid" xmlns:w16="http://schemas.microsoft.com/office/word/2018/wordml" xmlns:w16sdtdh="http://schemas.microsoft.com/office/word/2020/wordml/sdtdatahash" xmlns:w16se="http://schemas.microsoft.com/office/word/2015/wordml/symex" xmlns:wpg="http://schemas.microsoft.com/office/word/2010/wordprocessingGroup" xmlns:wpi="http://schemas.microsoft.com/office/word/2010/wordprocessingInk" xmlns:wne="http://schemas.microsoft.com/office/word/2006/wordml" xmlns:wps="http://schemas.microsoft.com/office/word/2010/wordprocessingShape" mc:Ignorable="w14 w15 w16se w16cid w16 w16cex w16sdtdh wp14">
   <w:endnote w:type="separator" w:id="-1">
     <w:p>
       <w:r>
@@ -2581,7 +2700,7 @@
 </file>
 
 <file path=word/footer1.xml><?xml version="1.0" encoding="utf-8"?>
-<w:ftr xmlns:wpc="http://schemas.microsoft.com/office/word/2010/wordprocessingCanvas" xmlns:cx="http://schemas.microsoft.com/office/drawing/2014/chartex" xmlns:cx1="http://schemas.microsoft.com/office/drawing/2015/9/8/chartex" xmlns:cx2="http://schemas.microsoft.com/office/drawing/2015/10/21/chartex" xmlns:cx3="http://schemas.microsoft.com/office/drawing/2016/5/9/chartex" xmlns:cx4="http://schemas.microsoft.com/office/drawing/2016/5/10/chartex" xmlns:cx5="http://schemas.microsoft.com/office/drawing/2016/5/11/chartex" xmlns:cx6="http://schemas.microsoft.com/office/drawing/2016/5/12/chartex" xmlns:cx7="http://schemas.microsoft.com/office/drawing/2016/5/13/chartex" xmlns:cx8="http://schemas.microsoft.com/office/drawing/2016/5/14/chartex" xmlns:mc="http://schemas.openxmlformats.org/markup-compatibility/2006" xmlns:aink="http://schemas.microsoft.com/office/drawing/2016/ink" xmlns:am3d="http://schemas.microsoft.com/office/drawing/2017/model3d" xmlns:o="urn:schemas-microsoft-com:office:office" xmlns:r="http://schemas.openxmlformats.org/officeDocument/2006/relationships" xmlns:m="http://schemas.openxmlformats.org/officeDocument/2006/math" xmlns:v="urn:schemas-microsoft-com:vml" xmlns:wp14="http://schemas.microsoft.com/office/word/2010/wordprocessingDrawing" xmlns:wp="http://schemas.openxmlformats.org/drawingml/2006/wordprocessingDrawing" xmlns:w10="urn:schemas-microsoft-com:office:word" xmlns:w="http://schemas.openxmlformats.org/wordprocessingml/2006/main" xmlns:w14="http://schemas.microsoft.com/office/word/2010/wordml" xmlns:w15="http://schemas.microsoft.com/office/word/2012/wordml" xmlns:w16cex="http://schemas.microsoft.com/office/word/2018/wordml/cex" xmlns:w16cid="http://schemas.microsoft.com/office/word/2016/wordml/cid" xmlns:w16="http://schemas.microsoft.com/office/word/2018/wordml" xmlns:w16sdtdh="http://schemas.microsoft.com/office/word/2020/wordml/sdtdatahash" xmlns:w16se="http://schemas.microsoft.com/office/word/2015/wordml/symex" xmlns:wpg="http://schemas.microsoft.com/office/word/2010/wordprocessingGroup" xmlns:wpi="http://schemas.microsoft.com/office/word/2010/wordprocessingInk" xmlns:wne="http://schemas.microsoft.com/office/word/2006/wordml" xmlns:wps="http://schemas.microsoft.com/office/word/2010/wordprocessingShape" mc:Ignorable="w14 w15 w16se w16cid w16 w16cex w16sdtdh wp14">
+<w:ftr xmlns:wpc="http://schemas.microsoft.com/office/word/2010/wordprocessingCanvas" xmlns:cx="http://schemas.microsoft.com/office/drawing/2014/chartex" xmlns:cx1="http://schemas.microsoft.com/office/drawing/2015/9/8/chartex" xmlns:cx2="http://schemas.microsoft.com/office/drawing/2015/10/21/chartex" xmlns:cx3="http://schemas.microsoft.com/office/drawing/2016/5/9/chartex" xmlns:cx4="http://schemas.microsoft.com/office/drawing/2016/5/10/chartex" xmlns:cx5="http://schemas.microsoft.com/office/drawing/2016/5/11/chartex" xmlns:cx6="http://schemas.microsoft.com/office/drawing/2016/5/12/chartex" xmlns:cx7="http://schemas.microsoft.com/office/drawing/2016/5/13/chartex" xmlns:cx8="http://schemas.microsoft.com/office/drawing/2016/5/14/chartex" xmlns:mc="http://schemas.openxmlformats.org/markup-compatibility/2006" xmlns:aink="http://schemas.microsoft.com/office/drawing/2016/ink" xmlns:am3d="http://schemas.microsoft.com/office/drawing/2017/model3d" xmlns:o="urn:schemas-microsoft-com:office:office" xmlns:oel="http://schemas.microsoft.com/office/2019/extlst" xmlns:r="http://schemas.openxmlformats.org/officeDocument/2006/relationships" xmlns:m="http://schemas.openxmlformats.org/officeDocument/2006/math" xmlns:v="urn:schemas-microsoft-com:vml" xmlns:wp14="http://schemas.microsoft.com/office/word/2010/wordprocessingDrawing" xmlns:wp="http://schemas.openxmlformats.org/drawingml/2006/wordprocessingDrawing" xmlns:w10="urn:schemas-microsoft-com:office:word" xmlns:w="http://schemas.openxmlformats.org/wordprocessingml/2006/main" xmlns:w14="http://schemas.microsoft.com/office/word/2010/wordml" xmlns:w15="http://schemas.microsoft.com/office/word/2012/wordml" xmlns:w16cex="http://schemas.microsoft.com/office/word/2018/wordml/cex" xmlns:w16cid="http://schemas.microsoft.com/office/word/2016/wordml/cid" xmlns:w16="http://schemas.microsoft.com/office/word/2018/wordml" xmlns:w16sdtdh="http://schemas.microsoft.com/office/word/2020/wordml/sdtdatahash" xmlns:w16se="http://schemas.microsoft.com/office/word/2015/wordml/symex" xmlns:wpg="http://schemas.microsoft.com/office/word/2010/wordprocessingGroup" xmlns:wpi="http://schemas.microsoft.com/office/word/2010/wordprocessingInk" xmlns:wne="http://schemas.microsoft.com/office/word/2006/wordml" xmlns:wps="http://schemas.microsoft.com/office/word/2010/wordprocessingShape" mc:Ignorable="w14 w15 w16se w16cid w16 w16cex w16sdtdh wp14">
   <w:sdt>
     <w:sdtPr>
       <w:id w:val="813606279"/>
@@ -2628,7 +2747,7 @@
 </file>
 
 <file path=word/footnotes.xml><?xml version="1.0" encoding="utf-8"?>
-<w:footnotes xmlns:wpc="http://schemas.microsoft.com/office/word/2010/wordprocessingCanvas" xmlns:cx="http://schemas.microsoft.com/office/drawing/2014/chartex" xmlns:cx1="http://schemas.microsoft.com/office/drawing/2015/9/8/chartex" xmlns:cx2="http://schemas.microsoft.com/office/drawing/2015/10/21/chartex" xmlns:cx3="http://schemas.microsoft.com/office/drawing/2016/5/9/chartex" xmlns:cx4="http://schemas.microsoft.com/office/drawing/2016/5/10/chartex" xmlns:cx5="http://schemas.microsoft.com/office/drawing/2016/5/11/chartex" xmlns:cx6="http://schemas.microsoft.com/office/drawing/2016/5/12/chartex" xmlns:cx7="http://schemas.microsoft.com/office/drawing/2016/5/13/chartex" xmlns:cx8="http://schemas.microsoft.com/office/drawing/2016/5/14/chartex" xmlns:mc="http://schemas.openxmlformats.org/markup-compatibility/2006" xmlns:aink="http://schemas.microsoft.com/office/drawing/2016/ink" xmlns:am3d="http://schemas.microsoft.com/office/drawing/2017/model3d" xmlns:o="urn:schemas-microsoft-com:office:office" xmlns:r="http://schemas.openxmlformats.org/officeDocument/2006/relationships" xmlns:m="http://schemas.openxmlformats.org/officeDocument/2006/math" xmlns:v="urn:schemas-microsoft-com:vml" xmlns:wp14="http://schemas.microsoft.com/office/word/2010/wordprocessingDrawing" xmlns:wp="http://schemas.openxmlformats.org/drawingml/2006/wordprocessingDrawing" xmlns:w10="urn:schemas-microsoft-com:office:word" xmlns:w="http://schemas.openxmlformats.org/wordprocessingml/2006/main" xmlns:w14="http://schemas.microsoft.com/office/word/2010/wordml" xmlns:w15="http://schemas.microsoft.com/office/word/2012/wordml" xmlns:w16cex="http://schemas.microsoft.com/office/word/2018/wordml/cex" xmlns:w16cid="http://schemas.microsoft.com/office/word/2016/wordml/cid" xmlns:w16="http://schemas.microsoft.com/office/word/2018/wordml" xmlns:w16sdtdh="http://schemas.microsoft.com/office/word/2020/wordml/sdtdatahash" xmlns:w16se="http://schemas.microsoft.com/office/word/2015/wordml/symex" xmlns:wpg="http://schemas.microsoft.com/office/word/2010/wordprocessingGroup" xmlns:wpi="http://schemas.microsoft.com/office/word/2010/wordprocessingInk" xmlns:wne="http://schemas.microsoft.com/office/word/2006/wordml" xmlns:wps="http://schemas.microsoft.com/office/word/2010/wordprocessingShape" mc:Ignorable="w14 w15 w16se w16cid w16 w16cex w16sdtdh wp14">
+<w:footnotes xmlns:wpc="http://schemas.microsoft.com/office/word/2010/wordprocessingCanvas" xmlns:cx="http://schemas.microsoft.com/office/drawing/2014/chartex" xmlns:cx1="http://schemas.microsoft.com/office/drawing/2015/9/8/chartex" xmlns:cx2="http://schemas.microsoft.com/office/drawing/2015/10/21/chartex" xmlns:cx3="http://schemas.microsoft.com/office/drawing/2016/5/9/chartex" xmlns:cx4="http://schemas.microsoft.com/office/drawing/2016/5/10/chartex" xmlns:cx5="http://schemas.microsoft.com/office/drawing/2016/5/11/chartex" xmlns:cx6="http://schemas.microsoft.com/office/drawing/2016/5/12/chartex" xmlns:cx7="http://schemas.microsoft.com/office/drawing/2016/5/13/chartex" xmlns:cx8="http://schemas.microsoft.com/office/drawing/2016/5/14/chartex" xmlns:mc="http://schemas.openxmlformats.org/markup-compatibility/2006" xmlns:aink="http://schemas.microsoft.com/office/drawing/2016/ink" xmlns:am3d="http://schemas.microsoft.com/office/drawing/2017/model3d" xmlns:o="urn:schemas-microsoft-com:office:office" xmlns:oel="http://schemas.microsoft.com/office/2019/extlst" xmlns:r="http://schemas.openxmlformats.org/officeDocument/2006/relationships" xmlns:m="http://schemas.openxmlformats.org/officeDocument/2006/math" xmlns:v="urn:schemas-microsoft-com:vml" xmlns:wp14="http://schemas.microsoft.com/office/word/2010/wordprocessingDrawing" xmlns:wp="http://schemas.openxmlformats.org/drawingml/2006/wordprocessingDrawing" xmlns:w10="urn:schemas-microsoft-com:office:word" xmlns:w="http://schemas.openxmlformats.org/wordprocessingml/2006/main" xmlns:w14="http://schemas.microsoft.com/office/word/2010/wordml" xmlns:w15="http://schemas.microsoft.com/office/word/2012/wordml" xmlns:w16cex="http://schemas.microsoft.com/office/word/2018/wordml/cex" xmlns:w16cid="http://schemas.microsoft.com/office/word/2016/wordml/cid" xmlns:w16="http://schemas.microsoft.com/office/word/2018/wordml" xmlns:w16sdtdh="http://schemas.microsoft.com/office/word/2020/wordml/sdtdatahash" xmlns:w16se="http://schemas.microsoft.com/office/word/2015/wordml/symex" xmlns:wpg="http://schemas.microsoft.com/office/word/2010/wordprocessingGroup" xmlns:wpi="http://schemas.microsoft.com/office/word/2010/wordprocessingInk" xmlns:wne="http://schemas.microsoft.com/office/word/2006/wordml" xmlns:wps="http://schemas.microsoft.com/office/word/2010/wordprocessingShape" mc:Ignorable="w14 w15 w16se w16cid w16 w16cex w16sdtdh wp14">
   <w:footnote w:type="separator" w:id="-1">
     <w:p>
       <w:r>
@@ -2651,7 +2770,7 @@
 </file>
 
 <file path=word/header1.xml><?xml version="1.0" encoding="utf-8"?>
-<w:hdr xmlns:wpc="http://schemas.microsoft.com/office/word/2010/wordprocessingCanvas" xmlns:cx="http://schemas.microsoft.com/office/drawing/2014/chartex" xmlns:cx1="http://schemas.microsoft.com/office/drawing/2015/9/8/chartex" xmlns:cx2="http://schemas.microsoft.com/office/drawing/2015/10/21/chartex" xmlns:cx3="http://schemas.microsoft.com/office/drawing/2016/5/9/chartex" xmlns:cx4="http://schemas.microsoft.com/office/drawing/2016/5/10/chartex" xmlns:cx5="http://schemas.microsoft.com/office/drawing/2016/5/11/chartex" xmlns:cx6="http://schemas.microsoft.com/office/drawing/2016/5/12/chartex" xmlns:cx7="http://schemas.microsoft.com/office/drawing/2016/5/13/chartex" xmlns:cx8="http://schemas.microsoft.com/office/drawing/2016/5/14/chartex" xmlns:mc="http://schemas.openxmlformats.org/markup-compatibility/2006" xmlns:aink="http://schemas.microsoft.com/office/drawing/2016/ink" xmlns:am3d="http://schemas.microsoft.com/office/drawing/2017/model3d" xmlns:o="urn:schemas-microsoft-com:office:office" xmlns:r="http://schemas.openxmlformats.org/officeDocument/2006/relationships" xmlns:m="http://schemas.openxmlformats.org/officeDocument/2006/math" xmlns:v="urn:schemas-microsoft-com:vml" xmlns:wp14="http://schemas.microsoft.com/office/word/2010/wordprocessingDrawing" xmlns:wp="http://schemas.openxmlformats.org/drawingml/2006/wordprocessingDrawing" xmlns:w10="urn:schemas-microsoft-com:office:word" xmlns:w="http://schemas.openxmlformats.org/wordprocessingml/2006/main" xmlns:w14="http://schemas.microsoft.com/office/word/2010/wordml" xmlns:w15="http://schemas.microsoft.com/office/word/2012/wordml" xmlns:w16cex="http://schemas.microsoft.com/office/word/2018/wordml/cex" xmlns:w16cid="http://schemas.microsoft.com/office/word/2016/wordml/cid" xmlns:w16="http://schemas.microsoft.com/office/word/2018/wordml" xmlns:w16sdtdh="http://schemas.microsoft.com/office/word/2020/wordml/sdtdatahash" xmlns:w16se="http://schemas.microsoft.com/office/word/2015/wordml/symex" xmlns:wpg="http://schemas.microsoft.com/office/word/2010/wordprocessingGroup" xmlns:wpi="http://schemas.microsoft.com/office/word/2010/wordprocessingInk" xmlns:wne="http://schemas.microsoft.com/office/word/2006/wordml" xmlns:wps="http://schemas.microsoft.com/office/word/2010/wordprocessingShape" mc:Ignorable="w14 w15 w16se w16cid w16 w16cex w16sdtdh wp14">
+<w:hdr xmlns:wpc="http://schemas.microsoft.com/office/word/2010/wordprocessingCanvas" xmlns:cx="http://schemas.microsoft.com/office/drawing/2014/chartex" xmlns:cx1="http://schemas.microsoft.com/office/drawing/2015/9/8/chartex" xmlns:cx2="http://schemas.microsoft.com/office/drawing/2015/10/21/chartex" xmlns:cx3="http://schemas.microsoft.com/office/drawing/2016/5/9/chartex" xmlns:cx4="http://schemas.microsoft.com/office/drawing/2016/5/10/chartex" xmlns:cx5="http://schemas.microsoft.com/office/drawing/2016/5/11/chartex" xmlns:cx6="http://schemas.microsoft.com/office/drawing/2016/5/12/chartex" xmlns:cx7="http://schemas.microsoft.com/office/drawing/2016/5/13/chartex" xmlns:cx8="http://schemas.microsoft.com/office/drawing/2016/5/14/chartex" xmlns:mc="http://schemas.openxmlformats.org/markup-compatibility/2006" xmlns:aink="http://schemas.microsoft.com/office/drawing/2016/ink" xmlns:am3d="http://schemas.microsoft.com/office/drawing/2017/model3d" xmlns:o="urn:schemas-microsoft-com:office:office" xmlns:oel="http://schemas.microsoft.com/office/2019/extlst" xmlns:r="http://schemas.openxmlformats.org/officeDocument/2006/relationships" xmlns:m="http://schemas.openxmlformats.org/officeDocument/2006/math" xmlns:v="urn:schemas-microsoft-com:vml" xmlns:wp14="http://schemas.microsoft.com/office/word/2010/wordprocessingDrawing" xmlns:wp="http://schemas.openxmlformats.org/drawingml/2006/wordprocessingDrawing" xmlns:w10="urn:schemas-microsoft-com:office:word" xmlns:w="http://schemas.openxmlformats.org/wordprocessingml/2006/main" xmlns:w14="http://schemas.microsoft.com/office/word/2010/wordml" xmlns:w15="http://schemas.microsoft.com/office/word/2012/wordml" xmlns:w16cex="http://schemas.microsoft.com/office/word/2018/wordml/cex" xmlns:w16cid="http://schemas.microsoft.com/office/word/2016/wordml/cid" xmlns:w16="http://schemas.microsoft.com/office/word/2018/wordml" xmlns:w16sdtdh="http://schemas.microsoft.com/office/word/2020/wordml/sdtdatahash" xmlns:w16se="http://schemas.microsoft.com/office/word/2015/wordml/symex" xmlns:wpg="http://schemas.microsoft.com/office/word/2010/wordprocessingGroup" xmlns:wpi="http://schemas.microsoft.com/office/word/2010/wordprocessingInk" xmlns:wne="http://schemas.microsoft.com/office/word/2006/wordml" xmlns:wps="http://schemas.microsoft.com/office/word/2010/wordprocessingShape" mc:Ignorable="w14 w15 w16se w16cid w16 w16cex w16sdtdh wp14">
   <w:p>
     <w:pPr>
       <w:pStyle w:val="Header"/>
@@ -2745,7 +2864,7 @@
 </file>
 
 <file path=word/numbering.xml><?xml version="1.0" encoding="utf-8"?>
-<w:numbering xmlns:wpc="http://schemas.microsoft.com/office/word/2010/wordprocessingCanvas" xmlns:cx="http://schemas.microsoft.com/office/drawing/2014/chartex" xmlns:cx1="http://schemas.microsoft.com/office/drawing/2015/9/8/chartex" xmlns:cx2="http://schemas.microsoft.com/office/drawing/2015/10/21/chartex" xmlns:cx3="http://schemas.microsoft.com/office/drawing/2016/5/9/chartex" xmlns:cx4="http://schemas.microsoft.com/office/drawing/2016/5/10/chartex" xmlns:cx5="http://schemas.microsoft.com/office/drawing/2016/5/11/chartex" xmlns:cx6="http://schemas.microsoft.com/office/drawing/2016/5/12/chartex" xmlns:cx7="http://schemas.microsoft.com/office/drawing/2016/5/13/chartex" xmlns:cx8="http://schemas.microsoft.com/office/drawing/2016/5/14/chartex" xmlns:mc="http://schemas.openxmlformats.org/markup-compatibility/2006" xmlns:aink="http://schemas.microsoft.com/office/drawing/2016/ink" xmlns:am3d="http://schemas.microsoft.com/office/drawing/2017/model3d" xmlns:o="urn:schemas-microsoft-com:office:office" xmlns:r="http://schemas.openxmlformats.org/officeDocument/2006/relationships" xmlns:m="http://schemas.openxmlformats.org/officeDocument/2006/math" xmlns:v="urn:schemas-microsoft-com:vml" xmlns:wp14="http://schemas.microsoft.com/office/word/2010/wordprocessingDrawing" xmlns:wp="http://schemas.openxmlformats.org/drawingml/2006/wordprocessingDrawing" xmlns:w10="urn:schemas-microsoft-com:office:word" xmlns:w="http://schemas.openxmlformats.org/wordprocessingml/2006/main" xmlns:w14="http://schemas.microsoft.com/office/word/2010/wordml" xmlns:w15="http://schemas.microsoft.com/office/word/2012/wordml" xmlns:w16cex="http://schemas.microsoft.com/office/word/2018/wordml/cex" xmlns:w16cid="http://schemas.microsoft.com/office/word/2016/wordml/cid" xmlns:w16="http://schemas.microsoft.com/office/word/2018/wordml" xmlns:w16sdtdh="http://schemas.microsoft.com/office/word/2020/wordml/sdtdatahash" xmlns:w16se="http://schemas.microsoft.com/office/word/2015/wordml/symex" xmlns:wpg="http://schemas.microsoft.com/office/word/2010/wordprocessingGroup" xmlns:wpi="http://schemas.microsoft.com/office/word/2010/wordprocessingInk" xmlns:wne="http://schemas.microsoft.com/office/word/2006/wordml" xmlns:wps="http://schemas.microsoft.com/office/word/2010/wordprocessingShape" mc:Ignorable="w14 w15 w16se w16cid w16 w16cex w16sdtdh wp14">
+<w:numbering xmlns:wpc="http://schemas.microsoft.com/office/word/2010/wordprocessingCanvas" xmlns:cx="http://schemas.microsoft.com/office/drawing/2014/chartex" xmlns:cx1="http://schemas.microsoft.com/office/drawing/2015/9/8/chartex" xmlns:cx2="http://schemas.microsoft.com/office/drawing/2015/10/21/chartex" xmlns:cx3="http://schemas.microsoft.com/office/drawing/2016/5/9/chartex" xmlns:cx4="http://schemas.microsoft.com/office/drawing/2016/5/10/chartex" xmlns:cx5="http://schemas.microsoft.com/office/drawing/2016/5/11/chartex" xmlns:cx6="http://schemas.microsoft.com/office/drawing/2016/5/12/chartex" xmlns:cx7="http://schemas.microsoft.com/office/drawing/2016/5/13/chartex" xmlns:cx8="http://schemas.microsoft.com/office/drawing/2016/5/14/chartex" xmlns:mc="http://schemas.openxmlformats.org/markup-compatibility/2006" xmlns:aink="http://schemas.microsoft.com/office/drawing/2016/ink" xmlns:am3d="http://schemas.microsoft.com/office/drawing/2017/model3d" xmlns:o="urn:schemas-microsoft-com:office:office" xmlns:oel="http://schemas.microsoft.com/office/2019/extlst" xmlns:r="http://schemas.openxmlformats.org/officeDocument/2006/relationships" xmlns:m="http://schemas.openxmlformats.org/officeDocument/2006/math" xmlns:v="urn:schemas-microsoft-com:vml" xmlns:wp14="http://schemas.microsoft.com/office/word/2010/wordprocessingDrawing" xmlns:wp="http://schemas.openxmlformats.org/drawingml/2006/wordprocessingDrawing" xmlns:w10="urn:schemas-microsoft-com:office:word" xmlns:w="http://schemas.openxmlformats.org/wordprocessingml/2006/main" xmlns:w14="http://schemas.microsoft.com/office/word/2010/wordml" xmlns:w15="http://schemas.microsoft.com/office/word/2012/wordml" xmlns:w16cex="http://schemas.microsoft.com/office/word/2018/wordml/cex" xmlns:w16cid="http://schemas.microsoft.com/office/word/2016/wordml/cid" xmlns:w16="http://schemas.microsoft.com/office/word/2018/wordml" xmlns:w16sdtdh="http://schemas.microsoft.com/office/word/2020/wordml/sdtdatahash" xmlns:w16se="http://schemas.microsoft.com/office/word/2015/wordml/symex" xmlns:wpg="http://schemas.microsoft.com/office/word/2010/wordprocessingGroup" xmlns:wpi="http://schemas.microsoft.com/office/word/2010/wordprocessingInk" xmlns:wne="http://schemas.microsoft.com/office/word/2006/wordml" xmlns:wps="http://schemas.microsoft.com/office/word/2010/wordprocessingShape" mc:Ignorable="w14 w15 w16se w16cid w16 w16cex w16sdtdh wp14">
   <w:abstractNum w:abstractNumId="0" w15:restartNumberingAfterBreak="0">
     <w:nsid w:val="FFFFFF7C"/>
     <w:multiLevelType w:val="singleLevel"/>
@@ -28118,7 +28237,7 @@
 </file>
 
 <file path=word/glossary/document.xml><?xml version="1.0" encoding="utf-8"?>
-<w:glossaryDocument xmlns:wpc="http://schemas.microsoft.com/office/word/2010/wordprocessingCanvas" xmlns:cx="http://schemas.microsoft.com/office/drawing/2014/chartex" xmlns:cx1="http://schemas.microsoft.com/office/drawing/2015/9/8/chartex" xmlns:cx2="http://schemas.microsoft.com/office/drawing/2015/10/21/chartex" xmlns:cx3="http://schemas.microsoft.com/office/drawing/2016/5/9/chartex" xmlns:cx4="http://schemas.microsoft.com/office/drawing/2016/5/10/chartex" xmlns:cx5="http://schemas.microsoft.com/office/drawing/2016/5/11/chartex" xmlns:cx6="http://schemas.microsoft.com/office/drawing/2016/5/12/chartex" xmlns:cx7="http://schemas.microsoft.com/office/drawing/2016/5/13/chartex" xmlns:cx8="http://schemas.microsoft.com/office/drawing/2016/5/14/chartex" xmlns:mc="http://schemas.openxmlformats.org/markup-compatibility/2006" xmlns:aink="http://schemas.microsoft.com/office/drawing/2016/ink" xmlns:am3d="http://schemas.microsoft.com/office/drawing/2017/model3d" xmlns:o="urn:schemas-microsoft-com:office:office" xmlns:r="http://schemas.openxmlformats.org/officeDocument/2006/relationships" xmlns:m="http://schemas.openxmlformats.org/officeDocument/2006/math" xmlns:v="urn:schemas-microsoft-com:vml" xmlns:wp14="http://schemas.microsoft.com/office/word/2010/wordprocessingDrawing" xmlns:wp="http://schemas.openxmlformats.org/drawingml/2006/wordprocessingDrawing" xmlns:w10="urn:schemas-microsoft-com:office:word" xmlns:w="http://schemas.openxmlformats.org/wordprocessingml/2006/main" xmlns:w14="http://schemas.microsoft.com/office/word/2010/wordml" xmlns:w15="http://schemas.microsoft.com/office/word/2012/wordml" xmlns:w16cex="http://schemas.microsoft.com/office/word/2018/wordml/cex" xmlns:w16cid="http://schemas.microsoft.com/office/word/2016/wordml/cid" xmlns:w16="http://schemas.microsoft.com/office/word/2018/wordml" xmlns:w16sdtdh="http://schemas.microsoft.com/office/word/2020/wordml/sdtdatahash" xmlns:w16se="http://schemas.microsoft.com/office/word/2015/wordml/symex" xmlns:wpg="http://schemas.microsoft.com/office/word/2010/wordprocessingGroup" xmlns:wpi="http://schemas.microsoft.com/office/word/2010/wordprocessingInk" xmlns:wne="http://schemas.microsoft.com/office/word/2006/wordml" xmlns:wps="http://schemas.microsoft.com/office/word/2010/wordprocessingShape" mc:Ignorable="w14 w15 w16se w16cid w16 w16cex w16sdtdh wp14">
+<w:glossaryDocument xmlns:wpc="http://schemas.microsoft.com/office/word/2010/wordprocessingCanvas" xmlns:cx="http://schemas.microsoft.com/office/drawing/2014/chartex" xmlns:cx1="http://schemas.microsoft.com/office/drawing/2015/9/8/chartex" xmlns:cx2="http://schemas.microsoft.com/office/drawing/2015/10/21/chartex" xmlns:cx3="http://schemas.microsoft.com/office/drawing/2016/5/9/chartex" xmlns:cx4="http://schemas.microsoft.com/office/drawing/2016/5/10/chartex" xmlns:cx5="http://schemas.microsoft.com/office/drawing/2016/5/11/chartex" xmlns:cx6="http://schemas.microsoft.com/office/drawing/2016/5/12/chartex" xmlns:cx7="http://schemas.microsoft.com/office/drawing/2016/5/13/chartex" xmlns:cx8="http://schemas.microsoft.com/office/drawing/2016/5/14/chartex" xmlns:mc="http://schemas.openxmlformats.org/markup-compatibility/2006" xmlns:aink="http://schemas.microsoft.com/office/drawing/2016/ink" xmlns:am3d="http://schemas.microsoft.com/office/drawing/2017/model3d" xmlns:o="urn:schemas-microsoft-com:office:office" xmlns:oel="http://schemas.microsoft.com/office/2019/extlst" xmlns:r="http://schemas.openxmlformats.org/officeDocument/2006/relationships" xmlns:m="http://schemas.openxmlformats.org/officeDocument/2006/math" xmlns:v="urn:schemas-microsoft-com:vml" xmlns:wp14="http://schemas.microsoft.com/office/word/2010/wordprocessingDrawing" xmlns:wp="http://schemas.openxmlformats.org/drawingml/2006/wordprocessingDrawing" xmlns:w10="urn:schemas-microsoft-com:office:word" xmlns:w="http://schemas.openxmlformats.org/wordprocessingml/2006/main" xmlns:w14="http://schemas.microsoft.com/office/word/2010/wordml" xmlns:w15="http://schemas.microsoft.com/office/word/2012/wordml" xmlns:w16cex="http://schemas.microsoft.com/office/word/2018/wordml/cex" xmlns:w16cid="http://schemas.microsoft.com/office/word/2016/wordml/cid" xmlns:w16="http://schemas.microsoft.com/office/word/2018/wordml" xmlns:w16sdtdh="http://schemas.microsoft.com/office/word/2020/wordml/sdtdatahash" xmlns:w16se="http://schemas.microsoft.com/office/word/2015/wordml/symex" xmlns:wpg="http://schemas.microsoft.com/office/word/2010/wordprocessingGroup" xmlns:wpi="http://schemas.microsoft.com/office/word/2010/wordprocessingInk" xmlns:wne="http://schemas.microsoft.com/office/word/2006/wordml" xmlns:wps="http://schemas.microsoft.com/office/word/2010/wordprocessingShape" mc:Ignorable="w14 w15 w16se w16cid w16 w16cex w16sdtdh wp14">
   <w:docParts>
     <w:docPart>
       <w:docPartPr>

--- a/workFiles/Connor_Readnour_Resume.docx
+++ b/workFiles/Connor_Readnour_Resume.docx
@@ -241,7 +241,25 @@
                 <w:szCs w:val="21"/>
                 <w:shd w:val="clear" w:color="auto" w:fill="FFFFFF"/>
               </w:rPr>
-              <w:t xml:space="preserve">Analyst with over 6 years of experience working with highly collaborative teams using a diverse set of </w:t>
+              <w:t xml:space="preserve">Analyst with over </w:t>
+            </w:r>
+            <w:r>
+              <w:rPr>
+                <w:rFonts w:ascii="Segoe UI" w:hAnsi="Segoe UI" w:cs="Segoe UI"/>
+                <w:sz w:val="21"/>
+                <w:szCs w:val="21"/>
+                <w:shd w:val="clear" w:color="auto" w:fill="FFFFFF"/>
+              </w:rPr>
+              <w:t>7</w:t>
+            </w:r>
+            <w:r>
+              <w:rPr>
+                <w:rFonts w:ascii="Segoe UI" w:hAnsi="Segoe UI" w:cs="Segoe UI"/>
+                <w:sz w:val="21"/>
+                <w:szCs w:val="21"/>
+                <w:shd w:val="clear" w:color="auto" w:fill="FFFFFF"/>
+              </w:rPr>
+              <w:t xml:space="preserve"> years of experience working with highly collaborative teams using a diverse set of </w:t>
             </w:r>
             <w:r>
               <w:rPr>
@@ -425,11 +443,9 @@
                   <w:r>
                     <w:t xml:space="preserve">, </w:t>
                   </w:r>
-                  <w:proofErr w:type="spellStart"/>
                   <w:r>
                     <w:t>Lucidchart</w:t>
                   </w:r>
-                  <w:proofErr w:type="spellEnd"/>
                 </w:p>
                 <w:p>
                   <w:pPr>
@@ -855,6 +871,70 @@
               <w:pStyle w:val="Heading3"/>
               <w:contextualSpacing w:val="0"/>
               <w:outlineLvl w:val="2"/>
+              <w:rPr>
+                <w:rFonts w:eastAsiaTheme="minorHAnsi" w:cs="Segoe UI"/>
+                <w:b w:val="0"/>
+                <w:caps w:val="0"/>
+                <w:szCs w:val="20"/>
+                <w:shd w:val="clear" w:color="auto" w:fill="FFFFFF"/>
+              </w:rPr>
+            </w:pPr>
+            <w:r>
+              <w:rPr>
+                <w:rFonts w:eastAsiaTheme="minorHAnsi" w:cs="Segoe UI"/>
+                <w:b w:val="0"/>
+                <w:caps w:val="0"/>
+                <w:szCs w:val="20"/>
+                <w:shd w:val="clear" w:color="auto" w:fill="FFFFFF"/>
+              </w:rPr>
+              <w:t xml:space="preserve">• </w:t>
+            </w:r>
+            <w:r>
+              <w:rPr>
+                <w:rFonts w:eastAsiaTheme="minorHAnsi" w:cs="Segoe UI"/>
+                <w:b w:val="0"/>
+                <w:caps w:val="0"/>
+                <w:szCs w:val="20"/>
+                <w:shd w:val="clear" w:color="auto" w:fill="FFFFFF"/>
+              </w:rPr>
+              <w:t>Worked with</w:t>
+            </w:r>
+            <w:r>
+              <w:rPr>
+                <w:rFonts w:eastAsiaTheme="minorHAnsi" w:cs="Segoe UI"/>
+                <w:b w:val="0"/>
+                <w:caps w:val="0"/>
+                <w:szCs w:val="20"/>
+                <w:shd w:val="clear" w:color="auto" w:fill="FFFFFF"/>
+              </w:rPr>
+              <w:t xml:space="preserve"> the</w:t>
+            </w:r>
+            <w:r>
+              <w:rPr>
+                <w:rFonts w:eastAsiaTheme="minorHAnsi" w:cs="Segoe UI"/>
+                <w:b w:val="0"/>
+                <w:caps w:val="0"/>
+                <w:szCs w:val="20"/>
+                <w:shd w:val="clear" w:color="auto" w:fill="FFFFFF"/>
+              </w:rPr>
+              <w:t xml:space="preserve"> Marketing Technology Enablement Team to verify styling and content of email campaigns</w:t>
+            </w:r>
+            <w:r>
+              <w:rPr>
+                <w:rFonts w:eastAsiaTheme="minorHAnsi" w:cs="Segoe UI"/>
+                <w:b w:val="0"/>
+                <w:caps w:val="0"/>
+                <w:szCs w:val="20"/>
+                <w:shd w:val="clear" w:color="auto" w:fill="FFFFFF"/>
+              </w:rPr>
+              <w:t>.</w:t>
+            </w:r>
+          </w:p>
+          <w:p>
+            <w:pPr>
+              <w:pStyle w:val="Heading3"/>
+              <w:contextualSpacing w:val="0"/>
+              <w:outlineLvl w:val="2"/>
             </w:pPr>
           </w:p>
           <w:p>
@@ -903,7 +983,6 @@
                 <w:rStyle w:val="SubtleReference"/>
               </w:rPr>
             </w:pPr>
-            <w:proofErr w:type="spellStart"/>
             <w:r>
               <w:rPr>
                 <w:rStyle w:val="SubtleReference"/>
@@ -914,7 +993,6 @@
               </w:rPr>
               <w:t>PINCHme</w:t>
             </w:r>
-            <w:proofErr w:type="spellEnd"/>
           </w:p>
           <w:p>
             <w:pPr>
@@ -1158,6 +1236,7 @@
                 <w:szCs w:val="20"/>
                 <w:shd w:val="clear" w:color="auto" w:fill="FFFFFF"/>
               </w:rPr>
+              <w:lastRenderedPageBreak/>
               <w:br/>
               <w:t xml:space="preserve">• </w:t>
             </w:r>
@@ -1662,25 +1741,7 @@
                 <w:szCs w:val="20"/>
                 <w:shd w:val="clear" w:color="auto" w:fill="FFFFFF"/>
               </w:rPr>
-              <w:t xml:space="preserve">SQL queries in SQL Server Management Studio, Crystal Reports, </w:t>
-            </w:r>
-            <w:proofErr w:type="spellStart"/>
-            <w:r>
-              <w:rPr>
-                <w:rFonts w:cs="Segoe UI"/>
-                <w:szCs w:val="20"/>
-                <w:shd w:val="clear" w:color="auto" w:fill="FFFFFF"/>
-              </w:rPr>
-              <w:t>Archibus</w:t>
-            </w:r>
-            <w:proofErr w:type="spellEnd"/>
-            <w:r>
-              <w:rPr>
-                <w:rFonts w:cs="Segoe UI"/>
-                <w:szCs w:val="20"/>
-                <w:shd w:val="clear" w:color="auto" w:fill="FFFFFF"/>
-              </w:rPr>
-              <w:t xml:space="preserve"> Smart Client, and Excel to extract</w:t>
+              <w:t>SQL queries in SQL Server Management Studio, Crystal Reports, Archibus Smart Client, and Excel to extract</w:t>
             </w:r>
             <w:r>
               <w:rPr>
@@ -1730,25 +1791,7 @@
                 <w:szCs w:val="20"/>
                 <w:shd w:val="clear" w:color="auto" w:fill="FFFFFF"/>
               </w:rPr>
-              <w:t xml:space="preserve">• Developed over 25 responsive </w:t>
-            </w:r>
-            <w:proofErr w:type="spellStart"/>
-            <w:r>
-              <w:rPr>
-                <w:rFonts w:cs="Segoe UI"/>
-                <w:szCs w:val="20"/>
-                <w:shd w:val="clear" w:color="auto" w:fill="FFFFFF"/>
-              </w:rPr>
-              <w:t>SpaceView</w:t>
-            </w:r>
-            <w:proofErr w:type="spellEnd"/>
-            <w:r>
-              <w:rPr>
-                <w:rFonts w:cs="Segoe UI"/>
-                <w:szCs w:val="20"/>
-                <w:shd w:val="clear" w:color="auto" w:fill="FFFFFF"/>
-              </w:rPr>
-              <w:t xml:space="preserve"> Bootstrap webpages using HTML5, CSS3, and JavaScript, while also having unit tested hundreds of design and functionality updates.</w:t>
+              <w:t>• Developed over 25 responsive SpaceView Bootstrap webpages using HTML5, CSS3, and JavaScript, while also having unit tested hundreds of design and functionality updates.</w:t>
             </w:r>
           </w:p>
           <w:p>
@@ -1800,25 +1843,7 @@
                 <w:szCs w:val="20"/>
                 <w:shd w:val="clear" w:color="auto" w:fill="FFFFFF"/>
               </w:rPr>
-              <w:t xml:space="preserve">• Utilized AutoCAD software to assemble Architectural, Interior, and Facilities Management drawings, and </w:t>
-            </w:r>
-            <w:proofErr w:type="spellStart"/>
-            <w:r>
-              <w:rPr>
-                <w:rFonts w:cs="Segoe UI"/>
-                <w:szCs w:val="20"/>
-                <w:shd w:val="clear" w:color="auto" w:fill="FFFFFF"/>
-              </w:rPr>
-              <w:t>Polylined</w:t>
-            </w:r>
-            <w:proofErr w:type="spellEnd"/>
-            <w:r>
-              <w:rPr>
-                <w:rFonts w:cs="Segoe UI"/>
-                <w:szCs w:val="20"/>
-                <w:shd w:val="clear" w:color="auto" w:fill="FFFFFF"/>
-              </w:rPr>
-              <w:t xml:space="preserve"> an average of at least 30,000 square feet of CAD drawings into our ARCHIBUS database each day.</w:t>
+              <w:t>• Utilized AutoCAD software to assemble Architectural, Interior, and Facilities Management drawings, and Polylined an average of at least 30,000 square feet of CAD drawings into our ARCHIBUS database each day.</w:t>
             </w:r>
           </w:p>
         </w:tc>
@@ -2029,6 +2054,7 @@
                 <w:rFonts w:cs="Segoe UI"/>
                 <w:szCs w:val="20"/>
               </w:rPr>
+              <w:lastRenderedPageBreak/>
               <w:tab/>
             </w:r>
             <w:r>
@@ -2076,16 +2102,7 @@
                 <w:szCs w:val="20"/>
                 <w:shd w:val="clear" w:color="auto" w:fill="FFFFFF"/>
               </w:rPr>
-              <w:t xml:space="preserve"> </w:t>
-            </w:r>
-            <w:r>
-              <w:rPr>
-                <w:rFonts w:cs="Segoe UI"/>
-                <w:szCs w:val="20"/>
-                <w:shd w:val="clear" w:color="auto" w:fill="FFFFFF"/>
-              </w:rPr>
-              <w:lastRenderedPageBreak/>
-              <w:t>management software from various source systems such as TAM, INSTAR and VISION</w:t>
+              <w:t xml:space="preserve"> management software from various source systems such as TAM, INSTAR and VISION</w:t>
             </w:r>
             <w:r>
               <w:rPr>
@@ -2577,6 +2594,11 @@
               <w:rPr>
                 <w:caps w:val="0"/>
               </w:rPr>
+            </w:r>
+            <w:r>
+              <w:rPr>
+                <w:caps w:val="0"/>
+              </w:rPr>
               <w:fldChar w:fldCharType="separate"/>
             </w:r>
             <w:r>
@@ -28531,6 +28553,7 @@
     <w:rsid w:val="008F5D26"/>
     <w:rsid w:val="009125C9"/>
     <w:rsid w:val="00934A16"/>
+    <w:rsid w:val="00941250"/>
     <w:rsid w:val="009647B7"/>
     <w:rsid w:val="009842F8"/>
     <w:rsid w:val="009D2AA8"/>

--- a/workFiles/Connor_Readnour_Resume.docx
+++ b/workFiles/Connor_Readnour_Resume.docx
@@ -19,7 +19,7 @@
       </w:tblGrid>
       <w:tr>
         <w:trPr>
-          <w:trHeight w:hRule="exact" w:val="1525"/>
+          <w:trHeight w:hRule="exact" w:val="2164"/>
         </w:trPr>
         <w:tc>
           <w:tcPr>
@@ -39,13 +39,21 @@
           </w:p>
           <w:p>
             <w:pPr>
-              <w:pStyle w:val="ContactInfo"/>
-              <w:contextualSpacing w:val="0"/>
+              <w:pStyle w:val="Heading1"/>
+              <w:jc w:val="center"/>
+              <w:outlineLvl w:val="0"/>
               <w:rPr>
-                <w:sz w:val="26"/>
-                <w:szCs w:val="26"/>
+                <w:rFonts w:asciiTheme="minorHAnsi" w:eastAsiaTheme="minorHAnsi" w:hAnsiTheme="minorHAnsi" w:cstheme="minorBidi"/>
+                <w:b w:val="0"/>
+                <w:caps w:val="0"/>
+                <w:color w:val="595959" w:themeColor="text1" w:themeTint="A6"/>
+                <w:sz w:val="22"/>
+                <w:szCs w:val="22"/>
               </w:rPr>
             </w:pPr>
+            <w:r>
+              <w:t>Contacts</w:t>
+            </w:r>
           </w:p>
           <w:p>
             <w:pPr>
@@ -88,6 +96,7 @@
                 <w:showingPlcHdr/>
                 <w15:appearance w15:val="hidden"/>
               </w:sdtPr>
+              <w:sdtEndPr/>
               <w:sdtContent>
                 <w:r>
                   <w:rPr>
@@ -137,6 +146,7 @@
                 <w:showingPlcHdr/>
                 <w15:appearance w15:val="hidden"/>
               </w:sdtPr>
+              <w:sdtEndPr/>
               <w:sdtContent>
                 <w:r>
                   <w:rPr>
@@ -182,6 +192,7 @@
                 <w:showingPlcHdr/>
                 <w15:appearance w15:val="hidden"/>
               </w:sdtPr>
+              <w:sdtEndPr/>
               <w:sdtContent>
                 <w:r>
                   <w:rPr>
@@ -213,6 +224,7 @@
           <w:p>
             <w:pPr>
               <w:pStyle w:val="Heading1"/>
+              <w:jc w:val="center"/>
               <w:outlineLvl w:val="0"/>
               <w:rPr>
                 <w:rFonts w:asciiTheme="minorHAnsi" w:eastAsiaTheme="minorHAnsi" w:hAnsiTheme="minorHAnsi" w:cstheme="minorBidi"/>
@@ -224,7 +236,10 @@
               </w:rPr>
             </w:pPr>
             <w:r>
-              <w:t>summary</w:t>
+              <w:t>s</w:t>
+            </w:r>
+            <w:r>
+              <w:t>ummary</w:t>
             </w:r>
           </w:p>
           <w:p>
@@ -256,7 +271,25 @@
                 <w:szCs w:val="21"/>
                 <w:shd w:val="clear" w:color="auto" w:fill="FFFFFF"/>
               </w:rPr>
-              <w:t xml:space="preserve">Analyst with over </w:t>
+              <w:t>Analyst</w:t>
+            </w:r>
+            <w:r>
+              <w:rPr>
+                <w:rFonts w:ascii="Segoe UI" w:hAnsi="Segoe UI" w:cs="Segoe UI"/>
+                <w:sz w:val="21"/>
+                <w:szCs w:val="21"/>
+                <w:shd w:val="clear" w:color="auto" w:fill="FFFFFF"/>
+              </w:rPr>
+              <w:t xml:space="preserve"> III</w:t>
+            </w:r>
+            <w:r>
+              <w:rPr>
+                <w:rFonts w:ascii="Segoe UI" w:hAnsi="Segoe UI" w:cs="Segoe UI"/>
+                <w:sz w:val="21"/>
+                <w:szCs w:val="21"/>
+                <w:shd w:val="clear" w:color="auto" w:fill="FFFFFF"/>
+              </w:rPr>
+              <w:t xml:space="preserve"> with over </w:t>
             </w:r>
             <w:r>
               <w:rPr>
@@ -307,10 +340,12 @@
               <w:showingPlcHdr/>
               <w15:appearance w15:val="hidden"/>
             </w:sdtPr>
+            <w:sdtEndPr/>
             <w:sdtContent>
               <w:p>
                 <w:pPr>
                   <w:pStyle w:val="Heading1"/>
+                  <w:jc w:val="center"/>
                   <w:outlineLvl w:val="0"/>
                 </w:pPr>
                 <w:r>
@@ -336,6 +371,107 @@
             </w:tblGrid>
             <w:tr>
               <w:trPr>
+                <w:trHeight w:hRule="exact" w:val="20"/>
+              </w:trPr>
+              <w:tc>
+                <w:tcPr>
+                  <w:tcW w:w="4785" w:type="dxa"/>
+                  <w:tcBorders>
+                    <w:top w:val="nil"/>
+                    <w:left w:val="nil"/>
+                    <w:bottom w:val="nil"/>
+                    <w:right w:val="nil"/>
+                  </w:tcBorders>
+                </w:tcPr>
+                <w:p>
+                  <w:pPr>
+                    <w:pStyle w:val="ListBullet"/>
+                    <w:contextualSpacing w:val="0"/>
+                  </w:pPr>
+                  <w:bookmarkStart w:id="0" w:name="_078a3e4d_f15e_4dec_8289_8e39fe3458da"/>
+                  <w:bookmarkStart w:id="1" w:name="_8b3a63ff_8122_47b5_aae6_60a410d71289"/>
+                  <w:bookmarkEnd w:id="0"/>
+                </w:p>
+                <w:p>
+                  <w:pPr>
+                    <w:pStyle w:val="ListBullet"/>
+                    <w:contextualSpacing w:val="0"/>
+                  </w:pPr>
+                </w:p>
+                <w:p>
+                  <w:pPr>
+                    <w:pStyle w:val="ListBullet"/>
+                    <w:contextualSpacing w:val="0"/>
+                  </w:pPr>
+                </w:p>
+                <w:p>
+                  <w:pPr>
+                    <w:pStyle w:val="ListBullet"/>
+                    <w:contextualSpacing w:val="0"/>
+                  </w:pPr>
+                </w:p>
+                <w:p>
+                  <w:pPr>
+                    <w:rPr>
+                      <w:sz w:val="2"/>
+                    </w:rPr>
+                  </w:pPr>
+                </w:p>
+              </w:tc>
+              <w:tc>
+                <w:tcPr>
+                  <w:tcW w:w="4785" w:type="dxa"/>
+                  <w:tcBorders>
+                    <w:top w:val="nil"/>
+                    <w:left w:val="nil"/>
+                    <w:bottom w:val="nil"/>
+                    <w:right w:val="nil"/>
+                  </w:tcBorders>
+                  <w:tcMar>
+                    <w:left w:w="360" w:type="dxa"/>
+                  </w:tcMar>
+                </w:tcPr>
+                <w:p>
+                  <w:pPr>
+                    <w:pStyle w:val="ListBullet"/>
+                    <w:contextualSpacing w:val="0"/>
+                  </w:pPr>
+                </w:p>
+                <w:p>
+                  <w:pPr>
+                    <w:pStyle w:val="ListBullet"/>
+                    <w:contextualSpacing w:val="0"/>
+                  </w:pPr>
+                </w:p>
+                <w:p>
+                  <w:pPr>
+                    <w:pStyle w:val="ListBullet"/>
+                    <w:contextualSpacing w:val="0"/>
+                  </w:pPr>
+                  <w:r>
+                    <w:t>SharePoint, Lucidchart</w:t>
+                  </w:r>
+                </w:p>
+                <w:p>
+                  <w:pPr>
+                    <w:pStyle w:val="ListBullet"/>
+                    <w:contextualSpacing w:val="0"/>
+                  </w:pPr>
+                  <w:r>
+                    <w:t>Azure DevOps, Slack, Chrome Dev Tools</w:t>
+                  </w:r>
+                </w:p>
+                <w:p>
+                  <w:pPr>
+                    <w:rPr>
+                      <w:sz w:val="2"/>
+                    </w:rPr>
+                  </w:pPr>
+                </w:p>
+              </w:tc>
+            </w:tr>
+            <w:tr>
+              <w:trPr>
                 <w:trHeight w:val="563"/>
               </w:trPr>
               <w:tc>
@@ -348,19 +484,7 @@
                     <w:contextualSpacing w:val="0"/>
                   </w:pPr>
                   <w:r>
-                    <w:t xml:space="preserve">Salesforce, </w:t>
-                  </w:r>
-                  <w:r>
-                    <w:t>SFMC</w:t>
-                  </w:r>
-                  <w:r>
-                    <w:t xml:space="preserve">, </w:t>
-                  </w:r>
-                  <w:r>
-                    <w:t>Treasure Data</w:t>
-                  </w:r>
-                  <w:r>
-                    <w:t>, EPIC</w:t>
+                    <w:t>Salesforce, SFMC, Treasure Data, EPIC</w:t>
                   </w:r>
                 </w:p>
                 <w:p>
@@ -369,19 +493,7 @@
                     <w:contextualSpacing w:val="0"/>
                   </w:pPr>
                   <w:r>
-                    <w:t xml:space="preserve">SQL </w:t>
-                  </w:r>
-                  <w:r>
-                    <w:t>automation</w:t>
-                  </w:r>
-                  <w:r>
-                    <w:t xml:space="preserve">, ETL </w:t>
-                  </w:r>
-                  <w:r>
-                    <w:t xml:space="preserve">data </w:t>
-                  </w:r>
-                  <w:r>
-                    <w:t>migrations</w:t>
+                    <w:t>SQL automation, ETL data migrations</w:t>
                   </w:r>
                 </w:p>
                 <w:p>
@@ -434,16 +546,7 @@
                     <w:contextualSpacing w:val="0"/>
                   </w:pPr>
                   <w:r>
-                    <w:t>HTML5, CSS3,</w:t>
-                  </w:r>
-                  <w:r>
-                    <w:t xml:space="preserve"> SQL,</w:t>
-                  </w:r>
-                  <w:r>
-                    <w:t xml:space="preserve"> JavaScript</w:t>
-                  </w:r>
-                  <w:r>
-                    <w:t>, Ampscript</w:t>
+                    <w:t>HTML5, CSS3, SQL, JavaScript, Ampscript</w:t>
                   </w:r>
                 </w:p>
                 <w:p>
@@ -464,13 +567,7 @@
                     <w:t xml:space="preserve">MS Excel, </w:t>
                   </w:r>
                   <w:r>
-                    <w:t>SharePoint</w:t>
-                  </w:r>
-                  <w:r>
-                    <w:t xml:space="preserve">, </w:t>
-                  </w:r>
-                  <w:r>
-                    <w:t>Lucidchart</w:t>
+                    <w:t>SharePoint, Lucidchart</w:t>
                   </w:r>
                 </w:p>
                 <w:p>
@@ -482,14 +579,12 @@
                     <w:t xml:space="preserve">Jira, </w:t>
                   </w:r>
                   <w:r>
-                    <w:t>Azure DevOps</w:t>
-                  </w:r>
-                  <w:r>
-                    <w:t>, Slack, Chrome Dev Tools</w:t>
+                    <w:t>Azure DevOps, Slack, Chrome Dev Tools</w:t>
                   </w:r>
                 </w:p>
               </w:tc>
             </w:tr>
+            <w:bookmarkEnd w:id="1"/>
           </w:tbl>
           <w:p>
             <w:pPr>
@@ -515,6 +610,7 @@
           <w:showingPlcHdr/>
           <w15:appearance w15:val="hidden"/>
         </w:sdtPr>
+        <w:sdtEndPr/>
         <w:sdtContent>
           <w:r>
             <w:t>Experience</w:t>
@@ -556,895 +652,23 @@
           </w:tcPr>
           <w:p>
             <w:pPr>
-              <w:pStyle w:val="Heading2"/>
-              <w:contextualSpacing w:val="0"/>
-              <w:outlineLvl w:val="1"/>
-              <w:rPr>
-                <w:rStyle w:val="SubtleReference"/>
-                <w:caps w:val="0"/>
-                <w:smallCaps w:val="0"/>
-              </w:rPr>
-            </w:pPr>
-            <w:bookmarkStart w:id="0" w:name="_d0d26864_3f4c_4507_ba40_6eb332933ca0"/>
-            <w:bookmarkStart w:id="1" w:name="_d2610a03_470e_4197_80c2_087c19e97c95"/>
-            <w:bookmarkEnd w:id="1"/>
-          </w:p>
-          <w:p>
-            <w:pPr>
-              <w:pStyle w:val="Heading2"/>
-              <w:spacing w:after="240"/>
-              <w:contextualSpacing w:val="0"/>
-              <w:outlineLvl w:val="1"/>
-              <w:rPr>
-                <w:rStyle w:val="SubtleReference"/>
-                <w:b/>
-                <w:caps w:val="0"/>
-                <w:smallCaps w:val="0"/>
-                <w:sz w:val="24"/>
-              </w:rPr>
-            </w:pPr>
-            <w:r>
-              <w:rPr>
-                <w:rStyle w:val="SubtleReference"/>
-                <w:b/>
-                <w:caps w:val="0"/>
-                <w:smallCaps w:val="0"/>
-                <w:sz w:val="24"/>
-              </w:rPr>
-              <w:t>obert Half</w:t>
-            </w:r>
-          </w:p>
-          <w:p>
-            <w:pPr>
-              <w:pStyle w:val="Heading3"/>
-              <w:contextualSpacing w:val="0"/>
-              <w:outlineLvl w:val="2"/>
-              <w:rPr>
-                <w:rFonts w:eastAsiaTheme="minorHAnsi" w:cs="Segoe UI"/>
-                <w:b w:val="0"/>
-                <w:caps w:val="0"/>
-                <w:szCs w:val="20"/>
-                <w:shd w:val="clear" w:color="auto" w:fill="FFFFFF"/>
-              </w:rPr>
-            </w:pPr>
-            <w:r>
-              <w:rPr>
-                <w:rFonts w:eastAsiaTheme="minorHAnsi" w:cs="Segoe UI"/>
-                <w:b w:val="0"/>
-                <w:caps w:val="0"/>
-                <w:szCs w:val="20"/>
-                <w:shd w:val="clear" w:color="auto" w:fill="FFFFFF"/>
-              </w:rPr>
-              <w:t>Designed and executed test cases to validate system functionality while recording the results in a detailed and concise manner.</w:t>
-            </w:r>
-          </w:p>
-          <w:p>
-            <w:pPr>
-              <w:pStyle w:val="Heading3"/>
-              <w:contextualSpacing w:val="0"/>
-              <w:outlineLvl w:val="2"/>
-              <w:rPr>
-                <w:rFonts w:eastAsiaTheme="minorHAnsi" w:cs="Segoe UI"/>
-                <w:b w:val="0"/>
-                <w:caps w:val="0"/>
-                <w:szCs w:val="20"/>
-                <w:shd w:val="clear" w:color="auto" w:fill="FFFFFF"/>
-              </w:rPr>
-            </w:pPr>
-          </w:p>
-          <w:p>
-            <w:pPr>
-              <w:pStyle w:val="Heading3"/>
-              <w:contextualSpacing w:val="0"/>
-              <w:outlineLvl w:val="2"/>
-              <w:rPr>
-                <w:rFonts w:eastAsiaTheme="minorHAnsi" w:cs="Segoe UI"/>
-                <w:b w:val="0"/>
-                <w:caps w:val="0"/>
-                <w:szCs w:val="20"/>
-                <w:shd w:val="clear" w:color="auto" w:fill="FFFFFF"/>
-              </w:rPr>
-            </w:pPr>
-            <w:r>
-              <w:rPr>
-                <w:rFonts w:eastAsiaTheme="minorHAnsi" w:cs="Segoe UI"/>
-                <w:b w:val="0"/>
-                <w:caps w:val="0"/>
-                <w:szCs w:val="20"/>
-                <w:shd w:val="clear" w:color="auto" w:fill="FFFFFF"/>
-              </w:rPr>
-              <w:t>Triaged and verified reported issues with the Salesforce Marketing Cloud product, as well as updated manual test cases as needed.</w:t>
-            </w:r>
-          </w:p>
-          <w:p>
-            <w:pPr>
-              <w:pStyle w:val="Heading3"/>
-              <w:contextualSpacing w:val="0"/>
-              <w:outlineLvl w:val="2"/>
-              <w:rPr>
-                <w:rFonts w:eastAsiaTheme="minorHAnsi" w:cs="Segoe UI"/>
-                <w:b w:val="0"/>
-                <w:caps w:val="0"/>
-                <w:szCs w:val="20"/>
-                <w:shd w:val="clear" w:color="auto" w:fill="FFFFFF"/>
-              </w:rPr>
-            </w:pPr>
-          </w:p>
-          <w:p>
-            <w:pPr>
-              <w:pStyle w:val="Heading3"/>
-              <w:contextualSpacing w:val="0"/>
-              <w:outlineLvl w:val="2"/>
-              <w:rPr>
-                <w:rFonts w:eastAsiaTheme="minorHAnsi" w:cs="Segoe UI"/>
-                <w:b w:val="0"/>
-                <w:caps w:val="0"/>
-                <w:szCs w:val="20"/>
-                <w:shd w:val="clear" w:color="auto" w:fill="FFFFFF"/>
-              </w:rPr>
-            </w:pPr>
-            <w:r>
-              <w:rPr>
-                <w:rFonts w:eastAsiaTheme="minorHAnsi" w:cs="Segoe UI"/>
-                <w:b w:val="0"/>
-                <w:caps w:val="0"/>
-                <w:szCs w:val="20"/>
-                <w:shd w:val="clear" w:color="auto" w:fill="FFFFFF"/>
-              </w:rPr>
-              <w:t xml:space="preserve"> Sharepoint and</w:t>
-            </w:r>
-            <w:r>
-              <w:rPr>
-                <w:rFonts w:eastAsiaTheme="minorHAnsi" w:cs="Segoe UI"/>
-                <w:b w:val="0"/>
-                <w:caps w:val="0"/>
-                <w:szCs w:val="20"/>
-                <w:shd w:val="clear" w:color="auto" w:fill="FFFFFF"/>
-              </w:rPr>
-              <w:t xml:space="preserve"> qTest while utilizing the Content Builder, Email Studio, and Journey Builder in Salesforce Marketing Cloud to perfect </w:t>
-            </w:r>
-            <w:r>
-              <w:rPr>
-                <w:rFonts w:eastAsiaTheme="minorHAnsi" w:cs="Segoe UI"/>
-                <w:b w:val="0"/>
-                <w:caps w:val="0"/>
-                <w:szCs w:val="20"/>
-                <w:shd w:val="clear" w:color="auto" w:fill="FFFFFF"/>
-              </w:rPr>
-              <w:t>client and candidate</w:t>
-            </w:r>
-            <w:r>
-              <w:rPr>
-                <w:rFonts w:eastAsiaTheme="minorHAnsi" w:cs="Segoe UI"/>
-                <w:b w:val="0"/>
-                <w:caps w:val="0"/>
-                <w:szCs w:val="20"/>
-                <w:shd w:val="clear" w:color="auto" w:fill="FFFFFF"/>
-              </w:rPr>
-              <w:t xml:space="preserve"> email campaigns.</w:t>
-            </w:r>
-          </w:p>
-          <w:p>
-            <w:pPr>
-              <w:pStyle w:val="Heading3"/>
-              <w:contextualSpacing w:val="0"/>
-              <w:outlineLvl w:val="2"/>
-            </w:pPr>
-          </w:p>
-          <w:p>
-            <w:pPr>
-              <w:pStyle w:val="Heading3"/>
-              <w:contextualSpacing w:val="0"/>
-              <w:outlineLvl w:val="2"/>
-              <w:rPr>
-                <w:rFonts w:eastAsiaTheme="minorHAnsi" w:cs="Segoe UI"/>
-                <w:b w:val="0"/>
-                <w:caps w:val="0"/>
-                <w:szCs w:val="20"/>
-                <w:shd w:val="clear" w:color="auto" w:fill="FFFFFF"/>
-              </w:rPr>
-            </w:pPr>
-            <w:r>
-              <w:rPr>
-                <w:rFonts w:eastAsiaTheme="minorHAnsi" w:cs="Segoe UI"/>
-                <w:b w:val="0"/>
-                <w:caps w:val="0"/>
-                <w:szCs w:val="20"/>
-                <w:shd w:val="clear" w:color="auto" w:fill="FFFFFF"/>
-              </w:rPr>
-              <w:t>Collaborated</w:t>
-            </w:r>
-            <w:r>
-              <w:rPr>
-                <w:rFonts w:eastAsiaTheme="minorHAnsi" w:cs="Segoe UI"/>
-                <w:b w:val="0"/>
-                <w:caps w:val="0"/>
-                <w:szCs w:val="20"/>
-                <w:shd w:val="clear" w:color="auto" w:fill="FFFFFF"/>
-              </w:rPr>
-              <w:t xml:space="preserve"> with</w:t>
-            </w:r>
-            <w:r>
-              <w:rPr>
-                <w:rFonts w:eastAsiaTheme="minorHAnsi" w:cs="Segoe UI"/>
-                <w:b w:val="0"/>
-                <w:caps w:val="0"/>
-                <w:szCs w:val="20"/>
-                <w:shd w:val="clear" w:color="auto" w:fill="FFFFFF"/>
-              </w:rPr>
-              <w:t xml:space="preserve"> the</w:t>
-            </w:r>
-            <w:r>
-              <w:rPr>
-                <w:rFonts w:eastAsiaTheme="minorHAnsi" w:cs="Segoe UI"/>
-                <w:b w:val="0"/>
-                <w:caps w:val="0"/>
-                <w:szCs w:val="20"/>
-                <w:shd w:val="clear" w:color="auto" w:fill="FFFFFF"/>
-              </w:rPr>
-              <w:t xml:space="preserve"> Marketing Technology Enablement Team to verify styling and content of email campaigns</w:t>
-            </w:r>
-            <w:r>
-              <w:rPr>
-                <w:rFonts w:eastAsiaTheme="minorHAnsi" w:cs="Segoe UI"/>
-                <w:b w:val="0"/>
-                <w:caps w:val="0"/>
-                <w:szCs w:val="20"/>
-                <w:shd w:val="clear" w:color="auto" w:fill="FFFFFF"/>
-              </w:rPr>
-              <w:t>.</w:t>
-            </w:r>
-          </w:p>
-          <w:p>
-            <w:pPr>
-              <w:pStyle w:val="Heading3"/>
-              <w:contextualSpacing w:val="0"/>
-              <w:outlineLvl w:val="2"/>
-            </w:pPr>
-          </w:p>
-          <w:p>
-            <w:pPr>
-              <w:pStyle w:val="Heading3"/>
-              <w:contextualSpacing w:val="0"/>
-              <w:outlineLvl w:val="2"/>
-            </w:pPr>
-            <w:r>
-              <w:t xml:space="preserve">– </w:t>
-            </w:r>
-            <w:r>
-              <w:t>april 2022</w:t>
-            </w:r>
-          </w:p>
-          <w:p>
-            <w:pPr>
-              <w:pStyle w:val="Heading2"/>
-              <w:contextualSpacing w:val="0"/>
-              <w:outlineLvl w:val="1"/>
-              <w:rPr>
-                <w:rStyle w:val="SubtleReference"/>
-                <w:caps w:val="0"/>
-                <w:smallCaps w:val="0"/>
-              </w:rPr>
-            </w:pPr>
-          </w:p>
-          <w:p>
-            <w:pPr>
-              <w:pStyle w:val="Heading2"/>
-              <w:spacing w:after="240"/>
-              <w:contextualSpacing w:val="0"/>
-              <w:outlineLvl w:val="1"/>
-              <w:rPr>
-                <w:rStyle w:val="SubtleReference"/>
-              </w:rPr>
-            </w:pPr>
-          </w:p>
-          <w:p>
-            <w:pPr>
-              <w:pStyle w:val="Heading3"/>
-              <w:contextualSpacing w:val="0"/>
-              <w:outlineLvl w:val="2"/>
-              <w:rPr>
-                <w:rFonts w:eastAsiaTheme="minorHAnsi" w:cs="Segoe UI"/>
-                <w:b w:val="0"/>
-                <w:caps w:val="0"/>
-                <w:szCs w:val="20"/>
-                <w:shd w:val="clear" w:color="auto" w:fill="FFFFFF"/>
-              </w:rPr>
-            </w:pPr>
-            <w:r>
-              <w:rPr>
-                <w:rFonts w:eastAsiaTheme="minorHAnsi" w:cs="Segoe UI"/>
-                <w:b w:val="0"/>
-                <w:caps w:val="0"/>
-                <w:szCs w:val="20"/>
-                <w:shd w:val="clear" w:color="auto" w:fill="FFFFFF"/>
-              </w:rPr>
-              <w:t>Developed ad hoc SQL reports in Treasure Data to pull</w:t>
-            </w:r>
-            <w:r>
-              <w:rPr>
-                <w:rFonts w:eastAsiaTheme="minorHAnsi" w:cs="Segoe UI"/>
-                <w:b w:val="0"/>
-                <w:caps w:val="0"/>
-                <w:szCs w:val="20"/>
-                <w:shd w:val="clear" w:color="auto" w:fill="FFFFFF"/>
-              </w:rPr>
-              <w:t xml:space="preserve"> relevant data, metrics, and trends</w:t>
-            </w:r>
-            <w:r>
-              <w:rPr>
-                <w:rFonts w:eastAsiaTheme="minorHAnsi" w:cs="Segoe UI"/>
-                <w:b w:val="0"/>
-                <w:caps w:val="0"/>
-                <w:szCs w:val="20"/>
-                <w:shd w:val="clear" w:color="auto" w:fill="FFFFFF"/>
-              </w:rPr>
-              <w:t xml:space="preserve"> from multimillion row databases</w:t>
-            </w:r>
-            <w:r>
-              <w:rPr>
-                <w:rFonts w:eastAsiaTheme="minorHAnsi" w:cs="Segoe UI"/>
-                <w:b w:val="0"/>
-                <w:caps w:val="0"/>
-                <w:szCs w:val="20"/>
-                <w:shd w:val="clear" w:color="auto" w:fill="FFFFFF"/>
-              </w:rPr>
-              <w:t xml:space="preserve"> to analyze and translate </w:t>
-            </w:r>
-            <w:r>
-              <w:rPr>
-                <w:rFonts w:eastAsiaTheme="minorHAnsi" w:cs="Segoe UI"/>
-                <w:b w:val="0"/>
-                <w:caps w:val="0"/>
-                <w:szCs w:val="20"/>
-                <w:shd w:val="clear" w:color="auto" w:fill="FFFFFF"/>
-              </w:rPr>
-              <w:t>this</w:t>
-            </w:r>
-            <w:r>
-              <w:rPr>
-                <w:rFonts w:eastAsiaTheme="minorHAnsi" w:cs="Segoe UI"/>
-                <w:b w:val="0"/>
-                <w:caps w:val="0"/>
-                <w:szCs w:val="20"/>
-                <w:shd w:val="clear" w:color="auto" w:fill="FFFFFF"/>
-              </w:rPr>
-              <w:t xml:space="preserve"> into actionable insights for the business.</w:t>
-            </w:r>
-            <w:r>
-              <w:rPr>
-                <w:rFonts w:eastAsiaTheme="minorHAnsi" w:cs="Segoe UI"/>
-                <w:b w:val="0"/>
-                <w:caps w:val="0"/>
-                <w:szCs w:val="20"/>
-                <w:shd w:val="clear" w:color="auto" w:fill="FFFFFF"/>
-              </w:rPr>
-              <w:br/>
-            </w:r>
-            <w:r>
-              <w:rPr>
-                <w:rFonts w:eastAsiaTheme="minorHAnsi" w:cs="Segoe UI"/>
-                <w:b w:val="0"/>
-                <w:caps w:val="0"/>
-                <w:szCs w:val="20"/>
-                <w:shd w:val="clear" w:color="auto" w:fill="FFFFFF"/>
-              </w:rPr>
-              <w:br/>
-              <w:t xml:space="preserve">• </w:t>
-            </w:r>
-            <w:r>
-              <w:rPr>
-                <w:rFonts w:eastAsiaTheme="minorHAnsi" w:cs="Segoe UI"/>
-                <w:b w:val="0"/>
-                <w:caps w:val="0"/>
-                <w:szCs w:val="20"/>
-                <w:shd w:val="clear" w:color="auto" w:fill="FFFFFF"/>
-              </w:rPr>
-              <w:t>Facilitated</w:t>
-            </w:r>
-            <w:r>
-              <w:rPr>
-                <w:rFonts w:eastAsiaTheme="minorHAnsi" w:cs="Segoe UI"/>
-                <w:b w:val="0"/>
-                <w:caps w:val="0"/>
-                <w:szCs w:val="20"/>
-                <w:shd w:val="clear" w:color="auto" w:fill="FFFFFF"/>
-              </w:rPr>
-              <w:t xml:space="preserve"> a data-driven culture by building</w:t>
-            </w:r>
-            <w:r>
-              <w:rPr>
-                <w:rFonts w:eastAsiaTheme="minorHAnsi" w:cs="Segoe UI"/>
-                <w:b w:val="0"/>
-                <w:caps w:val="0"/>
-                <w:szCs w:val="20"/>
-                <w:shd w:val="clear" w:color="auto" w:fill="FFFFFF"/>
-              </w:rPr>
-              <w:t xml:space="preserve"> and managing several</w:t>
-            </w:r>
-            <w:r>
-              <w:rPr>
-                <w:rFonts w:eastAsiaTheme="minorHAnsi" w:cs="Segoe UI"/>
-                <w:b w:val="0"/>
-                <w:caps w:val="0"/>
-                <w:szCs w:val="20"/>
-                <w:shd w:val="clear" w:color="auto" w:fill="FFFFFF"/>
-              </w:rPr>
-              <w:t xml:space="preserve"> dashboards to display </w:t>
-            </w:r>
-            <w:r>
-              <w:rPr>
-                <w:rFonts w:eastAsiaTheme="minorHAnsi" w:cs="Segoe UI"/>
-                <w:b w:val="0"/>
-                <w:caps w:val="0"/>
-                <w:szCs w:val="20"/>
-                <w:shd w:val="clear" w:color="auto" w:fill="FFFFFF"/>
-              </w:rPr>
-              <w:t>impactful</w:t>
-            </w:r>
-            <w:r>
-              <w:rPr>
-                <w:rFonts w:eastAsiaTheme="minorHAnsi" w:cs="Segoe UI"/>
-                <w:b w:val="0"/>
-                <w:caps w:val="0"/>
-                <w:szCs w:val="20"/>
-                <w:shd w:val="clear" w:color="auto" w:fill="FFFFFF"/>
-              </w:rPr>
-              <w:t xml:space="preserve"> metrics to our CEO, CFO, and other key stakeholders</w:t>
-            </w:r>
-            <w:r>
-              <w:rPr>
-                <w:rFonts w:eastAsiaTheme="minorHAnsi" w:cs="Segoe UI"/>
-                <w:b w:val="0"/>
-                <w:caps w:val="0"/>
-                <w:szCs w:val="20"/>
-                <w:shd w:val="clear" w:color="auto" w:fill="FFFFFF"/>
-              </w:rPr>
-              <w:t xml:space="preserve"> within the company.</w:t>
-            </w:r>
-            <w:r>
-              <w:rPr>
-                <w:rFonts w:eastAsiaTheme="minorHAnsi" w:cs="Segoe UI"/>
-                <w:b w:val="0"/>
-                <w:caps w:val="0"/>
-                <w:szCs w:val="20"/>
-                <w:shd w:val="clear" w:color="auto" w:fill="FFFFFF"/>
-              </w:rPr>
-              <w:br/>
-            </w:r>
-            <w:r>
-              <w:rPr>
-                <w:rFonts w:eastAsiaTheme="minorHAnsi" w:cs="Segoe UI"/>
-                <w:b w:val="0"/>
-                <w:caps w:val="0"/>
-                <w:szCs w:val="20"/>
-                <w:shd w:val="clear" w:color="auto" w:fill="FFFFFF"/>
-              </w:rPr>
-              <w:br/>
-              <w:t xml:space="preserve">• </w:t>
-            </w:r>
-            <w:r>
-              <w:rPr>
-                <w:rFonts w:eastAsiaTheme="minorHAnsi" w:cs="Segoe UI"/>
-                <w:b w:val="0"/>
-                <w:caps w:val="0"/>
-                <w:szCs w:val="20"/>
-                <w:shd w:val="clear" w:color="auto" w:fill="FFFFFF"/>
-              </w:rPr>
-              <w:t xml:space="preserve">Completed </w:t>
-            </w:r>
-            <w:r>
-              <w:rPr>
-                <w:rFonts w:eastAsiaTheme="minorHAnsi" w:cs="Segoe UI"/>
-                <w:b w:val="0"/>
-                <w:caps w:val="0"/>
-                <w:szCs w:val="20"/>
-                <w:shd w:val="clear" w:color="auto" w:fill="FFFFFF"/>
-              </w:rPr>
-              <w:t xml:space="preserve">data pull and email list </w:t>
-            </w:r>
-            <w:r>
-              <w:rPr>
-                <w:rFonts w:eastAsiaTheme="minorHAnsi" w:cs="Segoe UI"/>
-                <w:b w:val="0"/>
-                <w:caps w:val="0"/>
-                <w:szCs w:val="20"/>
-                <w:shd w:val="clear" w:color="auto" w:fill="FFFFFF"/>
-              </w:rPr>
-              <w:t>requests that came in from all branches within the business</w:t>
-            </w:r>
-            <w:r>
-              <w:rPr>
-                <w:rFonts w:eastAsiaTheme="minorHAnsi" w:cs="Segoe UI"/>
-                <w:b w:val="0"/>
-                <w:caps w:val="0"/>
-                <w:szCs w:val="20"/>
-                <w:shd w:val="clear" w:color="auto" w:fill="FFFFFF"/>
-              </w:rPr>
-              <w:t>.</w:t>
-            </w:r>
-          </w:p>
-          <w:p>
-            <w:pPr>
-              <w:pStyle w:val="Heading3"/>
-              <w:contextualSpacing w:val="0"/>
-              <w:outlineLvl w:val="2"/>
-              <w:rPr>
-                <w:rFonts w:eastAsiaTheme="minorHAnsi" w:cs="Segoe UI"/>
-                <w:b w:val="0"/>
-                <w:caps w:val="0"/>
-                <w:szCs w:val="20"/>
-                <w:shd w:val="clear" w:color="auto" w:fill="FFFFFF"/>
-              </w:rPr>
-            </w:pPr>
-          </w:p>
-          <w:p>
-            <w:pPr>
-              <w:pStyle w:val="Heading3"/>
-              <w:outlineLvl w:val="2"/>
-              <w:rPr>
-                <w:rFonts w:eastAsiaTheme="minorHAnsi" w:cs="Segoe UI"/>
-                <w:b w:val="0"/>
-                <w:caps w:val="0"/>
-                <w:szCs w:val="20"/>
-                <w:shd w:val="clear" w:color="auto" w:fill="FFFFFF"/>
-              </w:rPr>
-            </w:pPr>
-            <w:r>
-              <w:rPr>
-                <w:rFonts w:eastAsiaTheme="minorHAnsi" w:cs="Segoe UI"/>
-                <w:b w:val="0"/>
-                <w:caps w:val="0"/>
-                <w:szCs w:val="20"/>
-                <w:shd w:val="clear" w:color="auto" w:fill="FFFFFF"/>
-              </w:rPr>
-              <w:t>Collaborate</w:t>
-            </w:r>
-            <w:r>
-              <w:rPr>
-                <w:rFonts w:eastAsiaTheme="minorHAnsi" w:cs="Segoe UI"/>
-                <w:b w:val="0"/>
-                <w:caps w:val="0"/>
-                <w:szCs w:val="20"/>
-                <w:shd w:val="clear" w:color="auto" w:fill="FFFFFF"/>
-              </w:rPr>
-              <w:t>d</w:t>
-            </w:r>
-            <w:r>
-              <w:rPr>
-                <w:rFonts w:eastAsiaTheme="minorHAnsi" w:cs="Segoe UI"/>
-                <w:b w:val="0"/>
-                <w:caps w:val="0"/>
-                <w:szCs w:val="20"/>
-                <w:shd w:val="clear" w:color="auto" w:fill="FFFFFF"/>
-              </w:rPr>
-              <w:t xml:space="preserve"> with Product/Marketing/Finance team to develop key metrics of product success and financial health from a user and business perspective</w:t>
-            </w:r>
-            <w:r>
-              <w:rPr>
-                <w:rFonts w:eastAsiaTheme="minorHAnsi" w:cs="Segoe UI"/>
-                <w:b w:val="0"/>
-                <w:caps w:val="0"/>
-                <w:szCs w:val="20"/>
-                <w:shd w:val="clear" w:color="auto" w:fill="FFFFFF"/>
-              </w:rPr>
-              <w:t>.</w:t>
-            </w:r>
-          </w:p>
-          <w:p>
-            <w:pPr>
-              <w:pStyle w:val="Heading3"/>
-              <w:contextualSpacing w:val="0"/>
-              <w:outlineLvl w:val="2"/>
-              <w:rPr>
-                <w:rFonts w:eastAsiaTheme="minorHAnsi" w:cs="Segoe UI"/>
-                <w:b w:val="0"/>
-                <w:caps w:val="0"/>
-                <w:szCs w:val="20"/>
-                <w:shd w:val="clear" w:color="auto" w:fill="FFFFFF"/>
-              </w:rPr>
-            </w:pPr>
-          </w:p>
-          <w:p>
-            <w:pPr>
-              <w:pStyle w:val="Heading3"/>
-              <w:contextualSpacing w:val="0"/>
-              <w:outlineLvl w:val="2"/>
-            </w:pPr>
-          </w:p>
-          <w:p>
-            <w:pPr>
-              <w:pStyle w:val="Heading3"/>
-              <w:contextualSpacing w:val="0"/>
-              <w:outlineLvl w:val="2"/>
-            </w:pPr>
-            <w:r>
-              <w:t xml:space="preserve">– </w:t>
-            </w:r>
-            <w:r>
-              <w:t>February 2022</w:t>
-            </w:r>
-          </w:p>
-          <w:p>
-            <w:pPr>
-              <w:pStyle w:val="Heading2"/>
-              <w:contextualSpacing w:val="0"/>
-              <w:outlineLvl w:val="1"/>
-              <w:rPr>
-                <w:rStyle w:val="SubtleReference"/>
-                <w:caps w:val="0"/>
-                <w:smallCaps w:val="0"/>
-              </w:rPr>
-            </w:pPr>
-            <w:r>
-              <w:rPr>
-                <w:rFonts w:cs="Segoe UI"/>
-                <w:bCs/>
-                <w:caps w:val="0"/>
-              </w:rPr>
-              <w:t>Analyst</w:t>
-            </w:r>
-          </w:p>
-          <w:p>
-            <w:pPr>
-              <w:pStyle w:val="Heading2"/>
-              <w:spacing w:after="240"/>
-              <w:contextualSpacing w:val="0"/>
-              <w:outlineLvl w:val="1"/>
-              <w:rPr>
-                <w:caps w:val="0"/>
-                <w:color w:val="595959" w:themeColor="text1" w:themeTint="A6"/>
-                <w:sz w:val="24"/>
-              </w:rPr>
-            </w:pPr>
-            <w:r>
-              <w:rPr>
-                <w:rStyle w:val="SubtleReference"/>
-                <w:b/>
-                <w:caps w:val="0"/>
-                <w:smallCaps w:val="0"/>
-                <w:sz w:val="24"/>
-              </w:rPr>
-              <w:t>, LLC</w:t>
-            </w:r>
-          </w:p>
-          <w:p>
-            <w:pPr>
-              <w:pStyle w:val="Heading3"/>
-              <w:outlineLvl w:val="2"/>
-              <w:rPr>
-                <w:rFonts w:eastAsiaTheme="minorHAnsi" w:cs="Segoe UI"/>
-                <w:b w:val="0"/>
-                <w:caps w:val="0"/>
-                <w:szCs w:val="20"/>
-                <w:shd w:val="clear" w:color="auto" w:fill="FFFFFF"/>
-              </w:rPr>
-            </w:pPr>
-          </w:p>
-          <w:p>
-            <w:pPr>
-              <w:pStyle w:val="Heading3"/>
-              <w:outlineLvl w:val="2"/>
-              <w:rPr>
-                <w:rFonts w:eastAsiaTheme="minorHAnsi" w:cs="Segoe UI"/>
-                <w:b w:val="0"/>
-                <w:caps w:val="0"/>
-                <w:szCs w:val="20"/>
-                <w:shd w:val="clear" w:color="auto" w:fill="FFFFFF"/>
-              </w:rPr>
-            </w:pPr>
-          </w:p>
-          <w:p>
-            <w:pPr>
-              <w:pStyle w:val="Heading3"/>
-              <w:outlineLvl w:val="2"/>
-              <w:rPr>
-                <w:rFonts w:eastAsiaTheme="minorHAnsi" w:cs="Segoe UI"/>
-                <w:b w:val="0"/>
-                <w:caps w:val="0"/>
-                <w:szCs w:val="20"/>
-                <w:shd w:val="clear" w:color="auto" w:fill="FFFFFF"/>
-              </w:rPr>
-            </w:pPr>
-          </w:p>
-          <w:p>
-            <w:pPr>
-              <w:pStyle w:val="Heading3"/>
-              <w:outlineLvl w:val="2"/>
-              <w:rPr>
-                <w:rFonts w:eastAsiaTheme="minorHAnsi" w:cs="Segoe UI"/>
-                <w:b w:val="0"/>
-                <w:caps w:val="0"/>
-                <w:szCs w:val="20"/>
-                <w:shd w:val="clear" w:color="auto" w:fill="FFFFFF"/>
-              </w:rPr>
-            </w:pPr>
-          </w:p>
-          <w:p>
-            <w:pPr>
-              <w:pStyle w:val="Heading3"/>
-              <w:outlineLvl w:val="2"/>
-              <w:rPr>
-                <w:rFonts w:eastAsiaTheme="minorHAnsi" w:cs="Segoe UI"/>
-                <w:b w:val="0"/>
-                <w:caps w:val="0"/>
-                <w:szCs w:val="20"/>
-                <w:shd w:val="clear" w:color="auto" w:fill="FFFFFF"/>
-              </w:rPr>
-            </w:pPr>
-          </w:p>
-          <w:p>
-            <w:pPr>
-              <w:pStyle w:val="Heading3"/>
-              <w:outlineLvl w:val="2"/>
-              <w:rPr>
-                <w:rFonts w:eastAsiaTheme="minorHAnsi" w:cs="Segoe UI"/>
-                <w:b w:val="0"/>
-                <w:caps w:val="0"/>
-                <w:szCs w:val="20"/>
-                <w:shd w:val="clear" w:color="auto" w:fill="FFFFFF"/>
-              </w:rPr>
-            </w:pPr>
-          </w:p>
-          <w:p>
-            <w:pPr>
-              <w:pStyle w:val="Heading3"/>
-              <w:outlineLvl w:val="2"/>
-              <w:rPr>
-                <w:rFonts w:eastAsiaTheme="minorHAnsi" w:cs="Segoe UI"/>
-                <w:b w:val="0"/>
-                <w:caps w:val="0"/>
-                <w:szCs w:val="20"/>
-                <w:shd w:val="clear" w:color="auto" w:fill="FFFFFF"/>
-              </w:rPr>
-            </w:pPr>
-          </w:p>
-          <w:p>
-            <w:pPr>
-              <w:pStyle w:val="Heading3"/>
-              <w:contextualSpacing w:val="0"/>
-              <w:outlineLvl w:val="2"/>
-            </w:pPr>
-          </w:p>
-          <w:p>
-            <w:pPr>
-              <w:pStyle w:val="Heading3"/>
-              <w:contextualSpacing w:val="0"/>
-              <w:outlineLvl w:val="2"/>
-            </w:pPr>
-          </w:p>
-          <w:p>
-            <w:pPr>
-              <w:pStyle w:val="Heading3"/>
-              <w:contextualSpacing w:val="0"/>
-              <w:outlineLvl w:val="2"/>
-            </w:pPr>
-            <w:r>
-              <w:t xml:space="preserve"> – </w:t>
-            </w:r>
-            <w:r>
-              <w:t>September 2020</w:t>
-            </w:r>
-          </w:p>
-          <w:p>
-            <w:pPr>
-              <w:pStyle w:val="Heading2"/>
-              <w:contextualSpacing w:val="0"/>
-              <w:outlineLvl w:val="1"/>
-              <w:rPr>
-                <w:rFonts w:cs="Segoe UI"/>
-                <w:bCs/>
-                <w:caps w:val="0"/>
-              </w:rPr>
-            </w:pPr>
-          </w:p>
-          <w:p>
-            <w:pPr>
-              <w:pStyle w:val="Heading2"/>
-              <w:spacing w:after="240"/>
-              <w:contextualSpacing w:val="0"/>
-              <w:outlineLvl w:val="1"/>
-              <w:rPr>
-                <w:caps w:val="0"/>
-                <w:color w:val="595959" w:themeColor="text1" w:themeTint="A6"/>
-                <w:sz w:val="24"/>
-              </w:rPr>
-            </w:pPr>
-          </w:p>
-          <w:p>
-            <w:pPr>
               <w:rPr>
                 <w:rFonts w:cs="Segoe UI"/>
                 <w:szCs w:val="20"/>
                 <w:shd w:val="clear" w:color="auto" w:fill="FFFFFF"/>
               </w:rPr>
             </w:pPr>
+            <w:bookmarkStart w:id="2" w:name="_d2610a03_470e_4197_80c2_087c19e97c95"/>
+            <w:bookmarkStart w:id="3" w:name="_d0d26864_3f4c_4507_ba40_6eb332933ca0"/>
+            <w:bookmarkEnd w:id="2"/>
             <w:r>
               <w:rPr>
                 <w:rFonts w:cs="Segoe UI"/>
                 <w:szCs w:val="20"/>
                 <w:shd w:val="clear" w:color="auto" w:fill="FFFFFF"/>
               </w:rPr>
-              <w:t>SQL queries in SQL Server Management Studio, Crystal Reports, Archibus Smart Client, and Excel to extract</w:t>
+              <w:t>P{</w:t>
             </w:r>
-            <w:r>
-              <w:rPr>
-                <w:rFonts w:cs="Segoe UI"/>
-                <w:szCs w:val="20"/>
-                <w:shd w:val="clear" w:color="auto" w:fill="FFFFFF"/>
-              </w:rPr>
-              <w:t xml:space="preserve"> customer data </w:t>
-            </w:r>
-            <w:r>
-              <w:rPr>
-                <w:rFonts w:cs="Segoe UI"/>
-                <w:szCs w:val="20"/>
-                <w:shd w:val="clear" w:color="auto" w:fill="FFFFFF"/>
-              </w:rPr>
-              <w:t xml:space="preserve">for </w:t>
-            </w:r>
-            <w:r>
-              <w:rPr>
-                <w:rFonts w:cs="Segoe UI"/>
-                <w:szCs w:val="20"/>
-                <w:shd w:val="clear" w:color="auto" w:fill="FFFFFF"/>
-              </w:rPr>
-              <w:t>actionable insights such as rentable square feet, terminations, new hires, and moves on a weekly, monthly, and yearly basis.</w:t>
-            </w:r>
-          </w:p>
-          <w:p>
-            <w:pPr>
-              <w:rPr>
-                <w:rFonts w:cs="Segoe UI"/>
-                <w:szCs w:val="20"/>
-                <w:shd w:val="clear" w:color="auto" w:fill="FFFFFF"/>
-              </w:rPr>
-            </w:pPr>
-          </w:p>
-          <w:p>
-            <w:pPr>
-              <w:rPr>
-                <w:rFonts w:cs="Segoe UI"/>
-                <w:szCs w:val="20"/>
-                <w:shd w:val="clear" w:color="auto" w:fill="FFFFFF"/>
-              </w:rPr>
-            </w:pPr>
-          </w:p>
-          <w:p>
-            <w:pPr>
-              <w:rPr>
-                <w:rFonts w:cs="Segoe UI"/>
-                <w:szCs w:val="20"/>
-                <w:shd w:val="clear" w:color="auto" w:fill="FFFFFF"/>
-              </w:rPr>
-            </w:pPr>
-          </w:p>
-          <w:p>
-            <w:pPr>
-              <w:rPr>
-                <w:rFonts w:cs="Segoe UI"/>
-                <w:szCs w:val="20"/>
-                <w:shd w:val="clear" w:color="auto" w:fill="FFFFFF"/>
-              </w:rPr>
-            </w:pPr>
-          </w:p>
-          <w:p>
-            <w:pPr>
-              <w:rPr>
-                <w:rFonts w:cs="Segoe UI"/>
-                <w:szCs w:val="20"/>
-                <w:shd w:val="clear" w:color="auto" w:fill="FFFFFF"/>
-              </w:rPr>
-            </w:pPr>
-          </w:p>
-          <w:p>
-            <w:pPr>
-              <w:rPr>
-                <w:rFonts w:cs="Segoe UI"/>
-                <w:szCs w:val="20"/>
-                <w:shd w:val="clear" w:color="auto" w:fill="FFFFFF"/>
-              </w:rPr>
-            </w:pPr>
           </w:p>
           <w:p>
             <w:pPr>
@@ -1466,12 +690,26 @@
           </w:tcPr>
           <w:p>
             <w:pPr>
-              <w:pStyle w:val="Heading3"/>
+              <w:pStyle w:val="Heading2"/>
               <w:contextualSpacing w:val="0"/>
-              <w:outlineLvl w:val="2"/>
+              <w:outlineLvl w:val="1"/>
+              <w:rPr>
+                <w:i/>
+                <w:iCs/>
+                <w:color w:val="595959" w:themeColor="text1" w:themeTint="A6"/>
+                <w:sz w:val="24"/>
+                <w:szCs w:val="28"/>
+              </w:rPr>
             </w:pPr>
             <w:r>
-              <w:t>april 2022 - Present</w:t>
+              <w:rPr>
+                <w:i/>
+                <w:iCs/>
+                <w:color w:val="595959" w:themeColor="text1" w:themeTint="A6"/>
+                <w:sz w:val="24"/>
+                <w:szCs w:val="28"/>
+              </w:rPr>
+              <w:t xml:space="preserve">Robert Half </w:t>
             </w:r>
           </w:p>
           <w:p>
@@ -1480,9 +718,10 @@
               <w:contextualSpacing w:val="0"/>
               <w:outlineLvl w:val="1"/>
               <w:rPr>
-                <w:rStyle w:val="SubtleReference"/>
-                <w:caps w:val="0"/>
-                <w:smallCaps w:val="0"/>
+                <w:bCs/>
+                <w:color w:val="595959" w:themeColor="text1" w:themeTint="A6"/>
+                <w:sz w:val="22"/>
+                <w:szCs w:val="24"/>
               </w:rPr>
             </w:pPr>
             <w:r>
@@ -1493,40 +732,123 @@
               </w:rPr>
               <w:t xml:space="preserve">Marketing QA Analyst </w:t>
             </w:r>
+            <w:r>
+              <w:rPr>
+                <w:rFonts w:cs="Segoe UI"/>
+                <w:bCs/>
+                <w:caps w:val="0"/>
+              </w:rPr>
+              <w:t>III</w:t>
+            </w:r>
+            <w:r>
+              <w:rPr>
+                <w:bCs/>
+                <w:color w:val="595959" w:themeColor="text1" w:themeTint="A6"/>
+                <w:sz w:val="22"/>
+                <w:szCs w:val="24"/>
+              </w:rPr>
+              <w:t xml:space="preserve"> </w:t>
+            </w:r>
+            <w:r>
+              <w:rPr>
+                <w:rFonts w:cs="Segoe UI"/>
+                <w:bCs/>
+                <w:caps w:val="0"/>
+              </w:rPr>
+              <w:t xml:space="preserve">| </w:t>
+            </w:r>
+            <w:r>
+              <w:rPr>
+                <w:rFonts w:cs="Segoe UI"/>
+                <w:bCs/>
+                <w:caps w:val="0"/>
+              </w:rPr>
+              <w:t>Nov</w:t>
+            </w:r>
+            <w:r>
+              <w:rPr>
+                <w:rFonts w:cs="Segoe UI"/>
+                <w:bCs/>
+                <w:caps w:val="0"/>
+              </w:rPr>
+              <w:t xml:space="preserve"> 2022 - PRESENT</w:t>
+            </w:r>
           </w:p>
           <w:p>
             <w:pPr>
               <w:pStyle w:val="Heading2"/>
-              <w:spacing w:after="240"/>
               <w:contextualSpacing w:val="0"/>
               <w:outlineLvl w:val="1"/>
               <w:rPr>
-                <w:rStyle w:val="SubtleReference"/>
-                <w:b/>
-                <w:caps w:val="0"/>
-                <w:smallCaps w:val="0"/>
-                <w:sz w:val="24"/>
+                <w:bCs/>
+                <w:color w:val="595959" w:themeColor="text1" w:themeTint="A6"/>
+                <w:sz w:val="22"/>
+                <w:szCs w:val="24"/>
               </w:rPr>
             </w:pPr>
             <w:r>
               <w:rPr>
-                <w:rStyle w:val="SubtleReference"/>
-                <w:b/>
+                <w:rFonts w:cs="Segoe UI"/>
+                <w:bCs/>
                 <w:caps w:val="0"/>
-                <w:smallCaps w:val="0"/>
-                <w:sz w:val="24"/>
               </w:rPr>
-              <w:t>R</w:t>
+              <w:t xml:space="preserve">Marketing QA Analyst </w:t>
             </w:r>
             <w:r>
               <w:rPr>
-                <w:rStyle w:val="SubtleReference"/>
-                <w:b/>
+                <w:rFonts w:cs="Segoe UI"/>
+                <w:bCs/>
                 <w:caps w:val="0"/>
-                <w:smallCaps w:val="0"/>
-                <w:sz w:val="24"/>
               </w:rPr>
-              <w:t>obert Half</w:t>
+              <w:t xml:space="preserve">I  </w:t>
+            </w:r>
+            <w:r>
+              <w:rPr>
+                <w:rFonts w:cs="Segoe UI"/>
+                <w:bCs/>
+                <w:caps w:val="0"/>
+              </w:rPr>
+              <w:t xml:space="preserve"> </w:t>
+            </w:r>
+            <w:r>
+              <w:rPr>
+                <w:rFonts w:cs="Segoe UI"/>
+                <w:bCs/>
+                <w:caps w:val="0"/>
+              </w:rPr>
+              <w:t xml:space="preserve">| </w:t>
+            </w:r>
+            <w:r>
+              <w:rPr>
+                <w:rFonts w:cs="Segoe UI"/>
+                <w:bCs/>
+                <w:caps w:val="0"/>
+              </w:rPr>
+              <w:t>Apr</w:t>
+            </w:r>
+            <w:r>
+              <w:rPr>
+                <w:rFonts w:cs="Segoe UI"/>
+                <w:bCs/>
+                <w:caps w:val="0"/>
+              </w:rPr>
+              <w:t xml:space="preserve"> 2022 – </w:t>
+            </w:r>
+            <w:r>
+              <w:rPr>
+                <w:rFonts w:cs="Segoe UI"/>
+                <w:bCs/>
+                <w:caps w:val="0"/>
+              </w:rPr>
+              <w:t>Nov</w:t>
+            </w:r>
+            <w:r>
+              <w:rPr>
+                <w:rFonts w:cs="Segoe UI"/>
+                <w:bCs/>
+                <w:caps w:val="0"/>
+              </w:rPr>
+              <w:t xml:space="preserve"> 2022</w:t>
             </w:r>
           </w:p>
           <w:p>
@@ -1560,17 +882,7 @@
                 <w:szCs w:val="20"/>
                 <w:shd w:val="clear" w:color="auto" w:fill="FFFFFF"/>
               </w:rPr>
-              <w:t>Tested and verified Journeys and Automation</w:t>
-            </w:r>
-            <w:r>
-              <w:rPr>
-                <w:rFonts w:eastAsiaTheme="minorHAnsi" w:cs="Segoe UI"/>
-                <w:b w:val="0"/>
-                <w:caps w:val="0"/>
-                <w:szCs w:val="20"/>
-                <w:shd w:val="clear" w:color="auto" w:fill="FFFFFF"/>
-              </w:rPr>
-              <w:t xml:space="preserve"> SQL queries for email campaigns in Salesforce with Journey Builder, Automation Studio and Query Studio.</w:t>
+              <w:t>Tested and verified Journeys and Automation SQL queries for email campaigns in Salesforce with Journey Builder, Automation Studio and Query Studio.</w:t>
             </w:r>
           </w:p>
           <w:p>
@@ -1881,25 +1193,63 @@
               <w:contextualSpacing w:val="0"/>
               <w:outlineLvl w:val="2"/>
             </w:pPr>
+          </w:p>
+          <w:p>
+            <w:pPr>
+              <w:pStyle w:val="Heading3"/>
+              <w:contextualSpacing w:val="0"/>
+              <w:outlineLvl w:val="2"/>
+            </w:pPr>
+          </w:p>
+          <w:p>
+            <w:pPr>
+              <w:pStyle w:val="Heading3"/>
+              <w:contextualSpacing w:val="0"/>
+              <w:outlineLvl w:val="2"/>
+            </w:pPr>
+          </w:p>
+          <w:p>
+            <w:pPr>
+              <w:pStyle w:val="Heading2"/>
+              <w:outlineLvl w:val="1"/>
+              <w:rPr>
+                <w:i/>
+                <w:iCs/>
+                <w:color w:val="595959" w:themeColor="text1" w:themeTint="A6"/>
+                <w:sz w:val="22"/>
+                <w:szCs w:val="24"/>
+              </w:rPr>
+            </w:pPr>
+          </w:p>
+          <w:p>
+            <w:pPr>
+              <w:pStyle w:val="Heading2"/>
+              <w:outlineLvl w:val="1"/>
+              <w:rPr>
+                <w:sz w:val="28"/>
+                <w:szCs w:val="28"/>
+              </w:rPr>
+            </w:pPr>
             <w:r>
-              <w:t xml:space="preserve">February 2022 </w:t>
-            </w:r>
-            <w:r>
-              <w:t xml:space="preserve">– </w:t>
-            </w:r>
-            <w:r>
-              <w:t>april 2022</w:t>
+              <w:rPr>
+                <w:i/>
+                <w:iCs/>
+                <w:color w:val="595959" w:themeColor="text1" w:themeTint="A6"/>
+                <w:sz w:val="24"/>
+                <w:szCs w:val="28"/>
+              </w:rPr>
+              <w:lastRenderedPageBreak/>
+              <w:t xml:space="preserve">PINCHme </w:t>
             </w:r>
           </w:p>
           <w:p>
             <w:pPr>
               <w:pStyle w:val="Heading2"/>
-              <w:contextualSpacing w:val="0"/>
               <w:outlineLvl w:val="1"/>
               <w:rPr>
-                <w:rStyle w:val="SubtleReference"/>
+                <w:rFonts w:cs="Segoe UI"/>
+                <w:bCs/>
                 <w:caps w:val="0"/>
-                <w:smallCaps w:val="0"/>
               </w:rPr>
             </w:pPr>
             <w:r>
@@ -1910,26 +1260,29 @@
               </w:rPr>
               <w:t xml:space="preserve">Data Analyst </w:t>
             </w:r>
-          </w:p>
-          <w:p>
-            <w:pPr>
-              <w:pStyle w:val="Heading2"/>
-              <w:spacing w:after="240"/>
-              <w:contextualSpacing w:val="0"/>
-              <w:outlineLvl w:val="1"/>
-              <w:rPr>
-                <w:rStyle w:val="SubtleReference"/>
-              </w:rPr>
-            </w:pPr>
             <w:r>
               <w:rPr>
-                <w:rStyle w:val="SubtleReference"/>
-                <w:b/>
+                <w:rFonts w:cs="Segoe UI"/>
+                <w:bCs/>
                 <w:caps w:val="0"/>
-                <w:smallCaps w:val="0"/>
-                <w:sz w:val="24"/>
               </w:rPr>
-              <w:t>PINCHme</w:t>
+              <w:t xml:space="preserve">| February 2022 – </w:t>
+            </w:r>
+            <w:r>
+              <w:rPr>
+                <w:rFonts w:cs="Segoe UI"/>
+                <w:bCs/>
+                <w:caps w:val="0"/>
+              </w:rPr>
+              <w:t>April</w:t>
+            </w:r>
+            <w:r>
+              <w:rPr>
+                <w:rFonts w:cs="Segoe UI"/>
+                <w:bCs/>
+                <w:caps w:val="0"/>
+              </w:rPr>
+              <w:t xml:space="preserve"> 2022</w:t>
             </w:r>
           </w:p>
           <w:p>
@@ -2033,7 +1386,6 @@
                 <w:szCs w:val="20"/>
                 <w:shd w:val="clear" w:color="auto" w:fill="FFFFFF"/>
               </w:rPr>
-              <w:lastRenderedPageBreak/>
               <w:br/>
               <w:t xml:space="preserve">• </w:t>
             </w:r>
@@ -2272,15 +1624,21 @@
               <w:pStyle w:val="Heading3"/>
               <w:contextualSpacing w:val="0"/>
               <w:outlineLvl w:val="2"/>
+              <w:rPr>
+                <w:i/>
+                <w:iCs/>
+                <w:sz w:val="24"/>
+                <w:szCs w:val="28"/>
+              </w:rPr>
             </w:pPr>
             <w:r>
-              <w:t xml:space="preserve">May 2021 </w:t>
-            </w:r>
-            <w:r>
-              <w:t xml:space="preserve">– </w:t>
-            </w:r>
-            <w:r>
-              <w:t>February 2022</w:t>
+              <w:rPr>
+                <w:i/>
+                <w:iCs/>
+                <w:sz w:val="24"/>
+                <w:szCs w:val="28"/>
+              </w:rPr>
+              <w:t xml:space="preserve">cpsc solutions </w:t>
             </w:r>
           </w:p>
           <w:p>
@@ -2288,11 +1646,6 @@
               <w:pStyle w:val="Heading2"/>
               <w:contextualSpacing w:val="0"/>
               <w:outlineLvl w:val="1"/>
-              <w:rPr>
-                <w:rStyle w:val="SubtleReference"/>
-                <w:caps w:val="0"/>
-                <w:smallCaps w:val="0"/>
-              </w:rPr>
             </w:pPr>
             <w:r>
               <w:rPr>
@@ -2310,38 +1663,21 @@
               </w:rPr>
               <w:t>Analyst</w:t>
             </w:r>
-          </w:p>
-          <w:p>
-            <w:pPr>
-              <w:pStyle w:val="Heading2"/>
-              <w:spacing w:after="240"/>
-              <w:contextualSpacing w:val="0"/>
-              <w:outlineLvl w:val="1"/>
-              <w:rPr>
-                <w:caps w:val="0"/>
-                <w:color w:val="595959" w:themeColor="text1" w:themeTint="A6"/>
-                <w:sz w:val="24"/>
-              </w:rPr>
-            </w:pPr>
             <w:r>
               <w:rPr>
-                <w:rStyle w:val="SubtleReference"/>
-                <w:b/>
+                <w:rFonts w:cs="Segoe UI"/>
+                <w:bCs/>
                 <w:caps w:val="0"/>
-                <w:smallCaps w:val="0"/>
-                <w:sz w:val="24"/>
               </w:rPr>
-              <w:t>CPSC Solutions</w:t>
+              <w:t xml:space="preserve"> </w:t>
             </w:r>
             <w:r>
               <w:rPr>
-                <w:rStyle w:val="SubtleReference"/>
-                <w:b/>
+                <w:rFonts w:cs="Segoe UI"/>
+                <w:bCs/>
                 <w:caps w:val="0"/>
-                <w:smallCaps w:val="0"/>
-                <w:sz w:val="24"/>
               </w:rPr>
-              <w:t>, LLC</w:t>
+              <w:t>| May 2021 – January 2022</w:t>
             </w:r>
           </w:p>
           <w:p>
@@ -2494,15 +1830,30 @@
               <w:pStyle w:val="Heading3"/>
               <w:contextualSpacing w:val="0"/>
               <w:outlineLvl w:val="2"/>
+              <w:rPr>
+                <w:i/>
+                <w:iCs/>
+                <w:sz w:val="24"/>
+                <w:szCs w:val="28"/>
+              </w:rPr>
             </w:pPr>
             <w:r>
-              <w:t>August 2018</w:t>
+              <w:rPr>
+                <w:i/>
+                <w:iCs/>
+                <w:sz w:val="24"/>
+                <w:szCs w:val="28"/>
+              </w:rPr>
+              <w:t>Robert STephen Consulting</w:t>
             </w:r>
             <w:r>
-              <w:t xml:space="preserve"> – </w:t>
-            </w:r>
-            <w:r>
-              <w:t>September 2020</w:t>
+              <w:rPr>
+                <w:i/>
+                <w:iCs/>
+                <w:sz w:val="24"/>
+                <w:szCs w:val="28"/>
+              </w:rPr>
+              <w:t>, LLC</w:t>
             </w:r>
           </w:p>
           <w:p>
@@ -2524,28 +1875,21 @@
               </w:rPr>
               <w:t>IWMS Administrator</w:t>
             </w:r>
-          </w:p>
-          <w:p>
-            <w:pPr>
-              <w:pStyle w:val="Heading2"/>
-              <w:spacing w:after="240"/>
-              <w:contextualSpacing w:val="0"/>
-              <w:outlineLvl w:val="1"/>
-              <w:rPr>
-                <w:caps w:val="0"/>
-                <w:color w:val="595959" w:themeColor="text1" w:themeTint="A6"/>
-                <w:sz w:val="24"/>
-              </w:rPr>
-            </w:pPr>
             <w:r>
               <w:rPr>
-                <w:rStyle w:val="SubtleReference"/>
-                <w:b/>
+                <w:rFonts w:cs="Segoe UI"/>
+                <w:bCs/>
                 <w:caps w:val="0"/>
-                <w:smallCaps w:val="0"/>
-                <w:sz w:val="24"/>
               </w:rPr>
-              <w:t>Robert Stephen Consulting, LLC</w:t>
+              <w:t xml:space="preserve"> </w:t>
+            </w:r>
+            <w:r>
+              <w:rPr>
+                <w:rFonts w:cs="Segoe UI"/>
+                <w:bCs/>
+                <w:caps w:val="0"/>
+              </w:rPr>
+              <w:t>| August 2018 – September 2020</w:t>
             </w:r>
           </w:p>
           <w:p>
@@ -2700,15 +2044,66 @@
               <w:pStyle w:val="Heading3"/>
               <w:contextualSpacing w:val="0"/>
               <w:outlineLvl w:val="2"/>
+              <w:rPr>
+                <w:i/>
+                <w:iCs/>
+              </w:rPr>
+            </w:pPr>
+          </w:p>
+          <w:p>
+            <w:pPr>
+              <w:pStyle w:val="Heading3"/>
+              <w:contextualSpacing w:val="0"/>
+              <w:outlineLvl w:val="2"/>
+              <w:rPr>
+                <w:i/>
+                <w:iCs/>
+              </w:rPr>
+            </w:pPr>
+          </w:p>
+          <w:p>
+            <w:pPr>
+              <w:pStyle w:val="Heading3"/>
+              <w:contextualSpacing w:val="0"/>
+              <w:outlineLvl w:val="2"/>
+              <w:rPr>
+                <w:i/>
+                <w:iCs/>
+              </w:rPr>
+            </w:pPr>
+          </w:p>
+          <w:p>
+            <w:pPr>
+              <w:pStyle w:val="Heading3"/>
+              <w:contextualSpacing w:val="0"/>
+              <w:outlineLvl w:val="2"/>
+              <w:rPr>
+                <w:i/>
+                <w:iCs/>
+              </w:rPr>
+            </w:pPr>
+          </w:p>
+          <w:p>
+            <w:pPr>
+              <w:pStyle w:val="Heading3"/>
+              <w:contextualSpacing w:val="0"/>
+              <w:outlineLvl w:val="2"/>
+              <w:rPr>
+                <w:i/>
+                <w:iCs/>
+                <w:sz w:val="24"/>
+                <w:szCs w:val="28"/>
+              </w:rPr>
             </w:pPr>
             <w:r>
-              <w:t>August 2015</w:t>
-            </w:r>
-            <w:r>
-              <w:t xml:space="preserve"> – </w:t>
-            </w:r>
-            <w:r>
-              <w:t>July 2018</w:t>
+              <w:rPr>
+                <w:i/>
+                <w:iCs/>
+                <w:sz w:val="24"/>
+                <w:szCs w:val="28"/>
+              </w:rPr>
+              <w:lastRenderedPageBreak/>
+              <w:t xml:space="preserve">Applied Systems, Inc. </w:t>
             </w:r>
           </w:p>
           <w:p>
@@ -2717,59 +2112,110 @@
               <w:contextualSpacing w:val="0"/>
               <w:outlineLvl w:val="1"/>
               <w:rPr>
+                <w:rFonts w:cs="Segoe UI"/>
+                <w:bCs/>
                 <w:caps w:val="0"/>
               </w:rPr>
             </w:pPr>
             <w:r>
               <w:rPr>
+                <w:rFonts w:cs="Segoe UI"/>
+                <w:bCs/>
                 <w:caps w:val="0"/>
               </w:rPr>
-              <w:t>Data</w:t>
+              <w:t>QA Testing Analyst</w:t>
             </w:r>
             <w:r>
               <w:rPr>
+                <w:rFonts w:cs="Segoe UI"/>
+                <w:bCs/>
                 <w:caps w:val="0"/>
               </w:rPr>
-              <w:t xml:space="preserve"> Analyst</w:t>
+              <w:t xml:space="preserve"> |</w:t>
             </w:r>
             <w:r>
               <w:rPr>
+                <w:rFonts w:cs="Segoe UI"/>
+                <w:bCs/>
                 <w:caps w:val="0"/>
               </w:rPr>
-              <w:t>, QA Testing Analyst</w:t>
+              <w:t xml:space="preserve"> Oct 2016 – July 2018</w:t>
             </w:r>
           </w:p>
           <w:p>
             <w:pPr>
               <w:pStyle w:val="Heading2"/>
-              <w:spacing w:after="240"/>
               <w:contextualSpacing w:val="0"/>
               <w:outlineLvl w:val="1"/>
               <w:rPr>
+                <w:rFonts w:cs="Segoe UI"/>
+                <w:bCs/>
                 <w:caps w:val="0"/>
-                <w:color w:val="595959" w:themeColor="text1" w:themeTint="A6"/>
-                <w:sz w:val="24"/>
               </w:rPr>
             </w:pPr>
             <w:r>
               <w:rPr>
-                <w:rStyle w:val="SubtleReference"/>
-                <w:b/>
+                <w:rFonts w:cs="Segoe UI"/>
+                <w:bCs/>
                 <w:caps w:val="0"/>
-                <w:smallCaps w:val="0"/>
-                <w:sz w:val="24"/>
               </w:rPr>
-              <w:t>Applied Systems</w:t>
+              <w:t xml:space="preserve">Data Analyst </w:t>
             </w:r>
             <w:r>
               <w:rPr>
-                <w:rStyle w:val="SubtleReference"/>
-                <w:b/>
+                <w:rFonts w:cs="Segoe UI"/>
+                <w:bCs/>
                 <w:caps w:val="0"/>
-                <w:smallCaps w:val="0"/>
-                <w:sz w:val="24"/>
               </w:rPr>
-              <w:t>, Inc.</w:t>
+              <w:t>|</w:t>
+            </w:r>
+            <w:r>
+              <w:rPr>
+                <w:rFonts w:cs="Segoe UI"/>
+                <w:bCs/>
+                <w:caps w:val="0"/>
+              </w:rPr>
+              <w:t xml:space="preserve"> Aug </w:t>
+            </w:r>
+            <w:r>
+              <w:rPr>
+                <w:rFonts w:cs="Segoe UI"/>
+                <w:bCs/>
+                <w:caps w:val="0"/>
+              </w:rPr>
+              <w:t>20</w:t>
+            </w:r>
+            <w:r>
+              <w:rPr>
+                <w:rFonts w:cs="Segoe UI"/>
+                <w:bCs/>
+                <w:caps w:val="0"/>
+              </w:rPr>
+              <w:t xml:space="preserve">15 </w:t>
+            </w:r>
+            <w:r>
+              <w:rPr>
+                <w:rFonts w:cs="Segoe UI"/>
+                <w:bCs/>
+                <w:caps w:val="0"/>
+              </w:rPr>
+              <w:t>–</w:t>
+            </w:r>
+            <w:r>
+              <w:rPr>
+                <w:rFonts w:cs="Segoe UI"/>
+                <w:bCs/>
+                <w:caps w:val="0"/>
+              </w:rPr>
+              <w:t xml:space="preserve"> </w:t>
+            </w:r>
+            <w:r>
+              <w:rPr>
+                <w:rFonts w:cs="Segoe UI"/>
+                <w:bCs/>
+                <w:caps w:val="0"/>
+              </w:rPr>
+              <w:t>Oct 2016</w:t>
             </w:r>
           </w:p>
           <w:p>
@@ -2786,7 +2232,6 @@
                 <w:szCs w:val="20"/>
                 <w:shd w:val="clear" w:color="auto" w:fill="FFFFFF"/>
               </w:rPr>
-              <w:lastRenderedPageBreak/>
               <w:t>• Generated production databases and wrote DDL/DML T-SQL Queries</w:t>
             </w:r>
             <w:r>
@@ -2986,9 +2431,8 @@
           </w:p>
         </w:tc>
       </w:tr>
-      <w:bookmarkEnd w:id="0"/>
     </w:tbl>
-    <w:p/>
+    <w:bookmarkEnd w:id="3" w:displacedByCustomXml="next"/>
     <w:sdt>
       <w:sdtPr>
         <w:alias w:val="Education:"/>
@@ -3001,6 +2445,7 @@
         <w:showingPlcHdr/>
         <w15:appearance w15:val="hidden"/>
       </w:sdtPr>
+      <w:sdtEndPr/>
       <w:sdtContent>
         <w:p>
           <w:pPr>
@@ -3015,7 +2460,7 @@
     <w:tbl>
       <w:tblPr>
         <w:tblStyle w:val="TableGrid"/>
-        <w:tblW w:w="4643" w:type="pct"/>
+        <w:tblW w:w="5445" w:type="pct"/>
         <w:tblInd w:w="72" w:type="dxa"/>
         <w:tblBorders>
           <w:left w:val="dotted" w:sz="18" w:space="0" w:color="BFBFBF" w:themeColor="background1" w:themeShade="BF"/>
@@ -3029,9 +2474,12 @@
       </w:tblPr>
       <w:tblGrid>
         <w:gridCol w:w="8692"/>
+        <w:gridCol w:w="1501"/>
       </w:tblGrid>
       <w:tr>
         <w:trPr>
+          <w:gridAfter w:val="1"/>
+          <w:wAfter w:w="1501" w:type="dxa"/>
           <w:trHeight w:val="76"/>
         </w:trPr>
         <w:tc>
@@ -3159,8 +2607,13 @@
           </w:p>
           <w:p>
             <w:pPr>
+              <w:pStyle w:val="Heading2"/>
+              <w:outlineLvl w:val="1"/>
               <w:rPr>
-                <w:sz w:val="24"/>
+                <w:rFonts w:eastAsiaTheme="minorHAnsi" w:cs="Segoe UI"/>
+                <w:sz w:val="22"/>
+                <w:szCs w:val="22"/>
+                <w:shd w:val="clear" w:color="auto" w:fill="FFFFFF"/>
               </w:rPr>
             </w:pPr>
           </w:p>
@@ -3255,195 +2708,6 @@
           </w:p>
         </w:tc>
       </w:tr>
-    </w:tbl>
-    <w:p>
-      <w:pPr>
-        <w:pStyle w:val="Heading1"/>
-      </w:pPr>
-      <w:r>
-        <w:t>Certifications</w:t>
-      </w:r>
-    </w:p>
-    <w:tbl>
-      <w:tblPr>
-        <w:tblStyle w:val="TableGrid"/>
-        <w:tblW w:w="5445" w:type="pct"/>
-        <w:tblInd w:w="72" w:type="dxa"/>
-        <w:tblBorders>
-          <w:left w:val="dotted" w:sz="18" w:space="0" w:color="BFBFBF" w:themeColor="background1" w:themeShade="BF"/>
-        </w:tblBorders>
-        <w:tblCellMar>
-          <w:left w:w="576" w:type="dxa"/>
-          <w:right w:w="0" w:type="dxa"/>
-        </w:tblCellMar>
-        <w:tblLook w:val="04A0" w:firstRow="1" w:lastRow="0" w:firstColumn="1" w:lastColumn="0" w:noHBand="0" w:noVBand="1"/>
-      </w:tblPr>
-      <w:tblGrid>
-        <w:gridCol w:w="10193"/>
-      </w:tblGrid>
-      <w:tr>
-        <w:trPr>
-          <w:trHeight w:val="99"/>
-        </w:trPr>
-        <w:tc>
-          <w:tcPr>
-            <w:tcW w:w="10193" w:type="dxa"/>
-            <w:tcBorders>
-              <w:left w:val="nil"/>
-              <w:bottom w:val="nil"/>
-            </w:tcBorders>
-          </w:tcPr>
-          <w:p>
-            <w:pPr>
-              <w:pStyle w:val="Heading2"/>
-              <w:outlineLvl w:val="1"/>
-              <w:rPr>
-                <w:caps w:val="0"/>
-              </w:rPr>
-            </w:pPr>
-            <w:hyperlink r:id="rId10" w:tooltip="Click the link to view my MTA: Database Fundamentals Certification" w:history="1">
-              <w:r>
-                <w:rPr>
-                  <w:caps w:val="0"/>
-                </w:rPr>
-                <w:t>MTA: Database Fundamentals Certification</w:t>
-              </w:r>
-            </w:hyperlink>
-          </w:p>
-          <w:p>
-            <w:pPr>
-              <w:pStyle w:val="Heading2"/>
-              <w:outlineLvl w:val="1"/>
-              <w:rPr>
-                <w:rFonts w:eastAsiaTheme="minorHAnsi" w:cs="Segoe UI"/>
-                <w:color w:val="595959" w:themeColor="text1" w:themeTint="A6"/>
-                <w:sz w:val="22"/>
-                <w:szCs w:val="22"/>
-                <w:shd w:val="clear" w:color="auto" w:fill="FFFFFF"/>
-              </w:rPr>
-            </w:pPr>
-            <w:r>
-              <w:rPr>
-                <w:rFonts w:eastAsiaTheme="minorHAnsi" w:cs="Segoe UI"/>
-                <w:color w:val="595959" w:themeColor="text1" w:themeTint="A6"/>
-                <w:sz w:val="22"/>
-                <w:szCs w:val="22"/>
-                <w:shd w:val="clear" w:color="auto" w:fill="FFFFFF"/>
-              </w:rPr>
-              <w:t xml:space="preserve">April 2021, </w:t>
-            </w:r>
-            <w:r>
-              <w:rPr>
-                <w:rFonts w:eastAsiaTheme="minorHAnsi" w:cs="Segoe UI"/>
-                <w:caps w:val="0"/>
-                <w:color w:val="595959" w:themeColor="text1" w:themeTint="A6"/>
-                <w:sz w:val="24"/>
-                <w:szCs w:val="22"/>
-                <w:shd w:val="clear" w:color="auto" w:fill="FFFFFF"/>
-              </w:rPr>
-              <w:t>Issued by Microsoft</w:t>
-            </w:r>
-          </w:p>
-          <w:p>
-            <w:pPr>
-              <w:pStyle w:val="Heading2"/>
-              <w:outlineLvl w:val="1"/>
-              <w:rPr>
-                <w:rFonts w:eastAsiaTheme="minorHAnsi" w:cs="Segoe UI"/>
-                <w:color w:val="595959" w:themeColor="text1" w:themeTint="A6"/>
-                <w:sz w:val="22"/>
-                <w:szCs w:val="22"/>
-                <w:shd w:val="clear" w:color="auto" w:fill="FFFFFF"/>
-              </w:rPr>
-            </w:pPr>
-          </w:p>
-          <w:p>
-            <w:pPr>
-              <w:pStyle w:val="Heading2"/>
-              <w:outlineLvl w:val="1"/>
-              <w:rPr>
-                <w:caps w:val="0"/>
-              </w:rPr>
-            </w:pPr>
-            <w:r>
-              <w:rPr>
-                <w:caps w:val="0"/>
-              </w:rPr>
-              <w:fldChar w:fldCharType="begin"/>
-            </w:r>
-            <w:r>
-              <w:rPr>
-                <w:caps w:val="0"/>
-              </w:rPr>
-              <w:instrText>HYPERLINK "https://bayareaitguy.github.io/portfolio/img/certs/w3schools.PNG" \o "Click here to navigate to my W3Schools JavaScript Cert!"</w:instrText>
-            </w:r>
-            <w:r>
-              <w:rPr>
-                <w:caps w:val="0"/>
-              </w:rPr>
-              <w:fldChar w:fldCharType="separate"/>
-            </w:r>
-            <w:r>
-              <w:rPr>
-                <w:caps w:val="0"/>
-              </w:rPr>
-              <w:t>JavaScript Fundamentals Certification</w:t>
-            </w:r>
-          </w:p>
-          <w:p>
-            <w:pPr>
-              <w:pStyle w:val="Heading2"/>
-              <w:outlineLvl w:val="1"/>
-              <w:rPr>
-                <w:rFonts w:eastAsiaTheme="minorHAnsi" w:cs="Segoe UI"/>
-                <w:caps w:val="0"/>
-                <w:color w:val="595959" w:themeColor="text1" w:themeTint="A6"/>
-                <w:sz w:val="24"/>
-                <w:szCs w:val="22"/>
-                <w:shd w:val="clear" w:color="auto" w:fill="FFFFFF"/>
-              </w:rPr>
-            </w:pPr>
-            <w:r>
-              <w:rPr>
-                <w:caps w:val="0"/>
-              </w:rPr>
-              <w:fldChar w:fldCharType="end"/>
-            </w:r>
-            <w:r>
-              <w:rPr>
-                <w:rFonts w:eastAsiaTheme="minorHAnsi" w:cs="Segoe UI"/>
-                <w:color w:val="595959" w:themeColor="text1" w:themeTint="A6"/>
-                <w:sz w:val="22"/>
-                <w:szCs w:val="22"/>
-                <w:shd w:val="clear" w:color="auto" w:fill="FFFFFF"/>
-              </w:rPr>
-              <w:t xml:space="preserve">March 2021, </w:t>
-            </w:r>
-            <w:r>
-              <w:rPr>
-                <w:rFonts w:eastAsiaTheme="minorHAnsi" w:cs="Segoe UI"/>
-                <w:caps w:val="0"/>
-                <w:color w:val="595959" w:themeColor="text1" w:themeTint="A6"/>
-                <w:sz w:val="24"/>
-                <w:szCs w:val="22"/>
-                <w:shd w:val="clear" w:color="auto" w:fill="FFFFFF"/>
-              </w:rPr>
-              <w:t xml:space="preserve">Issued by </w:t>
-            </w:r>
-            <w:r>
-              <w:rPr>
-                <w:rFonts w:eastAsiaTheme="minorHAnsi" w:cs="Segoe UI"/>
-                <w:caps w:val="0"/>
-                <w:color w:val="595959" w:themeColor="text1" w:themeTint="A6"/>
-                <w:sz w:val="24"/>
-                <w:szCs w:val="22"/>
-                <w:shd w:val="clear" w:color="auto" w:fill="FFFFFF"/>
-              </w:rPr>
-              <w:t>W3Schools</w:t>
-            </w:r>
-          </w:p>
-        </w:tc>
-      </w:tr>
       <w:tr>
         <w:trPr>
           <w:trHeight w:val="19"/>
@@ -3451,6 +2715,7 @@
         <w:tc>
           <w:tcPr>
             <w:tcW w:w="10193" w:type="dxa"/>
+            <w:gridSpan w:val="2"/>
             <w:tcBorders>
               <w:left w:val="nil"/>
             </w:tcBorders>
@@ -3458,19 +2723,14 @@
               <w:top w:w="216" w:type="dxa"/>
             </w:tcMar>
           </w:tcPr>
-          <w:p>
-            <w:pPr>
-              <w:pStyle w:val="Heading2"/>
-              <w:outlineLvl w:val="1"/>
-            </w:pPr>
-          </w:p>
+          <w:p/>
         </w:tc>
       </w:tr>
     </w:tbl>
     <w:p/>
     <w:sectPr>
-      <w:footerReference w:type="default" r:id="rId11"/>
-      <w:headerReference w:type="first" r:id="rId12"/>
+      <w:footerReference w:type="default" r:id="rId10"/>
+      <w:headerReference w:type="first" r:id="rId11"/>
       <w:pgSz w:w="12240" w:h="15840" w:code="1"/>
       <w:pgMar w:top="950" w:right="1440" w:bottom="1080" w:left="1440" w:header="576" w:footer="720" w:gutter="0"/>
       <w:cols w:space="720"/>
@@ -29322,6 +28582,7 @@
     <w:rsid w:val="00624195"/>
     <w:rsid w:val="006716C5"/>
     <w:rsid w:val="00683767"/>
+    <w:rsid w:val="00690610"/>
     <w:rsid w:val="006B2936"/>
     <w:rsid w:val="006C28EF"/>
     <w:rsid w:val="006C5465"/>
@@ -29347,6 +28608,7 @@
     <w:rsid w:val="00AE3616"/>
     <w:rsid w:val="00AF632A"/>
     <w:rsid w:val="00B23366"/>
+    <w:rsid w:val="00BB05FE"/>
     <w:rsid w:val="00BF10C4"/>
     <w:rsid w:val="00BF3191"/>
     <w:rsid w:val="00C16D50"/>

--- a/workFiles/Connor_Readnour_Resume.docx
+++ b/workFiles/Connor_Readnour_Resume.docx
@@ -96,7 +96,6 @@
                 <w:showingPlcHdr/>
                 <w15:appearance w15:val="hidden"/>
               </w:sdtPr>
-              <w:sdtEndPr/>
               <w:sdtContent>
                 <w:r>
                   <w:rPr>
@@ -146,7 +145,6 @@
                 <w:showingPlcHdr/>
                 <w15:appearance w15:val="hidden"/>
               </w:sdtPr>
-              <w:sdtEndPr/>
               <w:sdtContent>
                 <w:r>
                   <w:rPr>
@@ -192,7 +190,6 @@
                 <w:showingPlcHdr/>
                 <w15:appearance w15:val="hidden"/>
               </w:sdtPr>
-              <w:sdtEndPr/>
               <w:sdtContent>
                 <w:r>
                   <w:rPr>
@@ -340,7 +337,6 @@
               <w:showingPlcHdr/>
               <w15:appearance w15:val="hidden"/>
             </w:sdtPr>
-            <w:sdtEndPr/>
             <w:sdtContent>
               <w:p>
                 <w:pPr>
@@ -610,7 +606,6 @@
           <w:showingPlcHdr/>
           <w15:appearance w15:val="hidden"/>
         </w:sdtPr>
-        <w:sdtEndPr/>
         <w:sdtContent>
           <w:r>
             <w:t>Experience</w:t>
@@ -661,6 +656,7 @@
             <w:bookmarkStart w:id="2" w:name="_d2610a03_470e_4197_80c2_087c19e97c95"/>
             <w:bookmarkStart w:id="3" w:name="_d0d26864_3f4c_4507_ba40_6eb332933ca0"/>
             <w:bookmarkEnd w:id="2"/>
+            <w:proofErr w:type="gramStart"/>
             <w:r>
               <w:rPr>
                 <w:rFonts w:cs="Segoe UI"/>
@@ -669,6 +665,7 @@
               </w:rPr>
               <w:t>P{</w:t>
             </w:r>
+            <w:proofErr w:type="gramEnd"/>
           </w:p>
           <w:p>
             <w:pPr>
@@ -771,7 +768,15 @@
                 <w:bCs/>
                 <w:caps w:val="0"/>
               </w:rPr>
-              <w:t xml:space="preserve"> 2022 - PRESENT</w:t>
+              <w:t xml:space="preserve"> 2022 - P</w:t>
+            </w:r>
+            <w:r>
+              <w:rPr>
+                <w:rFonts w:cs="Segoe UI"/>
+                <w:bCs/>
+                <w:caps w:val="0"/>
+              </w:rPr>
+              <w:t>resent</w:t>
             </w:r>
           </w:p>
           <w:p>
@@ -882,7 +887,27 @@
                 <w:szCs w:val="20"/>
                 <w:shd w:val="clear" w:color="auto" w:fill="FFFFFF"/>
               </w:rPr>
-              <w:t>Tested and verified Journeys and Automation SQL queries for email campaigns in Salesforce with Journey Builder, Automation Studio and Query Studio.</w:t>
+              <w:t xml:space="preserve">Tested and verified </w:t>
+            </w:r>
+            <w:r>
+              <w:rPr>
+                <w:rFonts w:eastAsiaTheme="minorHAnsi" w:cs="Segoe UI"/>
+                <w:b w:val="0"/>
+                <w:caps w:val="0"/>
+                <w:szCs w:val="20"/>
+                <w:shd w:val="clear" w:color="auto" w:fill="FFFFFF"/>
+              </w:rPr>
+              <w:t xml:space="preserve">over 100 </w:t>
+            </w:r>
+            <w:r>
+              <w:rPr>
+                <w:rFonts w:eastAsiaTheme="minorHAnsi" w:cs="Segoe UI"/>
+                <w:b w:val="0"/>
+                <w:caps w:val="0"/>
+                <w:szCs w:val="20"/>
+                <w:shd w:val="clear" w:color="auto" w:fill="FFFFFF"/>
+              </w:rPr>
+              <w:t>Journeys and Automation SQL queries for email campaigns in Salesforce with Journey Builder, Automation Studio and Query Studio.</w:t>
             </w:r>
           </w:p>
           <w:p>
@@ -930,7 +955,37 @@
                 <w:szCs w:val="20"/>
                 <w:shd w:val="clear" w:color="auto" w:fill="FFFFFF"/>
               </w:rPr>
-              <w:t>Designed and executed test cases to validate system functionality while recording the results in a detailed and concise manner.</w:t>
+              <w:t>Designed and executed</w:t>
+            </w:r>
+            <w:r>
+              <w:rPr>
+                <w:rFonts w:eastAsiaTheme="minorHAnsi" w:cs="Segoe UI"/>
+                <w:b w:val="0"/>
+                <w:caps w:val="0"/>
+                <w:szCs w:val="20"/>
+                <w:shd w:val="clear" w:color="auto" w:fill="FFFFFF"/>
+              </w:rPr>
+              <w:t xml:space="preserve"> </w:t>
+            </w:r>
+            <w:r>
+              <w:rPr>
+                <w:rFonts w:eastAsiaTheme="minorHAnsi" w:cs="Segoe UI"/>
+                <w:b w:val="0"/>
+                <w:caps w:val="0"/>
+                <w:szCs w:val="20"/>
+                <w:shd w:val="clear" w:color="auto" w:fill="FFFFFF"/>
+              </w:rPr>
+              <w:t>over 5,000</w:t>
+            </w:r>
+            <w:r>
+              <w:rPr>
+                <w:rFonts w:eastAsiaTheme="minorHAnsi" w:cs="Segoe UI"/>
+                <w:b w:val="0"/>
+                <w:caps w:val="0"/>
+                <w:szCs w:val="20"/>
+                <w:shd w:val="clear" w:color="auto" w:fill="FFFFFF"/>
+              </w:rPr>
+              <w:t xml:space="preserve"> test cases to validate system functionality while recording the results in a detailed and concise manner.</w:t>
             </w:r>
           </w:p>
           <w:p>
@@ -2445,7 +2500,6 @@
         <w:showingPlcHdr/>
         <w15:appearance w15:val="hidden"/>
       </w:sdtPr>
-      <w:sdtEndPr/>
       <w:sdtContent>
         <w:p>
           <w:pPr>
@@ -28625,6 +28679,7 @@
     <w:rsid w:val="00D72571"/>
     <w:rsid w:val="00DA200D"/>
     <w:rsid w:val="00DF3755"/>
+    <w:rsid w:val="00E065E8"/>
     <w:rsid w:val="00E75B0C"/>
     <w:rsid w:val="00EA2682"/>
     <w:rsid w:val="00EB07D1"/>

--- a/workFiles/Connor_Readnour_Resume.docx
+++ b/workFiles/Connor_Readnour_Resume.docx
@@ -52,6 +52,9 @@
               </w:rPr>
             </w:pPr>
             <w:r>
+              <w:t xml:space="preserve">links &amp; </w:t>
+            </w:r>
+            <w:r>
               <w:t>Contacts</w:t>
             </w:r>
           </w:p>
@@ -96,6 +99,7 @@
                 <w:showingPlcHdr/>
                 <w15:appearance w15:val="hidden"/>
               </w:sdtPr>
+              <w:sdtEndPr/>
               <w:sdtContent>
                 <w:r>
                   <w:rPr>
@@ -145,6 +149,7 @@
                 <w:showingPlcHdr/>
                 <w15:appearance w15:val="hidden"/>
               </w:sdtPr>
+              <w:sdtEndPr/>
               <w:sdtContent>
                 <w:r>
                   <w:rPr>
@@ -190,6 +195,7 @@
                 <w:showingPlcHdr/>
                 <w15:appearance w15:val="hidden"/>
               </w:sdtPr>
+              <w:sdtEndPr/>
               <w:sdtContent>
                 <w:r>
                   <w:rPr>
@@ -337,6 +343,7 @@
               <w:showingPlcHdr/>
               <w15:appearance w15:val="hidden"/>
             </w:sdtPr>
+            <w:sdtEndPr/>
             <w:sdtContent>
               <w:p>
                 <w:pPr>
@@ -606,6 +613,7 @@
           <w:showingPlcHdr/>
           <w15:appearance w15:val="hidden"/>
         </w:sdtPr>
+        <w:sdtEndPr/>
         <w:sdtContent>
           <w:r>
             <w:t>Experience</w:t>
@@ -781,80 +789,121 @@
           </w:p>
           <w:p>
             <w:pPr>
-              <w:pStyle w:val="Heading2"/>
+              <w:pStyle w:val="Heading3"/>
               <w:contextualSpacing w:val="0"/>
-              <w:outlineLvl w:val="1"/>
+              <w:outlineLvl w:val="2"/>
               <w:rPr>
-                <w:bCs/>
-                <w:color w:val="595959" w:themeColor="text1" w:themeTint="A6"/>
-                <w:sz w:val="22"/>
-                <w:szCs w:val="24"/>
+                <w:rFonts w:eastAsiaTheme="minorHAnsi" w:cs="Segoe UI"/>
+                <w:b w:val="0"/>
+                <w:caps w:val="0"/>
+                <w:szCs w:val="20"/>
+                <w:shd w:val="clear" w:color="auto" w:fill="FFFFFF"/>
               </w:rPr>
             </w:pPr>
             <w:r>
               <w:rPr>
-                <w:rFonts w:cs="Segoe UI"/>
-                <w:bCs/>
+                <w:rFonts w:eastAsiaTheme="minorHAnsi" w:cs="Segoe UI"/>
+                <w:b w:val="0"/>
                 <w:caps w:val="0"/>
+                <w:szCs w:val="20"/>
+                <w:shd w:val="clear" w:color="auto" w:fill="FFFFFF"/>
               </w:rPr>
-              <w:t xml:space="preserve">Marketing QA Analyst </w:t>
+              <w:t xml:space="preserve">• Crafted the folder structure used to organize </w:t>
             </w:r>
             <w:r>
               <w:rPr>
-                <w:rFonts w:cs="Segoe UI"/>
-                <w:bCs/>
+                <w:rFonts w:eastAsiaTheme="minorHAnsi" w:cs="Segoe UI"/>
+                <w:b w:val="0"/>
                 <w:caps w:val="0"/>
+                <w:szCs w:val="20"/>
+                <w:shd w:val="clear" w:color="auto" w:fill="FFFFFF"/>
               </w:rPr>
-              <w:t xml:space="preserve">I  </w:t>
+              <w:t>all</w:t>
             </w:r>
             <w:r>
               <w:rPr>
-                <w:rFonts w:cs="Segoe UI"/>
-                <w:bCs/>
+                <w:rFonts w:eastAsiaTheme="minorHAnsi" w:cs="Segoe UI"/>
+                <w:b w:val="0"/>
                 <w:caps w:val="0"/>
+                <w:szCs w:val="20"/>
+                <w:shd w:val="clear" w:color="auto" w:fill="FFFFFF"/>
               </w:rPr>
-              <w:t xml:space="preserve"> </w:t>
+              <w:t xml:space="preserve"> the Marketing Automation email campaign test plans for qTest. Executed Email, </w:t>
             </w:r>
             <w:r>
               <w:rPr>
-                <w:rFonts w:cs="Segoe UI"/>
-                <w:bCs/>
+                <w:rFonts w:eastAsiaTheme="minorHAnsi" w:cs="Segoe UI"/>
+                <w:b w:val="0"/>
                 <w:caps w:val="0"/>
+                <w:szCs w:val="20"/>
+                <w:shd w:val="clear" w:color="auto" w:fill="FFFFFF"/>
               </w:rPr>
-              <w:t xml:space="preserve">| </w:t>
+              <w:t>Journey,</w:t>
             </w:r>
             <w:r>
               <w:rPr>
-                <w:rFonts w:cs="Segoe UI"/>
-                <w:bCs/>
+                <w:rFonts w:eastAsiaTheme="minorHAnsi" w:cs="Segoe UI"/>
+                <w:b w:val="0"/>
                 <w:caps w:val="0"/>
+                <w:szCs w:val="20"/>
+                <w:shd w:val="clear" w:color="auto" w:fill="FFFFFF"/>
               </w:rPr>
-              <w:t>Apr</w:t>
+              <w:t xml:space="preserve"> and Automation test cases to verify that </w:t>
             </w:r>
             <w:r>
               <w:rPr>
-                <w:rFonts w:cs="Segoe UI"/>
-                <w:bCs/>
+                <w:rFonts w:eastAsiaTheme="minorHAnsi" w:cs="Segoe UI"/>
+                <w:b w:val="0"/>
                 <w:caps w:val="0"/>
+                <w:szCs w:val="20"/>
+                <w:shd w:val="clear" w:color="auto" w:fill="FFFFFF"/>
               </w:rPr>
-              <w:t xml:space="preserve"> 2022 – </w:t>
+              <w:t>all</w:t>
             </w:r>
             <w:r>
               <w:rPr>
-                <w:rFonts w:cs="Segoe UI"/>
-                <w:bCs/>
+                <w:rFonts w:eastAsiaTheme="minorHAnsi" w:cs="Segoe UI"/>
+                <w:b w:val="0"/>
                 <w:caps w:val="0"/>
+                <w:szCs w:val="20"/>
+                <w:shd w:val="clear" w:color="auto" w:fill="FFFFFF"/>
               </w:rPr>
-              <w:t>Nov</w:t>
+              <w:t xml:space="preserve"> the links, CTAs, dynamic data</w:t>
             </w:r>
             <w:r>
               <w:rPr>
-                <w:rFonts w:cs="Segoe UI"/>
-                <w:bCs/>
+                <w:rFonts w:eastAsiaTheme="minorHAnsi" w:cs="Segoe UI"/>
+                <w:b w:val="0"/>
                 <w:caps w:val="0"/>
+                <w:szCs w:val="20"/>
+                <w:shd w:val="clear" w:color="auto" w:fill="FFFFFF"/>
               </w:rPr>
-              <w:t xml:space="preserve"> 2022</w:t>
+              <w:t>,</w:t>
             </w:r>
+            <w:r>
+              <w:rPr>
+                <w:rFonts w:eastAsiaTheme="minorHAnsi" w:cs="Segoe UI"/>
+                <w:b w:val="0"/>
+                <w:caps w:val="0"/>
+                <w:szCs w:val="20"/>
+                <w:shd w:val="clear" w:color="auto" w:fill="FFFFFF"/>
+              </w:rPr>
+              <w:t xml:space="preserve"> and fallbacks within an email are working correctly as defined by the requestor in the brief.</w:t>
+            </w:r>
+          </w:p>
+          <w:p>
+            <w:pPr>
+              <w:pStyle w:val="Heading3"/>
+              <w:contextualSpacing w:val="0"/>
+              <w:outlineLvl w:val="2"/>
+              <w:rPr>
+                <w:rFonts w:eastAsiaTheme="minorHAnsi" w:cs="Segoe UI"/>
+                <w:b w:val="0"/>
+                <w:caps w:val="0"/>
+                <w:szCs w:val="20"/>
+                <w:shd w:val="clear" w:color="auto" w:fill="FFFFFF"/>
+              </w:rPr>
+            </w:pPr>
           </w:p>
           <w:p>
             <w:pPr>
@@ -887,7 +936,17 @@
                 <w:szCs w:val="20"/>
                 <w:shd w:val="clear" w:color="auto" w:fill="FFFFFF"/>
               </w:rPr>
-              <w:t xml:space="preserve">Tested and verified </w:t>
+              <w:t>Validated</w:t>
+            </w:r>
+            <w:r>
+              <w:rPr>
+                <w:rFonts w:eastAsiaTheme="minorHAnsi" w:cs="Segoe UI"/>
+                <w:b w:val="0"/>
+                <w:caps w:val="0"/>
+                <w:szCs w:val="20"/>
+                <w:shd w:val="clear" w:color="auto" w:fill="FFFFFF"/>
+              </w:rPr>
+              <w:t xml:space="preserve"> </w:t>
             </w:r>
             <w:r>
               <w:rPr>
@@ -955,52 +1014,56 @@
                 <w:szCs w:val="20"/>
                 <w:shd w:val="clear" w:color="auto" w:fill="FFFFFF"/>
               </w:rPr>
-              <w:t>Designed and executed</w:t>
+              <w:t>Triaged and verified reported issues with the Salesforce Marketing Cloud product, as well as updated manual test cases as needed.</w:t>
+            </w:r>
+          </w:p>
+          <w:p>
+            <w:pPr>
+              <w:pStyle w:val="Heading2"/>
+              <w:contextualSpacing w:val="0"/>
+              <w:outlineLvl w:val="1"/>
+              <w:rPr>
+                <w:rFonts w:cs="Segoe UI"/>
+                <w:bCs/>
+                <w:caps w:val="0"/>
+              </w:rPr>
+            </w:pPr>
+          </w:p>
+          <w:p>
+            <w:pPr>
+              <w:pStyle w:val="Heading2"/>
+              <w:contextualSpacing w:val="0"/>
+              <w:rPr>
+                <w:bCs/>
+                <w:color w:val="595959" w:themeColor="text1" w:themeTint="A6"/>
+                <w:sz w:val="22"/>
+                <w:szCs w:val="24"/>
+              </w:rPr>
+            </w:pPr>
+            <w:r>
+              <w:rPr>
+                <w:rFonts w:cs="Segoe UI"/>
+                <w:bCs/>
+                <w:caps w:val="0"/>
+              </w:rPr>
+              <w:t>Marketing QA Analyst I</w:t>
             </w:r>
             <w:r>
               <w:rPr>
-                <w:rFonts w:eastAsiaTheme="minorHAnsi" w:cs="Segoe UI"/>
-                <w:b w:val="0"/>
+                <w:rFonts w:cs="Segoe UI"/>
+                <w:bCs/>
                 <w:caps w:val="0"/>
-                <w:szCs w:val="20"/>
-                <w:shd w:val="clear" w:color="auto" w:fill="FFFFFF"/>
               </w:rPr>
               <w:t xml:space="preserve"> </w:t>
             </w:r>
             <w:r>
               <w:rPr>
-                <w:rFonts w:eastAsiaTheme="minorHAnsi" w:cs="Segoe UI"/>
-                <w:b w:val="0"/>
+                <w:rFonts w:cs="Segoe UI"/>
+                <w:bCs/>
                 <w:caps w:val="0"/>
-                <w:szCs w:val="20"/>
-                <w:shd w:val="clear" w:color="auto" w:fill="FFFFFF"/>
               </w:rPr>
-              <w:t>over 5,000</w:t>
+              <w:t>| Apr 2022 – Nov 2022</w:t>
             </w:r>
-            <w:r>
-              <w:rPr>
-                <w:rFonts w:eastAsiaTheme="minorHAnsi" w:cs="Segoe UI"/>
-                <w:b w:val="0"/>
-                <w:caps w:val="0"/>
-                <w:szCs w:val="20"/>
-                <w:shd w:val="clear" w:color="auto" w:fill="FFFFFF"/>
-              </w:rPr>
-              <w:t xml:space="preserve"> test cases to validate system functionality while recording the results in a detailed and concise manner.</w:t>
-            </w:r>
-          </w:p>
-          <w:p>
-            <w:pPr>
-              <w:pStyle w:val="Heading3"/>
-              <w:contextualSpacing w:val="0"/>
-              <w:outlineLvl w:val="2"/>
-              <w:rPr>
-                <w:rFonts w:eastAsiaTheme="minorHAnsi" w:cs="Segoe UI"/>
-                <w:b w:val="0"/>
-                <w:caps w:val="0"/>
-                <w:szCs w:val="20"/>
-                <w:shd w:val="clear" w:color="auto" w:fill="FFFFFF"/>
-              </w:rPr>
-            </w:pPr>
           </w:p>
           <w:p>
             <w:pPr>
@@ -1033,7 +1096,7 @@
                 <w:szCs w:val="20"/>
                 <w:shd w:val="clear" w:color="auto" w:fill="FFFFFF"/>
               </w:rPr>
-              <w:t>Triaged and verified reported issues with the Salesforce Marketing Cloud product, as well as updated manual test cases as needed.</w:t>
+              <w:t>Designed and executed over 5,000 test cases to validate system functionality while recording the results in a detailed and concise manner.</w:t>
             </w:r>
           </w:p>
           <w:p>
@@ -1234,47 +1297,6 @@
               </w:rPr>
               <w:t>.</w:t>
             </w:r>
-          </w:p>
-          <w:p>
-            <w:pPr>
-              <w:pStyle w:val="Heading3"/>
-              <w:contextualSpacing w:val="0"/>
-              <w:outlineLvl w:val="2"/>
-            </w:pPr>
-          </w:p>
-          <w:p>
-            <w:pPr>
-              <w:pStyle w:val="Heading3"/>
-              <w:contextualSpacing w:val="0"/>
-              <w:outlineLvl w:val="2"/>
-            </w:pPr>
-          </w:p>
-          <w:p>
-            <w:pPr>
-              <w:pStyle w:val="Heading3"/>
-              <w:contextualSpacing w:val="0"/>
-              <w:outlineLvl w:val="2"/>
-            </w:pPr>
-          </w:p>
-          <w:p>
-            <w:pPr>
-              <w:pStyle w:val="Heading3"/>
-              <w:contextualSpacing w:val="0"/>
-              <w:outlineLvl w:val="2"/>
-            </w:pPr>
-          </w:p>
-          <w:p>
-            <w:pPr>
-              <w:pStyle w:val="Heading2"/>
-              <w:outlineLvl w:val="1"/>
-              <w:rPr>
-                <w:i/>
-                <w:iCs/>
-                <w:color w:val="595959" w:themeColor="text1" w:themeTint="A6"/>
-                <w:sz w:val="22"/>
-                <w:szCs w:val="24"/>
-              </w:rPr>
-            </w:pPr>
           </w:p>
           <w:p>
             <w:pPr>
@@ -2092,16 +2114,11 @@
               <w:pStyle w:val="Heading3"/>
               <w:contextualSpacing w:val="0"/>
               <w:outlineLvl w:val="2"/>
-            </w:pPr>
-          </w:p>
-          <w:p>
-            <w:pPr>
-              <w:pStyle w:val="Heading3"/>
-              <w:contextualSpacing w:val="0"/>
-              <w:outlineLvl w:val="2"/>
               <w:rPr>
                 <w:i/>
                 <w:iCs/>
+                <w:sz w:val="24"/>
+                <w:szCs w:val="28"/>
               </w:rPr>
             </w:pPr>
           </w:p>
@@ -2113,6 +2130,8 @@
               <w:rPr>
                 <w:i/>
                 <w:iCs/>
+                <w:sz w:val="24"/>
+                <w:szCs w:val="28"/>
               </w:rPr>
             </w:pPr>
           </w:p>
@@ -2124,6 +2143,8 @@
               <w:rPr>
                 <w:i/>
                 <w:iCs/>
+                <w:sz w:val="24"/>
+                <w:szCs w:val="28"/>
               </w:rPr>
             </w:pPr>
           </w:p>
@@ -2135,6 +2156,8 @@
               <w:rPr>
                 <w:i/>
                 <w:iCs/>
+                <w:sz w:val="24"/>
+                <w:szCs w:val="28"/>
               </w:rPr>
             </w:pPr>
           </w:p>
@@ -2178,6 +2201,22 @@
                 <w:bCs/>
                 <w:caps w:val="0"/>
               </w:rPr>
+              <w:t>Data Analyst</w:t>
+            </w:r>
+            <w:r>
+              <w:rPr>
+                <w:rFonts w:cs="Segoe UI"/>
+                <w:bCs/>
+                <w:caps w:val="0"/>
+              </w:rPr>
+              <w:t xml:space="preserve">, </w:t>
+            </w:r>
+            <w:r>
+              <w:rPr>
+                <w:rFonts w:cs="Segoe UI"/>
+                <w:bCs/>
+                <w:caps w:val="0"/>
+              </w:rPr>
               <w:t>QA Testing Analyst</w:t>
             </w:r>
             <w:r>
@@ -2186,35 +2225,7 @@
                 <w:bCs/>
                 <w:caps w:val="0"/>
               </w:rPr>
-              <w:t xml:space="preserve"> |</w:t>
-            </w:r>
-            <w:r>
-              <w:rPr>
-                <w:rFonts w:cs="Segoe UI"/>
-                <w:bCs/>
-                <w:caps w:val="0"/>
-              </w:rPr>
-              <w:t xml:space="preserve"> Oct 2016 – July 2018</w:t>
-            </w:r>
-          </w:p>
-          <w:p>
-            <w:pPr>
-              <w:pStyle w:val="Heading2"/>
-              <w:contextualSpacing w:val="0"/>
-              <w:outlineLvl w:val="1"/>
-              <w:rPr>
-                <w:rFonts w:cs="Segoe UI"/>
-                <w:bCs/>
-                <w:caps w:val="0"/>
-              </w:rPr>
-            </w:pPr>
-            <w:r>
-              <w:rPr>
-                <w:rFonts w:cs="Segoe UI"/>
-                <w:bCs/>
-                <w:caps w:val="0"/>
-              </w:rPr>
-              <w:t xml:space="preserve">Data Analyst </w:t>
+              <w:t xml:space="preserve"> </w:t>
             </w:r>
             <w:r>
               <w:rPr>
@@ -2270,7 +2281,23 @@
                 <w:bCs/>
                 <w:caps w:val="0"/>
               </w:rPr>
-              <w:t>Oct 2016</w:t>
+              <w:t>July</w:t>
+            </w:r>
+            <w:r>
+              <w:rPr>
+                <w:rFonts w:cs="Segoe UI"/>
+                <w:bCs/>
+                <w:caps w:val="0"/>
+              </w:rPr>
+              <w:t xml:space="preserve"> 201</w:t>
+            </w:r>
+            <w:r>
+              <w:rPr>
+                <w:rFonts w:cs="Segoe UI"/>
+                <w:bCs/>
+                <w:caps w:val="0"/>
+              </w:rPr>
+              <w:t>8</w:t>
             </w:r>
           </w:p>
           <w:p>
@@ -2500,6 +2527,7 @@
         <w:showingPlcHdr/>
         <w15:appearance w15:val="hidden"/>
       </w:sdtPr>
+      <w:sdtEndPr/>
       <w:sdtContent>
         <w:p>
           <w:pPr>

--- a/workFiles/Connor_Readnour_Resume.docx
+++ b/workFiles/Connor_Readnour_Resume.docx
@@ -99,7 +99,6 @@
                 <w:showingPlcHdr/>
                 <w15:appearance w15:val="hidden"/>
               </w:sdtPr>
-              <w:sdtEndPr/>
               <w:sdtContent>
                 <w:r>
                   <w:rPr>
@@ -149,7 +148,6 @@
                 <w:showingPlcHdr/>
                 <w15:appearance w15:val="hidden"/>
               </w:sdtPr>
-              <w:sdtEndPr/>
               <w:sdtContent>
                 <w:r>
                   <w:rPr>
@@ -195,7 +193,6 @@
                 <w:showingPlcHdr/>
                 <w15:appearance w15:val="hidden"/>
               </w:sdtPr>
-              <w:sdtEndPr/>
               <w:sdtContent>
                 <w:r>
                   <w:rPr>
@@ -343,7 +340,6 @@
               <w:showingPlcHdr/>
               <w15:appearance w15:val="hidden"/>
             </w:sdtPr>
-            <w:sdtEndPr/>
             <w:sdtContent>
               <w:p>
                 <w:pPr>
@@ -613,7 +609,6 @@
           <w:showingPlcHdr/>
           <w15:appearance w15:val="hidden"/>
         </w:sdtPr>
-        <w:sdtEndPr/>
         <w:sdtContent>
           <w:r>
             <w:t>Experience</w:t>
@@ -714,7 +709,17 @@
                 <w:sz w:val="24"/>
                 <w:szCs w:val="28"/>
               </w:rPr>
-              <w:t xml:space="preserve">Robert Half </w:t>
+              <w:t>rob</w:t>
+            </w:r>
+            <w:r>
+              <w:rPr>
+                <w:i/>
+                <w:iCs/>
+                <w:color w:val="595959" w:themeColor="text1" w:themeTint="A6"/>
+                <w:sz w:val="24"/>
+                <w:szCs w:val="28"/>
+              </w:rPr>
+              <w:t xml:space="preserve">ert Half </w:t>
             </w:r>
           </w:p>
           <w:p>
@@ -828,27 +833,7 @@
                 <w:szCs w:val="20"/>
                 <w:shd w:val="clear" w:color="auto" w:fill="FFFFFF"/>
               </w:rPr>
-              <w:t xml:space="preserve"> the Marketing Automation email campaign test plans for qTest. Executed Email, </w:t>
-            </w:r>
-            <w:r>
-              <w:rPr>
-                <w:rFonts w:eastAsiaTheme="minorHAnsi" w:cs="Segoe UI"/>
-                <w:b w:val="0"/>
-                <w:caps w:val="0"/>
-                <w:szCs w:val="20"/>
-                <w:shd w:val="clear" w:color="auto" w:fill="FFFFFF"/>
-              </w:rPr>
-              <w:t>Journey,</w:t>
-            </w:r>
-            <w:r>
-              <w:rPr>
-                <w:rFonts w:eastAsiaTheme="minorHAnsi" w:cs="Segoe UI"/>
-                <w:b w:val="0"/>
-                <w:caps w:val="0"/>
-                <w:szCs w:val="20"/>
-                <w:shd w:val="clear" w:color="auto" w:fill="FFFFFF"/>
-              </w:rPr>
-              <w:t xml:space="preserve"> and Automation test cases to verify that </w:t>
+              <w:t xml:space="preserve"> the Marketing Automation email campaign test plans for qTest. Executed Email, Journey, and Automation test cases to verify that </w:t>
             </w:r>
             <w:r>
               <w:rPr>
@@ -1014,7 +999,7 @@
                 <w:szCs w:val="20"/>
                 <w:shd w:val="clear" w:color="auto" w:fill="FFFFFF"/>
               </w:rPr>
-              <w:t>Triaged and verified reported issues with the Salesforce Marketing Cloud product, as well as updated manual test cases as needed.</w:t>
+              <w:t>Designed and executed over 5,000 test cases to validate system functionality while recording the results in a detailed and concise manner.</w:t>
             </w:r>
           </w:p>
           <w:p>
@@ -1096,7 +1081,7 @@
                 <w:szCs w:val="20"/>
                 <w:shd w:val="clear" w:color="auto" w:fill="FFFFFF"/>
               </w:rPr>
-              <w:t>Designed and executed over 5,000 test cases to validate system functionality while recording the results in a detailed and concise manner.</w:t>
+              <w:t>Triaged and verified reported issues with the Salesforce Marketing Cloud product, as well as updated manual test cases as needed.</w:t>
             </w:r>
           </w:p>
           <w:p>
@@ -2527,7 +2512,6 @@
         <w:showingPlcHdr/>
         <w15:appearance w15:val="hidden"/>
       </w:sdtPr>
-      <w:sdtEndPr/>
       <w:sdtContent>
         <w:p>
           <w:pPr>
@@ -28641,6 +28625,7 @@
     <w:rsid w:val="00262182"/>
     <w:rsid w:val="00267393"/>
     <w:rsid w:val="002B28E8"/>
+    <w:rsid w:val="002E2FCA"/>
     <w:rsid w:val="002F24A6"/>
     <w:rsid w:val="003002D7"/>
     <w:rsid w:val="00314155"/>

--- a/workFiles/Connor_Readnour_Resume.docx
+++ b/workFiles/Connor_Readnour_Resume.docx
@@ -41,7 +41,6 @@
             <w:pPr>
               <w:pStyle w:val="Heading1"/>
               <w:jc w:val="center"/>
-              <w:outlineLvl w:val="0"/>
               <w:rPr>
                 <w:rFonts w:asciiTheme="minorHAnsi" w:eastAsiaTheme="minorHAnsi" w:hAnsiTheme="minorHAnsi" w:cstheme="minorBidi"/>
                 <w:b w:val="0"/>
@@ -99,6 +98,7 @@
                 <w:showingPlcHdr/>
                 <w15:appearance w15:val="hidden"/>
               </w:sdtPr>
+              <w:sdtEndPr/>
               <w:sdtContent>
                 <w:r>
                   <w:rPr>
@@ -148,6 +148,7 @@
                 <w:showingPlcHdr/>
                 <w15:appearance w15:val="hidden"/>
               </w:sdtPr>
+              <w:sdtEndPr/>
               <w:sdtContent>
                 <w:r>
                   <w:rPr>
@@ -193,6 +194,7 @@
                 <w:showingPlcHdr/>
                 <w15:appearance w15:val="hidden"/>
               </w:sdtPr>
+              <w:sdtEndPr/>
               <w:sdtContent>
                 <w:r>
                   <w:rPr>
@@ -225,7 +227,6 @@
             <w:pPr>
               <w:pStyle w:val="Heading1"/>
               <w:jc w:val="center"/>
-              <w:outlineLvl w:val="0"/>
               <w:rPr>
                 <w:rFonts w:asciiTheme="minorHAnsi" w:eastAsiaTheme="minorHAnsi" w:hAnsiTheme="minorHAnsi" w:cstheme="minorBidi"/>
                 <w:b w:val="0"/>
@@ -298,7 +299,7 @@
                 <w:szCs w:val="21"/>
                 <w:shd w:val="clear" w:color="auto" w:fill="FFFFFF"/>
               </w:rPr>
-              <w:t>7</w:t>
+              <w:t>8</w:t>
             </w:r>
             <w:r>
               <w:rPr>
@@ -340,12 +341,12 @@
               <w:showingPlcHdr/>
               <w15:appearance w15:val="hidden"/>
             </w:sdtPr>
+            <w:sdtEndPr/>
             <w:sdtContent>
               <w:p>
                 <w:pPr>
                   <w:pStyle w:val="Heading1"/>
                   <w:jc w:val="center"/>
-                  <w:outlineLvl w:val="0"/>
                 </w:pPr>
                 <w:r>
                   <w:t>Skills</w:t>
@@ -387,9 +388,7 @@
                     <w:pStyle w:val="ListBullet"/>
                     <w:contextualSpacing w:val="0"/>
                   </w:pPr>
-                  <w:bookmarkStart w:id="0" w:name="_078a3e4d_f15e_4dec_8289_8e39fe3458da"/>
-                  <w:bookmarkStart w:id="1" w:name="_8b3a63ff_8122_47b5_aae6_60a410d71289"/>
-                  <w:bookmarkEnd w:id="0"/>
+                  <w:bookmarkStart w:id="0" w:name="_8b3a63ff_8122_47b5_aae6_60a410d71289"/>
                 </w:p>
                 <w:p>
                   <w:pPr>
@@ -492,7 +491,13 @@
                     <w:contextualSpacing w:val="0"/>
                   </w:pPr>
                   <w:r>
-                    <w:t>SQL automation, ETL data migrations</w:t>
+                    <w:t>Unit Testing</w:t>
+                  </w:r>
+                  <w:r>
+                    <w:t xml:space="preserve">, </w:t>
+                  </w:r>
+                  <w:r>
+                    <w:t>Integration Testing</w:t>
                   </w:r>
                 </w:p>
                 <w:p>
@@ -501,16 +506,13 @@
                     <w:contextualSpacing w:val="0"/>
                   </w:pPr>
                   <w:r>
-                    <w:t>Unit Testing and Integration Testing</w:t>
+                    <w:t>Regression</w:t>
                   </w:r>
-                </w:p>
-                <w:p>
-                  <w:pPr>
-                    <w:pStyle w:val="ListBullet"/>
-                    <w:contextualSpacing w:val="0"/>
-                  </w:pPr>
                   <w:r>
-                    <w:t>Regression and User Acceptance Testing</w:t>
+                    <w:t>,</w:t>
+                  </w:r>
+                  <w:r>
+                    <w:t xml:space="preserve"> User Acceptance Testing</w:t>
                   </w:r>
                 </w:p>
                 <w:p>
@@ -520,6 +522,15 @@
                   </w:pPr>
                   <w:r>
                     <w:t>Agile Development, Crystal Reports</w:t>
+                  </w:r>
+                </w:p>
+                <w:p>
+                  <w:pPr>
+                    <w:pStyle w:val="ListBullet"/>
+                    <w:contextualSpacing w:val="0"/>
+                  </w:pPr>
+                  <w:r>
+                    <w:t>SQL automation, ETL data migrations</w:t>
                   </w:r>
                 </w:p>
               </w:tc>
@@ -578,17 +589,19 @@
                     <w:t xml:space="preserve">Jira, </w:t>
                   </w:r>
                   <w:r>
-                    <w:t>Azure DevOps, Slack, Chrome Dev Tools</w:t>
+                    <w:t>Azure DevOps, Chrome Dev Tools</w:t>
                   </w:r>
                 </w:p>
               </w:tc>
             </w:tr>
-            <w:bookmarkEnd w:id="1"/>
           </w:tbl>
           <w:p>
             <w:pPr>
               <w:contextualSpacing w:val="0"/>
             </w:pPr>
+            <w:bookmarkStart w:id="1" w:name="_078a3e4d_f15e_4dec_8289_8e39fe3458da"/>
+            <w:bookmarkEnd w:id="1"/>
+            <w:bookmarkEnd w:id="0"/>
           </w:p>
         </w:tc>
       </w:tr>
@@ -609,6 +622,7 @@
           <w:showingPlcHdr/>
           <w15:appearance w15:val="hidden"/>
         </w:sdtPr>
+        <w:sdtEndPr/>
         <w:sdtContent>
           <w:r>
             <w:t>Experience</w:t>
@@ -659,7 +673,6 @@
             <w:bookmarkStart w:id="2" w:name="_d2610a03_470e_4197_80c2_087c19e97c95"/>
             <w:bookmarkStart w:id="3" w:name="_d0d26864_3f4c_4507_ba40_6eb332933ca0"/>
             <w:bookmarkEnd w:id="2"/>
-            <w:proofErr w:type="gramStart"/>
             <w:r>
               <w:rPr>
                 <w:rFonts w:cs="Segoe UI"/>
@@ -668,7 +681,6 @@
               </w:rPr>
               <w:t>P{</w:t>
             </w:r>
-            <w:proofErr w:type="gramEnd"/>
           </w:p>
           <w:p>
             <w:pPr>
@@ -692,7 +704,6 @@
             <w:pPr>
               <w:pStyle w:val="Heading2"/>
               <w:contextualSpacing w:val="0"/>
-              <w:outlineLvl w:val="1"/>
               <w:rPr>
                 <w:i/>
                 <w:iCs/>
@@ -726,7 +737,6 @@
             <w:pPr>
               <w:pStyle w:val="Heading2"/>
               <w:contextualSpacing w:val="0"/>
-              <w:outlineLvl w:val="1"/>
               <w:rPr>
                 <w:bCs/>
                 <w:color w:val="595959" w:themeColor="text1" w:themeTint="A6"/>
@@ -795,8 +805,6 @@
           <w:p>
             <w:pPr>
               <w:pStyle w:val="Heading3"/>
-              <w:contextualSpacing w:val="0"/>
-              <w:outlineLvl w:val="2"/>
               <w:rPr>
                 <w:rFonts w:eastAsiaTheme="minorHAnsi" w:cs="Segoe UI"/>
                 <w:b w:val="0"/>
@@ -813,74 +821,12 @@
                 <w:szCs w:val="20"/>
                 <w:shd w:val="clear" w:color="auto" w:fill="FFFFFF"/>
               </w:rPr>
-              <w:t xml:space="preserve">• Crafted the folder structure used to organize </w:t>
-            </w:r>
-            <w:r>
-              <w:rPr>
-                <w:rFonts w:eastAsiaTheme="minorHAnsi" w:cs="Segoe UI"/>
-                <w:b w:val="0"/>
-                <w:caps w:val="0"/>
-                <w:szCs w:val="20"/>
-                <w:shd w:val="clear" w:color="auto" w:fill="FFFFFF"/>
-              </w:rPr>
-              <w:t>all</w:t>
-            </w:r>
-            <w:r>
-              <w:rPr>
-                <w:rFonts w:eastAsiaTheme="minorHAnsi" w:cs="Segoe UI"/>
-                <w:b w:val="0"/>
-                <w:caps w:val="0"/>
-                <w:szCs w:val="20"/>
-                <w:shd w:val="clear" w:color="auto" w:fill="FFFFFF"/>
-              </w:rPr>
-              <w:t xml:space="preserve"> the Marketing Automation email campaign test plans for qTest. Executed Email, Journey, and Automation test cases to verify that </w:t>
-            </w:r>
-            <w:r>
-              <w:rPr>
-                <w:rFonts w:eastAsiaTheme="minorHAnsi" w:cs="Segoe UI"/>
-                <w:b w:val="0"/>
-                <w:caps w:val="0"/>
-                <w:szCs w:val="20"/>
-                <w:shd w:val="clear" w:color="auto" w:fill="FFFFFF"/>
-              </w:rPr>
-              <w:t>all</w:t>
-            </w:r>
-            <w:r>
-              <w:rPr>
-                <w:rFonts w:eastAsiaTheme="minorHAnsi" w:cs="Segoe UI"/>
-                <w:b w:val="0"/>
-                <w:caps w:val="0"/>
-                <w:szCs w:val="20"/>
-                <w:shd w:val="clear" w:color="auto" w:fill="FFFFFF"/>
-              </w:rPr>
-              <w:t xml:space="preserve"> the links, CTAs, dynamic data</w:t>
-            </w:r>
-            <w:r>
-              <w:rPr>
-                <w:rFonts w:eastAsiaTheme="minorHAnsi" w:cs="Segoe UI"/>
-                <w:b w:val="0"/>
-                <w:caps w:val="0"/>
-                <w:szCs w:val="20"/>
-                <w:shd w:val="clear" w:color="auto" w:fill="FFFFFF"/>
-              </w:rPr>
-              <w:t>,</w:t>
-            </w:r>
-            <w:r>
-              <w:rPr>
-                <w:rFonts w:eastAsiaTheme="minorHAnsi" w:cs="Segoe UI"/>
-                <w:b w:val="0"/>
-                <w:caps w:val="0"/>
-                <w:szCs w:val="20"/>
-                <w:shd w:val="clear" w:color="auto" w:fill="FFFFFF"/>
-              </w:rPr>
-              <w:t xml:space="preserve"> and fallbacks within an email are working correctly as defined by the requestor in the brief.</w:t>
+              <w:t>• Validated hundreds of Journeys and Automations for email campaigns in Salesforce with Journey Builder, Automation Studio and Query Studio.</w:t>
             </w:r>
           </w:p>
           <w:p>
             <w:pPr>
               <w:pStyle w:val="Heading3"/>
-              <w:contextualSpacing w:val="0"/>
-              <w:outlineLvl w:val="2"/>
               <w:rPr>
                 <w:rFonts w:eastAsiaTheme="minorHAnsi" w:cs="Segoe UI"/>
                 <w:b w:val="0"/>
@@ -893,8 +839,6 @@
           <w:p>
             <w:pPr>
               <w:pStyle w:val="Heading3"/>
-              <w:contextualSpacing w:val="0"/>
-              <w:outlineLvl w:val="2"/>
               <w:rPr>
                 <w:rFonts w:eastAsiaTheme="minorHAnsi" w:cs="Segoe UI"/>
                 <w:b w:val="0"/>
@@ -911,54 +855,12 @@
                 <w:szCs w:val="20"/>
                 <w:shd w:val="clear" w:color="auto" w:fill="FFFFFF"/>
               </w:rPr>
-              <w:t xml:space="preserve">• </w:t>
-            </w:r>
-            <w:r>
-              <w:rPr>
-                <w:rFonts w:eastAsiaTheme="minorHAnsi" w:cs="Segoe UI"/>
-                <w:b w:val="0"/>
-                <w:caps w:val="0"/>
-                <w:szCs w:val="20"/>
-                <w:shd w:val="clear" w:color="auto" w:fill="FFFFFF"/>
-              </w:rPr>
-              <w:t>Validated</w:t>
-            </w:r>
-            <w:r>
-              <w:rPr>
-                <w:rFonts w:eastAsiaTheme="minorHAnsi" w:cs="Segoe UI"/>
-                <w:b w:val="0"/>
-                <w:caps w:val="0"/>
-                <w:szCs w:val="20"/>
-                <w:shd w:val="clear" w:color="auto" w:fill="FFFFFF"/>
-              </w:rPr>
-              <w:t xml:space="preserve"> </w:t>
-            </w:r>
-            <w:r>
-              <w:rPr>
-                <w:rFonts w:eastAsiaTheme="minorHAnsi" w:cs="Segoe UI"/>
-                <w:b w:val="0"/>
-                <w:caps w:val="0"/>
-                <w:szCs w:val="20"/>
-                <w:shd w:val="clear" w:color="auto" w:fill="FFFFFF"/>
-              </w:rPr>
-              <w:t xml:space="preserve">over 100 </w:t>
-            </w:r>
-            <w:r>
-              <w:rPr>
-                <w:rFonts w:eastAsiaTheme="minorHAnsi" w:cs="Segoe UI"/>
-                <w:b w:val="0"/>
-                <w:caps w:val="0"/>
-                <w:szCs w:val="20"/>
-                <w:shd w:val="clear" w:color="auto" w:fill="FFFFFF"/>
-              </w:rPr>
-              <w:t>Journeys and Automation SQL queries for email campaigns in Salesforce with Journey Builder, Automation Studio and Query Studio.</w:t>
+              <w:t>• Crafted the folder structure used to organize all the Marketing Automation email campaign test plans for qTest. Executed Email, Journey, and Automation test cases to verify that all the links, CTAs, dynamic data, and fallbacks within an email are working correctly as defined by the requestor in the brief.</w:t>
             </w:r>
           </w:p>
           <w:p>
             <w:pPr>
               <w:pStyle w:val="Heading3"/>
-              <w:contextualSpacing w:val="0"/>
-              <w:outlineLvl w:val="2"/>
               <w:rPr>
                 <w:rFonts w:eastAsiaTheme="minorHAnsi" w:cs="Segoe UI"/>
                 <w:b w:val="0"/>
@@ -971,8 +873,6 @@
           <w:p>
             <w:pPr>
               <w:pStyle w:val="Heading3"/>
-              <w:contextualSpacing w:val="0"/>
-              <w:outlineLvl w:val="2"/>
               <w:rPr>
                 <w:rFonts w:eastAsiaTheme="minorHAnsi" w:cs="Segoe UI"/>
                 <w:b w:val="0"/>
@@ -989,9 +889,12 @@
                 <w:szCs w:val="20"/>
                 <w:shd w:val="clear" w:color="auto" w:fill="FFFFFF"/>
               </w:rPr>
-              <w:t xml:space="preserve">• </w:t>
+              <w:t>• Designed and executed thousands of test cases with qTest to validate system functionality while recording the results in a detailed and concise manner.</w:t>
             </w:r>
-            <w:r>
+          </w:p>
+          <w:p>
+            <w:pPr>
+              <w:pStyle w:val="Heading3"/>
               <w:rPr>
                 <w:rFonts w:eastAsiaTheme="minorHAnsi" w:cs="Segoe UI"/>
                 <w:b w:val="0"/>
@@ -999,14 +902,63 @@
                 <w:szCs w:val="20"/>
                 <w:shd w:val="clear" w:color="auto" w:fill="FFFFFF"/>
               </w:rPr>
-              <w:t>Designed and executed over 5,000 test cases to validate system functionality while recording the results in a detailed and concise manner.</w:t>
+            </w:pPr>
+          </w:p>
+          <w:p>
+            <w:pPr>
+              <w:pStyle w:val="Heading2"/>
+              <w:contextualSpacing w:val="0"/>
+              <w:rPr>
+                <w:rFonts w:eastAsiaTheme="minorHAnsi" w:cs="Segoe UI"/>
+                <w:b w:val="0"/>
+                <w:caps w:val="0"/>
+                <w:color w:val="595959" w:themeColor="text1" w:themeTint="A6"/>
+                <w:sz w:val="22"/>
+                <w:szCs w:val="20"/>
+                <w:shd w:val="clear" w:color="auto" w:fill="FFFFFF"/>
+              </w:rPr>
+            </w:pPr>
+            <w:r>
+              <w:rPr>
+                <w:rFonts w:eastAsiaTheme="minorHAnsi" w:cs="Segoe UI"/>
+                <w:b w:val="0"/>
+                <w:caps w:val="0"/>
+                <w:color w:val="595959" w:themeColor="text1" w:themeTint="A6"/>
+                <w:sz w:val="22"/>
+                <w:szCs w:val="20"/>
+                <w:shd w:val="clear" w:color="auto" w:fill="FFFFFF"/>
+              </w:rPr>
+              <w:t xml:space="preserve">• Delivered weekly Friday QA Status Update emails detailing test case </w:t>
+            </w:r>
+            <w:r>
+              <w:rPr>
+                <w:rFonts w:eastAsiaTheme="minorHAnsi" w:cs="Segoe UI"/>
+                <w:b w:val="0"/>
+                <w:caps w:val="0"/>
+                <w:color w:val="595959" w:themeColor="text1" w:themeTint="A6"/>
+                <w:sz w:val="22"/>
+                <w:szCs w:val="20"/>
+                <w:shd w:val="clear" w:color="auto" w:fill="FFFFFF"/>
+              </w:rPr>
+              <w:t>status of all team members</w:t>
+            </w:r>
+            <w:r>
+              <w:rPr>
+                <w:rFonts w:eastAsiaTheme="minorHAnsi" w:cs="Segoe UI"/>
+                <w:b w:val="0"/>
+                <w:caps w:val="0"/>
+                <w:color w:val="595959" w:themeColor="text1" w:themeTint="A6"/>
+                <w:sz w:val="22"/>
+                <w:szCs w:val="20"/>
+                <w:shd w:val="clear" w:color="auto" w:fill="FFFFFF"/>
+              </w:rPr>
+              <w:t xml:space="preserve"> and any blockers that the QA team may have.</w:t>
             </w:r>
           </w:p>
           <w:p>
             <w:pPr>
               <w:pStyle w:val="Heading2"/>
               <w:contextualSpacing w:val="0"/>
-              <w:outlineLvl w:val="1"/>
               <w:rPr>
                 <w:rFonts w:cs="Segoe UI"/>
                 <w:bCs/>
@@ -1054,7 +1006,6 @@
             <w:pPr>
               <w:pStyle w:val="Heading3"/>
               <w:contextualSpacing w:val="0"/>
-              <w:outlineLvl w:val="2"/>
               <w:rPr>
                 <w:rFonts w:eastAsiaTheme="minorHAnsi" w:cs="Segoe UI"/>
                 <w:b w:val="0"/>
@@ -1088,7 +1039,6 @@
             <w:pPr>
               <w:pStyle w:val="Heading3"/>
               <w:contextualSpacing w:val="0"/>
-              <w:outlineLvl w:val="2"/>
               <w:rPr>
                 <w:rFonts w:eastAsiaTheme="minorHAnsi" w:cs="Segoe UI"/>
                 <w:b w:val="0"/>
@@ -1102,7 +1052,6 @@
             <w:pPr>
               <w:pStyle w:val="Heading3"/>
               <w:contextualSpacing w:val="0"/>
-              <w:outlineLvl w:val="2"/>
               <w:rPr>
                 <w:rFonts w:eastAsiaTheme="minorHAnsi" w:cs="Segoe UI"/>
                 <w:b w:val="0"/>
@@ -1119,6 +1068,7 @@
                 <w:szCs w:val="20"/>
                 <w:shd w:val="clear" w:color="auto" w:fill="FFFFFF"/>
               </w:rPr>
+              <w:lastRenderedPageBreak/>
               <w:t>• Managed test plans in</w:t>
             </w:r>
             <w:r>
@@ -1206,14 +1156,12 @@
             <w:pPr>
               <w:pStyle w:val="Heading3"/>
               <w:contextualSpacing w:val="0"/>
-              <w:outlineLvl w:val="2"/>
             </w:pPr>
           </w:p>
           <w:p>
             <w:pPr>
               <w:pStyle w:val="Heading3"/>
               <w:contextualSpacing w:val="0"/>
-              <w:outlineLvl w:val="2"/>
               <w:rPr>
                 <w:rFonts w:eastAsiaTheme="minorHAnsi" w:cs="Segoe UI"/>
                 <w:b w:val="0"/>
@@ -1285,8 +1233,20 @@
           </w:p>
           <w:p>
             <w:pPr>
+              <w:pStyle w:val="Heading3"/>
+              <w:contextualSpacing w:val="0"/>
+              <w:rPr>
+                <w:rFonts w:eastAsiaTheme="minorHAnsi" w:cs="Segoe UI"/>
+                <w:b w:val="0"/>
+                <w:caps w:val="0"/>
+                <w:szCs w:val="20"/>
+                <w:shd w:val="clear" w:color="auto" w:fill="FFFFFF"/>
+              </w:rPr>
+            </w:pPr>
+          </w:p>
+          <w:p>
+            <w:pPr>
               <w:pStyle w:val="Heading2"/>
-              <w:outlineLvl w:val="1"/>
               <w:rPr>
                 <w:sz w:val="28"/>
                 <w:szCs w:val="28"/>
@@ -1300,14 +1260,12 @@
                 <w:sz w:val="24"/>
                 <w:szCs w:val="28"/>
               </w:rPr>
-              <w:lastRenderedPageBreak/>
               <w:t xml:space="preserve">PINCHme </w:t>
             </w:r>
           </w:p>
           <w:p>
             <w:pPr>
               <w:pStyle w:val="Heading2"/>
-              <w:outlineLvl w:val="1"/>
               <w:rPr>
                 <w:rFonts w:cs="Segoe UI"/>
                 <w:bCs/>
@@ -1351,7 +1309,6 @@
             <w:pPr>
               <w:pStyle w:val="Heading3"/>
               <w:contextualSpacing w:val="0"/>
-              <w:outlineLvl w:val="2"/>
               <w:rPr>
                 <w:rFonts w:eastAsiaTheme="minorHAnsi" w:cs="Segoe UI"/>
                 <w:b w:val="0"/>
@@ -1587,7 +1544,6 @@
             <w:pPr>
               <w:pStyle w:val="Heading3"/>
               <w:contextualSpacing w:val="0"/>
-              <w:outlineLvl w:val="2"/>
               <w:rPr>
                 <w:rFonts w:eastAsiaTheme="minorHAnsi" w:cs="Segoe UI"/>
                 <w:b w:val="0"/>
@@ -1600,7 +1556,6 @@
           <w:p>
             <w:pPr>
               <w:pStyle w:val="Heading3"/>
-              <w:outlineLvl w:val="2"/>
               <w:rPr>
                 <w:rFonts w:eastAsiaTheme="minorHAnsi" w:cs="Segoe UI"/>
                 <w:b w:val="0"/>
@@ -1664,7 +1619,6 @@
             <w:pPr>
               <w:pStyle w:val="Heading3"/>
               <w:contextualSpacing w:val="0"/>
-              <w:outlineLvl w:val="2"/>
               <w:rPr>
                 <w:rFonts w:eastAsiaTheme="minorHAnsi" w:cs="Segoe UI"/>
                 <w:b w:val="0"/>
@@ -1678,14 +1632,12 @@
             <w:pPr>
               <w:pStyle w:val="Heading3"/>
               <w:contextualSpacing w:val="0"/>
-              <w:outlineLvl w:val="2"/>
             </w:pPr>
           </w:p>
           <w:p>
             <w:pPr>
               <w:pStyle w:val="Heading3"/>
               <w:contextualSpacing w:val="0"/>
-              <w:outlineLvl w:val="2"/>
               <w:rPr>
                 <w:i/>
                 <w:iCs/>
@@ -1707,7 +1659,6 @@
             <w:pPr>
               <w:pStyle w:val="Heading2"/>
               <w:contextualSpacing w:val="0"/>
-              <w:outlineLvl w:val="1"/>
             </w:pPr>
             <w:r>
               <w:rPr>
@@ -1745,7 +1696,6 @@
           <w:p>
             <w:pPr>
               <w:pStyle w:val="Heading3"/>
-              <w:outlineLvl w:val="2"/>
               <w:rPr>
                 <w:rFonts w:eastAsiaTheme="minorHAnsi" w:cs="Segoe UI"/>
                 <w:b w:val="0"/>
@@ -1768,7 +1718,6 @@
           <w:p>
             <w:pPr>
               <w:pStyle w:val="Heading3"/>
-              <w:outlineLvl w:val="2"/>
               <w:rPr>
                 <w:rFonts w:eastAsiaTheme="minorHAnsi" w:cs="Segoe UI"/>
                 <w:b w:val="0"/>
@@ -1781,7 +1730,6 @@
           <w:p>
             <w:pPr>
               <w:pStyle w:val="Heading3"/>
-              <w:outlineLvl w:val="2"/>
               <w:rPr>
                 <w:rFonts w:eastAsiaTheme="minorHAnsi" w:cs="Segoe UI"/>
                 <w:b w:val="0"/>
@@ -1804,7 +1752,6 @@
           <w:p>
             <w:pPr>
               <w:pStyle w:val="Heading3"/>
-              <w:outlineLvl w:val="2"/>
               <w:rPr>
                 <w:rFonts w:eastAsiaTheme="minorHAnsi" w:cs="Segoe UI"/>
                 <w:b w:val="0"/>
@@ -1817,7 +1764,6 @@
           <w:p>
             <w:pPr>
               <w:pStyle w:val="Heading3"/>
-              <w:outlineLvl w:val="2"/>
               <w:rPr>
                 <w:rFonts w:eastAsiaTheme="minorHAnsi" w:cs="Segoe UI"/>
                 <w:b w:val="0"/>
@@ -1840,7 +1786,6 @@
           <w:p>
             <w:pPr>
               <w:pStyle w:val="Heading3"/>
-              <w:outlineLvl w:val="2"/>
               <w:rPr>
                 <w:rFonts w:eastAsiaTheme="minorHAnsi" w:cs="Segoe UI"/>
                 <w:b w:val="0"/>
@@ -1853,7 +1798,6 @@
           <w:p>
             <w:pPr>
               <w:pStyle w:val="Heading3"/>
-              <w:outlineLvl w:val="2"/>
               <w:rPr>
                 <w:rFonts w:eastAsiaTheme="minorHAnsi" w:cs="Segoe UI"/>
                 <w:b w:val="0"/>
@@ -1877,21 +1821,18 @@
             <w:pPr>
               <w:pStyle w:val="Heading3"/>
               <w:contextualSpacing w:val="0"/>
-              <w:outlineLvl w:val="2"/>
             </w:pPr>
           </w:p>
           <w:p>
             <w:pPr>
               <w:pStyle w:val="Heading3"/>
               <w:contextualSpacing w:val="0"/>
-              <w:outlineLvl w:val="2"/>
             </w:pPr>
           </w:p>
           <w:p>
             <w:pPr>
               <w:pStyle w:val="Heading3"/>
               <w:contextualSpacing w:val="0"/>
-              <w:outlineLvl w:val="2"/>
               <w:rPr>
                 <w:i/>
                 <w:iCs/>
@@ -1922,7 +1863,6 @@
             <w:pPr>
               <w:pStyle w:val="Heading2"/>
               <w:contextualSpacing w:val="0"/>
-              <w:outlineLvl w:val="1"/>
               <w:rPr>
                 <w:rFonts w:cs="Segoe UI"/>
                 <w:bCs/>
@@ -2098,59 +2038,6 @@
             <w:pPr>
               <w:pStyle w:val="Heading3"/>
               <w:contextualSpacing w:val="0"/>
-              <w:outlineLvl w:val="2"/>
-              <w:rPr>
-                <w:i/>
-                <w:iCs/>
-                <w:sz w:val="24"/>
-                <w:szCs w:val="28"/>
-              </w:rPr>
-            </w:pPr>
-          </w:p>
-          <w:p>
-            <w:pPr>
-              <w:pStyle w:val="Heading3"/>
-              <w:contextualSpacing w:val="0"/>
-              <w:outlineLvl w:val="2"/>
-              <w:rPr>
-                <w:i/>
-                <w:iCs/>
-                <w:sz w:val="24"/>
-                <w:szCs w:val="28"/>
-              </w:rPr>
-            </w:pPr>
-          </w:p>
-          <w:p>
-            <w:pPr>
-              <w:pStyle w:val="Heading3"/>
-              <w:contextualSpacing w:val="0"/>
-              <w:outlineLvl w:val="2"/>
-              <w:rPr>
-                <w:i/>
-                <w:iCs/>
-                <w:sz w:val="24"/>
-                <w:szCs w:val="28"/>
-              </w:rPr>
-            </w:pPr>
-          </w:p>
-          <w:p>
-            <w:pPr>
-              <w:pStyle w:val="Heading3"/>
-              <w:contextualSpacing w:val="0"/>
-              <w:outlineLvl w:val="2"/>
-              <w:rPr>
-                <w:i/>
-                <w:iCs/>
-                <w:sz w:val="24"/>
-                <w:szCs w:val="28"/>
-              </w:rPr>
-            </w:pPr>
-          </w:p>
-          <w:p>
-            <w:pPr>
-              <w:pStyle w:val="Heading3"/>
-              <w:contextualSpacing w:val="0"/>
-              <w:outlineLvl w:val="2"/>
               <w:rPr>
                 <w:i/>
                 <w:iCs/>
@@ -2173,7 +2060,6 @@
             <w:pPr>
               <w:pStyle w:val="Heading2"/>
               <w:contextualSpacing w:val="0"/>
-              <w:outlineLvl w:val="1"/>
               <w:rPr>
                 <w:rFonts w:cs="Segoe UI"/>
                 <w:bCs/>
@@ -2512,6 +2398,7 @@
         <w:showingPlcHdr/>
         <w15:appearance w15:val="hidden"/>
       </w:sdtPr>
+      <w:sdtEndPr/>
       <w:sdtContent>
         <w:p>
           <w:pPr>
@@ -2559,7 +2446,6 @@
           <w:p>
             <w:pPr>
               <w:pStyle w:val="Heading2"/>
-              <w:outlineLvl w:val="1"/>
               <w:rPr>
                 <w:rFonts w:eastAsiaTheme="minorHAnsi" w:cs="Segoe UI"/>
                 <w:color w:val="595959" w:themeColor="text1" w:themeTint="A6"/>
@@ -2602,7 +2488,6 @@
           <w:p>
             <w:pPr>
               <w:pStyle w:val="Heading2"/>
-              <w:outlineLvl w:val="1"/>
               <w:rPr>
                 <w:caps w:val="0"/>
               </w:rPr>
@@ -2674,7 +2559,6 @@
           <w:p>
             <w:pPr>
               <w:pStyle w:val="Heading2"/>
-              <w:outlineLvl w:val="1"/>
               <w:rPr>
                 <w:rFonts w:eastAsiaTheme="minorHAnsi" w:cs="Segoe UI"/>
                 <w:sz w:val="22"/>
@@ -2686,7 +2570,6 @@
           <w:p>
             <w:pPr>
               <w:pStyle w:val="Heading2"/>
-              <w:outlineLvl w:val="1"/>
               <w:rPr>
                 <w:rFonts w:eastAsiaTheme="minorHAnsi" w:cs="Segoe UI"/>
                 <w:color w:val="595959" w:themeColor="text1" w:themeTint="A6"/>
@@ -2709,7 +2592,6 @@
           <w:p>
             <w:pPr>
               <w:pStyle w:val="Heading2"/>
-              <w:outlineLvl w:val="1"/>
             </w:pPr>
             <w:r>
               <w:t>A</w:t>

--- a/workFiles/Connor_Readnour_Resume.docx
+++ b/workFiles/Connor_Readnour_Resume.docx
@@ -482,7 +482,10 @@
                     <w:contextualSpacing w:val="0"/>
                   </w:pPr>
                   <w:r>
-                    <w:t>Salesforce, SFMC, Treasure Data, EPIC</w:t>
+                    <w:t>Salesforce, SFMC</w:t>
+                  </w:r>
+                  <w:r>
+                    <w:t>, Content Builder, Query Studio</w:t>
                   </w:r>
                 </w:p>
                 <w:p>
@@ -530,7 +533,7 @@
                     <w:contextualSpacing w:val="0"/>
                   </w:pPr>
                   <w:r>
-                    <w:t>SQL automation, ETL data migrations</w:t>
+                    <w:t>ETL data migrations</w:t>
                   </w:r>
                 </w:p>
               </w:tc>
@@ -556,7 +559,7 @@
                     <w:contextualSpacing w:val="0"/>
                   </w:pPr>
                   <w:r>
-                    <w:t>HTML5, CSS3, SQL, JavaScript, Ampscript</w:t>
+                    <w:t>HTML5, CSS3, SQL, Ampscript</w:t>
                   </w:r>
                 </w:p>
                 <w:p>
@@ -673,6 +676,7 @@
             <w:bookmarkStart w:id="2" w:name="_d2610a03_470e_4197_80c2_087c19e97c95"/>
             <w:bookmarkStart w:id="3" w:name="_d0d26864_3f4c_4507_ba40_6eb332933ca0"/>
             <w:bookmarkEnd w:id="2"/>
+            <w:proofErr w:type="gramStart"/>
             <w:r>
               <w:rPr>
                 <w:rFonts w:cs="Segoe UI"/>
@@ -681,6 +685,7 @@
               </w:rPr>
               <w:t>P{</w:t>
             </w:r>
+            <w:proofErr w:type="gramEnd"/>
           </w:p>
           <w:p>
             <w:pPr>

--- a/workFiles/Connor_Readnour_Resume.docx
+++ b/workFiles/Connor_Readnour_Resume.docx
@@ -98,7 +98,6 @@
                 <w:showingPlcHdr/>
                 <w15:appearance w15:val="hidden"/>
               </w:sdtPr>
-              <w:sdtEndPr/>
               <w:sdtContent>
                 <w:r>
                   <w:rPr>
@@ -148,7 +147,6 @@
                 <w:showingPlcHdr/>
                 <w15:appearance w15:val="hidden"/>
               </w:sdtPr>
-              <w:sdtEndPr/>
               <w:sdtContent>
                 <w:r>
                   <w:rPr>
@@ -194,7 +192,6 @@
                 <w:showingPlcHdr/>
                 <w15:appearance w15:val="hidden"/>
               </w:sdtPr>
-              <w:sdtEndPr/>
               <w:sdtContent>
                 <w:r>
                   <w:rPr>
@@ -341,7 +338,6 @@
               <w:showingPlcHdr/>
               <w15:appearance w15:val="hidden"/>
             </w:sdtPr>
-            <w:sdtEndPr/>
             <w:sdtContent>
               <w:p>
                 <w:pPr>
@@ -482,10 +478,13 @@
                     <w:contextualSpacing w:val="0"/>
                   </w:pPr>
                   <w:r>
-                    <w:t>Salesforce, SFMC</w:t>
+                    <w:t>Salesforce</w:t>
                   </w:r>
                   <w:r>
-                    <w:t>, Content Builder, Query Studio</w:t>
+                    <w:t xml:space="preserve"> Marketing Cloud</w:t>
+                  </w:r>
+                  <w:r>
+                    <w:t xml:space="preserve"> apps</w:t>
                   </w:r>
                 </w:p>
                 <w:p>
@@ -494,13 +493,13 @@
                     <w:contextualSpacing w:val="0"/>
                   </w:pPr>
                   <w:r>
-                    <w:t>Unit Testing</w:t>
+                    <w:t xml:space="preserve">Automation Studio, Journey &amp; </w:t>
                   </w:r>
                   <w:r>
-                    <w:t xml:space="preserve">, </w:t>
+                    <w:t>Contact</w:t>
                   </w:r>
                   <w:r>
-                    <w:t>Integration Testing</w:t>
+                    <w:t xml:space="preserve"> Builder</w:t>
                   </w:r>
                 </w:p>
                 <w:p>
@@ -509,10 +508,25 @@
                     <w:contextualSpacing w:val="0"/>
                   </w:pPr>
                   <w:r>
-                    <w:t>Regression</w:t>
+                    <w:t>Web Studio Cloud Pages &amp; Email Testing</w:t>
+                  </w:r>
+                </w:p>
+                <w:p>
+                  <w:pPr>
+                    <w:pStyle w:val="ListBullet"/>
+                    <w:contextualSpacing w:val="0"/>
+                  </w:pPr>
+                  <w:r>
+                    <w:t>Unit</w:t>
                   </w:r>
                   <w:r>
-                    <w:t>,</w:t>
+                    <w:t xml:space="preserve">, </w:t>
+                  </w:r>
+                  <w:r>
+                    <w:t>Integration</w:t>
+                  </w:r>
+                  <w:r>
+                    <w:t xml:space="preserve"> &amp;</w:t>
                   </w:r>
                   <w:r>
                     <w:t xml:space="preserve"> User Acceptance Testing</w:t>
@@ -524,16 +538,10 @@
                     <w:contextualSpacing w:val="0"/>
                   </w:pPr>
                   <w:r>
-                    <w:t>Agile Development, Crystal Reports</w:t>
+                    <w:t>Test Case creation and execution</w:t>
                   </w:r>
-                </w:p>
-                <w:p>
-                  <w:pPr>
-                    <w:pStyle w:val="ListBullet"/>
-                    <w:contextualSpacing w:val="0"/>
-                  </w:pPr>
                   <w:r>
-                    <w:t>ETL data migrations</w:t>
+                    <w:t xml:space="preserve"> in qTest</w:t>
                   </w:r>
                 </w:p>
               </w:tc>
@@ -589,10 +597,10 @@
                     <w:contextualSpacing w:val="0"/>
                   </w:pPr>
                   <w:r>
-                    <w:t xml:space="preserve">Jira, </w:t>
+                    <w:t>Jira,</w:t>
                   </w:r>
                   <w:r>
-                    <w:t>Azure DevOps, Chrome Dev Tools</w:t>
+                    <w:t xml:space="preserve"> Chrome Dev Tools</w:t>
                   </w:r>
                 </w:p>
               </w:tc>
@@ -603,8 +611,8 @@
               <w:contextualSpacing w:val="0"/>
             </w:pPr>
             <w:bookmarkStart w:id="1" w:name="_078a3e4d_f15e_4dec_8289_8e39fe3458da"/>
+            <w:bookmarkEnd w:id="0"/>
             <w:bookmarkEnd w:id="1"/>
-            <w:bookmarkEnd w:id="0"/>
           </w:p>
         </w:tc>
       </w:tr>
@@ -625,7 +633,6 @@
           <w:showingPlcHdr/>
           <w15:appearance w15:val="hidden"/>
         </w:sdtPr>
-        <w:sdtEndPr/>
         <w:sdtContent>
           <w:r>
             <w:t>Experience</w:t>
@@ -676,7 +683,6 @@
             <w:bookmarkStart w:id="2" w:name="_d2610a03_470e_4197_80c2_087c19e97c95"/>
             <w:bookmarkStart w:id="3" w:name="_d0d26864_3f4c_4507_ba40_6eb332933ca0"/>
             <w:bookmarkEnd w:id="2"/>
-            <w:proofErr w:type="gramStart"/>
             <w:r>
               <w:rPr>
                 <w:rFonts w:cs="Segoe UI"/>
@@ -685,7 +691,6 @@
               </w:rPr>
               <w:t>P{</w:t>
             </w:r>
-            <w:proofErr w:type="gramEnd"/>
           </w:p>
           <w:p>
             <w:pPr>
@@ -2403,7 +2408,6 @@
         <w:showingPlcHdr/>
         <w15:appearance w15:val="hidden"/>
       </w:sdtPr>
-      <w:sdtEndPr/>
       <w:sdtContent>
         <w:p>
           <w:pPr>
@@ -28555,6 +28559,7 @@
     <w:rsid w:val="009842F8"/>
     <w:rsid w:val="009D2AA8"/>
     <w:rsid w:val="00A33647"/>
+    <w:rsid w:val="00A67D0F"/>
     <w:rsid w:val="00A707D5"/>
     <w:rsid w:val="00A81A08"/>
     <w:rsid w:val="00A950D5"/>

--- a/workFiles/Connor_Readnour_Resume.docx
+++ b/workFiles/Connor_Readnour_Resume.docx
@@ -54,7 +54,10 @@
               <w:t xml:space="preserve">links &amp; </w:t>
             </w:r>
             <w:r>
-              <w:t>Contacts</w:t>
+              <w:t>Contact</w:t>
+            </w:r>
+            <w:r>
+              <w:t xml:space="preserve"> info</w:t>
             </w:r>
           </w:p>
           <w:p>
@@ -28558,6 +28561,7 @@
     <w:rsid w:val="009647B7"/>
     <w:rsid w:val="009842F8"/>
     <w:rsid w:val="009D2AA8"/>
+    <w:rsid w:val="00A145CE"/>
     <w:rsid w:val="00A33647"/>
     <w:rsid w:val="00A67D0F"/>
     <w:rsid w:val="00A707D5"/>

--- a/workFiles/Connor_Readnour_Resume.docx
+++ b/workFiles/Connor_Readnour_Resume.docx
@@ -254,79 +254,7 @@
                 <w:szCs w:val="21"/>
                 <w:shd w:val="clear" w:color="auto" w:fill="FFFFFF"/>
               </w:rPr>
-              <w:t xml:space="preserve">Marketing </w:t>
-            </w:r>
-            <w:r>
-              <w:rPr>
-                <w:rFonts w:ascii="Segoe UI" w:hAnsi="Segoe UI" w:cs="Segoe UI"/>
-                <w:sz w:val="21"/>
-                <w:szCs w:val="21"/>
-                <w:shd w:val="clear" w:color="auto" w:fill="FFFFFF"/>
-              </w:rPr>
-              <w:t xml:space="preserve">QA </w:t>
-            </w:r>
-            <w:r>
-              <w:rPr>
-                <w:rFonts w:ascii="Segoe UI" w:hAnsi="Segoe UI" w:cs="Segoe UI"/>
-                <w:sz w:val="21"/>
-                <w:szCs w:val="21"/>
-                <w:shd w:val="clear" w:color="auto" w:fill="FFFFFF"/>
-              </w:rPr>
-              <w:t>Analyst</w:t>
-            </w:r>
-            <w:r>
-              <w:rPr>
-                <w:rFonts w:ascii="Segoe UI" w:hAnsi="Segoe UI" w:cs="Segoe UI"/>
-                <w:sz w:val="21"/>
-                <w:szCs w:val="21"/>
-                <w:shd w:val="clear" w:color="auto" w:fill="FFFFFF"/>
-              </w:rPr>
-              <w:t xml:space="preserve"> III</w:t>
-            </w:r>
-            <w:r>
-              <w:rPr>
-                <w:rFonts w:ascii="Segoe UI" w:hAnsi="Segoe UI" w:cs="Segoe UI"/>
-                <w:sz w:val="21"/>
-                <w:szCs w:val="21"/>
-                <w:shd w:val="clear" w:color="auto" w:fill="FFFFFF"/>
-              </w:rPr>
-              <w:t xml:space="preserve"> with over </w:t>
-            </w:r>
-            <w:r>
-              <w:rPr>
-                <w:rFonts w:ascii="Segoe UI" w:hAnsi="Segoe UI" w:cs="Segoe UI"/>
-                <w:sz w:val="21"/>
-                <w:szCs w:val="21"/>
-                <w:shd w:val="clear" w:color="auto" w:fill="FFFFFF"/>
-              </w:rPr>
-              <w:t>8</w:t>
-            </w:r>
-            <w:r>
-              <w:rPr>
-                <w:rFonts w:ascii="Segoe UI" w:hAnsi="Segoe UI" w:cs="Segoe UI"/>
-                <w:sz w:val="21"/>
-                <w:szCs w:val="21"/>
-                <w:shd w:val="clear" w:color="auto" w:fill="FFFFFF"/>
-              </w:rPr>
-              <w:t xml:space="preserve"> years of experience working with highly collaborative teams using a diverse set of </w:t>
-            </w:r>
-            <w:r>
-              <w:rPr>
-                <w:rFonts w:ascii="Segoe UI" w:hAnsi="Segoe UI" w:cs="Segoe UI"/>
-                <w:sz w:val="21"/>
-                <w:szCs w:val="21"/>
-                <w:shd w:val="clear" w:color="auto" w:fill="FFFFFF"/>
-              </w:rPr>
-              <w:t xml:space="preserve">computer </w:t>
-            </w:r>
-            <w:r>
-              <w:rPr>
-                <w:rFonts w:ascii="Segoe UI" w:hAnsi="Segoe UI" w:cs="Segoe UI"/>
-                <w:sz w:val="21"/>
-                <w:szCs w:val="21"/>
-                <w:shd w:val="clear" w:color="auto" w:fill="FFFFFF"/>
-              </w:rPr>
-              <w:t>software &amp; languages.</w:t>
+              <w:t>I am a seasoned Marketing QA Analyst III with over 8 years of experience working with dynamic and collaborative teams utilizing a diverse set of computer software and languages.</w:t>
             </w:r>
           </w:p>
           <w:sdt>
@@ -817,11 +745,13 @@
           </w:p>
           <w:p>
             <w:pPr>
-              <w:pStyle w:val="Heading3"/>
+              <w:pStyle w:val="Heading2"/>
               <w:rPr>
                 <w:rFonts w:eastAsiaTheme="minorHAnsi" w:cs="Segoe UI"/>
                 <w:b w:val="0"/>
                 <w:caps w:val="0"/>
+                <w:color w:val="595959" w:themeColor="text1" w:themeTint="A6"/>
+                <w:sz w:val="22"/>
                 <w:szCs w:val="20"/>
                 <w:shd w:val="clear" w:color="auto" w:fill="FFFFFF"/>
               </w:rPr>
@@ -831,19 +761,24 @@
                 <w:rFonts w:eastAsiaTheme="minorHAnsi" w:cs="Segoe UI"/>
                 <w:b w:val="0"/>
                 <w:caps w:val="0"/>
+                <w:color w:val="595959" w:themeColor="text1" w:themeTint="A6"/>
+                <w:sz w:val="22"/>
                 <w:szCs w:val="20"/>
                 <w:shd w:val="clear" w:color="auto" w:fill="FFFFFF"/>
               </w:rPr>
-              <w:t>• Validated hundreds of Journeys and Automations for email campaigns in Salesforce with Journey Builder, Automation Studio and Query Studio.</w:t>
+              <w:t>• Designed and executed thousands of promotional Email, Journey, and Automation test cases, ensuring seamless functionality of all links, CTAs, dynamic data, utm parameters, and fallbacks within each email, in accordance with the requestor's specifications.</w:t>
             </w:r>
           </w:p>
           <w:p>
             <w:pPr>
-              <w:pStyle w:val="Heading3"/>
+              <w:pStyle w:val="Heading2"/>
+              <w:contextualSpacing w:val="0"/>
               <w:rPr>
                 <w:rFonts w:eastAsiaTheme="minorHAnsi" w:cs="Segoe UI"/>
                 <w:b w:val="0"/>
                 <w:caps w:val="0"/>
+                <w:color w:val="595959" w:themeColor="text1" w:themeTint="A6"/>
+                <w:sz w:val="22"/>
                 <w:szCs w:val="20"/>
                 <w:shd w:val="clear" w:color="auto" w:fill="FFFFFF"/>
               </w:rPr>
@@ -851,11 +786,13 @@
           </w:p>
           <w:p>
             <w:pPr>
-              <w:pStyle w:val="Heading3"/>
+              <w:pStyle w:val="Heading2"/>
               <w:rPr>
                 <w:rFonts w:eastAsiaTheme="minorHAnsi" w:cs="Segoe UI"/>
                 <w:b w:val="0"/>
                 <w:caps w:val="0"/>
+                <w:color w:val="595959" w:themeColor="text1" w:themeTint="A6"/>
+                <w:sz w:val="22"/>
                 <w:szCs w:val="20"/>
                 <w:shd w:val="clear" w:color="auto" w:fill="FFFFFF"/>
               </w:rPr>
@@ -865,19 +802,23 @@
                 <w:rFonts w:eastAsiaTheme="minorHAnsi" w:cs="Segoe UI"/>
                 <w:b w:val="0"/>
                 <w:caps w:val="0"/>
+                <w:color w:val="595959" w:themeColor="text1" w:themeTint="A6"/>
+                <w:sz w:val="22"/>
                 <w:szCs w:val="20"/>
                 <w:shd w:val="clear" w:color="auto" w:fill="FFFFFF"/>
               </w:rPr>
-              <w:t>• Crafted the folder structure used to organize all the Marketing Automation email campaign test plans for qTest. Executed Email, Journey, and Automation test cases to verify that all the links, CTAs, dynamic data, and fallbacks within an email are working correctly as defined by the requestor in the brief.</w:t>
+              <w:t>• Proficiently validated hundreds of Journeys and Automations for email campaigns in Salesforce, utilizing Journey Builder, Automation Studio and Query Studio.</w:t>
             </w:r>
           </w:p>
           <w:p>
             <w:pPr>
-              <w:pStyle w:val="Heading3"/>
+              <w:pStyle w:val="Heading2"/>
               <w:rPr>
                 <w:rFonts w:eastAsiaTheme="minorHAnsi" w:cs="Segoe UI"/>
                 <w:b w:val="0"/>
                 <w:caps w:val="0"/>
+                <w:color w:val="595959" w:themeColor="text1" w:themeTint="A6"/>
+                <w:sz w:val="22"/>
                 <w:szCs w:val="20"/>
                 <w:shd w:val="clear" w:color="auto" w:fill="FFFFFF"/>
               </w:rPr>
@@ -885,11 +826,13 @@
           </w:p>
           <w:p>
             <w:pPr>
-              <w:pStyle w:val="Heading3"/>
+              <w:pStyle w:val="Heading2"/>
               <w:rPr>
                 <w:rFonts w:eastAsiaTheme="minorHAnsi" w:cs="Segoe UI"/>
                 <w:b w:val="0"/>
                 <w:caps w:val="0"/>
+                <w:color w:val="595959" w:themeColor="text1" w:themeTint="A6"/>
+                <w:sz w:val="22"/>
                 <w:szCs w:val="20"/>
                 <w:shd w:val="clear" w:color="auto" w:fill="FFFFFF"/>
               </w:rPr>
@@ -899,19 +842,23 @@
                 <w:rFonts w:eastAsiaTheme="minorHAnsi" w:cs="Segoe UI"/>
                 <w:b w:val="0"/>
                 <w:caps w:val="0"/>
+                <w:color w:val="595959" w:themeColor="text1" w:themeTint="A6"/>
+                <w:sz w:val="22"/>
                 <w:szCs w:val="20"/>
                 <w:shd w:val="clear" w:color="auto" w:fill="FFFFFF"/>
               </w:rPr>
-              <w:t>• Designed and executed thousands of test cases with qTest to validate system functionality while recording the results in a detailed and concise manner.</w:t>
+              <w:t xml:space="preserve">• Crafted the folder structure used to organize all the Marketing Automation email campaign test plans for our qTest bug tracking tool. </w:t>
             </w:r>
           </w:p>
           <w:p>
             <w:pPr>
-              <w:pStyle w:val="Heading3"/>
+              <w:pStyle w:val="Heading2"/>
               <w:rPr>
                 <w:rFonts w:eastAsiaTheme="minorHAnsi" w:cs="Segoe UI"/>
                 <w:b w:val="0"/>
                 <w:caps w:val="0"/>
+                <w:color w:val="595959" w:themeColor="text1" w:themeTint="A6"/>
+                <w:sz w:val="22"/>
                 <w:szCs w:val="20"/>
                 <w:shd w:val="clear" w:color="auto" w:fill="FFFFFF"/>
               </w:rPr>
@@ -941,7 +888,7 @@
                 <w:szCs w:val="20"/>
                 <w:shd w:val="clear" w:color="auto" w:fill="FFFFFF"/>
               </w:rPr>
-              <w:t xml:space="preserve">• Delivered weekly Friday QA Status Update emails detailing test case </w:t>
+              <w:t xml:space="preserve">• Demonstrated strong communication skills by consistently delivering weekly QA Status Update emails, presenting comprehensive test case status reports from all team </w:t>
             </w:r>
             <w:r>
               <w:rPr>
@@ -953,7 +900,7 @@
                 <w:szCs w:val="20"/>
                 <w:shd w:val="clear" w:color="auto" w:fill="FFFFFF"/>
               </w:rPr>
-              <w:t>status of all team members</w:t>
+              <w:t>members,</w:t>
             </w:r>
             <w:r>
               <w:rPr>
@@ -965,7 +912,7 @@
                 <w:szCs w:val="20"/>
                 <w:shd w:val="clear" w:color="auto" w:fill="FFFFFF"/>
               </w:rPr>
-              <w:t xml:space="preserve"> and any blockers that the QA team may have.</w:t>
+              <w:t xml:space="preserve"> and effectively highlighting any potential blockers faced by the QA team.</w:t>
             </w:r>
           </w:p>
           <w:p>
@@ -973,9 +920,13 @@
               <w:pStyle w:val="Heading2"/>
               <w:contextualSpacing w:val="0"/>
               <w:rPr>
-                <w:rFonts w:cs="Segoe UI"/>
-                <w:bCs/>
+                <w:rFonts w:eastAsiaTheme="minorHAnsi" w:cs="Segoe UI"/>
+                <w:b w:val="0"/>
                 <w:caps w:val="0"/>
+                <w:color w:val="595959" w:themeColor="text1" w:themeTint="A6"/>
+                <w:sz w:val="22"/>
+                <w:szCs w:val="20"/>
+                <w:shd w:val="clear" w:color="auto" w:fill="FFFFFF"/>
               </w:rPr>
             </w:pPr>
           </w:p>
@@ -28578,6 +28529,7 @@
     <w:rsid w:val="00C33D3F"/>
     <w:rsid w:val="00C7181E"/>
     <w:rsid w:val="00C83F96"/>
+    <w:rsid w:val="00C94097"/>
     <w:rsid w:val="00CB6154"/>
     <w:rsid w:val="00CC12D0"/>
     <w:rsid w:val="00CD4699"/>
@@ -29297,4 +29249,10 @@
     </a:ext>
   </a:extLst>
 </a:theme>
+</file>
+
+<file path=docMetadata/LabelInfo.xml><?xml version="1.0" encoding="utf-8"?>
+<clbl:labelList xmlns:clbl="http://schemas.microsoft.com/office/2020/mipLabelMetadata">
+  <clbl:label id="{16532572-d567-4d67-8727-f12f7bb6aed3}" enabled="0" method="" siteId="{16532572-d567-4d67-8727-f12f7bb6aed3}" removed="1"/>
+</clbl:labelList>
 </file>
--- a/workFiles/Connor_Readnour_Resume.docx
+++ b/workFiles/Connor_Readnour_Resume.docx
@@ -69,7 +69,7 @@
                 <w:szCs w:val="32"/>
               </w:rPr>
             </w:pPr>
-            <w:hyperlink r:id="rId7" w:anchor="welcome-section" w:tooltip="Click here to navigate to my portfolio!" w:history="1">
+            <w:hyperlink r:id="rId10" w:anchor="welcome-section" w:tooltip="Click here to navigate to my portfolio!" w:history="1">
               <w:r>
                 <w:rPr>
                   <w:sz w:val="32"/>
@@ -101,6 +101,7 @@
                 <w:showingPlcHdr/>
                 <w15:appearance w15:val="hidden"/>
               </w:sdtPr>
+              <w:sdtEndPr/>
               <w:sdtContent>
                 <w:r>
                   <w:rPr>
@@ -118,7 +119,7 @@
               </w:rPr>
               <w:t xml:space="preserve"> </w:t>
             </w:r>
-            <w:hyperlink r:id="rId8" w:tooltip="Click here to navigate to my linkedin page!" w:history="1">
+            <w:hyperlink r:id="rId11" w:tooltip="Click here to navigate to my linkedin page!" w:history="1">
               <w:r>
                 <w:rPr>
                   <w:sz w:val="32"/>
@@ -150,6 +151,7 @@
                 <w:showingPlcHdr/>
                 <w15:appearance w15:val="hidden"/>
               </w:sdtPr>
+              <w:sdtEndPr/>
               <w:sdtContent>
                 <w:r>
                   <w:rPr>
@@ -163,7 +165,7 @@
             <w:r>
               <w:t xml:space="preserve"> </w:t>
             </w:r>
-            <w:hyperlink r:id="rId9" w:tooltip="click here to email me!" w:history="1">
+            <w:hyperlink r:id="rId12" w:tooltip="click here to email me!" w:history="1">
               <w:r>
                 <w:rPr>
                   <w:sz w:val="32"/>
@@ -195,6 +197,7 @@
                 <w:showingPlcHdr/>
                 <w15:appearance w15:val="hidden"/>
               </w:sdtPr>
+              <w:sdtEndPr/>
               <w:sdtContent>
                 <w:r>
                   <w:rPr>
@@ -269,6 +272,7 @@
               <w:showingPlcHdr/>
               <w15:appearance w15:val="hidden"/>
             </w:sdtPr>
+            <w:sdtEndPr/>
             <w:sdtContent>
               <w:p>
                 <w:pPr>
@@ -564,6 +568,7 @@
           <w:showingPlcHdr/>
           <w15:appearance w15:val="hidden"/>
         </w:sdtPr>
+        <w:sdtEndPr/>
         <w:sdtContent>
           <w:r>
             <w:t>Experience</w:t>
@@ -614,14 +619,17 @@
             <w:bookmarkStart w:id="2" w:name="_d2610a03_470e_4197_80c2_087c19e97c95"/>
             <w:bookmarkStart w:id="3" w:name="_d0d26864_3f4c_4507_ba40_6eb332933ca0"/>
             <w:bookmarkEnd w:id="2"/>
+            <w:proofErr w:type="gramStart"/>
             <w:r>
               <w:rPr>
                 <w:rFonts w:cs="Segoe UI"/>
                 <w:szCs w:val="20"/>
                 <w:shd w:val="clear" w:color="auto" w:fill="FFFFFF"/>
               </w:rPr>
+              <w:lastRenderedPageBreak/>
               <w:t>P{</w:t>
             </w:r>
+            <w:proofErr w:type="gramEnd"/>
           </w:p>
           <w:p>
             <w:pPr>
@@ -766,7 +774,55 @@
                 <w:szCs w:val="20"/>
                 <w:shd w:val="clear" w:color="auto" w:fill="FFFFFF"/>
               </w:rPr>
-              <w:t>• Designed and executed thousands of promotional Email, Journey, and Automation test cases, ensuring seamless functionality of all links, CTAs, dynamic data, utm parameters, and fallbacks within each email, in accordance with the requestor's specifications.</w:t>
+              <w:t xml:space="preserve">• Designed and executed </w:t>
+            </w:r>
+            <w:r>
+              <w:rPr>
+                <w:rFonts w:eastAsiaTheme="minorHAnsi" w:cs="Segoe UI"/>
+                <w:b w:val="0"/>
+                <w:caps w:val="0"/>
+                <w:color w:val="595959" w:themeColor="text1" w:themeTint="A6"/>
+                <w:sz w:val="22"/>
+                <w:szCs w:val="20"/>
+                <w:shd w:val="clear" w:color="auto" w:fill="FFFFFF"/>
+              </w:rPr>
+              <w:t>over 10,000</w:t>
+            </w:r>
+            <w:r>
+              <w:rPr>
+                <w:rFonts w:eastAsiaTheme="minorHAnsi" w:cs="Segoe UI"/>
+                <w:b w:val="0"/>
+                <w:caps w:val="0"/>
+                <w:color w:val="595959" w:themeColor="text1" w:themeTint="A6"/>
+                <w:sz w:val="22"/>
+                <w:szCs w:val="20"/>
+                <w:shd w:val="clear" w:color="auto" w:fill="FFFFFF"/>
+              </w:rPr>
+              <w:t xml:space="preserve"> promotional Email, Journey, and Automation test cases, ensuring seamless functionality of all links, CTAs, dynamic data, </w:t>
+            </w:r>
+            <w:r>
+              <w:rPr>
+                <w:rFonts w:eastAsiaTheme="minorHAnsi" w:cs="Segoe UI"/>
+                <w:b w:val="0"/>
+                <w:caps w:val="0"/>
+                <w:color w:val="595959" w:themeColor="text1" w:themeTint="A6"/>
+                <w:sz w:val="22"/>
+                <w:szCs w:val="20"/>
+                <w:shd w:val="clear" w:color="auto" w:fill="FFFFFF"/>
+              </w:rPr>
+              <w:t>UTM</w:t>
+            </w:r>
+            <w:r>
+              <w:rPr>
+                <w:rFonts w:eastAsiaTheme="minorHAnsi" w:cs="Segoe UI"/>
+                <w:b w:val="0"/>
+                <w:caps w:val="0"/>
+                <w:color w:val="595959" w:themeColor="text1" w:themeTint="A6"/>
+                <w:sz w:val="22"/>
+                <w:szCs w:val="20"/>
+                <w:shd w:val="clear" w:color="auto" w:fill="FFFFFF"/>
+              </w:rPr>
+              <w:t xml:space="preserve"> parameters and fallbacks within each email, in accordance with the requestor's specifications.</w:t>
             </w:r>
           </w:p>
           <w:p>
@@ -888,31 +944,7 @@
                 <w:szCs w:val="20"/>
                 <w:shd w:val="clear" w:color="auto" w:fill="FFFFFF"/>
               </w:rPr>
-              <w:t xml:space="preserve">• Demonstrated strong communication skills by consistently delivering weekly QA Status Update emails, presenting comprehensive test case status reports from all team </w:t>
-            </w:r>
-            <w:r>
-              <w:rPr>
-                <w:rFonts w:eastAsiaTheme="minorHAnsi" w:cs="Segoe UI"/>
-                <w:b w:val="0"/>
-                <w:caps w:val="0"/>
-                <w:color w:val="595959" w:themeColor="text1" w:themeTint="A6"/>
-                <w:sz w:val="22"/>
-                <w:szCs w:val="20"/>
-                <w:shd w:val="clear" w:color="auto" w:fill="FFFFFF"/>
-              </w:rPr>
-              <w:t>members,</w:t>
-            </w:r>
-            <w:r>
-              <w:rPr>
-                <w:rFonts w:eastAsiaTheme="minorHAnsi" w:cs="Segoe UI"/>
-                <w:b w:val="0"/>
-                <w:caps w:val="0"/>
-                <w:color w:val="595959" w:themeColor="text1" w:themeTint="A6"/>
-                <w:sz w:val="22"/>
-                <w:szCs w:val="20"/>
-                <w:shd w:val="clear" w:color="auto" w:fill="FFFFFF"/>
-              </w:rPr>
-              <w:t xml:space="preserve"> and effectively highlighting any potential blockers faced by the QA team.</w:t>
+              <w:t>• Demonstrated strong communication skills by consistently delivering weekly QA Status Update emails, presenting comprehensive test case status reports from all team members, and effectively highlighting any potential blockers faced by the QA team.</w:t>
             </w:r>
           </w:p>
           <w:p>
@@ -1032,7 +1064,6 @@
                 <w:szCs w:val="20"/>
                 <w:shd w:val="clear" w:color="auto" w:fill="FFFFFF"/>
               </w:rPr>
-              <w:lastRenderedPageBreak/>
               <w:t>• Managed test plans in</w:t>
             </w:r>
             <w:r>
@@ -1460,6 +1491,7 @@
                 <w:szCs w:val="20"/>
                 <w:shd w:val="clear" w:color="auto" w:fill="FFFFFF"/>
               </w:rPr>
+              <w:lastRenderedPageBreak/>
               <w:br/>
               <w:t xml:space="preserve">• </w:t>
             </w:r>
@@ -1956,6 +1988,7 @@
                 <w:szCs w:val="20"/>
                 <w:shd w:val="clear" w:color="auto" w:fill="FFFFFF"/>
               </w:rPr>
+              <w:lastRenderedPageBreak/>
               <w:t>• Created and modified hundreds of views, home pages and reports in the ARCHIBUS Web Central and Smart Client IWMS software based on customer specifications.</w:t>
             </w:r>
           </w:p>
@@ -2362,6 +2395,7 @@
         <w:showingPlcHdr/>
         <w15:appearance w15:val="hidden"/>
       </w:sdtPr>
+      <w:sdtEndPr/>
       <w:sdtContent>
         <w:p>
           <w:pPr>
@@ -2582,6 +2616,7 @@
                 <w:sz w:val="24"/>
                 <w:szCs w:val="26"/>
               </w:rPr>
+              <w:lastRenderedPageBreak/>
               <w:t>Waubonsee Community College</w:t>
             </w:r>
           </w:p>
@@ -2640,8 +2675,8 @@
     </w:tbl>
     <w:p/>
     <w:sectPr>
-      <w:footerReference w:type="default" r:id="rId10"/>
-      <w:headerReference w:type="first" r:id="rId11"/>
+      <w:footerReference w:type="default" r:id="rId13"/>
+      <w:headerReference w:type="first" r:id="rId14"/>
       <w:pgSz w:w="12240" w:h="15840" w:code="1"/>
       <w:pgMar w:top="950" w:right="1440" w:bottom="1080" w:left="1440" w:header="576" w:footer="720" w:gutter="0"/>
       <w:cols w:space="720"/>
@@ -2826,7 +2861,7 @@
         </mc:Choice>
         <mc:Fallback>
           <w:pict>
-            <v:line w14:anchorId="6423CD84" id="Straight Connector 5" o:spid="_x0000_s1026" alt="Header dividing line" style="position:absolute;z-index:-251657216;visibility:visible;mso-wrap-style:square;mso-width-percent:1000;mso-top-percent:173;mso-wrap-distance-left:9pt;mso-wrap-distance-top:0;mso-wrap-distance-right:9pt;mso-wrap-distance-bottom:0;mso-position-horizontal:center;mso-position-horizontal-relative:page;mso-position-vertical-relative:page;mso-width-percent:1000;mso-top-percent:173;mso-width-relative:page" from="0,0" to="612pt,0" o:gfxdata="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" strokecolor="#5a5a5a [2109]" strokeweight=".5pt">
+            <v:line w14:anchorId="42388BF4" id="Straight Connector 5" o:spid="_x0000_s1026" alt="Header dividing line" style="position:absolute;z-index:-251657216;visibility:visible;mso-wrap-style:square;mso-width-percent:1000;mso-top-percent:173;mso-wrap-distance-left:9pt;mso-wrap-distance-top:0;mso-wrap-distance-right:9pt;mso-wrap-distance-bottom:0;mso-position-horizontal:center;mso-position-horizontal-relative:page;mso-position-vertical-relative:page;mso-width-percent:1000;mso-top-percent:173;mso-width-relative:page" from="0,0" to="612pt,0" o:gfxdata="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" strokecolor="#5a5a5a [2109]" strokeweight=".5pt">
               <v:stroke joinstyle="miter"/>
               <w10:wrap anchorx="page" anchory="page"/>
             </v:line>
@@ -28501,6 +28536,7 @@
     <w:rsid w:val="00716FC4"/>
     <w:rsid w:val="007968D8"/>
     <w:rsid w:val="007C2D9E"/>
+    <w:rsid w:val="00814264"/>
     <w:rsid w:val="008520F3"/>
     <w:rsid w:val="00881E01"/>
     <w:rsid w:val="008A55F4"/>
@@ -29251,6 +29287,314 @@
 </a:theme>
 </file>
 
+<file path=customXml/item1.xml><?xml version="1.0" encoding="utf-8"?>
+<ct:contentTypeSchema xmlns:ct="http://schemas.microsoft.com/office/2006/metadata/contentType" xmlns:ma="http://schemas.microsoft.com/office/2006/metadata/properties/metaAttributes" ct:_="" ma:_="" ma:contentTypeName="Document" ma:contentTypeID="0x010100B1338473DD085540AD95B4915203F234" ma:contentTypeVersion="17" ma:contentTypeDescription="Create a new document." ma:contentTypeScope="" ma:versionID="78974d0629076bacb9127fe5d8fff816">
+  <xsd:schema xmlns:xsd="http://www.w3.org/2001/XMLSchema" xmlns:xs="http://www.w3.org/2001/XMLSchema" xmlns:p="http://schemas.microsoft.com/office/2006/metadata/properties" xmlns:ns3="3ddbb243-c7d6-4520-92f2-f6ac7cf23637" xmlns:ns4="a6f90738-e9bb-4961-ae14-9bac13f4a65c" targetNamespace="http://schemas.microsoft.com/office/2006/metadata/properties" ma:root="true" ma:fieldsID="78171001cb476ea5b3a70f18097f7868" ns3:_="" ns4:_="">
+    <xsd:import namespace="3ddbb243-c7d6-4520-92f2-f6ac7cf23637"/>
+    <xsd:import namespace="a6f90738-e9bb-4961-ae14-9bac13f4a65c"/>
+    <xsd:element name="properties">
+      <xsd:complexType>
+        <xsd:sequence>
+          <xsd:element name="documentManagement">
+            <xsd:complexType>
+              <xsd:all>
+                <xsd:element ref="ns3:SharedWithUsers" minOccurs="0"/>
+                <xsd:element ref="ns3:SharedWithDetails" minOccurs="0"/>
+                <xsd:element ref="ns3:SharingHintHash" minOccurs="0"/>
+                <xsd:element ref="ns4:MediaServiceMetadata" minOccurs="0"/>
+                <xsd:element ref="ns4:MediaServiceFastMetadata" minOccurs="0"/>
+                <xsd:element ref="ns4:MediaServiceAutoTags" minOccurs="0"/>
+                <xsd:element ref="ns4:MediaServiceOCR" minOccurs="0"/>
+                <xsd:element ref="ns4:MediaServiceGenerationTime" minOccurs="0"/>
+                <xsd:element ref="ns4:MediaServiceEventHashCode" minOccurs="0"/>
+                <xsd:element ref="ns4:MediaLengthInSeconds" minOccurs="0"/>
+                <xsd:element ref="ns4:MediaServiceAutoKeyPoints" minOccurs="0"/>
+                <xsd:element ref="ns4:MediaServiceKeyPoints" minOccurs="0"/>
+                <xsd:element ref="ns4:MediaServiceDateTaken" minOccurs="0"/>
+                <xsd:element ref="ns4:_activity" minOccurs="0"/>
+                <xsd:element ref="ns4:MediaServiceLocation" minOccurs="0"/>
+                <xsd:element ref="ns4:MediaServiceObjectDetectorVersions" minOccurs="0"/>
+                <xsd:element ref="ns4:MediaServiceSystemTags" minOccurs="0"/>
+              </xsd:all>
+            </xsd:complexType>
+          </xsd:element>
+        </xsd:sequence>
+      </xsd:complexType>
+    </xsd:element>
+  </xsd:schema>
+  <xsd:schema xmlns:xsd="http://www.w3.org/2001/XMLSchema" xmlns:xs="http://www.w3.org/2001/XMLSchema" xmlns:dms="http://schemas.microsoft.com/office/2006/documentManagement/types" xmlns:pc="http://schemas.microsoft.com/office/infopath/2007/PartnerControls" targetNamespace="3ddbb243-c7d6-4520-92f2-f6ac7cf23637" elementFormDefault="qualified">
+    <xsd:import namespace="http://schemas.microsoft.com/office/2006/documentManagement/types"/>
+    <xsd:import namespace="http://schemas.microsoft.com/office/infopath/2007/PartnerControls"/>
+    <xsd:element name="SharedWithUsers" ma:index="8" nillable="true" ma:displayName="Shared With" ma:internalName="SharedWithUsers" ma:readOnly="true">
+      <xsd:complexType>
+        <xsd:complexContent>
+          <xsd:extension base="dms:UserMulti">
+            <xsd:sequence>
+              <xsd:element name="UserInfo" minOccurs="0" maxOccurs="unbounded">
+                <xsd:complexType>
+                  <xsd:sequence>
+                    <xsd:element name="DisplayName" type="xsd:string" minOccurs="0"/>
+                    <xsd:element name="AccountId" type="dms:UserId" minOccurs="0" nillable="true"/>
+                    <xsd:element name="AccountType" type="xsd:string" minOccurs="0"/>
+                  </xsd:sequence>
+                </xsd:complexType>
+              </xsd:element>
+            </xsd:sequence>
+          </xsd:extension>
+        </xsd:complexContent>
+      </xsd:complexType>
+    </xsd:element>
+    <xsd:element name="SharedWithDetails" ma:index="9" nillable="true" ma:displayName="Shared With Details" ma:internalName="SharedWithDetails" ma:readOnly="true">
+      <xsd:simpleType>
+        <xsd:restriction base="dms:Note">
+          <xsd:maxLength value="255"/>
+        </xsd:restriction>
+      </xsd:simpleType>
+    </xsd:element>
+    <xsd:element name="SharingHintHash" ma:index="10" nillable="true" ma:displayName="Sharing Hint Hash" ma:hidden="true" ma:internalName="SharingHintHash" ma:readOnly="true">
+      <xsd:simpleType>
+        <xsd:restriction base="dms:Text"/>
+      </xsd:simpleType>
+    </xsd:element>
+  </xsd:schema>
+  <xsd:schema xmlns:xsd="http://www.w3.org/2001/XMLSchema" xmlns:xs="http://www.w3.org/2001/XMLSchema" xmlns:dms="http://schemas.microsoft.com/office/2006/documentManagement/types" xmlns:pc="http://schemas.microsoft.com/office/infopath/2007/PartnerControls" targetNamespace="a6f90738-e9bb-4961-ae14-9bac13f4a65c" elementFormDefault="qualified">
+    <xsd:import namespace="http://schemas.microsoft.com/office/2006/documentManagement/types"/>
+    <xsd:import namespace="http://schemas.microsoft.com/office/infopath/2007/PartnerControls"/>
+    <xsd:element name="MediaServiceMetadata" ma:index="11" nillable="true" ma:displayName="MediaServiceMetadata" ma:hidden="true" ma:internalName="MediaServiceMetadata" ma:readOnly="true">
+      <xsd:simpleType>
+        <xsd:restriction base="dms:Note"/>
+      </xsd:simpleType>
+    </xsd:element>
+    <xsd:element name="MediaServiceFastMetadata" ma:index="12" nillable="true" ma:displayName="MediaServiceFastMetadata" ma:hidden="true" ma:internalName="MediaServiceFastMetadata" ma:readOnly="true">
+      <xsd:simpleType>
+        <xsd:restriction base="dms:Note"/>
+      </xsd:simpleType>
+    </xsd:element>
+    <xsd:element name="MediaServiceAutoTags" ma:index="13" nillable="true" ma:displayName="Tags" ma:internalName="MediaServiceAutoTags" ma:readOnly="true">
+      <xsd:simpleType>
+        <xsd:restriction base="dms:Text"/>
+      </xsd:simpleType>
+    </xsd:element>
+    <xsd:element name="MediaServiceOCR" ma:index="14" nillable="true" ma:displayName="Extracted Text" ma:internalName="MediaServiceOCR" ma:readOnly="true">
+      <xsd:simpleType>
+        <xsd:restriction base="dms:Note">
+          <xsd:maxLength value="255"/>
+        </xsd:restriction>
+      </xsd:simpleType>
+    </xsd:element>
+    <xsd:element name="MediaServiceGenerationTime" ma:index="15" nillable="true" ma:displayName="MediaServiceGenerationTime" ma:hidden="true" ma:internalName="MediaServiceGenerationTime" ma:readOnly="true">
+      <xsd:simpleType>
+        <xsd:restriction base="dms:Text"/>
+      </xsd:simpleType>
+    </xsd:element>
+    <xsd:element name="MediaServiceEventHashCode" ma:index="16" nillable="true" ma:displayName="MediaServiceEventHashCode" ma:hidden="true" ma:internalName="MediaServiceEventHashCode" ma:readOnly="true">
+      <xsd:simpleType>
+        <xsd:restriction base="dms:Text"/>
+      </xsd:simpleType>
+    </xsd:element>
+    <xsd:element name="MediaLengthInSeconds" ma:index="17" nillable="true" ma:displayName="MediaLengthInSeconds" ma:hidden="true" ma:internalName="MediaLengthInSeconds" ma:readOnly="true">
+      <xsd:simpleType>
+        <xsd:restriction base="dms:Unknown"/>
+      </xsd:simpleType>
+    </xsd:element>
+    <xsd:element name="MediaServiceAutoKeyPoints" ma:index="18" nillable="true" ma:displayName="MediaServiceAutoKeyPoints" ma:hidden="true" ma:internalName="MediaServiceAutoKeyPoints" ma:readOnly="true">
+      <xsd:simpleType>
+        <xsd:restriction base="dms:Note"/>
+      </xsd:simpleType>
+    </xsd:element>
+    <xsd:element name="MediaServiceKeyPoints" ma:index="19" nillable="true" ma:displayName="KeyPoints" ma:internalName="MediaServiceKeyPoints" ma:readOnly="true">
+      <xsd:simpleType>
+        <xsd:restriction base="dms:Note">
+          <xsd:maxLength value="255"/>
+        </xsd:restriction>
+      </xsd:simpleType>
+    </xsd:element>
+    <xsd:element name="MediaServiceDateTaken" ma:index="20" nillable="true" ma:displayName="MediaServiceDateTaken" ma:hidden="true" ma:internalName="MediaServiceDateTaken" ma:readOnly="true">
+      <xsd:simpleType>
+        <xsd:restriction base="dms:Text"/>
+      </xsd:simpleType>
+    </xsd:element>
+    <xsd:element name="_activity" ma:index="21" nillable="true" ma:displayName="_activity" ma:hidden="true" ma:internalName="_activity">
+      <xsd:simpleType>
+        <xsd:restriction base="dms:Note"/>
+      </xsd:simpleType>
+    </xsd:element>
+    <xsd:element name="MediaServiceLocation" ma:index="22" nillable="true" ma:displayName="Location" ma:indexed="true" ma:internalName="MediaServiceLocation" ma:readOnly="true">
+      <xsd:simpleType>
+        <xsd:restriction base="dms:Text"/>
+      </xsd:simpleType>
+    </xsd:element>
+    <xsd:element name="MediaServiceObjectDetectorVersions" ma:index="23" nillable="true" ma:displayName="MediaServiceObjectDetectorVersions" ma:hidden="true" ma:indexed="true" ma:internalName="MediaServiceObjectDetectorVersions" ma:readOnly="true">
+      <xsd:simpleType>
+        <xsd:restriction base="dms:Text"/>
+      </xsd:simpleType>
+    </xsd:element>
+    <xsd:element name="MediaServiceSystemTags" ma:index="24" nillable="true" ma:displayName="MediaServiceSystemTags" ma:hidden="true" ma:internalName="MediaServiceSystemTags" ma:readOnly="true">
+      <xsd:simpleType>
+        <xsd:restriction base="dms:Note"/>
+      </xsd:simpleType>
+    </xsd:element>
+  </xsd:schema>
+  <xsd:schema xmlns="http://schemas.openxmlformats.org/package/2006/metadata/core-properties" xmlns:xsd="http://www.w3.org/2001/XMLSchema" xmlns:xsi="http://www.w3.org/2001/XMLSchema-instance" xmlns:dc="http://purl.org/dc/elements/1.1/" xmlns:dcterms="http://purl.org/dc/terms/" xmlns:odoc="http://schemas.microsoft.com/internal/obd" targetNamespace="http://schemas.openxmlformats.org/package/2006/metadata/core-properties" elementFormDefault="qualified" attributeFormDefault="unqualified" blockDefault="#all">
+    <xsd:import namespace="http://purl.org/dc/elements/1.1/" schemaLocation="http://dublincore.org/schemas/xmls/qdc/2003/04/02/dc.xsd"/>
+    <xsd:import namespace="http://purl.org/dc/terms/" schemaLocation="http://dublincore.org/schemas/xmls/qdc/2003/04/02/dcterms.xsd"/>
+    <xsd:element name="coreProperties" type="CT_coreProperties"/>
+    <xsd:complexType name="CT_coreProperties">
+      <xsd:all>
+        <xsd:element ref="dc:creator" minOccurs="0" maxOccurs="1"/>
+        <xsd:element ref="dcterms:created" minOccurs="0" maxOccurs="1"/>
+        <xsd:element ref="dc:identifier" minOccurs="0" maxOccurs="1"/>
+        <xsd:element name="contentType" minOccurs="0" maxOccurs="1" type="xsd:string" ma:index="0" ma:displayName="Content Type"/>
+        <xsd:element ref="dc:title" minOccurs="0" maxOccurs="1" ma:index="4" ma:displayName="Title"/>
+        <xsd:element ref="dc:subject" minOccurs="0" maxOccurs="1"/>
+        <xsd:element ref="dc:description" minOccurs="0" maxOccurs="1"/>
+        <xsd:element name="keywords" minOccurs="0" maxOccurs="1" type="xsd:string"/>
+        <xsd:element ref="dc:language" minOccurs="0" maxOccurs="1"/>
+        <xsd:element name="category" minOccurs="0" maxOccurs="1" type="xsd:string"/>
+        <xsd:element name="version" minOccurs="0" maxOccurs="1" type="xsd:string"/>
+        <xsd:element name="revision" minOccurs="0" maxOccurs="1" type="xsd:string">
+          <xsd:annotation>
+            <xsd:documentation>
+                        This value indicates the number of saves or revisions. The application is responsible for updating this value after each revision.
+                    </xsd:documentation>
+          </xsd:annotation>
+        </xsd:element>
+        <xsd:element name="lastModifiedBy" minOccurs="0" maxOccurs="1" type="xsd:string"/>
+        <xsd:element ref="dcterms:modified" minOccurs="0" maxOccurs="1"/>
+        <xsd:element name="contentStatus" minOccurs="0" maxOccurs="1" type="xsd:string"/>
+      </xsd:all>
+    </xsd:complexType>
+  </xsd:schema>
+  <xs:schema xmlns:pc="http://schemas.microsoft.com/office/infopath/2007/PartnerControls" xmlns:xs="http://www.w3.org/2001/XMLSchema" targetNamespace="http://schemas.microsoft.com/office/infopath/2007/PartnerControls" elementFormDefault="qualified" attributeFormDefault="unqualified">
+    <xs:element name="Person">
+      <xs:complexType>
+        <xs:sequence>
+          <xs:element ref="pc:DisplayName" minOccurs="0"/>
+          <xs:element ref="pc:AccountId" minOccurs="0"/>
+          <xs:element ref="pc:AccountType" minOccurs="0"/>
+        </xs:sequence>
+      </xs:complexType>
+    </xs:element>
+    <xs:element name="DisplayName" type="xs:string"/>
+    <xs:element name="AccountId" type="xs:string"/>
+    <xs:element name="AccountType" type="xs:string"/>
+    <xs:element name="BDCAssociatedEntity">
+      <xs:complexType>
+        <xs:sequence>
+          <xs:element ref="pc:BDCEntity" minOccurs="0" maxOccurs="unbounded"/>
+        </xs:sequence>
+        <xs:attribute ref="pc:EntityNamespace"/>
+        <xs:attribute ref="pc:EntityName"/>
+        <xs:attribute ref="pc:SystemInstanceName"/>
+        <xs:attribute ref="pc:AssociationName"/>
+      </xs:complexType>
+    </xs:element>
+    <xs:attribute name="EntityNamespace" type="xs:string"/>
+    <xs:attribute name="EntityName" type="xs:string"/>
+    <xs:attribute name="SystemInstanceName" type="xs:string"/>
+    <xs:attribute name="AssociationName" type="xs:string"/>
+    <xs:element name="BDCEntity">
+      <xs:complexType>
+        <xs:sequence>
+          <xs:element ref="pc:EntityDisplayName" minOccurs="0"/>
+          <xs:element ref="pc:EntityInstanceReference" minOccurs="0"/>
+          <xs:element ref="pc:EntityId1" minOccurs="0"/>
+          <xs:element ref="pc:EntityId2" minOccurs="0"/>
+          <xs:element ref="pc:EntityId3" minOccurs="0"/>
+          <xs:element ref="pc:EntityId4" minOccurs="0"/>
+          <xs:element ref="pc:EntityId5" minOccurs="0"/>
+        </xs:sequence>
+      </xs:complexType>
+    </xs:element>
+    <xs:element name="EntityDisplayName" type="xs:string"/>
+    <xs:element name="EntityInstanceReference" type="xs:string"/>
+    <xs:element name="EntityId1" type="xs:string"/>
+    <xs:element name="EntityId2" type="xs:string"/>
+    <xs:element name="EntityId3" type="xs:string"/>
+    <xs:element name="EntityId4" type="xs:string"/>
+    <xs:element name="EntityId5" type="xs:string"/>
+    <xs:element name="Terms">
+      <xs:complexType>
+        <xs:sequence>
+          <xs:element ref="pc:TermInfo" minOccurs="0" maxOccurs="unbounded"/>
+        </xs:sequence>
+      </xs:complexType>
+    </xs:element>
+    <xs:element name="TermInfo">
+      <xs:complexType>
+        <xs:sequence>
+          <xs:element ref="pc:TermName" minOccurs="0"/>
+          <xs:element ref="pc:TermId" minOccurs="0"/>
+        </xs:sequence>
+      </xs:complexType>
+    </xs:element>
+    <xs:element name="TermName" type="xs:string"/>
+    <xs:element name="TermId" type="xs:string"/>
+  </xs:schema>
+</ct:contentTypeSchema>
+</file>
+
+<file path=customXml/item2.xml><?xml version="1.0" encoding="utf-8"?>
+<?mso-contentType ?>
+<FormTemplates xmlns="http://schemas.microsoft.com/sharepoint/v3/contenttype/forms">
+  <Display>DocumentLibraryForm</Display>
+  <Edit>DocumentLibraryForm</Edit>
+  <New>DocumentLibraryForm</New>
+</FormTemplates>
+</file>
+
+<file path=customXml/item3.xml><?xml version="1.0" encoding="utf-8"?>
+<p:properties xmlns:p="http://schemas.microsoft.com/office/2006/metadata/properties" xmlns:xsi="http://www.w3.org/2001/XMLSchema-instance" xmlns:pc="http://schemas.microsoft.com/office/infopath/2007/PartnerControls">
+  <documentManagement>
+    <_activity xmlns="a6f90738-e9bb-4961-ae14-9bac13f4a65c" xsi:nil="true"/>
+  </documentManagement>
+</p:properties>
+</file>
+
+<file path=customXml/itemProps1.xml><?xml version="1.0" encoding="utf-8"?>
+<ds:datastoreItem xmlns:ds="http://schemas.openxmlformats.org/officeDocument/2006/customXml" ds:itemID="{2A06B511-6EE5-44B6-967A-9AE16B99AF13}">
+  <ds:schemaRefs>
+    <ds:schemaRef ds:uri="http://schemas.microsoft.com/office/2006/metadata/contentType"/>
+    <ds:schemaRef ds:uri="http://schemas.microsoft.com/office/2006/metadata/properties/metaAttributes"/>
+    <ds:schemaRef ds:uri="http://www.w3.org/2001/XMLSchema"/>
+    <ds:schemaRef ds:uri="http://schemas.microsoft.com/office/2006/metadata/properties"/>
+    <ds:schemaRef ds:uri="3ddbb243-c7d6-4520-92f2-f6ac7cf23637"/>
+    <ds:schemaRef ds:uri="a6f90738-e9bb-4961-ae14-9bac13f4a65c"/>
+    <ds:schemaRef ds:uri="http://schemas.microsoft.com/office/2006/documentManagement/types"/>
+    <ds:schemaRef ds:uri="http://schemas.microsoft.com/office/infopath/2007/PartnerControls"/>
+    <ds:schemaRef ds:uri="http://schemas.openxmlformats.org/package/2006/metadata/core-properties"/>
+    <ds:schemaRef ds:uri="http://purl.org/dc/elements/1.1/"/>
+    <ds:schemaRef ds:uri="http://purl.org/dc/terms/"/>
+    <ds:schemaRef ds:uri="http://schemas.microsoft.com/internal/obd"/>
+  </ds:schemaRefs>
+</ds:datastoreItem>
+</file>
+
+<file path=customXml/itemProps2.xml><?xml version="1.0" encoding="utf-8"?>
+<ds:datastoreItem xmlns:ds="http://schemas.openxmlformats.org/officeDocument/2006/customXml" ds:itemID="{92C3B73B-82B8-4C5B-B64F-9C1B2718748D}">
+  <ds:schemaRefs>
+    <ds:schemaRef ds:uri="http://schemas.microsoft.com/sharepoint/v3/contenttype/forms"/>
+  </ds:schemaRefs>
+</ds:datastoreItem>
+</file>
+
+<file path=customXml/itemProps3.xml><?xml version="1.0" encoding="utf-8"?>
+<ds:datastoreItem xmlns:ds="http://schemas.openxmlformats.org/officeDocument/2006/customXml" ds:itemID="{90E43768-396A-4F3F-886E-456EEA8B3C9E}">
+  <ds:schemaRefs>
+    <ds:schemaRef ds:uri="http://schemas.microsoft.com/office/infopath/2007/PartnerControls"/>
+    <ds:schemaRef ds:uri="http://www.w3.org/XML/1998/namespace"/>
+    <ds:schemaRef ds:uri="http://purl.org/dc/dcmitype/"/>
+    <ds:schemaRef ds:uri="http://purl.org/dc/terms/"/>
+    <ds:schemaRef ds:uri="3ddbb243-c7d6-4520-92f2-f6ac7cf23637"/>
+    <ds:schemaRef ds:uri="http://purl.org/dc/elements/1.1/"/>
+    <ds:schemaRef ds:uri="http://schemas.microsoft.com/office/2006/documentManagement/types"/>
+    <ds:schemaRef ds:uri="http://schemas.openxmlformats.org/package/2006/metadata/core-properties"/>
+    <ds:schemaRef ds:uri="a6f90738-e9bb-4961-ae14-9bac13f4a65c"/>
+    <ds:schemaRef ds:uri="http://schemas.microsoft.com/office/2006/metadata/properties"/>
+  </ds:schemaRefs>
+</ds:datastoreItem>
+</file>
+
 <file path=docMetadata/LabelInfo.xml><?xml version="1.0" encoding="utf-8"?>
 <clbl:labelList xmlns:clbl="http://schemas.microsoft.com/office/2020/mipLabelMetadata">
   <clbl:label id="{16532572-d567-4d67-8727-f12f7bb6aed3}" enabled="0" method="" siteId="{16532572-d567-4d67-8727-f12f7bb6aed3}" removed="1"/>

--- a/workFiles/Connor_Readnour_Resume.docx
+++ b/workFiles/Connor_Readnour_Resume.docx
@@ -1,6 +1,6 @@
 
 <file path=word/document.xml><?xml version="1.0" encoding="utf-8"?>
-<w:document xmlns:wpc="http://schemas.microsoft.com/office/word/2010/wordprocessingCanvas" xmlns:cx="http://schemas.microsoft.com/office/drawing/2014/chartex" xmlns:cx1="http://schemas.microsoft.com/office/drawing/2015/9/8/chartex" xmlns:cx2="http://schemas.microsoft.com/office/drawing/2015/10/21/chartex" xmlns:cx3="http://schemas.microsoft.com/office/drawing/2016/5/9/chartex" xmlns:cx4="http://schemas.microsoft.com/office/drawing/2016/5/10/chartex" xmlns:cx5="http://schemas.microsoft.com/office/drawing/2016/5/11/chartex" xmlns:cx6="http://schemas.microsoft.com/office/drawing/2016/5/12/chartex" xmlns:cx7="http://schemas.microsoft.com/office/drawing/2016/5/13/chartex" xmlns:cx8="http://schemas.microsoft.com/office/drawing/2016/5/14/chartex" xmlns:mc="http://schemas.openxmlformats.org/markup-compatibility/2006" xmlns:aink="http://schemas.microsoft.com/office/drawing/2016/ink" xmlns:am3d="http://schemas.microsoft.com/office/drawing/2017/model3d" xmlns:o="urn:schemas-microsoft-com:office:office" xmlns:oel="http://schemas.microsoft.com/office/2019/extlst" xmlns:r="http://schemas.openxmlformats.org/officeDocument/2006/relationships" xmlns:m="http://schemas.openxmlformats.org/officeDocument/2006/math" xmlns:v="urn:schemas-microsoft-com:vml" xmlns:wp14="http://schemas.microsoft.com/office/word/2010/wordprocessingDrawing" xmlns:wp="http://schemas.openxmlformats.org/drawingml/2006/wordprocessingDrawing" xmlns:w10="urn:schemas-microsoft-com:office:word" xmlns:w="http://schemas.openxmlformats.org/wordprocessingml/2006/main" xmlns:w14="http://schemas.microsoft.com/office/word/2010/wordml" xmlns:w15="http://schemas.microsoft.com/office/word/2012/wordml" xmlns:w16cex="http://schemas.microsoft.com/office/word/2018/wordml/cex" xmlns:w16cid="http://schemas.microsoft.com/office/word/2016/wordml/cid" xmlns:w16="http://schemas.microsoft.com/office/word/2018/wordml" xmlns:w16sdtdh="http://schemas.microsoft.com/office/word/2020/wordml/sdtdatahash" xmlns:w16se="http://schemas.microsoft.com/office/word/2015/wordml/symex" xmlns:wpg="http://schemas.microsoft.com/office/word/2010/wordprocessingGroup" xmlns:wpi="http://schemas.microsoft.com/office/word/2010/wordprocessingInk" xmlns:wne="http://schemas.microsoft.com/office/word/2006/wordml" xmlns:wps="http://schemas.microsoft.com/office/word/2010/wordprocessingShape" mc:Ignorable="w14 w15 w16se w16cid w16 w16cex w16sdtdh wp14">
+<w:document xmlns:wpc="http://schemas.microsoft.com/office/word/2010/wordprocessingCanvas" xmlns:cx="http://schemas.microsoft.com/office/drawing/2014/chartex" xmlns:cx1="http://schemas.microsoft.com/office/drawing/2015/9/8/chartex" xmlns:cx2="http://schemas.microsoft.com/office/drawing/2015/10/21/chartex" xmlns:cx3="http://schemas.microsoft.com/office/drawing/2016/5/9/chartex" xmlns:cx4="http://schemas.microsoft.com/office/drawing/2016/5/10/chartex" xmlns:cx5="http://schemas.microsoft.com/office/drawing/2016/5/11/chartex" xmlns:cx6="http://schemas.microsoft.com/office/drawing/2016/5/12/chartex" xmlns:cx7="http://schemas.microsoft.com/office/drawing/2016/5/13/chartex" xmlns:cx8="http://schemas.microsoft.com/office/drawing/2016/5/14/chartex" xmlns:mc="http://schemas.openxmlformats.org/markup-compatibility/2006" xmlns:aink="http://schemas.microsoft.com/office/drawing/2016/ink" xmlns:am3d="http://schemas.microsoft.com/office/drawing/2017/model3d" xmlns:o="urn:schemas-microsoft-com:office:office" xmlns:oel="http://schemas.microsoft.com/office/2019/extlst" xmlns:r="http://schemas.openxmlformats.org/officeDocument/2006/relationships" xmlns:m="http://schemas.openxmlformats.org/officeDocument/2006/math" xmlns:v="urn:schemas-microsoft-com:vml" xmlns:wp14="http://schemas.microsoft.com/office/word/2010/wordprocessingDrawing" xmlns:wp="http://schemas.openxmlformats.org/drawingml/2006/wordprocessingDrawing" xmlns:w10="urn:schemas-microsoft-com:office:word" xmlns:w="http://schemas.openxmlformats.org/wordprocessingml/2006/main" xmlns:w14="http://schemas.microsoft.com/office/word/2010/wordml" xmlns:w15="http://schemas.microsoft.com/office/word/2012/wordml" xmlns:w16cex="http://schemas.microsoft.com/office/word/2018/wordml/cex" xmlns:w16cid="http://schemas.microsoft.com/office/word/2016/wordml/cid" xmlns:w16="http://schemas.microsoft.com/office/word/2018/wordml" xmlns:w16du="http://schemas.microsoft.com/office/word/2023/wordml/word16du" xmlns:w16sdtdh="http://schemas.microsoft.com/office/word/2020/wordml/sdtdatahash" xmlns:w16se="http://schemas.microsoft.com/office/word/2015/wordml/symex" xmlns:wpg="http://schemas.microsoft.com/office/word/2010/wordprocessingGroup" xmlns:wpi="http://schemas.microsoft.com/office/word/2010/wordprocessingInk" xmlns:wne="http://schemas.microsoft.com/office/word/2006/wordml" xmlns:wps="http://schemas.microsoft.com/office/word/2010/wordprocessingShape" mc:Ignorable="w14 w15 w16se w16cid w16 w16cex w16sdtdh w16du wp14">
   <w:body>
     <w:tbl>
       <w:tblPr>
@@ -19,7 +19,7 @@
       </w:tblGrid>
       <w:tr>
         <w:trPr>
-          <w:trHeight w:hRule="exact" w:val="2164"/>
+          <w:trHeight w:hRule="exact" w:val="2074"/>
         </w:trPr>
         <w:tc>
           <w:tcPr>
@@ -51,7 +51,7 @@
               </w:rPr>
             </w:pPr>
             <w:r>
-              <w:t xml:space="preserve">links &amp; </w:t>
+              <w:t xml:space="preserve">Links &amp; </w:t>
             </w:r>
             <w:r>
               <w:t>Contact</w:t>
@@ -69,7 +69,7 @@
                 <w:szCs w:val="32"/>
               </w:rPr>
             </w:pPr>
-            <w:hyperlink r:id="rId10" w:anchor="welcome-section" w:tooltip="Click here to navigate to my portfolio!" w:history="1">
+            <w:hyperlink r:id="rId7" w:anchor="welcome-section" w:tooltip="Click here to navigate to my portfolio!" w:history="1">
               <w:r>
                 <w:rPr>
                   <w:sz w:val="32"/>
@@ -119,7 +119,7 @@
               </w:rPr>
               <w:t xml:space="preserve"> </w:t>
             </w:r>
-            <w:hyperlink r:id="rId11" w:tooltip="Click here to navigate to my linkedin page!" w:history="1">
+            <w:hyperlink r:id="rId8" w:tooltip="Click here to navigate to my linkedin page!" w:history="1">
               <w:r>
                 <w:rPr>
                   <w:sz w:val="32"/>
@@ -165,7 +165,7 @@
             <w:r>
               <w:t xml:space="preserve"> </w:t>
             </w:r>
-            <w:hyperlink r:id="rId12" w:tooltip="click here to email me!" w:history="1">
+            <w:hyperlink r:id="rId9" w:tooltip="click here to email me!" w:history="1">
               <w:r>
                 <w:rPr>
                   <w:sz w:val="32"/>
@@ -221,7 +221,7 @@
       <w:tr>
         <w:tc>
           <w:tcPr>
-            <w:tcW w:w="9270" w:type="dxa"/>
+            <w:tcW w:w="9360" w:type="dxa"/>
             <w:tcMar>
               <w:top w:w="432" w:type="dxa"/>
             </w:tcMar>
@@ -257,7 +257,142 @@
                 <w:szCs w:val="21"/>
                 <w:shd w:val="clear" w:color="auto" w:fill="FFFFFF"/>
               </w:rPr>
-              <w:t>I am a seasoned Marketing QA Analyst III with over 8 years of experience working with dynamic and collaborative teams utilizing a diverse set of computer software and languages.</w:t>
+              <w:t>I am a</w:t>
+            </w:r>
+            <w:r>
+              <w:rPr>
+                <w:rFonts w:ascii="Segoe UI" w:hAnsi="Segoe UI" w:cs="Segoe UI"/>
+                <w:sz w:val="21"/>
+                <w:szCs w:val="21"/>
+                <w:shd w:val="clear" w:color="auto" w:fill="FFFFFF"/>
+              </w:rPr>
+              <w:t xml:space="preserve"> </w:t>
+            </w:r>
+            <w:r>
+              <w:rPr>
+                <w:rFonts w:ascii="Segoe UI" w:hAnsi="Segoe UI" w:cs="Segoe UI"/>
+                <w:sz w:val="21"/>
+                <w:szCs w:val="21"/>
+                <w:shd w:val="clear" w:color="auto" w:fill="FFFFFF"/>
+              </w:rPr>
+              <w:t xml:space="preserve">QA </w:t>
+            </w:r>
+            <w:r>
+              <w:rPr>
+                <w:rFonts w:ascii="Segoe UI" w:hAnsi="Segoe UI" w:cs="Segoe UI"/>
+                <w:sz w:val="21"/>
+                <w:szCs w:val="21"/>
+                <w:shd w:val="clear" w:color="auto" w:fill="FFFFFF"/>
+              </w:rPr>
+              <w:t xml:space="preserve">Analyst </w:t>
+            </w:r>
+            <w:r>
+              <w:rPr>
+                <w:rFonts w:ascii="Segoe UI" w:hAnsi="Segoe UI" w:cs="Segoe UI"/>
+                <w:sz w:val="21"/>
+                <w:szCs w:val="21"/>
+                <w:shd w:val="clear" w:color="auto" w:fill="FFFFFF"/>
+              </w:rPr>
+              <w:t xml:space="preserve">and a Salesforce Certified Professional </w:t>
+            </w:r>
+            <w:r>
+              <w:rPr>
+                <w:rFonts w:ascii="Segoe UI" w:hAnsi="Segoe UI" w:cs="Segoe UI"/>
+                <w:sz w:val="21"/>
+                <w:szCs w:val="21"/>
+                <w:shd w:val="clear" w:color="auto" w:fill="FFFFFF"/>
+              </w:rPr>
+              <w:t xml:space="preserve">with </w:t>
+            </w:r>
+            <w:r>
+              <w:rPr>
+                <w:rFonts w:ascii="Segoe UI" w:hAnsi="Segoe UI" w:cs="Segoe UI"/>
+                <w:sz w:val="21"/>
+                <w:szCs w:val="21"/>
+                <w:shd w:val="clear" w:color="auto" w:fill="FFFFFF"/>
+              </w:rPr>
+              <w:t>9</w:t>
+            </w:r>
+            <w:r>
+              <w:rPr>
+                <w:rFonts w:ascii="Segoe UI" w:hAnsi="Segoe UI" w:cs="Segoe UI"/>
+                <w:sz w:val="21"/>
+                <w:szCs w:val="21"/>
+                <w:shd w:val="clear" w:color="auto" w:fill="FFFFFF"/>
+              </w:rPr>
+              <w:t xml:space="preserve"> years of experience working with </w:t>
+            </w:r>
+            <w:r>
+              <w:rPr>
+                <w:rFonts w:ascii="Segoe UI" w:hAnsi="Segoe UI" w:cs="Segoe UI"/>
+                <w:sz w:val="21"/>
+                <w:szCs w:val="21"/>
+                <w:shd w:val="clear" w:color="auto" w:fill="FFFFFF"/>
+              </w:rPr>
+              <w:t xml:space="preserve">dynamic and </w:t>
+            </w:r>
+            <w:r>
+              <w:rPr>
+                <w:rFonts w:ascii="Segoe UI" w:hAnsi="Segoe UI" w:cs="Segoe UI"/>
+                <w:sz w:val="21"/>
+                <w:szCs w:val="21"/>
+                <w:shd w:val="clear" w:color="auto" w:fill="FFFFFF"/>
+              </w:rPr>
+              <w:t xml:space="preserve">collaborative teams </w:t>
+            </w:r>
+            <w:r>
+              <w:rPr>
+                <w:rFonts w:ascii="Segoe UI" w:hAnsi="Segoe UI" w:cs="Segoe UI"/>
+                <w:sz w:val="21"/>
+                <w:szCs w:val="21"/>
+                <w:shd w:val="clear" w:color="auto" w:fill="FFFFFF"/>
+              </w:rPr>
+              <w:t>utilizing</w:t>
+            </w:r>
+            <w:r>
+              <w:rPr>
+                <w:rFonts w:ascii="Segoe UI" w:hAnsi="Segoe UI" w:cs="Segoe UI"/>
+                <w:sz w:val="21"/>
+                <w:szCs w:val="21"/>
+                <w:shd w:val="clear" w:color="auto" w:fill="FFFFFF"/>
+              </w:rPr>
+              <w:t xml:space="preserve"> a diverse set of </w:t>
+            </w:r>
+            <w:r>
+              <w:rPr>
+                <w:rFonts w:ascii="Segoe UI" w:hAnsi="Segoe UI" w:cs="Segoe UI"/>
+                <w:sz w:val="21"/>
+                <w:szCs w:val="21"/>
+                <w:shd w:val="clear" w:color="auto" w:fill="FFFFFF"/>
+              </w:rPr>
+              <w:t xml:space="preserve">computer </w:t>
+            </w:r>
+            <w:r>
+              <w:rPr>
+                <w:rFonts w:ascii="Segoe UI" w:hAnsi="Segoe UI" w:cs="Segoe UI"/>
+                <w:sz w:val="21"/>
+                <w:szCs w:val="21"/>
+                <w:shd w:val="clear" w:color="auto" w:fill="FFFFFF"/>
+              </w:rPr>
+              <w:t xml:space="preserve">software </w:t>
+            </w:r>
+            <w:r>
+              <w:rPr>
+                <w:rFonts w:ascii="Segoe UI" w:hAnsi="Segoe UI" w:cs="Segoe UI"/>
+                <w:sz w:val="21"/>
+                <w:szCs w:val="21"/>
+                <w:shd w:val="clear" w:color="auto" w:fill="FFFFFF"/>
+              </w:rPr>
+              <w:t>and</w:t>
+            </w:r>
+            <w:r>
+              <w:rPr>
+                <w:rFonts w:ascii="Segoe UI" w:hAnsi="Segoe UI" w:cs="Segoe UI"/>
+                <w:sz w:val="21"/>
+                <w:szCs w:val="21"/>
+                <w:shd w:val="clear" w:color="auto" w:fill="FFFFFF"/>
+              </w:rPr>
+              <w:t xml:space="preserve"> languages.</w:t>
             </w:r>
           </w:p>
           <w:sdt>
@@ -319,7 +454,9 @@
                     <w:pStyle w:val="ListBullet"/>
                     <w:contextualSpacing w:val="0"/>
                   </w:pPr>
-                  <w:bookmarkStart w:id="0" w:name="_8b3a63ff_8122_47b5_aae6_60a410d71289"/>
+                  <w:bookmarkStart w:id="0" w:name="_078a3e4d_f15e_4dec_8289_8e39fe3458da"/>
+                  <w:bookmarkStart w:id="1" w:name="_8b3a63ff_8122_47b5_aae6_60a410d71289"/>
+                  <w:bookmarkEnd w:id="0"/>
                 </w:p>
                 <w:p>
                   <w:pPr>
@@ -413,13 +550,7 @@
                     <w:contextualSpacing w:val="0"/>
                   </w:pPr>
                   <w:r>
-                    <w:t>Salesforce</w:t>
-                  </w:r>
-                  <w:r>
-                    <w:t xml:space="preserve"> Marketing Cloud</w:t>
-                  </w:r>
-                  <w:r>
-                    <w:t xml:space="preserve"> apps</w:t>
+                    <w:t>Salesforce Marketing Cloud</w:t>
                   </w:r>
                 </w:p>
                 <w:p>
@@ -428,13 +559,7 @@
                     <w:contextualSpacing w:val="0"/>
                   </w:pPr>
                   <w:r>
-                    <w:t xml:space="preserve">Automation Studio, Journey &amp; </w:t>
-                  </w:r>
-                  <w:r>
-                    <w:t>Contact</w:t>
-                  </w:r>
-                  <w:r>
-                    <w:t xml:space="preserve"> Builder</w:t>
+                    <w:t>Automation Studio, Journey &amp; Contact Builder</w:t>
                   </w:r>
                 </w:p>
                 <w:p>
@@ -461,10 +586,7 @@
                     <w:t>Integration</w:t>
                   </w:r>
                   <w:r>
-                    <w:t xml:space="preserve"> &amp;</w:t>
-                  </w:r>
-                  <w:r>
-                    <w:t xml:space="preserve"> User Acceptance Testing</w:t>
+                    <w:t xml:space="preserve"> &amp; User Acceptance Testing</w:t>
                   </w:r>
                 </w:p>
                 <w:p>
@@ -473,10 +595,7 @@
                     <w:contextualSpacing w:val="0"/>
                   </w:pPr>
                   <w:r>
-                    <w:t>Test Case creation and execution</w:t>
-                  </w:r>
-                  <w:r>
-                    <w:t xml:space="preserve"> in qTest</w:t>
+                    <w:t>Test Case creation and execution in qTest</w:t>
                   </w:r>
                 </w:p>
               </w:tc>
@@ -502,7 +621,13 @@
                     <w:contextualSpacing w:val="0"/>
                   </w:pPr>
                   <w:r>
-                    <w:t>HTML5, CSS3, SQL, Ampscript</w:t>
+                    <w:t>HTML5, CSS3, SQL, A</w:t>
+                  </w:r>
+                  <w:r>
+                    <w:t>MP</w:t>
+                  </w:r>
+                  <w:r>
+                    <w:t>script</w:t>
                   </w:r>
                 </w:p>
                 <w:p>
@@ -540,14 +665,12 @@
                 </w:p>
               </w:tc>
             </w:tr>
+            <w:bookmarkEnd w:id="1"/>
           </w:tbl>
           <w:p>
             <w:pPr>
               <w:contextualSpacing w:val="0"/>
             </w:pPr>
-            <w:bookmarkStart w:id="1" w:name="_078a3e4d_f15e_4dec_8289_8e39fe3458da"/>
-            <w:bookmarkEnd w:id="0"/>
-            <w:bookmarkEnd w:id="1"/>
           </w:p>
         </w:tc>
       </w:tr>
@@ -562,7 +685,7 @@
           <w:tag w:val="Experience:"/>
           <w:id w:val="-1983300934"/>
           <w:placeholder>
-            <w:docPart w:val="F0BA125DDB974DE5A0761E2BFF9BF1D7"/>
+            <w:docPart w:val="E4596E92BEFF4BD5B743248B75455BF6"/>
           </w:placeholder>
           <w:temporary/>
           <w:showingPlcHdr/>
@@ -626,7 +749,6 @@
                 <w:szCs w:val="20"/>
                 <w:shd w:val="clear" w:color="auto" w:fill="FFFFFF"/>
               </w:rPr>
-              <w:lastRenderedPageBreak/>
               <w:t>P{</w:t>
             </w:r>
             <w:proofErr w:type="gramEnd"/>
@@ -669,17 +791,7 @@
                 <w:sz w:val="24"/>
                 <w:szCs w:val="28"/>
               </w:rPr>
-              <w:t>rob</w:t>
-            </w:r>
-            <w:r>
-              <w:rPr>
-                <w:i/>
-                <w:iCs/>
-                <w:color w:val="595959" w:themeColor="text1" w:themeTint="A6"/>
-                <w:sz w:val="24"/>
-                <w:szCs w:val="28"/>
-              </w:rPr>
-              <w:t xml:space="preserve">ert Half </w:t>
+              <w:t>robert half</w:t>
             </w:r>
           </w:p>
           <w:p>
@@ -699,15 +811,7 @@
                 <w:bCs/>
                 <w:caps w:val="0"/>
               </w:rPr>
-              <w:t xml:space="preserve">Marketing QA Analyst </w:t>
-            </w:r>
-            <w:r>
-              <w:rPr>
-                <w:rFonts w:cs="Segoe UI"/>
-                <w:bCs/>
-                <w:caps w:val="0"/>
-              </w:rPr>
-              <w:t>III</w:t>
+              <w:t>Marketing QA Analyst III</w:t>
             </w:r>
             <w:r>
               <w:rPr>
@@ -724,23 +828,7 @@
                 <w:bCs/>
                 <w:caps w:val="0"/>
               </w:rPr>
-              <w:t xml:space="preserve">| </w:t>
-            </w:r>
-            <w:r>
-              <w:rPr>
-                <w:rFonts w:cs="Segoe UI"/>
-                <w:bCs/>
-                <w:caps w:val="0"/>
-              </w:rPr>
-              <w:t>Nov</w:t>
-            </w:r>
-            <w:r>
-              <w:rPr>
-                <w:rFonts w:cs="Segoe UI"/>
-                <w:bCs/>
-                <w:caps w:val="0"/>
-              </w:rPr>
-              <w:t xml:space="preserve"> 2022 - P</w:t>
+              <w:t>| Nov 2022 - P</w:t>
             </w:r>
             <w:r>
               <w:rPr>
@@ -774,7 +862,7 @@
                 <w:szCs w:val="20"/>
                 <w:shd w:val="clear" w:color="auto" w:fill="FFFFFF"/>
               </w:rPr>
-              <w:t xml:space="preserve">• Designed and executed </w:t>
+              <w:t xml:space="preserve">• </w:t>
             </w:r>
             <w:r>
               <w:rPr>
@@ -786,7 +874,19 @@
                 <w:szCs w:val="20"/>
                 <w:shd w:val="clear" w:color="auto" w:fill="FFFFFF"/>
               </w:rPr>
-              <w:t>over 10,000</w:t>
+              <w:t xml:space="preserve">Designed and executed </w:t>
+            </w:r>
+            <w:r>
+              <w:rPr>
+                <w:rFonts w:eastAsiaTheme="minorHAnsi" w:cs="Segoe UI"/>
+                <w:b w:val="0"/>
+                <w:caps w:val="0"/>
+                <w:color w:val="595959" w:themeColor="text1" w:themeTint="A6"/>
+                <w:sz w:val="22"/>
+                <w:szCs w:val="20"/>
+                <w:shd w:val="clear" w:color="auto" w:fill="FFFFFF"/>
+              </w:rPr>
+              <w:t>over 20,000</w:t>
             </w:r>
             <w:r>
               <w:rPr>
@@ -952,13 +1052,9 @@
               <w:pStyle w:val="Heading2"/>
               <w:contextualSpacing w:val="0"/>
               <w:rPr>
-                <w:rFonts w:eastAsiaTheme="minorHAnsi" w:cs="Segoe UI"/>
-                <w:b w:val="0"/>
+                <w:rFonts w:cs="Segoe UI"/>
+                <w:bCs/>
                 <w:caps w:val="0"/>
-                <w:color w:val="595959" w:themeColor="text1" w:themeTint="A6"/>
-                <w:sz w:val="22"/>
-                <w:szCs w:val="20"/>
-                <w:shd w:val="clear" w:color="auto" w:fill="FFFFFF"/>
               </w:rPr>
             </w:pPr>
           </w:p>
@@ -1281,23 +1377,7 @@
                 <w:bCs/>
                 <w:caps w:val="0"/>
               </w:rPr>
-              <w:t xml:space="preserve">| February 2022 – </w:t>
-            </w:r>
-            <w:r>
-              <w:rPr>
-                <w:rFonts w:cs="Segoe UI"/>
-                <w:bCs/>
-                <w:caps w:val="0"/>
-              </w:rPr>
-              <w:t>April</w:t>
-            </w:r>
-            <w:r>
-              <w:rPr>
-                <w:rFonts w:cs="Segoe UI"/>
-                <w:bCs/>
-                <w:caps w:val="0"/>
-              </w:rPr>
-              <w:t xml:space="preserve"> 2022</w:t>
+              <w:t>| February 2022 – April 2022</w:t>
             </w:r>
           </w:p>
           <w:p>
@@ -1491,7 +1571,6 @@
                 <w:szCs w:val="20"/>
                 <w:shd w:val="clear" w:color="auto" w:fill="FFFFFF"/>
               </w:rPr>
-              <w:lastRenderedPageBreak/>
               <w:br/>
               <w:t xml:space="preserve">• </w:t>
             </w:r>
@@ -1670,15 +1749,7 @@
                 <w:bCs/>
                 <w:caps w:val="0"/>
               </w:rPr>
-              <w:t>Analyst</w:t>
-            </w:r>
-            <w:r>
-              <w:rPr>
-                <w:rFonts w:cs="Segoe UI"/>
-                <w:bCs/>
-                <w:caps w:val="0"/>
-              </w:rPr>
-              <w:t xml:space="preserve"> </w:t>
+              <w:t xml:space="preserve">Analyst </w:t>
             </w:r>
             <w:r>
               <w:rPr>
@@ -1988,7 +2059,6 @@
                 <w:szCs w:val="20"/>
                 <w:shd w:val="clear" w:color="auto" w:fill="FFFFFF"/>
               </w:rPr>
-              <w:lastRenderedPageBreak/>
               <w:t>• Created and modified hundreds of views, home pages and reports in the ARCHIBUS Web Central and Smart Client IWMS software based on customer specifications.</w:t>
             </w:r>
           </w:p>
@@ -2069,6 +2139,7 @@
                 <w:bCs/>
                 <w:caps w:val="0"/>
               </w:rPr>
+              <w:lastRenderedPageBreak/>
               <w:t>Data Analyst</w:t>
             </w:r>
             <w:r>
@@ -2085,7 +2156,7 @@
                 <w:bCs/>
                 <w:caps w:val="0"/>
               </w:rPr>
-              <w:t>QA Testing Analyst</w:t>
+              <w:t xml:space="preserve">QA Testing Analyst </w:t>
             </w:r>
             <w:r>
               <w:rPr>
@@ -2093,79 +2164,7 @@
                 <w:bCs/>
                 <w:caps w:val="0"/>
               </w:rPr>
-              <w:t xml:space="preserve"> </w:t>
-            </w:r>
-            <w:r>
-              <w:rPr>
-                <w:rFonts w:cs="Segoe UI"/>
-                <w:bCs/>
-                <w:caps w:val="0"/>
-              </w:rPr>
-              <w:t>|</w:t>
-            </w:r>
-            <w:r>
-              <w:rPr>
-                <w:rFonts w:cs="Segoe UI"/>
-                <w:bCs/>
-                <w:caps w:val="0"/>
-              </w:rPr>
-              <w:t xml:space="preserve"> Aug </w:t>
-            </w:r>
-            <w:r>
-              <w:rPr>
-                <w:rFonts w:cs="Segoe UI"/>
-                <w:bCs/>
-                <w:caps w:val="0"/>
-              </w:rPr>
-              <w:t>20</w:t>
-            </w:r>
-            <w:r>
-              <w:rPr>
-                <w:rFonts w:cs="Segoe UI"/>
-                <w:bCs/>
-                <w:caps w:val="0"/>
-              </w:rPr>
-              <w:t xml:space="preserve">15 </w:t>
-            </w:r>
-            <w:r>
-              <w:rPr>
-                <w:rFonts w:cs="Segoe UI"/>
-                <w:bCs/>
-                <w:caps w:val="0"/>
-              </w:rPr>
-              <w:t>–</w:t>
-            </w:r>
-            <w:r>
-              <w:rPr>
-                <w:rFonts w:cs="Segoe UI"/>
-                <w:bCs/>
-                <w:caps w:val="0"/>
-              </w:rPr>
-              <w:t xml:space="preserve"> </w:t>
-            </w:r>
-            <w:r>
-              <w:rPr>
-                <w:rFonts w:cs="Segoe UI"/>
-                <w:bCs/>
-                <w:caps w:val="0"/>
-              </w:rPr>
-              <w:t>July</w:t>
-            </w:r>
-            <w:r>
-              <w:rPr>
-                <w:rFonts w:cs="Segoe UI"/>
-                <w:bCs/>
-                <w:caps w:val="0"/>
-              </w:rPr>
-              <w:t xml:space="preserve"> 201</w:t>
-            </w:r>
-            <w:r>
-              <w:rPr>
-                <w:rFonts w:cs="Segoe UI"/>
-                <w:bCs/>
-                <w:caps w:val="0"/>
-              </w:rPr>
-              <w:t>8</w:t>
+              <w:t>| Aug 2015 – July 2018</w:t>
             </w:r>
           </w:p>
           <w:p>
@@ -2389,7 +2388,7 @@
         <w:tag w:val="Education:"/>
         <w:id w:val="-1908763273"/>
         <w:placeholder>
-          <w:docPart w:val="60FE4DC2C7B948FE90691E2FE6FB0752"/>
+          <w:docPart w:val="A4665AA1D20A437D91CC2D34B2F65D2F"/>
         </w:placeholder>
         <w:temporary/>
         <w:showingPlcHdr/>
@@ -2423,13 +2422,10 @@
         <w:tblDescription w:val="Education layout table"/>
       </w:tblPr>
       <w:tblGrid>
-        <w:gridCol w:w="8692"/>
-        <w:gridCol w:w="1501"/>
+        <w:gridCol w:w="10193"/>
       </w:tblGrid>
       <w:tr>
         <w:trPr>
-          <w:gridAfter w:val="1"/>
-          <w:wAfter w:w="1501" w:type="dxa"/>
           <w:trHeight w:val="76"/>
         </w:trPr>
         <w:tc>
@@ -2459,27 +2455,7 @@
                 <w:szCs w:val="22"/>
                 <w:shd w:val="clear" w:color="auto" w:fill="FFFFFF"/>
               </w:rPr>
-              <w:t>Aug</w:t>
-            </w:r>
-            <w:r>
-              <w:rPr>
-                <w:rFonts w:eastAsiaTheme="minorHAnsi" w:cs="Segoe UI"/>
-                <w:color w:val="595959" w:themeColor="text1" w:themeTint="A6"/>
-                <w:sz w:val="22"/>
-                <w:szCs w:val="22"/>
-                <w:shd w:val="clear" w:color="auto" w:fill="FFFFFF"/>
-              </w:rPr>
-              <w:t>ust</w:t>
-            </w:r>
-            <w:r>
-              <w:rPr>
-                <w:rFonts w:eastAsiaTheme="minorHAnsi" w:cs="Segoe UI"/>
-                <w:color w:val="595959" w:themeColor="text1" w:themeTint="A6"/>
-                <w:sz w:val="22"/>
-                <w:szCs w:val="22"/>
-                <w:shd w:val="clear" w:color="auto" w:fill="FFFFFF"/>
-              </w:rPr>
-              <w:t xml:space="preserve"> 2015</w:t>
+              <w:t>August 2015</w:t>
             </w:r>
           </w:p>
           <w:p>
@@ -2493,31 +2469,7 @@
               <w:rPr>
                 <w:caps w:val="0"/>
               </w:rPr>
-              <w:t>B</w:t>
-            </w:r>
-            <w:r>
-              <w:rPr>
-                <w:caps w:val="0"/>
-              </w:rPr>
-              <w:t>.S. in O</w:t>
-            </w:r>
-            <w:r>
-              <w:rPr>
-                <w:caps w:val="0"/>
-              </w:rPr>
-              <w:t xml:space="preserve">perations </w:t>
-            </w:r>
-            <w:r>
-              <w:rPr>
-                <w:caps w:val="0"/>
-              </w:rPr>
-              <w:t>Management &amp; Information S</w:t>
-            </w:r>
-            <w:r>
-              <w:rPr>
-                <w:caps w:val="0"/>
-              </w:rPr>
-              <w:t xml:space="preserve">ystems </w:t>
+              <w:t xml:space="preserve">B.S. in Operations Management &amp; Information Systems </w:t>
             </w:r>
           </w:p>
           <w:p>
@@ -2616,7 +2568,6 @@
                 <w:sz w:val="24"/>
                 <w:szCs w:val="26"/>
               </w:rPr>
-              <w:lastRenderedPageBreak/>
               <w:t>Waubonsee Community College</w:t>
             </w:r>
           </w:p>
@@ -2654,6 +2605,392 @@
           </w:p>
         </w:tc>
       </w:tr>
+    </w:tbl>
+    <w:p>
+      <w:pPr>
+        <w:pStyle w:val="Heading1"/>
+      </w:pPr>
+      <w:r>
+        <w:t>Certifications</w:t>
+      </w:r>
+    </w:p>
+    <w:tbl>
+      <w:tblPr>
+        <w:tblStyle w:val="TableGrid"/>
+        <w:tblW w:w="5445" w:type="pct"/>
+        <w:tblInd w:w="72" w:type="dxa"/>
+        <w:tblBorders>
+          <w:left w:val="dotted" w:sz="18" w:space="0" w:color="BFBFBF" w:themeColor="background1" w:themeShade="BF"/>
+        </w:tblBorders>
+        <w:tblCellMar>
+          <w:left w:w="576" w:type="dxa"/>
+          <w:right w:w="0" w:type="dxa"/>
+        </w:tblCellMar>
+        <w:tblLook w:val="04A0" w:firstRow="1" w:lastRow="0" w:firstColumn="1" w:lastColumn="0" w:noHBand="0" w:noVBand="1"/>
+      </w:tblPr>
+      <w:tblGrid>
+        <w:gridCol w:w="10193"/>
+      </w:tblGrid>
+      <w:tr>
+        <w:trPr>
+          <w:trHeight w:val="99"/>
+        </w:trPr>
+        <w:tc>
+          <w:tcPr>
+            <w:tcW w:w="10193" w:type="dxa"/>
+            <w:tcBorders>
+              <w:left w:val="nil"/>
+              <w:bottom w:val="nil"/>
+            </w:tcBorders>
+          </w:tcPr>
+          <w:p>
+            <w:pPr>
+              <w:pStyle w:val="Heading2"/>
+              <w:rPr>
+                <w:caps w:val="0"/>
+              </w:rPr>
+            </w:pPr>
+            <w:hyperlink r:id="rId10" w:history="1">
+              <w:r>
+                <w:rPr>
+                  <w:caps w:val="0"/>
+                </w:rPr>
+                <w:t xml:space="preserve">Salesforce Certified </w:t>
+              </w:r>
+              <w:r>
+                <w:rPr>
+                  <w:caps w:val="0"/>
+                </w:rPr>
+                <w:t>AI</w:t>
+              </w:r>
+              <w:r>
+                <w:rPr>
+                  <w:caps w:val="0"/>
+                </w:rPr>
+                <w:t xml:space="preserve"> </w:t>
+              </w:r>
+              <w:r>
+                <w:rPr>
+                  <w:caps w:val="0"/>
+                </w:rPr>
+                <w:t>A</w:t>
+              </w:r>
+              <w:r>
+                <w:rPr>
+                  <w:caps w:val="0"/>
+                </w:rPr>
+                <w:t>ssociate</w:t>
+              </w:r>
+            </w:hyperlink>
+          </w:p>
+          <w:p>
+            <w:pPr>
+              <w:pStyle w:val="Heading2"/>
+              <w:rPr>
+                <w:rFonts w:eastAsiaTheme="minorHAnsi" w:cs="Segoe UI"/>
+                <w:caps w:val="0"/>
+                <w:color w:val="595959" w:themeColor="text1" w:themeTint="A6"/>
+                <w:sz w:val="24"/>
+                <w:szCs w:val="22"/>
+                <w:shd w:val="clear" w:color="auto" w:fill="FFFFFF"/>
+              </w:rPr>
+            </w:pPr>
+            <w:r>
+              <w:rPr>
+                <w:rFonts w:eastAsiaTheme="minorHAnsi" w:cs="Segoe UI"/>
+                <w:color w:val="595959" w:themeColor="text1" w:themeTint="A6"/>
+                <w:sz w:val="22"/>
+                <w:szCs w:val="22"/>
+                <w:shd w:val="clear" w:color="auto" w:fill="FFFFFF"/>
+              </w:rPr>
+              <w:t>october</w:t>
+            </w:r>
+            <w:r>
+              <w:rPr>
+                <w:rFonts w:eastAsiaTheme="minorHAnsi" w:cs="Segoe UI"/>
+                <w:color w:val="595959" w:themeColor="text1" w:themeTint="A6"/>
+                <w:sz w:val="22"/>
+                <w:szCs w:val="22"/>
+                <w:shd w:val="clear" w:color="auto" w:fill="FFFFFF"/>
+              </w:rPr>
+              <w:t xml:space="preserve"> 2024, </w:t>
+            </w:r>
+            <w:r>
+              <w:rPr>
+                <w:rFonts w:eastAsiaTheme="minorHAnsi" w:cs="Segoe UI"/>
+                <w:caps w:val="0"/>
+                <w:color w:val="595959" w:themeColor="text1" w:themeTint="A6"/>
+                <w:sz w:val="24"/>
+                <w:szCs w:val="22"/>
+                <w:shd w:val="clear" w:color="auto" w:fill="FFFFFF"/>
+              </w:rPr>
+              <w:t>Issued by Salesforce</w:t>
+            </w:r>
+          </w:p>
+          <w:p>
+            <w:pPr>
+              <w:pStyle w:val="Heading2"/>
+            </w:pPr>
+          </w:p>
+          <w:p>
+            <w:pPr>
+              <w:pStyle w:val="Heading2"/>
+              <w:rPr>
+                <w:caps w:val="0"/>
+              </w:rPr>
+            </w:pPr>
+            <w:hyperlink r:id="rId11" w:history="1">
+              <w:r>
+                <w:rPr>
+                  <w:caps w:val="0"/>
+                </w:rPr>
+                <w:t xml:space="preserve">Salesforce Certified Marketing </w:t>
+              </w:r>
+              <w:r>
+                <w:rPr>
+                  <w:caps w:val="0"/>
+                </w:rPr>
+                <w:t>A</w:t>
+              </w:r>
+              <w:r>
+                <w:rPr>
+                  <w:caps w:val="0"/>
+                </w:rPr>
+                <w:t>ssociate</w:t>
+              </w:r>
+            </w:hyperlink>
+          </w:p>
+          <w:p>
+            <w:pPr>
+              <w:pStyle w:val="Heading2"/>
+              <w:rPr>
+                <w:rFonts w:eastAsiaTheme="minorHAnsi" w:cs="Segoe UI"/>
+                <w:caps w:val="0"/>
+                <w:color w:val="595959" w:themeColor="text1" w:themeTint="A6"/>
+                <w:sz w:val="24"/>
+                <w:szCs w:val="22"/>
+                <w:shd w:val="clear" w:color="auto" w:fill="FFFFFF"/>
+              </w:rPr>
+            </w:pPr>
+            <w:r>
+              <w:rPr>
+                <w:rFonts w:eastAsiaTheme="minorHAnsi" w:cs="Segoe UI"/>
+                <w:color w:val="595959" w:themeColor="text1" w:themeTint="A6"/>
+                <w:sz w:val="22"/>
+                <w:szCs w:val="22"/>
+                <w:shd w:val="clear" w:color="auto" w:fill="FFFFFF"/>
+              </w:rPr>
+              <w:t>Septemeber</w:t>
+            </w:r>
+            <w:r>
+              <w:rPr>
+                <w:rFonts w:eastAsiaTheme="minorHAnsi" w:cs="Segoe UI"/>
+                <w:color w:val="595959" w:themeColor="text1" w:themeTint="A6"/>
+                <w:sz w:val="22"/>
+                <w:szCs w:val="22"/>
+                <w:shd w:val="clear" w:color="auto" w:fill="FFFFFF"/>
+              </w:rPr>
+              <w:t xml:space="preserve"> 202</w:t>
+            </w:r>
+            <w:r>
+              <w:rPr>
+                <w:rFonts w:eastAsiaTheme="minorHAnsi" w:cs="Segoe UI"/>
+                <w:color w:val="595959" w:themeColor="text1" w:themeTint="A6"/>
+                <w:sz w:val="22"/>
+                <w:szCs w:val="22"/>
+                <w:shd w:val="clear" w:color="auto" w:fill="FFFFFF"/>
+              </w:rPr>
+              <w:t>4</w:t>
+            </w:r>
+            <w:r>
+              <w:rPr>
+                <w:rFonts w:eastAsiaTheme="minorHAnsi" w:cs="Segoe UI"/>
+                <w:color w:val="595959" w:themeColor="text1" w:themeTint="A6"/>
+                <w:sz w:val="22"/>
+                <w:szCs w:val="22"/>
+                <w:shd w:val="clear" w:color="auto" w:fill="FFFFFF"/>
+              </w:rPr>
+              <w:t xml:space="preserve">, </w:t>
+            </w:r>
+            <w:r>
+              <w:rPr>
+                <w:rFonts w:eastAsiaTheme="minorHAnsi" w:cs="Segoe UI"/>
+                <w:caps w:val="0"/>
+                <w:color w:val="595959" w:themeColor="text1" w:themeTint="A6"/>
+                <w:sz w:val="24"/>
+                <w:szCs w:val="22"/>
+                <w:shd w:val="clear" w:color="auto" w:fill="FFFFFF"/>
+              </w:rPr>
+              <w:t>Issued by</w:t>
+            </w:r>
+            <w:r>
+              <w:rPr>
+                <w:rFonts w:eastAsiaTheme="minorHAnsi" w:cs="Segoe UI"/>
+                <w:caps w:val="0"/>
+                <w:color w:val="595959" w:themeColor="text1" w:themeTint="A6"/>
+                <w:sz w:val="24"/>
+                <w:szCs w:val="22"/>
+                <w:shd w:val="clear" w:color="auto" w:fill="FFFFFF"/>
+              </w:rPr>
+              <w:t xml:space="preserve"> Salesforce</w:t>
+            </w:r>
+          </w:p>
+          <w:p>
+            <w:pPr>
+              <w:pStyle w:val="Heading2"/>
+            </w:pPr>
+          </w:p>
+          <w:p>
+            <w:pPr>
+              <w:pStyle w:val="Heading2"/>
+              <w:rPr>
+                <w:caps w:val="0"/>
+              </w:rPr>
+            </w:pPr>
+            <w:hyperlink r:id="rId12" w:tooltip="Click the link to view my MTA: Database Fundamentals Certification" w:history="1">
+              <w:r>
+                <w:rPr>
+                  <w:caps w:val="0"/>
+                </w:rPr>
+                <w:t>MTA: Database Fundamentals Certification</w:t>
+              </w:r>
+            </w:hyperlink>
+          </w:p>
+          <w:p>
+            <w:pPr>
+              <w:pStyle w:val="Heading2"/>
+              <w:rPr>
+                <w:rFonts w:eastAsiaTheme="minorHAnsi" w:cs="Segoe UI"/>
+                <w:color w:val="595959" w:themeColor="text1" w:themeTint="A6"/>
+                <w:sz w:val="22"/>
+                <w:szCs w:val="22"/>
+                <w:shd w:val="clear" w:color="auto" w:fill="FFFFFF"/>
+              </w:rPr>
+            </w:pPr>
+            <w:r>
+              <w:rPr>
+                <w:rFonts w:eastAsiaTheme="minorHAnsi" w:cs="Segoe UI"/>
+                <w:color w:val="595959" w:themeColor="text1" w:themeTint="A6"/>
+                <w:sz w:val="22"/>
+                <w:szCs w:val="22"/>
+                <w:shd w:val="clear" w:color="auto" w:fill="FFFFFF"/>
+              </w:rPr>
+              <w:t xml:space="preserve">April 2021, </w:t>
+            </w:r>
+            <w:r>
+              <w:rPr>
+                <w:rFonts w:eastAsiaTheme="minorHAnsi" w:cs="Segoe UI"/>
+                <w:caps w:val="0"/>
+                <w:color w:val="595959" w:themeColor="text1" w:themeTint="A6"/>
+                <w:sz w:val="24"/>
+                <w:szCs w:val="22"/>
+                <w:shd w:val="clear" w:color="auto" w:fill="FFFFFF"/>
+              </w:rPr>
+              <w:t>Issued by Microsoft</w:t>
+            </w:r>
+          </w:p>
+          <w:p>
+            <w:pPr>
+              <w:pStyle w:val="Heading2"/>
+              <w:rPr>
+                <w:rFonts w:eastAsiaTheme="minorHAnsi" w:cs="Segoe UI"/>
+                <w:color w:val="595959" w:themeColor="text1" w:themeTint="A6"/>
+                <w:sz w:val="22"/>
+                <w:szCs w:val="22"/>
+                <w:shd w:val="clear" w:color="auto" w:fill="FFFFFF"/>
+              </w:rPr>
+            </w:pPr>
+          </w:p>
+          <w:p>
+            <w:pPr>
+              <w:pStyle w:val="Heading2"/>
+              <w:rPr>
+                <w:caps w:val="0"/>
+              </w:rPr>
+            </w:pPr>
+            <w:r>
+              <w:rPr>
+                <w:caps w:val="0"/>
+              </w:rPr>
+              <w:fldChar w:fldCharType="begin"/>
+            </w:r>
+            <w:r>
+              <w:rPr>
+                <w:caps w:val="0"/>
+              </w:rPr>
+              <w:instrText>HYPERLINK "https://bayareaitguy.github.io/portfolio/img/certs/w3schools.PNG" \o "Click here to navigate to my W3Schools JavaScript Cert!"</w:instrText>
+            </w:r>
+            <w:r>
+              <w:rPr>
+                <w:caps w:val="0"/>
+              </w:rPr>
+            </w:r>
+            <w:r>
+              <w:rPr>
+                <w:caps w:val="0"/>
+              </w:rPr>
+              <w:fldChar w:fldCharType="separate"/>
+            </w:r>
+            <w:r>
+              <w:rPr>
+                <w:caps w:val="0"/>
+              </w:rPr>
+              <w:t>JavaScript Fundamentals Certification</w:t>
+            </w:r>
+          </w:p>
+          <w:p>
+            <w:pPr>
+              <w:pStyle w:val="Heading2"/>
+              <w:rPr>
+                <w:rFonts w:eastAsiaTheme="minorHAnsi" w:cs="Segoe UI"/>
+                <w:caps w:val="0"/>
+                <w:color w:val="595959" w:themeColor="text1" w:themeTint="A6"/>
+                <w:sz w:val="24"/>
+                <w:szCs w:val="22"/>
+                <w:shd w:val="clear" w:color="auto" w:fill="FFFFFF"/>
+              </w:rPr>
+            </w:pPr>
+            <w:r>
+              <w:rPr>
+                <w:caps w:val="0"/>
+              </w:rPr>
+              <w:fldChar w:fldCharType="end"/>
+            </w:r>
+            <w:r>
+              <w:rPr>
+                <w:rFonts w:eastAsiaTheme="minorHAnsi" w:cs="Segoe UI"/>
+                <w:color w:val="595959" w:themeColor="text1" w:themeTint="A6"/>
+                <w:sz w:val="22"/>
+                <w:szCs w:val="22"/>
+                <w:shd w:val="clear" w:color="auto" w:fill="FFFFFF"/>
+              </w:rPr>
+              <w:t xml:space="preserve">March 2021, </w:t>
+            </w:r>
+            <w:r>
+              <w:rPr>
+                <w:rFonts w:eastAsiaTheme="minorHAnsi" w:cs="Segoe UI"/>
+                <w:caps w:val="0"/>
+                <w:color w:val="595959" w:themeColor="text1" w:themeTint="A6"/>
+                <w:sz w:val="24"/>
+                <w:szCs w:val="22"/>
+                <w:shd w:val="clear" w:color="auto" w:fill="FFFFFF"/>
+              </w:rPr>
+              <w:t xml:space="preserve">Issued by </w:t>
+            </w:r>
+            <w:r>
+              <w:rPr>
+                <w:rFonts w:eastAsiaTheme="minorHAnsi" w:cs="Segoe UI"/>
+                <w:caps w:val="0"/>
+                <w:color w:val="595959" w:themeColor="text1" w:themeTint="A6"/>
+                <w:sz w:val="24"/>
+                <w:szCs w:val="22"/>
+                <w:shd w:val="clear" w:color="auto" w:fill="FFFFFF"/>
+              </w:rPr>
+              <w:t>W3Schools</w:t>
+            </w:r>
+          </w:p>
+        </w:tc>
+      </w:tr>
       <w:tr>
         <w:trPr>
           <w:trHeight w:val="19"/>
@@ -2661,7 +2998,6 @@
         <w:tc>
           <w:tcPr>
             <w:tcW w:w="10193" w:type="dxa"/>
-            <w:gridSpan w:val="2"/>
             <w:tcBorders>
               <w:left w:val="nil"/>
             </w:tcBorders>
@@ -2669,7 +3005,11 @@
               <w:top w:w="216" w:type="dxa"/>
             </w:tcMar>
           </w:tcPr>
-          <w:p/>
+          <w:p>
+            <w:pPr>
+              <w:pStyle w:val="Heading2"/>
+            </w:pPr>
+          </w:p>
         </w:tc>
       </w:tr>
     </w:tbl>
@@ -2687,7 +3027,7 @@
 </file>
 
 <file path=word/endnotes.xml><?xml version="1.0" encoding="utf-8"?>
-<w:endnotes xmlns:wpc="http://schemas.microsoft.com/office/word/2010/wordprocessingCanvas" xmlns:cx="http://schemas.microsoft.com/office/drawing/2014/chartex" xmlns:cx1="http://schemas.microsoft.com/office/drawing/2015/9/8/chartex" xmlns:cx2="http://schemas.microsoft.com/office/drawing/2015/10/21/chartex" xmlns:cx3="http://schemas.microsoft.com/office/drawing/2016/5/9/chartex" xmlns:cx4="http://schemas.microsoft.com/office/drawing/2016/5/10/chartex" xmlns:cx5="http://schemas.microsoft.com/office/drawing/2016/5/11/chartex" xmlns:cx6="http://schemas.microsoft.com/office/drawing/2016/5/12/chartex" xmlns:cx7="http://schemas.microsoft.com/office/drawing/2016/5/13/chartex" xmlns:cx8="http://schemas.microsoft.com/office/drawing/2016/5/14/chartex" xmlns:mc="http://schemas.openxmlformats.org/markup-compatibility/2006" xmlns:aink="http://schemas.microsoft.com/office/drawing/2016/ink" xmlns:am3d="http://schemas.microsoft.com/office/drawing/2017/model3d" xmlns:o="urn:schemas-microsoft-com:office:office" xmlns:oel="http://schemas.microsoft.com/office/2019/extlst" xmlns:r="http://schemas.openxmlformats.org/officeDocument/2006/relationships" xmlns:m="http://schemas.openxmlformats.org/officeDocument/2006/math" xmlns:v="urn:schemas-microsoft-com:vml" xmlns:wp14="http://schemas.microsoft.com/office/word/2010/wordprocessingDrawing" xmlns:wp="http://schemas.openxmlformats.org/drawingml/2006/wordprocessingDrawing" xmlns:w10="urn:schemas-microsoft-com:office:word" xmlns:w="http://schemas.openxmlformats.org/wordprocessingml/2006/main" xmlns:w14="http://schemas.microsoft.com/office/word/2010/wordml" xmlns:w15="http://schemas.microsoft.com/office/word/2012/wordml" xmlns:w16cex="http://schemas.microsoft.com/office/word/2018/wordml/cex" xmlns:w16cid="http://schemas.microsoft.com/office/word/2016/wordml/cid" xmlns:w16="http://schemas.microsoft.com/office/word/2018/wordml" xmlns:w16sdtdh="http://schemas.microsoft.com/office/word/2020/wordml/sdtdatahash" xmlns:w16se="http://schemas.microsoft.com/office/word/2015/wordml/symex" xmlns:wpg="http://schemas.microsoft.com/office/word/2010/wordprocessingGroup" xmlns:wpi="http://schemas.microsoft.com/office/word/2010/wordprocessingInk" xmlns:wne="http://schemas.microsoft.com/office/word/2006/wordml" xmlns:wps="http://schemas.microsoft.com/office/word/2010/wordprocessingShape" mc:Ignorable="w14 w15 w16se w16cid w16 w16cex w16sdtdh wp14">
+<w:endnotes xmlns:wpc="http://schemas.microsoft.com/office/word/2010/wordprocessingCanvas" xmlns:cx="http://schemas.microsoft.com/office/drawing/2014/chartex" xmlns:cx1="http://schemas.microsoft.com/office/drawing/2015/9/8/chartex" xmlns:cx2="http://schemas.microsoft.com/office/drawing/2015/10/21/chartex" xmlns:cx3="http://schemas.microsoft.com/office/drawing/2016/5/9/chartex" xmlns:cx4="http://schemas.microsoft.com/office/drawing/2016/5/10/chartex" xmlns:cx5="http://schemas.microsoft.com/office/drawing/2016/5/11/chartex" xmlns:cx6="http://schemas.microsoft.com/office/drawing/2016/5/12/chartex" xmlns:cx7="http://schemas.microsoft.com/office/drawing/2016/5/13/chartex" xmlns:cx8="http://schemas.microsoft.com/office/drawing/2016/5/14/chartex" xmlns:mc="http://schemas.openxmlformats.org/markup-compatibility/2006" xmlns:aink="http://schemas.microsoft.com/office/drawing/2016/ink" xmlns:am3d="http://schemas.microsoft.com/office/drawing/2017/model3d" xmlns:o="urn:schemas-microsoft-com:office:office" xmlns:oel="http://schemas.microsoft.com/office/2019/extlst" xmlns:r="http://schemas.openxmlformats.org/officeDocument/2006/relationships" xmlns:m="http://schemas.openxmlformats.org/officeDocument/2006/math" xmlns:v="urn:schemas-microsoft-com:vml" xmlns:wp14="http://schemas.microsoft.com/office/word/2010/wordprocessingDrawing" xmlns:wp="http://schemas.openxmlformats.org/drawingml/2006/wordprocessingDrawing" xmlns:w10="urn:schemas-microsoft-com:office:word" xmlns:w="http://schemas.openxmlformats.org/wordprocessingml/2006/main" xmlns:w14="http://schemas.microsoft.com/office/word/2010/wordml" xmlns:w15="http://schemas.microsoft.com/office/word/2012/wordml" xmlns:w16cex="http://schemas.microsoft.com/office/word/2018/wordml/cex" xmlns:w16cid="http://schemas.microsoft.com/office/word/2016/wordml/cid" xmlns:w16="http://schemas.microsoft.com/office/word/2018/wordml" xmlns:w16du="http://schemas.microsoft.com/office/word/2023/wordml/word16du" xmlns:w16sdtdh="http://schemas.microsoft.com/office/word/2020/wordml/sdtdatahash" xmlns:w16se="http://schemas.microsoft.com/office/word/2015/wordml/symex" xmlns:wpg="http://schemas.microsoft.com/office/word/2010/wordprocessingGroup" xmlns:wpi="http://schemas.microsoft.com/office/word/2010/wordprocessingInk" xmlns:wne="http://schemas.microsoft.com/office/word/2006/wordml" xmlns:wps="http://schemas.microsoft.com/office/word/2010/wordprocessingShape" mc:Ignorable="w14 w15 w16se w16cid w16 w16cex w16sdtdh w16du wp14">
   <w:endnote w:type="separator" w:id="-1">
     <w:p>
       <w:r>
@@ -2710,7 +3050,7 @@
 </file>
 
 <file path=word/footer1.xml><?xml version="1.0" encoding="utf-8"?>
-<w:ftr xmlns:wpc="http://schemas.microsoft.com/office/word/2010/wordprocessingCanvas" xmlns:cx="http://schemas.microsoft.com/office/drawing/2014/chartex" xmlns:cx1="http://schemas.microsoft.com/office/drawing/2015/9/8/chartex" xmlns:cx2="http://schemas.microsoft.com/office/drawing/2015/10/21/chartex" xmlns:cx3="http://schemas.microsoft.com/office/drawing/2016/5/9/chartex" xmlns:cx4="http://schemas.microsoft.com/office/drawing/2016/5/10/chartex" xmlns:cx5="http://schemas.microsoft.com/office/drawing/2016/5/11/chartex" xmlns:cx6="http://schemas.microsoft.com/office/drawing/2016/5/12/chartex" xmlns:cx7="http://schemas.microsoft.com/office/drawing/2016/5/13/chartex" xmlns:cx8="http://schemas.microsoft.com/office/drawing/2016/5/14/chartex" xmlns:mc="http://schemas.openxmlformats.org/markup-compatibility/2006" xmlns:aink="http://schemas.microsoft.com/office/drawing/2016/ink" xmlns:am3d="http://schemas.microsoft.com/office/drawing/2017/model3d" xmlns:o="urn:schemas-microsoft-com:office:office" xmlns:oel="http://schemas.microsoft.com/office/2019/extlst" xmlns:r="http://schemas.openxmlformats.org/officeDocument/2006/relationships" xmlns:m="http://schemas.openxmlformats.org/officeDocument/2006/math" xmlns:v="urn:schemas-microsoft-com:vml" xmlns:wp14="http://schemas.microsoft.com/office/word/2010/wordprocessingDrawing" xmlns:wp="http://schemas.openxmlformats.org/drawingml/2006/wordprocessingDrawing" xmlns:w10="urn:schemas-microsoft-com:office:word" xmlns:w="http://schemas.openxmlformats.org/wordprocessingml/2006/main" xmlns:w14="http://schemas.microsoft.com/office/word/2010/wordml" xmlns:w15="http://schemas.microsoft.com/office/word/2012/wordml" xmlns:w16cex="http://schemas.microsoft.com/office/word/2018/wordml/cex" xmlns:w16cid="http://schemas.microsoft.com/office/word/2016/wordml/cid" xmlns:w16="http://schemas.microsoft.com/office/word/2018/wordml" xmlns:w16sdtdh="http://schemas.microsoft.com/office/word/2020/wordml/sdtdatahash" xmlns:w16se="http://schemas.microsoft.com/office/word/2015/wordml/symex" xmlns:wpg="http://schemas.microsoft.com/office/word/2010/wordprocessingGroup" xmlns:wpi="http://schemas.microsoft.com/office/word/2010/wordprocessingInk" xmlns:wne="http://schemas.microsoft.com/office/word/2006/wordml" xmlns:wps="http://schemas.microsoft.com/office/word/2010/wordprocessingShape" mc:Ignorable="w14 w15 w16se w16cid w16 w16cex w16sdtdh wp14">
+<w:ftr xmlns:wpc="http://schemas.microsoft.com/office/word/2010/wordprocessingCanvas" xmlns:cx="http://schemas.microsoft.com/office/drawing/2014/chartex" xmlns:cx1="http://schemas.microsoft.com/office/drawing/2015/9/8/chartex" xmlns:cx2="http://schemas.microsoft.com/office/drawing/2015/10/21/chartex" xmlns:cx3="http://schemas.microsoft.com/office/drawing/2016/5/9/chartex" xmlns:cx4="http://schemas.microsoft.com/office/drawing/2016/5/10/chartex" xmlns:cx5="http://schemas.microsoft.com/office/drawing/2016/5/11/chartex" xmlns:cx6="http://schemas.microsoft.com/office/drawing/2016/5/12/chartex" xmlns:cx7="http://schemas.microsoft.com/office/drawing/2016/5/13/chartex" xmlns:cx8="http://schemas.microsoft.com/office/drawing/2016/5/14/chartex" xmlns:mc="http://schemas.openxmlformats.org/markup-compatibility/2006" xmlns:aink="http://schemas.microsoft.com/office/drawing/2016/ink" xmlns:am3d="http://schemas.microsoft.com/office/drawing/2017/model3d" xmlns:o="urn:schemas-microsoft-com:office:office" xmlns:oel="http://schemas.microsoft.com/office/2019/extlst" xmlns:r="http://schemas.openxmlformats.org/officeDocument/2006/relationships" xmlns:m="http://schemas.openxmlformats.org/officeDocument/2006/math" xmlns:v="urn:schemas-microsoft-com:vml" xmlns:wp14="http://schemas.microsoft.com/office/word/2010/wordprocessingDrawing" xmlns:wp="http://schemas.openxmlformats.org/drawingml/2006/wordprocessingDrawing" xmlns:w10="urn:schemas-microsoft-com:office:word" xmlns:w="http://schemas.openxmlformats.org/wordprocessingml/2006/main" xmlns:w14="http://schemas.microsoft.com/office/word/2010/wordml" xmlns:w15="http://schemas.microsoft.com/office/word/2012/wordml" xmlns:w16cex="http://schemas.microsoft.com/office/word/2018/wordml/cex" xmlns:w16cid="http://schemas.microsoft.com/office/word/2016/wordml/cid" xmlns:w16="http://schemas.microsoft.com/office/word/2018/wordml" xmlns:w16du="http://schemas.microsoft.com/office/word/2023/wordml/word16du" xmlns:w16sdtdh="http://schemas.microsoft.com/office/word/2020/wordml/sdtdatahash" xmlns:w16se="http://schemas.microsoft.com/office/word/2015/wordml/symex" xmlns:wpg="http://schemas.microsoft.com/office/word/2010/wordprocessingGroup" xmlns:wpi="http://schemas.microsoft.com/office/word/2010/wordprocessingInk" xmlns:wne="http://schemas.microsoft.com/office/word/2006/wordml" xmlns:wps="http://schemas.microsoft.com/office/word/2010/wordprocessingShape" mc:Ignorable="w14 w15 w16se w16cid w16 w16cex w16sdtdh w16du wp14">
   <w:sdt>
     <w:sdtPr>
       <w:id w:val="813606279"/>
@@ -2757,7 +3097,7 @@
 </file>
 
 <file path=word/footnotes.xml><?xml version="1.0" encoding="utf-8"?>
-<w:footnotes xmlns:wpc="http://schemas.microsoft.com/office/word/2010/wordprocessingCanvas" xmlns:cx="http://schemas.microsoft.com/office/drawing/2014/chartex" xmlns:cx1="http://schemas.microsoft.com/office/drawing/2015/9/8/chartex" xmlns:cx2="http://schemas.microsoft.com/office/drawing/2015/10/21/chartex" xmlns:cx3="http://schemas.microsoft.com/office/drawing/2016/5/9/chartex" xmlns:cx4="http://schemas.microsoft.com/office/drawing/2016/5/10/chartex" xmlns:cx5="http://schemas.microsoft.com/office/drawing/2016/5/11/chartex" xmlns:cx6="http://schemas.microsoft.com/office/drawing/2016/5/12/chartex" xmlns:cx7="http://schemas.microsoft.com/office/drawing/2016/5/13/chartex" xmlns:cx8="http://schemas.microsoft.com/office/drawing/2016/5/14/chartex" xmlns:mc="http://schemas.openxmlformats.org/markup-compatibility/2006" xmlns:aink="http://schemas.microsoft.com/office/drawing/2016/ink" xmlns:am3d="http://schemas.microsoft.com/office/drawing/2017/model3d" xmlns:o="urn:schemas-microsoft-com:office:office" xmlns:oel="http://schemas.microsoft.com/office/2019/extlst" xmlns:r="http://schemas.openxmlformats.org/officeDocument/2006/relationships" xmlns:m="http://schemas.openxmlformats.org/officeDocument/2006/math" xmlns:v="urn:schemas-microsoft-com:vml" xmlns:wp14="http://schemas.microsoft.com/office/word/2010/wordprocessingDrawing" xmlns:wp="http://schemas.openxmlformats.org/drawingml/2006/wordprocessingDrawing" xmlns:w10="urn:schemas-microsoft-com:office:word" xmlns:w="http://schemas.openxmlformats.org/wordprocessingml/2006/main" xmlns:w14="http://schemas.microsoft.com/office/word/2010/wordml" xmlns:w15="http://schemas.microsoft.com/office/word/2012/wordml" xmlns:w16cex="http://schemas.microsoft.com/office/word/2018/wordml/cex" xmlns:w16cid="http://schemas.microsoft.com/office/word/2016/wordml/cid" xmlns:w16="http://schemas.microsoft.com/office/word/2018/wordml" xmlns:w16sdtdh="http://schemas.microsoft.com/office/word/2020/wordml/sdtdatahash" xmlns:w16se="http://schemas.microsoft.com/office/word/2015/wordml/symex" xmlns:wpg="http://schemas.microsoft.com/office/word/2010/wordprocessingGroup" xmlns:wpi="http://schemas.microsoft.com/office/word/2010/wordprocessingInk" xmlns:wne="http://schemas.microsoft.com/office/word/2006/wordml" xmlns:wps="http://schemas.microsoft.com/office/word/2010/wordprocessingShape" mc:Ignorable="w14 w15 w16se w16cid w16 w16cex w16sdtdh wp14">
+<w:footnotes xmlns:wpc="http://schemas.microsoft.com/office/word/2010/wordprocessingCanvas" xmlns:cx="http://schemas.microsoft.com/office/drawing/2014/chartex" xmlns:cx1="http://schemas.microsoft.com/office/drawing/2015/9/8/chartex" xmlns:cx2="http://schemas.microsoft.com/office/drawing/2015/10/21/chartex" xmlns:cx3="http://schemas.microsoft.com/office/drawing/2016/5/9/chartex" xmlns:cx4="http://schemas.microsoft.com/office/drawing/2016/5/10/chartex" xmlns:cx5="http://schemas.microsoft.com/office/drawing/2016/5/11/chartex" xmlns:cx6="http://schemas.microsoft.com/office/drawing/2016/5/12/chartex" xmlns:cx7="http://schemas.microsoft.com/office/drawing/2016/5/13/chartex" xmlns:cx8="http://schemas.microsoft.com/office/drawing/2016/5/14/chartex" xmlns:mc="http://schemas.openxmlformats.org/markup-compatibility/2006" xmlns:aink="http://schemas.microsoft.com/office/drawing/2016/ink" xmlns:am3d="http://schemas.microsoft.com/office/drawing/2017/model3d" xmlns:o="urn:schemas-microsoft-com:office:office" xmlns:oel="http://schemas.microsoft.com/office/2019/extlst" xmlns:r="http://schemas.openxmlformats.org/officeDocument/2006/relationships" xmlns:m="http://schemas.openxmlformats.org/officeDocument/2006/math" xmlns:v="urn:schemas-microsoft-com:vml" xmlns:wp14="http://schemas.microsoft.com/office/word/2010/wordprocessingDrawing" xmlns:wp="http://schemas.openxmlformats.org/drawingml/2006/wordprocessingDrawing" xmlns:w10="urn:schemas-microsoft-com:office:word" xmlns:w="http://schemas.openxmlformats.org/wordprocessingml/2006/main" xmlns:w14="http://schemas.microsoft.com/office/word/2010/wordml" xmlns:w15="http://schemas.microsoft.com/office/word/2012/wordml" xmlns:w16cex="http://schemas.microsoft.com/office/word/2018/wordml/cex" xmlns:w16cid="http://schemas.microsoft.com/office/word/2016/wordml/cid" xmlns:w16="http://schemas.microsoft.com/office/word/2018/wordml" xmlns:w16du="http://schemas.microsoft.com/office/word/2023/wordml/word16du" xmlns:w16sdtdh="http://schemas.microsoft.com/office/word/2020/wordml/sdtdatahash" xmlns:w16se="http://schemas.microsoft.com/office/word/2015/wordml/symex" xmlns:wpg="http://schemas.microsoft.com/office/word/2010/wordprocessingGroup" xmlns:wpi="http://schemas.microsoft.com/office/word/2010/wordprocessingInk" xmlns:wne="http://schemas.microsoft.com/office/word/2006/wordml" xmlns:wps="http://schemas.microsoft.com/office/word/2010/wordprocessingShape" mc:Ignorable="w14 w15 w16se w16cid w16 w16cex w16sdtdh w16du wp14">
   <w:footnote w:type="separator" w:id="-1">
     <w:p>
       <w:r>
@@ -2780,7 +3120,7 @@
 </file>
 
 <file path=word/header1.xml><?xml version="1.0" encoding="utf-8"?>
-<w:hdr xmlns:wpc="http://schemas.microsoft.com/office/word/2010/wordprocessingCanvas" xmlns:cx="http://schemas.microsoft.com/office/drawing/2014/chartex" xmlns:cx1="http://schemas.microsoft.com/office/drawing/2015/9/8/chartex" xmlns:cx2="http://schemas.microsoft.com/office/drawing/2015/10/21/chartex" xmlns:cx3="http://schemas.microsoft.com/office/drawing/2016/5/9/chartex" xmlns:cx4="http://schemas.microsoft.com/office/drawing/2016/5/10/chartex" xmlns:cx5="http://schemas.microsoft.com/office/drawing/2016/5/11/chartex" xmlns:cx6="http://schemas.microsoft.com/office/drawing/2016/5/12/chartex" xmlns:cx7="http://schemas.microsoft.com/office/drawing/2016/5/13/chartex" xmlns:cx8="http://schemas.microsoft.com/office/drawing/2016/5/14/chartex" xmlns:mc="http://schemas.openxmlformats.org/markup-compatibility/2006" xmlns:aink="http://schemas.microsoft.com/office/drawing/2016/ink" xmlns:am3d="http://schemas.microsoft.com/office/drawing/2017/model3d" xmlns:o="urn:schemas-microsoft-com:office:office" xmlns:oel="http://schemas.microsoft.com/office/2019/extlst" xmlns:r="http://schemas.openxmlformats.org/officeDocument/2006/relationships" xmlns:m="http://schemas.openxmlformats.org/officeDocument/2006/math" xmlns:v="urn:schemas-microsoft-com:vml" xmlns:wp14="http://schemas.microsoft.com/office/word/2010/wordprocessingDrawing" xmlns:wp="http://schemas.openxmlformats.org/drawingml/2006/wordprocessingDrawing" xmlns:w10="urn:schemas-microsoft-com:office:word" xmlns:w="http://schemas.openxmlformats.org/wordprocessingml/2006/main" xmlns:w14="http://schemas.microsoft.com/office/word/2010/wordml" xmlns:w15="http://schemas.microsoft.com/office/word/2012/wordml" xmlns:w16cex="http://schemas.microsoft.com/office/word/2018/wordml/cex" xmlns:w16cid="http://schemas.microsoft.com/office/word/2016/wordml/cid" xmlns:w16="http://schemas.microsoft.com/office/word/2018/wordml" xmlns:w16sdtdh="http://schemas.microsoft.com/office/word/2020/wordml/sdtdatahash" xmlns:w16se="http://schemas.microsoft.com/office/word/2015/wordml/symex" xmlns:wpg="http://schemas.microsoft.com/office/word/2010/wordprocessingGroup" xmlns:wpi="http://schemas.microsoft.com/office/word/2010/wordprocessingInk" xmlns:wne="http://schemas.microsoft.com/office/word/2006/wordml" xmlns:wps="http://schemas.microsoft.com/office/word/2010/wordprocessingShape" mc:Ignorable="w14 w15 w16se w16cid w16 w16cex w16sdtdh wp14">
+<w:hdr xmlns:wpc="http://schemas.microsoft.com/office/word/2010/wordprocessingCanvas" xmlns:cx="http://schemas.microsoft.com/office/drawing/2014/chartex" xmlns:cx1="http://schemas.microsoft.com/office/drawing/2015/9/8/chartex" xmlns:cx2="http://schemas.microsoft.com/office/drawing/2015/10/21/chartex" xmlns:cx3="http://schemas.microsoft.com/office/drawing/2016/5/9/chartex" xmlns:cx4="http://schemas.microsoft.com/office/drawing/2016/5/10/chartex" xmlns:cx5="http://schemas.microsoft.com/office/drawing/2016/5/11/chartex" xmlns:cx6="http://schemas.microsoft.com/office/drawing/2016/5/12/chartex" xmlns:cx7="http://schemas.microsoft.com/office/drawing/2016/5/13/chartex" xmlns:cx8="http://schemas.microsoft.com/office/drawing/2016/5/14/chartex" xmlns:mc="http://schemas.openxmlformats.org/markup-compatibility/2006" xmlns:aink="http://schemas.microsoft.com/office/drawing/2016/ink" xmlns:am3d="http://schemas.microsoft.com/office/drawing/2017/model3d" xmlns:o="urn:schemas-microsoft-com:office:office" xmlns:oel="http://schemas.microsoft.com/office/2019/extlst" xmlns:r="http://schemas.openxmlformats.org/officeDocument/2006/relationships" xmlns:m="http://schemas.openxmlformats.org/officeDocument/2006/math" xmlns:v="urn:schemas-microsoft-com:vml" xmlns:wp14="http://schemas.microsoft.com/office/word/2010/wordprocessingDrawing" xmlns:wp="http://schemas.openxmlformats.org/drawingml/2006/wordprocessingDrawing" xmlns:w10="urn:schemas-microsoft-com:office:word" xmlns:w="http://schemas.openxmlformats.org/wordprocessingml/2006/main" xmlns:w14="http://schemas.microsoft.com/office/word/2010/wordml" xmlns:w15="http://schemas.microsoft.com/office/word/2012/wordml" xmlns:w16cex="http://schemas.microsoft.com/office/word/2018/wordml/cex" xmlns:w16cid="http://schemas.microsoft.com/office/word/2016/wordml/cid" xmlns:w16="http://schemas.microsoft.com/office/word/2018/wordml" xmlns:w16du="http://schemas.microsoft.com/office/word/2023/wordml/word16du" xmlns:w16sdtdh="http://schemas.microsoft.com/office/word/2020/wordml/sdtdatahash" xmlns:w16se="http://schemas.microsoft.com/office/word/2015/wordml/symex" xmlns:wpg="http://schemas.microsoft.com/office/word/2010/wordprocessingGroup" xmlns:wpi="http://schemas.microsoft.com/office/word/2010/wordprocessingInk" xmlns:wne="http://schemas.microsoft.com/office/word/2006/wordml" xmlns:wps="http://schemas.microsoft.com/office/word/2010/wordprocessingShape" mc:Ignorable="w14 w15 w16se w16cid w16 w16cex w16sdtdh w16du wp14">
   <w:p>
     <w:pPr>
       <w:pStyle w:val="Header"/>
@@ -2861,7 +3201,7 @@
         </mc:Choice>
         <mc:Fallback>
           <w:pict>
-            <v:line w14:anchorId="42388BF4" id="Straight Connector 5" o:spid="_x0000_s1026" alt="Header dividing line" style="position:absolute;z-index:-251657216;visibility:visible;mso-wrap-style:square;mso-width-percent:1000;mso-top-percent:173;mso-wrap-distance-left:9pt;mso-wrap-distance-top:0;mso-wrap-distance-right:9pt;mso-wrap-distance-bottom:0;mso-position-horizontal:center;mso-position-horizontal-relative:page;mso-position-vertical-relative:page;mso-width-percent:1000;mso-top-percent:173;mso-width-relative:page" from="0,0" to="612pt,0" o:gfxdata="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" strokecolor="#5a5a5a [2109]" strokeweight=".5pt">
+            <v:line w14:anchorId="6423CD84" id="Straight Connector 5" o:spid="_x0000_s1026" alt="Header dividing line" style="position:absolute;z-index:-251657216;visibility:visible;mso-wrap-style:square;mso-width-percent:1000;mso-top-percent:173;mso-wrap-distance-left:9pt;mso-wrap-distance-top:0;mso-wrap-distance-right:9pt;mso-wrap-distance-bottom:0;mso-position-horizontal:center;mso-position-horizontal-relative:page;mso-position-vertical-relative:page;mso-width-percent:1000;mso-top-percent:173;mso-width-relative:page" from="0,0" to="612pt,0" o:gfxdata="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" strokecolor="#5a5a5a [2109]" strokeweight=".5pt">
               <v:stroke joinstyle="miter"/>
               <w10:wrap anchorx="page" anchory="page"/>
             </v:line>
@@ -2874,7 +3214,7 @@
 </file>
 
 <file path=word/numbering.xml><?xml version="1.0" encoding="utf-8"?>
-<w:numbering xmlns:wpc="http://schemas.microsoft.com/office/word/2010/wordprocessingCanvas" xmlns:cx="http://schemas.microsoft.com/office/drawing/2014/chartex" xmlns:cx1="http://schemas.microsoft.com/office/drawing/2015/9/8/chartex" xmlns:cx2="http://schemas.microsoft.com/office/drawing/2015/10/21/chartex" xmlns:cx3="http://schemas.microsoft.com/office/drawing/2016/5/9/chartex" xmlns:cx4="http://schemas.microsoft.com/office/drawing/2016/5/10/chartex" xmlns:cx5="http://schemas.microsoft.com/office/drawing/2016/5/11/chartex" xmlns:cx6="http://schemas.microsoft.com/office/drawing/2016/5/12/chartex" xmlns:cx7="http://schemas.microsoft.com/office/drawing/2016/5/13/chartex" xmlns:cx8="http://schemas.microsoft.com/office/drawing/2016/5/14/chartex" xmlns:mc="http://schemas.openxmlformats.org/markup-compatibility/2006" xmlns:aink="http://schemas.microsoft.com/office/drawing/2016/ink" xmlns:am3d="http://schemas.microsoft.com/office/drawing/2017/model3d" xmlns:o="urn:schemas-microsoft-com:office:office" xmlns:oel="http://schemas.microsoft.com/office/2019/extlst" xmlns:r="http://schemas.openxmlformats.org/officeDocument/2006/relationships" xmlns:m="http://schemas.openxmlformats.org/officeDocument/2006/math" xmlns:v="urn:schemas-microsoft-com:vml" xmlns:wp14="http://schemas.microsoft.com/office/word/2010/wordprocessingDrawing" xmlns:wp="http://schemas.openxmlformats.org/drawingml/2006/wordprocessingDrawing" xmlns:w10="urn:schemas-microsoft-com:office:word" xmlns:w="http://schemas.openxmlformats.org/wordprocessingml/2006/main" xmlns:w14="http://schemas.microsoft.com/office/word/2010/wordml" xmlns:w15="http://schemas.microsoft.com/office/word/2012/wordml" xmlns:w16cex="http://schemas.microsoft.com/office/word/2018/wordml/cex" xmlns:w16cid="http://schemas.microsoft.com/office/word/2016/wordml/cid" xmlns:w16="http://schemas.microsoft.com/office/word/2018/wordml" xmlns:w16sdtdh="http://schemas.microsoft.com/office/word/2020/wordml/sdtdatahash" xmlns:w16se="http://schemas.microsoft.com/office/word/2015/wordml/symex" xmlns:wpg="http://schemas.microsoft.com/office/word/2010/wordprocessingGroup" xmlns:wpi="http://schemas.microsoft.com/office/word/2010/wordprocessingInk" xmlns:wne="http://schemas.microsoft.com/office/word/2006/wordml" xmlns:wps="http://schemas.microsoft.com/office/word/2010/wordprocessingShape" mc:Ignorable="w14 w15 w16se w16cid w16 w16cex w16sdtdh wp14">
+<w:numbering xmlns:wpc="http://schemas.microsoft.com/office/word/2010/wordprocessingCanvas" xmlns:cx="http://schemas.microsoft.com/office/drawing/2014/chartex" xmlns:cx1="http://schemas.microsoft.com/office/drawing/2015/9/8/chartex" xmlns:cx2="http://schemas.microsoft.com/office/drawing/2015/10/21/chartex" xmlns:cx3="http://schemas.microsoft.com/office/drawing/2016/5/9/chartex" xmlns:cx4="http://schemas.microsoft.com/office/drawing/2016/5/10/chartex" xmlns:cx5="http://schemas.microsoft.com/office/drawing/2016/5/11/chartex" xmlns:cx6="http://schemas.microsoft.com/office/drawing/2016/5/12/chartex" xmlns:cx7="http://schemas.microsoft.com/office/drawing/2016/5/13/chartex" xmlns:cx8="http://schemas.microsoft.com/office/drawing/2016/5/14/chartex" xmlns:mc="http://schemas.openxmlformats.org/markup-compatibility/2006" xmlns:aink="http://schemas.microsoft.com/office/drawing/2016/ink" xmlns:am3d="http://schemas.microsoft.com/office/drawing/2017/model3d" xmlns:o="urn:schemas-microsoft-com:office:office" xmlns:oel="http://schemas.microsoft.com/office/2019/extlst" xmlns:r="http://schemas.openxmlformats.org/officeDocument/2006/relationships" xmlns:m="http://schemas.openxmlformats.org/officeDocument/2006/math" xmlns:v="urn:schemas-microsoft-com:vml" xmlns:wp14="http://schemas.microsoft.com/office/word/2010/wordprocessingDrawing" xmlns:wp="http://schemas.openxmlformats.org/drawingml/2006/wordprocessingDrawing" xmlns:w10="urn:schemas-microsoft-com:office:word" xmlns:w="http://schemas.openxmlformats.org/wordprocessingml/2006/main" xmlns:w14="http://schemas.microsoft.com/office/word/2010/wordml" xmlns:w15="http://schemas.microsoft.com/office/word/2012/wordml" xmlns:w16cex="http://schemas.microsoft.com/office/word/2018/wordml/cex" xmlns:w16cid="http://schemas.microsoft.com/office/word/2016/wordml/cid" xmlns:w16="http://schemas.microsoft.com/office/word/2018/wordml" xmlns:w16du="http://schemas.microsoft.com/office/word/2023/wordml/word16du" xmlns:w16sdtdh="http://schemas.microsoft.com/office/word/2020/wordml/sdtdatahash" xmlns:w16se="http://schemas.microsoft.com/office/word/2015/wordml/symex" xmlns:wpg="http://schemas.microsoft.com/office/word/2010/wordprocessingGroup" xmlns:wpi="http://schemas.microsoft.com/office/word/2010/wordprocessingInk" xmlns:wne="http://schemas.microsoft.com/office/word/2006/wordml" xmlns:wps="http://schemas.microsoft.com/office/word/2010/wordprocessingShape" mc:Ignorable="w14 w15 w16se w16cid w16 w16cex w16sdtdh w16du wp14">
   <w:abstractNum w:abstractNumId="0" w15:restartNumberingAfterBreak="0">
     <w:nsid w:val="FFFFFF7C"/>
     <w:multiLevelType w:val="singleLevel"/>
@@ -3590,7 +3930,7 @@
 </file>
 
 <file path=word/styles.xml><?xml version="1.0" encoding="utf-8"?>
-<w:styles xmlns:mc="http://schemas.openxmlformats.org/markup-compatibility/2006" xmlns:r="http://schemas.openxmlformats.org/officeDocument/2006/relationships" xmlns:w="http://schemas.openxmlformats.org/wordprocessingml/2006/main" xmlns:w14="http://schemas.microsoft.com/office/word/2010/wordml" xmlns:w15="http://schemas.microsoft.com/office/word/2012/wordml" xmlns:w16cex="http://schemas.microsoft.com/office/word/2018/wordml/cex" xmlns:w16cid="http://schemas.microsoft.com/office/word/2016/wordml/cid" xmlns:w16="http://schemas.microsoft.com/office/word/2018/wordml" xmlns:w16sdtdh="http://schemas.microsoft.com/office/word/2020/wordml/sdtdatahash" xmlns:w16se="http://schemas.microsoft.com/office/word/2015/wordml/symex" mc:Ignorable="w14 w15 w16se w16cid w16 w16cex w16sdtdh">
+<w:styles xmlns:mc="http://schemas.openxmlformats.org/markup-compatibility/2006" xmlns:r="http://schemas.openxmlformats.org/officeDocument/2006/relationships" xmlns:w="http://schemas.openxmlformats.org/wordprocessingml/2006/main" xmlns:w14="http://schemas.microsoft.com/office/word/2010/wordml" xmlns:w15="http://schemas.microsoft.com/office/word/2012/wordml" xmlns:w16cex="http://schemas.microsoft.com/office/word/2018/wordml/cex" xmlns:w16cid="http://schemas.microsoft.com/office/word/2016/wordml/cid" xmlns:w16="http://schemas.microsoft.com/office/word/2018/wordml" xmlns:w16du="http://schemas.microsoft.com/office/word/2023/wordml/word16du" xmlns:w16sdtdh="http://schemas.microsoft.com/office/word/2020/wordml/sdtdatahash" xmlns:w16se="http://schemas.microsoft.com/office/word/2015/wordml/symex" mc:Ignorable="w14 w15 w16se w16cid w16 w16cex w16sdtdh w16du">
   <w:docDefaults>
     <w:rPrDefault>
       <w:rPr>
@@ -28243,64 +28583,24 @@
     <w:basedOn w:val="DefaultParagraphFont"/>
     <w:rsid w:val="00FF0E7C"/>
   </w:style>
+  <w:style w:type="character" w:styleId="UnresolvedMention">
+    <w:name w:val="Unresolved Mention"/>
+    <w:basedOn w:val="DefaultParagraphFont"/>
+    <w:uiPriority w:val="99"/>
+    <w:semiHidden/>
+    <w:unhideWhenUsed/>
+    <w:rsid w:val="00275EF2"/>
+    <w:rPr>
+      <w:color w:val="605E5C"/>
+      <w:shd w:val="clear" w:color="auto" w:fill="E1DFDD"/>
+    </w:rPr>
+  </w:style>
 </w:styles>
 </file>
 
 <file path=word/glossary/document.xml><?xml version="1.0" encoding="utf-8"?>
-<w:glossaryDocument xmlns:wpc="http://schemas.microsoft.com/office/word/2010/wordprocessingCanvas" xmlns:cx="http://schemas.microsoft.com/office/drawing/2014/chartex" xmlns:cx1="http://schemas.microsoft.com/office/drawing/2015/9/8/chartex" xmlns:cx2="http://schemas.microsoft.com/office/drawing/2015/10/21/chartex" xmlns:cx3="http://schemas.microsoft.com/office/drawing/2016/5/9/chartex" xmlns:cx4="http://schemas.microsoft.com/office/drawing/2016/5/10/chartex" xmlns:cx5="http://schemas.microsoft.com/office/drawing/2016/5/11/chartex" xmlns:cx6="http://schemas.microsoft.com/office/drawing/2016/5/12/chartex" xmlns:cx7="http://schemas.microsoft.com/office/drawing/2016/5/13/chartex" xmlns:cx8="http://schemas.microsoft.com/office/drawing/2016/5/14/chartex" xmlns:mc="http://schemas.openxmlformats.org/markup-compatibility/2006" xmlns:aink="http://schemas.microsoft.com/office/drawing/2016/ink" xmlns:am3d="http://schemas.microsoft.com/office/drawing/2017/model3d" xmlns:o="urn:schemas-microsoft-com:office:office" xmlns:oel="http://schemas.microsoft.com/office/2019/extlst" xmlns:r="http://schemas.openxmlformats.org/officeDocument/2006/relationships" xmlns:m="http://schemas.openxmlformats.org/officeDocument/2006/math" xmlns:v="urn:schemas-microsoft-com:vml" xmlns:wp14="http://schemas.microsoft.com/office/word/2010/wordprocessingDrawing" xmlns:wp="http://schemas.openxmlformats.org/drawingml/2006/wordprocessingDrawing" xmlns:w10="urn:schemas-microsoft-com:office:word" xmlns:w="http://schemas.openxmlformats.org/wordprocessingml/2006/main" xmlns:w14="http://schemas.microsoft.com/office/word/2010/wordml" xmlns:w15="http://schemas.microsoft.com/office/word/2012/wordml" xmlns:w16cex="http://schemas.microsoft.com/office/word/2018/wordml/cex" xmlns:w16cid="http://schemas.microsoft.com/office/word/2016/wordml/cid" xmlns:w16="http://schemas.microsoft.com/office/word/2018/wordml" xmlns:w16sdtdh="http://schemas.microsoft.com/office/word/2020/wordml/sdtdatahash" xmlns:w16se="http://schemas.microsoft.com/office/word/2015/wordml/symex" xmlns:wpg="http://schemas.microsoft.com/office/word/2010/wordprocessingGroup" xmlns:wpi="http://schemas.microsoft.com/office/word/2010/wordprocessingInk" xmlns:wne="http://schemas.microsoft.com/office/word/2006/wordml" xmlns:wps="http://schemas.microsoft.com/office/word/2010/wordprocessingShape" mc:Ignorable="w14 w15 w16se w16cid w16 w16cex w16sdtdh wp14">
+<w:glossaryDocument xmlns:wpc="http://schemas.microsoft.com/office/word/2010/wordprocessingCanvas" xmlns:cx="http://schemas.microsoft.com/office/drawing/2014/chartex" xmlns:cx1="http://schemas.microsoft.com/office/drawing/2015/9/8/chartex" xmlns:cx2="http://schemas.microsoft.com/office/drawing/2015/10/21/chartex" xmlns:cx3="http://schemas.microsoft.com/office/drawing/2016/5/9/chartex" xmlns:cx4="http://schemas.microsoft.com/office/drawing/2016/5/10/chartex" xmlns:cx5="http://schemas.microsoft.com/office/drawing/2016/5/11/chartex" xmlns:cx6="http://schemas.microsoft.com/office/drawing/2016/5/12/chartex" xmlns:cx7="http://schemas.microsoft.com/office/drawing/2016/5/13/chartex" xmlns:cx8="http://schemas.microsoft.com/office/drawing/2016/5/14/chartex" xmlns:mc="http://schemas.openxmlformats.org/markup-compatibility/2006" xmlns:aink="http://schemas.microsoft.com/office/drawing/2016/ink" xmlns:am3d="http://schemas.microsoft.com/office/drawing/2017/model3d" xmlns:o="urn:schemas-microsoft-com:office:office" xmlns:oel="http://schemas.microsoft.com/office/2019/extlst" xmlns:r="http://schemas.openxmlformats.org/officeDocument/2006/relationships" xmlns:m="http://schemas.openxmlformats.org/officeDocument/2006/math" xmlns:v="urn:schemas-microsoft-com:vml" xmlns:wp14="http://schemas.microsoft.com/office/word/2010/wordprocessingDrawing" xmlns:wp="http://schemas.openxmlformats.org/drawingml/2006/wordprocessingDrawing" xmlns:w10="urn:schemas-microsoft-com:office:word" xmlns:w="http://schemas.openxmlformats.org/wordprocessingml/2006/main" xmlns:w14="http://schemas.microsoft.com/office/word/2010/wordml" xmlns:w15="http://schemas.microsoft.com/office/word/2012/wordml" xmlns:w16cex="http://schemas.microsoft.com/office/word/2018/wordml/cex" xmlns:w16cid="http://schemas.microsoft.com/office/word/2016/wordml/cid" xmlns:w16="http://schemas.microsoft.com/office/word/2018/wordml" xmlns:w16du="http://schemas.microsoft.com/office/word/2023/wordml/word16du" xmlns:w16sdtdh="http://schemas.microsoft.com/office/word/2020/wordml/sdtdatahash" xmlns:w16se="http://schemas.microsoft.com/office/word/2015/wordml/symex" xmlns:wpg="http://schemas.microsoft.com/office/word/2010/wordprocessingGroup" xmlns:wpi="http://schemas.microsoft.com/office/word/2010/wordprocessingInk" xmlns:wne="http://schemas.microsoft.com/office/word/2006/wordml" xmlns:wps="http://schemas.microsoft.com/office/word/2010/wordprocessingShape" mc:Ignorable="w14 w15 w16se w16cid w16 w16cex w16sdtdh w16du wp14">
   <w:docParts>
-    <w:docPart>
-      <w:docPartPr>
-        <w:name w:val="F0BA125DDB974DE5A0761E2BFF9BF1D7"/>
-        <w:category>
-          <w:name w:val="General"/>
-          <w:gallery w:val="placeholder"/>
-        </w:category>
-        <w:types>
-          <w:type w:val="bbPlcHdr"/>
-        </w:types>
-        <w:behaviors>
-          <w:behavior w:val="content"/>
-        </w:behaviors>
-        <w:guid w:val="{B53337D8-C735-453E-BBBD-5234619D5BDD}"/>
-      </w:docPartPr>
-      <w:docPartBody>
-        <w:p>
-          <w:pPr>
-            <w:pStyle w:val="F0BA125DDB974DE5A0761E2BFF9BF1D7"/>
-          </w:pPr>
-          <w:r>
-            <w:t>Experience</w:t>
-          </w:r>
-        </w:p>
-      </w:docPartBody>
-    </w:docPart>
-    <w:docPart>
-      <w:docPartPr>
-        <w:name w:val="60FE4DC2C7B948FE90691E2FE6FB0752"/>
-        <w:category>
-          <w:name w:val="General"/>
-          <w:gallery w:val="placeholder"/>
-        </w:category>
-        <w:types>
-          <w:type w:val="bbPlcHdr"/>
-        </w:types>
-        <w:behaviors>
-          <w:behavior w:val="content"/>
-        </w:behaviors>
-        <w:guid w:val="{D45130C2-EB75-4FD1-89EC-1870CD4F3B4A}"/>
-      </w:docPartPr>
-      <w:docPartBody>
-        <w:p>
-          <w:pPr>
-            <w:pStyle w:val="60FE4DC2C7B948FE90691E2FE6FB0752"/>
-          </w:pPr>
-          <w:r>
-            <w:t>Education</w:t>
-          </w:r>
-        </w:p>
-      </w:docPartBody>
-    </w:docPart>
     <w:docPart>
       <w:docPartPr>
         <w:name w:val="6DA46A976F7041659EA85399C2741E41"/>
@@ -28405,12 +28705,64 @@
         </w:p>
       </w:docPartBody>
     </w:docPart>
+    <w:docPart>
+      <w:docPartPr>
+        <w:name w:val="E4596E92BEFF4BD5B743248B75455BF6"/>
+        <w:category>
+          <w:name w:val="General"/>
+          <w:gallery w:val="placeholder"/>
+        </w:category>
+        <w:types>
+          <w:type w:val="bbPlcHdr"/>
+        </w:types>
+        <w:behaviors>
+          <w:behavior w:val="content"/>
+        </w:behaviors>
+        <w:guid w:val="{D007A2D3-A0FF-46D6-B395-09E457E5EE80}"/>
+      </w:docPartPr>
+      <w:docPartBody>
+        <w:p>
+          <w:pPr>
+            <w:pStyle w:val="E4596E92BEFF4BD5B743248B75455BF6"/>
+          </w:pPr>
+          <w:r>
+            <w:t>Experience</w:t>
+          </w:r>
+        </w:p>
+      </w:docPartBody>
+    </w:docPart>
+    <w:docPart>
+      <w:docPartPr>
+        <w:name w:val="A4665AA1D20A437D91CC2D34B2F65D2F"/>
+        <w:category>
+          <w:name w:val="General"/>
+          <w:gallery w:val="placeholder"/>
+        </w:category>
+        <w:types>
+          <w:type w:val="bbPlcHdr"/>
+        </w:types>
+        <w:behaviors>
+          <w:behavior w:val="content"/>
+        </w:behaviors>
+        <w:guid w:val="{8C25CD11-58D5-4554-BB97-B17BB52A74D7}"/>
+      </w:docPartPr>
+      <w:docPartBody>
+        <w:p>
+          <w:pPr>
+            <w:pStyle w:val="A4665AA1D20A437D91CC2D34B2F65D2F"/>
+          </w:pPr>
+          <w:r>
+            <w:t>Education</w:t>
+          </w:r>
+        </w:p>
+      </w:docPartBody>
+    </w:docPart>
   </w:docParts>
 </w:glossaryDocument>
 </file>
 
 <file path=word/glossary/fontTable.xml><?xml version="1.0" encoding="utf-8"?>
-<w:fonts xmlns:mc="http://schemas.openxmlformats.org/markup-compatibility/2006" xmlns:r="http://schemas.openxmlformats.org/officeDocument/2006/relationships" xmlns:w="http://schemas.openxmlformats.org/wordprocessingml/2006/main" xmlns:w14="http://schemas.microsoft.com/office/word/2010/wordml" xmlns:w15="http://schemas.microsoft.com/office/word/2012/wordml" xmlns:w16cex="http://schemas.microsoft.com/office/word/2018/wordml/cex" xmlns:w16cid="http://schemas.microsoft.com/office/word/2016/wordml/cid" xmlns:w16="http://schemas.microsoft.com/office/word/2018/wordml" xmlns:w16sdtdh="http://schemas.microsoft.com/office/word/2020/wordml/sdtdatahash" xmlns:w16se="http://schemas.microsoft.com/office/word/2015/wordml/symex" mc:Ignorable="w14 w15 w16se w16cid w16 w16cex w16sdtdh">
+<w:fonts xmlns:mc="http://schemas.openxmlformats.org/markup-compatibility/2006" xmlns:r="http://schemas.openxmlformats.org/officeDocument/2006/relationships" xmlns:w="http://schemas.openxmlformats.org/wordprocessingml/2006/main" xmlns:w14="http://schemas.microsoft.com/office/word/2010/wordml" xmlns:w15="http://schemas.microsoft.com/office/word/2012/wordml" xmlns:w16cex="http://schemas.microsoft.com/office/word/2018/wordml/cex" xmlns:w16cid="http://schemas.microsoft.com/office/word/2016/wordml/cid" xmlns:w16="http://schemas.microsoft.com/office/word/2018/wordml" xmlns:w16du="http://schemas.microsoft.com/office/word/2023/wordml/word16du" xmlns:w16sdtdh="http://schemas.microsoft.com/office/word/2020/wordml/sdtdatahash" xmlns:w16se="http://schemas.microsoft.com/office/word/2015/wordml/symex" mc:Ignorable="w14 w15 w16se w16cid w16 w16cex w16sdtdh w16du">
   <w:font w:name="Symbol">
     <w:panose1 w:val="05050102010706020507"/>
     <w:charset w:val="02"/>
@@ -28444,7 +28796,7 @@
     <w:charset w:val="00"/>
     <w:family w:val="swiss"/>
     <w:pitch w:val="variable"/>
-    <w:sig w:usb0="E4002EFF" w:usb1="C000247B" w:usb2="00000009" w:usb3="00000000" w:csb0="000001FF" w:csb1="00000000"/>
+    <w:sig w:usb0="E4002EFF" w:usb1="C200247B" w:usb2="00000009" w:usb3="00000000" w:csb0="000001FF" w:csb1="00000000"/>
   </w:font>
   <w:font w:name="Georgia">
     <w:panose1 w:val="02040502050405020303"/>
@@ -28467,18 +28819,23 @@
     <w:pitch w:val="variable"/>
     <w:sig w:usb0="E4002EFF" w:usb1="C000E47F" w:usb2="00000009" w:usb3="00000000" w:csb0="000001FF" w:csb1="00000000"/>
   </w:font>
-  <w:font w:name="Calibri Light">
-    <w:panose1 w:val="020F0302020204030204"/>
+  <w:font w:name="Aptos">
     <w:charset w:val="00"/>
     <w:family w:val="swiss"/>
     <w:pitch w:val="variable"/>
-    <w:sig w:usb0="E4002EFF" w:usb1="C000247B" w:usb2="00000009" w:usb3="00000000" w:csb0="000001FF" w:csb1="00000000"/>
+    <w:sig w:usb0="20000287" w:usb1="00000003" w:usb2="00000000" w:usb3="00000000" w:csb0="0000019F" w:csb1="00000000"/>
+  </w:font>
+  <w:font w:name="Aptos Display">
+    <w:charset w:val="00"/>
+    <w:family w:val="swiss"/>
+    <w:pitch w:val="variable"/>
+    <w:sig w:usb0="20000287" w:usb1="00000003" w:usb2="00000000" w:usb3="00000000" w:csb0="0000019F" w:csb1="00000000"/>
   </w:font>
 </w:fonts>
 </file>
 
 <file path=word/glossary/settings.xml><?xml version="1.0" encoding="utf-8"?>
-<w:settings xmlns:mc="http://schemas.openxmlformats.org/markup-compatibility/2006" xmlns:o="urn:schemas-microsoft-com:office:office" xmlns:r="http://schemas.openxmlformats.org/officeDocument/2006/relationships" xmlns:m="http://schemas.openxmlformats.org/officeDocument/2006/math" xmlns:v="urn:schemas-microsoft-com:vml" xmlns:w10="urn:schemas-microsoft-com:office:word" xmlns:w="http://schemas.openxmlformats.org/wordprocessingml/2006/main" xmlns:w14="http://schemas.microsoft.com/office/word/2010/wordml" xmlns:w15="http://schemas.microsoft.com/office/word/2012/wordml" xmlns:w16cex="http://schemas.microsoft.com/office/word/2018/wordml/cex" xmlns:w16cid="http://schemas.microsoft.com/office/word/2016/wordml/cid" xmlns:w16="http://schemas.microsoft.com/office/word/2018/wordml" xmlns:w16sdtdh="http://schemas.microsoft.com/office/word/2020/wordml/sdtdatahash" xmlns:w16se="http://schemas.microsoft.com/office/word/2015/wordml/symex" xmlns:sl="http://schemas.openxmlformats.org/schemaLibrary/2006/main" mc:Ignorable="w14 w15 w16se w16cid w16 w16cex w16sdtdh">
+<w:settings xmlns:mc="http://schemas.openxmlformats.org/markup-compatibility/2006" xmlns:o="urn:schemas-microsoft-com:office:office" xmlns:r="http://schemas.openxmlformats.org/officeDocument/2006/relationships" xmlns:m="http://schemas.openxmlformats.org/officeDocument/2006/math" xmlns:v="urn:schemas-microsoft-com:vml" xmlns:w10="urn:schemas-microsoft-com:office:word" xmlns:w="http://schemas.openxmlformats.org/wordprocessingml/2006/main" xmlns:w14="http://schemas.microsoft.com/office/word/2010/wordml" xmlns:w15="http://schemas.microsoft.com/office/word/2012/wordml" xmlns:w16cex="http://schemas.microsoft.com/office/word/2018/wordml/cex" xmlns:w16cid="http://schemas.microsoft.com/office/word/2016/wordml/cid" xmlns:w16="http://schemas.microsoft.com/office/word/2018/wordml" xmlns:w16du="http://schemas.microsoft.com/office/word/2023/wordml/word16du" xmlns:w16sdtdh="http://schemas.microsoft.com/office/word/2020/wordml/sdtdatahash" xmlns:w16se="http://schemas.microsoft.com/office/word/2015/wordml/symex" xmlns:sl="http://schemas.openxmlformats.org/schemaLibrary/2006/main" mc:Ignorable="w14 w15 w16se w16cid w16 w16cex w16sdtdh w16du">
   <w:view w:val="normal"/>
   <w:defaultTabStop w:val="720"/>
   <w:characterSpacingControl w:val="doNotCompress"/>
@@ -28498,6 +28855,7 @@
     <w:rsid w:val="00133FFD"/>
     <w:rsid w:val="0016320D"/>
     <w:rsid w:val="00181E0D"/>
+    <w:rsid w:val="001A33A3"/>
     <w:rsid w:val="001C2653"/>
     <w:rsid w:val="00220DA3"/>
     <w:rsid w:val="0023737F"/>
@@ -28505,7 +28863,6 @@
     <w:rsid w:val="00262182"/>
     <w:rsid w:val="00267393"/>
     <w:rsid w:val="002B28E8"/>
-    <w:rsid w:val="002E2FCA"/>
     <w:rsid w:val="002F24A6"/>
     <w:rsid w:val="003002D7"/>
     <w:rsid w:val="00314155"/>
@@ -28519,7 +28876,9 @@
     <w:rsid w:val="00381800"/>
     <w:rsid w:val="00386BFA"/>
     <w:rsid w:val="003A3684"/>
+    <w:rsid w:val="003C7898"/>
     <w:rsid w:val="0043256A"/>
+    <w:rsid w:val="004B3A22"/>
     <w:rsid w:val="004C5CB2"/>
     <w:rsid w:val="004D4E0A"/>
     <w:rsid w:val="00554A87"/>
@@ -28527,6 +28886,7 @@
     <w:rsid w:val="005C2797"/>
     <w:rsid w:val="00605E4F"/>
     <w:rsid w:val="00624195"/>
+    <w:rsid w:val="00647839"/>
     <w:rsid w:val="006716C5"/>
     <w:rsid w:val="00683767"/>
     <w:rsid w:val="00690610"/>
@@ -28536,7 +28896,6 @@
     <w:rsid w:val="00716FC4"/>
     <w:rsid w:val="007968D8"/>
     <w:rsid w:val="007C2D9E"/>
-    <w:rsid w:val="00814264"/>
     <w:rsid w:val="008520F3"/>
     <w:rsid w:val="00881E01"/>
     <w:rsid w:val="008A55F4"/>
@@ -28546,26 +28905,27 @@
     <w:rsid w:val="00934A16"/>
     <w:rsid w:val="00941250"/>
     <w:rsid w:val="009647B7"/>
+    <w:rsid w:val="009662EE"/>
     <w:rsid w:val="009842F8"/>
     <w:rsid w:val="009D2AA8"/>
-    <w:rsid w:val="00A145CE"/>
     <w:rsid w:val="00A33647"/>
-    <w:rsid w:val="00A67D0F"/>
     <w:rsid w:val="00A707D5"/>
     <w:rsid w:val="00A81A08"/>
+    <w:rsid w:val="00A92D2D"/>
     <w:rsid w:val="00A950D5"/>
     <w:rsid w:val="00AD3ED9"/>
     <w:rsid w:val="00AE3616"/>
     <w:rsid w:val="00AF632A"/>
     <w:rsid w:val="00B23366"/>
+    <w:rsid w:val="00B725A1"/>
     <w:rsid w:val="00BB05FE"/>
+    <w:rsid w:val="00BD0FAF"/>
     <w:rsid w:val="00BF10C4"/>
     <w:rsid w:val="00BF3191"/>
     <w:rsid w:val="00C16D50"/>
     <w:rsid w:val="00C33D3F"/>
     <w:rsid w:val="00C7181E"/>
     <w:rsid w:val="00C83F96"/>
-    <w:rsid w:val="00C94097"/>
     <w:rsid w:val="00CB6154"/>
     <w:rsid w:val="00CC12D0"/>
     <w:rsid w:val="00CD4699"/>
@@ -28576,7 +28936,6 @@
     <w:rsid w:val="00D72571"/>
     <w:rsid w:val="00DA200D"/>
     <w:rsid w:val="00DF3755"/>
-    <w:rsid w:val="00E065E8"/>
     <w:rsid w:val="00E75B0C"/>
     <w:rsid w:val="00EA2682"/>
     <w:rsid w:val="00EB07D1"/>
@@ -28607,7 +28966,7 @@
 </file>
 
 <file path=word/glossary/styles.xml><?xml version="1.0" encoding="utf-8"?>
-<w:styles xmlns:mc="http://schemas.openxmlformats.org/markup-compatibility/2006" xmlns:r="http://schemas.openxmlformats.org/officeDocument/2006/relationships" xmlns:w="http://schemas.openxmlformats.org/wordprocessingml/2006/main" xmlns:w14="http://schemas.microsoft.com/office/word/2010/wordml" xmlns:w15="http://schemas.microsoft.com/office/word/2012/wordml" xmlns:w16cex="http://schemas.microsoft.com/office/word/2018/wordml/cex" xmlns:w16cid="http://schemas.microsoft.com/office/word/2016/wordml/cid" xmlns:w16="http://schemas.microsoft.com/office/word/2018/wordml" xmlns:w16sdtdh="http://schemas.microsoft.com/office/word/2020/wordml/sdtdatahash" xmlns:w16se="http://schemas.microsoft.com/office/word/2015/wordml/symex" mc:Ignorable="w14 w15 w16se w16cid w16 w16cex w16sdtdh">
+<w:styles xmlns:mc="http://schemas.openxmlformats.org/markup-compatibility/2006" xmlns:r="http://schemas.openxmlformats.org/officeDocument/2006/relationships" xmlns:w="http://schemas.openxmlformats.org/wordprocessingml/2006/main" xmlns:w14="http://schemas.microsoft.com/office/word/2010/wordml" xmlns:w15="http://schemas.microsoft.com/office/word/2012/wordml" xmlns:w16cex="http://schemas.microsoft.com/office/word/2018/wordml/cex" xmlns:w16cid="http://schemas.microsoft.com/office/word/2016/wordml/cid" xmlns:w16="http://schemas.microsoft.com/office/word/2018/wordml" xmlns:w16du="http://schemas.microsoft.com/office/word/2023/wordml/word16du" xmlns:w16sdtdh="http://schemas.microsoft.com/office/word/2020/wordml/sdtdatahash" xmlns:w16se="http://schemas.microsoft.com/office/word/2015/wordml/symex" mc:Ignorable="w14 w15 w16se w16cid w16 w16cex w16sdtdh w16du">
   <w:docDefaults>
     <w:rPrDefault>
       <w:rPr>
@@ -29042,9 +29401,6 @@
       <w:color w:val="262626" w:themeColor="text1" w:themeTint="D9"/>
     </w:rPr>
   </w:style>
-  <w:style w:type="paragraph" w:customStyle="1" w:styleId="F0BA125DDB974DE5A0761E2BFF9BF1D7">
-    <w:name w:val="F0BA125DDB974DE5A0761E2BFF9BF1D7"/>
-  </w:style>
   <w:style w:type="character" w:styleId="SubtleReference">
     <w:name w:val="Subtle Reference"/>
     <w:basedOn w:val="DefaultParagraphFont"/>
@@ -29057,9 +29413,6 @@
       <w:color w:val="595959" w:themeColor="text1" w:themeTint="A6"/>
     </w:rPr>
   </w:style>
-  <w:style w:type="paragraph" w:customStyle="1" w:styleId="60FE4DC2C7B948FE90691E2FE6FB0752">
-    <w:name w:val="60FE4DC2C7B948FE90691E2FE6FB0752"/>
-  </w:style>
   <w:style w:type="paragraph" w:customStyle="1" w:styleId="6DA46A976F7041659EA85399C2741E41">
     <w:name w:val="6DA46A976F7041659EA85399C2741E41"/>
     <w:rsid w:val="00BF3191"/>
@@ -29075,12 +29428,20 @@
   <w:style w:type="paragraph" w:customStyle="1" w:styleId="014F49A5FF734F3DA0EBF352A994426C">
     <w:name w:val="014F49A5FF734F3DA0EBF352A994426C"/>
     <w:rsid w:val="007968D8"/>
+  </w:style>
+  <w:style w:type="paragraph" w:customStyle="1" w:styleId="E4596E92BEFF4BD5B743248B75455BF6">
+    <w:name w:val="E4596E92BEFF4BD5B743248B75455BF6"/>
+    <w:rsid w:val="003C7898"/>
+  </w:style>
+  <w:style w:type="paragraph" w:customStyle="1" w:styleId="A4665AA1D20A437D91CC2D34B2F65D2F">
+    <w:name w:val="A4665AA1D20A437D91CC2D34B2F65D2F"/>
+    <w:rsid w:val="003C7898"/>
   </w:style>
 </w:styles>
 </file>
 
 <file path=word/glossary/webSettings.xml><?xml version="1.0" encoding="utf-8"?>
-<w:webSettings xmlns:mc="http://schemas.openxmlformats.org/markup-compatibility/2006" xmlns:r="http://schemas.openxmlformats.org/officeDocument/2006/relationships" xmlns:w="http://schemas.openxmlformats.org/wordprocessingml/2006/main" xmlns:w14="http://schemas.microsoft.com/office/word/2010/wordml" xmlns:w15="http://schemas.microsoft.com/office/word/2012/wordml" xmlns:w16cex="http://schemas.microsoft.com/office/word/2018/wordml/cex" xmlns:w16cid="http://schemas.microsoft.com/office/word/2016/wordml/cid" xmlns:w16="http://schemas.microsoft.com/office/word/2018/wordml" xmlns:w16sdtdh="http://schemas.microsoft.com/office/word/2020/wordml/sdtdatahash" xmlns:w16se="http://schemas.microsoft.com/office/word/2015/wordml/symex" mc:Ignorable="w14 w15 w16se w16cid w16 w16cex w16sdtdh">
+<w:webSettings xmlns:mc="http://schemas.openxmlformats.org/markup-compatibility/2006" xmlns:r="http://schemas.openxmlformats.org/officeDocument/2006/relationships" xmlns:w="http://schemas.openxmlformats.org/wordprocessingml/2006/main" xmlns:w14="http://schemas.microsoft.com/office/word/2010/wordml" xmlns:w15="http://schemas.microsoft.com/office/word/2012/wordml" xmlns:w16cex="http://schemas.microsoft.com/office/word/2018/wordml/cex" xmlns:w16cid="http://schemas.microsoft.com/office/word/2016/wordml/cid" xmlns:w16="http://schemas.microsoft.com/office/word/2018/wordml" xmlns:w16du="http://schemas.microsoft.com/office/word/2023/wordml/word16du" xmlns:w16sdtdh="http://schemas.microsoft.com/office/word/2020/wordml/sdtdatahash" xmlns:w16se="http://schemas.microsoft.com/office/word/2015/wordml/symex" mc:Ignorable="w14 w15 w16se w16cid w16 w16cex w16sdtdh w16du">
   <w:optimizeForBrowser/>
   <w:allowPNG/>
 </w:webSettings>
@@ -29287,314 +29648,6 @@
 </a:theme>
 </file>
 
-<file path=customXml/item1.xml><?xml version="1.0" encoding="utf-8"?>
-<ct:contentTypeSchema xmlns:ct="http://schemas.microsoft.com/office/2006/metadata/contentType" xmlns:ma="http://schemas.microsoft.com/office/2006/metadata/properties/metaAttributes" ct:_="" ma:_="" ma:contentTypeName="Document" ma:contentTypeID="0x010100B1338473DD085540AD95B4915203F234" ma:contentTypeVersion="17" ma:contentTypeDescription="Create a new document." ma:contentTypeScope="" ma:versionID="78974d0629076bacb9127fe5d8fff816">
-  <xsd:schema xmlns:xsd="http://www.w3.org/2001/XMLSchema" xmlns:xs="http://www.w3.org/2001/XMLSchema" xmlns:p="http://schemas.microsoft.com/office/2006/metadata/properties" xmlns:ns3="3ddbb243-c7d6-4520-92f2-f6ac7cf23637" xmlns:ns4="a6f90738-e9bb-4961-ae14-9bac13f4a65c" targetNamespace="http://schemas.microsoft.com/office/2006/metadata/properties" ma:root="true" ma:fieldsID="78171001cb476ea5b3a70f18097f7868" ns3:_="" ns4:_="">
-    <xsd:import namespace="3ddbb243-c7d6-4520-92f2-f6ac7cf23637"/>
-    <xsd:import namespace="a6f90738-e9bb-4961-ae14-9bac13f4a65c"/>
-    <xsd:element name="properties">
-      <xsd:complexType>
-        <xsd:sequence>
-          <xsd:element name="documentManagement">
-            <xsd:complexType>
-              <xsd:all>
-                <xsd:element ref="ns3:SharedWithUsers" minOccurs="0"/>
-                <xsd:element ref="ns3:SharedWithDetails" minOccurs="0"/>
-                <xsd:element ref="ns3:SharingHintHash" minOccurs="0"/>
-                <xsd:element ref="ns4:MediaServiceMetadata" minOccurs="0"/>
-                <xsd:element ref="ns4:MediaServiceFastMetadata" minOccurs="0"/>
-                <xsd:element ref="ns4:MediaServiceAutoTags" minOccurs="0"/>
-                <xsd:element ref="ns4:MediaServiceOCR" minOccurs="0"/>
-                <xsd:element ref="ns4:MediaServiceGenerationTime" minOccurs="0"/>
-                <xsd:element ref="ns4:MediaServiceEventHashCode" minOccurs="0"/>
-                <xsd:element ref="ns4:MediaLengthInSeconds" minOccurs="0"/>
-                <xsd:element ref="ns4:MediaServiceAutoKeyPoints" minOccurs="0"/>
-                <xsd:element ref="ns4:MediaServiceKeyPoints" minOccurs="0"/>
-                <xsd:element ref="ns4:MediaServiceDateTaken" minOccurs="0"/>
-                <xsd:element ref="ns4:_activity" minOccurs="0"/>
-                <xsd:element ref="ns4:MediaServiceLocation" minOccurs="0"/>
-                <xsd:element ref="ns4:MediaServiceObjectDetectorVersions" minOccurs="0"/>
-                <xsd:element ref="ns4:MediaServiceSystemTags" minOccurs="0"/>
-              </xsd:all>
-            </xsd:complexType>
-          </xsd:element>
-        </xsd:sequence>
-      </xsd:complexType>
-    </xsd:element>
-  </xsd:schema>
-  <xsd:schema xmlns:xsd="http://www.w3.org/2001/XMLSchema" xmlns:xs="http://www.w3.org/2001/XMLSchema" xmlns:dms="http://schemas.microsoft.com/office/2006/documentManagement/types" xmlns:pc="http://schemas.microsoft.com/office/infopath/2007/PartnerControls" targetNamespace="3ddbb243-c7d6-4520-92f2-f6ac7cf23637" elementFormDefault="qualified">
-    <xsd:import namespace="http://schemas.microsoft.com/office/2006/documentManagement/types"/>
-    <xsd:import namespace="http://schemas.microsoft.com/office/infopath/2007/PartnerControls"/>
-    <xsd:element name="SharedWithUsers" ma:index="8" nillable="true" ma:displayName="Shared With" ma:internalName="SharedWithUsers" ma:readOnly="true">
-      <xsd:complexType>
-        <xsd:complexContent>
-          <xsd:extension base="dms:UserMulti">
-            <xsd:sequence>
-              <xsd:element name="UserInfo" minOccurs="0" maxOccurs="unbounded">
-                <xsd:complexType>
-                  <xsd:sequence>
-                    <xsd:element name="DisplayName" type="xsd:string" minOccurs="0"/>
-                    <xsd:element name="AccountId" type="dms:UserId" minOccurs="0" nillable="true"/>
-                    <xsd:element name="AccountType" type="xsd:string" minOccurs="0"/>
-                  </xsd:sequence>
-                </xsd:complexType>
-              </xsd:element>
-            </xsd:sequence>
-          </xsd:extension>
-        </xsd:complexContent>
-      </xsd:complexType>
-    </xsd:element>
-    <xsd:element name="SharedWithDetails" ma:index="9" nillable="true" ma:displayName="Shared With Details" ma:internalName="SharedWithDetails" ma:readOnly="true">
-      <xsd:simpleType>
-        <xsd:restriction base="dms:Note">
-          <xsd:maxLength value="255"/>
-        </xsd:restriction>
-      </xsd:simpleType>
-    </xsd:element>
-    <xsd:element name="SharingHintHash" ma:index="10" nillable="true" ma:displayName="Sharing Hint Hash" ma:hidden="true" ma:internalName="SharingHintHash" ma:readOnly="true">
-      <xsd:simpleType>
-        <xsd:restriction base="dms:Text"/>
-      </xsd:simpleType>
-    </xsd:element>
-  </xsd:schema>
-  <xsd:schema xmlns:xsd="http://www.w3.org/2001/XMLSchema" xmlns:xs="http://www.w3.org/2001/XMLSchema" xmlns:dms="http://schemas.microsoft.com/office/2006/documentManagement/types" xmlns:pc="http://schemas.microsoft.com/office/infopath/2007/PartnerControls" targetNamespace="a6f90738-e9bb-4961-ae14-9bac13f4a65c" elementFormDefault="qualified">
-    <xsd:import namespace="http://schemas.microsoft.com/office/2006/documentManagement/types"/>
-    <xsd:import namespace="http://schemas.microsoft.com/office/infopath/2007/PartnerControls"/>
-    <xsd:element name="MediaServiceMetadata" ma:index="11" nillable="true" ma:displayName="MediaServiceMetadata" ma:hidden="true" ma:internalName="MediaServiceMetadata" ma:readOnly="true">
-      <xsd:simpleType>
-        <xsd:restriction base="dms:Note"/>
-      </xsd:simpleType>
-    </xsd:element>
-    <xsd:element name="MediaServiceFastMetadata" ma:index="12" nillable="true" ma:displayName="MediaServiceFastMetadata" ma:hidden="true" ma:internalName="MediaServiceFastMetadata" ma:readOnly="true">
-      <xsd:simpleType>
-        <xsd:restriction base="dms:Note"/>
-      </xsd:simpleType>
-    </xsd:element>
-    <xsd:element name="MediaServiceAutoTags" ma:index="13" nillable="true" ma:displayName="Tags" ma:internalName="MediaServiceAutoTags" ma:readOnly="true">
-      <xsd:simpleType>
-        <xsd:restriction base="dms:Text"/>
-      </xsd:simpleType>
-    </xsd:element>
-    <xsd:element name="MediaServiceOCR" ma:index="14" nillable="true" ma:displayName="Extracted Text" ma:internalName="MediaServiceOCR" ma:readOnly="true">
-      <xsd:simpleType>
-        <xsd:restriction base="dms:Note">
-          <xsd:maxLength value="255"/>
-        </xsd:restriction>
-      </xsd:simpleType>
-    </xsd:element>
-    <xsd:element name="MediaServiceGenerationTime" ma:index="15" nillable="true" ma:displayName="MediaServiceGenerationTime" ma:hidden="true" ma:internalName="MediaServiceGenerationTime" ma:readOnly="true">
-      <xsd:simpleType>
-        <xsd:restriction base="dms:Text"/>
-      </xsd:simpleType>
-    </xsd:element>
-    <xsd:element name="MediaServiceEventHashCode" ma:index="16" nillable="true" ma:displayName="MediaServiceEventHashCode" ma:hidden="true" ma:internalName="MediaServiceEventHashCode" ma:readOnly="true">
-      <xsd:simpleType>
-        <xsd:restriction base="dms:Text"/>
-      </xsd:simpleType>
-    </xsd:element>
-    <xsd:element name="MediaLengthInSeconds" ma:index="17" nillable="true" ma:displayName="MediaLengthInSeconds" ma:hidden="true" ma:internalName="MediaLengthInSeconds" ma:readOnly="true">
-      <xsd:simpleType>
-        <xsd:restriction base="dms:Unknown"/>
-      </xsd:simpleType>
-    </xsd:element>
-    <xsd:element name="MediaServiceAutoKeyPoints" ma:index="18" nillable="true" ma:displayName="MediaServiceAutoKeyPoints" ma:hidden="true" ma:internalName="MediaServiceAutoKeyPoints" ma:readOnly="true">
-      <xsd:simpleType>
-        <xsd:restriction base="dms:Note"/>
-      </xsd:simpleType>
-    </xsd:element>
-    <xsd:element name="MediaServiceKeyPoints" ma:index="19" nillable="true" ma:displayName="KeyPoints" ma:internalName="MediaServiceKeyPoints" ma:readOnly="true">
-      <xsd:simpleType>
-        <xsd:restriction base="dms:Note">
-          <xsd:maxLength value="255"/>
-        </xsd:restriction>
-      </xsd:simpleType>
-    </xsd:element>
-    <xsd:element name="MediaServiceDateTaken" ma:index="20" nillable="true" ma:displayName="MediaServiceDateTaken" ma:hidden="true" ma:internalName="MediaServiceDateTaken" ma:readOnly="true">
-      <xsd:simpleType>
-        <xsd:restriction base="dms:Text"/>
-      </xsd:simpleType>
-    </xsd:element>
-    <xsd:element name="_activity" ma:index="21" nillable="true" ma:displayName="_activity" ma:hidden="true" ma:internalName="_activity">
-      <xsd:simpleType>
-        <xsd:restriction base="dms:Note"/>
-      </xsd:simpleType>
-    </xsd:element>
-    <xsd:element name="MediaServiceLocation" ma:index="22" nillable="true" ma:displayName="Location" ma:indexed="true" ma:internalName="MediaServiceLocation" ma:readOnly="true">
-      <xsd:simpleType>
-        <xsd:restriction base="dms:Text"/>
-      </xsd:simpleType>
-    </xsd:element>
-    <xsd:element name="MediaServiceObjectDetectorVersions" ma:index="23" nillable="true" ma:displayName="MediaServiceObjectDetectorVersions" ma:hidden="true" ma:indexed="true" ma:internalName="MediaServiceObjectDetectorVersions" ma:readOnly="true">
-      <xsd:simpleType>
-        <xsd:restriction base="dms:Text"/>
-      </xsd:simpleType>
-    </xsd:element>
-    <xsd:element name="MediaServiceSystemTags" ma:index="24" nillable="true" ma:displayName="MediaServiceSystemTags" ma:hidden="true" ma:internalName="MediaServiceSystemTags" ma:readOnly="true">
-      <xsd:simpleType>
-        <xsd:restriction base="dms:Note"/>
-      </xsd:simpleType>
-    </xsd:element>
-  </xsd:schema>
-  <xsd:schema xmlns="http://schemas.openxmlformats.org/package/2006/metadata/core-properties" xmlns:xsd="http://www.w3.org/2001/XMLSchema" xmlns:xsi="http://www.w3.org/2001/XMLSchema-instance" xmlns:dc="http://purl.org/dc/elements/1.1/" xmlns:dcterms="http://purl.org/dc/terms/" xmlns:odoc="http://schemas.microsoft.com/internal/obd" targetNamespace="http://schemas.openxmlformats.org/package/2006/metadata/core-properties" elementFormDefault="qualified" attributeFormDefault="unqualified" blockDefault="#all">
-    <xsd:import namespace="http://purl.org/dc/elements/1.1/" schemaLocation="http://dublincore.org/schemas/xmls/qdc/2003/04/02/dc.xsd"/>
-    <xsd:import namespace="http://purl.org/dc/terms/" schemaLocation="http://dublincore.org/schemas/xmls/qdc/2003/04/02/dcterms.xsd"/>
-    <xsd:element name="coreProperties" type="CT_coreProperties"/>
-    <xsd:complexType name="CT_coreProperties">
-      <xsd:all>
-        <xsd:element ref="dc:creator" minOccurs="0" maxOccurs="1"/>
-        <xsd:element ref="dcterms:created" minOccurs="0" maxOccurs="1"/>
-        <xsd:element ref="dc:identifier" minOccurs="0" maxOccurs="1"/>
-        <xsd:element name="contentType" minOccurs="0" maxOccurs="1" type="xsd:string" ma:index="0" ma:displayName="Content Type"/>
-        <xsd:element ref="dc:title" minOccurs="0" maxOccurs="1" ma:index="4" ma:displayName="Title"/>
-        <xsd:element ref="dc:subject" minOccurs="0" maxOccurs="1"/>
-        <xsd:element ref="dc:description" minOccurs="0" maxOccurs="1"/>
-        <xsd:element name="keywords" minOccurs="0" maxOccurs="1" type="xsd:string"/>
-        <xsd:element ref="dc:language" minOccurs="0" maxOccurs="1"/>
-        <xsd:element name="category" minOccurs="0" maxOccurs="1" type="xsd:string"/>
-        <xsd:element name="version" minOccurs="0" maxOccurs="1" type="xsd:string"/>
-        <xsd:element name="revision" minOccurs="0" maxOccurs="1" type="xsd:string">
-          <xsd:annotation>
-            <xsd:documentation>
-                        This value indicates the number of saves or revisions. The application is responsible for updating this value after each revision.
-                    </xsd:documentation>
-          </xsd:annotation>
-        </xsd:element>
-        <xsd:element name="lastModifiedBy" minOccurs="0" maxOccurs="1" type="xsd:string"/>
-        <xsd:element ref="dcterms:modified" minOccurs="0" maxOccurs="1"/>
-        <xsd:element name="contentStatus" minOccurs="0" maxOccurs="1" type="xsd:string"/>
-      </xsd:all>
-    </xsd:complexType>
-  </xsd:schema>
-  <xs:schema xmlns:pc="http://schemas.microsoft.com/office/infopath/2007/PartnerControls" xmlns:xs="http://www.w3.org/2001/XMLSchema" targetNamespace="http://schemas.microsoft.com/office/infopath/2007/PartnerControls" elementFormDefault="qualified" attributeFormDefault="unqualified">
-    <xs:element name="Person">
-      <xs:complexType>
-        <xs:sequence>
-          <xs:element ref="pc:DisplayName" minOccurs="0"/>
-          <xs:element ref="pc:AccountId" minOccurs="0"/>
-          <xs:element ref="pc:AccountType" minOccurs="0"/>
-        </xs:sequence>
-      </xs:complexType>
-    </xs:element>
-    <xs:element name="DisplayName" type="xs:string"/>
-    <xs:element name="AccountId" type="xs:string"/>
-    <xs:element name="AccountType" type="xs:string"/>
-    <xs:element name="BDCAssociatedEntity">
-      <xs:complexType>
-        <xs:sequence>
-          <xs:element ref="pc:BDCEntity" minOccurs="0" maxOccurs="unbounded"/>
-        </xs:sequence>
-        <xs:attribute ref="pc:EntityNamespace"/>
-        <xs:attribute ref="pc:EntityName"/>
-        <xs:attribute ref="pc:SystemInstanceName"/>
-        <xs:attribute ref="pc:AssociationName"/>
-      </xs:complexType>
-    </xs:element>
-    <xs:attribute name="EntityNamespace" type="xs:string"/>
-    <xs:attribute name="EntityName" type="xs:string"/>
-    <xs:attribute name="SystemInstanceName" type="xs:string"/>
-    <xs:attribute name="AssociationName" type="xs:string"/>
-    <xs:element name="BDCEntity">
-      <xs:complexType>
-        <xs:sequence>
-          <xs:element ref="pc:EntityDisplayName" minOccurs="0"/>
-          <xs:element ref="pc:EntityInstanceReference" minOccurs="0"/>
-          <xs:element ref="pc:EntityId1" minOccurs="0"/>
-          <xs:element ref="pc:EntityId2" minOccurs="0"/>
-          <xs:element ref="pc:EntityId3" minOccurs="0"/>
-          <xs:element ref="pc:EntityId4" minOccurs="0"/>
-          <xs:element ref="pc:EntityId5" minOccurs="0"/>
-        </xs:sequence>
-      </xs:complexType>
-    </xs:element>
-    <xs:element name="EntityDisplayName" type="xs:string"/>
-    <xs:element name="EntityInstanceReference" type="xs:string"/>
-    <xs:element name="EntityId1" type="xs:string"/>
-    <xs:element name="EntityId2" type="xs:string"/>
-    <xs:element name="EntityId3" type="xs:string"/>
-    <xs:element name="EntityId4" type="xs:string"/>
-    <xs:element name="EntityId5" type="xs:string"/>
-    <xs:element name="Terms">
-      <xs:complexType>
-        <xs:sequence>
-          <xs:element ref="pc:TermInfo" minOccurs="0" maxOccurs="unbounded"/>
-        </xs:sequence>
-      </xs:complexType>
-    </xs:element>
-    <xs:element name="TermInfo">
-      <xs:complexType>
-        <xs:sequence>
-          <xs:element ref="pc:TermName" minOccurs="0"/>
-          <xs:element ref="pc:TermId" minOccurs="0"/>
-        </xs:sequence>
-      </xs:complexType>
-    </xs:element>
-    <xs:element name="TermName" type="xs:string"/>
-    <xs:element name="TermId" type="xs:string"/>
-  </xs:schema>
-</ct:contentTypeSchema>
-</file>
-
-<file path=customXml/item2.xml><?xml version="1.0" encoding="utf-8"?>
-<?mso-contentType ?>
-<FormTemplates xmlns="http://schemas.microsoft.com/sharepoint/v3/contenttype/forms">
-  <Display>DocumentLibraryForm</Display>
-  <Edit>DocumentLibraryForm</Edit>
-  <New>DocumentLibraryForm</New>
-</FormTemplates>
-</file>
-
-<file path=customXml/item3.xml><?xml version="1.0" encoding="utf-8"?>
-<p:properties xmlns:p="http://schemas.microsoft.com/office/2006/metadata/properties" xmlns:xsi="http://www.w3.org/2001/XMLSchema-instance" xmlns:pc="http://schemas.microsoft.com/office/infopath/2007/PartnerControls">
-  <documentManagement>
-    <_activity xmlns="a6f90738-e9bb-4961-ae14-9bac13f4a65c" xsi:nil="true"/>
-  </documentManagement>
-</p:properties>
-</file>
-
-<file path=customXml/itemProps1.xml><?xml version="1.0" encoding="utf-8"?>
-<ds:datastoreItem xmlns:ds="http://schemas.openxmlformats.org/officeDocument/2006/customXml" ds:itemID="{2A06B511-6EE5-44B6-967A-9AE16B99AF13}">
-  <ds:schemaRefs>
-    <ds:schemaRef ds:uri="http://schemas.microsoft.com/office/2006/metadata/contentType"/>
-    <ds:schemaRef ds:uri="http://schemas.microsoft.com/office/2006/metadata/properties/metaAttributes"/>
-    <ds:schemaRef ds:uri="http://www.w3.org/2001/XMLSchema"/>
-    <ds:schemaRef ds:uri="http://schemas.microsoft.com/office/2006/metadata/properties"/>
-    <ds:schemaRef ds:uri="3ddbb243-c7d6-4520-92f2-f6ac7cf23637"/>
-    <ds:schemaRef ds:uri="a6f90738-e9bb-4961-ae14-9bac13f4a65c"/>
-    <ds:schemaRef ds:uri="http://schemas.microsoft.com/office/2006/documentManagement/types"/>
-    <ds:schemaRef ds:uri="http://schemas.microsoft.com/office/infopath/2007/PartnerControls"/>
-    <ds:schemaRef ds:uri="http://schemas.openxmlformats.org/package/2006/metadata/core-properties"/>
-    <ds:schemaRef ds:uri="http://purl.org/dc/elements/1.1/"/>
-    <ds:schemaRef ds:uri="http://purl.org/dc/terms/"/>
-    <ds:schemaRef ds:uri="http://schemas.microsoft.com/internal/obd"/>
-  </ds:schemaRefs>
-</ds:datastoreItem>
-</file>
-
-<file path=customXml/itemProps2.xml><?xml version="1.0" encoding="utf-8"?>
-<ds:datastoreItem xmlns:ds="http://schemas.openxmlformats.org/officeDocument/2006/customXml" ds:itemID="{92C3B73B-82B8-4C5B-B64F-9C1B2718748D}">
-  <ds:schemaRefs>
-    <ds:schemaRef ds:uri="http://schemas.microsoft.com/sharepoint/v3/contenttype/forms"/>
-  </ds:schemaRefs>
-</ds:datastoreItem>
-</file>
-
-<file path=customXml/itemProps3.xml><?xml version="1.0" encoding="utf-8"?>
-<ds:datastoreItem xmlns:ds="http://schemas.openxmlformats.org/officeDocument/2006/customXml" ds:itemID="{90E43768-396A-4F3F-886E-456EEA8B3C9E}">
-  <ds:schemaRefs>
-    <ds:schemaRef ds:uri="http://schemas.microsoft.com/office/infopath/2007/PartnerControls"/>
-    <ds:schemaRef ds:uri="http://www.w3.org/XML/1998/namespace"/>
-    <ds:schemaRef ds:uri="http://purl.org/dc/dcmitype/"/>
-    <ds:schemaRef ds:uri="http://purl.org/dc/terms/"/>
-    <ds:schemaRef ds:uri="3ddbb243-c7d6-4520-92f2-f6ac7cf23637"/>
-    <ds:schemaRef ds:uri="http://purl.org/dc/elements/1.1/"/>
-    <ds:schemaRef ds:uri="http://schemas.microsoft.com/office/2006/documentManagement/types"/>
-    <ds:schemaRef ds:uri="http://schemas.openxmlformats.org/package/2006/metadata/core-properties"/>
-    <ds:schemaRef ds:uri="a6f90738-e9bb-4961-ae14-9bac13f4a65c"/>
-    <ds:schemaRef ds:uri="http://schemas.microsoft.com/office/2006/metadata/properties"/>
-  </ds:schemaRefs>
-</ds:datastoreItem>
-</file>
-
 <file path=docMetadata/LabelInfo.xml><?xml version="1.0" encoding="utf-8"?>
 <clbl:labelList xmlns:clbl="http://schemas.microsoft.com/office/2020/mipLabelMetadata">
   <clbl:label id="{16532572-d567-4d67-8727-f12f7bb6aed3}" enabled="0" method="" siteId="{16532572-d567-4d67-8727-f12f7bb6aed3}" removed="1"/>

--- a/workFiles/Connor_Readnour_Resume.docx
+++ b/workFiles/Connor_Readnour_Resume.docx
@@ -1,6 +1,6 @@
 
 <file path=word/document.xml><?xml version="1.0" encoding="utf-8"?>
-<w:document xmlns:wpc="http://schemas.microsoft.com/office/word/2010/wordprocessingCanvas" xmlns:cx="http://schemas.microsoft.com/office/drawing/2014/chartex" xmlns:cx1="http://schemas.microsoft.com/office/drawing/2015/9/8/chartex" xmlns:cx2="http://schemas.microsoft.com/office/drawing/2015/10/21/chartex" xmlns:cx3="http://schemas.microsoft.com/office/drawing/2016/5/9/chartex" xmlns:cx4="http://schemas.microsoft.com/office/drawing/2016/5/10/chartex" xmlns:cx5="http://schemas.microsoft.com/office/drawing/2016/5/11/chartex" xmlns:cx6="http://schemas.microsoft.com/office/drawing/2016/5/12/chartex" xmlns:cx7="http://schemas.microsoft.com/office/drawing/2016/5/13/chartex" xmlns:cx8="http://schemas.microsoft.com/office/drawing/2016/5/14/chartex" xmlns:mc="http://schemas.openxmlformats.org/markup-compatibility/2006" xmlns:aink="http://schemas.microsoft.com/office/drawing/2016/ink" xmlns:am3d="http://schemas.microsoft.com/office/drawing/2017/model3d" xmlns:o="urn:schemas-microsoft-com:office:office" xmlns:oel="http://schemas.microsoft.com/office/2019/extlst" xmlns:r="http://schemas.openxmlformats.org/officeDocument/2006/relationships" xmlns:m="http://schemas.openxmlformats.org/officeDocument/2006/math" xmlns:v="urn:schemas-microsoft-com:vml" xmlns:wp14="http://schemas.microsoft.com/office/word/2010/wordprocessingDrawing" xmlns:wp="http://schemas.openxmlformats.org/drawingml/2006/wordprocessingDrawing" xmlns:w10="urn:schemas-microsoft-com:office:word" xmlns:w="http://schemas.openxmlformats.org/wordprocessingml/2006/main" xmlns:w14="http://schemas.microsoft.com/office/word/2010/wordml" xmlns:w15="http://schemas.microsoft.com/office/word/2012/wordml" xmlns:w16cex="http://schemas.microsoft.com/office/word/2018/wordml/cex" xmlns:w16cid="http://schemas.microsoft.com/office/word/2016/wordml/cid" xmlns:w16="http://schemas.microsoft.com/office/word/2018/wordml" xmlns:w16du="http://schemas.microsoft.com/office/word/2023/wordml/word16du" xmlns:w16sdtdh="http://schemas.microsoft.com/office/word/2020/wordml/sdtdatahash" xmlns:w16se="http://schemas.microsoft.com/office/word/2015/wordml/symex" xmlns:wpg="http://schemas.microsoft.com/office/word/2010/wordprocessingGroup" xmlns:wpi="http://schemas.microsoft.com/office/word/2010/wordprocessingInk" xmlns:wne="http://schemas.microsoft.com/office/word/2006/wordml" xmlns:wps="http://schemas.microsoft.com/office/word/2010/wordprocessingShape" mc:Ignorable="w14 w15 w16se w16cid w16 w16cex w16sdtdh w16du wp14">
+<w:document xmlns:wpc="http://schemas.microsoft.com/office/word/2010/wordprocessingCanvas" xmlns:cx="http://schemas.microsoft.com/office/drawing/2014/chartex" xmlns:cx1="http://schemas.microsoft.com/office/drawing/2015/9/8/chartex" xmlns:cx2="http://schemas.microsoft.com/office/drawing/2015/10/21/chartex" xmlns:cx3="http://schemas.microsoft.com/office/drawing/2016/5/9/chartex" xmlns:cx4="http://schemas.microsoft.com/office/drawing/2016/5/10/chartex" xmlns:cx5="http://schemas.microsoft.com/office/drawing/2016/5/11/chartex" xmlns:cx6="http://schemas.microsoft.com/office/drawing/2016/5/12/chartex" xmlns:cx7="http://schemas.microsoft.com/office/drawing/2016/5/13/chartex" xmlns:cx8="http://schemas.microsoft.com/office/drawing/2016/5/14/chartex" xmlns:mc="http://schemas.openxmlformats.org/markup-compatibility/2006" xmlns:aink="http://schemas.microsoft.com/office/drawing/2016/ink" xmlns:am3d="http://schemas.microsoft.com/office/drawing/2017/model3d" xmlns:o="urn:schemas-microsoft-com:office:office" xmlns:oel="http://schemas.microsoft.com/office/2019/extlst" xmlns:r="http://schemas.openxmlformats.org/officeDocument/2006/relationships" xmlns:m="http://schemas.openxmlformats.org/officeDocument/2006/math" xmlns:v="urn:schemas-microsoft-com:vml" xmlns:wp14="http://schemas.microsoft.com/office/word/2010/wordprocessingDrawing" xmlns:wp="http://schemas.openxmlformats.org/drawingml/2006/wordprocessingDrawing" xmlns:w10="urn:schemas-microsoft-com:office:word" xmlns:w="http://schemas.openxmlformats.org/wordprocessingml/2006/main" xmlns:w14="http://schemas.microsoft.com/office/word/2010/wordml" xmlns:w15="http://schemas.microsoft.com/office/word/2012/wordml" xmlns:w16cex="http://schemas.microsoft.com/office/word/2018/wordml/cex" xmlns:w16cid="http://schemas.microsoft.com/office/word/2016/wordml/cid" xmlns:w16="http://schemas.microsoft.com/office/word/2018/wordml" xmlns:w16du="http://schemas.microsoft.com/office/word/2023/wordml/word16du" xmlns:w16sdtdh="http://schemas.microsoft.com/office/word/2020/wordml/sdtdatahash" xmlns:w16sdtfl="http://schemas.microsoft.com/office/word/2024/wordml/sdtformatlock" xmlns:w16se="http://schemas.microsoft.com/office/word/2015/wordml/symex" xmlns:wpg="http://schemas.microsoft.com/office/word/2010/wordprocessingGroup" xmlns:wpi="http://schemas.microsoft.com/office/word/2010/wordprocessingInk" xmlns:wne="http://schemas.microsoft.com/office/word/2006/wordml" xmlns:wps="http://schemas.microsoft.com/office/word/2010/wordprocessingShape" mc:Ignorable="w14 w15 w16se w16cid w16 w16cex w16sdtdh w16sdtfl w16du wp14">
   <w:body>
     <w:tbl>
       <w:tblPr>
@@ -101,7 +101,6 @@
                 <w:showingPlcHdr/>
                 <w15:appearance w15:val="hidden"/>
               </w:sdtPr>
-              <w:sdtEndPr/>
               <w:sdtContent>
                 <w:r>
                   <w:rPr>
@@ -151,7 +150,6 @@
                 <w:showingPlcHdr/>
                 <w15:appearance w15:val="hidden"/>
               </w:sdtPr>
-              <w:sdtEndPr/>
               <w:sdtContent>
                 <w:r>
                   <w:rPr>
@@ -197,7 +195,6 @@
                 <w:showingPlcHdr/>
                 <w15:appearance w15:val="hidden"/>
               </w:sdtPr>
-              <w:sdtEndPr/>
               <w:sdtContent>
                 <w:r>
                   <w:rPr>
@@ -257,7 +254,7 @@
                 <w:szCs w:val="21"/>
                 <w:shd w:val="clear" w:color="auto" w:fill="FFFFFF"/>
               </w:rPr>
-              <w:t>I am a</w:t>
+              <w:t>ISTQB Certified Tester</w:t>
             </w:r>
             <w:r>
               <w:rPr>
@@ -275,7 +272,7 @@
                 <w:szCs w:val="21"/>
                 <w:shd w:val="clear" w:color="auto" w:fill="FFFFFF"/>
               </w:rPr>
-              <w:t xml:space="preserve">QA </w:t>
+              <w:t xml:space="preserve">and </w:t>
             </w:r>
             <w:r>
               <w:rPr>
@@ -284,7 +281,7 @@
                 <w:szCs w:val="21"/>
                 <w:shd w:val="clear" w:color="auto" w:fill="FFFFFF"/>
               </w:rPr>
-              <w:t xml:space="preserve">Analyst </w:t>
+              <w:t xml:space="preserve">2x </w:t>
             </w:r>
             <w:r>
               <w:rPr>
@@ -293,7 +290,7 @@
                 <w:szCs w:val="21"/>
                 <w:shd w:val="clear" w:color="auto" w:fill="FFFFFF"/>
               </w:rPr>
-              <w:t xml:space="preserve">and a Salesforce Certified Professional </w:t>
+              <w:t xml:space="preserve">Salesforce Certified Professional </w:t>
             </w:r>
             <w:r>
               <w:rPr>
@@ -311,7 +308,7 @@
                 <w:szCs w:val="21"/>
                 <w:shd w:val="clear" w:color="auto" w:fill="FFFFFF"/>
               </w:rPr>
-              <w:t>9</w:t>
+              <w:t>over a decade</w:t>
             </w:r>
             <w:r>
               <w:rPr>
@@ -320,25 +317,7 @@
                 <w:szCs w:val="21"/>
                 <w:shd w:val="clear" w:color="auto" w:fill="FFFFFF"/>
               </w:rPr>
-              <w:t xml:space="preserve"> years of experience working with </w:t>
-            </w:r>
-            <w:r>
-              <w:rPr>
-                <w:rFonts w:ascii="Segoe UI" w:hAnsi="Segoe UI" w:cs="Segoe UI"/>
-                <w:sz w:val="21"/>
-                <w:szCs w:val="21"/>
-                <w:shd w:val="clear" w:color="auto" w:fill="FFFFFF"/>
-              </w:rPr>
-              <w:t xml:space="preserve">dynamic and </w:t>
-            </w:r>
-            <w:r>
-              <w:rPr>
-                <w:rFonts w:ascii="Segoe UI" w:hAnsi="Segoe UI" w:cs="Segoe UI"/>
-                <w:sz w:val="21"/>
-                <w:szCs w:val="21"/>
-                <w:shd w:val="clear" w:color="auto" w:fill="FFFFFF"/>
-              </w:rPr>
-              <w:t xml:space="preserve">collaborative teams </w:t>
+              <w:t xml:space="preserve"> of experience working with collaborative teams </w:t>
             </w:r>
             <w:r>
               <w:rPr>
@@ -407,7 +386,6 @@
               <w:showingPlcHdr/>
               <w15:appearance w15:val="hidden"/>
             </w:sdtPr>
-            <w:sdtEndPr/>
             <w:sdtContent>
               <w:p>
                 <w:pPr>
@@ -691,7 +669,6 @@
           <w:showingPlcHdr/>
           <w15:appearance w15:val="hidden"/>
         </w:sdtPr>
-        <w:sdtEndPr/>
         <w:sdtContent>
           <w:r>
             <w:t>Experience</w:t>
@@ -723,7 +700,7 @@
         </w:trPr>
         <w:tc>
           <w:tcPr>
-            <w:tcW w:w="9355" w:type="dxa"/>
+            <w:tcW w:w="9313" w:type="dxa"/>
             <w:tcBorders>
               <w:top w:val="nil"/>
               <w:left w:val="nil"/>
@@ -742,7 +719,6 @@
             <w:bookmarkStart w:id="2" w:name="_d2610a03_470e_4197_80c2_087c19e97c95"/>
             <w:bookmarkStart w:id="3" w:name="_d0d26864_3f4c_4507_ba40_6eb332933ca0"/>
             <w:bookmarkEnd w:id="2"/>
-            <w:proofErr w:type="gramStart"/>
             <w:r>
               <w:rPr>
                 <w:rFonts w:cs="Segoe UI"/>
@@ -751,7 +727,6 @@
               </w:rPr>
               <w:t>P{</w:t>
             </w:r>
-            <w:proofErr w:type="gramEnd"/>
           </w:p>
           <w:p>
             <w:pPr>
@@ -765,7 +740,7 @@
       <w:tr>
         <w:tc>
           <w:tcPr>
-            <w:tcW w:w="9355" w:type="dxa"/>
+            <w:tcW w:w="9313" w:type="dxa"/>
             <w:tcBorders>
               <w:left w:val="nil"/>
               <w:bottom w:val="nil"/>
@@ -828,7 +803,7 @@
                 <w:bCs/>
                 <w:caps w:val="0"/>
               </w:rPr>
-              <w:t>| Nov 2022 - P</w:t>
+              <w:t xml:space="preserve">| Nov 2022 </w:t>
             </w:r>
             <w:r>
               <w:rPr>
@@ -836,7 +811,23 @@
                 <w:bCs/>
                 <w:caps w:val="0"/>
               </w:rPr>
-              <w:t>resent</w:t>
+              <w:t>–</w:t>
+            </w:r>
+            <w:r>
+              <w:rPr>
+                <w:rFonts w:cs="Segoe UI"/>
+                <w:bCs/>
+                <w:caps w:val="0"/>
+              </w:rPr>
+              <w:t xml:space="preserve"> </w:t>
+            </w:r>
+            <w:r>
+              <w:rPr>
+                <w:rFonts w:cs="Segoe UI"/>
+                <w:bCs/>
+                <w:caps w:val="0"/>
+              </w:rPr>
+              <w:t>March 2025</w:t>
             </w:r>
           </w:p>
           <w:p>
@@ -886,7 +877,7 @@
                 <w:szCs w:val="20"/>
                 <w:shd w:val="clear" w:color="auto" w:fill="FFFFFF"/>
               </w:rPr>
-              <w:t>over 20,000</w:t>
+              <w:t>over 2</w:t>
             </w:r>
             <w:r>
               <w:rPr>
@@ -898,7 +889,31 @@
                 <w:szCs w:val="20"/>
                 <w:shd w:val="clear" w:color="auto" w:fill="FFFFFF"/>
               </w:rPr>
-              <w:t xml:space="preserve"> promotional Email, Journey, and Automation test cases, ensuring seamless functionality of all links, CTAs, dynamic data, </w:t>
+              <w:t>5</w:t>
+            </w:r>
+            <w:r>
+              <w:rPr>
+                <w:rFonts w:eastAsiaTheme="minorHAnsi" w:cs="Segoe UI"/>
+                <w:b w:val="0"/>
+                <w:caps w:val="0"/>
+                <w:color w:val="595959" w:themeColor="text1" w:themeTint="A6"/>
+                <w:sz w:val="22"/>
+                <w:szCs w:val="20"/>
+                <w:shd w:val="clear" w:color="auto" w:fill="FFFFFF"/>
+              </w:rPr>
+              <w:t>,000</w:t>
+            </w:r>
+            <w:r>
+              <w:rPr>
+                <w:rFonts w:eastAsiaTheme="minorHAnsi" w:cs="Segoe UI"/>
+                <w:b w:val="0"/>
+                <w:caps w:val="0"/>
+                <w:color w:val="595959" w:themeColor="text1" w:themeTint="A6"/>
+                <w:sz w:val="22"/>
+                <w:szCs w:val="20"/>
+                <w:shd w:val="clear" w:color="auto" w:fill="FFFFFF"/>
+              </w:rPr>
+              <w:t xml:space="preserve"> Email, Journey, and Automation test cases, ensuring seamless functionality of all links, CTAs, dynamic data, </w:t>
             </w:r>
             <w:r>
               <w:rPr>
@@ -2093,7 +2108,7 @@
       <w:tr>
         <w:tc>
           <w:tcPr>
-            <w:tcW w:w="9355" w:type="dxa"/>
+            <w:tcW w:w="9313" w:type="dxa"/>
             <w:tcBorders>
               <w:left w:val="nil"/>
             </w:tcBorders>
@@ -2394,7 +2409,6 @@
         <w:showingPlcHdr/>
         <w15:appearance w15:val="hidden"/>
       </w:sdtPr>
-      <w:sdtEndPr/>
       <w:sdtContent>
         <w:p>
           <w:pPr>
@@ -2505,104 +2519,7 @@
               <w:t>GPA: 3.3 / 4.0</w:t>
             </w:r>
           </w:p>
-          <w:p>
-            <w:pPr>
-              <w:pStyle w:val="Heading2"/>
-              <w:rPr>
-                <w:rFonts w:eastAsiaTheme="minorHAnsi" w:cs="Segoe UI"/>
-                <w:sz w:val="22"/>
-                <w:szCs w:val="22"/>
-                <w:shd w:val="clear" w:color="auto" w:fill="FFFFFF"/>
-              </w:rPr>
-            </w:pPr>
-          </w:p>
-          <w:p>
-            <w:pPr>
-              <w:pStyle w:val="Heading2"/>
-              <w:rPr>
-                <w:rFonts w:eastAsiaTheme="minorHAnsi" w:cs="Segoe UI"/>
-                <w:color w:val="595959" w:themeColor="text1" w:themeTint="A6"/>
-                <w:sz w:val="22"/>
-                <w:szCs w:val="22"/>
-                <w:shd w:val="clear" w:color="auto" w:fill="FFFFFF"/>
-              </w:rPr>
-            </w:pPr>
-            <w:r>
-              <w:rPr>
-                <w:rFonts w:eastAsiaTheme="minorHAnsi" w:cs="Segoe UI"/>
-                <w:color w:val="595959" w:themeColor="text1" w:themeTint="A6"/>
-                <w:sz w:val="22"/>
-                <w:szCs w:val="22"/>
-                <w:shd w:val="clear" w:color="auto" w:fill="FFFFFF"/>
-              </w:rPr>
-              <w:t>August 2013</w:t>
-            </w:r>
-          </w:p>
-          <w:p>
-            <w:pPr>
-              <w:pStyle w:val="Heading2"/>
-            </w:pPr>
-            <w:r>
-              <w:t>A</w:t>
-            </w:r>
-            <w:r>
-              <w:rPr>
-                <w:caps w:val="0"/>
-              </w:rPr>
-              <w:t>.S.</w:t>
-            </w:r>
-          </w:p>
-          <w:p>
-            <w:pPr>
-              <w:rPr>
-                <w:rStyle w:val="SubtleReference"/>
-                <w:smallCaps w:val="0"/>
-                <w:sz w:val="24"/>
-                <w:szCs w:val="26"/>
-              </w:rPr>
-            </w:pPr>
-            <w:r>
-              <w:rPr>
-                <w:rStyle w:val="SubtleReference"/>
-                <w:smallCaps w:val="0"/>
-                <w:sz w:val="24"/>
-                <w:szCs w:val="26"/>
-              </w:rPr>
-              <w:t>Waubonsee Community College</w:t>
-            </w:r>
-          </w:p>
-          <w:p>
-            <w:r>
-              <w:rPr>
-                <w:sz w:val="24"/>
-              </w:rPr>
-              <w:t>GPA: 3.7</w:t>
-            </w:r>
-            <w:r>
-              <w:rPr>
-                <w:sz w:val="24"/>
-              </w:rPr>
-              <w:t xml:space="preserve"> </w:t>
-            </w:r>
-            <w:r>
-              <w:rPr>
-                <w:sz w:val="24"/>
-              </w:rPr>
-              <w:t>/</w:t>
-            </w:r>
-            <w:r>
-              <w:rPr>
-                <w:sz w:val="24"/>
-              </w:rPr>
-              <w:t xml:space="preserve"> </w:t>
-            </w:r>
-            <w:r>
-              <w:rPr>
-                <w:sz w:val="24"/>
-              </w:rPr>
-              <w:t>4.0</w:t>
-            </w:r>
-          </w:p>
+          <w:p/>
         </w:tc>
       </w:tr>
     </w:tbl>
@@ -2643,6 +2560,88 @@
               <w:bottom w:val="nil"/>
             </w:tcBorders>
           </w:tcPr>
+          <w:p>
+            <w:pPr>
+              <w:pStyle w:val="Heading2"/>
+              <w:rPr>
+                <w:caps w:val="0"/>
+              </w:rPr>
+            </w:pPr>
+            <w:r>
+              <w:rPr>
+                <w:caps w:val="0"/>
+              </w:rPr>
+              <w:fldChar w:fldCharType="begin"/>
+            </w:r>
+            <w:r>
+              <w:rPr>
+                <w:caps w:val="0"/>
+              </w:rPr>
+              <w:instrText>HYPERLINK "https://atsqa.org/certified-testers/profile/291c742a9fa745e48eb791bd0e362c86"</w:instrText>
+            </w:r>
+            <w:r>
+              <w:rPr>
+                <w:caps w:val="0"/>
+              </w:rPr>
+            </w:r>
+            <w:r>
+              <w:rPr>
+                <w:caps w:val="0"/>
+              </w:rPr>
+              <w:fldChar w:fldCharType="separate"/>
+            </w:r>
+            <w:r>
+              <w:rPr>
+                <w:caps w:val="0"/>
+              </w:rPr>
+              <w:t>Certified Tester Foundation Level</w:t>
+            </w:r>
+          </w:p>
+          <w:p>
+            <w:pPr>
+              <w:pStyle w:val="Heading2"/>
+              <w:rPr>
+                <w:rFonts w:eastAsiaTheme="minorHAnsi" w:cs="Segoe UI"/>
+                <w:caps w:val="0"/>
+                <w:color w:val="595959" w:themeColor="text1" w:themeTint="A6"/>
+                <w:sz w:val="24"/>
+                <w:szCs w:val="22"/>
+                <w:shd w:val="clear" w:color="auto" w:fill="FFFFFF"/>
+              </w:rPr>
+            </w:pPr>
+            <w:r>
+              <w:rPr>
+                <w:caps w:val="0"/>
+              </w:rPr>
+              <w:fldChar w:fldCharType="end"/>
+            </w:r>
+            <w:r>
+              <w:rPr>
+                <w:rFonts w:eastAsiaTheme="minorHAnsi" w:cs="Segoe UI"/>
+                <w:color w:val="595959" w:themeColor="text1" w:themeTint="A6"/>
+                <w:sz w:val="22"/>
+                <w:szCs w:val="22"/>
+                <w:shd w:val="clear" w:color="auto" w:fill="FFFFFF"/>
+              </w:rPr>
+              <w:t xml:space="preserve">march 2025, </w:t>
+            </w:r>
+            <w:r>
+              <w:rPr>
+                <w:rFonts w:eastAsiaTheme="minorHAnsi" w:cs="Segoe UI"/>
+                <w:caps w:val="0"/>
+                <w:color w:val="595959" w:themeColor="text1" w:themeTint="A6"/>
+                <w:sz w:val="24"/>
+                <w:szCs w:val="22"/>
+                <w:shd w:val="clear" w:color="auto" w:fill="FFFFFF"/>
+              </w:rPr>
+              <w:t>Issued by ISTQB</w:t>
+            </w:r>
+          </w:p>
+          <w:p>
+            <w:pPr>
+              <w:pStyle w:val="Heading2"/>
+            </w:pPr>
+          </w:p>
           <w:p>
             <w:pPr>
               <w:pStyle w:val="Heading2"/>
@@ -2703,17 +2702,7 @@
                 <w:szCs w:val="22"/>
                 <w:shd w:val="clear" w:color="auto" w:fill="FFFFFF"/>
               </w:rPr>
-              <w:t>october</w:t>
-            </w:r>
-            <w:r>
-              <w:rPr>
-                <w:rFonts w:eastAsiaTheme="minorHAnsi" w:cs="Segoe UI"/>
-                <w:color w:val="595959" w:themeColor="text1" w:themeTint="A6"/>
-                <w:sz w:val="22"/>
-                <w:szCs w:val="22"/>
-                <w:shd w:val="clear" w:color="auto" w:fill="FFFFFF"/>
-              </w:rPr>
-              <w:t xml:space="preserve"> 2024, </w:t>
+              <w:t xml:space="preserve">october 2024, </w:t>
             </w:r>
             <w:r>
               <w:rPr>
@@ -3027,7 +3016,7 @@
 </file>
 
 <file path=word/endnotes.xml><?xml version="1.0" encoding="utf-8"?>
-<w:endnotes xmlns:wpc="http://schemas.microsoft.com/office/word/2010/wordprocessingCanvas" xmlns:cx="http://schemas.microsoft.com/office/drawing/2014/chartex" xmlns:cx1="http://schemas.microsoft.com/office/drawing/2015/9/8/chartex" xmlns:cx2="http://schemas.microsoft.com/office/drawing/2015/10/21/chartex" xmlns:cx3="http://schemas.microsoft.com/office/drawing/2016/5/9/chartex" xmlns:cx4="http://schemas.microsoft.com/office/drawing/2016/5/10/chartex" xmlns:cx5="http://schemas.microsoft.com/office/drawing/2016/5/11/chartex" xmlns:cx6="http://schemas.microsoft.com/office/drawing/2016/5/12/chartex" xmlns:cx7="http://schemas.microsoft.com/office/drawing/2016/5/13/chartex" xmlns:cx8="http://schemas.microsoft.com/office/drawing/2016/5/14/chartex" xmlns:mc="http://schemas.openxmlformats.org/markup-compatibility/2006" xmlns:aink="http://schemas.microsoft.com/office/drawing/2016/ink" xmlns:am3d="http://schemas.microsoft.com/office/drawing/2017/model3d" xmlns:o="urn:schemas-microsoft-com:office:office" xmlns:oel="http://schemas.microsoft.com/office/2019/extlst" xmlns:r="http://schemas.openxmlformats.org/officeDocument/2006/relationships" xmlns:m="http://schemas.openxmlformats.org/officeDocument/2006/math" xmlns:v="urn:schemas-microsoft-com:vml" xmlns:wp14="http://schemas.microsoft.com/office/word/2010/wordprocessingDrawing" xmlns:wp="http://schemas.openxmlformats.org/drawingml/2006/wordprocessingDrawing" xmlns:w10="urn:schemas-microsoft-com:office:word" xmlns:w="http://schemas.openxmlformats.org/wordprocessingml/2006/main" xmlns:w14="http://schemas.microsoft.com/office/word/2010/wordml" xmlns:w15="http://schemas.microsoft.com/office/word/2012/wordml" xmlns:w16cex="http://schemas.microsoft.com/office/word/2018/wordml/cex" xmlns:w16cid="http://schemas.microsoft.com/office/word/2016/wordml/cid" xmlns:w16="http://schemas.microsoft.com/office/word/2018/wordml" xmlns:w16du="http://schemas.microsoft.com/office/word/2023/wordml/word16du" xmlns:w16sdtdh="http://schemas.microsoft.com/office/word/2020/wordml/sdtdatahash" xmlns:w16se="http://schemas.microsoft.com/office/word/2015/wordml/symex" xmlns:wpg="http://schemas.microsoft.com/office/word/2010/wordprocessingGroup" xmlns:wpi="http://schemas.microsoft.com/office/word/2010/wordprocessingInk" xmlns:wne="http://schemas.microsoft.com/office/word/2006/wordml" xmlns:wps="http://schemas.microsoft.com/office/word/2010/wordprocessingShape" mc:Ignorable="w14 w15 w16se w16cid w16 w16cex w16sdtdh w16du wp14">
+<w:endnotes xmlns:wpc="http://schemas.microsoft.com/office/word/2010/wordprocessingCanvas" xmlns:cx="http://schemas.microsoft.com/office/drawing/2014/chartex" xmlns:cx1="http://schemas.microsoft.com/office/drawing/2015/9/8/chartex" xmlns:cx2="http://schemas.microsoft.com/office/drawing/2015/10/21/chartex" xmlns:cx3="http://schemas.microsoft.com/office/drawing/2016/5/9/chartex" xmlns:cx4="http://schemas.microsoft.com/office/drawing/2016/5/10/chartex" xmlns:cx5="http://schemas.microsoft.com/office/drawing/2016/5/11/chartex" xmlns:cx6="http://schemas.microsoft.com/office/drawing/2016/5/12/chartex" xmlns:cx7="http://schemas.microsoft.com/office/drawing/2016/5/13/chartex" xmlns:cx8="http://schemas.microsoft.com/office/drawing/2016/5/14/chartex" xmlns:mc="http://schemas.openxmlformats.org/markup-compatibility/2006" xmlns:aink="http://schemas.microsoft.com/office/drawing/2016/ink" xmlns:am3d="http://schemas.microsoft.com/office/drawing/2017/model3d" xmlns:o="urn:schemas-microsoft-com:office:office" xmlns:oel="http://schemas.microsoft.com/office/2019/extlst" xmlns:r="http://schemas.openxmlformats.org/officeDocument/2006/relationships" xmlns:m="http://schemas.openxmlformats.org/officeDocument/2006/math" xmlns:v="urn:schemas-microsoft-com:vml" xmlns:wp14="http://schemas.microsoft.com/office/word/2010/wordprocessingDrawing" xmlns:wp="http://schemas.openxmlformats.org/drawingml/2006/wordprocessingDrawing" xmlns:w10="urn:schemas-microsoft-com:office:word" xmlns:w="http://schemas.openxmlformats.org/wordprocessingml/2006/main" xmlns:w14="http://schemas.microsoft.com/office/word/2010/wordml" xmlns:w15="http://schemas.microsoft.com/office/word/2012/wordml" xmlns:w16cex="http://schemas.microsoft.com/office/word/2018/wordml/cex" xmlns:w16cid="http://schemas.microsoft.com/office/word/2016/wordml/cid" xmlns:w16="http://schemas.microsoft.com/office/word/2018/wordml" xmlns:w16du="http://schemas.microsoft.com/office/word/2023/wordml/word16du" xmlns:w16sdtdh="http://schemas.microsoft.com/office/word/2020/wordml/sdtdatahash" xmlns:w16sdtfl="http://schemas.microsoft.com/office/word/2024/wordml/sdtformatlock" xmlns:w16se="http://schemas.microsoft.com/office/word/2015/wordml/symex" xmlns:wpg="http://schemas.microsoft.com/office/word/2010/wordprocessingGroup" xmlns:wpi="http://schemas.microsoft.com/office/word/2010/wordprocessingInk" xmlns:wne="http://schemas.microsoft.com/office/word/2006/wordml" xmlns:wps="http://schemas.microsoft.com/office/word/2010/wordprocessingShape" mc:Ignorable="w14 w15 w16se w16cid w16 w16cex w16sdtdh w16sdtfl w16du wp14">
   <w:endnote w:type="separator" w:id="-1">
     <w:p>
       <w:r>
@@ -3050,7 +3039,7 @@
 </file>
 
 <file path=word/footer1.xml><?xml version="1.0" encoding="utf-8"?>
-<w:ftr xmlns:wpc="http://schemas.microsoft.com/office/word/2010/wordprocessingCanvas" xmlns:cx="http://schemas.microsoft.com/office/drawing/2014/chartex" xmlns:cx1="http://schemas.microsoft.com/office/drawing/2015/9/8/chartex" xmlns:cx2="http://schemas.microsoft.com/office/drawing/2015/10/21/chartex" xmlns:cx3="http://schemas.microsoft.com/office/drawing/2016/5/9/chartex" xmlns:cx4="http://schemas.microsoft.com/office/drawing/2016/5/10/chartex" xmlns:cx5="http://schemas.microsoft.com/office/drawing/2016/5/11/chartex" xmlns:cx6="http://schemas.microsoft.com/office/drawing/2016/5/12/chartex" xmlns:cx7="http://schemas.microsoft.com/office/drawing/2016/5/13/chartex" xmlns:cx8="http://schemas.microsoft.com/office/drawing/2016/5/14/chartex" xmlns:mc="http://schemas.openxmlformats.org/markup-compatibility/2006" xmlns:aink="http://schemas.microsoft.com/office/drawing/2016/ink" xmlns:am3d="http://schemas.microsoft.com/office/drawing/2017/model3d" xmlns:o="urn:schemas-microsoft-com:office:office" xmlns:oel="http://schemas.microsoft.com/office/2019/extlst" xmlns:r="http://schemas.openxmlformats.org/officeDocument/2006/relationships" xmlns:m="http://schemas.openxmlformats.org/officeDocument/2006/math" xmlns:v="urn:schemas-microsoft-com:vml" xmlns:wp14="http://schemas.microsoft.com/office/word/2010/wordprocessingDrawing" xmlns:wp="http://schemas.openxmlformats.org/drawingml/2006/wordprocessingDrawing" xmlns:w10="urn:schemas-microsoft-com:office:word" xmlns:w="http://schemas.openxmlformats.org/wordprocessingml/2006/main" xmlns:w14="http://schemas.microsoft.com/office/word/2010/wordml" xmlns:w15="http://schemas.microsoft.com/office/word/2012/wordml" xmlns:w16cex="http://schemas.microsoft.com/office/word/2018/wordml/cex" xmlns:w16cid="http://schemas.microsoft.com/office/word/2016/wordml/cid" xmlns:w16="http://schemas.microsoft.com/office/word/2018/wordml" xmlns:w16du="http://schemas.microsoft.com/office/word/2023/wordml/word16du" xmlns:w16sdtdh="http://schemas.microsoft.com/office/word/2020/wordml/sdtdatahash" xmlns:w16se="http://schemas.microsoft.com/office/word/2015/wordml/symex" xmlns:wpg="http://schemas.microsoft.com/office/word/2010/wordprocessingGroup" xmlns:wpi="http://schemas.microsoft.com/office/word/2010/wordprocessingInk" xmlns:wne="http://schemas.microsoft.com/office/word/2006/wordml" xmlns:wps="http://schemas.microsoft.com/office/word/2010/wordprocessingShape" mc:Ignorable="w14 w15 w16se w16cid w16 w16cex w16sdtdh w16du wp14">
+<w:ftr xmlns:wpc="http://schemas.microsoft.com/office/word/2010/wordprocessingCanvas" xmlns:cx="http://schemas.microsoft.com/office/drawing/2014/chartex" xmlns:cx1="http://schemas.microsoft.com/office/drawing/2015/9/8/chartex" xmlns:cx2="http://schemas.microsoft.com/office/drawing/2015/10/21/chartex" xmlns:cx3="http://schemas.microsoft.com/office/drawing/2016/5/9/chartex" xmlns:cx4="http://schemas.microsoft.com/office/drawing/2016/5/10/chartex" xmlns:cx5="http://schemas.microsoft.com/office/drawing/2016/5/11/chartex" xmlns:cx6="http://schemas.microsoft.com/office/drawing/2016/5/12/chartex" xmlns:cx7="http://schemas.microsoft.com/office/drawing/2016/5/13/chartex" xmlns:cx8="http://schemas.microsoft.com/office/drawing/2016/5/14/chartex" xmlns:mc="http://schemas.openxmlformats.org/markup-compatibility/2006" xmlns:aink="http://schemas.microsoft.com/office/drawing/2016/ink" xmlns:am3d="http://schemas.microsoft.com/office/drawing/2017/model3d" xmlns:o="urn:schemas-microsoft-com:office:office" xmlns:oel="http://schemas.microsoft.com/office/2019/extlst" xmlns:r="http://schemas.openxmlformats.org/officeDocument/2006/relationships" xmlns:m="http://schemas.openxmlformats.org/officeDocument/2006/math" xmlns:v="urn:schemas-microsoft-com:vml" xmlns:wp14="http://schemas.microsoft.com/office/word/2010/wordprocessingDrawing" xmlns:wp="http://schemas.openxmlformats.org/drawingml/2006/wordprocessingDrawing" xmlns:w10="urn:schemas-microsoft-com:office:word" xmlns:w="http://schemas.openxmlformats.org/wordprocessingml/2006/main" xmlns:w14="http://schemas.microsoft.com/office/word/2010/wordml" xmlns:w15="http://schemas.microsoft.com/office/word/2012/wordml" xmlns:w16cex="http://schemas.microsoft.com/office/word/2018/wordml/cex" xmlns:w16cid="http://schemas.microsoft.com/office/word/2016/wordml/cid" xmlns:w16="http://schemas.microsoft.com/office/word/2018/wordml" xmlns:w16du="http://schemas.microsoft.com/office/word/2023/wordml/word16du" xmlns:w16sdtdh="http://schemas.microsoft.com/office/word/2020/wordml/sdtdatahash" xmlns:w16sdtfl="http://schemas.microsoft.com/office/word/2024/wordml/sdtformatlock" xmlns:w16se="http://schemas.microsoft.com/office/word/2015/wordml/symex" xmlns:wpg="http://schemas.microsoft.com/office/word/2010/wordprocessingGroup" xmlns:wpi="http://schemas.microsoft.com/office/word/2010/wordprocessingInk" xmlns:wne="http://schemas.microsoft.com/office/word/2006/wordml" xmlns:wps="http://schemas.microsoft.com/office/word/2010/wordprocessingShape" mc:Ignorable="w14 w15 w16se w16cid w16 w16cex w16sdtdh w16sdtfl w16du wp14">
   <w:sdt>
     <w:sdtPr>
       <w:id w:val="813606279"/>
@@ -3097,7 +3086,7 @@
 </file>
 
 <file path=word/footnotes.xml><?xml version="1.0" encoding="utf-8"?>
-<w:footnotes xmlns:wpc="http://schemas.microsoft.com/office/word/2010/wordprocessingCanvas" xmlns:cx="http://schemas.microsoft.com/office/drawing/2014/chartex" xmlns:cx1="http://schemas.microsoft.com/office/drawing/2015/9/8/chartex" xmlns:cx2="http://schemas.microsoft.com/office/drawing/2015/10/21/chartex" xmlns:cx3="http://schemas.microsoft.com/office/drawing/2016/5/9/chartex" xmlns:cx4="http://schemas.microsoft.com/office/drawing/2016/5/10/chartex" xmlns:cx5="http://schemas.microsoft.com/office/drawing/2016/5/11/chartex" xmlns:cx6="http://schemas.microsoft.com/office/drawing/2016/5/12/chartex" xmlns:cx7="http://schemas.microsoft.com/office/drawing/2016/5/13/chartex" xmlns:cx8="http://schemas.microsoft.com/office/drawing/2016/5/14/chartex" xmlns:mc="http://schemas.openxmlformats.org/markup-compatibility/2006" xmlns:aink="http://schemas.microsoft.com/office/drawing/2016/ink" xmlns:am3d="http://schemas.microsoft.com/office/drawing/2017/model3d" xmlns:o="urn:schemas-microsoft-com:office:office" xmlns:oel="http://schemas.microsoft.com/office/2019/extlst" xmlns:r="http://schemas.openxmlformats.org/officeDocument/2006/relationships" xmlns:m="http://schemas.openxmlformats.org/officeDocument/2006/math" xmlns:v="urn:schemas-microsoft-com:vml" xmlns:wp14="http://schemas.microsoft.com/office/word/2010/wordprocessingDrawing" xmlns:wp="http://schemas.openxmlformats.org/drawingml/2006/wordprocessingDrawing" xmlns:w10="urn:schemas-microsoft-com:office:word" xmlns:w="http://schemas.openxmlformats.org/wordprocessingml/2006/main" xmlns:w14="http://schemas.microsoft.com/office/word/2010/wordml" xmlns:w15="http://schemas.microsoft.com/office/word/2012/wordml" xmlns:w16cex="http://schemas.microsoft.com/office/word/2018/wordml/cex" xmlns:w16cid="http://schemas.microsoft.com/office/word/2016/wordml/cid" xmlns:w16="http://schemas.microsoft.com/office/word/2018/wordml" xmlns:w16du="http://schemas.microsoft.com/office/word/2023/wordml/word16du" xmlns:w16sdtdh="http://schemas.microsoft.com/office/word/2020/wordml/sdtdatahash" xmlns:w16se="http://schemas.microsoft.com/office/word/2015/wordml/symex" xmlns:wpg="http://schemas.microsoft.com/office/word/2010/wordprocessingGroup" xmlns:wpi="http://schemas.microsoft.com/office/word/2010/wordprocessingInk" xmlns:wne="http://schemas.microsoft.com/office/word/2006/wordml" xmlns:wps="http://schemas.microsoft.com/office/word/2010/wordprocessingShape" mc:Ignorable="w14 w15 w16se w16cid w16 w16cex w16sdtdh w16du wp14">
+<w:footnotes xmlns:wpc="http://schemas.microsoft.com/office/word/2010/wordprocessingCanvas" xmlns:cx="http://schemas.microsoft.com/office/drawing/2014/chartex" xmlns:cx1="http://schemas.microsoft.com/office/drawing/2015/9/8/chartex" xmlns:cx2="http://schemas.microsoft.com/office/drawing/2015/10/21/chartex" xmlns:cx3="http://schemas.microsoft.com/office/drawing/2016/5/9/chartex" xmlns:cx4="http://schemas.microsoft.com/office/drawing/2016/5/10/chartex" xmlns:cx5="http://schemas.microsoft.com/office/drawing/2016/5/11/chartex" xmlns:cx6="http://schemas.microsoft.com/office/drawing/2016/5/12/chartex" xmlns:cx7="http://schemas.microsoft.com/office/drawing/2016/5/13/chartex" xmlns:cx8="http://schemas.microsoft.com/office/drawing/2016/5/14/chartex" xmlns:mc="http://schemas.openxmlformats.org/markup-compatibility/2006" xmlns:aink="http://schemas.microsoft.com/office/drawing/2016/ink" xmlns:am3d="http://schemas.microsoft.com/office/drawing/2017/model3d" xmlns:o="urn:schemas-microsoft-com:office:office" xmlns:oel="http://schemas.microsoft.com/office/2019/extlst" xmlns:r="http://schemas.openxmlformats.org/officeDocument/2006/relationships" xmlns:m="http://schemas.openxmlformats.org/officeDocument/2006/math" xmlns:v="urn:schemas-microsoft-com:vml" xmlns:wp14="http://schemas.microsoft.com/office/word/2010/wordprocessingDrawing" xmlns:wp="http://schemas.openxmlformats.org/drawingml/2006/wordprocessingDrawing" xmlns:w10="urn:schemas-microsoft-com:office:word" xmlns:w="http://schemas.openxmlformats.org/wordprocessingml/2006/main" xmlns:w14="http://schemas.microsoft.com/office/word/2010/wordml" xmlns:w15="http://schemas.microsoft.com/office/word/2012/wordml" xmlns:w16cex="http://schemas.microsoft.com/office/word/2018/wordml/cex" xmlns:w16cid="http://schemas.microsoft.com/office/word/2016/wordml/cid" xmlns:w16="http://schemas.microsoft.com/office/word/2018/wordml" xmlns:w16du="http://schemas.microsoft.com/office/word/2023/wordml/word16du" xmlns:w16sdtdh="http://schemas.microsoft.com/office/word/2020/wordml/sdtdatahash" xmlns:w16sdtfl="http://schemas.microsoft.com/office/word/2024/wordml/sdtformatlock" xmlns:w16se="http://schemas.microsoft.com/office/word/2015/wordml/symex" xmlns:wpg="http://schemas.microsoft.com/office/word/2010/wordprocessingGroup" xmlns:wpi="http://schemas.microsoft.com/office/word/2010/wordprocessingInk" xmlns:wne="http://schemas.microsoft.com/office/word/2006/wordml" xmlns:wps="http://schemas.microsoft.com/office/word/2010/wordprocessingShape" mc:Ignorable="w14 w15 w16se w16cid w16 w16cex w16sdtdh w16sdtfl w16du wp14">
   <w:footnote w:type="separator" w:id="-1">
     <w:p>
       <w:r>
@@ -3120,7 +3109,7 @@
 </file>
 
 <file path=word/header1.xml><?xml version="1.0" encoding="utf-8"?>
-<w:hdr xmlns:wpc="http://schemas.microsoft.com/office/word/2010/wordprocessingCanvas" xmlns:cx="http://schemas.microsoft.com/office/drawing/2014/chartex" xmlns:cx1="http://schemas.microsoft.com/office/drawing/2015/9/8/chartex" xmlns:cx2="http://schemas.microsoft.com/office/drawing/2015/10/21/chartex" xmlns:cx3="http://schemas.microsoft.com/office/drawing/2016/5/9/chartex" xmlns:cx4="http://schemas.microsoft.com/office/drawing/2016/5/10/chartex" xmlns:cx5="http://schemas.microsoft.com/office/drawing/2016/5/11/chartex" xmlns:cx6="http://schemas.microsoft.com/office/drawing/2016/5/12/chartex" xmlns:cx7="http://schemas.microsoft.com/office/drawing/2016/5/13/chartex" xmlns:cx8="http://schemas.microsoft.com/office/drawing/2016/5/14/chartex" xmlns:mc="http://schemas.openxmlformats.org/markup-compatibility/2006" xmlns:aink="http://schemas.microsoft.com/office/drawing/2016/ink" xmlns:am3d="http://schemas.microsoft.com/office/drawing/2017/model3d" xmlns:o="urn:schemas-microsoft-com:office:office" xmlns:oel="http://schemas.microsoft.com/office/2019/extlst" xmlns:r="http://schemas.openxmlformats.org/officeDocument/2006/relationships" xmlns:m="http://schemas.openxmlformats.org/officeDocument/2006/math" xmlns:v="urn:schemas-microsoft-com:vml" xmlns:wp14="http://schemas.microsoft.com/office/word/2010/wordprocessingDrawing" xmlns:wp="http://schemas.openxmlformats.org/drawingml/2006/wordprocessingDrawing" xmlns:w10="urn:schemas-microsoft-com:office:word" xmlns:w="http://schemas.openxmlformats.org/wordprocessingml/2006/main" xmlns:w14="http://schemas.microsoft.com/office/word/2010/wordml" xmlns:w15="http://schemas.microsoft.com/office/word/2012/wordml" xmlns:w16cex="http://schemas.microsoft.com/office/word/2018/wordml/cex" xmlns:w16cid="http://schemas.microsoft.com/office/word/2016/wordml/cid" xmlns:w16="http://schemas.microsoft.com/office/word/2018/wordml" xmlns:w16du="http://schemas.microsoft.com/office/word/2023/wordml/word16du" xmlns:w16sdtdh="http://schemas.microsoft.com/office/word/2020/wordml/sdtdatahash" xmlns:w16se="http://schemas.microsoft.com/office/word/2015/wordml/symex" xmlns:wpg="http://schemas.microsoft.com/office/word/2010/wordprocessingGroup" xmlns:wpi="http://schemas.microsoft.com/office/word/2010/wordprocessingInk" xmlns:wne="http://schemas.microsoft.com/office/word/2006/wordml" xmlns:wps="http://schemas.microsoft.com/office/word/2010/wordprocessingShape" mc:Ignorable="w14 w15 w16se w16cid w16 w16cex w16sdtdh w16du wp14">
+<w:hdr xmlns:wpc="http://schemas.microsoft.com/office/word/2010/wordprocessingCanvas" xmlns:cx="http://schemas.microsoft.com/office/drawing/2014/chartex" xmlns:cx1="http://schemas.microsoft.com/office/drawing/2015/9/8/chartex" xmlns:cx2="http://schemas.microsoft.com/office/drawing/2015/10/21/chartex" xmlns:cx3="http://schemas.microsoft.com/office/drawing/2016/5/9/chartex" xmlns:cx4="http://schemas.microsoft.com/office/drawing/2016/5/10/chartex" xmlns:cx5="http://schemas.microsoft.com/office/drawing/2016/5/11/chartex" xmlns:cx6="http://schemas.microsoft.com/office/drawing/2016/5/12/chartex" xmlns:cx7="http://schemas.microsoft.com/office/drawing/2016/5/13/chartex" xmlns:cx8="http://schemas.microsoft.com/office/drawing/2016/5/14/chartex" xmlns:mc="http://schemas.openxmlformats.org/markup-compatibility/2006" xmlns:aink="http://schemas.microsoft.com/office/drawing/2016/ink" xmlns:am3d="http://schemas.microsoft.com/office/drawing/2017/model3d" xmlns:o="urn:schemas-microsoft-com:office:office" xmlns:oel="http://schemas.microsoft.com/office/2019/extlst" xmlns:r="http://schemas.openxmlformats.org/officeDocument/2006/relationships" xmlns:m="http://schemas.openxmlformats.org/officeDocument/2006/math" xmlns:v="urn:schemas-microsoft-com:vml" xmlns:wp14="http://schemas.microsoft.com/office/word/2010/wordprocessingDrawing" xmlns:wp="http://schemas.openxmlformats.org/drawingml/2006/wordprocessingDrawing" xmlns:w10="urn:schemas-microsoft-com:office:word" xmlns:w="http://schemas.openxmlformats.org/wordprocessingml/2006/main" xmlns:w14="http://schemas.microsoft.com/office/word/2010/wordml" xmlns:w15="http://schemas.microsoft.com/office/word/2012/wordml" xmlns:w16cex="http://schemas.microsoft.com/office/word/2018/wordml/cex" xmlns:w16cid="http://schemas.microsoft.com/office/word/2016/wordml/cid" xmlns:w16="http://schemas.microsoft.com/office/word/2018/wordml" xmlns:w16du="http://schemas.microsoft.com/office/word/2023/wordml/word16du" xmlns:w16sdtdh="http://schemas.microsoft.com/office/word/2020/wordml/sdtdatahash" xmlns:w16sdtfl="http://schemas.microsoft.com/office/word/2024/wordml/sdtformatlock" xmlns:w16se="http://schemas.microsoft.com/office/word/2015/wordml/symex" xmlns:wpg="http://schemas.microsoft.com/office/word/2010/wordprocessingGroup" xmlns:wpi="http://schemas.microsoft.com/office/word/2010/wordprocessingInk" xmlns:wne="http://schemas.microsoft.com/office/word/2006/wordml" xmlns:wps="http://schemas.microsoft.com/office/word/2010/wordprocessingShape" mc:Ignorable="w14 w15 w16se w16cid w16 w16cex w16sdtdh w16sdtfl w16du wp14">
   <w:p>
     <w:pPr>
       <w:pStyle w:val="Header"/>
@@ -3214,7 +3203,7 @@
 </file>
 
 <file path=word/numbering.xml><?xml version="1.0" encoding="utf-8"?>
-<w:numbering xmlns:wpc="http://schemas.microsoft.com/office/word/2010/wordprocessingCanvas" xmlns:cx="http://schemas.microsoft.com/office/drawing/2014/chartex" xmlns:cx1="http://schemas.microsoft.com/office/drawing/2015/9/8/chartex" xmlns:cx2="http://schemas.microsoft.com/office/drawing/2015/10/21/chartex" xmlns:cx3="http://schemas.microsoft.com/office/drawing/2016/5/9/chartex" xmlns:cx4="http://schemas.microsoft.com/office/drawing/2016/5/10/chartex" xmlns:cx5="http://schemas.microsoft.com/office/drawing/2016/5/11/chartex" xmlns:cx6="http://schemas.microsoft.com/office/drawing/2016/5/12/chartex" xmlns:cx7="http://schemas.microsoft.com/office/drawing/2016/5/13/chartex" xmlns:cx8="http://schemas.microsoft.com/office/drawing/2016/5/14/chartex" xmlns:mc="http://schemas.openxmlformats.org/markup-compatibility/2006" xmlns:aink="http://schemas.microsoft.com/office/drawing/2016/ink" xmlns:am3d="http://schemas.microsoft.com/office/drawing/2017/model3d" xmlns:o="urn:schemas-microsoft-com:office:office" xmlns:oel="http://schemas.microsoft.com/office/2019/extlst" xmlns:r="http://schemas.openxmlformats.org/officeDocument/2006/relationships" xmlns:m="http://schemas.openxmlformats.org/officeDocument/2006/math" xmlns:v="urn:schemas-microsoft-com:vml" xmlns:wp14="http://schemas.microsoft.com/office/word/2010/wordprocessingDrawing" xmlns:wp="http://schemas.openxmlformats.org/drawingml/2006/wordprocessingDrawing" xmlns:w10="urn:schemas-microsoft-com:office:word" xmlns:w="http://schemas.openxmlformats.org/wordprocessingml/2006/main" xmlns:w14="http://schemas.microsoft.com/office/word/2010/wordml" xmlns:w15="http://schemas.microsoft.com/office/word/2012/wordml" xmlns:w16cex="http://schemas.microsoft.com/office/word/2018/wordml/cex" xmlns:w16cid="http://schemas.microsoft.com/office/word/2016/wordml/cid" xmlns:w16="http://schemas.microsoft.com/office/word/2018/wordml" xmlns:w16du="http://schemas.microsoft.com/office/word/2023/wordml/word16du" xmlns:w16sdtdh="http://schemas.microsoft.com/office/word/2020/wordml/sdtdatahash" xmlns:w16se="http://schemas.microsoft.com/office/word/2015/wordml/symex" xmlns:wpg="http://schemas.microsoft.com/office/word/2010/wordprocessingGroup" xmlns:wpi="http://schemas.microsoft.com/office/word/2010/wordprocessingInk" xmlns:wne="http://schemas.microsoft.com/office/word/2006/wordml" xmlns:wps="http://schemas.microsoft.com/office/word/2010/wordprocessingShape" mc:Ignorable="w14 w15 w16se w16cid w16 w16cex w16sdtdh w16du wp14">
+<w:numbering xmlns:wpc="http://schemas.microsoft.com/office/word/2010/wordprocessingCanvas" xmlns:cx="http://schemas.microsoft.com/office/drawing/2014/chartex" xmlns:cx1="http://schemas.microsoft.com/office/drawing/2015/9/8/chartex" xmlns:cx2="http://schemas.microsoft.com/office/drawing/2015/10/21/chartex" xmlns:cx3="http://schemas.microsoft.com/office/drawing/2016/5/9/chartex" xmlns:cx4="http://schemas.microsoft.com/office/drawing/2016/5/10/chartex" xmlns:cx5="http://schemas.microsoft.com/office/drawing/2016/5/11/chartex" xmlns:cx6="http://schemas.microsoft.com/office/drawing/2016/5/12/chartex" xmlns:cx7="http://schemas.microsoft.com/office/drawing/2016/5/13/chartex" xmlns:cx8="http://schemas.microsoft.com/office/drawing/2016/5/14/chartex" xmlns:mc="http://schemas.openxmlformats.org/markup-compatibility/2006" xmlns:aink="http://schemas.microsoft.com/office/drawing/2016/ink" xmlns:am3d="http://schemas.microsoft.com/office/drawing/2017/model3d" xmlns:o="urn:schemas-microsoft-com:office:office" xmlns:oel="http://schemas.microsoft.com/office/2019/extlst" xmlns:r="http://schemas.openxmlformats.org/officeDocument/2006/relationships" xmlns:m="http://schemas.openxmlformats.org/officeDocument/2006/math" xmlns:v="urn:schemas-microsoft-com:vml" xmlns:wp14="http://schemas.microsoft.com/office/word/2010/wordprocessingDrawing" xmlns:wp="http://schemas.openxmlformats.org/drawingml/2006/wordprocessingDrawing" xmlns:w10="urn:schemas-microsoft-com:office:word" xmlns:w="http://schemas.openxmlformats.org/wordprocessingml/2006/main" xmlns:w14="http://schemas.microsoft.com/office/word/2010/wordml" xmlns:w15="http://schemas.microsoft.com/office/word/2012/wordml" xmlns:w16cex="http://schemas.microsoft.com/office/word/2018/wordml/cex" xmlns:w16cid="http://schemas.microsoft.com/office/word/2016/wordml/cid" xmlns:w16="http://schemas.microsoft.com/office/word/2018/wordml" xmlns:w16du="http://schemas.microsoft.com/office/word/2023/wordml/word16du" xmlns:w16sdtdh="http://schemas.microsoft.com/office/word/2020/wordml/sdtdatahash" xmlns:w16sdtfl="http://schemas.microsoft.com/office/word/2024/wordml/sdtformatlock" xmlns:w16se="http://schemas.microsoft.com/office/word/2015/wordml/symex" xmlns:wpg="http://schemas.microsoft.com/office/word/2010/wordprocessingGroup" xmlns:wpi="http://schemas.microsoft.com/office/word/2010/wordprocessingInk" xmlns:wne="http://schemas.microsoft.com/office/word/2006/wordml" xmlns:wps="http://schemas.microsoft.com/office/word/2010/wordprocessingShape" mc:Ignorable="w14 w15 w16se w16cid w16 w16cex w16sdtdh w16sdtfl w16du wp14">
   <w:abstractNum w:abstractNumId="0" w15:restartNumberingAfterBreak="0">
     <w:nsid w:val="FFFFFF7C"/>
     <w:multiLevelType w:val="singleLevel"/>
@@ -3391,7 +3380,7 @@
   <w:abstractNum w:abstractNumId="9" w15:restartNumberingAfterBreak="0">
     <w:nsid w:val="FFFFFF89"/>
     <w:multiLevelType w:val="singleLevel"/>
-    <w:tmpl w:val="2B385D5C"/>
+    <w:tmpl w:val="93444578"/>
     <w:lvl w:ilvl="0">
       <w:start w:val="1"/>
       <w:numFmt w:val="bullet"/>
@@ -3930,7 +3919,7 @@
 </file>
 
 <file path=word/styles.xml><?xml version="1.0" encoding="utf-8"?>
-<w:styles xmlns:mc="http://schemas.openxmlformats.org/markup-compatibility/2006" xmlns:r="http://schemas.openxmlformats.org/officeDocument/2006/relationships" xmlns:w="http://schemas.openxmlformats.org/wordprocessingml/2006/main" xmlns:w14="http://schemas.microsoft.com/office/word/2010/wordml" xmlns:w15="http://schemas.microsoft.com/office/word/2012/wordml" xmlns:w16cex="http://schemas.microsoft.com/office/word/2018/wordml/cex" xmlns:w16cid="http://schemas.microsoft.com/office/word/2016/wordml/cid" xmlns:w16="http://schemas.microsoft.com/office/word/2018/wordml" xmlns:w16du="http://schemas.microsoft.com/office/word/2023/wordml/word16du" xmlns:w16sdtdh="http://schemas.microsoft.com/office/word/2020/wordml/sdtdatahash" xmlns:w16se="http://schemas.microsoft.com/office/word/2015/wordml/symex" mc:Ignorable="w14 w15 w16se w16cid w16 w16cex w16sdtdh w16du">
+<w:styles xmlns:mc="http://schemas.openxmlformats.org/markup-compatibility/2006" xmlns:r="http://schemas.openxmlformats.org/officeDocument/2006/relationships" xmlns:w="http://schemas.openxmlformats.org/wordprocessingml/2006/main" xmlns:w14="http://schemas.microsoft.com/office/word/2010/wordml" xmlns:w15="http://schemas.microsoft.com/office/word/2012/wordml" xmlns:w16cex="http://schemas.microsoft.com/office/word/2018/wordml/cex" xmlns:w16cid="http://schemas.microsoft.com/office/word/2016/wordml/cid" xmlns:w16="http://schemas.microsoft.com/office/word/2018/wordml" xmlns:w16du="http://schemas.microsoft.com/office/word/2023/wordml/word16du" xmlns:w16sdtdh="http://schemas.microsoft.com/office/word/2020/wordml/sdtdatahash" xmlns:w16sdtfl="http://schemas.microsoft.com/office/word/2024/wordml/sdtformatlock" xmlns:w16se="http://schemas.microsoft.com/office/word/2015/wordml/symex" mc:Ignorable="w14 w15 w16se w16cid w16 w16cex w16sdtdh w16sdtfl w16du">
   <w:docDefaults>
     <w:rPrDefault>
       <w:rPr>
@@ -28599,7 +28588,7 @@
 </file>
 
 <file path=word/glossary/document.xml><?xml version="1.0" encoding="utf-8"?>
-<w:glossaryDocument xmlns:wpc="http://schemas.microsoft.com/office/word/2010/wordprocessingCanvas" xmlns:cx="http://schemas.microsoft.com/office/drawing/2014/chartex" xmlns:cx1="http://schemas.microsoft.com/office/drawing/2015/9/8/chartex" xmlns:cx2="http://schemas.microsoft.com/office/drawing/2015/10/21/chartex" xmlns:cx3="http://schemas.microsoft.com/office/drawing/2016/5/9/chartex" xmlns:cx4="http://schemas.microsoft.com/office/drawing/2016/5/10/chartex" xmlns:cx5="http://schemas.microsoft.com/office/drawing/2016/5/11/chartex" xmlns:cx6="http://schemas.microsoft.com/office/drawing/2016/5/12/chartex" xmlns:cx7="http://schemas.microsoft.com/office/drawing/2016/5/13/chartex" xmlns:cx8="http://schemas.microsoft.com/office/drawing/2016/5/14/chartex" xmlns:mc="http://schemas.openxmlformats.org/markup-compatibility/2006" xmlns:aink="http://schemas.microsoft.com/office/drawing/2016/ink" xmlns:am3d="http://schemas.microsoft.com/office/drawing/2017/model3d" xmlns:o="urn:schemas-microsoft-com:office:office" xmlns:oel="http://schemas.microsoft.com/office/2019/extlst" xmlns:r="http://schemas.openxmlformats.org/officeDocument/2006/relationships" xmlns:m="http://schemas.openxmlformats.org/officeDocument/2006/math" xmlns:v="urn:schemas-microsoft-com:vml" xmlns:wp14="http://schemas.microsoft.com/office/word/2010/wordprocessingDrawing" xmlns:wp="http://schemas.openxmlformats.org/drawingml/2006/wordprocessingDrawing" xmlns:w10="urn:schemas-microsoft-com:office:word" xmlns:w="http://schemas.openxmlformats.org/wordprocessingml/2006/main" xmlns:w14="http://schemas.microsoft.com/office/word/2010/wordml" xmlns:w15="http://schemas.microsoft.com/office/word/2012/wordml" xmlns:w16cex="http://schemas.microsoft.com/office/word/2018/wordml/cex" xmlns:w16cid="http://schemas.microsoft.com/office/word/2016/wordml/cid" xmlns:w16="http://schemas.microsoft.com/office/word/2018/wordml" xmlns:w16du="http://schemas.microsoft.com/office/word/2023/wordml/word16du" xmlns:w16sdtdh="http://schemas.microsoft.com/office/word/2020/wordml/sdtdatahash" xmlns:w16se="http://schemas.microsoft.com/office/word/2015/wordml/symex" xmlns:wpg="http://schemas.microsoft.com/office/word/2010/wordprocessingGroup" xmlns:wpi="http://schemas.microsoft.com/office/word/2010/wordprocessingInk" xmlns:wne="http://schemas.microsoft.com/office/word/2006/wordml" xmlns:wps="http://schemas.microsoft.com/office/word/2010/wordprocessingShape" mc:Ignorable="w14 w15 w16se w16cid w16 w16cex w16sdtdh w16du wp14">
+<w:glossaryDocument xmlns:wpc="http://schemas.microsoft.com/office/word/2010/wordprocessingCanvas" xmlns:cx="http://schemas.microsoft.com/office/drawing/2014/chartex" xmlns:cx1="http://schemas.microsoft.com/office/drawing/2015/9/8/chartex" xmlns:cx2="http://schemas.microsoft.com/office/drawing/2015/10/21/chartex" xmlns:cx3="http://schemas.microsoft.com/office/drawing/2016/5/9/chartex" xmlns:cx4="http://schemas.microsoft.com/office/drawing/2016/5/10/chartex" xmlns:cx5="http://schemas.microsoft.com/office/drawing/2016/5/11/chartex" xmlns:cx6="http://schemas.microsoft.com/office/drawing/2016/5/12/chartex" xmlns:cx7="http://schemas.microsoft.com/office/drawing/2016/5/13/chartex" xmlns:cx8="http://schemas.microsoft.com/office/drawing/2016/5/14/chartex" xmlns:mc="http://schemas.openxmlformats.org/markup-compatibility/2006" xmlns:aink="http://schemas.microsoft.com/office/drawing/2016/ink" xmlns:am3d="http://schemas.microsoft.com/office/drawing/2017/model3d" xmlns:o="urn:schemas-microsoft-com:office:office" xmlns:oel="http://schemas.microsoft.com/office/2019/extlst" xmlns:r="http://schemas.openxmlformats.org/officeDocument/2006/relationships" xmlns:m="http://schemas.openxmlformats.org/officeDocument/2006/math" xmlns:v="urn:schemas-microsoft-com:vml" xmlns:wp14="http://schemas.microsoft.com/office/word/2010/wordprocessingDrawing" xmlns:wp="http://schemas.openxmlformats.org/drawingml/2006/wordprocessingDrawing" xmlns:w10="urn:schemas-microsoft-com:office:word" xmlns:w="http://schemas.openxmlformats.org/wordprocessingml/2006/main" xmlns:w14="http://schemas.microsoft.com/office/word/2010/wordml" xmlns:w15="http://schemas.microsoft.com/office/word/2012/wordml" xmlns:w16cex="http://schemas.microsoft.com/office/word/2018/wordml/cex" xmlns:w16cid="http://schemas.microsoft.com/office/word/2016/wordml/cid" xmlns:w16="http://schemas.microsoft.com/office/word/2018/wordml" xmlns:w16du="http://schemas.microsoft.com/office/word/2023/wordml/word16du" xmlns:w16sdtdh="http://schemas.microsoft.com/office/word/2020/wordml/sdtdatahash" xmlns:w16sdtfl="http://schemas.microsoft.com/office/word/2024/wordml/sdtformatlock" xmlns:w16se="http://schemas.microsoft.com/office/word/2015/wordml/symex" xmlns:wpg="http://schemas.microsoft.com/office/word/2010/wordprocessingGroup" xmlns:wpi="http://schemas.microsoft.com/office/word/2010/wordprocessingInk" xmlns:wne="http://schemas.microsoft.com/office/word/2006/wordml" xmlns:wps="http://schemas.microsoft.com/office/word/2010/wordprocessingShape" mc:Ignorable="w14 w15 w16se w16cid w16 w16cex w16sdtdh w16sdtfl w16du wp14">
   <w:docParts>
     <w:docPart>
       <w:docPartPr>
@@ -28762,7 +28751,7 @@
 </file>
 
 <file path=word/glossary/fontTable.xml><?xml version="1.0" encoding="utf-8"?>
-<w:fonts xmlns:mc="http://schemas.openxmlformats.org/markup-compatibility/2006" xmlns:r="http://schemas.openxmlformats.org/officeDocument/2006/relationships" xmlns:w="http://schemas.openxmlformats.org/wordprocessingml/2006/main" xmlns:w14="http://schemas.microsoft.com/office/word/2010/wordml" xmlns:w15="http://schemas.microsoft.com/office/word/2012/wordml" xmlns:w16cex="http://schemas.microsoft.com/office/word/2018/wordml/cex" xmlns:w16cid="http://schemas.microsoft.com/office/word/2016/wordml/cid" xmlns:w16="http://schemas.microsoft.com/office/word/2018/wordml" xmlns:w16du="http://schemas.microsoft.com/office/word/2023/wordml/word16du" xmlns:w16sdtdh="http://schemas.microsoft.com/office/word/2020/wordml/sdtdatahash" xmlns:w16se="http://schemas.microsoft.com/office/word/2015/wordml/symex" mc:Ignorable="w14 w15 w16se w16cid w16 w16cex w16sdtdh w16du">
+<w:fonts xmlns:mc="http://schemas.openxmlformats.org/markup-compatibility/2006" xmlns:r="http://schemas.openxmlformats.org/officeDocument/2006/relationships" xmlns:w="http://schemas.openxmlformats.org/wordprocessingml/2006/main" xmlns:w14="http://schemas.microsoft.com/office/word/2010/wordml" xmlns:w15="http://schemas.microsoft.com/office/word/2012/wordml" xmlns:w16cex="http://schemas.microsoft.com/office/word/2018/wordml/cex" xmlns:w16cid="http://schemas.microsoft.com/office/word/2016/wordml/cid" xmlns:w16="http://schemas.microsoft.com/office/word/2018/wordml" xmlns:w16du="http://schemas.microsoft.com/office/word/2023/wordml/word16du" xmlns:w16sdtdh="http://schemas.microsoft.com/office/word/2020/wordml/sdtdatahash" xmlns:w16sdtfl="http://schemas.microsoft.com/office/word/2024/wordml/sdtformatlock" xmlns:w16se="http://schemas.microsoft.com/office/word/2015/wordml/symex" mc:Ignorable="w14 w15 w16se w16cid w16 w16cex w16sdtdh w16sdtfl w16du">
   <w:font w:name="Symbol">
     <w:panose1 w:val="05050102010706020507"/>
     <w:charset w:val="02"/>
@@ -28819,23 +28808,18 @@
     <w:pitch w:val="variable"/>
     <w:sig w:usb0="E4002EFF" w:usb1="C000E47F" w:usb2="00000009" w:usb3="00000000" w:csb0="000001FF" w:csb1="00000000"/>
   </w:font>
-  <w:font w:name="Aptos">
+  <w:font w:name="Calibri Light">
+    <w:panose1 w:val="020F0302020204030204"/>
     <w:charset w:val="00"/>
     <w:family w:val="swiss"/>
     <w:pitch w:val="variable"/>
-    <w:sig w:usb0="20000287" w:usb1="00000003" w:usb2="00000000" w:usb3="00000000" w:csb0="0000019F" w:csb1="00000000"/>
-  </w:font>
-  <w:font w:name="Aptos Display">
-    <w:charset w:val="00"/>
-    <w:family w:val="swiss"/>
-    <w:pitch w:val="variable"/>
-    <w:sig w:usb0="20000287" w:usb1="00000003" w:usb2="00000000" w:usb3="00000000" w:csb0="0000019F" w:csb1="00000000"/>
+    <w:sig w:usb0="E4002EFF" w:usb1="C200247B" w:usb2="00000009" w:usb3="00000000" w:csb0="000001FF" w:csb1="00000000"/>
   </w:font>
 </w:fonts>
 </file>
 
 <file path=word/glossary/settings.xml><?xml version="1.0" encoding="utf-8"?>
-<w:settings xmlns:mc="http://schemas.openxmlformats.org/markup-compatibility/2006" xmlns:o="urn:schemas-microsoft-com:office:office" xmlns:r="http://schemas.openxmlformats.org/officeDocument/2006/relationships" xmlns:m="http://schemas.openxmlformats.org/officeDocument/2006/math" xmlns:v="urn:schemas-microsoft-com:vml" xmlns:w10="urn:schemas-microsoft-com:office:word" xmlns:w="http://schemas.openxmlformats.org/wordprocessingml/2006/main" xmlns:w14="http://schemas.microsoft.com/office/word/2010/wordml" xmlns:w15="http://schemas.microsoft.com/office/word/2012/wordml" xmlns:w16cex="http://schemas.microsoft.com/office/word/2018/wordml/cex" xmlns:w16cid="http://schemas.microsoft.com/office/word/2016/wordml/cid" xmlns:w16="http://schemas.microsoft.com/office/word/2018/wordml" xmlns:w16du="http://schemas.microsoft.com/office/word/2023/wordml/word16du" xmlns:w16sdtdh="http://schemas.microsoft.com/office/word/2020/wordml/sdtdatahash" xmlns:w16se="http://schemas.microsoft.com/office/word/2015/wordml/symex" xmlns:sl="http://schemas.openxmlformats.org/schemaLibrary/2006/main" mc:Ignorable="w14 w15 w16se w16cid w16 w16cex w16sdtdh w16du">
+<w:settings xmlns:mc="http://schemas.openxmlformats.org/markup-compatibility/2006" xmlns:o="urn:schemas-microsoft-com:office:office" xmlns:r="http://schemas.openxmlformats.org/officeDocument/2006/relationships" xmlns:m="http://schemas.openxmlformats.org/officeDocument/2006/math" xmlns:v="urn:schemas-microsoft-com:vml" xmlns:w10="urn:schemas-microsoft-com:office:word" xmlns:w="http://schemas.openxmlformats.org/wordprocessingml/2006/main" xmlns:w14="http://schemas.microsoft.com/office/word/2010/wordml" xmlns:w15="http://schemas.microsoft.com/office/word/2012/wordml" xmlns:w16cex="http://schemas.microsoft.com/office/word/2018/wordml/cex" xmlns:w16cid="http://schemas.microsoft.com/office/word/2016/wordml/cid" xmlns:w16="http://schemas.microsoft.com/office/word/2018/wordml" xmlns:w16du="http://schemas.microsoft.com/office/word/2023/wordml/word16du" xmlns:w16sdtdh="http://schemas.microsoft.com/office/word/2020/wordml/sdtdatahash" xmlns:w16sdtfl="http://schemas.microsoft.com/office/word/2024/wordml/sdtformatlock" xmlns:w16se="http://schemas.microsoft.com/office/word/2015/wordml/symex" xmlns:sl="http://schemas.openxmlformats.org/schemaLibrary/2006/main" mc:Ignorable="w14 w15 w16se w16cid w16 w16cex w16sdtdh w16sdtfl w16du">
   <w:view w:val="normal"/>
   <w:defaultTabStop w:val="720"/>
   <w:characterSpacingControl w:val="doNotCompress"/>
@@ -28850,14 +28834,17 @@
   </w:compat>
   <w:rsids>
     <w:rsidRoot w:val="008F5D26"/>
+    <w:rsid w:val="0003466A"/>
     <w:rsid w:val="00037E03"/>
     <w:rsid w:val="00053762"/>
     <w:rsid w:val="00133FFD"/>
     <w:rsid w:val="0016320D"/>
     <w:rsid w:val="00181E0D"/>
     <w:rsid w:val="001A33A3"/>
+    <w:rsid w:val="001B6498"/>
     <w:rsid w:val="001C2653"/>
     <w:rsid w:val="00220DA3"/>
+    <w:rsid w:val="00225719"/>
     <w:rsid w:val="0023737F"/>
     <w:rsid w:val="00240BE6"/>
     <w:rsid w:val="00262182"/>
@@ -28884,24 +28871,30 @@
     <w:rsid w:val="00554A87"/>
     <w:rsid w:val="005A203F"/>
     <w:rsid w:val="005C2797"/>
+    <w:rsid w:val="005E3DFA"/>
     <w:rsid w:val="00605E4F"/>
     <w:rsid w:val="00624195"/>
     <w:rsid w:val="00647839"/>
+    <w:rsid w:val="006626AB"/>
+    <w:rsid w:val="0066597E"/>
     <w:rsid w:val="006716C5"/>
     <w:rsid w:val="00683767"/>
     <w:rsid w:val="00690610"/>
     <w:rsid w:val="006B2936"/>
     <w:rsid w:val="006C28EF"/>
     <w:rsid w:val="006C5465"/>
+    <w:rsid w:val="006F03EC"/>
     <w:rsid w:val="00716FC4"/>
     <w:rsid w:val="007968D8"/>
     <w:rsid w:val="007C2D9E"/>
     <w:rsid w:val="008520F3"/>
     <w:rsid w:val="00881E01"/>
     <w:rsid w:val="008A55F4"/>
+    <w:rsid w:val="008A6984"/>
     <w:rsid w:val="008F5BA6"/>
     <w:rsid w:val="008F5D26"/>
     <w:rsid w:val="009125C9"/>
+    <w:rsid w:val="009337E5"/>
     <w:rsid w:val="00934A16"/>
     <w:rsid w:val="00941250"/>
     <w:rsid w:val="009647B7"/>
@@ -28910,6 +28903,7 @@
     <w:rsid w:val="009D2AA8"/>
     <w:rsid w:val="00A33647"/>
     <w:rsid w:val="00A707D5"/>
+    <w:rsid w:val="00A73B7E"/>
     <w:rsid w:val="00A81A08"/>
     <w:rsid w:val="00A92D2D"/>
     <w:rsid w:val="00A950D5"/>
@@ -28918,6 +28912,7 @@
     <w:rsid w:val="00AF632A"/>
     <w:rsid w:val="00B23366"/>
     <w:rsid w:val="00B725A1"/>
+    <w:rsid w:val="00B92CFC"/>
     <w:rsid w:val="00BB05FE"/>
     <w:rsid w:val="00BD0FAF"/>
     <w:rsid w:val="00BF10C4"/>
@@ -28939,9 +28934,12 @@
     <w:rsid w:val="00E75B0C"/>
     <w:rsid w:val="00EA2682"/>
     <w:rsid w:val="00EB07D1"/>
+    <w:rsid w:val="00EF5372"/>
     <w:rsid w:val="00F418E9"/>
+    <w:rsid w:val="00F5093A"/>
     <w:rsid w:val="00F572C4"/>
     <w:rsid w:val="00F627A0"/>
+    <w:rsid w:val="00FE3FA4"/>
     <w:rsid w:val="00FF6A74"/>
   </w:rsids>
   <m:mathPr>
@@ -28966,7 +28964,7 @@
 </file>
 
 <file path=word/glossary/styles.xml><?xml version="1.0" encoding="utf-8"?>
-<w:styles xmlns:mc="http://schemas.openxmlformats.org/markup-compatibility/2006" xmlns:r="http://schemas.openxmlformats.org/officeDocument/2006/relationships" xmlns:w="http://schemas.openxmlformats.org/wordprocessingml/2006/main" xmlns:w14="http://schemas.microsoft.com/office/word/2010/wordml" xmlns:w15="http://schemas.microsoft.com/office/word/2012/wordml" xmlns:w16cex="http://schemas.microsoft.com/office/word/2018/wordml/cex" xmlns:w16cid="http://schemas.microsoft.com/office/word/2016/wordml/cid" xmlns:w16="http://schemas.microsoft.com/office/word/2018/wordml" xmlns:w16du="http://schemas.microsoft.com/office/word/2023/wordml/word16du" xmlns:w16sdtdh="http://schemas.microsoft.com/office/word/2020/wordml/sdtdatahash" xmlns:w16se="http://schemas.microsoft.com/office/word/2015/wordml/symex" mc:Ignorable="w14 w15 w16se w16cid w16 w16cex w16sdtdh w16du">
+<w:styles xmlns:mc="http://schemas.openxmlformats.org/markup-compatibility/2006" xmlns:r="http://schemas.openxmlformats.org/officeDocument/2006/relationships" xmlns:w="http://schemas.openxmlformats.org/wordprocessingml/2006/main" xmlns:w14="http://schemas.microsoft.com/office/word/2010/wordml" xmlns:w15="http://schemas.microsoft.com/office/word/2012/wordml" xmlns:w16cex="http://schemas.microsoft.com/office/word/2018/wordml/cex" xmlns:w16cid="http://schemas.microsoft.com/office/word/2016/wordml/cid" xmlns:w16="http://schemas.microsoft.com/office/word/2018/wordml" xmlns:w16du="http://schemas.microsoft.com/office/word/2023/wordml/word16du" xmlns:w16sdtdh="http://schemas.microsoft.com/office/word/2020/wordml/sdtdatahash" xmlns:w16sdtfl="http://schemas.microsoft.com/office/word/2024/wordml/sdtformatlock" xmlns:w16se="http://schemas.microsoft.com/office/word/2015/wordml/symex" mc:Ignorable="w14 w15 w16se w16cid w16 w16cex w16sdtdh w16sdtfl w16du">
   <w:docDefaults>
     <w:rPrDefault>
       <w:rPr>
@@ -29441,7 +29439,7 @@
 </file>
 
 <file path=word/glossary/webSettings.xml><?xml version="1.0" encoding="utf-8"?>
-<w:webSettings xmlns:mc="http://schemas.openxmlformats.org/markup-compatibility/2006" xmlns:r="http://schemas.openxmlformats.org/officeDocument/2006/relationships" xmlns:w="http://schemas.openxmlformats.org/wordprocessingml/2006/main" xmlns:w14="http://schemas.microsoft.com/office/word/2010/wordml" xmlns:w15="http://schemas.microsoft.com/office/word/2012/wordml" xmlns:w16cex="http://schemas.microsoft.com/office/word/2018/wordml/cex" xmlns:w16cid="http://schemas.microsoft.com/office/word/2016/wordml/cid" xmlns:w16="http://schemas.microsoft.com/office/word/2018/wordml" xmlns:w16du="http://schemas.microsoft.com/office/word/2023/wordml/word16du" xmlns:w16sdtdh="http://schemas.microsoft.com/office/word/2020/wordml/sdtdatahash" xmlns:w16se="http://schemas.microsoft.com/office/word/2015/wordml/symex" mc:Ignorable="w14 w15 w16se w16cid w16 w16cex w16sdtdh w16du">
+<w:webSettings xmlns:mc="http://schemas.openxmlformats.org/markup-compatibility/2006" xmlns:r="http://schemas.openxmlformats.org/officeDocument/2006/relationships" xmlns:w="http://schemas.openxmlformats.org/wordprocessingml/2006/main" xmlns:w14="http://schemas.microsoft.com/office/word/2010/wordml" xmlns:w15="http://schemas.microsoft.com/office/word/2012/wordml" xmlns:w16cex="http://schemas.microsoft.com/office/word/2018/wordml/cex" xmlns:w16cid="http://schemas.microsoft.com/office/word/2016/wordml/cid" xmlns:w16="http://schemas.microsoft.com/office/word/2018/wordml" xmlns:w16du="http://schemas.microsoft.com/office/word/2023/wordml/word16du" xmlns:w16sdtdh="http://schemas.microsoft.com/office/word/2020/wordml/sdtdatahash" xmlns:w16sdtfl="http://schemas.microsoft.com/office/word/2024/wordml/sdtformatlock" xmlns:w16se="http://schemas.microsoft.com/office/word/2015/wordml/symex" mc:Ignorable="w14 w15 w16se w16cid w16 w16cex w16sdtdh w16sdtfl w16du">
   <w:optimizeForBrowser/>
   <w:allowPNG/>
 </w:webSettings>

--- a/workFiles/Connor_Readnour_Resume.docx
+++ b/workFiles/Connor_Readnour_Resume.docx
@@ -530,6 +530,9 @@
                   <w:r>
                     <w:t>Salesforce Marketing Cloud</w:t>
                   </w:r>
+                  <w:r>
+                    <w:t xml:space="preserve"> (SFMC)</w:t>
+                  </w:r>
                 </w:p>
                 <w:p>
                   <w:pPr>
@@ -599,7 +602,13 @@
                     <w:contextualSpacing w:val="0"/>
                   </w:pPr>
                   <w:r>
-                    <w:t>HTML5, CSS3, SQL, A</w:t>
+                    <w:t xml:space="preserve">HTML, CSS, </w:t>
+                  </w:r>
+                  <w:r>
+                    <w:t xml:space="preserve">JavaScript, </w:t>
+                  </w:r>
+                  <w:r>
+                    <w:t>SQL, A</w:t>
                   </w:r>
                   <w:r>
                     <w:t>MP</w:t>
@@ -978,7 +987,83 @@
                 <w:szCs w:val="20"/>
                 <w:shd w:val="clear" w:color="auto" w:fill="FFFFFF"/>
               </w:rPr>
-              <w:t>• Proficiently validated hundreds of Journeys and Automations for email campaigns in Salesforce, utilizing Journey Builder, Automation Studio and Query Studio.</w:t>
+              <w:t>• Proficiently validated hundreds of Journeys and Automations for email campaigns in Salesforce, utilizing Journey Builder, Automation Studio and Query Studi</w:t>
+            </w:r>
+            <w:r>
+              <w:rPr>
+                <w:rFonts w:eastAsiaTheme="minorHAnsi" w:cs="Segoe UI"/>
+                <w:b w:val="0"/>
+                <w:caps w:val="0"/>
+                <w:color w:val="595959" w:themeColor="text1" w:themeTint="A6"/>
+                <w:sz w:val="22"/>
+                <w:szCs w:val="20"/>
+                <w:shd w:val="clear" w:color="auto" w:fill="FFFFFF"/>
+              </w:rPr>
+              <w:t>o</w:t>
+            </w:r>
+            <w:r>
+              <w:rPr>
+                <w:rFonts w:eastAsiaTheme="minorHAnsi" w:cs="Segoe UI"/>
+                <w:b w:val="0"/>
+                <w:caps w:val="0"/>
+                <w:color w:val="595959" w:themeColor="text1" w:themeTint="A6"/>
+                <w:sz w:val="22"/>
+                <w:szCs w:val="20"/>
+                <w:shd w:val="clear" w:color="auto" w:fill="FFFFFF"/>
+              </w:rPr>
+              <w:t>.</w:t>
+            </w:r>
+          </w:p>
+          <w:p>
+            <w:pPr>
+              <w:pStyle w:val="Heading2"/>
+              <w:rPr>
+                <w:rFonts w:eastAsiaTheme="minorHAnsi" w:cs="Segoe UI"/>
+                <w:b w:val="0"/>
+                <w:caps w:val="0"/>
+                <w:color w:val="595959" w:themeColor="text1" w:themeTint="A6"/>
+                <w:sz w:val="22"/>
+                <w:szCs w:val="20"/>
+                <w:shd w:val="clear" w:color="auto" w:fill="FFFFFF"/>
+              </w:rPr>
+            </w:pPr>
+          </w:p>
+          <w:p>
+            <w:pPr>
+              <w:pStyle w:val="Heading2"/>
+              <w:rPr>
+                <w:rFonts w:eastAsiaTheme="minorHAnsi" w:cs="Segoe UI"/>
+                <w:b w:val="0"/>
+                <w:caps w:val="0"/>
+                <w:color w:val="595959" w:themeColor="text1" w:themeTint="A6"/>
+                <w:sz w:val="22"/>
+                <w:szCs w:val="20"/>
+                <w:shd w:val="clear" w:color="auto" w:fill="FFFFFF"/>
+              </w:rPr>
+            </w:pPr>
+            <w:r>
+              <w:rPr>
+                <w:rFonts w:eastAsiaTheme="minorHAnsi" w:cs="Segoe UI"/>
+                <w:b w:val="0"/>
+                <w:caps w:val="0"/>
+                <w:color w:val="595959" w:themeColor="text1" w:themeTint="A6"/>
+                <w:sz w:val="22"/>
+                <w:szCs w:val="20"/>
+                <w:shd w:val="clear" w:color="auto" w:fill="FFFFFF"/>
+              </w:rPr>
+              <w:t xml:space="preserve">• </w:t>
+            </w:r>
+            <w:r>
+              <w:rPr>
+                <w:rFonts w:eastAsiaTheme="minorHAnsi" w:cs="Segoe UI"/>
+                <w:b w:val="0"/>
+                <w:caps w:val="0"/>
+                <w:color w:val="595959" w:themeColor="text1" w:themeTint="A6"/>
+                <w:sz w:val="22"/>
+                <w:szCs w:val="20"/>
+                <w:shd w:val="clear" w:color="auto" w:fill="FFFFFF"/>
+              </w:rPr>
+              <w:t>Utilized SQL queries in Salesforce Marketing Cloud (SFMC) Query Studio to validate data accuracy by checking record counts and identifying null values in data extensions.</w:t>
             </w:r>
           </w:p>
           <w:p>
@@ -1072,6 +1157,56 @@
                 <w:caps w:val="0"/>
               </w:rPr>
             </w:pPr>
+          </w:p>
+          <w:p>
+            <w:pPr>
+              <w:pStyle w:val="Heading2"/>
+              <w:contextualSpacing w:val="0"/>
+              <w:rPr>
+                <w:i/>
+                <w:iCs/>
+                <w:color w:val="595959" w:themeColor="text1" w:themeTint="A6"/>
+                <w:sz w:val="24"/>
+                <w:szCs w:val="28"/>
+              </w:rPr>
+            </w:pPr>
+          </w:p>
+          <w:p>
+            <w:pPr>
+              <w:pStyle w:val="Heading2"/>
+              <w:contextualSpacing w:val="0"/>
+              <w:rPr>
+                <w:i/>
+                <w:iCs/>
+                <w:color w:val="595959" w:themeColor="text1" w:themeTint="A6"/>
+                <w:sz w:val="24"/>
+                <w:szCs w:val="28"/>
+              </w:rPr>
+            </w:pPr>
+          </w:p>
+          <w:p>
+            <w:pPr>
+              <w:pStyle w:val="Heading2"/>
+              <w:contextualSpacing w:val="0"/>
+              <w:rPr>
+                <w:i/>
+                <w:iCs/>
+                <w:color w:val="595959" w:themeColor="text1" w:themeTint="A6"/>
+                <w:sz w:val="24"/>
+                <w:szCs w:val="28"/>
+              </w:rPr>
+            </w:pPr>
+            <w:r>
+              <w:rPr>
+                <w:i/>
+                <w:iCs/>
+                <w:color w:val="595959" w:themeColor="text1" w:themeTint="A6"/>
+                <w:sz w:val="24"/>
+                <w:szCs w:val="28"/>
+              </w:rPr>
+              <w:lastRenderedPageBreak/>
+              <w:t>robert half</w:t>
+            </w:r>
           </w:p>
           <w:p>
             <w:pPr>
@@ -2074,6 +2209,7 @@
                 <w:szCs w:val="20"/>
                 <w:shd w:val="clear" w:color="auto" w:fill="FFFFFF"/>
               </w:rPr>
+              <w:lastRenderedPageBreak/>
               <w:t>• Created and modified hundreds of views, home pages and reports in the ARCHIBUS Web Central and Smart Client IWMS software based on customer specifications.</w:t>
             </w:r>
           </w:p>
@@ -2154,7 +2290,6 @@
                 <w:bCs/>
                 <w:caps w:val="0"/>
               </w:rPr>
-              <w:lastRenderedPageBreak/>
               <w:t>Data Analyst</w:t>
             </w:r>
             <w:r>
@@ -2507,11 +2642,6 @@
             </w:r>
           </w:p>
           <w:p>
-            <w:pPr>
-              <w:rPr>
-                <w:sz w:val="24"/>
-              </w:rPr>
-            </w:pPr>
             <w:r>
               <w:rPr>
                 <w:sz w:val="24"/>
@@ -2519,7 +2649,6 @@
               <w:t>GPA: 3.3 / 4.0</w:t>
             </w:r>
           </w:p>
-          <w:p/>
         </w:tc>
       </w:tr>
     </w:tbl>
@@ -2980,27 +3109,6 @@
           </w:p>
         </w:tc>
       </w:tr>
-      <w:tr>
-        <w:trPr>
-          <w:trHeight w:val="19"/>
-        </w:trPr>
-        <w:tc>
-          <w:tcPr>
-            <w:tcW w:w="10193" w:type="dxa"/>
-            <w:tcBorders>
-              <w:left w:val="nil"/>
-            </w:tcBorders>
-            <w:tcMar>
-              <w:top w:w="216" w:type="dxa"/>
-            </w:tcMar>
-          </w:tcPr>
-          <w:p>
-            <w:pPr>
-              <w:pStyle w:val="Heading2"/>
-            </w:pPr>
-          </w:p>
-        </w:tc>
-      </w:tr>
     </w:tbl>
     <w:p/>
     <w:sectPr>
@@ -28873,6 +28981,7 @@
     <w:rsid w:val="005C2797"/>
     <w:rsid w:val="005E3DFA"/>
     <w:rsid w:val="00605E4F"/>
+    <w:rsid w:val="0062044C"/>
     <w:rsid w:val="00624195"/>
     <w:rsid w:val="00647839"/>
     <w:rsid w:val="006626AB"/>
@@ -28939,6 +29048,7 @@
     <w:rsid w:val="00F5093A"/>
     <w:rsid w:val="00F572C4"/>
     <w:rsid w:val="00F627A0"/>
+    <w:rsid w:val="00F70588"/>
     <w:rsid w:val="00FE3FA4"/>
     <w:rsid w:val="00FF6A74"/>
   </w:rsids>

--- a/workFiles/Connor_Readnour_Resume.docx
+++ b/workFiles/Connor_Readnour_Resume.docx
@@ -1063,7 +1063,31 @@
                 <w:szCs w:val="20"/>
                 <w:shd w:val="clear" w:color="auto" w:fill="FFFFFF"/>
               </w:rPr>
-              <w:t>Utilized SQL queries in Salesforce Marketing Cloud (SFMC) Query Studio to validate data accuracy by checking record counts and identifying null values in data extensions.</w:t>
+              <w:t>Utilized SQL queries in Salesforce Marketing Cloud (SFMC) Query Studio to validate data accuracy by checking record counts and identifying null values</w:t>
+            </w:r>
+            <w:r>
+              <w:rPr>
+                <w:rFonts w:eastAsiaTheme="minorHAnsi" w:cs="Segoe UI"/>
+                <w:b w:val="0"/>
+                <w:caps w:val="0"/>
+                <w:color w:val="595959" w:themeColor="text1" w:themeTint="A6"/>
+                <w:sz w:val="22"/>
+                <w:szCs w:val="20"/>
+                <w:shd w:val="clear" w:color="auto" w:fill="FFFFFF"/>
+              </w:rPr>
+              <w:t xml:space="preserve"> and duplicates</w:t>
+            </w:r>
+            <w:r>
+              <w:rPr>
+                <w:rFonts w:eastAsiaTheme="minorHAnsi" w:cs="Segoe UI"/>
+                <w:b w:val="0"/>
+                <w:caps w:val="0"/>
+                <w:color w:val="595959" w:themeColor="text1" w:themeTint="A6"/>
+                <w:sz w:val="22"/>
+                <w:szCs w:val="20"/>
+                <w:shd w:val="clear" w:color="auto" w:fill="FFFFFF"/>
+              </w:rPr>
+              <w:t xml:space="preserve"> in data extensions.</w:t>
             </w:r>
           </w:p>
           <w:p>
@@ -28956,6 +28980,7 @@
     <w:rsid w:val="0023737F"/>
     <w:rsid w:val="00240BE6"/>
     <w:rsid w:val="00262182"/>
+    <w:rsid w:val="00264DF0"/>
     <w:rsid w:val="00267393"/>
     <w:rsid w:val="002B28E8"/>
     <w:rsid w:val="002F24A6"/>
@@ -29044,6 +29069,7 @@
     <w:rsid w:val="00EA2682"/>
     <w:rsid w:val="00EB07D1"/>
     <w:rsid w:val="00EF5372"/>
+    <w:rsid w:val="00F166AF"/>
     <w:rsid w:val="00F418E9"/>
     <w:rsid w:val="00F5093A"/>
     <w:rsid w:val="00F572C4"/>

--- a/workFiles/Connor_Readnour_Resume.docx
+++ b/workFiles/Connor_Readnour_Resume.docx
@@ -561,13 +561,10 @@
                     <w:t>Unit</w:t>
                   </w:r>
                   <w:r>
-                    <w:t xml:space="preserve">, </w:t>
+                    <w:t xml:space="preserve">, A/B </w:t>
                   </w:r>
                   <w:r>
-                    <w:t>Integration</w:t>
-                  </w:r>
-                  <w:r>
-                    <w:t xml:space="preserve"> &amp; User Acceptance Testing</w:t>
+                    <w:t>&amp; User Acceptance Testing</w:t>
                   </w:r>
                 </w:p>
                 <w:p>
@@ -952,6 +949,82 @@
           <w:p>
             <w:pPr>
               <w:pStyle w:val="Heading2"/>
+              <w:rPr>
+                <w:rFonts w:eastAsiaTheme="minorHAnsi" w:cs="Segoe UI"/>
+                <w:b w:val="0"/>
+                <w:caps w:val="0"/>
+                <w:color w:val="595959" w:themeColor="text1" w:themeTint="A6"/>
+                <w:sz w:val="22"/>
+                <w:szCs w:val="20"/>
+                <w:shd w:val="clear" w:color="auto" w:fill="FFFFFF"/>
+              </w:rPr>
+            </w:pPr>
+          </w:p>
+          <w:p>
+            <w:pPr>
+              <w:pStyle w:val="Heading2"/>
+              <w:rPr>
+                <w:rFonts w:eastAsiaTheme="minorHAnsi" w:cs="Segoe UI"/>
+                <w:b w:val="0"/>
+                <w:caps w:val="0"/>
+                <w:color w:val="595959" w:themeColor="text1" w:themeTint="A6"/>
+                <w:sz w:val="22"/>
+                <w:szCs w:val="20"/>
+                <w:shd w:val="clear" w:color="auto" w:fill="FFFFFF"/>
+              </w:rPr>
+            </w:pPr>
+            <w:r>
+              <w:rPr>
+                <w:rFonts w:eastAsiaTheme="minorHAnsi" w:cs="Segoe UI"/>
+                <w:b w:val="0"/>
+                <w:caps w:val="0"/>
+                <w:color w:val="595959" w:themeColor="text1" w:themeTint="A6"/>
+                <w:sz w:val="22"/>
+                <w:szCs w:val="20"/>
+                <w:shd w:val="clear" w:color="auto" w:fill="FFFFFF"/>
+              </w:rPr>
+              <w:t xml:space="preserve">• </w:t>
+            </w:r>
+            <w:r>
+              <w:rPr>
+                <w:rFonts w:eastAsiaTheme="minorHAnsi" w:cs="Segoe UI"/>
+                <w:b w:val="0"/>
+                <w:caps w:val="0"/>
+                <w:color w:val="595959" w:themeColor="text1" w:themeTint="A6"/>
+                <w:sz w:val="22"/>
+                <w:szCs w:val="20"/>
+                <w:shd w:val="clear" w:color="auto" w:fill="FFFFFF"/>
+              </w:rPr>
+              <w:t xml:space="preserve">Conducted A/B testing within Salesforce Marketing Cloud to compare different email content, subject lines, </w:t>
+            </w:r>
+            <w:r>
+              <w:rPr>
+                <w:rFonts w:eastAsiaTheme="minorHAnsi" w:cs="Segoe UI"/>
+                <w:b w:val="0"/>
+                <w:caps w:val="0"/>
+                <w:color w:val="595959" w:themeColor="text1" w:themeTint="A6"/>
+                <w:sz w:val="22"/>
+                <w:szCs w:val="20"/>
+                <w:shd w:val="clear" w:color="auto" w:fill="FFFFFF"/>
+              </w:rPr>
+              <w:t xml:space="preserve">CTAs, dynamic content blocks </w:t>
+            </w:r>
+            <w:r>
+              <w:rPr>
+                <w:rFonts w:eastAsiaTheme="minorHAnsi" w:cs="Segoe UI"/>
+                <w:b w:val="0"/>
+                <w:caps w:val="0"/>
+                <w:color w:val="595959" w:themeColor="text1" w:themeTint="A6"/>
+                <w:sz w:val="22"/>
+                <w:szCs w:val="20"/>
+                <w:shd w:val="clear" w:color="auto" w:fill="FFFFFF"/>
+              </w:rPr>
+              <w:t>and send times within journeys, optimizing open rates, click-through rates, and overall campaign performance.</w:t>
+            </w:r>
+          </w:p>
+          <w:p>
+            <w:pPr>
+              <w:pStyle w:val="Heading2"/>
               <w:contextualSpacing w:val="0"/>
               <w:rPr>
                 <w:rFonts w:eastAsiaTheme="minorHAnsi" w:cs="Segoe UI"/>
@@ -1168,7 +1241,31 @@
                 <w:szCs w:val="20"/>
                 <w:shd w:val="clear" w:color="auto" w:fill="FFFFFF"/>
               </w:rPr>
-              <w:t>• Demonstrated strong communication skills by consistently delivering weekly QA Status Update emails, presenting comprehensive test case status reports from all team members, and effectively highlighting any potential blockers faced by the QA team.</w:t>
+              <w:t xml:space="preserve">• </w:t>
+            </w:r>
+            <w:r>
+              <w:rPr>
+                <w:rFonts w:eastAsiaTheme="minorHAnsi" w:cs="Segoe UI"/>
+                <w:b w:val="0"/>
+                <w:caps w:val="0"/>
+                <w:color w:val="595959" w:themeColor="text1" w:themeTint="A6"/>
+                <w:sz w:val="22"/>
+                <w:szCs w:val="20"/>
+                <w:shd w:val="clear" w:color="auto" w:fill="FFFFFF"/>
+              </w:rPr>
+              <w:t>Delivered</w:t>
+            </w:r>
+            <w:r>
+              <w:rPr>
+                <w:rFonts w:eastAsiaTheme="minorHAnsi" w:cs="Segoe UI"/>
+                <w:b w:val="0"/>
+                <w:caps w:val="0"/>
+                <w:color w:val="595959" w:themeColor="text1" w:themeTint="A6"/>
+                <w:sz w:val="22"/>
+                <w:szCs w:val="20"/>
+                <w:shd w:val="clear" w:color="auto" w:fill="FFFFFF"/>
+              </w:rPr>
+              <w:t xml:space="preserve"> weekly QA Status Update emails, presenting comprehensive test case status reports from all team members, and effectively highlighting any potential blockers faced by the QA team.</w:t>
             </w:r>
           </w:p>
           <w:p>
@@ -1228,7 +1325,6 @@
                 <w:sz w:val="24"/>
                 <w:szCs w:val="28"/>
               </w:rPr>
-              <w:lastRenderedPageBreak/>
               <w:t>robert half</w:t>
             </w:r>
           </w:p>
@@ -2207,34 +2303,8 @@
                 <w:szCs w:val="20"/>
                 <w:shd w:val="clear" w:color="auto" w:fill="FFFFFF"/>
               </w:rPr>
+              <w:lastRenderedPageBreak/>
               <w:t>• Developed over 25 responsive SpaceView Bootstrap webpages using HTML5, CSS3, and JavaScript, while also having unit tested hundreds of design and functionality updates.</w:t>
-            </w:r>
-          </w:p>
-          <w:p>
-            <w:pPr>
-              <w:rPr>
-                <w:rFonts w:cs="Segoe UI"/>
-                <w:szCs w:val="20"/>
-                <w:shd w:val="clear" w:color="auto" w:fill="FFFFFF"/>
-              </w:rPr>
-            </w:pPr>
-          </w:p>
-          <w:p>
-            <w:pPr>
-              <w:rPr>
-                <w:rFonts w:cs="Segoe UI"/>
-                <w:szCs w:val="20"/>
-                <w:shd w:val="clear" w:color="auto" w:fill="FFFFFF"/>
-              </w:rPr>
-            </w:pPr>
-            <w:r>
-              <w:rPr>
-                <w:rFonts w:cs="Segoe UI"/>
-                <w:szCs w:val="20"/>
-                <w:shd w:val="clear" w:color="auto" w:fill="FFFFFF"/>
-              </w:rPr>
-              <w:lastRenderedPageBreak/>
-              <w:t>• Created and modified hundreds of views, home pages and reports in the ARCHIBUS Web Central and Smart Client IWMS software based on customer specifications.</w:t>
             </w:r>
           </w:p>
           <w:p>
@@ -3512,7 +3582,7 @@
   <w:abstractNum w:abstractNumId="9" w15:restartNumberingAfterBreak="0">
     <w:nsid w:val="FFFFFF89"/>
     <w:multiLevelType w:val="singleLevel"/>
-    <w:tmpl w:val="93444578"/>
+    <w:tmpl w:val="AE823C02"/>
     <w:lvl w:ilvl="0">
       <w:start w:val="1"/>
       <w:numFmt w:val="bullet"/>
@@ -28982,12 +29052,14 @@
     <w:rsid w:val="00262182"/>
     <w:rsid w:val="00264DF0"/>
     <w:rsid w:val="00267393"/>
+    <w:rsid w:val="002A00F1"/>
     <w:rsid w:val="002B28E8"/>
     <w:rsid w:val="002F24A6"/>
     <w:rsid w:val="003002D7"/>
     <w:rsid w:val="00314155"/>
     <w:rsid w:val="00321AD5"/>
     <w:rsid w:val="00322C10"/>
+    <w:rsid w:val="00326726"/>
     <w:rsid w:val="003274FE"/>
     <w:rsid w:val="00333C34"/>
     <w:rsid w:val="0034660C"/>
@@ -29047,6 +29119,7 @@
     <w:rsid w:val="00B23366"/>
     <w:rsid w:val="00B725A1"/>
     <w:rsid w:val="00B92CFC"/>
+    <w:rsid w:val="00B94C11"/>
     <w:rsid w:val="00BB05FE"/>
     <w:rsid w:val="00BD0FAF"/>
     <w:rsid w:val="00BF10C4"/>

--- a/workFiles/Connor_Readnour_Resume.docx
+++ b/workFiles/Connor_Readnour_Resume.docx
@@ -1060,7 +1060,31 @@
                 <w:szCs w:val="20"/>
                 <w:shd w:val="clear" w:color="auto" w:fill="FFFFFF"/>
               </w:rPr>
-              <w:t>• Proficiently validated hundreds of Journeys and Automations for email campaigns in Salesforce, utilizing Journey Builder, Automation Studio and Query Studi</w:t>
+              <w:t xml:space="preserve">• </w:t>
+            </w:r>
+            <w:r>
+              <w:rPr>
+                <w:rFonts w:eastAsiaTheme="minorHAnsi" w:cs="Segoe UI"/>
+                <w:b w:val="0"/>
+                <w:caps w:val="0"/>
+                <w:color w:val="595959" w:themeColor="text1" w:themeTint="A6"/>
+                <w:sz w:val="22"/>
+                <w:szCs w:val="20"/>
+                <w:shd w:val="clear" w:color="auto" w:fill="FFFFFF"/>
+              </w:rPr>
+              <w:t>V</w:t>
+            </w:r>
+            <w:r>
+              <w:rPr>
+                <w:rFonts w:eastAsiaTheme="minorHAnsi" w:cs="Segoe UI"/>
+                <w:b w:val="0"/>
+                <w:caps w:val="0"/>
+                <w:color w:val="595959" w:themeColor="text1" w:themeTint="A6"/>
+                <w:sz w:val="22"/>
+                <w:szCs w:val="20"/>
+                <w:shd w:val="clear" w:color="auto" w:fill="FFFFFF"/>
+              </w:rPr>
+              <w:t>alidated hundreds of Journeys and Automations for email campaigns in Salesforce, utilizing Journey Builder, Automation Studio and Query Studi</w:t>
             </w:r>
             <w:r>
               <w:rPr>
@@ -29095,6 +29119,7 @@
     <w:rsid w:val="007C2D9E"/>
     <w:rsid w:val="008520F3"/>
     <w:rsid w:val="00881E01"/>
+    <w:rsid w:val="00890455"/>
     <w:rsid w:val="008A55F4"/>
     <w:rsid w:val="008A6984"/>
     <w:rsid w:val="008F5BA6"/>
@@ -29141,6 +29166,7 @@
     <w:rsid w:val="00E75B0C"/>
     <w:rsid w:val="00EA2682"/>
     <w:rsid w:val="00EB07D1"/>
+    <w:rsid w:val="00ED283C"/>
     <w:rsid w:val="00EF5372"/>
     <w:rsid w:val="00F166AF"/>
     <w:rsid w:val="00F418E9"/>

--- a/workFiles/Connor_Readnour_Resume.docx
+++ b/workFiles/Connor_Readnour_Resume.docx
@@ -245,159 +245,80 @@
           </w:p>
           <w:p>
             <w:pPr>
-              <w:contextualSpacing w:val="0"/>
+              <w:pStyle w:val="Heading1"/>
+              <w:jc w:val="center"/>
+              <w:rPr>
+                <w:rFonts w:ascii="Segoe UI" w:eastAsiaTheme="minorHAnsi" w:hAnsi="Segoe UI" w:cs="Segoe UI"/>
+                <w:b w:val="0"/>
+                <w:caps w:val="0"/>
+                <w:color w:val="595959" w:themeColor="text1" w:themeTint="A6"/>
+                <w:sz w:val="21"/>
+                <w:szCs w:val="21"/>
+                <w:shd w:val="clear" w:color="auto" w:fill="FFFFFF"/>
+              </w:rPr>
             </w:pPr>
             <w:r>
+              <w:rPr>
+                <w:rFonts w:ascii="Segoe UI" w:eastAsiaTheme="minorHAnsi" w:hAnsi="Segoe UI" w:cs="Segoe UI"/>
+                <w:b w:val="0"/>
+                <w:bCs/>
+                <w:caps w:val="0"/>
+                <w:color w:val="595959" w:themeColor="text1" w:themeTint="A6"/>
+                <w:sz w:val="21"/>
+                <w:szCs w:val="21"/>
+                <w:shd w:val="clear" w:color="auto" w:fill="FFFFFF"/>
+              </w:rPr>
+              <w:t>Certified ISTQB Tester and Dual Salesforce Certified Professional</w:t>
+            </w:r>
+            <w:r>
+              <w:rPr>
+                <w:rFonts w:ascii="Segoe UI" w:eastAsiaTheme="minorHAnsi" w:hAnsi="Segoe UI" w:cs="Segoe UI"/>
+                <w:b w:val="0"/>
+                <w:caps w:val="0"/>
+                <w:color w:val="595959" w:themeColor="text1" w:themeTint="A6"/>
+                <w:sz w:val="21"/>
+                <w:szCs w:val="21"/>
+                <w:shd w:val="clear" w:color="auto" w:fill="FFFFFF"/>
+              </w:rPr>
+              <w:t xml:space="preserve"> with 10+ years of experience leveraging a wide array of software tools and programming languages.</w:t>
+            </w:r>
+          </w:p>
+          <w:p>
+            <w:pPr>
+              <w:pStyle w:val="Heading1"/>
+              <w:jc w:val="center"/>
               <w:rPr>
                 <w:rFonts w:ascii="Segoe UI" w:hAnsi="Segoe UI" w:cs="Segoe UI"/>
                 <w:sz w:val="21"/>
                 <w:szCs w:val="21"/>
                 <w:shd w:val="clear" w:color="auto" w:fill="FFFFFF"/>
               </w:rPr>
-              <w:t>ISTQB Certified Tester</w:t>
-            </w:r>
-            <w:r>
-              <w:rPr>
-                <w:rFonts w:ascii="Segoe UI" w:hAnsi="Segoe UI" w:cs="Segoe UI"/>
-                <w:sz w:val="21"/>
-                <w:szCs w:val="21"/>
-                <w:shd w:val="clear" w:color="auto" w:fill="FFFFFF"/>
-              </w:rPr>
-              <w:t xml:space="preserve"> </w:t>
-            </w:r>
-            <w:r>
-              <w:rPr>
-                <w:rFonts w:ascii="Segoe UI" w:hAnsi="Segoe UI" w:cs="Segoe UI"/>
-                <w:sz w:val="21"/>
-                <w:szCs w:val="21"/>
-                <w:shd w:val="clear" w:color="auto" w:fill="FFFFFF"/>
-              </w:rPr>
-              <w:t xml:space="preserve">and </w:t>
-            </w:r>
-            <w:r>
-              <w:rPr>
-                <w:rFonts w:ascii="Segoe UI" w:hAnsi="Segoe UI" w:cs="Segoe UI"/>
-                <w:sz w:val="21"/>
-                <w:szCs w:val="21"/>
-                <w:shd w:val="clear" w:color="auto" w:fill="FFFFFF"/>
-              </w:rPr>
-              <w:t xml:space="preserve">2x </w:t>
-            </w:r>
-            <w:r>
-              <w:rPr>
-                <w:rFonts w:ascii="Segoe UI" w:hAnsi="Segoe UI" w:cs="Segoe UI"/>
-                <w:sz w:val="21"/>
-                <w:szCs w:val="21"/>
-                <w:shd w:val="clear" w:color="auto" w:fill="FFFFFF"/>
-              </w:rPr>
-              <w:t xml:space="preserve">Salesforce Certified Professional </w:t>
-            </w:r>
-            <w:r>
-              <w:rPr>
-                <w:rFonts w:ascii="Segoe UI" w:hAnsi="Segoe UI" w:cs="Segoe UI"/>
-                <w:sz w:val="21"/>
-                <w:szCs w:val="21"/>
-                <w:shd w:val="clear" w:color="auto" w:fill="FFFFFF"/>
-              </w:rPr>
-              <w:t xml:space="preserve">with </w:t>
-            </w:r>
-            <w:r>
-              <w:rPr>
-                <w:rFonts w:ascii="Segoe UI" w:hAnsi="Segoe UI" w:cs="Segoe UI"/>
-                <w:sz w:val="21"/>
-                <w:szCs w:val="21"/>
-                <w:shd w:val="clear" w:color="auto" w:fill="FFFFFF"/>
-              </w:rPr>
-              <w:t>over a decade</w:t>
-            </w:r>
-            <w:r>
-              <w:rPr>
-                <w:rFonts w:ascii="Segoe UI" w:hAnsi="Segoe UI" w:cs="Segoe UI"/>
-                <w:sz w:val="21"/>
-                <w:szCs w:val="21"/>
-                <w:shd w:val="clear" w:color="auto" w:fill="FFFFFF"/>
-              </w:rPr>
-              <w:t xml:space="preserve"> of experience working with collaborative teams </w:t>
-            </w:r>
-            <w:r>
-              <w:rPr>
-                <w:rFonts w:ascii="Segoe UI" w:hAnsi="Segoe UI" w:cs="Segoe UI"/>
-                <w:sz w:val="21"/>
-                <w:szCs w:val="21"/>
-                <w:shd w:val="clear" w:color="auto" w:fill="FFFFFF"/>
-              </w:rPr>
-              <w:t>utilizing</w:t>
-            </w:r>
-            <w:r>
-              <w:rPr>
-                <w:rFonts w:ascii="Segoe UI" w:hAnsi="Segoe UI" w:cs="Segoe UI"/>
-                <w:sz w:val="21"/>
-                <w:szCs w:val="21"/>
-                <w:shd w:val="clear" w:color="auto" w:fill="FFFFFF"/>
-              </w:rPr>
-              <w:t xml:space="preserve"> a diverse set of </w:t>
-            </w:r>
-            <w:r>
-              <w:rPr>
-                <w:rFonts w:ascii="Segoe UI" w:hAnsi="Segoe UI" w:cs="Segoe UI"/>
-                <w:sz w:val="21"/>
-                <w:szCs w:val="21"/>
-                <w:shd w:val="clear" w:color="auto" w:fill="FFFFFF"/>
-              </w:rPr>
-              <w:t xml:space="preserve">computer </w:t>
-            </w:r>
-            <w:r>
-              <w:rPr>
-                <w:rFonts w:ascii="Segoe UI" w:hAnsi="Segoe UI" w:cs="Segoe UI"/>
-                <w:sz w:val="21"/>
-                <w:szCs w:val="21"/>
-                <w:shd w:val="clear" w:color="auto" w:fill="FFFFFF"/>
-              </w:rPr>
-              <w:t xml:space="preserve">software </w:t>
-            </w:r>
-            <w:r>
-              <w:rPr>
-                <w:rFonts w:ascii="Segoe UI" w:hAnsi="Segoe UI" w:cs="Segoe UI"/>
-                <w:sz w:val="21"/>
-                <w:szCs w:val="21"/>
-                <w:shd w:val="clear" w:color="auto" w:fill="FFFFFF"/>
-              </w:rPr>
-              <w:t>and</w:t>
-            </w:r>
-            <w:r>
-              <w:rPr>
-                <w:rFonts w:ascii="Segoe UI" w:hAnsi="Segoe UI" w:cs="Segoe UI"/>
-                <w:sz w:val="21"/>
-                <w:szCs w:val="21"/>
-                <w:shd w:val="clear" w:color="auto" w:fill="FFFFFF"/>
-              </w:rPr>
-              <w:t xml:space="preserve"> languages.</w:t>
-            </w:r>
+            </w:pPr>
           </w:p>
-          <w:sdt>
-            <w:sdtPr>
-              <w:alias w:val="Skills:"/>
-              <w:tag w:val="Skills:"/>
-              <w:id w:val="2043932192"/>
-              <w:placeholder>
-                <w:docPart w:val="6DA46A976F7041659EA85399C2741E41"/>
-              </w:placeholder>
-              <w:temporary/>
-              <w:showingPlcHdr/>
-              <w15:appearance w15:val="hidden"/>
-            </w:sdtPr>
-            <w:sdtContent>
-              <w:p>
-                <w:pPr>
-                  <w:pStyle w:val="Heading1"/>
-                  <w:jc w:val="center"/>
-                </w:pPr>
+          <w:p>
+            <w:pPr>
+              <w:pStyle w:val="Heading1"/>
+              <w:jc w:val="center"/>
+            </w:pPr>
+            <w:sdt>
+              <w:sdtPr>
+                <w:alias w:val="Skills:"/>
+                <w:tag w:val="Skills:"/>
+                <w:id w:val="2043932192"/>
+                <w:placeholder>
+                  <w:docPart w:val="6DA46A976F7041659EA85399C2741E41"/>
+                </w:placeholder>
+                <w:temporary/>
+                <w:showingPlcHdr/>
+                <w15:appearance w15:val="hidden"/>
+              </w:sdtPr>
+              <w:sdtContent>
                 <w:r>
                   <w:t>Skills</w:t>
                 </w:r>
-              </w:p>
-            </w:sdtContent>
-          </w:sdt>
+              </w:sdtContent>
+            </w:sdt>
+          </w:p>
           <w:tbl>
             <w:tblPr>
               <w:tblStyle w:val="TableGrid"/>
@@ -725,6 +646,7 @@
             <w:bookmarkStart w:id="2" w:name="_d2610a03_470e_4197_80c2_087c19e97c95"/>
             <w:bookmarkStart w:id="3" w:name="_d0d26864_3f4c_4507_ba40_6eb332933ca0"/>
             <w:bookmarkEnd w:id="2"/>
+            <w:proofErr w:type="gramStart"/>
             <w:r>
               <w:rPr>
                 <w:rFonts w:cs="Segoe UI"/>
@@ -733,6 +655,7 @@
               </w:rPr>
               <w:t>P{</w:t>
             </w:r>
+            <w:proofErr w:type="gramEnd"/>
           </w:p>
           <w:p>
             <w:pPr>
@@ -2327,7 +2250,6 @@
                 <w:szCs w:val="20"/>
                 <w:shd w:val="clear" w:color="auto" w:fill="FFFFFF"/>
               </w:rPr>
-              <w:lastRenderedPageBreak/>
               <w:t>• Developed over 25 responsive SpaceView Bootstrap webpages using HTML5, CSS3, and JavaScript, while also having unit tested hundreds of design and functionality updates.</w:t>
             </w:r>
           </w:p>
@@ -4742,7 +4664,6 @@
   <w:style w:type="character" w:default="1" w:styleId="DefaultParagraphFont">
     <w:name w:val="Default Paragraph Font"/>
     <w:uiPriority w:val="1"/>
-    <w:semiHidden/>
     <w:unhideWhenUsed/>
   </w:style>
   <w:style w:type="table" w:default="1" w:styleId="TableNormal">
@@ -29063,12 +28984,14 @@
     <w:rsid w:val="0003466A"/>
     <w:rsid w:val="00037E03"/>
     <w:rsid w:val="00053762"/>
+    <w:rsid w:val="00067C5D"/>
     <w:rsid w:val="00133FFD"/>
     <w:rsid w:val="0016320D"/>
     <w:rsid w:val="00181E0D"/>
     <w:rsid w:val="001A33A3"/>
     <w:rsid w:val="001B6498"/>
     <w:rsid w:val="001C2653"/>
+    <w:rsid w:val="001F352C"/>
     <w:rsid w:val="00220DA3"/>
     <w:rsid w:val="00225719"/>
     <w:rsid w:val="0023737F"/>

--- a/workFiles/Connor_Readnour_Resume.docx
+++ b/workFiles/Connor_Readnour_Resume.docx
@@ -33,6 +33,9 @@
             <w:pPr>
               <w:pStyle w:val="Title"/>
             </w:pPr>
+            <w:r>
+              <w:t xml:space="preserve"> </w:t>
+            </w:r>
             <w:r>
               <w:t>Connor Readnour</w:t>
             </w:r>
@@ -646,7 +649,6 @@
             <w:bookmarkStart w:id="2" w:name="_d2610a03_470e_4197_80c2_087c19e97c95"/>
             <w:bookmarkStart w:id="3" w:name="_d0d26864_3f4c_4507_ba40_6eb332933ca0"/>
             <w:bookmarkEnd w:id="2"/>
-            <w:proofErr w:type="gramStart"/>
             <w:r>
               <w:rPr>
                 <w:rFonts w:cs="Segoe UI"/>
@@ -655,7 +657,6 @@
               </w:rPr>
               <w:t>P{</w:t>
             </w:r>
-            <w:proofErr w:type="gramEnd"/>
           </w:p>
           <w:p>
             <w:pPr>
@@ -2330,22 +2331,6 @@
                 <w:bCs/>
                 <w:caps w:val="0"/>
               </w:rPr>
-              <w:t>Data Analyst</w:t>
-            </w:r>
-            <w:r>
-              <w:rPr>
-                <w:rFonts w:cs="Segoe UI"/>
-                <w:bCs/>
-                <w:caps w:val="0"/>
-              </w:rPr>
-              <w:t xml:space="preserve">, </w:t>
-            </w:r>
-            <w:r>
-              <w:rPr>
-                <w:rFonts w:cs="Segoe UI"/>
-                <w:bCs/>
-                <w:caps w:val="0"/>
-              </w:rPr>
               <w:t xml:space="preserve">QA Testing Analyst </w:t>
             </w:r>
             <w:r>
@@ -4664,6 +4649,7 @@
   <w:style w:type="character" w:default="1" w:styleId="DefaultParagraphFont">
     <w:name w:val="Default Paragraph Font"/>
     <w:uiPriority w:val="1"/>
+    <w:semiHidden/>
     <w:unhideWhenUsed/>
   </w:style>
   <w:style w:type="table" w:default="1" w:styleId="TableNormal">
@@ -29019,6 +29005,7 @@
     <w:rsid w:val="0043256A"/>
     <w:rsid w:val="004B3A22"/>
     <w:rsid w:val="004C5CB2"/>
+    <w:rsid w:val="004D15F7"/>
     <w:rsid w:val="004D4E0A"/>
     <w:rsid w:val="00554A87"/>
     <w:rsid w:val="005A203F"/>
@@ -29070,6 +29057,7 @@
     <w:rsid w:val="00B94C11"/>
     <w:rsid w:val="00BB05FE"/>
     <w:rsid w:val="00BD0FAF"/>
+    <w:rsid w:val="00BE13B8"/>
     <w:rsid w:val="00BF10C4"/>
     <w:rsid w:val="00BF3191"/>
     <w:rsid w:val="00C16D50"/>

--- a/workFiles/Connor_Readnour_Resume.docx
+++ b/workFiles/Connor_Readnour_Resume.docx
@@ -455,7 +455,10 @@
                     <w:t>Salesforce Marketing Cloud</w:t>
                   </w:r>
                   <w:r>
-                    <w:t xml:space="preserve"> (SFMC)</w:t>
+                    <w:t xml:space="preserve"> </w:t>
+                  </w:r>
+                  <w:r>
+                    <w:t>QA</w:t>
                   </w:r>
                 </w:p>
                 <w:p>
@@ -473,7 +476,10 @@
                     <w:contextualSpacing w:val="0"/>
                   </w:pPr>
                   <w:r>
-                    <w:t>Web Studio Cloud Pages &amp; Email Testing</w:t>
+                    <w:t xml:space="preserve">Web Studio Cloud Pages &amp; Email </w:t>
+                  </w:r>
+                  <w:r>
+                    <w:t>Campaign QA</w:t>
                   </w:r>
                 </w:p>
                 <w:p>
@@ -485,7 +491,13 @@
                     <w:t>Unit</w:t>
                   </w:r>
                   <w:r>
-                    <w:t xml:space="preserve">, A/B </w:t>
+                    <w:t>,</w:t>
+                  </w:r>
+                  <w:r>
+                    <w:t xml:space="preserve"> Smoke,</w:t>
+                  </w:r>
+                  <w:r>
+                    <w:t xml:space="preserve"> A/B </w:t>
                   </w:r>
                   <w:r>
                     <w:t>&amp; User Acceptance Testing</w:t>
@@ -497,7 +509,7 @@
                     <w:contextualSpacing w:val="0"/>
                   </w:pPr>
                   <w:r>
-                    <w:t>Test Case creation and execution in qTest</w:t>
+                    <w:t xml:space="preserve">Test Case creation and execution </w:t>
                   </w:r>
                 </w:p>
               </w:tc>
@@ -514,7 +526,7 @@
                     <w:contextualSpacing w:val="0"/>
                   </w:pPr>
                   <w:r>
-                    <w:t>MS SQL Server, MySQL, Presto</w:t>
+                    <w:t>SQL Server, MySQL, Presto</w:t>
                   </w:r>
                 </w:p>
                 <w:p>
@@ -544,7 +556,10 @@
                     <w:contextualSpacing w:val="0"/>
                   </w:pPr>
                   <w:r>
-                    <w:t>Bootstrap, Responsive Web Design</w:t>
+                    <w:t>Responsive Web Design</w:t>
+                  </w:r>
+                  <w:r>
+                    <w:t>, Chrome Dev Tools</w:t>
                   </w:r>
                 </w:p>
                 <w:p>
@@ -565,10 +580,7 @@
                     <w:contextualSpacing w:val="0"/>
                   </w:pPr>
                   <w:r>
-                    <w:t>Jira,</w:t>
-                  </w:r>
-                  <w:r>
-                    <w:t xml:space="preserve"> Chrome Dev Tools</w:t>
+                    <w:t>Jira for defect tracking and management</w:t>
                   </w:r>
                 </w:p>
               </w:tc>
@@ -649,6 +661,7 @@
             <w:bookmarkStart w:id="2" w:name="_d2610a03_470e_4197_80c2_087c19e97c95"/>
             <w:bookmarkStart w:id="3" w:name="_d0d26864_3f4c_4507_ba40_6eb332933ca0"/>
             <w:bookmarkEnd w:id="2"/>
+            <w:proofErr w:type="gramStart"/>
             <w:r>
               <w:rPr>
                 <w:rFonts w:cs="Segoe UI"/>
@@ -657,6 +670,7 @@
               </w:rPr>
               <w:t>P{</w:t>
             </w:r>
+            <w:proofErr w:type="gramEnd"/>
           </w:p>
           <w:p>
             <w:pPr>
@@ -29038,6 +29052,7 @@
     <w:rsid w:val="009337E5"/>
     <w:rsid w:val="00934A16"/>
     <w:rsid w:val="00941250"/>
+    <w:rsid w:val="0095636B"/>
     <w:rsid w:val="009647B7"/>
     <w:rsid w:val="009662EE"/>
     <w:rsid w:val="009842F8"/>
@@ -29074,6 +29089,7 @@
     <w:rsid w:val="00D72571"/>
     <w:rsid w:val="00DA200D"/>
     <w:rsid w:val="00DF3755"/>
+    <w:rsid w:val="00DF5065"/>
     <w:rsid w:val="00E75B0C"/>
     <w:rsid w:val="00EA2682"/>
     <w:rsid w:val="00EB07D1"/>

--- a/workFiles/Connor_Readnour_Resume.docx
+++ b/workFiles/Connor_Readnour_Resume.docx
@@ -33,9 +33,6 @@
             <w:pPr>
               <w:pStyle w:val="Title"/>
             </w:pPr>
-            <w:r>
-              <w:t xml:space="preserve"> </w:t>
-            </w:r>
             <w:r>
               <w:t>Connor Readnour</w:t>
             </w:r>
@@ -271,7 +268,46 @@
                 <w:szCs w:val="21"/>
                 <w:shd w:val="clear" w:color="auto" w:fill="FFFFFF"/>
               </w:rPr>
-              <w:t>Certified ISTQB Tester and Dual Salesforce Certified Professional</w:t>
+              <w:t xml:space="preserve">Certified ISTQB Tester </w:t>
+            </w:r>
+            <w:r>
+              <w:rPr>
+                <w:rFonts w:ascii="Segoe UI" w:eastAsiaTheme="minorHAnsi" w:hAnsi="Segoe UI" w:cs="Segoe UI"/>
+                <w:b w:val="0"/>
+                <w:bCs/>
+                <w:caps w:val="0"/>
+                <w:color w:val="595959" w:themeColor="text1" w:themeTint="A6"/>
+                <w:sz w:val="21"/>
+                <w:szCs w:val="21"/>
+                <w:shd w:val="clear" w:color="auto" w:fill="FFFFFF"/>
+              </w:rPr>
+              <w:t>with multiple</w:t>
+            </w:r>
+            <w:r>
+              <w:rPr>
+                <w:rFonts w:ascii="Segoe UI" w:eastAsiaTheme="minorHAnsi" w:hAnsi="Segoe UI" w:cs="Segoe UI"/>
+                <w:b w:val="0"/>
+                <w:bCs/>
+                <w:caps w:val="0"/>
+                <w:color w:val="595959" w:themeColor="text1" w:themeTint="A6"/>
+                <w:sz w:val="21"/>
+                <w:szCs w:val="21"/>
+                <w:shd w:val="clear" w:color="auto" w:fill="FFFFFF"/>
+              </w:rPr>
+              <w:t xml:space="preserve"> Salesforce </w:t>
+            </w:r>
+            <w:r>
+              <w:rPr>
+                <w:rFonts w:ascii="Segoe UI" w:eastAsiaTheme="minorHAnsi" w:hAnsi="Segoe UI" w:cs="Segoe UI"/>
+                <w:b w:val="0"/>
+                <w:bCs/>
+                <w:caps w:val="0"/>
+                <w:color w:val="595959" w:themeColor="text1" w:themeTint="A6"/>
+                <w:sz w:val="21"/>
+                <w:szCs w:val="21"/>
+                <w:shd w:val="clear" w:color="auto" w:fill="FFFFFF"/>
+              </w:rPr>
+              <w:t>certifications</w:t>
             </w:r>
             <w:r>
               <w:rPr>
@@ -283,7 +319,55 @@
                 <w:szCs w:val="21"/>
                 <w:shd w:val="clear" w:color="auto" w:fill="FFFFFF"/>
               </w:rPr>
-              <w:t xml:space="preserve"> with 10+ years of experience leveraging a wide array of software tools and programming languages.</w:t>
+              <w:t xml:space="preserve"> </w:t>
+            </w:r>
+            <w:r>
+              <w:rPr>
+                <w:rFonts w:ascii="Segoe UI" w:eastAsiaTheme="minorHAnsi" w:hAnsi="Segoe UI" w:cs="Segoe UI"/>
+                <w:b w:val="0"/>
+                <w:caps w:val="0"/>
+                <w:color w:val="595959" w:themeColor="text1" w:themeTint="A6"/>
+                <w:sz w:val="21"/>
+                <w:szCs w:val="21"/>
+                <w:shd w:val="clear" w:color="auto" w:fill="FFFFFF"/>
+              </w:rPr>
+              <w:t>and</w:t>
+            </w:r>
+            <w:r>
+              <w:rPr>
+                <w:rFonts w:ascii="Segoe UI" w:eastAsiaTheme="minorHAnsi" w:hAnsi="Segoe UI" w:cs="Segoe UI"/>
+                <w:b w:val="0"/>
+                <w:caps w:val="0"/>
+                <w:color w:val="595959" w:themeColor="text1" w:themeTint="A6"/>
+                <w:sz w:val="21"/>
+                <w:szCs w:val="21"/>
+                <w:shd w:val="clear" w:color="auto" w:fill="FFFFFF"/>
+              </w:rPr>
+              <w:t xml:space="preserve"> 10+ years of</w:t>
+            </w:r>
+            <w:r>
+              <w:rPr>
+                <w:rFonts w:ascii="Segoe UI" w:eastAsiaTheme="minorHAnsi" w:hAnsi="Segoe UI" w:cs="Segoe UI"/>
+                <w:b w:val="0"/>
+                <w:caps w:val="0"/>
+                <w:color w:val="595959" w:themeColor="text1" w:themeTint="A6"/>
+                <w:sz w:val="21"/>
+                <w:szCs w:val="21"/>
+                <w:shd w:val="clear" w:color="auto" w:fill="FFFFFF"/>
+              </w:rPr>
+              <w:t xml:space="preserve"> IT</w:t>
+            </w:r>
+            <w:r>
+              <w:rPr>
+                <w:rFonts w:ascii="Segoe UI" w:eastAsiaTheme="minorHAnsi" w:hAnsi="Segoe UI" w:cs="Segoe UI"/>
+                <w:b w:val="0"/>
+                <w:caps w:val="0"/>
+                <w:color w:val="595959" w:themeColor="text1" w:themeTint="A6"/>
+                <w:sz w:val="21"/>
+                <w:szCs w:val="21"/>
+                <w:shd w:val="clear" w:color="auto" w:fill="FFFFFF"/>
+              </w:rPr>
+              <w:t xml:space="preserve"> experience leveraging a wide array of software tools and programming languages.</w:t>
             </w:r>
           </w:p>
           <w:p>
@@ -28992,6 +29076,7 @@
     <w:rsid w:val="001B6498"/>
     <w:rsid w:val="001C2653"/>
     <w:rsid w:val="001F352C"/>
+    <w:rsid w:val="001F7A5F"/>
     <w:rsid w:val="00220DA3"/>
     <w:rsid w:val="00225719"/>
     <w:rsid w:val="0023737F"/>
@@ -29017,6 +29102,7 @@
     <w:rsid w:val="003A3684"/>
     <w:rsid w:val="003C7898"/>
     <w:rsid w:val="0043256A"/>
+    <w:rsid w:val="004A2E36"/>
     <w:rsid w:val="004B3A22"/>
     <w:rsid w:val="004C5CB2"/>
     <w:rsid w:val="004D15F7"/>
@@ -29075,6 +29161,7 @@
     <w:rsid w:val="00BE13B8"/>
     <w:rsid w:val="00BF10C4"/>
     <w:rsid w:val="00BF3191"/>
+    <w:rsid w:val="00C009E8"/>
     <w:rsid w:val="00C16D50"/>
     <w:rsid w:val="00C33D3F"/>
     <w:rsid w:val="00C7181E"/>
@@ -29095,6 +29182,7 @@
     <w:rsid w:val="00EB07D1"/>
     <w:rsid w:val="00ED283C"/>
     <w:rsid w:val="00EF5372"/>
+    <w:rsid w:val="00F05286"/>
     <w:rsid w:val="00F166AF"/>
     <w:rsid w:val="00F418E9"/>
     <w:rsid w:val="00F5093A"/>

--- a/workFiles/Connor_Readnour_Resume.docx
+++ b/workFiles/Connor_Readnour_Resume.docx
@@ -745,7 +745,6 @@
             <w:bookmarkStart w:id="2" w:name="_d2610a03_470e_4197_80c2_087c19e97c95"/>
             <w:bookmarkStart w:id="3" w:name="_d0d26864_3f4c_4507_ba40_6eb332933ca0"/>
             <w:bookmarkEnd w:id="2"/>
-            <w:proofErr w:type="gramStart"/>
             <w:r>
               <w:rPr>
                 <w:rFonts w:cs="Segoe UI"/>
@@ -754,7 +753,6 @@
               </w:rPr>
               <w:t>P{</w:t>
             </w:r>
-            <w:proofErr w:type="gramEnd"/>
           </w:p>
           <w:p>
             <w:pPr>
@@ -1017,6 +1015,82 @@
                 <w:szCs w:val="20"/>
                 <w:shd w:val="clear" w:color="auto" w:fill="FFFFFF"/>
               </w:rPr>
+              <w:t xml:space="preserve">Led UAT efforts by validating styling, data logic, and dynamic </w:t>
+            </w:r>
+            <w:r>
+              <w:rPr>
+                <w:rFonts w:eastAsiaTheme="minorHAnsi" w:cs="Segoe UI"/>
+                <w:b w:val="0"/>
+                <w:caps w:val="0"/>
+                <w:color w:val="595959" w:themeColor="text1" w:themeTint="A6"/>
+                <w:sz w:val="22"/>
+                <w:szCs w:val="20"/>
+                <w:shd w:val="clear" w:color="auto" w:fill="FFFFFF"/>
+              </w:rPr>
+              <w:t>data</w:t>
+            </w:r>
+            <w:r>
+              <w:rPr>
+                <w:rFonts w:eastAsiaTheme="minorHAnsi" w:cs="Segoe UI"/>
+                <w:b w:val="0"/>
+                <w:caps w:val="0"/>
+                <w:color w:val="595959" w:themeColor="text1" w:themeTint="A6"/>
+                <w:sz w:val="22"/>
+                <w:szCs w:val="20"/>
+                <w:shd w:val="clear" w:color="auto" w:fill="FFFFFF"/>
+              </w:rPr>
+              <w:t xml:space="preserve"> in client-facing marketing emails, ensuring alignment with business specifications and compliance standards.</w:t>
+            </w:r>
+          </w:p>
+          <w:p>
+            <w:pPr>
+              <w:pStyle w:val="Heading2"/>
+              <w:rPr>
+                <w:rFonts w:eastAsiaTheme="minorHAnsi" w:cs="Segoe UI"/>
+                <w:b w:val="0"/>
+                <w:caps w:val="0"/>
+                <w:color w:val="595959" w:themeColor="text1" w:themeTint="A6"/>
+                <w:sz w:val="22"/>
+                <w:szCs w:val="20"/>
+                <w:shd w:val="clear" w:color="auto" w:fill="FFFFFF"/>
+              </w:rPr>
+            </w:pPr>
+          </w:p>
+          <w:p>
+            <w:pPr>
+              <w:pStyle w:val="Heading2"/>
+              <w:rPr>
+                <w:rFonts w:eastAsiaTheme="minorHAnsi" w:cs="Segoe UI"/>
+                <w:b w:val="0"/>
+                <w:caps w:val="0"/>
+                <w:color w:val="595959" w:themeColor="text1" w:themeTint="A6"/>
+                <w:sz w:val="22"/>
+                <w:szCs w:val="20"/>
+                <w:shd w:val="clear" w:color="auto" w:fill="FFFFFF"/>
+              </w:rPr>
+            </w:pPr>
+            <w:r>
+              <w:rPr>
+                <w:rFonts w:eastAsiaTheme="minorHAnsi" w:cs="Segoe UI"/>
+                <w:b w:val="0"/>
+                <w:caps w:val="0"/>
+                <w:color w:val="595959" w:themeColor="text1" w:themeTint="A6"/>
+                <w:sz w:val="22"/>
+                <w:szCs w:val="20"/>
+                <w:shd w:val="clear" w:color="auto" w:fill="FFFFFF"/>
+              </w:rPr>
+              <w:t xml:space="preserve">• </w:t>
+            </w:r>
+            <w:r>
+              <w:rPr>
+                <w:rFonts w:eastAsiaTheme="minorHAnsi" w:cs="Segoe UI"/>
+                <w:b w:val="0"/>
+                <w:caps w:val="0"/>
+                <w:color w:val="595959" w:themeColor="text1" w:themeTint="A6"/>
+                <w:sz w:val="22"/>
+                <w:szCs w:val="20"/>
+                <w:shd w:val="clear" w:color="auto" w:fill="FFFFFF"/>
+              </w:rPr>
               <w:t xml:space="preserve">Conducted A/B testing within Salesforce Marketing Cloud to compare different email content, subject lines, </w:t>
             </w:r>
             <w:r>
@@ -1207,46 +1281,6 @@
                 <w:shd w:val="clear" w:color="auto" w:fill="FFFFFF"/>
               </w:rPr>
               <w:t xml:space="preserve"> in data extensions.</w:t>
-            </w:r>
-          </w:p>
-          <w:p>
-            <w:pPr>
-              <w:pStyle w:val="Heading2"/>
-              <w:rPr>
-                <w:rFonts w:eastAsiaTheme="minorHAnsi" w:cs="Segoe UI"/>
-                <w:b w:val="0"/>
-                <w:caps w:val="0"/>
-                <w:color w:val="595959" w:themeColor="text1" w:themeTint="A6"/>
-                <w:sz w:val="22"/>
-                <w:szCs w:val="20"/>
-                <w:shd w:val="clear" w:color="auto" w:fill="FFFFFF"/>
-              </w:rPr>
-            </w:pPr>
-          </w:p>
-          <w:p>
-            <w:pPr>
-              <w:pStyle w:val="Heading2"/>
-              <w:rPr>
-                <w:rFonts w:eastAsiaTheme="minorHAnsi" w:cs="Segoe UI"/>
-                <w:b w:val="0"/>
-                <w:caps w:val="0"/>
-                <w:color w:val="595959" w:themeColor="text1" w:themeTint="A6"/>
-                <w:sz w:val="22"/>
-                <w:szCs w:val="20"/>
-                <w:shd w:val="clear" w:color="auto" w:fill="FFFFFF"/>
-              </w:rPr>
-            </w:pPr>
-            <w:r>
-              <w:rPr>
-                <w:rFonts w:eastAsiaTheme="minorHAnsi" w:cs="Segoe UI"/>
-                <w:b w:val="0"/>
-                <w:caps w:val="0"/>
-                <w:color w:val="595959" w:themeColor="text1" w:themeTint="A6"/>
-                <w:sz w:val="22"/>
-                <w:szCs w:val="20"/>
-                <w:shd w:val="clear" w:color="auto" w:fill="FFFFFF"/>
-              </w:rPr>
-              <w:t xml:space="preserve">• Crafted the folder structure used to organize all the Marketing Automation email campaign test plans for our qTest bug tracking tool. </w:t>
             </w:r>
           </w:p>
           <w:p>
@@ -4747,7 +4781,6 @@
   <w:style w:type="character" w:default="1" w:styleId="DefaultParagraphFont">
     <w:name w:val="Default Paragraph Font"/>
     <w:uiPriority w:val="1"/>
-    <w:semiHidden/>
     <w:unhideWhenUsed/>
   </w:style>
   <w:style w:type="table" w:default="1" w:styleId="TableNormal">
@@ -29143,6 +29176,7 @@
     <w:rsid w:val="009662EE"/>
     <w:rsid w:val="009842F8"/>
     <w:rsid w:val="009D2AA8"/>
+    <w:rsid w:val="009E7AA1"/>
     <w:rsid w:val="00A33647"/>
     <w:rsid w:val="00A707D5"/>
     <w:rsid w:val="00A73B7E"/>
@@ -29153,6 +29187,7 @@
     <w:rsid w:val="00AE3616"/>
     <w:rsid w:val="00AF632A"/>
     <w:rsid w:val="00B23366"/>
+    <w:rsid w:val="00B46887"/>
     <w:rsid w:val="00B725A1"/>
     <w:rsid w:val="00B92CFC"/>
     <w:rsid w:val="00B94C11"/>

--- a/workFiles/Connor_Readnour_Resume.docx
+++ b/workFiles/Connor_Readnour_Resume.docx
@@ -2547,6 +2547,7 @@
               <w:rPr>
                 <w:rFonts w:cs="Segoe UI"/>
                 <w:szCs w:val="20"/>
+                <w:shd w:val="clear" w:color="auto" w:fill="FFFFFF"/>
               </w:rPr>
             </w:pPr>
             <w:r>
@@ -2569,7 +2570,7 @@
                 <w:szCs w:val="20"/>
                 <w:shd w:val="clear" w:color="auto" w:fill="FFFFFF"/>
               </w:rPr>
-              <w:t>• Managed</w:t>
+              <w:t xml:space="preserve">• </w:t>
             </w:r>
             <w:r>
               <w:rPr>
@@ -2577,7 +2578,7 @@
                 <w:szCs w:val="20"/>
                 <w:shd w:val="clear" w:color="auto" w:fill="FFFFFF"/>
               </w:rPr>
-              <w:t xml:space="preserve"> hundreds of</w:t>
+              <w:t xml:space="preserve">Collaborated with developers and business analysts in Agile sprints to write clear, concise Java-based </w:t>
             </w:r>
             <w:r>
               <w:rPr>
@@ -2585,7 +2586,7 @@
                 <w:szCs w:val="20"/>
                 <w:shd w:val="clear" w:color="auto" w:fill="FFFFFF"/>
               </w:rPr>
-              <w:t xml:space="preserve"> client conversions to Applied Systems EPIC insurance</w:t>
+              <w:t xml:space="preserve">validation script </w:t>
             </w:r>
             <w:r>
               <w:rPr>
@@ -2593,7 +2594,7 @@
                 <w:szCs w:val="20"/>
                 <w:shd w:val="clear" w:color="auto" w:fill="FFFFFF"/>
               </w:rPr>
-              <w:t xml:space="preserve"> agency</w:t>
+              <w:t>test cases that align</w:t>
             </w:r>
             <w:r>
               <w:rPr>
@@ -2601,7 +2602,7 @@
                 <w:szCs w:val="20"/>
                 <w:shd w:val="clear" w:color="auto" w:fill="FFFFFF"/>
               </w:rPr>
-              <w:t xml:space="preserve"> management software from various source systems such as TAM, INSTAR and VISION</w:t>
+              <w:t>ed</w:t>
             </w:r>
             <w:r>
               <w:rPr>
@@ -2609,7 +2610,7 @@
                 <w:szCs w:val="20"/>
                 <w:shd w:val="clear" w:color="auto" w:fill="FFFFFF"/>
               </w:rPr>
-              <w:t xml:space="preserve"> using the Pervasive ETL Suite including the Pervasive Data Integrator and Data Profiler</w:t>
+              <w:t xml:space="preserve"> with acceptance criteria and functional requirements</w:t>
             </w:r>
             <w:r>
               <w:rPr>
@@ -2617,7 +2618,23 @@
                 <w:szCs w:val="20"/>
                 <w:shd w:val="clear" w:color="auto" w:fill="FFFFFF"/>
               </w:rPr>
-              <w:t>.</w:t>
+              <w:t xml:space="preserve">. </w:t>
+            </w:r>
+            <w:r>
+              <w:rPr>
+                <w:rFonts w:cs="Segoe UI"/>
+                <w:szCs w:val="20"/>
+                <w:shd w:val="clear" w:color="auto" w:fill="FFFFFF"/>
+              </w:rPr>
+              <w:t>Integrated automated test suites with CI/CD pipelines to enable continuous testing and faster feedback cycles during deployments</w:t>
+            </w:r>
+            <w:r>
+              <w:rPr>
+                <w:rFonts w:cs="Segoe UI"/>
+                <w:szCs w:val="20"/>
+                <w:shd w:val="clear" w:color="auto" w:fill="FFFFFF"/>
+              </w:rPr>
+              <w:t xml:space="preserve"> using in house JDBC programs.</w:t>
             </w:r>
           </w:p>
           <w:p>
@@ -29210,6 +29227,7 @@
     <w:rsid w:val="00D65095"/>
     <w:rsid w:val="00D72571"/>
     <w:rsid w:val="00DA200D"/>
+    <w:rsid w:val="00DE7519"/>
     <w:rsid w:val="00DF3755"/>
     <w:rsid w:val="00DF5065"/>
     <w:rsid w:val="00E75B0C"/>

--- a/workFiles/Connor_Readnour_Resume.docx
+++ b/workFiles/Connor_Readnour_Resume.docx
@@ -745,6 +745,7 @@
             <w:bookmarkStart w:id="2" w:name="_d2610a03_470e_4197_80c2_087c19e97c95"/>
             <w:bookmarkStart w:id="3" w:name="_d0d26864_3f4c_4507_ba40_6eb332933ca0"/>
             <w:bookmarkEnd w:id="2"/>
+            <w:proofErr w:type="gramStart"/>
             <w:r>
               <w:rPr>
                 <w:rFonts w:cs="Segoe UI"/>
@@ -753,6 +754,7 @@
               </w:rPr>
               <w:t>P{</w:t>
             </w:r>
+            <w:proofErr w:type="gramEnd"/>
           </w:p>
           <w:p>
             <w:pPr>
@@ -2578,7 +2580,7 @@
                 <w:szCs w:val="20"/>
                 <w:shd w:val="clear" w:color="auto" w:fill="FFFFFF"/>
               </w:rPr>
-              <w:t xml:space="preserve">Collaborated with developers and business analysts in Agile sprints to write clear, concise Java-based </w:t>
+              <w:t xml:space="preserve">Collaborated with developers and business analysts in Agile sprints to write Java-based </w:t>
             </w:r>
             <w:r>
               <w:rPr>
@@ -2619,6 +2621,38 @@
                 <w:shd w:val="clear" w:color="auto" w:fill="FFFFFF"/>
               </w:rPr>
               <w:t xml:space="preserve">. </w:t>
+            </w:r>
+          </w:p>
+          <w:p>
+            <w:pPr>
+              <w:tabs>
+                <w:tab w:val="center" w:pos="4357"/>
+              </w:tabs>
+              <w:rPr>
+                <w:rFonts w:cs="Segoe UI"/>
+                <w:szCs w:val="20"/>
+                <w:shd w:val="clear" w:color="auto" w:fill="FFFFFF"/>
+              </w:rPr>
+            </w:pPr>
+          </w:p>
+          <w:p>
+            <w:pPr>
+              <w:tabs>
+                <w:tab w:val="center" w:pos="4357"/>
+              </w:tabs>
+              <w:rPr>
+                <w:rFonts w:cs="Segoe UI"/>
+                <w:szCs w:val="20"/>
+                <w:shd w:val="clear" w:color="auto" w:fill="FFFFFF"/>
+              </w:rPr>
+            </w:pPr>
+            <w:r>
+              <w:rPr>
+                <w:rFonts w:cs="Segoe UI"/>
+                <w:szCs w:val="20"/>
+                <w:shd w:val="clear" w:color="auto" w:fill="FFFFFF"/>
+              </w:rPr>
+              <w:t xml:space="preserve">• </w:t>
             </w:r>
             <w:r>
               <w:rPr>
@@ -4798,6 +4832,7 @@
   <w:style w:type="character" w:default="1" w:styleId="DefaultParagraphFont">
     <w:name w:val="Default Paragraph Font"/>
     <w:uiPriority w:val="1"/>
+    <w:semiHidden/>
     <w:unhideWhenUsed/>
   </w:style>
   <w:style w:type="table" w:default="1" w:styleId="TableNormal">
@@ -29203,6 +29238,7 @@
     <w:rsid w:val="00AD3ED9"/>
     <w:rsid w:val="00AE3616"/>
     <w:rsid w:val="00AF632A"/>
+    <w:rsid w:val="00B03F45"/>
     <w:rsid w:val="00B23366"/>
     <w:rsid w:val="00B46887"/>
     <w:rsid w:val="00B725A1"/>

--- a/workFiles/Connor_Readnour_Resume.docx
+++ b/workFiles/Connor_Readnour_Resume.docx
@@ -664,7 +664,13 @@
                     <w:contextualSpacing w:val="0"/>
                   </w:pPr>
                   <w:r>
-                    <w:t>Jira for defect tracking and management</w:t>
+                    <w:t xml:space="preserve">Jira </w:t>
+                  </w:r>
+                  <w:r>
+                    <w:t xml:space="preserve">&amp; qTest </w:t>
+                  </w:r>
+                  <w:r>
+                    <w:t xml:space="preserve">for defect tracking </w:t>
                   </w:r>
                 </w:p>
               </w:tc>
@@ -745,7 +751,6 @@
             <w:bookmarkStart w:id="2" w:name="_d2610a03_470e_4197_80c2_087c19e97c95"/>
             <w:bookmarkStart w:id="3" w:name="_d0d26864_3f4c_4507_ba40_6eb332933ca0"/>
             <w:bookmarkEnd w:id="2"/>
-            <w:proofErr w:type="gramStart"/>
             <w:r>
               <w:rPr>
                 <w:rFonts w:cs="Segoe UI"/>
@@ -754,7 +759,6 @@
               </w:rPr>
               <w:t>P{</w:t>
             </w:r>
-            <w:proofErr w:type="gramEnd"/>
           </w:p>
           <w:p>
             <w:pPr>
@@ -29193,6 +29197,7 @@
     <w:rsid w:val="004D15F7"/>
     <w:rsid w:val="004D4E0A"/>
     <w:rsid w:val="00554A87"/>
+    <w:rsid w:val="0055733D"/>
     <w:rsid w:val="005A203F"/>
     <w:rsid w:val="005C2797"/>
     <w:rsid w:val="005E3DFA"/>
@@ -29235,6 +29240,7 @@
     <w:rsid w:val="00A81A08"/>
     <w:rsid w:val="00A92D2D"/>
     <w:rsid w:val="00A950D5"/>
+    <w:rsid w:val="00AB696B"/>
     <w:rsid w:val="00AD3ED9"/>
     <w:rsid w:val="00AE3616"/>
     <w:rsid w:val="00AF632A"/>

--- a/workFiles/Connor_Readnour_Resume.docx
+++ b/workFiles/Connor_Readnour_Resume.docx
@@ -652,10 +652,7 @@
                     <w:contextualSpacing w:val="0"/>
                   </w:pPr>
                   <w:r>
-                    <w:t xml:space="preserve">MS Excel, </w:t>
-                  </w:r>
-                  <w:r>
-                    <w:t>SharePoint, Lucidchart</w:t>
+                    <w:t>Bootstrap, jQuery</w:t>
                   </w:r>
                 </w:p>
                 <w:p>
@@ -664,10 +661,19 @@
                     <w:contextualSpacing w:val="0"/>
                   </w:pPr>
                   <w:r>
-                    <w:t xml:space="preserve">Jira </w:t>
+                    <w:t>Jira</w:t>
                   </w:r>
                   <w:r>
-                    <w:t xml:space="preserve">&amp; qTest </w:t>
+                    <w:t xml:space="preserve">, </w:t>
+                  </w:r>
+                  <w:r>
+                    <w:t>qTest</w:t>
+                  </w:r>
+                  <w:r>
+                    <w:t xml:space="preserve"> and Excel</w:t>
+                  </w:r>
+                  <w:r>
+                    <w:t xml:space="preserve"> </w:t>
                   </w:r>
                   <w:r>
                     <w:t xml:space="preserve">for defect tracking </w:t>
@@ -2203,7 +2209,17 @@
                 <w:szCs w:val="20"/>
                 <w:shd w:val="clear" w:color="auto" w:fill="FFFFFF"/>
               </w:rPr>
-              <w:t>• Analyzed Salesforce application requirements and user stories in Jira and SharePoint to create test cases for usability enhancements, automation, and new functionality.</w:t>
+              <w:t>• Analyzed requirements and user stories in Jira and SharePoint to create test cases for usability enhancements, automation, and new functionality</w:t>
+            </w:r>
+            <w:r>
+              <w:rPr>
+                <w:rFonts w:eastAsiaTheme="minorHAnsi" w:cs="Segoe UI"/>
+                <w:b w:val="0"/>
+                <w:caps w:val="0"/>
+                <w:szCs w:val="20"/>
+                <w:shd w:val="clear" w:color="auto" w:fill="FFFFFF"/>
+              </w:rPr>
+              <w:t xml:space="preserve"> for Web Studio Cloud Pages.</w:t>
             </w:r>
           </w:p>
           <w:p>
@@ -2389,7 +2405,39 @@
                 <w:szCs w:val="20"/>
                 <w:shd w:val="clear" w:color="auto" w:fill="FFFFFF"/>
               </w:rPr>
-              <w:t>• Developed over 25 responsive SpaceView Bootstrap webpages using HTML5, CSS3, and JavaScript, while also having unit tested hundreds of design and functionality updates.</w:t>
+              <w:t xml:space="preserve">• Developed over 25 responsive SpaceView webpages using </w:t>
+            </w:r>
+            <w:r>
+              <w:rPr>
+                <w:rFonts w:cs="Segoe UI"/>
+                <w:szCs w:val="20"/>
+                <w:shd w:val="clear" w:color="auto" w:fill="FFFFFF"/>
+              </w:rPr>
+              <w:t xml:space="preserve">Bootstrap, jQuery, JavaScript, </w:t>
+            </w:r>
+            <w:r>
+              <w:rPr>
+                <w:rFonts w:cs="Segoe UI"/>
+                <w:szCs w:val="20"/>
+                <w:shd w:val="clear" w:color="auto" w:fill="FFFFFF"/>
+              </w:rPr>
+              <w:t xml:space="preserve">HTML, </w:t>
+            </w:r>
+            <w:r>
+              <w:rPr>
+                <w:rFonts w:cs="Segoe UI"/>
+                <w:szCs w:val="20"/>
+                <w:shd w:val="clear" w:color="auto" w:fill="FFFFFF"/>
+              </w:rPr>
+              <w:t xml:space="preserve">and </w:t>
+            </w:r>
+            <w:r>
+              <w:rPr>
+                <w:rFonts w:cs="Segoe UI"/>
+                <w:szCs w:val="20"/>
+                <w:shd w:val="clear" w:color="auto" w:fill="FFFFFF"/>
+              </w:rPr>
+              <w:t>CSS3 while also having unit tested hundreds of design and functionality updates.</w:t>
             </w:r>
           </w:p>
           <w:p>
@@ -29161,6 +29209,7 @@
     <w:rsid w:val="00133FFD"/>
     <w:rsid w:val="0016320D"/>
     <w:rsid w:val="00181E0D"/>
+    <w:rsid w:val="001A18BE"/>
     <w:rsid w:val="001A33A3"/>
     <w:rsid w:val="001B6498"/>
     <w:rsid w:val="001C2653"/>
@@ -29269,6 +29318,7 @@
     <w:rsid w:val="00D65095"/>
     <w:rsid w:val="00D72571"/>
     <w:rsid w:val="00DA200D"/>
+    <w:rsid w:val="00DC4555"/>
     <w:rsid w:val="00DE7519"/>
     <w:rsid w:val="00DF3755"/>
     <w:rsid w:val="00DF5065"/>

--- a/workFiles/Connor_Readnour_Resume.docx
+++ b/workFiles/Connor_Readnour_Resume.docx
@@ -440,9 +440,9 @@
                     <w:pStyle w:val="ListBullet"/>
                     <w:contextualSpacing w:val="0"/>
                   </w:pPr>
-                  <w:bookmarkStart w:id="0" w:name="_078a3e4d_f15e_4dec_8289_8e39fe3458da"/>
-                  <w:bookmarkStart w:id="1" w:name="_8b3a63ff_8122_47b5_aae6_60a410d71289"/>
-                  <w:bookmarkEnd w:id="0"/>
+                  <w:bookmarkStart w:id="0" w:name="_8b3a63ff_8122_47b5_aae6_60a410d71289"/>
+                  <w:bookmarkStart w:id="1" w:name="_078a3e4d_f15e_4dec_8289_8e39fe3458da"/>
+                  <w:bookmarkEnd w:id="1"/>
                 </w:p>
                 <w:p>
                   <w:pPr>
@@ -640,10 +640,7 @@
                     <w:contextualSpacing w:val="0"/>
                   </w:pPr>
                   <w:r>
-                    <w:t>Responsive Web Design</w:t>
-                  </w:r>
-                  <w:r>
-                    <w:t>, Chrome Dev Tools</w:t>
+                    <w:t>Azure DevOps Test Plans</w:t>
                   </w:r>
                 </w:p>
                 <w:p>
@@ -653,6 +650,9 @@
                   </w:pPr>
                   <w:r>
                     <w:t>Bootstrap, jQuery</w:t>
+                  </w:r>
+                  <w:r>
+                    <w:t>, Responsive Design</w:t>
                   </w:r>
                 </w:p>
                 <w:p>
@@ -681,7 +681,7 @@
                 </w:p>
               </w:tc>
             </w:tr>
-            <w:bookmarkEnd w:id="1"/>
+            <w:bookmarkEnd w:id="0"/>
           </w:tbl>
           <w:p>
             <w:pPr>
@@ -757,6 +757,7 @@
             <w:bookmarkStart w:id="2" w:name="_d2610a03_470e_4197_80c2_087c19e97c95"/>
             <w:bookmarkStart w:id="3" w:name="_d0d26864_3f4c_4507_ba40_6eb332933ca0"/>
             <w:bookmarkEnd w:id="2"/>
+            <w:proofErr w:type="gramStart"/>
             <w:r>
               <w:rPr>
                 <w:rFonts w:cs="Segoe UI"/>
@@ -765,6 +766,7 @@
               </w:rPr>
               <w:t>P{</w:t>
             </w:r>
+            <w:proofErr w:type="gramEnd"/>
           </w:p>
           <w:p>
             <w:pPr>
@@ -2141,7 +2143,7 @@
                 <w:szCs w:val="20"/>
                 <w:shd w:val="clear" w:color="auto" w:fill="FFFFFF"/>
               </w:rPr>
-              <w:t>• Wrote over 1,000 test cases for staff portal workflows and functionality in Salesforce applications and created over 500 accounts and contacts in Salesforce for testing purposes.</w:t>
+              <w:t>• Wrote test cases for staff portal workflows and functionality in Salesforce applications and created accounts and contacts in Salesforce for testing purposes.</w:t>
             </w:r>
           </w:p>
           <w:p>
@@ -2253,7 +2255,17 @@
                 <w:szCs w:val="20"/>
                 <w:shd w:val="clear" w:color="auto" w:fill="FFFFFF"/>
               </w:rPr>
-              <w:t>• Engaged with teammates in daily testing standup calls to review assignments and issues, as well as daily triage meetings to review defects with the development team.</w:t>
+              <w:t xml:space="preserve">• </w:t>
+            </w:r>
+            <w:r>
+              <w:rPr>
+                <w:rFonts w:eastAsiaTheme="minorHAnsi" w:cs="Segoe UI"/>
+                <w:b w:val="0"/>
+                <w:caps w:val="0"/>
+                <w:szCs w:val="20"/>
+                <w:shd w:val="clear" w:color="auto" w:fill="FFFFFF"/>
+              </w:rPr>
+              <w:t>Created and executed detailed test cases in Azure DevOps Test Plans for Web Studio Cloud Pages, validating front-end functionality and data accuracy across multiple environments.</w:t>
             </w:r>
           </w:p>
           <w:p>
@@ -2463,7 +2475,23 @@
                 <w:szCs w:val="20"/>
                 <w:shd w:val="clear" w:color="auto" w:fill="FFFFFF"/>
               </w:rPr>
-              <w:t>• Utilized AutoCAD software to assemble Architectural, Interior, and Facilities Management drawings, and Polylined an average of at least 30,000 square feet of CAD drawings into our ARCHIBUS database each day.</w:t>
+              <w:t>• Utilized AutoCAD to assemble Architectural, Interior, and Facilities Management drawings, and Polylined a</w:t>
+            </w:r>
+            <w:r>
+              <w:rPr>
+                <w:rFonts w:cs="Segoe UI"/>
+                <w:szCs w:val="20"/>
+                <w:shd w:val="clear" w:color="auto" w:fill="FFFFFF"/>
+              </w:rPr>
+              <w:t xml:space="preserve">round </w:t>
+            </w:r>
+            <w:r>
+              <w:rPr>
+                <w:rFonts w:cs="Segoe UI"/>
+                <w:szCs w:val="20"/>
+                <w:shd w:val="clear" w:color="auto" w:fill="FFFFFF"/>
+              </w:rPr>
+              <w:t>30,000 square feet of CAD drawings into our ARCHIBUS database each day.</w:t>
             </w:r>
           </w:p>
         </w:tc>
@@ -29239,6 +29267,7 @@
     <w:rsid w:val="00386BFA"/>
     <w:rsid w:val="003A3684"/>
     <w:rsid w:val="003C7898"/>
+    <w:rsid w:val="003E6BF1"/>
     <w:rsid w:val="0043256A"/>
     <w:rsid w:val="004A2E36"/>
     <w:rsid w:val="004B3A22"/>
@@ -29271,6 +29300,7 @@
     <w:rsid w:val="00890455"/>
     <w:rsid w:val="008A55F4"/>
     <w:rsid w:val="008A6984"/>
+    <w:rsid w:val="008B2EB4"/>
     <w:rsid w:val="008F5BA6"/>
     <w:rsid w:val="008F5D26"/>
     <w:rsid w:val="009125C9"/>

--- a/workFiles/Connor_Readnour_Resume.docx
+++ b/workFiles/Connor_Readnour_Resume.docx
@@ -440,9 +440,9 @@
                     <w:pStyle w:val="ListBullet"/>
                     <w:contextualSpacing w:val="0"/>
                   </w:pPr>
-                  <w:bookmarkStart w:id="0" w:name="_8b3a63ff_8122_47b5_aae6_60a410d71289"/>
-                  <w:bookmarkStart w:id="1" w:name="_078a3e4d_f15e_4dec_8289_8e39fe3458da"/>
-                  <w:bookmarkEnd w:id="1"/>
+                  <w:bookmarkStart w:id="0" w:name="_078a3e4d_f15e_4dec_8289_8e39fe3458da"/>
+                  <w:bookmarkStart w:id="1" w:name="_8b3a63ff_8122_47b5_aae6_60a410d71289"/>
+                  <w:bookmarkEnd w:id="0"/>
                 </w:p>
                 <w:p>
                   <w:pPr>
@@ -681,7 +681,7 @@
                 </w:p>
               </w:tc>
             </w:tr>
-            <w:bookmarkEnd w:id="0"/>
+            <w:bookmarkEnd w:id="1"/>
           </w:tbl>
           <w:p>
             <w:pPr>
@@ -757,7 +757,6 @@
             <w:bookmarkStart w:id="2" w:name="_d2610a03_470e_4197_80c2_087c19e97c95"/>
             <w:bookmarkStart w:id="3" w:name="_d0d26864_3f4c_4507_ba40_6eb332933ca0"/>
             <w:bookmarkEnd w:id="2"/>
-            <w:proofErr w:type="gramStart"/>
             <w:r>
               <w:rPr>
                 <w:rFonts w:cs="Segoe UI"/>
@@ -766,7 +765,6 @@
               </w:rPr>
               <w:t>P{</w:t>
             </w:r>
-            <w:proofErr w:type="gramEnd"/>
           </w:p>
           <w:p>
             <w:pPr>
@@ -1029,7 +1027,43 @@
                 <w:szCs w:val="20"/>
                 <w:shd w:val="clear" w:color="auto" w:fill="FFFFFF"/>
               </w:rPr>
-              <w:t xml:space="preserve">Led UAT efforts by validating styling, data logic, and dynamic </w:t>
+              <w:t>Performed comprehensive</w:t>
+            </w:r>
+            <w:r>
+              <w:rPr>
+                <w:rFonts w:eastAsiaTheme="minorHAnsi" w:cs="Segoe UI"/>
+                <w:b w:val="0"/>
+                <w:caps w:val="0"/>
+                <w:color w:val="595959" w:themeColor="text1" w:themeTint="A6"/>
+                <w:sz w:val="22"/>
+                <w:szCs w:val="20"/>
+                <w:shd w:val="clear" w:color="auto" w:fill="FFFFFF"/>
+              </w:rPr>
+              <w:t xml:space="preserve"> UAT </w:t>
+            </w:r>
+            <w:r>
+              <w:rPr>
+                <w:rFonts w:eastAsiaTheme="minorHAnsi" w:cs="Segoe UI"/>
+                <w:b w:val="0"/>
+                <w:caps w:val="0"/>
+                <w:color w:val="595959" w:themeColor="text1" w:themeTint="A6"/>
+                <w:sz w:val="22"/>
+                <w:szCs w:val="20"/>
+                <w:shd w:val="clear" w:color="auto" w:fill="FFFFFF"/>
+              </w:rPr>
+              <w:t xml:space="preserve">testing for marketing emails </w:t>
+            </w:r>
+            <w:r>
+              <w:rPr>
+                <w:rFonts w:eastAsiaTheme="minorHAnsi" w:cs="Segoe UI"/>
+                <w:b w:val="0"/>
+                <w:caps w:val="0"/>
+                <w:color w:val="595959" w:themeColor="text1" w:themeTint="A6"/>
+                <w:sz w:val="22"/>
+                <w:szCs w:val="20"/>
+                <w:shd w:val="clear" w:color="auto" w:fill="FFFFFF"/>
+              </w:rPr>
+              <w:t xml:space="preserve">by validating styling, data logic, and dynamic </w:t>
             </w:r>
             <w:r>
               <w:rPr>
@@ -1673,7 +1707,47 @@
                 <w:szCs w:val="20"/>
                 <w:shd w:val="clear" w:color="auto" w:fill="FFFFFF"/>
               </w:rPr>
-              <w:t xml:space="preserve"> Marketing Technology Enablement Team to verify styling and content of email campaigns</w:t>
+              <w:t xml:space="preserve"> </w:t>
+            </w:r>
+            <w:r>
+              <w:rPr>
+                <w:rFonts w:eastAsiaTheme="minorHAnsi" w:cs="Segoe UI"/>
+                <w:b w:val="0"/>
+                <w:caps w:val="0"/>
+                <w:szCs w:val="20"/>
+                <w:shd w:val="clear" w:color="auto" w:fill="FFFFFF"/>
+              </w:rPr>
+              <w:t>MarTech</w:t>
+            </w:r>
+            <w:r>
+              <w:rPr>
+                <w:rFonts w:eastAsiaTheme="minorHAnsi" w:cs="Segoe UI"/>
+                <w:b w:val="0"/>
+                <w:caps w:val="0"/>
+                <w:szCs w:val="20"/>
+                <w:shd w:val="clear" w:color="auto" w:fill="FFFFFF"/>
+              </w:rPr>
+              <w:t xml:space="preserve"> Enablement Team to verify styling </w:t>
+            </w:r>
+            <w:r>
+              <w:rPr>
+                <w:rFonts w:eastAsiaTheme="minorHAnsi" w:cs="Segoe UI"/>
+                <w:b w:val="0"/>
+                <w:caps w:val="0"/>
+                <w:szCs w:val="20"/>
+                <w:shd w:val="clear" w:color="auto" w:fill="FFFFFF"/>
+              </w:rPr>
+              <w:t>&amp;</w:t>
+            </w:r>
+            <w:r>
+              <w:rPr>
+                <w:rFonts w:eastAsiaTheme="minorHAnsi" w:cs="Segoe UI"/>
+                <w:b w:val="0"/>
+                <w:caps w:val="0"/>
+                <w:szCs w:val="20"/>
+                <w:shd w:val="clear" w:color="auto" w:fill="FFFFFF"/>
+              </w:rPr>
+              <w:t xml:space="preserve"> content of emails</w:t>
             </w:r>
             <w:r>
               <w:rPr>
@@ -29274,8 +29348,10 @@
     <w:rsid w:val="004C5CB2"/>
     <w:rsid w:val="004D15F7"/>
     <w:rsid w:val="004D4E0A"/>
+    <w:rsid w:val="00540F8E"/>
     <w:rsid w:val="00554A87"/>
     <w:rsid w:val="0055733D"/>
+    <w:rsid w:val="0058293D"/>
     <w:rsid w:val="005A203F"/>
     <w:rsid w:val="005C2797"/>
     <w:rsid w:val="005E3DFA"/>

--- a/workFiles/Connor_Readnour_Resume.docx
+++ b/workFiles/Connor_Readnour_Resume.docx
@@ -593,7 +593,10 @@
                     <w:contextualSpacing w:val="0"/>
                   </w:pPr>
                   <w:r>
-                    <w:t xml:space="preserve">Test Case creation and execution </w:t>
+                    <w:t>VLOOKUP, Pivot Tables, Macros &amp; Functions</w:t>
+                  </w:r>
+                  <w:r>
+                    <w:t xml:space="preserve"> </w:t>
                   </w:r>
                 </w:p>
               </w:tc>
@@ -2491,7 +2494,7 @@
                 <w:szCs w:val="20"/>
                 <w:shd w:val="clear" w:color="auto" w:fill="FFFFFF"/>
               </w:rPr>
-              <w:t xml:space="preserve">• Developed over 25 responsive SpaceView webpages using </w:t>
+              <w:t xml:space="preserve">• </w:t>
             </w:r>
             <w:r>
               <w:rPr>
@@ -2499,31 +2502,7 @@
                 <w:szCs w:val="20"/>
                 <w:shd w:val="clear" w:color="auto" w:fill="FFFFFF"/>
               </w:rPr>
-              <w:t xml:space="preserve">Bootstrap, jQuery, JavaScript, </w:t>
-            </w:r>
-            <w:r>
-              <w:rPr>
-                <w:rFonts w:cs="Segoe UI"/>
-                <w:szCs w:val="20"/>
-                <w:shd w:val="clear" w:color="auto" w:fill="FFFFFF"/>
-              </w:rPr>
-              <w:t xml:space="preserve">HTML, </w:t>
-            </w:r>
-            <w:r>
-              <w:rPr>
-                <w:rFonts w:cs="Segoe UI"/>
-                <w:szCs w:val="20"/>
-                <w:shd w:val="clear" w:color="auto" w:fill="FFFFFF"/>
-              </w:rPr>
-              <w:t xml:space="preserve">and </w:t>
-            </w:r>
-            <w:r>
-              <w:rPr>
-                <w:rFonts w:cs="Segoe UI"/>
-                <w:szCs w:val="20"/>
-                <w:shd w:val="clear" w:color="auto" w:fill="FFFFFF"/>
-              </w:rPr>
-              <w:t>CSS3 while also having unit tested hundreds of design and functionality updates.</w:t>
+              <w:t>Developed responsive SpaceView Bootstrap webpages using HTML5, CSS3, and JavaScript, while also having unit tested design and functionality updates.</w:t>
             </w:r>
           </w:p>
           <w:p>
@@ -29325,6 +29304,7 @@
     <w:rsid w:val="00264DF0"/>
     <w:rsid w:val="00267393"/>
     <w:rsid w:val="002A00F1"/>
+    <w:rsid w:val="002B1F03"/>
     <w:rsid w:val="002B28E8"/>
     <w:rsid w:val="002F24A6"/>
     <w:rsid w:val="003002D7"/>
@@ -29424,6 +29404,7 @@
     <w:rsid w:val="00D65095"/>
     <w:rsid w:val="00D72571"/>
     <w:rsid w:val="00DA200D"/>
+    <w:rsid w:val="00DC0F10"/>
     <w:rsid w:val="00DC4555"/>
     <w:rsid w:val="00DE7519"/>
     <w:rsid w:val="00DF3755"/>

--- a/workFiles/Connor_Readnour_Resume.docx
+++ b/workFiles/Connor_Readnour_Resume.docx
@@ -2858,7 +2858,7 @@
                 <w:szCs w:val="20"/>
                 <w:shd w:val="clear" w:color="auto" w:fill="FFFFFF"/>
               </w:rPr>
-              <w:t xml:space="preserve"> EPIC</w:t>
+              <w:t xml:space="preserve"> </w:t>
             </w:r>
             <w:r>
               <w:rPr>
@@ -2866,7 +2866,23 @@
                 <w:szCs w:val="20"/>
                 <w:shd w:val="clear" w:color="auto" w:fill="FFFFFF"/>
               </w:rPr>
-              <w:t xml:space="preserve"> software during initial, regression, release, and user acceptance testing.</w:t>
+              <w:t>Applied EPIC Insurance AMS software</w:t>
+            </w:r>
+            <w:r>
+              <w:rPr>
+                <w:rFonts w:cs="Segoe UI"/>
+                <w:szCs w:val="20"/>
+                <w:shd w:val="clear" w:color="auto" w:fill="FFFFFF"/>
+              </w:rPr>
+              <w:t xml:space="preserve"> </w:t>
+            </w:r>
+            <w:r>
+              <w:rPr>
+                <w:rFonts w:cs="Segoe UI"/>
+                <w:szCs w:val="20"/>
+                <w:shd w:val="clear" w:color="auto" w:fill="FFFFFF"/>
+              </w:rPr>
+              <w:t>during initial, regression, release, and user acceptance testing.</w:t>
             </w:r>
           </w:p>
         </w:tc>
@@ -2945,6 +2961,45 @@
                 <w:szCs w:val="22"/>
                 <w:shd w:val="clear" w:color="auto" w:fill="FFFFFF"/>
               </w:rPr>
+              <w:t>Northern Illinois University</w:t>
+            </w:r>
+            <w:r>
+              <w:rPr>
+                <w:rFonts w:eastAsiaTheme="minorHAnsi" w:cs="Segoe UI"/>
+                <w:color w:val="595959" w:themeColor="text1" w:themeTint="A6"/>
+                <w:sz w:val="22"/>
+                <w:szCs w:val="22"/>
+                <w:shd w:val="clear" w:color="auto" w:fill="FFFFFF"/>
+              </w:rPr>
+              <w:t xml:space="preserve"> </w:t>
+            </w:r>
+            <w:r>
+              <w:rPr>
+                <w:rFonts w:eastAsiaTheme="minorHAnsi" w:cs="Segoe UI"/>
+                <w:color w:val="595959" w:themeColor="text1" w:themeTint="A6"/>
+                <w:sz w:val="22"/>
+                <w:szCs w:val="22"/>
+                <w:shd w:val="clear" w:color="auto" w:fill="FFFFFF"/>
+              </w:rPr>
+              <w:t>-</w:t>
+            </w:r>
+            <w:r>
+              <w:rPr>
+                <w:rFonts w:cs="Segoe UI"/>
+                <w:sz w:val="22"/>
+                <w:szCs w:val="22"/>
+                <w:shd w:val="clear" w:color="auto" w:fill="FFFFFF"/>
+              </w:rPr>
+              <w:t xml:space="preserve"> </w:t>
+            </w:r>
+            <w:r>
+              <w:rPr>
+                <w:rFonts w:eastAsiaTheme="minorHAnsi" w:cs="Segoe UI"/>
+                <w:color w:val="595959" w:themeColor="text1" w:themeTint="A6"/>
+                <w:sz w:val="22"/>
+                <w:szCs w:val="22"/>
+                <w:shd w:val="clear" w:color="auto" w:fill="FFFFFF"/>
+              </w:rPr>
               <w:t>August 2015</w:t>
             </w:r>
           </w:p>
@@ -2964,30 +3019,16 @@
           </w:p>
           <w:p>
             <w:pPr>
+              <w:pStyle w:val="Heading2"/>
               <w:rPr>
-                <w:rStyle w:val="SubtleReference"/>
-                <w:b w:val="0"/>
-                <w:smallCaps w:val="0"/>
                 <w:sz w:val="24"/>
-                <w:szCs w:val="26"/>
               </w:rPr>
             </w:pPr>
             <w:r>
               <w:rPr>
-                <w:rStyle w:val="SubtleReference"/>
-                <w:smallCaps w:val="0"/>
-                <w:sz w:val="24"/>
-                <w:szCs w:val="26"/>
+                <w:caps w:val="0"/>
               </w:rPr>
-              <w:t>Northern Illinois University</w:t>
-            </w:r>
-          </w:p>
-          <w:p>
-            <w:r>
-              <w:rPr>
-                <w:sz w:val="24"/>
-              </w:rPr>
-              <w:t>GPA: 3.3 / 4.0</w:t>
+              <w:t>Minor in Psychology</w:t>
             </w:r>
           </w:p>
         </w:tc>
@@ -29323,6 +29364,7 @@
     <w:rsid w:val="003C7898"/>
     <w:rsid w:val="003E6BF1"/>
     <w:rsid w:val="0043256A"/>
+    <w:rsid w:val="00481E51"/>
     <w:rsid w:val="004A2E36"/>
     <w:rsid w:val="004B3A22"/>
     <w:rsid w:val="004C5CB2"/>
@@ -29332,6 +29374,7 @@
     <w:rsid w:val="00554A87"/>
     <w:rsid w:val="0055733D"/>
     <w:rsid w:val="0058293D"/>
+    <w:rsid w:val="00583AD9"/>
     <w:rsid w:val="005A203F"/>
     <w:rsid w:val="005C2797"/>
     <w:rsid w:val="005E3DFA"/>
@@ -29347,6 +29390,7 @@
     <w:rsid w:val="006B2936"/>
     <w:rsid w:val="006C28EF"/>
     <w:rsid w:val="006C5465"/>
+    <w:rsid w:val="006D1BB3"/>
     <w:rsid w:val="006F03EC"/>
     <w:rsid w:val="00716FC4"/>
     <w:rsid w:val="007968D8"/>

--- a/workFiles/Connor_Readnour_Resume.docx
+++ b/workFiles/Connor_Readnour_Resume.docx
@@ -760,6 +760,7 @@
             <w:bookmarkStart w:id="2" w:name="_d2610a03_470e_4197_80c2_087c19e97c95"/>
             <w:bookmarkStart w:id="3" w:name="_d0d26864_3f4c_4507_ba40_6eb332933ca0"/>
             <w:bookmarkEnd w:id="2"/>
+            <w:proofErr w:type="gramStart"/>
             <w:r>
               <w:rPr>
                 <w:rFonts w:cs="Segoe UI"/>
@@ -768,6 +769,7 @@
               </w:rPr>
               <w:t>P{</w:t>
             </w:r>
+            <w:proofErr w:type="gramEnd"/>
           </w:p>
           <w:p>
             <w:pPr>
@@ -3021,7 +3023,7 @@
             <w:pPr>
               <w:pStyle w:val="Heading2"/>
               <w:rPr>
-                <w:sz w:val="24"/>
+                <w:caps w:val="0"/>
               </w:rPr>
             </w:pPr>
             <w:r>
@@ -3029,6 +3031,24 @@
                 <w:caps w:val="0"/>
               </w:rPr>
               <w:t>Minor in Psychology</w:t>
+            </w:r>
+          </w:p>
+          <w:p>
+            <w:pPr>
+              <w:pStyle w:val="Heading2"/>
+              <w:rPr>
+                <w:sz w:val="24"/>
+              </w:rPr>
+            </w:pPr>
+            <w:r>
+              <w:rPr>
+                <w:rFonts w:eastAsiaTheme="minorHAnsi" w:cs="Segoe UI"/>
+                <w:color w:val="595959" w:themeColor="text1" w:themeTint="A6"/>
+                <w:sz w:val="22"/>
+                <w:szCs w:val="22"/>
+                <w:shd w:val="clear" w:color="auto" w:fill="FFFFFF"/>
+              </w:rPr>
+              <w:t>GPA: 3.3</w:t>
             </w:r>
           </w:p>
         </w:tc>
@@ -29390,7 +29410,6 @@
     <w:rsid w:val="006B2936"/>
     <w:rsid w:val="006C28EF"/>
     <w:rsid w:val="006C5465"/>
-    <w:rsid w:val="006D1BB3"/>
     <w:rsid w:val="006F03EC"/>
     <w:rsid w:val="00716FC4"/>
     <w:rsid w:val="007968D8"/>
@@ -29413,6 +29432,7 @@
     <w:rsid w:val="009842F8"/>
     <w:rsid w:val="009D2AA8"/>
     <w:rsid w:val="009E7AA1"/>
+    <w:rsid w:val="00A24674"/>
     <w:rsid w:val="00A33647"/>
     <w:rsid w:val="00A707D5"/>
     <w:rsid w:val="00A73B7E"/>

--- a/workFiles/Connor_Readnour_Resume.docx
+++ b/workFiles/Connor_Readnour_Resume.docx
@@ -760,7 +760,6 @@
             <w:bookmarkStart w:id="2" w:name="_d2610a03_470e_4197_80c2_087c19e97c95"/>
             <w:bookmarkStart w:id="3" w:name="_d0d26864_3f4c_4507_ba40_6eb332933ca0"/>
             <w:bookmarkEnd w:id="2"/>
-            <w:proofErr w:type="gramStart"/>
             <w:r>
               <w:rPr>
                 <w:rFonts w:cs="Segoe UI"/>
@@ -769,7 +768,6 @@
               </w:rPr>
               <w:t>P{</w:t>
             </w:r>
-            <w:proofErr w:type="gramEnd"/>
           </w:p>
           <w:p>
             <w:pPr>
@@ -956,7 +954,31 @@
                 <w:szCs w:val="20"/>
                 <w:shd w:val="clear" w:color="auto" w:fill="FFFFFF"/>
               </w:rPr>
-              <w:t xml:space="preserve"> Email, Journey, and Automation test cases, ensuring seamless functionality of all links, CTAs, dynamic data, </w:t>
+              <w:t xml:space="preserve"> Email, Journey, and Automation test cases, ensuring seamless functionality of </w:t>
+            </w:r>
+            <w:r>
+              <w:rPr>
+                <w:rFonts w:eastAsiaTheme="minorHAnsi" w:cs="Segoe UI"/>
+                <w:b w:val="0"/>
+                <w:caps w:val="0"/>
+                <w:color w:val="595959" w:themeColor="text1" w:themeTint="A6"/>
+                <w:sz w:val="22"/>
+                <w:szCs w:val="20"/>
+                <w:shd w:val="clear" w:color="auto" w:fill="FFFFFF"/>
+              </w:rPr>
+              <w:t>AMPscript code,</w:t>
+            </w:r>
+            <w:r>
+              <w:rPr>
+                <w:rFonts w:eastAsiaTheme="minorHAnsi" w:cs="Segoe UI"/>
+                <w:b w:val="0"/>
+                <w:caps w:val="0"/>
+                <w:color w:val="595959" w:themeColor="text1" w:themeTint="A6"/>
+                <w:sz w:val="22"/>
+                <w:szCs w:val="20"/>
+                <w:shd w:val="clear" w:color="auto" w:fill="FFFFFF"/>
+              </w:rPr>
+              <w:t xml:space="preserve"> links, CTAs, dynamic data, </w:t>
             </w:r>
             <w:r>
               <w:rPr>
@@ -29351,6 +29373,7 @@
     <w:rsid w:val="00133FFD"/>
     <w:rsid w:val="0016320D"/>
     <w:rsid w:val="00181E0D"/>
+    <w:rsid w:val="0019141F"/>
     <w:rsid w:val="001A18BE"/>
     <w:rsid w:val="001A33A3"/>
     <w:rsid w:val="001B6498"/>
@@ -29473,6 +29496,7 @@
     <w:rsid w:val="00DE7519"/>
     <w:rsid w:val="00DF3755"/>
     <w:rsid w:val="00DF5065"/>
+    <w:rsid w:val="00E22034"/>
     <w:rsid w:val="00E75B0C"/>
     <w:rsid w:val="00EA2682"/>
     <w:rsid w:val="00EB07D1"/>

--- a/workFiles/Connor_Readnour_Resume.docx
+++ b/workFiles/Connor_Readnour_Resume.docx
@@ -1178,7 +1178,31 @@
                 <w:szCs w:val="20"/>
                 <w:shd w:val="clear" w:color="auto" w:fill="FFFFFF"/>
               </w:rPr>
-              <w:t xml:space="preserve">CTAs, dynamic content blocks </w:t>
+              <w:t xml:space="preserve">CTAs, </w:t>
+            </w:r>
+            <w:r>
+              <w:rPr>
+                <w:rFonts w:eastAsiaTheme="minorHAnsi" w:cs="Segoe UI"/>
+                <w:b w:val="0"/>
+                <w:caps w:val="0"/>
+                <w:color w:val="595959" w:themeColor="text1" w:themeTint="A6"/>
+                <w:sz w:val="22"/>
+                <w:szCs w:val="20"/>
+                <w:shd w:val="clear" w:color="auto" w:fill="FFFFFF"/>
+              </w:rPr>
+              <w:t xml:space="preserve">AMPscript driven </w:t>
+            </w:r>
+            <w:r>
+              <w:rPr>
+                <w:rFonts w:eastAsiaTheme="minorHAnsi" w:cs="Segoe UI"/>
+                <w:b w:val="0"/>
+                <w:caps w:val="0"/>
+                <w:color w:val="595959" w:themeColor="text1" w:themeTint="A6"/>
+                <w:sz w:val="22"/>
+                <w:szCs w:val="20"/>
+                <w:shd w:val="clear" w:color="auto" w:fill="FFFFFF"/>
+              </w:rPr>
+              <w:t xml:space="preserve">dynamic content blocks </w:t>
             </w:r>
             <w:r>
               <w:rPr>
@@ -1355,7 +1379,19 @@
                 <w:szCs w:val="20"/>
                 <w:shd w:val="clear" w:color="auto" w:fill="FFFFFF"/>
               </w:rPr>
-              <w:t xml:space="preserve"> in data extensions.</w:t>
+              <w:t xml:space="preserve"> in data extensions</w:t>
+            </w:r>
+            <w:r>
+              <w:rPr>
+                <w:rFonts w:eastAsiaTheme="minorHAnsi" w:cs="Segoe UI"/>
+                <w:b w:val="0"/>
+                <w:caps w:val="0"/>
+                <w:color w:val="595959" w:themeColor="text1" w:themeTint="A6"/>
+                <w:sz w:val="22"/>
+                <w:szCs w:val="20"/>
+                <w:shd w:val="clear" w:color="auto" w:fill="FFFFFF"/>
+              </w:rPr>
+              <w:t xml:space="preserve"> that feed AMPscript personalization logic.</w:t>
             </w:r>
           </w:p>
           <w:p>
@@ -2518,6 +2554,7 @@
                 <w:szCs w:val="20"/>
                 <w:shd w:val="clear" w:color="auto" w:fill="FFFFFF"/>
               </w:rPr>
+              <w:lastRenderedPageBreak/>
               <w:t xml:space="preserve">• </w:t>
             </w:r>
             <w:r>
@@ -29437,6 +29474,7 @@
     <w:rsid w:val="00716FC4"/>
     <w:rsid w:val="007968D8"/>
     <w:rsid w:val="007C2D9E"/>
+    <w:rsid w:val="00803441"/>
     <w:rsid w:val="008520F3"/>
     <w:rsid w:val="00881E01"/>
     <w:rsid w:val="00890455"/>
@@ -29496,7 +29534,6 @@
     <w:rsid w:val="00DE7519"/>
     <w:rsid w:val="00DF3755"/>
     <w:rsid w:val="00DF5065"/>
-    <w:rsid w:val="00E22034"/>
     <w:rsid w:val="00E75B0C"/>
     <w:rsid w:val="00EA2682"/>
     <w:rsid w:val="00EB07D1"/>

--- a/workFiles/Connor_Readnour_Resume.docx
+++ b/workFiles/Connor_Readnour_Resume.docx
@@ -918,7 +918,7 @@
                 <w:szCs w:val="20"/>
                 <w:shd w:val="clear" w:color="auto" w:fill="FFFFFF"/>
               </w:rPr>
-              <w:t>over 2</w:t>
+              <w:t>thousands of manual test cases for</w:t>
             </w:r>
             <w:r>
               <w:rPr>
@@ -930,7 +930,7 @@
                 <w:szCs w:val="20"/>
                 <w:shd w:val="clear" w:color="auto" w:fill="FFFFFF"/>
               </w:rPr>
-              <w:t>5</w:t>
+              <w:t xml:space="preserve"> Email</w:t>
             </w:r>
             <w:r>
               <w:rPr>
@@ -942,7 +942,7 @@
                 <w:szCs w:val="20"/>
                 <w:shd w:val="clear" w:color="auto" w:fill="FFFFFF"/>
               </w:rPr>
-              <w:t>,000</w:t>
+              <w:t>s</w:t>
             </w:r>
             <w:r>
               <w:rPr>
@@ -954,7 +954,55 @@
                 <w:szCs w:val="20"/>
                 <w:shd w:val="clear" w:color="auto" w:fill="FFFFFF"/>
               </w:rPr>
-              <w:t xml:space="preserve"> Email, Journey, and Automation test cases, ensuring seamless functionality of </w:t>
+              <w:t>, Journey</w:t>
+            </w:r>
+            <w:r>
+              <w:rPr>
+                <w:rFonts w:eastAsiaTheme="minorHAnsi" w:cs="Segoe UI"/>
+                <w:b w:val="0"/>
+                <w:caps w:val="0"/>
+                <w:color w:val="595959" w:themeColor="text1" w:themeTint="A6"/>
+                <w:sz w:val="22"/>
+                <w:szCs w:val="20"/>
+                <w:shd w:val="clear" w:color="auto" w:fill="FFFFFF"/>
+              </w:rPr>
+              <w:t>s</w:t>
+            </w:r>
+            <w:r>
+              <w:rPr>
+                <w:rFonts w:eastAsiaTheme="minorHAnsi" w:cs="Segoe UI"/>
+                <w:b w:val="0"/>
+                <w:caps w:val="0"/>
+                <w:color w:val="595959" w:themeColor="text1" w:themeTint="A6"/>
+                <w:sz w:val="22"/>
+                <w:szCs w:val="20"/>
+                <w:shd w:val="clear" w:color="auto" w:fill="FFFFFF"/>
+              </w:rPr>
+              <w:t>, and Automation</w:t>
+            </w:r>
+            <w:r>
+              <w:rPr>
+                <w:rFonts w:eastAsiaTheme="minorHAnsi" w:cs="Segoe UI"/>
+                <w:b w:val="0"/>
+                <w:caps w:val="0"/>
+                <w:color w:val="595959" w:themeColor="text1" w:themeTint="A6"/>
+                <w:sz w:val="22"/>
+                <w:szCs w:val="20"/>
+                <w:shd w:val="clear" w:color="auto" w:fill="FFFFFF"/>
+              </w:rPr>
+              <w:t xml:space="preserve">s, </w:t>
+            </w:r>
+            <w:r>
+              <w:rPr>
+                <w:rFonts w:eastAsiaTheme="minorHAnsi" w:cs="Segoe UI"/>
+                <w:b w:val="0"/>
+                <w:caps w:val="0"/>
+                <w:color w:val="595959" w:themeColor="text1" w:themeTint="A6"/>
+                <w:sz w:val="22"/>
+                <w:szCs w:val="20"/>
+                <w:shd w:val="clear" w:color="auto" w:fill="FFFFFF"/>
+              </w:rPr>
+              <w:t xml:space="preserve">ensuring seamless functionality of </w:t>
             </w:r>
             <w:r>
               <w:rPr>
@@ -1002,7 +1050,19 @@
                 <w:szCs w:val="20"/>
                 <w:shd w:val="clear" w:color="auto" w:fill="FFFFFF"/>
               </w:rPr>
-              <w:t xml:space="preserve"> parameters and fallbacks within each email, in accordance with the requestor's specifications.</w:t>
+              <w:t xml:space="preserve"> parameters and fallbacks within each email</w:t>
+            </w:r>
+            <w:r>
+              <w:rPr>
+                <w:rFonts w:eastAsiaTheme="minorHAnsi" w:cs="Segoe UI"/>
+                <w:b w:val="0"/>
+                <w:caps w:val="0"/>
+                <w:color w:val="595959" w:themeColor="text1" w:themeTint="A6"/>
+                <w:sz w:val="22"/>
+                <w:szCs w:val="20"/>
+                <w:shd w:val="clear" w:color="auto" w:fill="FFFFFF"/>
+              </w:rPr>
+              <w:t>.</w:t>
             </w:r>
           </w:p>
           <w:p>
@@ -1355,7 +1415,55 @@
                 <w:szCs w:val="20"/>
                 <w:shd w:val="clear" w:color="auto" w:fill="FFFFFF"/>
               </w:rPr>
-              <w:t>Utilized SQL queries in Salesforce Marketing Cloud (SFMC) Query Studio to validate data accuracy by checking record counts and identifying null values</w:t>
+              <w:t>Utilized SQL</w:t>
+            </w:r>
+            <w:r>
+              <w:rPr>
+                <w:rFonts w:eastAsiaTheme="minorHAnsi" w:cs="Segoe UI"/>
+                <w:b w:val="0"/>
+                <w:caps w:val="0"/>
+                <w:color w:val="595959" w:themeColor="text1" w:themeTint="A6"/>
+                <w:sz w:val="22"/>
+                <w:szCs w:val="20"/>
+                <w:shd w:val="clear" w:color="auto" w:fill="FFFFFF"/>
+              </w:rPr>
+              <w:t xml:space="preserve"> queries and</w:t>
+            </w:r>
+            <w:r>
+              <w:rPr>
+                <w:rFonts w:eastAsiaTheme="minorHAnsi" w:cs="Segoe UI"/>
+                <w:b w:val="0"/>
+                <w:caps w:val="0"/>
+                <w:color w:val="595959" w:themeColor="text1" w:themeTint="A6"/>
+                <w:sz w:val="22"/>
+                <w:szCs w:val="20"/>
+                <w:shd w:val="clear" w:color="auto" w:fill="FFFFFF"/>
+              </w:rPr>
+              <w:t xml:space="preserve"> </w:t>
+            </w:r>
+            <w:r>
+              <w:rPr>
+                <w:rFonts w:eastAsiaTheme="minorHAnsi" w:cs="Segoe UI"/>
+                <w:b w:val="0"/>
+                <w:caps w:val="0"/>
+                <w:color w:val="595959" w:themeColor="text1" w:themeTint="A6"/>
+                <w:sz w:val="22"/>
+                <w:szCs w:val="20"/>
+                <w:shd w:val="clear" w:color="auto" w:fill="FFFFFF"/>
+              </w:rPr>
+              <w:t>test scripts</w:t>
+            </w:r>
+            <w:r>
+              <w:rPr>
+                <w:rFonts w:eastAsiaTheme="minorHAnsi" w:cs="Segoe UI"/>
+                <w:b w:val="0"/>
+                <w:caps w:val="0"/>
+                <w:color w:val="595959" w:themeColor="text1" w:themeTint="A6"/>
+                <w:sz w:val="22"/>
+                <w:szCs w:val="20"/>
+                <w:shd w:val="clear" w:color="auto" w:fill="FFFFFF"/>
+              </w:rPr>
+              <w:t xml:space="preserve"> in Salesforce Marketing Cloud (SFMC) Query Studio to validate data accuracy by checking record counts and identifying null values</w:t>
             </w:r>
             <w:r>
               <w:rPr>
@@ -3949,10 +4057,11 @@
   <w:abstractNum w:abstractNumId="9" w15:restartNumberingAfterBreak="0">
     <w:nsid w:val="FFFFFF89"/>
     <w:multiLevelType w:val="singleLevel"/>
-    <w:tmpl w:val="AE823C02"/>
+    <w:tmpl w:val="A468A33A"/>
     <w:lvl w:ilvl="0">
       <w:start w:val="1"/>
       <w:numFmt w:val="bullet"/>
+      <w:pStyle w:val="ListBullet"/>
       <w:lvlText w:val=""/>
       <w:lvlJc w:val="left"/>
       <w:pPr>
@@ -29415,6 +29524,7 @@
     <w:rsid w:val="001A33A3"/>
     <w:rsid w:val="001B6498"/>
     <w:rsid w:val="001C2653"/>
+    <w:rsid w:val="001E2AEB"/>
     <w:rsid w:val="001F352C"/>
     <w:rsid w:val="001F7A5F"/>
     <w:rsid w:val="00220DA3"/>
@@ -29474,7 +29584,6 @@
     <w:rsid w:val="00716FC4"/>
     <w:rsid w:val="007968D8"/>
     <w:rsid w:val="007C2D9E"/>
-    <w:rsid w:val="00803441"/>
     <w:rsid w:val="008520F3"/>
     <w:rsid w:val="00881E01"/>
     <w:rsid w:val="00890455"/>

--- a/workFiles/Connor_Readnour_Resume.docx
+++ b/workFiles/Connor_Readnour_Resume.docx
@@ -760,6 +760,7 @@
             <w:bookmarkStart w:id="2" w:name="_d2610a03_470e_4197_80c2_087c19e97c95"/>
             <w:bookmarkStart w:id="3" w:name="_d0d26864_3f4c_4507_ba40_6eb332933ca0"/>
             <w:bookmarkEnd w:id="2"/>
+            <w:proofErr w:type="gramStart"/>
             <w:r>
               <w:rPr>
                 <w:rFonts w:cs="Segoe UI"/>
@@ -768,6 +769,7 @@
               </w:rPr>
               <w:t>P{</w:t>
             </w:r>
+            <w:proofErr w:type="gramEnd"/>
           </w:p>
           <w:p>
             <w:pPr>
@@ -1816,125 +1818,6 @@
             <w:pPr>
               <w:pStyle w:val="Heading3"/>
               <w:contextualSpacing w:val="0"/>
-            </w:pPr>
-          </w:p>
-          <w:p>
-            <w:pPr>
-              <w:pStyle w:val="Heading3"/>
-              <w:contextualSpacing w:val="0"/>
-              <w:rPr>
-                <w:rFonts w:eastAsiaTheme="minorHAnsi" w:cs="Segoe UI"/>
-                <w:b w:val="0"/>
-                <w:caps w:val="0"/>
-                <w:szCs w:val="20"/>
-                <w:shd w:val="clear" w:color="auto" w:fill="FFFFFF"/>
-              </w:rPr>
-            </w:pPr>
-            <w:r>
-              <w:rPr>
-                <w:rFonts w:eastAsiaTheme="minorHAnsi" w:cs="Segoe UI"/>
-                <w:b w:val="0"/>
-                <w:caps w:val="0"/>
-                <w:szCs w:val="20"/>
-                <w:shd w:val="clear" w:color="auto" w:fill="FFFFFF"/>
-              </w:rPr>
-              <w:t xml:space="preserve">• </w:t>
-            </w:r>
-            <w:r>
-              <w:rPr>
-                <w:rFonts w:eastAsiaTheme="minorHAnsi" w:cs="Segoe UI"/>
-                <w:b w:val="0"/>
-                <w:caps w:val="0"/>
-                <w:szCs w:val="20"/>
-                <w:shd w:val="clear" w:color="auto" w:fill="FFFFFF"/>
-              </w:rPr>
-              <w:t>Collaborated</w:t>
-            </w:r>
-            <w:r>
-              <w:rPr>
-                <w:rFonts w:eastAsiaTheme="minorHAnsi" w:cs="Segoe UI"/>
-                <w:b w:val="0"/>
-                <w:caps w:val="0"/>
-                <w:szCs w:val="20"/>
-                <w:shd w:val="clear" w:color="auto" w:fill="FFFFFF"/>
-              </w:rPr>
-              <w:t xml:space="preserve"> with</w:t>
-            </w:r>
-            <w:r>
-              <w:rPr>
-                <w:rFonts w:eastAsiaTheme="minorHAnsi" w:cs="Segoe UI"/>
-                <w:b w:val="0"/>
-                <w:caps w:val="0"/>
-                <w:szCs w:val="20"/>
-                <w:shd w:val="clear" w:color="auto" w:fill="FFFFFF"/>
-              </w:rPr>
-              <w:t xml:space="preserve"> the</w:t>
-            </w:r>
-            <w:r>
-              <w:rPr>
-                <w:rFonts w:eastAsiaTheme="minorHAnsi" w:cs="Segoe UI"/>
-                <w:b w:val="0"/>
-                <w:caps w:val="0"/>
-                <w:szCs w:val="20"/>
-                <w:shd w:val="clear" w:color="auto" w:fill="FFFFFF"/>
-              </w:rPr>
-              <w:t xml:space="preserve"> </w:t>
-            </w:r>
-            <w:r>
-              <w:rPr>
-                <w:rFonts w:eastAsiaTheme="minorHAnsi" w:cs="Segoe UI"/>
-                <w:b w:val="0"/>
-                <w:caps w:val="0"/>
-                <w:szCs w:val="20"/>
-                <w:shd w:val="clear" w:color="auto" w:fill="FFFFFF"/>
-              </w:rPr>
-              <w:t>MarTech</w:t>
-            </w:r>
-            <w:r>
-              <w:rPr>
-                <w:rFonts w:eastAsiaTheme="minorHAnsi" w:cs="Segoe UI"/>
-                <w:b w:val="0"/>
-                <w:caps w:val="0"/>
-                <w:szCs w:val="20"/>
-                <w:shd w:val="clear" w:color="auto" w:fill="FFFFFF"/>
-              </w:rPr>
-              <w:t xml:space="preserve"> Enablement Team to verify styling </w:t>
-            </w:r>
-            <w:r>
-              <w:rPr>
-                <w:rFonts w:eastAsiaTheme="minorHAnsi" w:cs="Segoe UI"/>
-                <w:b w:val="0"/>
-                <w:caps w:val="0"/>
-                <w:szCs w:val="20"/>
-                <w:shd w:val="clear" w:color="auto" w:fill="FFFFFF"/>
-              </w:rPr>
-              <w:t>&amp;</w:t>
-            </w:r>
-            <w:r>
-              <w:rPr>
-                <w:rFonts w:eastAsiaTheme="minorHAnsi" w:cs="Segoe UI"/>
-                <w:b w:val="0"/>
-                <w:caps w:val="0"/>
-                <w:szCs w:val="20"/>
-                <w:shd w:val="clear" w:color="auto" w:fill="FFFFFF"/>
-              </w:rPr>
-              <w:t xml:space="preserve"> content of emails</w:t>
-            </w:r>
-            <w:r>
-              <w:rPr>
-                <w:rFonts w:eastAsiaTheme="minorHAnsi" w:cs="Segoe UI"/>
-                <w:b w:val="0"/>
-                <w:caps w:val="0"/>
-                <w:szCs w:val="20"/>
-                <w:shd w:val="clear" w:color="auto" w:fill="FFFFFF"/>
-              </w:rPr>
-              <w:t>.</w:t>
-            </w:r>
-          </w:p>
-          <w:p>
-            <w:pPr>
-              <w:pStyle w:val="Heading3"/>
-              <w:contextualSpacing w:val="0"/>
               <w:rPr>
                 <w:rFonts w:eastAsiaTheme="minorHAnsi" w:cs="Segoe UI"/>
                 <w:b w:val="0"/>
@@ -2662,7 +2545,6 @@
                 <w:szCs w:val="20"/>
                 <w:shd w:val="clear" w:color="auto" w:fill="FFFFFF"/>
               </w:rPr>
-              <w:lastRenderedPageBreak/>
               <w:t xml:space="preserve">• </w:t>
             </w:r>
             <w:r>
@@ -29524,7 +29406,6 @@
     <w:rsid w:val="001A33A3"/>
     <w:rsid w:val="001B6498"/>
     <w:rsid w:val="001C2653"/>
-    <w:rsid w:val="001E2AEB"/>
     <w:rsid w:val="001F352C"/>
     <w:rsid w:val="001F7A5F"/>
     <w:rsid w:val="00220DA3"/>
@@ -29643,6 +29524,7 @@
     <w:rsid w:val="00DE7519"/>
     <w:rsid w:val="00DF3755"/>
     <w:rsid w:val="00DF5065"/>
+    <w:rsid w:val="00E3015C"/>
     <w:rsid w:val="00E75B0C"/>
     <w:rsid w:val="00EA2682"/>
     <w:rsid w:val="00EB07D1"/>

--- a/workFiles/Connor_Readnour_Resume.docx
+++ b/workFiles/Connor_Readnour_Resume.docx
@@ -760,7 +760,6 @@
             <w:bookmarkStart w:id="2" w:name="_d2610a03_470e_4197_80c2_087c19e97c95"/>
             <w:bookmarkStart w:id="3" w:name="_d0d26864_3f4c_4507_ba40_6eb332933ca0"/>
             <w:bookmarkEnd w:id="2"/>
-            <w:proofErr w:type="gramStart"/>
             <w:r>
               <w:rPr>
                 <w:rFonts w:cs="Segoe UI"/>
@@ -769,7 +768,6 @@
               </w:rPr>
               <w:t>P{</w:t>
             </w:r>
-            <w:proofErr w:type="gramEnd"/>
           </w:p>
           <w:p>
             <w:pPr>
@@ -1128,7 +1126,31 @@
                 <w:szCs w:val="20"/>
                 <w:shd w:val="clear" w:color="auto" w:fill="FFFFFF"/>
               </w:rPr>
-              <w:t xml:space="preserve"> UAT </w:t>
+              <w:t xml:space="preserve"> </w:t>
+            </w:r>
+            <w:r>
+              <w:rPr>
+                <w:rFonts w:eastAsiaTheme="minorHAnsi" w:cs="Segoe UI"/>
+                <w:b w:val="0"/>
+                <w:caps w:val="0"/>
+                <w:color w:val="595959" w:themeColor="text1" w:themeTint="A6"/>
+                <w:sz w:val="22"/>
+                <w:szCs w:val="20"/>
+                <w:shd w:val="clear" w:color="auto" w:fill="FFFFFF"/>
+              </w:rPr>
+              <w:t>end to end</w:t>
+            </w:r>
+            <w:r>
+              <w:rPr>
+                <w:rFonts w:eastAsiaTheme="minorHAnsi" w:cs="Segoe UI"/>
+                <w:b w:val="0"/>
+                <w:caps w:val="0"/>
+                <w:color w:val="595959" w:themeColor="text1" w:themeTint="A6"/>
+                <w:sz w:val="22"/>
+                <w:szCs w:val="20"/>
+                <w:shd w:val="clear" w:color="auto" w:fill="FFFFFF"/>
+              </w:rPr>
+              <w:t xml:space="preserve"> </w:t>
             </w:r>
             <w:r>
               <w:rPr>
@@ -1176,7 +1198,31 @@
                 <w:szCs w:val="20"/>
                 <w:shd w:val="clear" w:color="auto" w:fill="FFFFFF"/>
               </w:rPr>
-              <w:t xml:space="preserve"> in client-facing marketing emails, ensuring alignment with business specifications and compliance standards.</w:t>
+              <w:t xml:space="preserve"> in client-facing marketing emails</w:t>
+            </w:r>
+            <w:r>
+              <w:rPr>
+                <w:rFonts w:eastAsiaTheme="minorHAnsi" w:cs="Segoe UI"/>
+                <w:b w:val="0"/>
+                <w:caps w:val="0"/>
+                <w:color w:val="595959" w:themeColor="text1" w:themeTint="A6"/>
+                <w:sz w:val="22"/>
+                <w:szCs w:val="20"/>
+                <w:shd w:val="clear" w:color="auto" w:fill="FFFFFF"/>
+              </w:rPr>
+              <w:t xml:space="preserve"> utilizing Litmus and Email on Acid</w:t>
+            </w:r>
+            <w:r>
+              <w:rPr>
+                <w:rFonts w:eastAsiaTheme="minorHAnsi" w:cs="Segoe UI"/>
+                <w:b w:val="0"/>
+                <w:caps w:val="0"/>
+                <w:color w:val="595959" w:themeColor="text1" w:themeTint="A6"/>
+                <w:sz w:val="22"/>
+                <w:szCs w:val="20"/>
+                <w:shd w:val="clear" w:color="auto" w:fill="FFFFFF"/>
+              </w:rPr>
+              <w:t>, ensuring alignment with business specifications and compliance standards.</w:t>
             </w:r>
           </w:p>
           <w:p>
@@ -3943,7 +3989,6 @@
     <w:lvl w:ilvl="0">
       <w:start w:val="1"/>
       <w:numFmt w:val="bullet"/>
-      <w:pStyle w:val="ListBullet"/>
       <w:lvlText w:val=""/>
       <w:lvlJc w:val="left"/>
       <w:pPr>
@@ -29507,6 +29552,7 @@
     <w:rsid w:val="00BF3191"/>
     <w:rsid w:val="00C009E8"/>
     <w:rsid w:val="00C16D50"/>
+    <w:rsid w:val="00C31DA2"/>
     <w:rsid w:val="00C33D3F"/>
     <w:rsid w:val="00C7181E"/>
     <w:rsid w:val="00C83F96"/>
@@ -29529,6 +29575,7 @@
     <w:rsid w:val="00EA2682"/>
     <w:rsid w:val="00EB07D1"/>
     <w:rsid w:val="00ED283C"/>
+    <w:rsid w:val="00ED4AB4"/>
     <w:rsid w:val="00EF5372"/>
     <w:rsid w:val="00F05286"/>
     <w:rsid w:val="00F166AF"/>

--- a/workFiles/Connor_Readnour_Resume.docx
+++ b/workFiles/Connor_Readnour_Resume.docx
@@ -760,6 +760,7 @@
             <w:bookmarkStart w:id="2" w:name="_d2610a03_470e_4197_80c2_087c19e97c95"/>
             <w:bookmarkStart w:id="3" w:name="_d0d26864_3f4c_4507_ba40_6eb332933ca0"/>
             <w:bookmarkEnd w:id="2"/>
+            <w:proofErr w:type="gramStart"/>
             <w:r>
               <w:rPr>
                 <w:rFonts w:cs="Segoe UI"/>
@@ -768,6 +769,7 @@
               </w:rPr>
               <w:t>P{</w:t>
             </w:r>
+            <w:proofErr w:type="gramEnd"/>
           </w:p>
           <w:p>
             <w:pPr>
@@ -1620,43 +1622,6 @@
               <w:pStyle w:val="Heading2"/>
               <w:contextualSpacing w:val="0"/>
               <w:rPr>
-                <w:rFonts w:cs="Segoe UI"/>
-                <w:bCs/>
-                <w:caps w:val="0"/>
-              </w:rPr>
-            </w:pPr>
-          </w:p>
-          <w:p>
-            <w:pPr>
-              <w:pStyle w:val="Heading2"/>
-              <w:contextualSpacing w:val="0"/>
-              <w:rPr>
-                <w:i/>
-                <w:iCs/>
-                <w:color w:val="595959" w:themeColor="text1" w:themeTint="A6"/>
-                <w:sz w:val="24"/>
-                <w:szCs w:val="28"/>
-              </w:rPr>
-            </w:pPr>
-          </w:p>
-          <w:p>
-            <w:pPr>
-              <w:pStyle w:val="Heading2"/>
-              <w:contextualSpacing w:val="0"/>
-              <w:rPr>
-                <w:i/>
-                <w:iCs/>
-                <w:color w:val="595959" w:themeColor="text1" w:themeTint="A6"/>
-                <w:sz w:val="24"/>
-                <w:szCs w:val="28"/>
-              </w:rPr>
-            </w:pPr>
-          </w:p>
-          <w:p>
-            <w:pPr>
-              <w:pStyle w:val="Heading2"/>
-              <w:contextualSpacing w:val="0"/>
-              <w:rPr>
                 <w:i/>
                 <w:iCs/>
                 <w:color w:val="595959" w:themeColor="text1" w:themeTint="A6"/>
@@ -1672,6 +1637,7 @@
                 <w:sz w:val="24"/>
                 <w:szCs w:val="28"/>
               </w:rPr>
+              <w:lastRenderedPageBreak/>
               <w:t>robert half</w:t>
             </w:r>
           </w:p>
@@ -2232,19 +2198,6 @@
             <w:pPr>
               <w:pStyle w:val="Heading3"/>
               <w:contextualSpacing w:val="0"/>
-              <w:rPr>
-                <w:rFonts w:eastAsiaTheme="minorHAnsi" w:cs="Segoe UI"/>
-                <w:b w:val="0"/>
-                <w:caps w:val="0"/>
-                <w:szCs w:val="20"/>
-                <w:shd w:val="clear" w:color="auto" w:fill="FFFFFF"/>
-              </w:rPr>
-            </w:pPr>
-          </w:p>
-          <w:p>
-            <w:pPr>
-              <w:pStyle w:val="Heading3"/>
-              <w:contextualSpacing w:val="0"/>
             </w:pPr>
           </w:p>
           <w:p>
@@ -2441,12 +2394,6 @@
               </w:rPr>
               <w:t>Created and executed detailed test cases in Azure DevOps Test Plans for Web Studio Cloud Pages, validating front-end functionality and data accuracy across multiple environments.</w:t>
             </w:r>
-          </w:p>
-          <w:p>
-            <w:pPr>
-              <w:pStyle w:val="Heading3"/>
-              <w:contextualSpacing w:val="0"/>
-            </w:pPr>
           </w:p>
           <w:p>
             <w:pPr>
@@ -2657,6 +2604,30 @@
               <w:top w:w="216" w:type="dxa"/>
             </w:tcMar>
           </w:tcPr>
+          <w:p>
+            <w:pPr>
+              <w:pStyle w:val="Heading3"/>
+              <w:contextualSpacing w:val="0"/>
+              <w:rPr>
+                <w:i/>
+                <w:iCs/>
+                <w:sz w:val="24"/>
+                <w:szCs w:val="28"/>
+              </w:rPr>
+            </w:pPr>
+          </w:p>
+          <w:p>
+            <w:pPr>
+              <w:pStyle w:val="Heading3"/>
+              <w:contextualSpacing w:val="0"/>
+              <w:rPr>
+                <w:i/>
+                <w:iCs/>
+                <w:sz w:val="24"/>
+                <w:szCs w:val="28"/>
+              </w:rPr>
+            </w:pPr>
+          </w:p>
           <w:p>
             <w:pPr>
               <w:pStyle w:val="Heading3"/>
@@ -29454,6 +29425,7 @@
     <w:rsid w:val="001F352C"/>
     <w:rsid w:val="001F7A5F"/>
     <w:rsid w:val="00220DA3"/>
+    <w:rsid w:val="00222B36"/>
     <w:rsid w:val="00225719"/>
     <w:rsid w:val="0023737F"/>
     <w:rsid w:val="00240BE6"/>
@@ -29552,7 +29524,6 @@
     <w:rsid w:val="00BF3191"/>
     <w:rsid w:val="00C009E8"/>
     <w:rsid w:val="00C16D50"/>
-    <w:rsid w:val="00C31DA2"/>
     <w:rsid w:val="00C33D3F"/>
     <w:rsid w:val="00C7181E"/>
     <w:rsid w:val="00C83F96"/>

--- a/workFiles/Connor_Readnour_Resume.docx
+++ b/workFiles/Connor_Readnour_Resume.docx
@@ -643,7 +643,7 @@
                     <w:contextualSpacing w:val="0"/>
                   </w:pPr>
                   <w:r>
-                    <w:t>Azure DevOps Test Plans</w:t>
+                    <w:t>Treasure Data, Crystal Reports</w:t>
                   </w:r>
                 </w:p>
                 <w:p>
@@ -760,7 +760,6 @@
             <w:bookmarkStart w:id="2" w:name="_d2610a03_470e_4197_80c2_087c19e97c95"/>
             <w:bookmarkStart w:id="3" w:name="_d0d26864_3f4c_4507_ba40_6eb332933ca0"/>
             <w:bookmarkEnd w:id="2"/>
-            <w:proofErr w:type="gramStart"/>
             <w:r>
               <w:rPr>
                 <w:rFonts w:cs="Segoe UI"/>
@@ -769,7 +768,6 @@
               </w:rPr>
               <w:t>P{</w:t>
             </w:r>
-            <w:proofErr w:type="gramEnd"/>
           </w:p>
           <w:p>
             <w:pPr>
@@ -3956,10 +3954,11 @@
   <w:abstractNum w:abstractNumId="9" w15:restartNumberingAfterBreak="0">
     <w:nsid w:val="FFFFFF89"/>
     <w:multiLevelType w:val="singleLevel"/>
-    <w:tmpl w:val="A468A33A"/>
+    <w:tmpl w:val="89723A14"/>
     <w:lvl w:ilvl="0">
       <w:start w:val="1"/>
       <w:numFmt w:val="bullet"/>
+      <w:pStyle w:val="ListBullet"/>
       <w:lvlText w:val=""/>
       <w:lvlJc w:val="left"/>
       <w:pPr>
@@ -29424,6 +29423,7 @@
     <w:rsid w:val="001C2653"/>
     <w:rsid w:val="001F352C"/>
     <w:rsid w:val="001F7A5F"/>
+    <w:rsid w:val="00203286"/>
     <w:rsid w:val="00220DA3"/>
     <w:rsid w:val="00222B36"/>
     <w:rsid w:val="00225719"/>
@@ -29470,6 +29470,7 @@
     <w:rsid w:val="0062044C"/>
     <w:rsid w:val="00624195"/>
     <w:rsid w:val="00647839"/>
+    <w:rsid w:val="00652A2E"/>
     <w:rsid w:val="006626AB"/>
     <w:rsid w:val="0066597E"/>
     <w:rsid w:val="006716C5"/>

--- a/workFiles/Connor_Readnour_Resume.docx
+++ b/workFiles/Connor_Readnour_Resume.docx
@@ -101,6 +101,7 @@
                 <w:showingPlcHdr/>
                 <w15:appearance w15:val="hidden"/>
               </w:sdtPr>
+              <w:sdtEndPr/>
               <w:sdtContent>
                 <w:r>
                   <w:rPr>
@@ -150,6 +151,7 @@
                 <w:showingPlcHdr/>
                 <w15:appearance w15:val="hidden"/>
               </w:sdtPr>
+              <w:sdtEndPr/>
               <w:sdtContent>
                 <w:r>
                   <w:rPr>
@@ -195,6 +197,7 @@
                 <w:showingPlcHdr/>
                 <w15:appearance w15:val="hidden"/>
               </w:sdtPr>
+              <w:sdtEndPr/>
               <w:sdtContent>
                 <w:r>
                   <w:rPr>
@@ -399,6 +402,7 @@
                 <w:showingPlcHdr/>
                 <w15:appearance w15:val="hidden"/>
               </w:sdtPr>
+              <w:sdtEndPr/>
               <w:sdtContent>
                 <w:r>
                   <w:t>Skills</w:t>
@@ -710,6 +714,7 @@
           <w:showingPlcHdr/>
           <w15:appearance w15:val="hidden"/>
         </w:sdtPr>
+        <w:sdtEndPr/>
         <w:sdtContent>
           <w:r>
             <w:t>Experience</w:t>
@@ -760,6 +765,7 @@
             <w:bookmarkStart w:id="2" w:name="_d2610a03_470e_4197_80c2_087c19e97c95"/>
             <w:bookmarkStart w:id="3" w:name="_d0d26864_3f4c_4507_ba40_6eb332933ca0"/>
             <w:bookmarkEnd w:id="2"/>
+            <w:proofErr w:type="gramStart"/>
             <w:r>
               <w:rPr>
                 <w:rFonts w:cs="Segoe UI"/>
@@ -768,6 +774,7 @@
               </w:rPr>
               <w:t>P{</w:t>
             </w:r>
+            <w:proofErr w:type="gramEnd"/>
           </w:p>
           <w:p>
             <w:pPr>
@@ -2664,6 +2671,14 @@
                 <w:bCs/>
                 <w:caps w:val="0"/>
               </w:rPr>
+              <w:t xml:space="preserve">Data Analyst / </w:t>
+            </w:r>
+            <w:r>
+              <w:rPr>
+                <w:rFonts w:cs="Segoe UI"/>
+                <w:bCs/>
+                <w:caps w:val="0"/>
+              </w:rPr>
               <w:t xml:space="preserve">QA Testing Analyst </w:t>
             </w:r>
             <w:r>
@@ -2967,6 +2982,7 @@
         <w:showingPlcHdr/>
         <w15:appearance w15:val="hidden"/>
       </w:sdtPr>
+      <w:sdtEndPr/>
       <w:sdtContent>
         <w:p>
           <w:pPr>
@@ -3958,7 +3974,6 @@
     <w:lvl w:ilvl="0">
       <w:start w:val="1"/>
       <w:numFmt w:val="bullet"/>
-      <w:pStyle w:val="ListBullet"/>
       <w:lvlText w:val=""/>
       <w:lvlJc w:val="left"/>
       <w:pPr>
@@ -29412,6 +29427,7 @@
     <w:rsid w:val="0003466A"/>
     <w:rsid w:val="00037E03"/>
     <w:rsid w:val="00053762"/>
+    <w:rsid w:val="00065781"/>
     <w:rsid w:val="00067C5D"/>
     <w:rsid w:val="00133FFD"/>
     <w:rsid w:val="0016320D"/>
@@ -29427,12 +29443,14 @@
     <w:rsid w:val="00220DA3"/>
     <w:rsid w:val="00222B36"/>
     <w:rsid w:val="00225719"/>
+    <w:rsid w:val="00226054"/>
     <w:rsid w:val="0023737F"/>
     <w:rsid w:val="00240BE6"/>
     <w:rsid w:val="00262182"/>
     <w:rsid w:val="00264DF0"/>
     <w:rsid w:val="00267393"/>
     <w:rsid w:val="002A00F1"/>
+    <w:rsid w:val="002A22C7"/>
     <w:rsid w:val="002B1F03"/>
     <w:rsid w:val="002B28E8"/>
     <w:rsid w:val="002F24A6"/>

--- a/workFiles/Connor_Readnour_Resume.docx
+++ b/workFiles/Connor_Readnour_Resume.docx
@@ -101,7 +101,6 @@
                 <w:showingPlcHdr/>
                 <w15:appearance w15:val="hidden"/>
               </w:sdtPr>
-              <w:sdtEndPr/>
               <w:sdtContent>
                 <w:r>
                   <w:rPr>
@@ -151,7 +150,6 @@
                 <w:showingPlcHdr/>
                 <w15:appearance w15:val="hidden"/>
               </w:sdtPr>
-              <w:sdtEndPr/>
               <w:sdtContent>
                 <w:r>
                   <w:rPr>
@@ -197,7 +195,6 @@
                 <w:showingPlcHdr/>
                 <w15:appearance w15:val="hidden"/>
               </w:sdtPr>
-              <w:sdtEndPr/>
               <w:sdtContent>
                 <w:r>
                   <w:rPr>
@@ -402,7 +399,6 @@
                 <w:showingPlcHdr/>
                 <w15:appearance w15:val="hidden"/>
               </w:sdtPr>
-              <w:sdtEndPr/>
               <w:sdtContent>
                 <w:r>
                   <w:t>Skills</w:t>
@@ -674,16 +670,31 @@
                     <w:t xml:space="preserve">, </w:t>
                   </w:r>
                   <w:r>
-                    <w:t>qTest</w:t>
+                    <w:t xml:space="preserve">Azure, </w:t>
                   </w:r>
                   <w:r>
-                    <w:t xml:space="preserve"> and Excel</w:t>
+                    <w:t>qTest</w:t>
                   </w:r>
                   <w:r>
                     <w:t xml:space="preserve"> </w:t>
                   </w:r>
                   <w:r>
-                    <w:t xml:space="preserve">for defect tracking </w:t>
+                    <w:t>&amp;</w:t>
+                  </w:r>
+                  <w:r>
+                    <w:t xml:space="preserve"> Excel</w:t>
+                  </w:r>
+                  <w:r>
+                    <w:t xml:space="preserve"> </w:t>
+                  </w:r>
+                  <w:r>
+                    <w:t xml:space="preserve">for </w:t>
+                  </w:r>
+                  <w:r>
+                    <w:t>test</w:t>
+                  </w:r>
+                  <w:r>
+                    <w:t xml:space="preserve"> tracking </w:t>
                   </w:r>
                 </w:p>
               </w:tc>
@@ -714,7 +725,6 @@
           <w:showingPlcHdr/>
           <w15:appearance w15:val="hidden"/>
         </w:sdtPr>
-        <w:sdtEndPr/>
         <w:sdtContent>
           <w:r>
             <w:t>Experience</w:t>
@@ -765,7 +775,6 @@
             <w:bookmarkStart w:id="2" w:name="_d2610a03_470e_4197_80c2_087c19e97c95"/>
             <w:bookmarkStart w:id="3" w:name="_d0d26864_3f4c_4507_ba40_6eb332933ca0"/>
             <w:bookmarkEnd w:id="2"/>
-            <w:proofErr w:type="gramStart"/>
             <w:r>
               <w:rPr>
                 <w:rFonts w:cs="Segoe UI"/>
@@ -774,7 +783,6 @@
               </w:rPr>
               <w:t>P{</w:t>
             </w:r>
-            <w:proofErr w:type="gramEnd"/>
           </w:p>
           <w:p>
             <w:pPr>
@@ -2982,7 +2990,6 @@
         <w:showingPlcHdr/>
         <w15:appearance w15:val="hidden"/>
       </w:sdtPr>
-      <w:sdtEndPr/>
       <w:sdtContent>
         <w:p>
           <w:pPr>
@@ -29519,6 +29526,7 @@
     <w:rsid w:val="009842F8"/>
     <w:rsid w:val="009D2AA8"/>
     <w:rsid w:val="009E7AA1"/>
+    <w:rsid w:val="009F09C8"/>
     <w:rsid w:val="00A24674"/>
     <w:rsid w:val="00A33647"/>
     <w:rsid w:val="00A707D5"/>
@@ -29552,6 +29560,7 @@
     <w:rsid w:val="00CD7EAD"/>
     <w:rsid w:val="00D30B80"/>
     <w:rsid w:val="00D46798"/>
+    <w:rsid w:val="00D5596A"/>
     <w:rsid w:val="00D65095"/>
     <w:rsid w:val="00D72571"/>
     <w:rsid w:val="00DA200D"/>

--- a/workFiles/Connor_Readnour_Resume.docx
+++ b/workFiles/Connor_Readnour_Resume.docx
@@ -859,7 +859,23 @@
                 <w:bCs/>
                 <w:caps w:val="0"/>
               </w:rPr>
-              <w:t xml:space="preserve">| Nov 2022 </w:t>
+              <w:t>| Nov</w:t>
+            </w:r>
+            <w:r>
+              <w:rPr>
+                <w:rFonts w:cs="Segoe UI"/>
+                <w:bCs/>
+                <w:caps w:val="0"/>
+              </w:rPr>
+              <w:t>ember</w:t>
+            </w:r>
+            <w:r>
+              <w:rPr>
+                <w:rFonts w:cs="Segoe UI"/>
+                <w:bCs/>
+                <w:caps w:val="0"/>
+              </w:rPr>
+              <w:t xml:space="preserve"> 2022 </w:t>
             </w:r>
             <w:r>
               <w:rPr>
@@ -1687,7 +1703,39 @@
                 <w:bCs/>
                 <w:caps w:val="0"/>
               </w:rPr>
-              <w:t>| Apr 2022 – Nov 2022</w:t>
+              <w:t>| Apr</w:t>
+            </w:r>
+            <w:r>
+              <w:rPr>
+                <w:rFonts w:cs="Segoe UI"/>
+                <w:bCs/>
+                <w:caps w:val="0"/>
+              </w:rPr>
+              <w:t>il</w:t>
+            </w:r>
+            <w:r>
+              <w:rPr>
+                <w:rFonts w:cs="Segoe UI"/>
+                <w:bCs/>
+                <w:caps w:val="0"/>
+              </w:rPr>
+              <w:t xml:space="preserve"> 2022 – Nov</w:t>
+            </w:r>
+            <w:r>
+              <w:rPr>
+                <w:rFonts w:cs="Segoe UI"/>
+                <w:bCs/>
+                <w:caps w:val="0"/>
+              </w:rPr>
+              <w:t>ember</w:t>
+            </w:r>
+            <w:r>
+              <w:rPr>
+                <w:rFonts w:cs="Segoe UI"/>
+                <w:bCs/>
+                <w:caps w:val="0"/>
+              </w:rPr>
+              <w:t xml:space="preserve"> 2022</w:t>
             </w:r>
           </w:p>
           <w:p>
@@ -2679,14 +2727,6 @@
                 <w:bCs/>
                 <w:caps w:val="0"/>
               </w:rPr>
-              <w:t xml:space="preserve">Data Analyst / </w:t>
-            </w:r>
-            <w:r>
-              <w:rPr>
-                <w:rFonts w:cs="Segoe UI"/>
-                <w:bCs/>
-                <w:caps w:val="0"/>
-              </w:rPr>
               <w:t xml:space="preserve">QA Testing Analyst </w:t>
             </w:r>
             <w:r>
@@ -2695,8 +2735,257 @@
                 <w:bCs/>
                 <w:caps w:val="0"/>
               </w:rPr>
-              <w:t>| Aug 2015 – July 2018</w:t>
+              <w:t xml:space="preserve">| </w:t>
             </w:r>
+            <w:r>
+              <w:rPr>
+                <w:rFonts w:cs="Segoe UI"/>
+                <w:bCs/>
+                <w:caps w:val="0"/>
+              </w:rPr>
+              <w:t>October</w:t>
+            </w:r>
+            <w:r>
+              <w:rPr>
+                <w:rFonts w:cs="Segoe UI"/>
+                <w:bCs/>
+                <w:caps w:val="0"/>
+              </w:rPr>
+              <w:t xml:space="preserve"> 201</w:t>
+            </w:r>
+            <w:r>
+              <w:rPr>
+                <w:rFonts w:cs="Segoe UI"/>
+                <w:bCs/>
+                <w:caps w:val="0"/>
+              </w:rPr>
+              <w:t>6</w:t>
+            </w:r>
+            <w:r>
+              <w:rPr>
+                <w:rFonts w:cs="Segoe UI"/>
+                <w:bCs/>
+                <w:caps w:val="0"/>
+              </w:rPr>
+              <w:t xml:space="preserve"> – July 2018</w:t>
+            </w:r>
+          </w:p>
+          <w:p>
+            <w:pPr>
+              <w:tabs>
+                <w:tab w:val="center" w:pos="4357"/>
+              </w:tabs>
+              <w:rPr>
+                <w:rFonts w:cs="Segoe UI"/>
+                <w:szCs w:val="20"/>
+                <w:shd w:val="clear" w:color="auto" w:fill="FFFFFF"/>
+              </w:rPr>
+            </w:pPr>
+            <w:r>
+              <w:rPr>
+                <w:rFonts w:cs="Segoe UI"/>
+                <w:szCs w:val="20"/>
+                <w:shd w:val="clear" w:color="auto" w:fill="FFFFFF"/>
+              </w:rPr>
+              <w:t>• Completed extensive research of data conversion bugs while working closely with our implementation team to come up with the best solution to our client’s problems, while also designing workflow and troubleshooting documentation for department wide use.</w:t>
+            </w:r>
+          </w:p>
+          <w:p>
+            <w:pPr>
+              <w:tabs>
+                <w:tab w:val="center" w:pos="4357"/>
+              </w:tabs>
+              <w:rPr>
+                <w:rFonts w:cs="Segoe UI"/>
+                <w:szCs w:val="20"/>
+                <w:shd w:val="clear" w:color="auto" w:fill="FFFFFF"/>
+              </w:rPr>
+            </w:pPr>
+          </w:p>
+          <w:p>
+            <w:pPr>
+              <w:rPr>
+                <w:rFonts w:cs="Segoe UI"/>
+                <w:szCs w:val="20"/>
+                <w:shd w:val="clear" w:color="auto" w:fill="FFFFFF"/>
+              </w:rPr>
+            </w:pPr>
+            <w:r>
+              <w:rPr>
+                <w:rFonts w:cs="Segoe UI"/>
+                <w:szCs w:val="20"/>
+                <w:shd w:val="clear" w:color="auto" w:fill="FFFFFF"/>
+              </w:rPr>
+              <w:t>• Identified bad data or code defects and approved new functionality in</w:t>
+            </w:r>
+            <w:r>
+              <w:rPr>
+                <w:rFonts w:cs="Segoe UI"/>
+                <w:szCs w:val="20"/>
+                <w:shd w:val="clear" w:color="auto" w:fill="FFFFFF"/>
+              </w:rPr>
+              <w:t xml:space="preserve"> </w:t>
+            </w:r>
+            <w:r>
+              <w:rPr>
+                <w:rFonts w:cs="Segoe UI"/>
+                <w:szCs w:val="20"/>
+                <w:shd w:val="clear" w:color="auto" w:fill="FFFFFF"/>
+              </w:rPr>
+              <w:t>Applied EPIC Insurance AMS software</w:t>
+            </w:r>
+            <w:r>
+              <w:rPr>
+                <w:rFonts w:cs="Segoe UI"/>
+                <w:szCs w:val="20"/>
+                <w:shd w:val="clear" w:color="auto" w:fill="FFFFFF"/>
+              </w:rPr>
+              <w:t xml:space="preserve"> </w:t>
+            </w:r>
+            <w:r>
+              <w:rPr>
+                <w:rFonts w:cs="Segoe UI"/>
+                <w:szCs w:val="20"/>
+                <w:shd w:val="clear" w:color="auto" w:fill="FFFFFF"/>
+              </w:rPr>
+              <w:t>during initial, regression, release, and user acceptance testing.</w:t>
+            </w:r>
+          </w:p>
+          <w:p>
+            <w:pPr>
+              <w:tabs>
+                <w:tab w:val="center" w:pos="4357"/>
+              </w:tabs>
+              <w:rPr>
+                <w:rFonts w:cs="Segoe UI"/>
+                <w:szCs w:val="20"/>
+                <w:shd w:val="clear" w:color="auto" w:fill="FFFFFF"/>
+              </w:rPr>
+            </w:pPr>
+          </w:p>
+          <w:p>
+            <w:pPr>
+              <w:pStyle w:val="Heading3"/>
+              <w:contextualSpacing w:val="0"/>
+              <w:rPr>
+                <w:i/>
+                <w:iCs/>
+                <w:sz w:val="24"/>
+                <w:szCs w:val="28"/>
+              </w:rPr>
+            </w:pPr>
+            <w:r>
+              <w:rPr>
+                <w:i/>
+                <w:iCs/>
+                <w:sz w:val="24"/>
+                <w:szCs w:val="28"/>
+              </w:rPr>
+              <w:t xml:space="preserve">Applied Systems, Inc. </w:t>
+            </w:r>
+          </w:p>
+          <w:p>
+            <w:pPr>
+              <w:pStyle w:val="Heading2"/>
+              <w:contextualSpacing w:val="0"/>
+              <w:rPr>
+                <w:rFonts w:cs="Segoe UI"/>
+                <w:bCs/>
+                <w:caps w:val="0"/>
+              </w:rPr>
+            </w:pPr>
+            <w:r>
+              <w:rPr>
+                <w:rFonts w:cs="Segoe UI"/>
+                <w:bCs/>
+                <w:caps w:val="0"/>
+              </w:rPr>
+              <w:t>Data Analyst | Aug</w:t>
+            </w:r>
+            <w:r>
+              <w:rPr>
+                <w:rFonts w:cs="Segoe UI"/>
+                <w:bCs/>
+                <w:caps w:val="0"/>
+              </w:rPr>
+              <w:t>ust</w:t>
+            </w:r>
+            <w:r>
+              <w:rPr>
+                <w:rFonts w:cs="Segoe UI"/>
+                <w:bCs/>
+                <w:caps w:val="0"/>
+              </w:rPr>
+              <w:t xml:space="preserve"> 2015 – </w:t>
+            </w:r>
+            <w:r>
+              <w:rPr>
+                <w:rFonts w:cs="Segoe UI"/>
+                <w:bCs/>
+                <w:caps w:val="0"/>
+              </w:rPr>
+              <w:t>September</w:t>
+            </w:r>
+            <w:r>
+              <w:rPr>
+                <w:rFonts w:cs="Segoe UI"/>
+                <w:bCs/>
+                <w:caps w:val="0"/>
+              </w:rPr>
+              <w:t xml:space="preserve"> 201</w:t>
+            </w:r>
+            <w:r>
+              <w:rPr>
+                <w:rFonts w:cs="Segoe UI"/>
+                <w:bCs/>
+                <w:caps w:val="0"/>
+              </w:rPr>
+              <w:t>6</w:t>
+            </w:r>
+          </w:p>
+          <w:p>
+            <w:pPr>
+              <w:tabs>
+                <w:tab w:val="center" w:pos="4357"/>
+              </w:tabs>
+              <w:rPr>
+                <w:rFonts w:cs="Segoe UI"/>
+                <w:szCs w:val="20"/>
+                <w:shd w:val="clear" w:color="auto" w:fill="FFFFFF"/>
+              </w:rPr>
+            </w:pPr>
+            <w:r>
+              <w:rPr>
+                <w:rFonts w:cs="Segoe UI"/>
+                <w:szCs w:val="20"/>
+                <w:shd w:val="clear" w:color="auto" w:fill="FFFFFF"/>
+              </w:rPr>
+              <w:t xml:space="preserve">• </w:t>
+            </w:r>
+            <w:r>
+              <w:rPr>
+                <w:rFonts w:cs="Segoe UI"/>
+                <w:szCs w:val="20"/>
+                <w:shd w:val="clear" w:color="auto" w:fill="FFFFFF"/>
+              </w:rPr>
+              <w:t>Integrated automated test suites with CI/CD pipelines to enable continuous testing and faster feedback cycles during deployments</w:t>
+            </w:r>
+            <w:r>
+              <w:rPr>
+                <w:rFonts w:cs="Segoe UI"/>
+                <w:szCs w:val="20"/>
+                <w:shd w:val="clear" w:color="auto" w:fill="FFFFFF"/>
+              </w:rPr>
+              <w:t xml:space="preserve"> using in house JDBC programs.</w:t>
+            </w:r>
+          </w:p>
+          <w:p>
+            <w:pPr>
+              <w:rPr>
+                <w:szCs w:val="20"/>
+                <w:shd w:val="clear" w:color="auto" w:fill="FFFFFF"/>
+              </w:rPr>
+            </w:pPr>
           </w:p>
           <w:p>
             <w:pPr>
@@ -2856,123 +3145,6 @@
                 <w:shd w:val="clear" w:color="auto" w:fill="FFFFFF"/>
               </w:rPr>
             </w:pPr>
-          </w:p>
-          <w:p>
-            <w:pPr>
-              <w:tabs>
-                <w:tab w:val="center" w:pos="4357"/>
-              </w:tabs>
-              <w:rPr>
-                <w:rFonts w:cs="Segoe UI"/>
-                <w:szCs w:val="20"/>
-                <w:shd w:val="clear" w:color="auto" w:fill="FFFFFF"/>
-              </w:rPr>
-            </w:pPr>
-            <w:r>
-              <w:rPr>
-                <w:rFonts w:cs="Segoe UI"/>
-                <w:szCs w:val="20"/>
-                <w:shd w:val="clear" w:color="auto" w:fill="FFFFFF"/>
-              </w:rPr>
-              <w:t xml:space="preserve">• </w:t>
-            </w:r>
-            <w:r>
-              <w:rPr>
-                <w:rFonts w:cs="Segoe UI"/>
-                <w:szCs w:val="20"/>
-                <w:shd w:val="clear" w:color="auto" w:fill="FFFFFF"/>
-              </w:rPr>
-              <w:t>Integrated automated test suites with CI/CD pipelines to enable continuous testing and faster feedback cycles during deployments</w:t>
-            </w:r>
-            <w:r>
-              <w:rPr>
-                <w:rFonts w:cs="Segoe UI"/>
-                <w:szCs w:val="20"/>
-                <w:shd w:val="clear" w:color="auto" w:fill="FFFFFF"/>
-              </w:rPr>
-              <w:t xml:space="preserve"> using in house JDBC programs.</w:t>
-            </w:r>
-          </w:p>
-          <w:p>
-            <w:pPr>
-              <w:tabs>
-                <w:tab w:val="center" w:pos="4357"/>
-              </w:tabs>
-              <w:rPr>
-                <w:rFonts w:cs="Segoe UI"/>
-                <w:szCs w:val="20"/>
-                <w:shd w:val="clear" w:color="auto" w:fill="FFFFFF"/>
-              </w:rPr>
-            </w:pPr>
-            <w:r>
-              <w:rPr>
-                <w:rFonts w:cs="Segoe UI"/>
-                <w:szCs w:val="20"/>
-              </w:rPr>
-              <w:br/>
-            </w:r>
-            <w:r>
-              <w:rPr>
-                <w:rFonts w:cs="Segoe UI"/>
-                <w:szCs w:val="20"/>
-                <w:shd w:val="clear" w:color="auto" w:fill="FFFFFF"/>
-              </w:rPr>
-              <w:t>• Completed extensive research of data conversion bugs while working closely with our implementation team to come up with the best solution to our client’s problems, while also designing workflow and troubleshooting documentation for department wide use.</w:t>
-            </w:r>
-          </w:p>
-          <w:p>
-            <w:pPr>
-              <w:tabs>
-                <w:tab w:val="center" w:pos="4357"/>
-              </w:tabs>
-              <w:rPr>
-                <w:rFonts w:cs="Segoe UI"/>
-                <w:szCs w:val="20"/>
-                <w:shd w:val="clear" w:color="auto" w:fill="FFFFFF"/>
-              </w:rPr>
-            </w:pPr>
-          </w:p>
-          <w:p>
-            <w:r>
-              <w:rPr>
-                <w:rFonts w:cs="Segoe UI"/>
-                <w:szCs w:val="20"/>
-                <w:shd w:val="clear" w:color="auto" w:fill="FFFFFF"/>
-              </w:rPr>
-              <w:t>• Identified bad data or code defects and approved new functionality in</w:t>
-            </w:r>
-            <w:r>
-              <w:rPr>
-                <w:rFonts w:cs="Segoe UI"/>
-                <w:szCs w:val="20"/>
-                <w:shd w:val="clear" w:color="auto" w:fill="FFFFFF"/>
-              </w:rPr>
-              <w:t xml:space="preserve"> </w:t>
-            </w:r>
-            <w:r>
-              <w:rPr>
-                <w:rFonts w:cs="Segoe UI"/>
-                <w:szCs w:val="20"/>
-                <w:shd w:val="clear" w:color="auto" w:fill="FFFFFF"/>
-              </w:rPr>
-              <w:t>Applied EPIC Insurance AMS software</w:t>
-            </w:r>
-            <w:r>
-              <w:rPr>
-                <w:rFonts w:cs="Segoe UI"/>
-                <w:szCs w:val="20"/>
-                <w:shd w:val="clear" w:color="auto" w:fill="FFFFFF"/>
-              </w:rPr>
-              <w:t xml:space="preserve"> </w:t>
-            </w:r>
-            <w:r>
-              <w:rPr>
-                <w:rFonts w:cs="Segoe UI"/>
-                <w:szCs w:val="20"/>
-                <w:shd w:val="clear" w:color="auto" w:fill="FFFFFF"/>
-              </w:rPr>
-              <w:t>during initial, regression, release, and user acceptance testing.</w:t>
-            </w:r>
           </w:p>
         </w:tc>
       </w:tr>
@@ -29483,9 +29655,11 @@
     <w:rsid w:val="004C5CB2"/>
     <w:rsid w:val="004D15F7"/>
     <w:rsid w:val="004D4E0A"/>
+    <w:rsid w:val="00527DE7"/>
     <w:rsid w:val="00540F8E"/>
     <w:rsid w:val="00554A87"/>
     <w:rsid w:val="0055733D"/>
+    <w:rsid w:val="00577EB7"/>
     <w:rsid w:val="0058293D"/>
     <w:rsid w:val="00583AD9"/>
     <w:rsid w:val="005A203F"/>

--- a/workFiles/Connor_Readnour_Resume.docx
+++ b/workFiles/Connor_Readnour_Resume.docx
@@ -772,9 +772,10 @@
                 <w:shd w:val="clear" w:color="auto" w:fill="FFFFFF"/>
               </w:rPr>
             </w:pPr>
-            <w:bookmarkStart w:id="2" w:name="_d2610a03_470e_4197_80c2_087c19e97c95"/>
-            <w:bookmarkStart w:id="3" w:name="_d0d26864_3f4c_4507_ba40_6eb332933ca0"/>
-            <w:bookmarkEnd w:id="2"/>
+            <w:bookmarkStart w:id="2" w:name="_d0d26864_3f4c_4507_ba40_6eb332933ca0"/>
+            <w:bookmarkStart w:id="3" w:name="_d2610a03_470e_4197_80c2_087c19e97c95"/>
+            <w:bookmarkEnd w:id="3"/>
+            <w:proofErr w:type="gramStart"/>
             <w:r>
               <w:rPr>
                 <w:rFonts w:cs="Segoe UI"/>
@@ -783,6 +784,7 @@
               </w:rPr>
               <w:t>P{</w:t>
             </w:r>
+            <w:proofErr w:type="gramEnd"/>
           </w:p>
           <w:p>
             <w:pPr>
@@ -802,6 +804,330 @@
               <w:bottom w:val="nil"/>
             </w:tcBorders>
           </w:tcPr>
+          <w:p>
+            <w:pPr>
+              <w:pStyle w:val="Heading2"/>
+              <w:contextualSpacing w:val="0"/>
+              <w:rPr>
+                <w:i/>
+                <w:iCs/>
+                <w:color w:val="595959" w:themeColor="text1" w:themeTint="A6"/>
+                <w:sz w:val="24"/>
+                <w:szCs w:val="28"/>
+              </w:rPr>
+            </w:pPr>
+            <w:r>
+              <w:rPr>
+                <w:i/>
+                <w:iCs/>
+                <w:color w:val="595959" w:themeColor="text1" w:themeTint="A6"/>
+                <w:sz w:val="24"/>
+                <w:szCs w:val="28"/>
+              </w:rPr>
+              <w:t xml:space="preserve">Stanfield Systems </w:t>
+            </w:r>
+          </w:p>
+          <w:p>
+            <w:pPr>
+              <w:pStyle w:val="Heading2"/>
+              <w:contextualSpacing w:val="0"/>
+              <w:rPr>
+                <w:bCs/>
+                <w:color w:val="595959" w:themeColor="text1" w:themeTint="A6"/>
+                <w:sz w:val="22"/>
+                <w:szCs w:val="24"/>
+              </w:rPr>
+            </w:pPr>
+            <w:r>
+              <w:rPr>
+                <w:rFonts w:cs="Segoe UI"/>
+                <w:bCs/>
+                <w:caps w:val="0"/>
+              </w:rPr>
+              <w:t>ERP Test Analyst</w:t>
+            </w:r>
+            <w:r>
+              <w:rPr>
+                <w:bCs/>
+                <w:color w:val="595959" w:themeColor="text1" w:themeTint="A6"/>
+                <w:sz w:val="22"/>
+                <w:szCs w:val="24"/>
+              </w:rPr>
+              <w:t xml:space="preserve"> </w:t>
+            </w:r>
+            <w:r>
+              <w:rPr>
+                <w:rFonts w:cs="Segoe UI"/>
+                <w:bCs/>
+                <w:caps w:val="0"/>
+              </w:rPr>
+              <w:t xml:space="preserve">| </w:t>
+            </w:r>
+            <w:r>
+              <w:rPr>
+                <w:rFonts w:cs="Segoe UI"/>
+                <w:bCs/>
+                <w:caps w:val="0"/>
+              </w:rPr>
+              <w:t>December</w:t>
+            </w:r>
+            <w:r>
+              <w:rPr>
+                <w:rFonts w:cs="Segoe UI"/>
+                <w:bCs/>
+                <w:caps w:val="0"/>
+              </w:rPr>
+              <w:t xml:space="preserve"> 202</w:t>
+            </w:r>
+            <w:r>
+              <w:rPr>
+                <w:rFonts w:cs="Segoe UI"/>
+                <w:bCs/>
+                <w:caps w:val="0"/>
+              </w:rPr>
+              <w:t>5</w:t>
+            </w:r>
+            <w:r>
+              <w:rPr>
+                <w:rFonts w:cs="Segoe UI"/>
+                <w:bCs/>
+                <w:caps w:val="0"/>
+              </w:rPr>
+              <w:t xml:space="preserve"> </w:t>
+            </w:r>
+            <w:r>
+              <w:rPr>
+                <w:rFonts w:cs="Segoe UI"/>
+                <w:bCs/>
+                <w:caps w:val="0"/>
+              </w:rPr>
+              <w:t>–</w:t>
+            </w:r>
+            <w:r>
+              <w:rPr>
+                <w:rFonts w:cs="Segoe UI"/>
+                <w:bCs/>
+                <w:caps w:val="0"/>
+              </w:rPr>
+              <w:t xml:space="preserve"> </w:t>
+            </w:r>
+            <w:r>
+              <w:rPr>
+                <w:rFonts w:cs="Segoe UI"/>
+                <w:bCs/>
+                <w:caps w:val="0"/>
+              </w:rPr>
+              <w:t>Present</w:t>
+            </w:r>
+          </w:p>
+          <w:p>
+            <w:pPr>
+              <w:pStyle w:val="Heading2"/>
+              <w:rPr>
+                <w:rFonts w:eastAsiaTheme="minorHAnsi" w:cs="Segoe UI"/>
+                <w:b w:val="0"/>
+                <w:caps w:val="0"/>
+                <w:color w:val="595959" w:themeColor="text1" w:themeTint="A6"/>
+                <w:sz w:val="22"/>
+                <w:szCs w:val="20"/>
+                <w:shd w:val="clear" w:color="auto" w:fill="FFFFFF"/>
+              </w:rPr>
+            </w:pPr>
+            <w:r>
+              <w:rPr>
+                <w:rFonts w:eastAsiaTheme="minorHAnsi" w:cs="Segoe UI"/>
+                <w:b w:val="0"/>
+                <w:caps w:val="0"/>
+                <w:color w:val="595959" w:themeColor="text1" w:themeTint="A6"/>
+                <w:sz w:val="22"/>
+                <w:szCs w:val="20"/>
+                <w:shd w:val="clear" w:color="auto" w:fill="FFFFFF"/>
+              </w:rPr>
+              <w:t>• Planned and executed manual test</w:t>
+            </w:r>
+            <w:r>
+              <w:rPr>
+                <w:rFonts w:eastAsiaTheme="minorHAnsi" w:cs="Segoe UI"/>
+                <w:b w:val="0"/>
+                <w:caps w:val="0"/>
+                <w:color w:val="595959" w:themeColor="text1" w:themeTint="A6"/>
+                <w:sz w:val="22"/>
+                <w:szCs w:val="20"/>
+                <w:shd w:val="clear" w:color="auto" w:fill="FFFFFF"/>
+              </w:rPr>
+              <w:t>s</w:t>
+            </w:r>
+            <w:r>
+              <w:rPr>
+                <w:rFonts w:eastAsiaTheme="minorHAnsi" w:cs="Segoe UI"/>
+                <w:b w:val="0"/>
+                <w:caps w:val="0"/>
+                <w:color w:val="595959" w:themeColor="text1" w:themeTint="A6"/>
+                <w:sz w:val="22"/>
+                <w:szCs w:val="20"/>
+                <w:shd w:val="clear" w:color="auto" w:fill="FFFFFF"/>
+              </w:rPr>
+              <w:t xml:space="preserve"> </w:t>
+            </w:r>
+            <w:r>
+              <w:rPr>
+                <w:rFonts w:eastAsiaTheme="minorHAnsi" w:cs="Segoe UI"/>
+                <w:b w:val="0"/>
+                <w:caps w:val="0"/>
+                <w:color w:val="595959" w:themeColor="text1" w:themeTint="A6"/>
+                <w:sz w:val="22"/>
+                <w:szCs w:val="20"/>
+                <w:shd w:val="clear" w:color="auto" w:fill="FFFFFF"/>
+              </w:rPr>
+              <w:t>across</w:t>
+            </w:r>
+            <w:r>
+              <w:rPr>
+                <w:rFonts w:eastAsiaTheme="minorHAnsi" w:cs="Segoe UI"/>
+                <w:b w:val="0"/>
+                <w:caps w:val="0"/>
+                <w:color w:val="595959" w:themeColor="text1" w:themeTint="A6"/>
+                <w:sz w:val="22"/>
+                <w:szCs w:val="20"/>
+                <w:shd w:val="clear" w:color="auto" w:fill="FFFFFF"/>
+              </w:rPr>
+              <w:t xml:space="preserve"> SIT, UAT, payroll testing, and interface validation to ensure full end-to-end coverage.</w:t>
+            </w:r>
+          </w:p>
+          <w:p>
+            <w:pPr>
+              <w:pStyle w:val="Heading2"/>
+              <w:rPr>
+                <w:rFonts w:eastAsiaTheme="minorHAnsi" w:cs="Segoe UI"/>
+                <w:b w:val="0"/>
+                <w:caps w:val="0"/>
+                <w:color w:val="595959" w:themeColor="text1" w:themeTint="A6"/>
+                <w:sz w:val="22"/>
+                <w:szCs w:val="20"/>
+                <w:shd w:val="clear" w:color="auto" w:fill="FFFFFF"/>
+              </w:rPr>
+            </w:pPr>
+          </w:p>
+          <w:p>
+            <w:pPr>
+              <w:pStyle w:val="Heading2"/>
+              <w:rPr>
+                <w:rFonts w:eastAsiaTheme="minorHAnsi" w:cs="Segoe UI"/>
+                <w:b w:val="0"/>
+                <w:caps w:val="0"/>
+                <w:color w:val="595959" w:themeColor="text1" w:themeTint="A6"/>
+                <w:sz w:val="22"/>
+                <w:szCs w:val="20"/>
+                <w:shd w:val="clear" w:color="auto" w:fill="FFFFFF"/>
+              </w:rPr>
+            </w:pPr>
+            <w:r>
+              <w:rPr>
+                <w:rFonts w:eastAsiaTheme="minorHAnsi" w:cs="Segoe UI"/>
+                <w:b w:val="0"/>
+                <w:caps w:val="0"/>
+                <w:color w:val="595959" w:themeColor="text1" w:themeTint="A6"/>
+                <w:sz w:val="22"/>
+                <w:szCs w:val="20"/>
+                <w:shd w:val="clear" w:color="auto" w:fill="FFFFFF"/>
+              </w:rPr>
+              <w:t>• Created detailed test plans, test cases, and scenarios while analyzing requirements and partnering with developers to confirm accurate coverage.</w:t>
+            </w:r>
+          </w:p>
+          <w:p>
+            <w:pPr>
+              <w:pStyle w:val="Heading2"/>
+              <w:rPr>
+                <w:rFonts w:eastAsiaTheme="minorHAnsi" w:cs="Segoe UI"/>
+                <w:b w:val="0"/>
+                <w:caps w:val="0"/>
+                <w:color w:val="595959" w:themeColor="text1" w:themeTint="A6"/>
+                <w:sz w:val="22"/>
+                <w:szCs w:val="20"/>
+                <w:shd w:val="clear" w:color="auto" w:fill="FFFFFF"/>
+              </w:rPr>
+            </w:pPr>
+          </w:p>
+          <w:p>
+            <w:pPr>
+              <w:pStyle w:val="Heading2"/>
+              <w:rPr>
+                <w:rFonts w:eastAsiaTheme="minorHAnsi" w:cs="Segoe UI"/>
+                <w:b w:val="0"/>
+                <w:caps w:val="0"/>
+                <w:color w:val="595959" w:themeColor="text1" w:themeTint="A6"/>
+                <w:sz w:val="22"/>
+                <w:szCs w:val="20"/>
+                <w:shd w:val="clear" w:color="auto" w:fill="FFFFFF"/>
+              </w:rPr>
+            </w:pPr>
+            <w:r>
+              <w:rPr>
+                <w:rFonts w:eastAsiaTheme="minorHAnsi" w:cs="Segoe UI"/>
+                <w:b w:val="0"/>
+                <w:caps w:val="0"/>
+                <w:color w:val="595959" w:themeColor="text1" w:themeTint="A6"/>
+                <w:sz w:val="22"/>
+                <w:szCs w:val="20"/>
+                <w:shd w:val="clear" w:color="auto" w:fill="FFFFFF"/>
+              </w:rPr>
+              <w:t>• Identified, documented, and tracked defects using standard test management tools, performed regression testing, and validated system fixes and enhancements.</w:t>
+            </w:r>
+          </w:p>
+          <w:p>
+            <w:pPr>
+              <w:pStyle w:val="Heading2"/>
+              <w:rPr>
+                <w:rFonts w:eastAsiaTheme="minorHAnsi" w:cs="Segoe UI"/>
+                <w:b w:val="0"/>
+                <w:caps w:val="0"/>
+                <w:color w:val="595959" w:themeColor="text1" w:themeTint="A6"/>
+                <w:sz w:val="22"/>
+                <w:szCs w:val="20"/>
+                <w:shd w:val="clear" w:color="auto" w:fill="FFFFFF"/>
+              </w:rPr>
+            </w:pPr>
+          </w:p>
+          <w:p>
+            <w:pPr>
+              <w:pStyle w:val="Heading2"/>
+              <w:rPr>
+                <w:rFonts w:eastAsiaTheme="minorHAnsi" w:cs="Segoe UI"/>
+                <w:b w:val="0"/>
+                <w:caps w:val="0"/>
+                <w:color w:val="595959" w:themeColor="text1" w:themeTint="A6"/>
+                <w:sz w:val="22"/>
+                <w:szCs w:val="20"/>
+                <w:shd w:val="clear" w:color="auto" w:fill="FFFFFF"/>
+              </w:rPr>
+            </w:pPr>
+            <w:r>
+              <w:rPr>
+                <w:rFonts w:eastAsiaTheme="minorHAnsi" w:cs="Segoe UI"/>
+                <w:b w:val="0"/>
+                <w:caps w:val="0"/>
+                <w:color w:val="595959" w:themeColor="text1" w:themeTint="A6"/>
+                <w:sz w:val="22"/>
+                <w:szCs w:val="20"/>
+                <w:shd w:val="clear" w:color="auto" w:fill="FFFFFF"/>
+              </w:rPr>
+              <w:t>• Supported quality improvements by contributing to design reviews, communicating test results to stakeholders, and maintaining automation scripts and frameworks.</w:t>
+            </w:r>
+          </w:p>
+          <w:p>
+            <w:pPr>
+              <w:pStyle w:val="Heading2"/>
+              <w:rPr>
+                <w:rFonts w:eastAsiaTheme="minorHAnsi" w:cs="Segoe UI"/>
+                <w:b w:val="0"/>
+                <w:caps w:val="0"/>
+                <w:color w:val="595959" w:themeColor="text1" w:themeTint="A6"/>
+                <w:sz w:val="22"/>
+                <w:szCs w:val="20"/>
+                <w:shd w:val="clear" w:color="auto" w:fill="FFFFFF"/>
+              </w:rPr>
+            </w:pPr>
+          </w:p>
           <w:p>
             <w:pPr>
               <w:pStyle w:val="Heading2"/>
@@ -925,7 +1251,7 @@
                 <w:szCs w:val="20"/>
                 <w:shd w:val="clear" w:color="auto" w:fill="FFFFFF"/>
               </w:rPr>
-              <w:t xml:space="preserve">• </w:t>
+              <w:t xml:space="preserve">• Designed and executed thousands of test cases </w:t>
             </w:r>
             <w:r>
               <w:rPr>
@@ -937,7 +1263,7 @@
                 <w:szCs w:val="20"/>
                 <w:shd w:val="clear" w:color="auto" w:fill="FFFFFF"/>
               </w:rPr>
-              <w:t xml:space="preserve">Designed and executed </w:t>
+              <w:t>for</w:t>
             </w:r>
             <w:r>
               <w:rPr>
@@ -949,151 +1275,7 @@
                 <w:szCs w:val="20"/>
                 <w:shd w:val="clear" w:color="auto" w:fill="FFFFFF"/>
               </w:rPr>
-              <w:t>thousands of manual test cases for</w:t>
-            </w:r>
-            <w:r>
-              <w:rPr>
-                <w:rFonts w:eastAsiaTheme="minorHAnsi" w:cs="Segoe UI"/>
-                <w:b w:val="0"/>
-                <w:caps w:val="0"/>
-                <w:color w:val="595959" w:themeColor="text1" w:themeTint="A6"/>
-                <w:sz w:val="22"/>
-                <w:szCs w:val="20"/>
-                <w:shd w:val="clear" w:color="auto" w:fill="FFFFFF"/>
-              </w:rPr>
-              <w:t xml:space="preserve"> Email</w:t>
-            </w:r>
-            <w:r>
-              <w:rPr>
-                <w:rFonts w:eastAsiaTheme="minorHAnsi" w:cs="Segoe UI"/>
-                <w:b w:val="0"/>
-                <w:caps w:val="0"/>
-                <w:color w:val="595959" w:themeColor="text1" w:themeTint="A6"/>
-                <w:sz w:val="22"/>
-                <w:szCs w:val="20"/>
-                <w:shd w:val="clear" w:color="auto" w:fill="FFFFFF"/>
-              </w:rPr>
-              <w:t>s</w:t>
-            </w:r>
-            <w:r>
-              <w:rPr>
-                <w:rFonts w:eastAsiaTheme="minorHAnsi" w:cs="Segoe UI"/>
-                <w:b w:val="0"/>
-                <w:caps w:val="0"/>
-                <w:color w:val="595959" w:themeColor="text1" w:themeTint="A6"/>
-                <w:sz w:val="22"/>
-                <w:szCs w:val="20"/>
-                <w:shd w:val="clear" w:color="auto" w:fill="FFFFFF"/>
-              </w:rPr>
-              <w:t>, Journey</w:t>
-            </w:r>
-            <w:r>
-              <w:rPr>
-                <w:rFonts w:eastAsiaTheme="minorHAnsi" w:cs="Segoe UI"/>
-                <w:b w:val="0"/>
-                <w:caps w:val="0"/>
-                <w:color w:val="595959" w:themeColor="text1" w:themeTint="A6"/>
-                <w:sz w:val="22"/>
-                <w:szCs w:val="20"/>
-                <w:shd w:val="clear" w:color="auto" w:fill="FFFFFF"/>
-              </w:rPr>
-              <w:t>s</w:t>
-            </w:r>
-            <w:r>
-              <w:rPr>
-                <w:rFonts w:eastAsiaTheme="minorHAnsi" w:cs="Segoe UI"/>
-                <w:b w:val="0"/>
-                <w:caps w:val="0"/>
-                <w:color w:val="595959" w:themeColor="text1" w:themeTint="A6"/>
-                <w:sz w:val="22"/>
-                <w:szCs w:val="20"/>
-                <w:shd w:val="clear" w:color="auto" w:fill="FFFFFF"/>
-              </w:rPr>
-              <w:t>, and Automation</w:t>
-            </w:r>
-            <w:r>
-              <w:rPr>
-                <w:rFonts w:eastAsiaTheme="minorHAnsi" w:cs="Segoe UI"/>
-                <w:b w:val="0"/>
-                <w:caps w:val="0"/>
-                <w:color w:val="595959" w:themeColor="text1" w:themeTint="A6"/>
-                <w:sz w:val="22"/>
-                <w:szCs w:val="20"/>
-                <w:shd w:val="clear" w:color="auto" w:fill="FFFFFF"/>
-              </w:rPr>
-              <w:t xml:space="preserve">s, </w:t>
-            </w:r>
-            <w:r>
-              <w:rPr>
-                <w:rFonts w:eastAsiaTheme="minorHAnsi" w:cs="Segoe UI"/>
-                <w:b w:val="0"/>
-                <w:caps w:val="0"/>
-                <w:color w:val="595959" w:themeColor="text1" w:themeTint="A6"/>
-                <w:sz w:val="22"/>
-                <w:szCs w:val="20"/>
-                <w:shd w:val="clear" w:color="auto" w:fill="FFFFFF"/>
-              </w:rPr>
-              <w:t xml:space="preserve">ensuring seamless functionality of </w:t>
-            </w:r>
-            <w:r>
-              <w:rPr>
-                <w:rFonts w:eastAsiaTheme="minorHAnsi" w:cs="Segoe UI"/>
-                <w:b w:val="0"/>
-                <w:caps w:val="0"/>
-                <w:color w:val="595959" w:themeColor="text1" w:themeTint="A6"/>
-                <w:sz w:val="22"/>
-                <w:szCs w:val="20"/>
-                <w:shd w:val="clear" w:color="auto" w:fill="FFFFFF"/>
-              </w:rPr>
-              <w:t>AMPscript code,</w:t>
-            </w:r>
-            <w:r>
-              <w:rPr>
-                <w:rFonts w:eastAsiaTheme="minorHAnsi" w:cs="Segoe UI"/>
-                <w:b w:val="0"/>
-                <w:caps w:val="0"/>
-                <w:color w:val="595959" w:themeColor="text1" w:themeTint="A6"/>
-                <w:sz w:val="22"/>
-                <w:szCs w:val="20"/>
-                <w:shd w:val="clear" w:color="auto" w:fill="FFFFFF"/>
-              </w:rPr>
-              <w:t xml:space="preserve"> links, CTAs, dynamic data, </w:t>
-            </w:r>
-            <w:r>
-              <w:rPr>
-                <w:rFonts w:eastAsiaTheme="minorHAnsi" w:cs="Segoe UI"/>
-                <w:b w:val="0"/>
-                <w:caps w:val="0"/>
-                <w:color w:val="595959" w:themeColor="text1" w:themeTint="A6"/>
-                <w:sz w:val="22"/>
-                <w:szCs w:val="20"/>
-                <w:shd w:val="clear" w:color="auto" w:fill="FFFFFF"/>
-              </w:rPr>
-              <w:t>UTM</w:t>
-            </w:r>
-            <w:r>
-              <w:rPr>
-                <w:rFonts w:eastAsiaTheme="minorHAnsi" w:cs="Segoe UI"/>
-                <w:b w:val="0"/>
-                <w:caps w:val="0"/>
-                <w:color w:val="595959" w:themeColor="text1" w:themeTint="A6"/>
-                <w:sz w:val="22"/>
-                <w:szCs w:val="20"/>
-                <w:shd w:val="clear" w:color="auto" w:fill="FFFFFF"/>
-              </w:rPr>
-              <w:t xml:space="preserve"> parameters and fallbacks within each email</w:t>
-            </w:r>
-            <w:r>
-              <w:rPr>
-                <w:rFonts w:eastAsiaTheme="minorHAnsi" w:cs="Segoe UI"/>
-                <w:b w:val="0"/>
-                <w:caps w:val="0"/>
-                <w:color w:val="595959" w:themeColor="text1" w:themeTint="A6"/>
-                <w:sz w:val="22"/>
-                <w:szCs w:val="20"/>
-                <w:shd w:val="clear" w:color="auto" w:fill="FFFFFF"/>
-              </w:rPr>
-              <w:t>.</w:t>
+              <w:t xml:space="preserve"> Emails, Journeys, and Automations, validating AMPscript logic, dynamic data, links, CTAs, and overall email functionality using Litmus and Email on Acid.</w:t>
             </w:r>
           </w:p>
           <w:p>
@@ -1133,127 +1315,7 @@
                 <w:szCs w:val="20"/>
                 <w:shd w:val="clear" w:color="auto" w:fill="FFFFFF"/>
               </w:rPr>
-              <w:t xml:space="preserve">• </w:t>
-            </w:r>
-            <w:r>
-              <w:rPr>
-                <w:rFonts w:eastAsiaTheme="minorHAnsi" w:cs="Segoe UI"/>
-                <w:b w:val="0"/>
-                <w:caps w:val="0"/>
-                <w:color w:val="595959" w:themeColor="text1" w:themeTint="A6"/>
-                <w:sz w:val="22"/>
-                <w:szCs w:val="20"/>
-                <w:shd w:val="clear" w:color="auto" w:fill="FFFFFF"/>
-              </w:rPr>
-              <w:t>Performed comprehensive</w:t>
-            </w:r>
-            <w:r>
-              <w:rPr>
-                <w:rFonts w:eastAsiaTheme="minorHAnsi" w:cs="Segoe UI"/>
-                <w:b w:val="0"/>
-                <w:caps w:val="0"/>
-                <w:color w:val="595959" w:themeColor="text1" w:themeTint="A6"/>
-                <w:sz w:val="22"/>
-                <w:szCs w:val="20"/>
-                <w:shd w:val="clear" w:color="auto" w:fill="FFFFFF"/>
-              </w:rPr>
-              <w:t xml:space="preserve"> </w:t>
-            </w:r>
-            <w:r>
-              <w:rPr>
-                <w:rFonts w:eastAsiaTheme="minorHAnsi" w:cs="Segoe UI"/>
-                <w:b w:val="0"/>
-                <w:caps w:val="0"/>
-                <w:color w:val="595959" w:themeColor="text1" w:themeTint="A6"/>
-                <w:sz w:val="22"/>
-                <w:szCs w:val="20"/>
-                <w:shd w:val="clear" w:color="auto" w:fill="FFFFFF"/>
-              </w:rPr>
-              <w:t>end to end</w:t>
-            </w:r>
-            <w:r>
-              <w:rPr>
-                <w:rFonts w:eastAsiaTheme="minorHAnsi" w:cs="Segoe UI"/>
-                <w:b w:val="0"/>
-                <w:caps w:val="0"/>
-                <w:color w:val="595959" w:themeColor="text1" w:themeTint="A6"/>
-                <w:sz w:val="22"/>
-                <w:szCs w:val="20"/>
-                <w:shd w:val="clear" w:color="auto" w:fill="FFFFFF"/>
-              </w:rPr>
-              <w:t xml:space="preserve"> </w:t>
-            </w:r>
-            <w:r>
-              <w:rPr>
-                <w:rFonts w:eastAsiaTheme="minorHAnsi" w:cs="Segoe UI"/>
-                <w:b w:val="0"/>
-                <w:caps w:val="0"/>
-                <w:color w:val="595959" w:themeColor="text1" w:themeTint="A6"/>
-                <w:sz w:val="22"/>
-                <w:szCs w:val="20"/>
-                <w:shd w:val="clear" w:color="auto" w:fill="FFFFFF"/>
-              </w:rPr>
-              <w:t xml:space="preserve">testing for marketing emails </w:t>
-            </w:r>
-            <w:r>
-              <w:rPr>
-                <w:rFonts w:eastAsiaTheme="minorHAnsi" w:cs="Segoe UI"/>
-                <w:b w:val="0"/>
-                <w:caps w:val="0"/>
-                <w:color w:val="595959" w:themeColor="text1" w:themeTint="A6"/>
-                <w:sz w:val="22"/>
-                <w:szCs w:val="20"/>
-                <w:shd w:val="clear" w:color="auto" w:fill="FFFFFF"/>
-              </w:rPr>
-              <w:t xml:space="preserve">by validating styling, data logic, and dynamic </w:t>
-            </w:r>
-            <w:r>
-              <w:rPr>
-                <w:rFonts w:eastAsiaTheme="minorHAnsi" w:cs="Segoe UI"/>
-                <w:b w:val="0"/>
-                <w:caps w:val="0"/>
-                <w:color w:val="595959" w:themeColor="text1" w:themeTint="A6"/>
-                <w:sz w:val="22"/>
-                <w:szCs w:val="20"/>
-                <w:shd w:val="clear" w:color="auto" w:fill="FFFFFF"/>
-              </w:rPr>
-              <w:t>data</w:t>
-            </w:r>
-            <w:r>
-              <w:rPr>
-                <w:rFonts w:eastAsiaTheme="minorHAnsi" w:cs="Segoe UI"/>
-                <w:b w:val="0"/>
-                <w:caps w:val="0"/>
-                <w:color w:val="595959" w:themeColor="text1" w:themeTint="A6"/>
-                <w:sz w:val="22"/>
-                <w:szCs w:val="20"/>
-                <w:shd w:val="clear" w:color="auto" w:fill="FFFFFF"/>
-              </w:rPr>
-              <w:t xml:space="preserve"> in client-facing marketing emails</w:t>
-            </w:r>
-            <w:r>
-              <w:rPr>
-                <w:rFonts w:eastAsiaTheme="minorHAnsi" w:cs="Segoe UI"/>
-                <w:b w:val="0"/>
-                <w:caps w:val="0"/>
-                <w:color w:val="595959" w:themeColor="text1" w:themeTint="A6"/>
-                <w:sz w:val="22"/>
-                <w:szCs w:val="20"/>
-                <w:shd w:val="clear" w:color="auto" w:fill="FFFFFF"/>
-              </w:rPr>
-              <w:t xml:space="preserve"> utilizing Litmus and Email on Acid</w:t>
-            </w:r>
-            <w:r>
-              <w:rPr>
-                <w:rFonts w:eastAsiaTheme="minorHAnsi" w:cs="Segoe UI"/>
-                <w:b w:val="0"/>
-                <w:caps w:val="0"/>
-                <w:color w:val="595959" w:themeColor="text1" w:themeTint="A6"/>
-                <w:sz w:val="22"/>
-                <w:szCs w:val="20"/>
-                <w:shd w:val="clear" w:color="auto" w:fill="FFFFFF"/>
-              </w:rPr>
-              <w:t>, ensuring alignment with business specifications and compliance standards.</w:t>
+              <w:t>• Performed end to end QA for Salesforce Marketing Cloud campaigns, including data validation with SQL, testing personalization and dynamic content, and verifying journey and automation workflows.</w:t>
             </w:r>
           </w:p>
           <w:p>
@@ -1293,292 +1355,7 @@
                 <w:szCs w:val="20"/>
                 <w:shd w:val="clear" w:color="auto" w:fill="FFFFFF"/>
               </w:rPr>
-              <w:t xml:space="preserve">• </w:t>
-            </w:r>
-            <w:r>
-              <w:rPr>
-                <w:rFonts w:eastAsiaTheme="minorHAnsi" w:cs="Segoe UI"/>
-                <w:b w:val="0"/>
-                <w:caps w:val="0"/>
-                <w:color w:val="595959" w:themeColor="text1" w:themeTint="A6"/>
-                <w:sz w:val="22"/>
-                <w:szCs w:val="20"/>
-                <w:shd w:val="clear" w:color="auto" w:fill="FFFFFF"/>
-              </w:rPr>
-              <w:t xml:space="preserve">Conducted A/B testing within Salesforce Marketing Cloud to compare different email content, subject lines, </w:t>
-            </w:r>
-            <w:r>
-              <w:rPr>
-                <w:rFonts w:eastAsiaTheme="minorHAnsi" w:cs="Segoe UI"/>
-                <w:b w:val="0"/>
-                <w:caps w:val="0"/>
-                <w:color w:val="595959" w:themeColor="text1" w:themeTint="A6"/>
-                <w:sz w:val="22"/>
-                <w:szCs w:val="20"/>
-                <w:shd w:val="clear" w:color="auto" w:fill="FFFFFF"/>
-              </w:rPr>
-              <w:t xml:space="preserve">CTAs, </w:t>
-            </w:r>
-            <w:r>
-              <w:rPr>
-                <w:rFonts w:eastAsiaTheme="minorHAnsi" w:cs="Segoe UI"/>
-                <w:b w:val="0"/>
-                <w:caps w:val="0"/>
-                <w:color w:val="595959" w:themeColor="text1" w:themeTint="A6"/>
-                <w:sz w:val="22"/>
-                <w:szCs w:val="20"/>
-                <w:shd w:val="clear" w:color="auto" w:fill="FFFFFF"/>
-              </w:rPr>
-              <w:t xml:space="preserve">AMPscript driven </w:t>
-            </w:r>
-            <w:r>
-              <w:rPr>
-                <w:rFonts w:eastAsiaTheme="minorHAnsi" w:cs="Segoe UI"/>
-                <w:b w:val="0"/>
-                <w:caps w:val="0"/>
-                <w:color w:val="595959" w:themeColor="text1" w:themeTint="A6"/>
-                <w:sz w:val="22"/>
-                <w:szCs w:val="20"/>
-                <w:shd w:val="clear" w:color="auto" w:fill="FFFFFF"/>
-              </w:rPr>
-              <w:t xml:space="preserve">dynamic content blocks </w:t>
-            </w:r>
-            <w:r>
-              <w:rPr>
-                <w:rFonts w:eastAsiaTheme="minorHAnsi" w:cs="Segoe UI"/>
-                <w:b w:val="0"/>
-                <w:caps w:val="0"/>
-                <w:color w:val="595959" w:themeColor="text1" w:themeTint="A6"/>
-                <w:sz w:val="22"/>
-                <w:szCs w:val="20"/>
-                <w:shd w:val="clear" w:color="auto" w:fill="FFFFFF"/>
-              </w:rPr>
-              <w:t>and send times within journeys, optimizing open rates, click-through rates, and overall campaign performance.</w:t>
-            </w:r>
-          </w:p>
-          <w:p>
-            <w:pPr>
-              <w:pStyle w:val="Heading2"/>
-              <w:contextualSpacing w:val="0"/>
-              <w:rPr>
-                <w:rFonts w:eastAsiaTheme="minorHAnsi" w:cs="Segoe UI"/>
-                <w:b w:val="0"/>
-                <w:caps w:val="0"/>
-                <w:color w:val="595959" w:themeColor="text1" w:themeTint="A6"/>
-                <w:sz w:val="22"/>
-                <w:szCs w:val="20"/>
-                <w:shd w:val="clear" w:color="auto" w:fill="FFFFFF"/>
-              </w:rPr>
-            </w:pPr>
-          </w:p>
-          <w:p>
-            <w:pPr>
-              <w:pStyle w:val="Heading2"/>
-              <w:rPr>
-                <w:rFonts w:eastAsiaTheme="minorHAnsi" w:cs="Segoe UI"/>
-                <w:b w:val="0"/>
-                <w:caps w:val="0"/>
-                <w:color w:val="595959" w:themeColor="text1" w:themeTint="A6"/>
-                <w:sz w:val="22"/>
-                <w:szCs w:val="20"/>
-                <w:shd w:val="clear" w:color="auto" w:fill="FFFFFF"/>
-              </w:rPr>
-            </w:pPr>
-            <w:r>
-              <w:rPr>
-                <w:rFonts w:eastAsiaTheme="minorHAnsi" w:cs="Segoe UI"/>
-                <w:b w:val="0"/>
-                <w:caps w:val="0"/>
-                <w:color w:val="595959" w:themeColor="text1" w:themeTint="A6"/>
-                <w:sz w:val="22"/>
-                <w:szCs w:val="20"/>
-                <w:shd w:val="clear" w:color="auto" w:fill="FFFFFF"/>
-              </w:rPr>
-              <w:t xml:space="preserve">• </w:t>
-            </w:r>
-            <w:r>
-              <w:rPr>
-                <w:rFonts w:eastAsiaTheme="minorHAnsi" w:cs="Segoe UI"/>
-                <w:b w:val="0"/>
-                <w:caps w:val="0"/>
-                <w:color w:val="595959" w:themeColor="text1" w:themeTint="A6"/>
-                <w:sz w:val="22"/>
-                <w:szCs w:val="20"/>
-                <w:shd w:val="clear" w:color="auto" w:fill="FFFFFF"/>
-              </w:rPr>
-              <w:t>V</w:t>
-            </w:r>
-            <w:r>
-              <w:rPr>
-                <w:rFonts w:eastAsiaTheme="minorHAnsi" w:cs="Segoe UI"/>
-                <w:b w:val="0"/>
-                <w:caps w:val="0"/>
-                <w:color w:val="595959" w:themeColor="text1" w:themeTint="A6"/>
-                <w:sz w:val="22"/>
-                <w:szCs w:val="20"/>
-                <w:shd w:val="clear" w:color="auto" w:fill="FFFFFF"/>
-              </w:rPr>
-              <w:t>alidated hundreds of Journeys and Automations for email campaigns in Salesforce, utilizing Journey Builder, Automation Studio and Query Studi</w:t>
-            </w:r>
-            <w:r>
-              <w:rPr>
-                <w:rFonts w:eastAsiaTheme="minorHAnsi" w:cs="Segoe UI"/>
-                <w:b w:val="0"/>
-                <w:caps w:val="0"/>
-                <w:color w:val="595959" w:themeColor="text1" w:themeTint="A6"/>
-                <w:sz w:val="22"/>
-                <w:szCs w:val="20"/>
-                <w:shd w:val="clear" w:color="auto" w:fill="FFFFFF"/>
-              </w:rPr>
-              <w:t>o</w:t>
-            </w:r>
-            <w:r>
-              <w:rPr>
-                <w:rFonts w:eastAsiaTheme="minorHAnsi" w:cs="Segoe UI"/>
-                <w:b w:val="0"/>
-                <w:caps w:val="0"/>
-                <w:color w:val="595959" w:themeColor="text1" w:themeTint="A6"/>
-                <w:sz w:val="22"/>
-                <w:szCs w:val="20"/>
-                <w:shd w:val="clear" w:color="auto" w:fill="FFFFFF"/>
-              </w:rPr>
-              <w:t>.</w:t>
-            </w:r>
-          </w:p>
-          <w:p>
-            <w:pPr>
-              <w:pStyle w:val="Heading2"/>
-              <w:rPr>
-                <w:rFonts w:eastAsiaTheme="minorHAnsi" w:cs="Segoe UI"/>
-                <w:b w:val="0"/>
-                <w:caps w:val="0"/>
-                <w:color w:val="595959" w:themeColor="text1" w:themeTint="A6"/>
-                <w:sz w:val="22"/>
-                <w:szCs w:val="20"/>
-                <w:shd w:val="clear" w:color="auto" w:fill="FFFFFF"/>
-              </w:rPr>
-            </w:pPr>
-          </w:p>
-          <w:p>
-            <w:pPr>
-              <w:pStyle w:val="Heading2"/>
-              <w:rPr>
-                <w:rFonts w:eastAsiaTheme="minorHAnsi" w:cs="Segoe UI"/>
-                <w:b w:val="0"/>
-                <w:caps w:val="0"/>
-                <w:color w:val="595959" w:themeColor="text1" w:themeTint="A6"/>
-                <w:sz w:val="22"/>
-                <w:szCs w:val="20"/>
-                <w:shd w:val="clear" w:color="auto" w:fill="FFFFFF"/>
-              </w:rPr>
-            </w:pPr>
-            <w:r>
-              <w:rPr>
-                <w:rFonts w:eastAsiaTheme="minorHAnsi" w:cs="Segoe UI"/>
-                <w:b w:val="0"/>
-                <w:caps w:val="0"/>
-                <w:color w:val="595959" w:themeColor="text1" w:themeTint="A6"/>
-                <w:sz w:val="22"/>
-                <w:szCs w:val="20"/>
-                <w:shd w:val="clear" w:color="auto" w:fill="FFFFFF"/>
-              </w:rPr>
-              <w:t xml:space="preserve">• </w:t>
-            </w:r>
-            <w:r>
-              <w:rPr>
-                <w:rFonts w:eastAsiaTheme="minorHAnsi" w:cs="Segoe UI"/>
-                <w:b w:val="0"/>
-                <w:caps w:val="0"/>
-                <w:color w:val="595959" w:themeColor="text1" w:themeTint="A6"/>
-                <w:sz w:val="22"/>
-                <w:szCs w:val="20"/>
-                <w:shd w:val="clear" w:color="auto" w:fill="FFFFFF"/>
-              </w:rPr>
-              <w:t>Utilized SQL</w:t>
-            </w:r>
-            <w:r>
-              <w:rPr>
-                <w:rFonts w:eastAsiaTheme="minorHAnsi" w:cs="Segoe UI"/>
-                <w:b w:val="0"/>
-                <w:caps w:val="0"/>
-                <w:color w:val="595959" w:themeColor="text1" w:themeTint="A6"/>
-                <w:sz w:val="22"/>
-                <w:szCs w:val="20"/>
-                <w:shd w:val="clear" w:color="auto" w:fill="FFFFFF"/>
-              </w:rPr>
-              <w:t xml:space="preserve"> queries and</w:t>
-            </w:r>
-            <w:r>
-              <w:rPr>
-                <w:rFonts w:eastAsiaTheme="minorHAnsi" w:cs="Segoe UI"/>
-                <w:b w:val="0"/>
-                <w:caps w:val="0"/>
-                <w:color w:val="595959" w:themeColor="text1" w:themeTint="A6"/>
-                <w:sz w:val="22"/>
-                <w:szCs w:val="20"/>
-                <w:shd w:val="clear" w:color="auto" w:fill="FFFFFF"/>
-              </w:rPr>
-              <w:t xml:space="preserve"> </w:t>
-            </w:r>
-            <w:r>
-              <w:rPr>
-                <w:rFonts w:eastAsiaTheme="minorHAnsi" w:cs="Segoe UI"/>
-                <w:b w:val="0"/>
-                <w:caps w:val="0"/>
-                <w:color w:val="595959" w:themeColor="text1" w:themeTint="A6"/>
-                <w:sz w:val="22"/>
-                <w:szCs w:val="20"/>
-                <w:shd w:val="clear" w:color="auto" w:fill="FFFFFF"/>
-              </w:rPr>
-              <w:t>test scripts</w:t>
-            </w:r>
-            <w:r>
-              <w:rPr>
-                <w:rFonts w:eastAsiaTheme="minorHAnsi" w:cs="Segoe UI"/>
-                <w:b w:val="0"/>
-                <w:caps w:val="0"/>
-                <w:color w:val="595959" w:themeColor="text1" w:themeTint="A6"/>
-                <w:sz w:val="22"/>
-                <w:szCs w:val="20"/>
-                <w:shd w:val="clear" w:color="auto" w:fill="FFFFFF"/>
-              </w:rPr>
-              <w:t xml:space="preserve"> in Salesforce Marketing Cloud (SFMC) Query Studio to validate data accuracy by checking record counts and identifying null values</w:t>
-            </w:r>
-            <w:r>
-              <w:rPr>
-                <w:rFonts w:eastAsiaTheme="minorHAnsi" w:cs="Segoe UI"/>
-                <w:b w:val="0"/>
-                <w:caps w:val="0"/>
-                <w:color w:val="595959" w:themeColor="text1" w:themeTint="A6"/>
-                <w:sz w:val="22"/>
-                <w:szCs w:val="20"/>
-                <w:shd w:val="clear" w:color="auto" w:fill="FFFFFF"/>
-              </w:rPr>
-              <w:t xml:space="preserve"> and duplicates</w:t>
-            </w:r>
-            <w:r>
-              <w:rPr>
-                <w:rFonts w:eastAsiaTheme="minorHAnsi" w:cs="Segoe UI"/>
-                <w:b w:val="0"/>
-                <w:caps w:val="0"/>
-                <w:color w:val="595959" w:themeColor="text1" w:themeTint="A6"/>
-                <w:sz w:val="22"/>
-                <w:szCs w:val="20"/>
-                <w:shd w:val="clear" w:color="auto" w:fill="FFFFFF"/>
-              </w:rPr>
-              <w:t xml:space="preserve"> in data extensions</w:t>
-            </w:r>
-            <w:r>
-              <w:rPr>
-                <w:rFonts w:eastAsiaTheme="minorHAnsi" w:cs="Segoe UI"/>
-                <w:b w:val="0"/>
-                <w:caps w:val="0"/>
-                <w:color w:val="595959" w:themeColor="text1" w:themeTint="A6"/>
-                <w:sz w:val="22"/>
-                <w:szCs w:val="20"/>
-                <w:shd w:val="clear" w:color="auto" w:fill="FFFFFF"/>
-              </w:rPr>
-              <w:t xml:space="preserve"> that feed AMPscript personalization logic.</w:t>
+              <w:t>• Conducted A/B tests on subject lines, content, send times, and AMPscript driven blocks to optimize open rates, click through rates, and overall campaign performance.</w:t>
             </w:r>
           </w:p>
           <w:p>
@@ -1619,9 +1396,13 @@
                 <w:szCs w:val="20"/>
                 <w:shd w:val="clear" w:color="auto" w:fill="FFFFFF"/>
               </w:rPr>
-              <w:t xml:space="preserve">• </w:t>
+              <w:t>• Delivered clear weekly QA status updates, summarizing test progress, risks, and blockers for leadership and project teams.</w:t>
             </w:r>
-            <w:r>
+          </w:p>
+          <w:p>
+            <w:pPr>
+              <w:pStyle w:val="Heading2"/>
+              <w:contextualSpacing w:val="0"/>
               <w:rPr>
                 <w:rFonts w:eastAsiaTheme="minorHAnsi" w:cs="Segoe UI"/>
                 <w:b w:val="0"/>
@@ -1631,20 +1412,7 @@
                 <w:szCs w:val="20"/>
                 <w:shd w:val="clear" w:color="auto" w:fill="FFFFFF"/>
               </w:rPr>
-              <w:t>Delivered</w:t>
-            </w:r>
-            <w:r>
-              <w:rPr>
-                <w:rFonts w:eastAsiaTheme="minorHAnsi" w:cs="Segoe UI"/>
-                <w:b w:val="0"/>
-                <w:caps w:val="0"/>
-                <w:color w:val="595959" w:themeColor="text1" w:themeTint="A6"/>
-                <w:sz w:val="22"/>
-                <w:szCs w:val="20"/>
-                <w:shd w:val="clear" w:color="auto" w:fill="FFFFFF"/>
-              </w:rPr>
-              <w:t xml:space="preserve"> weekly QA Status Update emails, presenting comprehensive test case status reports from all team members, and effectively highlighting any potential blockers faced by the QA team.</w:t>
-            </w:r>
+            </w:pPr>
           </w:p>
           <w:p>
             <w:pPr>
@@ -1666,7 +1434,6 @@
                 <w:sz w:val="24"/>
                 <w:szCs w:val="28"/>
               </w:rPr>
-              <w:lastRenderedPageBreak/>
               <w:t>robert half</w:t>
             </w:r>
           </w:p>
@@ -2599,6 +2366,7 @@
                 <w:szCs w:val="20"/>
                 <w:shd w:val="clear" w:color="auto" w:fill="FFFFFF"/>
               </w:rPr>
+              <w:lastRenderedPageBreak/>
               <w:t xml:space="preserve">• </w:t>
             </w:r>
             <w:r>
@@ -2608,48 +2376,6 @@
                 <w:shd w:val="clear" w:color="auto" w:fill="FFFFFF"/>
               </w:rPr>
               <w:t>Developed responsive SpaceView Bootstrap webpages using HTML5, CSS3, and JavaScript, while also having unit tested design and functionality updates.</w:t>
-            </w:r>
-          </w:p>
-          <w:p>
-            <w:pPr>
-              <w:rPr>
-                <w:rFonts w:cs="Segoe UI"/>
-                <w:szCs w:val="20"/>
-                <w:shd w:val="clear" w:color="auto" w:fill="FFFFFF"/>
-              </w:rPr>
-            </w:pPr>
-          </w:p>
-          <w:p>
-            <w:pPr>
-              <w:rPr>
-                <w:rFonts w:cs="Segoe UI"/>
-                <w:szCs w:val="20"/>
-                <w:shd w:val="clear" w:color="auto" w:fill="FFFFFF"/>
-              </w:rPr>
-            </w:pPr>
-            <w:r>
-              <w:rPr>
-                <w:rFonts w:cs="Segoe UI"/>
-                <w:szCs w:val="20"/>
-                <w:shd w:val="clear" w:color="auto" w:fill="FFFFFF"/>
-              </w:rPr>
-              <w:t>• Utilized AutoCAD to assemble Architectural, Interior, and Facilities Management drawings, and Polylined a</w:t>
-            </w:r>
-            <w:r>
-              <w:rPr>
-                <w:rFonts w:cs="Segoe UI"/>
-                <w:szCs w:val="20"/>
-                <w:shd w:val="clear" w:color="auto" w:fill="FFFFFF"/>
-              </w:rPr>
-              <w:t xml:space="preserve">round </w:t>
-            </w:r>
-            <w:r>
-              <w:rPr>
-                <w:rFonts w:cs="Segoe UI"/>
-                <w:szCs w:val="20"/>
-                <w:shd w:val="clear" w:color="auto" w:fill="FFFFFF"/>
-              </w:rPr>
-              <w:t>30,000 square feet of CAD drawings into our ARCHIBUS database each day.</w:t>
             </w:r>
           </w:p>
         </w:tc>
@@ -2665,30 +2391,6 @@
               <w:top w:w="216" w:type="dxa"/>
             </w:tcMar>
           </w:tcPr>
-          <w:p>
-            <w:pPr>
-              <w:pStyle w:val="Heading3"/>
-              <w:contextualSpacing w:val="0"/>
-              <w:rPr>
-                <w:i/>
-                <w:iCs/>
-                <w:sz w:val="24"/>
-                <w:szCs w:val="28"/>
-              </w:rPr>
-            </w:pPr>
-          </w:p>
-          <w:p>
-            <w:pPr>
-              <w:pStyle w:val="Heading3"/>
-              <w:contextualSpacing w:val="0"/>
-              <w:rPr>
-                <w:i/>
-                <w:iCs/>
-                <w:sz w:val="24"/>
-                <w:szCs w:val="28"/>
-              </w:rPr>
-            </w:pPr>
-          </w:p>
           <w:p>
             <w:pPr>
               <w:pStyle w:val="Heading3"/>
@@ -2900,47 +2602,7 @@
                 <w:bCs/>
                 <w:caps w:val="0"/>
               </w:rPr>
-              <w:t>Data Analyst | Aug</w:t>
-            </w:r>
-            <w:r>
-              <w:rPr>
-                <w:rFonts w:cs="Segoe UI"/>
-                <w:bCs/>
-                <w:caps w:val="0"/>
-              </w:rPr>
-              <w:t>ust</w:t>
-            </w:r>
-            <w:r>
-              <w:rPr>
-                <w:rFonts w:cs="Segoe UI"/>
-                <w:bCs/>
-                <w:caps w:val="0"/>
-              </w:rPr>
-              <w:t xml:space="preserve"> 2015 – </w:t>
-            </w:r>
-            <w:r>
-              <w:rPr>
-                <w:rFonts w:cs="Segoe UI"/>
-                <w:bCs/>
-                <w:caps w:val="0"/>
-              </w:rPr>
-              <w:t>September</w:t>
-            </w:r>
-            <w:r>
-              <w:rPr>
-                <w:rFonts w:cs="Segoe UI"/>
-                <w:bCs/>
-                <w:caps w:val="0"/>
-              </w:rPr>
-              <w:t xml:space="preserve"> 201</w:t>
-            </w:r>
-            <w:r>
-              <w:rPr>
-                <w:rFonts w:cs="Segoe UI"/>
-                <w:bCs/>
-                <w:caps w:val="0"/>
-              </w:rPr>
-              <w:t>6</w:t>
+              <w:t>Data Analyst | August 2015 – September 2016</w:t>
             </w:r>
           </w:p>
           <w:p>
@@ -3134,22 +2796,10 @@
               <w:t xml:space="preserve">. </w:t>
             </w:r>
           </w:p>
-          <w:p>
-            <w:pPr>
-              <w:tabs>
-                <w:tab w:val="center" w:pos="4357"/>
-              </w:tabs>
-              <w:rPr>
-                <w:rFonts w:cs="Segoe UI"/>
-                <w:szCs w:val="20"/>
-                <w:shd w:val="clear" w:color="auto" w:fill="FFFFFF"/>
-              </w:rPr>
-            </w:pPr>
-          </w:p>
         </w:tc>
       </w:tr>
     </w:tbl>
-    <w:bookmarkEnd w:id="3" w:displacedByCustomXml="next"/>
+    <w:bookmarkEnd w:id="2" w:displacedByCustomXml="next"/>
     <w:sdt>
       <w:sdtPr>
         <w:alias w:val="Education:"/>
@@ -4149,7 +3799,7 @@
   <w:abstractNum w:abstractNumId="9" w15:restartNumberingAfterBreak="0">
     <w:nsid w:val="FFFFFF89"/>
     <w:multiLevelType w:val="singleLevel"/>
-    <w:tmpl w:val="89723A14"/>
+    <w:tmpl w:val="D3D09008"/>
     <w:lvl w:ilvl="0">
       <w:start w:val="1"/>
       <w:numFmt w:val="bullet"/>
@@ -29648,6 +29298,7 @@
     <w:rsid w:val="003A3684"/>
     <w:rsid w:val="003C7898"/>
     <w:rsid w:val="003E6BF1"/>
+    <w:rsid w:val="0041332F"/>
     <w:rsid w:val="0043256A"/>
     <w:rsid w:val="00481E51"/>
     <w:rsid w:val="004A2E36"/>
@@ -29655,7 +29306,6 @@
     <w:rsid w:val="004C5CB2"/>
     <w:rsid w:val="004D15F7"/>
     <w:rsid w:val="004D4E0A"/>
-    <w:rsid w:val="00527DE7"/>
     <w:rsid w:val="00540F8E"/>
     <w:rsid w:val="00554A87"/>
     <w:rsid w:val="0055733D"/>
@@ -29732,6 +29382,7 @@
     <w:rsid w:val="00CC12D0"/>
     <w:rsid w:val="00CD4699"/>
     <w:rsid w:val="00CD7EAD"/>
+    <w:rsid w:val="00D23D72"/>
     <w:rsid w:val="00D30B80"/>
     <w:rsid w:val="00D46798"/>
     <w:rsid w:val="00D5596A"/>
@@ -29745,6 +29396,7 @@
     <w:rsid w:val="00DF5065"/>
     <w:rsid w:val="00E3015C"/>
     <w:rsid w:val="00E75B0C"/>
+    <w:rsid w:val="00E86723"/>
     <w:rsid w:val="00EA2682"/>
     <w:rsid w:val="00EB07D1"/>
     <w:rsid w:val="00ED283C"/>

--- a/workFiles/Connor_Readnour_Resume.docx
+++ b/workFiles/Connor_Readnour_Resume.docx
@@ -536,10 +536,10 @@
                     <w:contextualSpacing w:val="0"/>
                   </w:pPr>
                   <w:r>
-                    <w:t>Salesforce Marketing Cloud</w:t>
+                    <w:t>CGI Advantage ERP</w:t>
                   </w:r>
                   <w:r>
-                    <w:t xml:space="preserve"> </w:t>
+                    <w:t xml:space="preserve"> &amp; Salesforce </w:t>
                   </w:r>
                   <w:r>
                     <w:t>QA</w:t>
@@ -772,10 +772,9 @@
                 <w:shd w:val="clear" w:color="auto" w:fill="FFFFFF"/>
               </w:rPr>
             </w:pPr>
-            <w:bookmarkStart w:id="2" w:name="_d0d26864_3f4c_4507_ba40_6eb332933ca0"/>
-            <w:bookmarkStart w:id="3" w:name="_d2610a03_470e_4197_80c2_087c19e97c95"/>
-            <w:bookmarkEnd w:id="3"/>
-            <w:proofErr w:type="gramStart"/>
+            <w:bookmarkStart w:id="2" w:name="_d2610a03_470e_4197_80c2_087c19e97c95"/>
+            <w:bookmarkStart w:id="3" w:name="_d0d26864_3f4c_4507_ba40_6eb332933ca0"/>
+            <w:bookmarkEnd w:id="2"/>
             <w:r>
               <w:rPr>
                 <w:rFonts w:cs="Segoe UI"/>
@@ -784,7 +783,6 @@
               </w:rPr>
               <w:t>P{</w:t>
             </w:r>
-            <w:proofErr w:type="gramEnd"/>
           </w:p>
           <w:p>
             <w:pPr>
@@ -991,7 +989,31 @@
                 <w:szCs w:val="20"/>
                 <w:shd w:val="clear" w:color="auto" w:fill="FFFFFF"/>
               </w:rPr>
-              <w:t xml:space="preserve"> SIT, UAT, payroll testing, and interface validation to ensure full end-to-end coverage.</w:t>
+              <w:t xml:space="preserve"> SIT, UAT, payroll testing, and interface validation to ensure full end-to-end coverage</w:t>
+            </w:r>
+            <w:r>
+              <w:rPr>
+                <w:rFonts w:eastAsiaTheme="minorHAnsi" w:cs="Segoe UI"/>
+                <w:b w:val="0"/>
+                <w:caps w:val="0"/>
+                <w:color w:val="595959" w:themeColor="text1" w:themeTint="A6"/>
+                <w:sz w:val="22"/>
+                <w:szCs w:val="20"/>
+                <w:shd w:val="clear" w:color="auto" w:fill="FFFFFF"/>
+              </w:rPr>
+              <w:t xml:space="preserve"> for CGI Advantage ERP</w:t>
+            </w:r>
+            <w:r>
+              <w:rPr>
+                <w:rFonts w:eastAsiaTheme="minorHAnsi" w:cs="Segoe UI"/>
+                <w:b w:val="0"/>
+                <w:caps w:val="0"/>
+                <w:color w:val="595959" w:themeColor="text1" w:themeTint="A6"/>
+                <w:sz w:val="22"/>
+                <w:szCs w:val="20"/>
+                <w:shd w:val="clear" w:color="auto" w:fill="FFFFFF"/>
+              </w:rPr>
+              <w:t>.</w:t>
             </w:r>
           </w:p>
           <w:p>
@@ -2799,7 +2821,7 @@
         </w:tc>
       </w:tr>
     </w:tbl>
-    <w:bookmarkEnd w:id="2" w:displacedByCustomXml="next"/>
+    <w:bookmarkEnd w:id="3" w:displacedByCustomXml="next"/>
     <w:sdt>
       <w:sdtPr>
         <w:alias w:val="Education:"/>
@@ -29358,6 +29380,7 @@
     <w:rsid w:val="00A81A08"/>
     <w:rsid w:val="00A92D2D"/>
     <w:rsid w:val="00A950D5"/>
+    <w:rsid w:val="00AA78CA"/>
     <w:rsid w:val="00AB696B"/>
     <w:rsid w:val="00AD3ED9"/>
     <w:rsid w:val="00AE3616"/>

--- a/workFiles/Connor_Readnour_Resume.docx
+++ b/workFiles/Connor_Readnour_Resume.docx
@@ -842,7 +842,7 @@
                 <w:bCs/>
                 <w:caps w:val="0"/>
               </w:rPr>
-              <w:t>ERP Test Analyst</w:t>
+              <w:t>Test Analyst</w:t>
             </w:r>
             <w:r>
               <w:rPr>
@@ -29417,6 +29417,7 @@
     <w:rsid w:val="00DE7519"/>
     <w:rsid w:val="00DF3755"/>
     <w:rsid w:val="00DF5065"/>
+    <w:rsid w:val="00E04C46"/>
     <w:rsid w:val="00E3015C"/>
     <w:rsid w:val="00E75B0C"/>
     <w:rsid w:val="00E86723"/>

--- a/workFiles/Connor_Readnour_Resume.docx
+++ b/workFiles/Connor_Readnour_Resume.docx
@@ -1133,7 +1133,19 @@
                 <w:szCs w:val="20"/>
                 <w:shd w:val="clear" w:color="auto" w:fill="FFFFFF"/>
               </w:rPr>
-              <w:t>• Supported quality improvements by contributing to design reviews, communicating test results to stakeholders, and maintaining automation scripts and frameworks.</w:t>
+              <w:t xml:space="preserve">• </w:t>
+            </w:r>
+            <w:r>
+              <w:rPr>
+                <w:rFonts w:eastAsiaTheme="minorHAnsi" w:cs="Segoe UI"/>
+                <w:b w:val="0"/>
+                <w:caps w:val="0"/>
+                <w:color w:val="595959" w:themeColor="text1" w:themeTint="A6"/>
+                <w:sz w:val="22"/>
+                <w:szCs w:val="20"/>
+                <w:shd w:val="clear" w:color="auto" w:fill="FFFFFF"/>
+              </w:rPr>
+              <w:t>Supported quality improvements by contributing to design reviews &amp; communicating test results to stakeholders.</w:t>
             </w:r>
           </w:p>
           <w:p>
@@ -4957,7 +4969,6 @@
   <w:style w:type="character" w:default="1" w:styleId="DefaultParagraphFont">
     <w:name w:val="Default Paragraph Font"/>
     <w:uiPriority w:val="1"/>
-    <w:semiHidden/>
     <w:unhideWhenUsed/>
   </w:style>
   <w:style w:type="table" w:default="1" w:styleId="TableNormal">
@@ -29368,12 +29379,14 @@
     <w:rsid w:val="00941250"/>
     <w:rsid w:val="0095636B"/>
     <w:rsid w:val="009647B7"/>
+    <w:rsid w:val="009662C8"/>
     <w:rsid w:val="009662EE"/>
     <w:rsid w:val="009842F8"/>
     <w:rsid w:val="009D2AA8"/>
     <w:rsid w:val="009E7AA1"/>
     <w:rsid w:val="009F09C8"/>
     <w:rsid w:val="00A24674"/>
+    <w:rsid w:val="00A3025D"/>
     <w:rsid w:val="00A33647"/>
     <w:rsid w:val="00A707D5"/>
     <w:rsid w:val="00A73B7E"/>
